--- a/CV_FROMAGER.docx
+++ b/CV_FROMAGER.docx
@@ -670,6 +670,16 @@
             </w:r>
             <w:r>
               <w:rPr>
+                <w:b/>
+                <w:smallCaps/>
+                <w:color w:val="4F81BD" w:themeColor="accent1"/>
+                <w:sz w:val="22"/>
+                <w:szCs w:val="22"/>
+              </w:rPr>
+              <w:t xml:space="preserve"> Technique</w:t>
+            </w:r>
+            <w:r>
+              <w:rPr>
                 <w:color w:val="4F81BD" w:themeColor="accent1"/>
                 <w:szCs w:val="22"/>
               </w:rPr>
@@ -861,7 +871,35 @@
                 <w:rFonts w:cs="Calibri"/>
                 <w:szCs w:val="22"/>
               </w:rPr>
-              <w:t xml:space="preserve"> langages Java, C/C++, </w:t>
+              <w:t xml:space="preserve"> langages Java</w:t>
+            </w:r>
+            <w:r>
+              <w:rPr>
+                <w:rFonts w:cs="Calibri"/>
+                <w:szCs w:val="22"/>
+              </w:rPr>
+              <w:t>/JEE</w:t>
+            </w:r>
+            <w:r>
+              <w:rPr>
+                <w:rFonts w:cs="Calibri"/>
+                <w:szCs w:val="22"/>
+              </w:rPr>
+              <w:t>,</w:t>
+            </w:r>
+            <w:r>
+              <w:rPr>
+                <w:rFonts w:cs="Calibri"/>
+                <w:szCs w:val="22"/>
+              </w:rPr>
+              <w:t xml:space="preserve"> C#/.NET,</w:t>
+            </w:r>
+            <w:r>
+              <w:rPr>
+                <w:rFonts w:cs="Calibri"/>
+                <w:szCs w:val="22"/>
+              </w:rPr>
+              <w:t xml:space="preserve"> C/C++, </w:t>
             </w:r>
             <w:r>
               <w:rPr>
@@ -870,8 +908,6 @@
               </w:rPr>
               <w:t xml:space="preserve">AngularJS, </w:t>
             </w:r>
-            <w:bookmarkStart w:id="0" w:name="_GoBack"/>
-            <w:bookmarkEnd w:id="0"/>
             <w:r>
               <w:rPr>
                 <w:rFonts w:cs="Calibri"/>
@@ -1784,14 +1820,10 @@
               <w:t>Installation sous ECS de l’application GRAPHTALK AIA avec création de conteneurs pour les différents modules du logiciel</w:t>
             </w:r>
             <w:r>
-              <w:t xml:space="preserve"> : </w:t>
-            </w:r>
-            <w:r>
-              <w:t>en cours</w:t>
-            </w:r>
-            <w:r>
-              <w:t xml:space="preserve"> de réalisation</w:t>
-            </w:r>
+              <w:t>.</w:t>
+            </w:r>
+            <w:bookmarkStart w:id="0" w:name="_GoBack"/>
+            <w:bookmarkEnd w:id="0"/>
           </w:p>
           <w:p>
             <w:pPr>
@@ -1898,15 +1930,6 @@
                 <w:rFonts w:cs="Calibri"/>
               </w:rPr>
               <w:t>Développement d’une chaine d’intégration continue sous Jenkins. Création d’une chaîne de validation continue du logiciel GRAPHTALK AIA avec tests et lancement d’alertes</w:t>
-            </w:r>
-            <w:r>
-              <w:rPr>
-                <w:rFonts w:cs="Calibri"/>
-              </w:rPr>
-              <w:t xml:space="preserve"> : </w:t>
-            </w:r>
-            <w:r>
-              <w:t>en cours de livraison</w:t>
             </w:r>
             <w:r>
               <w:rPr>
@@ -6675,18 +6698,18 @@
 </file>
 
 <file path=customXml/item2.xml><?xml version="1.0" encoding="utf-8"?>
-<mappings xmlns="http://schemas.microsoft.com/pics">
-  <picture>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</picture>
-</mappings>
-</file>
-
-<file path=customXml/item3.xml><?xml version="1.0" encoding="utf-8"?>
 <?mso-contentType ?>
 <FormTemplates xmlns="http://schemas.microsoft.com/sharepoint/v3/contenttype/forms">
   <Display>DocumentLibraryForm</Display>
   <Edit>AssetEditForm</Edit>
   <New>DocumentLibraryForm</New>
 </FormTemplates>
+</file>
+
+<file path=customXml/item3.xml><?xml version="1.0" encoding="utf-8"?>
+<mappings xmlns="http://schemas.microsoft.com/pics">
+  <picture>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</picture>
+</mappings>
 </file>
 
 <file path=customXml/itemProps1.xml><?xml version="1.0" encoding="utf-8"?>
@@ -6698,17 +6721,17 @@
 </file>
 
 <file path=customXml/itemProps2.xml><?xml version="1.0" encoding="utf-8"?>
+<ds:datastoreItem xmlns:ds="http://schemas.openxmlformats.org/officeDocument/2006/customXml" ds:itemID="{F0EDECC0-4E27-4FC9-BA6F-6D753F7105A3}">
+  <ds:schemaRefs>
+    <ds:schemaRef ds:uri="http://schemas.microsoft.com/sharepoint/v3/contenttype/forms"/>
+  </ds:schemaRefs>
+</ds:datastoreItem>
+</file>
+
+<file path=customXml/itemProps3.xml><?xml version="1.0" encoding="utf-8"?>
 <ds:datastoreItem xmlns:ds="http://schemas.openxmlformats.org/officeDocument/2006/customXml" ds:itemID="{E437E9E5-EE29-454F-8714-516920628209}">
   <ds:schemaRefs>
     <ds:schemaRef ds:uri="http://schemas.microsoft.com/pics"/>
   </ds:schemaRefs>
 </ds:datastoreItem>
-</file>
-
-<file path=customXml/itemProps3.xml><?xml version="1.0" encoding="utf-8"?>
-<ds:datastoreItem xmlns:ds="http://schemas.openxmlformats.org/officeDocument/2006/customXml" ds:itemID="{F0EDECC0-4E27-4FC9-BA6F-6D753F7105A3}">
-  <ds:schemaRefs>
-    <ds:schemaRef ds:uri="http://schemas.microsoft.com/sharepoint/v3/contenttype/forms"/>
-  </ds:schemaRefs>
-</ds:datastoreItem>
 </file>
--- a/CV_FROMAGER.docx
+++ b/CV_FROMAGER.docx
@@ -297,6 +297,16 @@
                 <w:b/>
                 <w:sz w:val="24"/>
               </w:rPr>
+              <w:t xml:space="preserve">APPLICATION </w:t>
+            </w:r>
+            <w:bookmarkStart w:id="0" w:name="_GoBack"/>
+            <w:bookmarkEnd w:id="0"/>
+            <w:r>
+              <w:rPr>
+                <w:rFonts w:ascii="Cambria" w:hAnsi="Cambria" w:cs="Calibri"/>
+                <w:b/>
+                <w:sz w:val="24"/>
+              </w:rPr>
               <w:t>DEVOPS</w:t>
             </w:r>
           </w:p>
@@ -1781,7 +1791,6 @@
                 <w:b/>
                 <w:i/>
               </w:rPr>
-              <w:lastRenderedPageBreak/>
               <w:t>Exemples de projets réalisés ou en cours de réalisation :</w:t>
             </w:r>
           </w:p>
@@ -1822,8 +1831,6 @@
             <w:r>
               <w:t>.</w:t>
             </w:r>
-            <w:bookmarkStart w:id="0" w:name="_GoBack"/>
-            <w:bookmarkEnd w:id="0"/>
           </w:p>
           <w:p>
             <w:pPr>
@@ -3155,6 +3162,7 @@
                 <w:rFonts w:asciiTheme="minorHAnsi" w:hAnsiTheme="minorHAnsi"/>
                 <w:sz w:val="18"/>
               </w:rPr>
+              <w:lastRenderedPageBreak/>
               <w:t>DIVERS</w:t>
             </w:r>
           </w:p>
@@ -6698,18 +6706,18 @@
 </file>
 
 <file path=customXml/item2.xml><?xml version="1.0" encoding="utf-8"?>
+<mappings xmlns="http://schemas.microsoft.com/pics">
+  <picture>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</picture>
+</mappings>
+</file>
+
+<file path=customXml/item3.xml><?xml version="1.0" encoding="utf-8"?>
 <?mso-contentType ?>
 <FormTemplates xmlns="http://schemas.microsoft.com/sharepoint/v3/contenttype/forms">
   <Display>DocumentLibraryForm</Display>
   <Edit>AssetEditForm</Edit>
   <New>DocumentLibraryForm</New>
 </FormTemplates>
-</file>
-
-<file path=customXml/item3.xml><?xml version="1.0" encoding="utf-8"?>
-<mappings xmlns="http://schemas.microsoft.com/pics">
-  <picture>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</picture>
-</mappings>
 </file>
 
 <file path=customXml/itemProps1.xml><?xml version="1.0" encoding="utf-8"?>
@@ -6721,17 +6729,17 @@
 </file>
 
 <file path=customXml/itemProps2.xml><?xml version="1.0" encoding="utf-8"?>
+<ds:datastoreItem xmlns:ds="http://schemas.openxmlformats.org/officeDocument/2006/customXml" ds:itemID="{E437E9E5-EE29-454F-8714-516920628209}">
+  <ds:schemaRefs>
+    <ds:schemaRef ds:uri="http://schemas.microsoft.com/pics"/>
+  </ds:schemaRefs>
+</ds:datastoreItem>
+</file>
+
+<file path=customXml/itemProps3.xml><?xml version="1.0" encoding="utf-8"?>
 <ds:datastoreItem xmlns:ds="http://schemas.openxmlformats.org/officeDocument/2006/customXml" ds:itemID="{F0EDECC0-4E27-4FC9-BA6F-6D753F7105A3}">
   <ds:schemaRefs>
     <ds:schemaRef ds:uri="http://schemas.microsoft.com/sharepoint/v3/contenttype/forms"/>
   </ds:schemaRefs>
 </ds:datastoreItem>
-</file>
-
-<file path=customXml/itemProps3.xml><?xml version="1.0" encoding="utf-8"?>
-<ds:datastoreItem xmlns:ds="http://schemas.openxmlformats.org/officeDocument/2006/customXml" ds:itemID="{E437E9E5-EE29-454F-8714-516920628209}">
-  <ds:schemaRefs>
-    <ds:schemaRef ds:uri="http://schemas.microsoft.com/pics"/>
-  </ds:schemaRefs>
-</ds:datastoreItem>
 </file>
--- a/CV_FROMAGER.docx
+++ b/CV_FROMAGER.docx
@@ -734,9 +734,7 @@
               <w:pStyle w:val="Normal"/>
               <w:spacing w:lineRule="auto" w:line="240" w:before="40" w:after="0"/>
               <w:jc w:val="both"/>
-              <w:rPr>
-                <w:szCs w:val="22"/>
-              </w:rPr>
+              <w:rPr/>
             </w:pPr>
             <w:r>
               <w:rPr>
@@ -762,7 +760,7 @@
                 <w:rFonts w:cs="Calibri"/>
                 <w:szCs w:val="22"/>
               </w:rPr>
-              <w:t xml:space="preserve"> Conteneurs Docker sous Amazon ECS et Microsoft Azure AKS, VirtualBox, Vagrant, Ruby, Jenkins, Cucumber, Ansible, Kubernetes. Openshift, GlusterFS</w:t>
+              <w:t xml:space="preserve"> Conteneurs Docker sous Amazon ECS et Microsoft Azure AKS, VirtualBox, Vagrant, Ruby, Jenkins, Cucumber, Ansible, Kubernetes. GlusterFS</w:t>
             </w:r>
           </w:p>
         </w:tc>

--- a/CV_FROMAGER.docx
+++ b/CV_FROMAGER.docx
@@ -1,12 +1,11 @@
 
 <file path=word/document.xml><?xml version="1.0" encoding="utf-8"?>
-<w:document xmlns:o="urn:schemas-microsoft-com:office:office" xmlns:r="http://schemas.openxmlformats.org/officeDocument/2006/relationships" xmlns:v="urn:schemas-microsoft-com:vml" xmlns:w="http://schemas.openxmlformats.org/wordprocessingml/2006/main" xmlns:w10="urn:schemas-microsoft-com:office:word" xmlns:wp="http://schemas.openxmlformats.org/drawingml/2006/wordprocessingDrawing" xmlns:wps="http://schemas.microsoft.com/office/word/2010/wordprocessingShape" xmlns:wpg="http://schemas.microsoft.com/office/word/2010/wordprocessingGroup" xmlns:mc="http://schemas.openxmlformats.org/markup-compatibility/2006" xmlns:wp14="http://schemas.microsoft.com/office/word/2010/wordprocessingDrawing" xmlns:w14="http://schemas.microsoft.com/office/word/2010/wordml" mc:Ignorable="w14 wp14">
+<w:document xmlns:wpc="http://schemas.microsoft.com/office/word/2010/wordprocessingCanvas" xmlns:cx="http://schemas.microsoft.com/office/drawing/2014/chartex" xmlns:cx1="http://schemas.microsoft.com/office/drawing/2015/9/8/chartex" xmlns:cx2="http://schemas.microsoft.com/office/drawing/2015/10/21/chartex" xmlns:cx3="http://schemas.microsoft.com/office/drawing/2016/5/9/chartex" xmlns:cx4="http://schemas.microsoft.com/office/drawing/2016/5/10/chartex" xmlns:cx5="http://schemas.microsoft.com/office/drawing/2016/5/11/chartex" xmlns:cx6="http://schemas.microsoft.com/office/drawing/2016/5/12/chartex" xmlns:cx7="http://schemas.microsoft.com/office/drawing/2016/5/13/chartex" xmlns:cx8="http://schemas.microsoft.com/office/drawing/2016/5/14/chartex" xmlns:mc="http://schemas.openxmlformats.org/markup-compatibility/2006" xmlns:aink="http://schemas.microsoft.com/office/drawing/2016/ink" xmlns:am3d="http://schemas.microsoft.com/office/drawing/2017/model3d" xmlns:o="urn:schemas-microsoft-com:office:office" xmlns:r="http://schemas.openxmlformats.org/officeDocument/2006/relationships" xmlns:m="http://schemas.openxmlformats.org/officeDocument/2006/math" xmlns:v="urn:schemas-microsoft-com:vml" xmlns:wp14="http://schemas.microsoft.com/office/word/2010/wordprocessingDrawing" xmlns:wp="http://schemas.openxmlformats.org/drawingml/2006/wordprocessingDrawing" xmlns:w10="urn:schemas-microsoft-com:office:word" xmlns:w="http://schemas.openxmlformats.org/wordprocessingml/2006/main" xmlns:w14="http://schemas.microsoft.com/office/word/2010/wordml" xmlns:w15="http://schemas.microsoft.com/office/word/2012/wordml" xmlns:w16cid="http://schemas.microsoft.com/office/word/2016/wordml/cid" xmlns:w16se="http://schemas.microsoft.com/office/word/2015/wordml/symex" xmlns:wpg="http://schemas.microsoft.com/office/word/2010/wordprocessingGroup" xmlns:wpi="http://schemas.microsoft.com/office/word/2010/wordprocessingInk" xmlns:wne="http://schemas.microsoft.com/office/word/2006/wordml" xmlns:wps="http://schemas.microsoft.com/office/word/2010/wordprocessingShape" mc:Ignorable="w14 w15 w16se w16cid wp14">
   <w:body>
     <w:tbl>
       <w:tblPr>
         <w:tblStyle w:val="TableaudeCV"/>
         <w:tblW w:w="5000" w:type="pct"/>
-        <w:jc w:val="left"/>
         <w:tblInd w:w="-141" w:type="dxa"/>
         <w:tblBorders>
           <w:bottom w:val="single" w:sz="4" w:space="0" w:color="4F81BD"/>
@@ -18,7 +17,7 @@
           <w:bottom w:w="0" w:type="dxa"/>
           <w:right w:w="108" w:type="dxa"/>
         </w:tblCellMar>
-        <w:tblLook w:noVBand="1" w:val="04a0" w:noHBand="0" w:lastColumn="0" w:firstColumn="1" w:lastRow="0" w:firstRow="1"/>
+        <w:tblLook w:val="04A0" w:firstRow="1" w:lastRow="0" w:firstColumn="1" w:lastColumn="0" w:noHBand="0" w:noVBand="1"/>
       </w:tblPr>
       <w:tblGrid>
         <w:gridCol w:w="1415"/>
@@ -29,7 +28,7 @@
       </w:tblGrid>
       <w:tr>
         <w:trPr>
-          <w:trHeight w:val="2843" w:hRule="atLeast"/>
+          <w:trHeight w:val="2843"/>
         </w:trPr>
         <w:tc>
           <w:tcPr>
@@ -37,30 +36,9 @@
             <w:gridSpan w:val="4"/>
             <w:tcBorders>
               <w:bottom w:val="single" w:sz="4" w:space="0" w:color="4F81BD"/>
-              <w:insideH w:val="single" w:sz="4" w:space="0" w:color="4F81BD"/>
             </w:tcBorders>
-            <w:shd w:fill="auto" w:val="clear"/>
+            <w:shd w:val="clear" w:color="auto" w:fill="auto"/>
           </w:tcPr>
-          <w:p>
-            <w:pPr>
-              <w:pStyle w:val="Coordonnes"/>
-              <w:spacing w:before="40" w:after="0"/>
-              <w:jc w:val="left"/>
-              <w:rPr>
-                <w:sz w:val="20"/>
-              </w:rPr>
-            </w:pPr>
-            <w:r>
-              <w:rPr>
-                <w:sz w:val="20"/>
-              </w:rPr>
-              <w:t>Frédéric FROMAGER</w:t>
-              <w:tab/>
-              <w:tab/>
-              <w:tab/>
-              <w:tab/>
-            </w:r>
-          </w:p>
           <w:p>
             <w:pPr>
               <w:pStyle w:val="Coordonnes"/>
@@ -73,7 +51,31 @@
               <w:rPr>
                 <w:sz w:val="20"/>
               </w:rPr>
-              <w:t>71 Place de la Cluse</w:t>
+              <w:t>Frédéric FROMAGER</w:t>
+            </w:r>
+            <w:r>
+              <w:rPr>
+                <w:sz w:val="20"/>
+              </w:rPr>
+              <w:tab/>
+            </w:r>
+            <w:r>
+              <w:rPr>
+                <w:sz w:val="20"/>
+              </w:rPr>
+              <w:tab/>
+            </w:r>
+            <w:r>
+              <w:rPr>
+                <w:sz w:val="20"/>
+              </w:rPr>
+              <w:tab/>
+            </w:r>
+            <w:r>
+              <w:rPr>
+                <w:sz w:val="20"/>
+              </w:rPr>
+              <w:tab/>
             </w:r>
           </w:p>
           <w:p>
@@ -88,7 +90,7 @@
               <w:rPr>
                 <w:sz w:val="20"/>
               </w:rPr>
-              <w:t>Crolles – France</w:t>
+              <w:t>71 Place de la Cluse</w:t>
             </w:r>
           </w:p>
           <w:p>
@@ -103,7 +105,7 @@
               <w:rPr>
                 <w:sz w:val="20"/>
               </w:rPr>
-              <w:t>49 ans, Marié, un enfant</w:t>
+              <w:t>Crolles – France</w:t>
             </w:r>
           </w:p>
           <w:p>
@@ -118,7 +120,7 @@
               <w:rPr>
                 <w:sz w:val="20"/>
               </w:rPr>
-              <w:t>Tel : (+33)07 82 63 53 28</w:t>
+              <w:t>49 ans, Marié, un enfant</w:t>
             </w:r>
           </w:p>
           <w:p>
@@ -126,6 +128,21 @@
               <w:pStyle w:val="Coordonnes"/>
               <w:jc w:val="left"/>
               <w:rPr>
+                <w:sz w:val="20"/>
+              </w:rPr>
+            </w:pPr>
+            <w:r>
+              <w:rPr>
+                <w:sz w:val="20"/>
+              </w:rPr>
+              <w:t>Tel : (+33)07 82 63 53 28</w:t>
+            </w:r>
+          </w:p>
+          <w:p>
+            <w:pPr>
+              <w:pStyle w:val="Coordonnes"/>
+              <w:jc w:val="left"/>
+              <w:rPr>
                 <w:rFonts w:ascii="Calibri" w:hAnsi="Calibri" w:cs="Calibri"/>
               </w:rPr>
             </w:pPr>
@@ -143,17 +160,9 @@
               <w:rPr>
                 <w:rFonts w:ascii="Cambria" w:hAnsi="Cambria" w:cs="Calibri"/>
                 <w:b/>
-                <w:b/>
                 <w:sz w:val="24"/>
               </w:rPr>
             </w:pPr>
-            <w:r>
-              <w:rPr>
-                <w:rFonts w:cs="Calibri" w:ascii="Cambria" w:hAnsi="Cambria"/>
-                <w:b/>
-                <w:sz w:val="24"/>
-              </w:rPr>
-            </w:r>
           </w:p>
           <w:p>
             <w:pPr>
@@ -163,11 +172,6 @@
                 <w:sz w:val="20"/>
               </w:rPr>
             </w:pPr>
-            <w:r>
-              <w:rPr>
-                <w:sz w:val="20"/>
-              </w:rPr>
-            </w:r>
           </w:p>
         </w:tc>
         <w:tc>
@@ -175,29 +179,28 @@
             <w:tcW w:w="5817" w:type="dxa"/>
             <w:tcBorders>
               <w:bottom w:val="single" w:sz="4" w:space="0" w:color="4F81BD"/>
-              <w:insideH w:val="single" w:sz="4" w:space="0" w:color="4F81BD"/>
             </w:tcBorders>
-            <w:shd w:fill="auto" w:val="clear"/>
+            <w:shd w:val="clear" w:color="auto" w:fill="auto"/>
           </w:tcPr>
           <w:p>
             <w:pPr>
               <w:pStyle w:val="Coordonnes"/>
-              <w:spacing w:before="40" w:after="0"/>
-              <w:ind w:right="-137" w:hanging="0"/>
+              <w:ind w:right="-137"/>
               <w:rPr>
                 <w:rFonts w:ascii="Cambria" w:hAnsi="Cambria" w:cs="Calibri"/>
                 <w:b/>
-                <w:b/>
                 <w:sz w:val="24"/>
               </w:rPr>
             </w:pPr>
             <w:r>
-              <w:rPr/>
+              <w:rPr>
+                <w:noProof/>
+              </w:rPr>
               <w:drawing>
                 <wp:inline distT="0" distB="0" distL="0" distR="0">
                   <wp:extent cx="949960" cy="1228725"/>
                   <wp:effectExtent l="0" t="0" r="0" b="0"/>
-                  <wp:docPr id="1" name="Image 1" descr=""/>
+                  <wp:docPr id="1" name="Image 1"/>
                   <wp:cNvGraphicFramePr>
                     <a:graphicFrameLocks xmlns:a="http://schemas.openxmlformats.org/drawingml/2006/main" noChangeAspect="1"/>
                   </wp:cNvGraphicFramePr>
@@ -205,14 +208,14 @@
                     <a:graphicData uri="http://schemas.openxmlformats.org/drawingml/2006/picture">
                       <pic:pic xmlns:pic="http://schemas.openxmlformats.org/drawingml/2006/picture">
                         <pic:nvPicPr>
-                          <pic:cNvPr id="1" name="Image 1" descr=""/>
+                          <pic:cNvPr id="1" name="Image 1"/>
                           <pic:cNvPicPr>
                             <a:picLocks noChangeAspect="1" noChangeArrowheads="1"/>
                           </pic:cNvPicPr>
                         </pic:nvPicPr>
                         <pic:blipFill>
-                          <a:blip r:embed="rId2"/>
-                          <a:srcRect l="0" t="10863" r="6616" b="21243"/>
+                          <a:blip r:embed="rId10"/>
+                          <a:srcRect t="10863" r="6616" b="21243"/>
                           <a:stretch>
                             <a:fillRect/>
                           </a:stretch>
@@ -244,63 +247,51 @@
           <w:p>
             <w:pPr>
               <w:pStyle w:val="Contenudetableau"/>
-              <w:ind w:right="3" w:hanging="0"/>
+              <w:ind w:right="3"/>
               <w:jc w:val="right"/>
               <w:rPr>
                 <w:rFonts w:ascii="Cambria" w:hAnsi="Cambria" w:cs="Calibri"/>
                 <w:b/>
-                <w:b/>
                 <w:sz w:val="24"/>
               </w:rPr>
             </w:pPr>
             <w:r>
               <w:rPr>
-                <w:rFonts w:cs="Calibri" w:ascii="Cambria" w:hAnsi="Cambria"/>
+                <w:rFonts w:ascii="Cambria" w:hAnsi="Cambria" w:cs="Calibri"/>
                 <w:b/>
                 <w:sz w:val="24"/>
               </w:rPr>
-              <w:t xml:space="preserve">ARCHITECTE /CHEF DE PROJETS APPLICATION </w:t>
-            </w:r>
-            <w:bookmarkStart w:id="0" w:name="_GoBack"/>
-            <w:bookmarkEnd w:id="0"/>
-            <w:r>
-              <w:rPr>
-                <w:rFonts w:cs="Calibri" w:ascii="Cambria" w:hAnsi="Cambria"/>
+              <w:t>ARCHITECTE /CHEF DE PROJETS APPLICATION DEVOPS</w:t>
+            </w:r>
+          </w:p>
+          <w:p>
+            <w:pPr>
+              <w:pStyle w:val="Contenudetableau"/>
+              <w:ind w:right="3"/>
+              <w:jc w:val="right"/>
+              <w:rPr>
+                <w:rFonts w:ascii="Cambria" w:hAnsi="Cambria" w:cs="Calibri"/>
                 <w:b/>
                 <w:sz w:val="24"/>
               </w:rPr>
-              <w:t>DEVOPS</w:t>
+            </w:pPr>
+            <w:r>
+              <w:rPr>
+                <w:rFonts w:ascii="Cambria" w:hAnsi="Cambria" w:cs="Calibri"/>
+                <w:b/>
+                <w:sz w:val="24"/>
+              </w:rPr>
+              <w:t>EXPERT DOCKER</w:t>
             </w:r>
           </w:p>
           <w:p>
             <w:pPr>
               <w:pStyle w:val="Contenudetableau"/>
-              <w:ind w:right="3" w:hanging="0"/>
+              <w:ind w:right="3"/>
               <w:jc w:val="right"/>
               <w:rPr>
-                <w:rFonts w:ascii="Cambria" w:hAnsi="Cambria" w:cs="Calibri"/>
-                <w:b/>
-                <w:b/>
-                <w:sz w:val="24"/>
-              </w:rPr>
-            </w:pPr>
-            <w:r>
-              <w:rPr>
-                <w:rFonts w:cs="Calibri" w:ascii="Cambria" w:hAnsi="Cambria"/>
-                <w:b/>
-                <w:sz w:val="24"/>
-              </w:rPr>
-              <w:t>EXPERT DOCKER</w:t>
-            </w:r>
-          </w:p>
-          <w:p>
-            <w:pPr>
-              <w:pStyle w:val="Contenudetableau"/>
-              <w:ind w:right="3" w:hanging="0"/>
-              <w:jc w:val="right"/>
-              <w:rPr>
-                <w:rFonts w:ascii="Cambria" w:hAnsi="Cambria" w:eastAsia="Cambria" w:cs="Calibri" w:asciiTheme="minorHAnsi" w:eastAsiaTheme="minorHAnsi" w:hAnsiTheme="minorHAnsi"/>
-                <w:color w:val="595959" w:themeColor="text1" w:themeTint="a6"/>
+                <w:rFonts w:asciiTheme="minorHAnsi" w:eastAsiaTheme="minorHAnsi" w:hAnsiTheme="minorHAnsi" w:cs="Calibri"/>
+                <w:color w:val="595959" w:themeColor="text1" w:themeTint="A6"/>
                 <w:sz w:val="20"/>
                 <w:szCs w:val="22"/>
                 <w:lang w:eastAsia="fr-FR"/>
@@ -308,29 +299,35 @@
             </w:pPr>
             <w:r>
               <w:rPr>
-                <w:rFonts w:eastAsia="Cambria" w:cs="Calibri" w:ascii="Cambria" w:hAnsi="Cambria" w:asciiTheme="minorHAnsi" w:eastAsiaTheme="minorHAnsi" w:hAnsiTheme="minorHAnsi"/>
-                <w:color w:val="595959" w:themeColor="text1" w:themeTint="a6"/>
+                <w:rFonts w:asciiTheme="minorHAnsi" w:eastAsiaTheme="minorHAnsi" w:hAnsiTheme="minorHAnsi" w:cs="Calibri"/>
+                <w:color w:val="595959" w:themeColor="text1" w:themeTint="A6"/>
                 <w:sz w:val="20"/>
                 <w:szCs w:val="22"/>
                 <w:lang w:eastAsia="fr-FR"/>
               </w:rPr>
-              <w:t>Conduite de projets R&amp;D, Anglais courant</w:t>
+              <w:t xml:space="preserve">Conduite de projets R&amp;D, Anglais </w:t>
+            </w:r>
+            <w:r>
+              <w:rPr>
+                <w:rFonts w:asciiTheme="minorHAnsi" w:eastAsiaTheme="minorHAnsi" w:hAnsiTheme="minorHAnsi" w:cs="Calibri"/>
+                <w:color w:val="595959" w:themeColor="text1" w:themeTint="A6"/>
+                <w:sz w:val="20"/>
+                <w:szCs w:val="22"/>
+                <w:lang w:eastAsia="fr-FR"/>
+              </w:rPr>
+              <w:t>courant</w:t>
             </w:r>
           </w:p>
           <w:p>
             <w:pPr>
               <w:pStyle w:val="Coordonnes"/>
-              <w:rPr/>
-            </w:pPr>
-            <w:r>
-              <w:rPr/>
-            </w:r>
+            </w:pPr>
           </w:p>
         </w:tc>
       </w:tr>
       <w:tr>
         <w:trPr>
-          <w:trHeight w:val="40" w:hRule="atLeast"/>
+          <w:trHeight w:val="40"/>
         </w:trPr>
         <w:tc>
           <w:tcPr>
@@ -338,24 +335,22 @@
             <w:tcBorders>
               <w:top w:val="single" w:sz="4" w:space="0" w:color="0070C0"/>
               <w:bottom w:val="single" w:sz="4" w:space="0" w:color="4F81BD"/>
-              <w:insideH w:val="single" w:sz="4" w:space="0" w:color="4F81BD"/>
             </w:tcBorders>
-            <w:shd w:fill="auto" w:val="clear"/>
+            <w:shd w:val="clear" w:color="auto" w:fill="auto"/>
           </w:tcPr>
           <w:p>
             <w:pPr>
               <w:pStyle w:val="Titre1"/>
-              <w:spacing w:before="40" w:after="160"/>
               <w:jc w:val="left"/>
               <w:rPr>
-                <w:rFonts w:ascii="Cambria" w:hAnsi="Cambria" w:asciiTheme="minorHAnsi" w:hAnsiTheme="minorHAnsi"/>
+                <w:rFonts w:asciiTheme="minorHAnsi" w:hAnsiTheme="minorHAnsi"/>
                 <w:sz w:val="22"/>
                 <w:szCs w:val="22"/>
               </w:rPr>
             </w:pPr>
             <w:r>
               <w:rPr>
-                <w:rFonts w:ascii="Cambria" w:hAnsi="Cambria" w:asciiTheme="minorHAnsi" w:hAnsiTheme="minorHAnsi"/>
+                <w:rFonts w:asciiTheme="minorHAnsi" w:hAnsiTheme="minorHAnsi"/>
                 <w:sz w:val="18"/>
                 <w:szCs w:val="22"/>
               </w:rPr>
@@ -369,25 +364,16 @@
             <w:tcBorders>
               <w:top w:val="single" w:sz="4" w:space="0" w:color="0070C0"/>
               <w:bottom w:val="single" w:sz="4" w:space="0" w:color="4F81BD"/>
-              <w:insideH w:val="single" w:sz="4" w:space="0" w:color="4F81BD"/>
             </w:tcBorders>
-            <w:shd w:fill="auto" w:val="clear"/>
+            <w:shd w:val="clear" w:color="auto" w:fill="auto"/>
           </w:tcPr>
           <w:p>
             <w:pPr>
-              <w:pStyle w:val="Normal"/>
-              <w:spacing w:before="40" w:after="160"/>
               <w:rPr>
                 <w:sz w:val="22"/>
                 <w:szCs w:val="22"/>
               </w:rPr>
             </w:pPr>
-            <w:r>
-              <w:rPr>
-                <w:sz w:val="22"/>
-                <w:szCs w:val="22"/>
-              </w:rPr>
-            </w:r>
           </w:p>
         </w:tc>
         <w:tc>
@@ -397,19 +383,16 @@
             <w:tcBorders>
               <w:top w:val="single" w:sz="4" w:space="0" w:color="0070C0"/>
               <w:bottom w:val="single" w:sz="4" w:space="0" w:color="4F81BD"/>
-              <w:insideH w:val="single" w:sz="4" w:space="0" w:color="4F81BD"/>
             </w:tcBorders>
-            <w:shd w:fill="auto" w:val="clear"/>
+            <w:shd w:val="clear" w:color="auto" w:fill="auto"/>
           </w:tcPr>
           <w:p>
             <w:pPr>
               <w:pStyle w:val="DateduCV"/>
-              <w:spacing w:before="40" w:after="40"/>
-              <w:ind w:left="124" w:right="0" w:hanging="0"/>
+              <w:ind w:left="124" w:right="0"/>
               <w:jc w:val="both"/>
               <w:rPr>
                 <w:rFonts w:cs="Calibri"/>
-                <w:b/>
                 <w:b/>
                 <w:sz w:val="22"/>
                 <w:szCs w:val="22"/>
@@ -428,7 +411,7 @@
       </w:tr>
       <w:tr>
         <w:trPr>
-          <w:trHeight w:val="3966" w:hRule="atLeast"/>
+          <w:trHeight w:val="3966"/>
         </w:trPr>
         <w:tc>
           <w:tcPr>
@@ -436,24 +419,23 @@
             <w:tcBorders>
               <w:top w:val="single" w:sz="4" w:space="0" w:color="4F81BD"/>
               <w:bottom w:val="single" w:sz="4" w:space="0" w:color="4F81BD"/>
-              <w:insideH w:val="single" w:sz="4" w:space="0" w:color="4F81BD"/>
             </w:tcBorders>
-            <w:shd w:fill="auto" w:val="clear"/>
+            <w:shd w:val="clear" w:color="auto" w:fill="auto"/>
           </w:tcPr>
           <w:p>
             <w:pPr>
               <w:pStyle w:val="Titre1"/>
-              <w:spacing w:before="40" w:after="0"/>
+              <w:spacing w:after="0"/>
               <w:jc w:val="left"/>
               <w:rPr>
-                <w:rFonts w:ascii="Cambria" w:hAnsi="Cambria" w:asciiTheme="minorHAnsi" w:hAnsiTheme="minorHAnsi"/>
+                <w:rFonts w:asciiTheme="minorHAnsi" w:hAnsiTheme="minorHAnsi"/>
                 <w:sz w:val="22"/>
                 <w:szCs w:val="22"/>
               </w:rPr>
             </w:pPr>
             <w:r>
               <w:rPr>
-                <w:rFonts w:ascii="Cambria" w:hAnsi="Cambria" w:asciiTheme="minorHAnsi" w:hAnsiTheme="minorHAnsi"/>
+                <w:rFonts w:asciiTheme="minorHAnsi" w:hAnsiTheme="minorHAnsi"/>
                 <w:sz w:val="18"/>
                 <w:szCs w:val="22"/>
               </w:rPr>
@@ -468,25 +450,17 @@
             <w:tcBorders>
               <w:top w:val="single" w:sz="4" w:space="0" w:color="4F81BD"/>
               <w:bottom w:val="single" w:sz="4" w:space="0" w:color="4F81BD"/>
-              <w:insideH w:val="single" w:sz="4" w:space="0" w:color="4F81BD"/>
             </w:tcBorders>
-            <w:shd w:fill="auto" w:val="clear"/>
+            <w:shd w:val="clear" w:color="auto" w:fill="auto"/>
           </w:tcPr>
           <w:p>
             <w:pPr>
-              <w:pStyle w:val="Normal"/>
-              <w:spacing w:before="40" w:after="0"/>
+              <w:spacing w:after="0"/>
               <w:rPr>
                 <w:sz w:val="22"/>
                 <w:szCs w:val="22"/>
               </w:rPr>
             </w:pPr>
-            <w:r>
-              <w:rPr>
-                <w:sz w:val="22"/>
-                <w:szCs w:val="22"/>
-              </w:rPr>
-            </w:r>
           </w:p>
         </w:tc>
         <w:tc>
@@ -496,14 +470,12 @@
             <w:tcBorders>
               <w:top w:val="single" w:sz="4" w:space="0" w:color="4F81BD"/>
               <w:bottom w:val="single" w:sz="4" w:space="0" w:color="4F81BD"/>
-              <w:insideH w:val="single" w:sz="4" w:space="0" w:color="4F81BD"/>
             </w:tcBorders>
-            <w:shd w:fill="auto" w:val="clear"/>
+            <w:shd w:val="clear" w:color="auto" w:fill="auto"/>
           </w:tcPr>
           <w:p>
             <w:pPr>
-              <w:pStyle w:val="Normal"/>
-              <w:spacing w:lineRule="auto" w:line="240" w:before="40" w:after="0"/>
+              <w:spacing w:after="0" w:line="240" w:lineRule="auto"/>
               <w:jc w:val="both"/>
               <w:rPr>
                 <w:rFonts w:cs="Calibri"/>
@@ -542,15 +514,29 @@
                 <w:rFonts w:cs="Calibri"/>
                 <w:szCs w:val="22"/>
               </w:rPr>
-              <w:t xml:space="preserve">automatisation du processus d’installation du logiciel Graphtalk AIA de DXC. Intégration Continue, sécurisation des données à l’aide de Docker, Jenkins et des outils DEVOPS. </w:t>
-            </w:r>
-          </w:p>
-          <w:p>
-            <w:pPr>
-              <w:pStyle w:val="Normal"/>
-              <w:spacing w:lineRule="auto" w:line="240" w:before="40" w:after="0"/>
+              <w:t xml:space="preserve">automatisation du processus d’installation du logiciel </w:t>
+            </w:r>
+            <w:proofErr w:type="spellStart"/>
+            <w:r>
+              <w:rPr>
+                <w:rFonts w:cs="Calibri"/>
+                <w:szCs w:val="22"/>
+              </w:rPr>
+              <w:t>Graphtalk</w:t>
+            </w:r>
+            <w:proofErr w:type="spellEnd"/>
+            <w:r>
+              <w:rPr>
+                <w:rFonts w:cs="Calibri"/>
+                <w:szCs w:val="22"/>
+              </w:rPr>
+              <w:t xml:space="preserve"> AIA de DXC. Intégration Continue, sécurisation des données à l’aide de Docker, Jenkins et des outils DEVOPS. </w:t>
+            </w:r>
+          </w:p>
+          <w:p>
+            <w:pPr>
+              <w:spacing w:after="0" w:line="240" w:lineRule="auto"/>
               <w:jc w:val="both"/>
-              <w:rPr/>
             </w:pPr>
             <w:r>
               <w:rPr>
@@ -572,8 +558,7 @@
           </w:p>
           <w:p>
             <w:pPr>
-              <w:pStyle w:val="Normal"/>
-              <w:spacing w:lineRule="auto" w:line="240" w:before="40" w:after="0"/>
+              <w:spacing w:after="0" w:line="240" w:lineRule="auto"/>
               <w:jc w:val="both"/>
               <w:rPr>
                 <w:szCs w:val="22"/>
@@ -600,16 +585,20 @@
               <w:rPr>
                 <w:szCs w:val="22"/>
               </w:rPr>
-              <w:t xml:space="preserve">:  </w:t>
-            </w:r>
-          </w:p>
-          <w:p>
-            <w:pPr>
-              <w:pStyle w:val="Normal"/>
-              <w:spacing w:lineRule="auto" w:line="240" w:before="40" w:after="0"/>
-              <w:ind w:left="1247" w:hanging="0"/>
+              <w:t xml:space="preserve">: </w:t>
+            </w:r>
+            <w:r>
+              <w:rPr>
+                <w:szCs w:val="22"/>
+              </w:rPr>
+              <w:t xml:space="preserve"> </w:t>
+            </w:r>
+          </w:p>
+          <w:p>
+            <w:pPr>
+              <w:spacing w:after="0" w:line="240" w:lineRule="auto"/>
+              <w:ind w:left="1247"/>
               <w:jc w:val="both"/>
-              <w:rPr/>
             </w:pPr>
             <w:r>
               <w:rPr>
@@ -642,9 +631,8 @@
           </w:p>
           <w:p>
             <w:pPr>
-              <w:pStyle w:val="Normal"/>
-              <w:spacing w:lineRule="auto" w:line="240" w:before="40" w:after="0"/>
-              <w:ind w:left="1247" w:hanging="0"/>
+              <w:spacing w:after="0" w:line="240" w:lineRule="auto"/>
+              <w:ind w:left="1247"/>
               <w:jc w:val="both"/>
               <w:rPr>
                 <w:rFonts w:cs="Calibri"/>
@@ -669,8 +657,7 @@
           </w:p>
           <w:p>
             <w:pPr>
-              <w:pStyle w:val="Normal"/>
-              <w:spacing w:lineRule="auto" w:line="240" w:before="40" w:after="0"/>
+              <w:spacing w:after="0" w:line="240" w:lineRule="auto"/>
               <w:jc w:val="both"/>
               <w:rPr>
                 <w:rFonts w:cs="Calibri"/>
@@ -701,15 +688,61 @@
                 <w:rFonts w:cs="Calibri"/>
                 <w:szCs w:val="22"/>
               </w:rPr>
-              <w:t xml:space="preserve"> AWS Business Professional Accreditation, AWS Technical Professional Accreditation. </w:t>
-            </w:r>
-          </w:p>
-          <w:p>
-            <w:pPr>
-              <w:pStyle w:val="Normal"/>
-              <w:spacing w:lineRule="auto" w:line="240" w:before="40" w:after="0"/>
+              <w:t xml:space="preserve"> AWS Business Professional </w:t>
+            </w:r>
+            <w:proofErr w:type="spellStart"/>
+            <w:r>
+              <w:rPr>
+                <w:rFonts w:cs="Calibri"/>
+                <w:szCs w:val="22"/>
+              </w:rPr>
+              <w:t>Accreditation</w:t>
+            </w:r>
+            <w:proofErr w:type="spellEnd"/>
+            <w:r>
+              <w:rPr>
+                <w:rFonts w:cs="Calibri"/>
+                <w:szCs w:val="22"/>
+              </w:rPr>
+              <w:t xml:space="preserve">, AWS </w:t>
+            </w:r>
+            <w:proofErr w:type="spellStart"/>
+            <w:r>
+              <w:rPr>
+                <w:rFonts w:cs="Calibri"/>
+                <w:szCs w:val="22"/>
+              </w:rPr>
+              <w:t>Technical</w:t>
+            </w:r>
+            <w:proofErr w:type="spellEnd"/>
+            <w:r>
+              <w:rPr>
+                <w:rFonts w:cs="Calibri"/>
+                <w:szCs w:val="22"/>
+              </w:rPr>
+              <w:t xml:space="preserve"> Professional </w:t>
+            </w:r>
+            <w:proofErr w:type="spellStart"/>
+            <w:r>
+              <w:rPr>
+                <w:rFonts w:cs="Calibri"/>
+                <w:szCs w:val="22"/>
+              </w:rPr>
+              <w:t>Accreditation</w:t>
+            </w:r>
+            <w:proofErr w:type="spellEnd"/>
+            <w:r>
+              <w:rPr>
+                <w:rFonts w:cs="Calibri"/>
+                <w:szCs w:val="22"/>
+              </w:rPr>
+              <w:t xml:space="preserve">. </w:t>
+            </w:r>
+          </w:p>
+          <w:p>
+            <w:pPr>
+              <w:spacing w:after="0" w:line="240" w:lineRule="auto"/>
               <w:jc w:val="both"/>
-              <w:rPr/>
             </w:pPr>
             <w:r>
               <w:rPr>
@@ -719,23 +752,8 @@
                 <w:sz w:val="22"/>
                 <w:szCs w:val="22"/>
               </w:rPr>
-              <w:t>Environnements de TRAVAIL :</w:t>
-            </w:r>
-            <w:r>
-              <w:rPr>
-                <w:rFonts w:cs="Calibri"/>
-                <w:szCs w:val="22"/>
-              </w:rPr>
-              <w:t xml:space="preserve"> langages Java/JEE, C/C++, C#/.NET, AngularJS, SQL, Ruby/Chef, Systèmes d’exploitation Windows et Linux, Environnement Amazon (EC2, ECS…), Environnement Azure (AKS).</w:t>
-            </w:r>
-          </w:p>
-          <w:p>
-            <w:pPr>
-              <w:pStyle w:val="Normal"/>
-              <w:spacing w:lineRule="auto" w:line="240" w:before="40" w:after="0"/>
-              <w:jc w:val="both"/>
-              <w:rPr/>
-            </w:pPr>
+              <w:t>Environnements de TRAVA</w:t>
+            </w:r>
             <w:r>
               <w:rPr>
                 <w:b/>
@@ -744,13 +762,36 @@
                 <w:sz w:val="22"/>
                 <w:szCs w:val="22"/>
               </w:rPr>
-              <w:t>Outils</w:t>
-            </w:r>
+              <w:t>IL :</w:t>
+            </w:r>
+            <w:r>
+              <w:rPr>
+                <w:rFonts w:cs="Calibri"/>
+                <w:szCs w:val="22"/>
+              </w:rPr>
+              <w:t xml:space="preserve"> langages Java/JEE, C/C++, C#/.NET, AngularJS, SQL, Ruby/Chef, Systèmes d’exploitation Windows et Linux, Environnement Amazon (EC2, ECS…), Environnement Azure (AKS).</w:t>
+            </w:r>
+          </w:p>
+          <w:p>
+            <w:pPr>
+              <w:spacing w:after="0" w:line="240" w:lineRule="auto"/>
+              <w:jc w:val="both"/>
+            </w:pPr>
             <w:r>
               <w:rPr>
                 <w:b/>
                 <w:smallCaps/>
                 <w:color w:val="4F81BD" w:themeColor="accent1"/>
+                <w:sz w:val="22"/>
+                <w:szCs w:val="22"/>
+              </w:rPr>
+              <w:t>Outils</w:t>
+            </w:r>
+            <w:r>
+              <w:rPr>
+                <w:b/>
+                <w:smallCaps/>
+                <w:color w:val="4F81BD" w:themeColor="accent1"/>
                 <w:szCs w:val="22"/>
               </w:rPr>
               <w:t> :</w:t>
@@ -760,14 +801,147 @@
                 <w:rFonts w:cs="Calibri"/>
                 <w:szCs w:val="22"/>
               </w:rPr>
-              <w:t xml:space="preserve"> Conteneurs Docker sous Amazon ECS et Microsoft Azure AKS, VirtualBox, Vagrant, Ruby, Jenkins, Cucumber, Ansible, Kubernetes. GlusterFS</w:t>
-            </w:r>
+              <w:t xml:space="preserve"> Conteneurs Docker</w:t>
+            </w:r>
+            <w:r>
+              <w:rPr>
+                <w:rFonts w:cs="Calibri"/>
+                <w:szCs w:val="22"/>
+              </w:rPr>
+              <w:t xml:space="preserve"> (docker-compose, docker </w:t>
+            </w:r>
+            <w:proofErr w:type="spellStart"/>
+            <w:r>
+              <w:rPr>
+                <w:rFonts w:cs="Calibri"/>
+                <w:szCs w:val="22"/>
+              </w:rPr>
+              <w:t>swarm</w:t>
+            </w:r>
+            <w:proofErr w:type="spellEnd"/>
+            <w:r>
+              <w:rPr>
+                <w:rFonts w:cs="Calibri"/>
+                <w:szCs w:val="22"/>
+              </w:rPr>
+              <w:t xml:space="preserve">…) </w:t>
+            </w:r>
+            <w:r>
+              <w:rPr>
+                <w:rFonts w:cs="Calibri"/>
+                <w:szCs w:val="22"/>
+              </w:rPr>
+              <w:t xml:space="preserve"> </w:t>
+            </w:r>
+            <w:proofErr w:type="gramStart"/>
+            <w:r>
+              <w:rPr>
+                <w:rFonts w:cs="Calibri"/>
+                <w:szCs w:val="22"/>
+              </w:rPr>
+              <w:t>sous</w:t>
+            </w:r>
+            <w:proofErr w:type="gramEnd"/>
+            <w:r>
+              <w:rPr>
+                <w:rFonts w:cs="Calibri"/>
+                <w:szCs w:val="22"/>
+              </w:rPr>
+              <w:t xml:space="preserve"> Amazon ECS et Microsoft Azure AKS, VirtualBox, </w:t>
+            </w:r>
+            <w:proofErr w:type="spellStart"/>
+            <w:r>
+              <w:rPr>
+                <w:rFonts w:cs="Calibri"/>
+                <w:szCs w:val="22"/>
+              </w:rPr>
+              <w:t>Vagrant</w:t>
+            </w:r>
+            <w:proofErr w:type="spellEnd"/>
+            <w:r>
+              <w:rPr>
+                <w:rFonts w:cs="Calibri"/>
+                <w:szCs w:val="22"/>
+              </w:rPr>
+              <w:t xml:space="preserve">, Ruby, Jenkins, </w:t>
+            </w:r>
+            <w:proofErr w:type="spellStart"/>
+            <w:r>
+              <w:rPr>
+                <w:rFonts w:cs="Calibri"/>
+                <w:szCs w:val="22"/>
+              </w:rPr>
+              <w:t>Cucumber</w:t>
+            </w:r>
+            <w:proofErr w:type="spellEnd"/>
+            <w:r>
+              <w:rPr>
+                <w:rFonts w:cs="Calibri"/>
+                <w:szCs w:val="22"/>
+              </w:rPr>
+              <w:t>, Ansible,</w:t>
+            </w:r>
+            <w:r>
+              <w:rPr>
+                <w:rFonts w:cs="Calibri"/>
+                <w:szCs w:val="22"/>
+              </w:rPr>
+              <w:t xml:space="preserve"> </w:t>
+            </w:r>
+            <w:proofErr w:type="spellStart"/>
+            <w:r>
+              <w:rPr>
+                <w:rFonts w:cs="Calibri"/>
+                <w:szCs w:val="22"/>
+              </w:rPr>
+              <w:t>Terraform</w:t>
+            </w:r>
+            <w:proofErr w:type="spellEnd"/>
+            <w:r>
+              <w:rPr>
+                <w:rFonts w:cs="Calibri"/>
+                <w:szCs w:val="22"/>
+              </w:rPr>
+              <w:t>,</w:t>
+            </w:r>
+            <w:r>
+              <w:rPr>
+                <w:rFonts w:cs="Calibri"/>
+                <w:szCs w:val="22"/>
+              </w:rPr>
+              <w:t xml:space="preserve"> </w:t>
+            </w:r>
+            <w:proofErr w:type="spellStart"/>
+            <w:r>
+              <w:rPr>
+                <w:rFonts w:cs="Calibri"/>
+                <w:szCs w:val="22"/>
+              </w:rPr>
+              <w:t>Kubernetes</w:t>
+            </w:r>
+            <w:proofErr w:type="spellEnd"/>
+            <w:r>
+              <w:rPr>
+                <w:rFonts w:cs="Calibri"/>
+                <w:szCs w:val="22"/>
+              </w:rPr>
+              <w:t xml:space="preserve">. </w:t>
+            </w:r>
+            <w:proofErr w:type="spellStart"/>
+            <w:r>
+              <w:rPr>
+                <w:rFonts w:cs="Calibri"/>
+                <w:szCs w:val="22"/>
+              </w:rPr>
+              <w:t>GlusterFS</w:t>
+            </w:r>
+            <w:proofErr w:type="spellEnd"/>
           </w:p>
         </w:tc>
       </w:tr>
       <w:tr>
         <w:trPr>
-          <w:trHeight w:val="1272" w:hRule="atLeast"/>
+          <w:trHeight w:val="838"/>
         </w:trPr>
         <w:tc>
           <w:tcPr>
@@ -775,22 +949,20 @@
             <w:tcBorders>
               <w:top w:val="single" w:sz="4" w:space="0" w:color="4F81BD"/>
               <w:bottom w:val="single" w:sz="4" w:space="0" w:color="4F81BD"/>
-              <w:insideH w:val="single" w:sz="4" w:space="0" w:color="4F81BD"/>
             </w:tcBorders>
-            <w:shd w:fill="auto" w:val="clear"/>
+            <w:shd w:val="clear" w:color="auto" w:fill="auto"/>
           </w:tcPr>
           <w:p>
             <w:pPr>
               <w:pStyle w:val="Titre1"/>
-              <w:spacing w:before="40" w:after="160"/>
               <w:jc w:val="left"/>
               <w:rPr>
-                <w:rFonts w:ascii="Cambria" w:hAnsi="Cambria" w:asciiTheme="minorHAnsi" w:hAnsiTheme="minorHAnsi"/>
-              </w:rPr>
-            </w:pPr>
-            <w:r>
-              <w:rPr>
-                <w:rFonts w:ascii="Cambria" w:hAnsi="Cambria" w:asciiTheme="minorHAnsi" w:hAnsiTheme="minorHAnsi"/>
+                <w:rFonts w:asciiTheme="minorHAnsi" w:hAnsiTheme="minorHAnsi"/>
+              </w:rPr>
+            </w:pPr>
+            <w:r>
+              <w:rPr>
+                <w:rFonts w:asciiTheme="minorHAnsi" w:hAnsiTheme="minorHAnsi"/>
                 <w:sz w:val="18"/>
               </w:rPr>
               <w:t>SAVOIR-ETRE</w:t>
@@ -804,23 +976,10 @@
             <w:tcBorders>
               <w:top w:val="single" w:sz="4" w:space="0" w:color="4F81BD"/>
               <w:bottom w:val="single" w:sz="4" w:space="0" w:color="4F81BD"/>
-              <w:insideH w:val="single" w:sz="4" w:space="0" w:color="4F81BD"/>
             </w:tcBorders>
-            <w:shd w:fill="auto" w:val="clear"/>
+            <w:shd w:val="clear" w:color="auto" w:fill="auto"/>
           </w:tcPr>
-          <w:p>
-            <w:pPr>
-              <w:pStyle w:val="Normal"/>
-              <w:widowControl/>
-              <w:bidi w:val="0"/>
-              <w:spacing w:lineRule="auto" w:line="288" w:before="40" w:after="160"/>
-              <w:jc w:val="left"/>
-              <w:rPr/>
-            </w:pPr>
-            <w:r>
-              <w:rPr/>
-            </w:r>
-          </w:p>
+          <w:p/>
         </w:tc>
         <w:tc>
           <w:tcPr>
@@ -829,9 +988,8 @@
             <w:tcBorders>
               <w:top w:val="single" w:sz="4" w:space="0" w:color="4F81BD"/>
               <w:bottom w:val="single" w:sz="4" w:space="0" w:color="4F81BD"/>
-              <w:insideH w:val="single" w:sz="4" w:space="0" w:color="4F81BD"/>
             </w:tcBorders>
-            <w:shd w:fill="auto" w:val="clear"/>
+            <w:shd w:val="clear" w:color="auto" w:fill="auto"/>
           </w:tcPr>
           <w:p>
             <w:pPr>
@@ -840,31 +998,72 @@
                 <w:ilvl w:val="0"/>
                 <w:numId w:val="1"/>
               </w:numPr>
-              <w:spacing w:lineRule="auto" w:line="240" w:before="0" w:after="0"/>
+              <w:spacing w:before="0" w:after="0" w:line="240" w:lineRule="auto"/>
               <w:ind w:left="290" w:hanging="301"/>
               <w:jc w:val="both"/>
               <w:rPr>
-                <w:rFonts w:ascii="Cambria" w:hAnsi="Cambria" w:eastAsia="Cambria" w:cs="Angsana New" w:asciiTheme="minorHAnsi" w:cstheme="minorBidi" w:eastAsiaTheme="minorHAnsi" w:hAnsiTheme="minorHAnsi"/>
-                <w:b w:val="false"/>
-                <w:b w:val="false"/>
-                <w:bCs w:val="false"/>
-                <w:caps w:val="false"/>
-                <w:smallCaps w:val="false"/>
-                <w:color w:val="595959" w:themeColor="text1" w:themeTint="a6"/>
+                <w:rFonts w:asciiTheme="minorHAnsi" w:eastAsiaTheme="minorHAnsi" w:hAnsiTheme="minorHAnsi" w:cstheme="minorBidi"/>
+                <w:b w:val="0"/>
+                <w:bCs w:val="0"/>
+                <w:caps w:val="0"/>
+                <w:color w:val="595959" w:themeColor="text1" w:themeTint="A6"/>
                 <w14:ligatures w14:val="none"/>
               </w:rPr>
             </w:pPr>
             <w:r>
               <w:rPr>
-                <w:rFonts w:eastAsia="Cambria" w:cs="Angsana New" w:ascii="Cambria" w:hAnsi="Cambria" w:asciiTheme="minorHAnsi" w:cstheme="minorBidi" w:eastAsiaTheme="minorHAnsi" w:hAnsiTheme="minorHAnsi"/>
-                <w:b w:val="false"/>
-                <w:bCs w:val="false"/>
-                <w:caps w:val="false"/>
-                <w:smallCaps w:val="false"/>
-                <w:color w:val="595959" w:themeColor="text1" w:themeTint="a6"/>
+                <w:rFonts w:asciiTheme="minorHAnsi" w:eastAsiaTheme="minorHAnsi" w:hAnsiTheme="minorHAnsi" w:cstheme="minorBidi"/>
+                <w:b w:val="0"/>
+                <w:bCs w:val="0"/>
+                <w:caps w:val="0"/>
+                <w:color w:val="595959" w:themeColor="text1" w:themeTint="A6"/>
                 <w14:ligatures w14:val="none"/>
               </w:rPr>
               <w:t>Autonomie</w:t>
+            </w:r>
+            <w:r>
+              <w:rPr>
+                <w:rFonts w:asciiTheme="minorHAnsi" w:eastAsiaTheme="minorHAnsi" w:hAnsiTheme="minorHAnsi" w:cstheme="minorBidi"/>
+                <w:b w:val="0"/>
+                <w:bCs w:val="0"/>
+                <w:caps w:val="0"/>
+                <w:color w:val="595959" w:themeColor="text1" w:themeTint="A6"/>
+                <w14:ligatures w14:val="none"/>
+              </w:rPr>
+              <w:t xml:space="preserve">, </w:t>
+            </w:r>
+            <w:r>
+              <w:rPr>
+                <w:rFonts w:asciiTheme="minorHAnsi" w:eastAsiaTheme="minorHAnsi" w:hAnsiTheme="minorHAnsi" w:cstheme="minorBidi"/>
+                <w:b w:val="0"/>
+                <w:bCs w:val="0"/>
+                <w:caps w:val="0"/>
+                <w:color w:val="595959" w:themeColor="text1" w:themeTint="A6"/>
+                <w14:ligatures w14:val="none"/>
+              </w:rPr>
+              <w:t>Ténacité</w:t>
+            </w:r>
+            <w:r>
+              <w:rPr>
+                <w:rFonts w:asciiTheme="minorHAnsi" w:eastAsiaTheme="minorHAnsi" w:hAnsiTheme="minorHAnsi" w:cstheme="minorBidi"/>
+                <w:b w:val="0"/>
+                <w:bCs w:val="0"/>
+                <w:caps w:val="0"/>
+                <w:color w:val="595959" w:themeColor="text1" w:themeTint="A6"/>
+                <w14:ligatures w14:val="none"/>
+              </w:rPr>
+              <w:t xml:space="preserve">, </w:t>
+            </w:r>
+            <w:r>
+              <w:rPr>
+                <w:rFonts w:asciiTheme="minorHAnsi" w:eastAsiaTheme="minorHAnsi" w:hAnsiTheme="minorHAnsi" w:cstheme="minorBidi"/>
+                <w:b w:val="0"/>
+                <w:bCs w:val="0"/>
+                <w:caps w:val="0"/>
+                <w:color w:val="595959" w:themeColor="text1" w:themeTint="A6"/>
+                <w14:ligatures w14:val="none"/>
+              </w:rPr>
+              <w:t>Rigueur</w:t>
             </w:r>
           </w:p>
           <w:p>
@@ -874,28 +1073,25 @@
                 <w:ilvl w:val="0"/>
                 <w:numId w:val="1"/>
               </w:numPr>
-              <w:spacing w:lineRule="auto" w:line="240" w:before="0" w:after="0"/>
+              <w:spacing w:before="0" w:after="0" w:line="240" w:lineRule="auto"/>
               <w:ind w:left="290" w:hanging="301"/>
               <w:jc w:val="both"/>
               <w:rPr>
-                <w:rFonts w:ascii="Cambria" w:hAnsi="Cambria" w:eastAsia="Cambria" w:cs="Angsana New" w:asciiTheme="minorHAnsi" w:cstheme="minorBidi" w:eastAsiaTheme="minorHAnsi" w:hAnsiTheme="minorHAnsi"/>
-                <w:b w:val="false"/>
-                <w:b w:val="false"/>
-                <w:bCs w:val="false"/>
-                <w:caps w:val="false"/>
-                <w:smallCaps w:val="false"/>
-                <w:color w:val="595959" w:themeColor="text1" w:themeTint="a6"/>
+                <w:rFonts w:asciiTheme="minorHAnsi" w:eastAsiaTheme="minorHAnsi" w:hAnsiTheme="minorHAnsi" w:cstheme="minorBidi"/>
+                <w:b w:val="0"/>
+                <w:bCs w:val="0"/>
+                <w:caps w:val="0"/>
+                <w:color w:val="595959" w:themeColor="text1" w:themeTint="A6"/>
                 <w14:ligatures w14:val="none"/>
               </w:rPr>
             </w:pPr>
             <w:r>
               <w:rPr>
-                <w:rFonts w:eastAsia="Cambria" w:cs="Angsana New" w:ascii="Cambria" w:hAnsi="Cambria" w:asciiTheme="minorHAnsi" w:cstheme="minorBidi" w:eastAsiaTheme="minorHAnsi" w:hAnsiTheme="minorHAnsi"/>
-                <w:b w:val="false"/>
-                <w:bCs w:val="false"/>
-                <w:caps w:val="false"/>
-                <w:smallCaps w:val="false"/>
-                <w:color w:val="595959" w:themeColor="text1" w:themeTint="a6"/>
+                <w:rFonts w:asciiTheme="minorHAnsi" w:eastAsiaTheme="minorHAnsi" w:hAnsiTheme="minorHAnsi" w:cstheme="minorBidi"/>
+                <w:b w:val="0"/>
+                <w:bCs w:val="0"/>
+                <w:caps w:val="0"/>
+                <w:color w:val="595959" w:themeColor="text1" w:themeTint="A6"/>
                 <w14:ligatures w14:val="none"/>
               </w:rPr>
               <w:t>Capacité relationnelle : travail d’équipe, y compris à distance, écoute</w:t>
@@ -908,97 +1104,35 @@
                 <w:ilvl w:val="0"/>
                 <w:numId w:val="1"/>
               </w:numPr>
-              <w:spacing w:lineRule="auto" w:line="240" w:before="0" w:after="0"/>
+              <w:spacing w:before="0" w:after="0" w:line="240" w:lineRule="auto"/>
               <w:ind w:left="290" w:hanging="301"/>
               <w:jc w:val="both"/>
               <w:rPr>
-                <w:rFonts w:ascii="Cambria" w:hAnsi="Cambria" w:eastAsia="Cambria" w:cs="Angsana New" w:asciiTheme="minorHAnsi" w:cstheme="minorBidi" w:eastAsiaTheme="minorHAnsi" w:hAnsiTheme="minorHAnsi"/>
-                <w:b w:val="false"/>
-                <w:b w:val="false"/>
-                <w:bCs w:val="false"/>
-                <w:caps w:val="false"/>
-                <w:smallCaps w:val="false"/>
-                <w:color w:val="595959" w:themeColor="text1" w:themeTint="a6"/>
+                <w:rFonts w:asciiTheme="minorHAnsi" w:eastAsiaTheme="minorHAnsi" w:hAnsiTheme="minorHAnsi" w:cstheme="minorBidi"/>
+                <w:b w:val="0"/>
+                <w:bCs w:val="0"/>
+                <w:caps w:val="0"/>
+                <w:color w:val="595959" w:themeColor="text1" w:themeTint="A6"/>
                 <w14:ligatures w14:val="none"/>
               </w:rPr>
             </w:pPr>
             <w:r>
               <w:rPr>
-                <w:rFonts w:eastAsia="Cambria" w:cs="Angsana New" w:ascii="Cambria" w:hAnsi="Cambria" w:asciiTheme="minorHAnsi" w:cstheme="minorBidi" w:eastAsiaTheme="minorHAnsi" w:hAnsiTheme="minorHAnsi"/>
-                <w:b w:val="false"/>
-                <w:bCs w:val="false"/>
-                <w:caps w:val="false"/>
-                <w:smallCaps w:val="false"/>
-                <w:color w:val="595959" w:themeColor="text1" w:themeTint="a6"/>
+                <w:rFonts w:asciiTheme="minorHAnsi" w:eastAsiaTheme="minorHAnsi" w:hAnsiTheme="minorHAnsi" w:cstheme="minorBidi"/>
+                <w:b w:val="0"/>
+                <w:bCs w:val="0"/>
+                <w:caps w:val="0"/>
+                <w:color w:val="595959" w:themeColor="text1" w:themeTint="A6"/>
                 <w14:ligatures w14:val="none"/>
               </w:rPr>
               <w:t>Curiosité scientifique et technique, Adaptation à la nouveauté</w:t>
-            </w:r>
-          </w:p>
-          <w:p>
-            <w:pPr>
-              <w:pStyle w:val="Titre2"/>
-              <w:numPr>
-                <w:ilvl w:val="0"/>
-                <w:numId w:val="1"/>
-              </w:numPr>
-              <w:spacing w:lineRule="auto" w:line="240" w:before="0" w:after="0"/>
-              <w:ind w:left="290" w:hanging="301"/>
-              <w:jc w:val="both"/>
-              <w:rPr>
-                <w:rFonts w:ascii="Cambria" w:hAnsi="Cambria" w:eastAsia="Cambria" w:cs="Angsana New" w:asciiTheme="minorHAnsi" w:cstheme="minorBidi" w:eastAsiaTheme="minorHAnsi" w:hAnsiTheme="minorHAnsi"/>
-                <w:b w:val="false"/>
-                <w:b w:val="false"/>
-                <w:bCs w:val="false"/>
-                <w:caps w:val="false"/>
-                <w:smallCaps w:val="false"/>
-                <w:color w:val="595959" w:themeColor="text1" w:themeTint="a6"/>
-                <w14:ligatures w14:val="none"/>
-              </w:rPr>
-            </w:pPr>
-            <w:r>
-              <w:rPr>
-                <w:rFonts w:eastAsia="Cambria" w:cs="Angsana New" w:ascii="Cambria" w:hAnsi="Cambria" w:asciiTheme="minorHAnsi" w:cstheme="minorBidi" w:eastAsiaTheme="minorHAnsi" w:hAnsiTheme="minorHAnsi"/>
-                <w:b w:val="false"/>
-                <w:bCs w:val="false"/>
-                <w:caps w:val="false"/>
-                <w:smallCaps w:val="false"/>
-                <w:color w:val="595959" w:themeColor="text1" w:themeTint="a6"/>
-                <w14:ligatures w14:val="none"/>
-              </w:rPr>
-              <w:t>Ténacité</w:t>
-            </w:r>
-          </w:p>
-          <w:p>
-            <w:pPr>
-              <w:pStyle w:val="Titre2"/>
-              <w:numPr>
-                <w:ilvl w:val="0"/>
-                <w:numId w:val="1"/>
-              </w:numPr>
-              <w:spacing w:lineRule="auto" w:line="240" w:before="0" w:after="0"/>
-              <w:ind w:left="290" w:hanging="301"/>
-              <w:jc w:val="both"/>
-              <w:rPr/>
-            </w:pPr>
-            <w:r>
-              <w:rPr>
-                <w:rFonts w:eastAsia="Cambria" w:cs="Angsana New" w:ascii="Cambria" w:hAnsi="Cambria" w:asciiTheme="minorHAnsi" w:cstheme="minorBidi" w:eastAsiaTheme="minorHAnsi" w:hAnsiTheme="minorHAnsi"/>
-                <w:b w:val="false"/>
-                <w:bCs w:val="false"/>
-                <w:caps w:val="false"/>
-                <w:smallCaps w:val="false"/>
-                <w:color w:val="595959" w:themeColor="text1" w:themeTint="a6"/>
-                <w14:ligatures w14:val="none"/>
-              </w:rPr>
-              <w:t>Rigueur</w:t>
             </w:r>
           </w:p>
         </w:tc>
       </w:tr>
       <w:tr>
         <w:trPr>
-          <w:trHeight w:val="555" w:hRule="atLeast"/>
+          <w:trHeight w:val="555"/>
         </w:trPr>
         <w:tc>
           <w:tcPr>
@@ -1006,22 +1140,20 @@
             <w:tcBorders>
               <w:top w:val="single" w:sz="4" w:space="0" w:color="4F81BD"/>
               <w:bottom w:val="single" w:sz="4" w:space="0" w:color="4F81BD"/>
-              <w:insideH w:val="single" w:sz="4" w:space="0" w:color="4F81BD"/>
             </w:tcBorders>
-            <w:shd w:fill="auto" w:val="clear"/>
+            <w:shd w:val="clear" w:color="auto" w:fill="auto"/>
           </w:tcPr>
           <w:p>
             <w:pPr>
               <w:pStyle w:val="Titre1"/>
-              <w:spacing w:before="40" w:after="160"/>
               <w:jc w:val="left"/>
               <w:rPr>
-                <w:rFonts w:ascii="Cambria" w:hAnsi="Cambria" w:asciiTheme="minorHAnsi" w:hAnsiTheme="minorHAnsi"/>
-              </w:rPr>
-            </w:pPr>
-            <w:r>
-              <w:rPr>
-                <w:rFonts w:ascii="Cambria" w:hAnsi="Cambria" w:asciiTheme="minorHAnsi" w:hAnsiTheme="minorHAnsi"/>
+                <w:rFonts w:asciiTheme="minorHAnsi" w:hAnsiTheme="minorHAnsi"/>
+              </w:rPr>
+            </w:pPr>
+            <w:r>
+              <w:rPr>
+                <w:rFonts w:asciiTheme="minorHAnsi" w:hAnsiTheme="minorHAnsi"/>
                 <w:sz w:val="18"/>
               </w:rPr>
               <w:t>ExpÉrience</w:t>
@@ -1035,23 +1167,10 @@
             <w:tcBorders>
               <w:top w:val="single" w:sz="4" w:space="0" w:color="4F81BD"/>
               <w:bottom w:val="single" w:sz="4" w:space="0" w:color="4F81BD"/>
-              <w:insideH w:val="single" w:sz="4" w:space="0" w:color="4F81BD"/>
             </w:tcBorders>
-            <w:shd w:fill="auto" w:val="clear"/>
+            <w:shd w:val="clear" w:color="auto" w:fill="auto"/>
           </w:tcPr>
-          <w:p>
-            <w:pPr>
-              <w:pStyle w:val="Normal"/>
-              <w:widowControl/>
-              <w:bidi w:val="0"/>
-              <w:spacing w:lineRule="auto" w:line="288" w:before="40" w:after="160"/>
-              <w:jc w:val="left"/>
-              <w:rPr/>
-            </w:pPr>
-            <w:r>
-              <w:rPr/>
-            </w:r>
-          </w:p>
+          <w:p/>
         </w:tc>
         <w:tc>
           <w:tcPr>
@@ -1060,18 +1179,17 @@
             <w:tcBorders>
               <w:top w:val="single" w:sz="4" w:space="0" w:color="4F81BD"/>
               <w:bottom w:val="single" w:sz="4" w:space="0" w:color="4F81BD"/>
-              <w:insideH w:val="single" w:sz="4" w:space="0" w:color="4F81BD"/>
             </w:tcBorders>
-            <w:shd w:fill="auto" w:val="clear"/>
+            <w:shd w:val="clear" w:color="auto" w:fill="auto"/>
           </w:tcPr>
           <w:p>
             <w:pPr>
               <w:pStyle w:val="Titre2"/>
-              <w:spacing w:lineRule="auto" w:line="240" w:before="40" w:after="40"/>
+              <w:spacing w:line="240" w:lineRule="auto"/>
               <w:jc w:val="both"/>
               <w:rPr>
                 <w:rStyle w:val="Titre1Car"/>
-                <w:rFonts w:ascii="Cambria" w:hAnsi="Cambria" w:asciiTheme="minorHAnsi" w:hAnsiTheme="minorHAnsi"/>
+                <w:rFonts w:asciiTheme="minorHAnsi" w:hAnsiTheme="minorHAnsi"/>
                 <w:caps/>
                 <w:color w:val="00000A"/>
                 <w:sz w:val="20"/>
@@ -1080,7 +1198,7 @@
             <w:r>
               <w:rPr>
                 <w:rStyle w:val="Titre1Car"/>
-                <w:rFonts w:ascii="Cambria" w:hAnsi="Cambria" w:asciiTheme="minorHAnsi" w:hAnsiTheme="minorHAnsi"/>
+                <w:rFonts w:asciiTheme="minorHAnsi" w:hAnsiTheme="minorHAnsi"/>
                 <w:caps/>
                 <w:color w:val="00000A"/>
                 <w:sz w:val="20"/>
@@ -1089,32 +1207,33 @@
             </w:r>
           </w:p>
           <w:p>
-            <w:pPr>
-              <w:pStyle w:val="Normal"/>
-              <w:rPr/>
-            </w:pPr>
-            <w:r>
-              <w:rPr/>
-              <w:t>Poste occupé : Architecte Devops / Cloud Public sous Microsoft Azure</w:t>
-            </w:r>
-          </w:p>
-          <w:p>
-            <w:pPr>
-              <w:pStyle w:val="ListParagraph"/>
-              <w:widowControl w:val="false"/>
+            <w:r>
+              <w:t xml:space="preserve">Poste occupé : Architecte </w:t>
+            </w:r>
+            <w:proofErr w:type="spellStart"/>
+            <w:r>
+              <w:t>Devops</w:t>
+            </w:r>
+            <w:proofErr w:type="spellEnd"/>
+            <w:r>
+              <w:t xml:space="preserve"> / Cloud Public sous Microsoft Azure</w:t>
+            </w:r>
+          </w:p>
+          <w:p>
+            <w:pPr>
+              <w:pStyle w:val="Paragraphedeliste"/>
+              <w:widowControl w:val="0"/>
               <w:numPr>
                 <w:ilvl w:val="0"/>
                 <w:numId w:val="2"/>
               </w:numPr>
               <w:tabs>
-                <w:tab w:val="left" w:pos="510" w:leader="none"/>
+                <w:tab w:val="left" w:pos="510"/>
               </w:tabs>
-              <w:suppressAutoHyphens w:val="true"/>
-              <w:spacing w:lineRule="auto" w:line="240" w:before="0" w:after="0"/>
-              <w:ind w:left="680" w:hanging="360"/>
-              <w:contextualSpacing/>
+              <w:suppressAutoHyphens/>
+              <w:spacing w:before="0" w:after="0" w:line="240" w:lineRule="auto"/>
+              <w:ind w:left="680"/>
               <w:jc w:val="both"/>
-              <w:rPr/>
             </w:pPr>
             <w:r>
               <w:rPr>
@@ -1129,26 +1248,30 @@
               <w:rPr>
                 <w:rFonts w:cs="Calibri"/>
               </w:rPr>
-              <w:t>Participation à la transformation de l’application REFLEX sous forme de conteneurs Docker. Le but est d’utiliser l’application sur le Cloud Public et/ou privé.</w:t>
-            </w:r>
-          </w:p>
-          <w:p>
-            <w:pPr>
-              <w:pStyle w:val="ListParagraph"/>
-              <w:widowControl w:val="false"/>
+              <w:t>Participation à la transformation de l’application REFLEX sous forme de conteneurs Docker. Le but est d’utiliser l’application sur</w:t>
+            </w:r>
+            <w:r>
+              <w:rPr>
+                <w:rFonts w:cs="Calibri"/>
+              </w:rPr>
+              <w:t xml:space="preserve"> le Cloud Public et/ou privé.</w:t>
+            </w:r>
+          </w:p>
+          <w:p>
+            <w:pPr>
+              <w:pStyle w:val="Paragraphedeliste"/>
+              <w:widowControl w:val="0"/>
               <w:numPr>
                 <w:ilvl w:val="0"/>
                 <w:numId w:val="2"/>
               </w:numPr>
               <w:tabs>
-                <w:tab w:val="left" w:pos="510" w:leader="none"/>
+                <w:tab w:val="left" w:pos="510"/>
               </w:tabs>
-              <w:suppressAutoHyphens w:val="true"/>
-              <w:spacing w:lineRule="auto" w:line="240" w:before="0" w:after="0"/>
-              <w:ind w:left="680" w:hanging="360"/>
-              <w:contextualSpacing/>
+              <w:suppressAutoHyphens/>
+              <w:spacing w:before="0" w:after="0" w:line="240" w:lineRule="auto"/>
+              <w:ind w:left="680"/>
               <w:jc w:val="both"/>
-              <w:rPr/>
             </w:pPr>
             <w:r>
               <w:rPr>
@@ -1168,21 +1291,19 @@
           </w:p>
           <w:p>
             <w:pPr>
-              <w:pStyle w:val="ListParagraph"/>
-              <w:widowControl w:val="false"/>
+              <w:pStyle w:val="Paragraphedeliste"/>
+              <w:widowControl w:val="0"/>
               <w:numPr>
                 <w:ilvl w:val="0"/>
                 <w:numId w:val="2"/>
               </w:numPr>
               <w:tabs>
-                <w:tab w:val="left" w:pos="510" w:leader="none"/>
+                <w:tab w:val="left" w:pos="510"/>
               </w:tabs>
-              <w:suppressAutoHyphens w:val="true"/>
-              <w:spacing w:lineRule="auto" w:line="240" w:before="0" w:after="0"/>
-              <w:ind w:left="680" w:hanging="360"/>
-              <w:contextualSpacing/>
+              <w:suppressAutoHyphens/>
+              <w:spacing w:before="0" w:after="0" w:line="240" w:lineRule="auto"/>
+              <w:ind w:left="680"/>
               <w:jc w:val="both"/>
-              <w:rPr/>
             </w:pPr>
             <w:r>
               <w:rPr>
@@ -1197,90 +1318,87 @@
               <w:rPr>
                 <w:rFonts w:cs="Calibri"/>
               </w:rPr>
-              <w:t>Développement de scripts pour la supervision de serveurs et pour la gestion de tickets sous ITOP.</w:t>
+              <w:t>Développement de scripts pour la supervision de serveurs et pour la ges</w:t>
+            </w:r>
+            <w:r>
+              <w:rPr>
+                <w:rFonts w:cs="Calibri"/>
+              </w:rPr>
+              <w:t>tion de tickets sous ITOP.</w:t>
             </w:r>
           </w:p>
           <w:p>
             <w:pPr>
               <w:pStyle w:val="Titre2"/>
-              <w:spacing w:lineRule="auto" w:line="240"/>
+              <w:spacing w:line="240" w:lineRule="auto"/>
               <w:jc w:val="both"/>
               <w:rPr>
                 <w:rStyle w:val="Titre1Car"/>
-                <w:rFonts w:ascii="Cambria" w:hAnsi="Cambria" w:asciiTheme="minorHAnsi" w:hAnsiTheme="minorHAnsi"/>
+                <w:rFonts w:asciiTheme="minorHAnsi" w:hAnsiTheme="minorHAnsi"/>
                 <w:caps/>
                 <w:color w:val="00000A"/>
                 <w:sz w:val="20"/>
               </w:rPr>
             </w:pPr>
-            <w:r>
-              <w:rPr>
-                <w:rFonts w:asciiTheme="minorHAnsi" w:hAnsiTheme="minorHAnsi" w:ascii="Cambria" w:hAnsi="Cambria"/>
+          </w:p>
+          <w:p>
+            <w:pPr>
+              <w:pStyle w:val="Titre2"/>
+              <w:spacing w:line="240" w:lineRule="auto"/>
+              <w:jc w:val="both"/>
+              <w:rPr>
+                <w:rStyle w:val="Titre1Car"/>
+                <w:rFonts w:asciiTheme="minorHAnsi" w:hAnsiTheme="minorHAnsi"/>
                 <w:caps/>
                 <w:color w:val="00000A"/>
                 <w:sz w:val="20"/>
               </w:rPr>
-            </w:r>
-          </w:p>
-          <w:p>
-            <w:pPr>
-              <w:pStyle w:val="Titre2"/>
-              <w:spacing w:lineRule="auto" w:line="240"/>
-              <w:jc w:val="both"/>
+            </w:pPr>
+            <w:r>
               <w:rPr>
                 <w:rStyle w:val="Titre1Car"/>
-                <w:rFonts w:ascii="Cambria" w:hAnsi="Cambria" w:asciiTheme="minorHAnsi" w:hAnsiTheme="minorHAnsi"/>
+                <w:rFonts w:asciiTheme="minorHAnsi" w:hAnsiTheme="minorHAnsi"/>
                 <w:caps/>
                 <w:color w:val="00000A"/>
                 <w:sz w:val="20"/>
               </w:rPr>
-            </w:pPr>
+              <w:t>dxc technology FINANCIAL SERVICES</w:t>
+            </w:r>
             <w:r>
               <w:rPr>
                 <w:rStyle w:val="Titre1Car"/>
-                <w:rFonts w:ascii="Cambria" w:hAnsi="Cambria" w:asciiTheme="minorHAnsi" w:hAnsiTheme="minorHAnsi"/>
+                <w:rFonts w:asciiTheme="minorHAnsi" w:hAnsiTheme="minorHAnsi"/>
+                <w:color w:val="00000A"/>
+                <w:sz w:val="20"/>
+              </w:rPr>
+              <w:t xml:space="preserve"> (anciennement </w:t>
+            </w:r>
+            <w:r>
+              <w:rPr>
+                <w:rStyle w:val="Titre1Car"/>
+                <w:rFonts w:asciiTheme="minorHAnsi" w:hAnsiTheme="minorHAnsi"/>
                 <w:caps/>
                 <w:color w:val="00000A"/>
                 <w:sz w:val="20"/>
               </w:rPr>
-              <w:t>dxc technology FINANCIAL SERVICES</w:t>
-            </w:r>
-            <w:r>
-              <w:rPr>
-                <w:rStyle w:val="Titre1Car"/>
-                <w:rFonts w:ascii="Cambria" w:hAnsi="Cambria" w:asciiTheme="minorHAnsi" w:hAnsiTheme="minorHAnsi"/>
-                <w:color w:val="00000A"/>
-                <w:sz w:val="20"/>
-              </w:rPr>
-              <w:t xml:space="preserve"> (anciennement </w:t>
-            </w:r>
-            <w:r>
-              <w:rPr>
-                <w:rStyle w:val="Titre1Car"/>
-                <w:rFonts w:ascii="Cambria" w:hAnsi="Cambria" w:asciiTheme="minorHAnsi" w:hAnsiTheme="minorHAnsi"/>
-                <w:caps/>
-                <w:color w:val="00000A"/>
-                <w:sz w:val="20"/>
-              </w:rPr>
               <w:t>CSC Financial Services) de 2000 à 2018</w:t>
             </w:r>
           </w:p>
           <w:p>
             <w:pPr>
               <w:pStyle w:val="Titre2"/>
-              <w:spacing w:lineRule="auto" w:line="240"/>
+              <w:spacing w:line="240" w:lineRule="auto"/>
               <w:jc w:val="both"/>
               <w:rPr>
-                <w:rFonts w:ascii="Cambria" w:hAnsi="Cambria" w:asciiTheme="minorHAnsi" w:hAnsiTheme="minorHAnsi"/>
-                <w:b w:val="false"/>
-                <w:b w:val="false"/>
+                <w:rFonts w:asciiTheme="minorHAnsi" w:hAnsiTheme="minorHAnsi"/>
+                <w:b w:val="0"/>
                 <w:sz w:val="16"/>
               </w:rPr>
             </w:pPr>
             <w:r>
               <w:rPr>
-                <w:rFonts w:ascii="Cambria" w:hAnsi="Cambria" w:asciiTheme="minorHAnsi" w:hAnsiTheme="minorHAnsi"/>
-                <w:b w:val="false"/>
+                <w:rFonts w:asciiTheme="minorHAnsi" w:hAnsiTheme="minorHAnsi"/>
+                <w:b w:val="0"/>
                 <w:sz w:val="16"/>
               </w:rPr>
               <w:t>secteur d’activité : DEVELOPPEMENT DE PRODUITS INFORMATIQUES DESTINES AUX ASSURANCES</w:t>
@@ -1288,18 +1406,15 @@
           </w:p>
           <w:p>
             <w:pPr>
-              <w:pStyle w:val="Normal"/>
-              <w:spacing w:lineRule="auto" w:line="240" w:before="0" w:after="0"/>
+              <w:spacing w:before="0" w:after="0" w:line="240" w:lineRule="auto"/>
               <w:jc w:val="both"/>
               <w:rPr>
-                <w:b/>
                 <w:b/>
                 <w:smallCaps/>
                 <w:color w:val="4F81BD" w:themeColor="accent1"/>
               </w:rPr>
             </w:pPr>
             <w:r>
-              <w:rPr/>
               <w:t xml:space="preserve">Dernier Poste occupé : </w:t>
             </w:r>
             <w:r>
@@ -1309,21 +1424,7 @@
                 <w:color w:val="4F81BD" w:themeColor="accent1"/>
                 <w:sz w:val="22"/>
               </w:rPr>
-              <w:t>Architecte DevOps, docker 2014-2018</w:t>
-            </w:r>
-          </w:p>
-          <w:p>
-            <w:pPr>
-              <w:pStyle w:val="Normal"/>
-              <w:spacing w:lineRule="auto" w:line="240" w:before="0" w:after="0"/>
-              <w:jc w:val="both"/>
-              <w:rPr>
-                <w:rFonts w:cs="Calibri"/>
-              </w:rPr>
-            </w:pPr>
-            <w:r>
-              <w:rPr/>
-              <w:t xml:space="preserve">Postes précédents : </w:t>
+              <w:t>Architecte DevOps, docker 2014-20</w:t>
             </w:r>
             <w:r>
               <w:rPr>
@@ -1332,10 +1433,30 @@
                 <w:color w:val="4F81BD" w:themeColor="accent1"/>
                 <w:sz w:val="22"/>
               </w:rPr>
+              <w:t>18</w:t>
+            </w:r>
+          </w:p>
+          <w:p>
+            <w:pPr>
+              <w:spacing w:before="0" w:after="0" w:line="240" w:lineRule="auto"/>
+              <w:jc w:val="both"/>
+              <w:rPr>
+                <w:rFonts w:cs="Calibri"/>
+              </w:rPr>
+            </w:pPr>
+            <w:r>
+              <w:t xml:space="preserve">Postes précédents : </w:t>
+            </w:r>
+            <w:r>
+              <w:rPr>
+                <w:b/>
+                <w:smallCaps/>
+                <w:color w:val="4F81BD" w:themeColor="accent1"/>
+                <w:sz w:val="22"/>
+              </w:rPr>
               <w:t>Chef de projets R&amp;D</w:t>
             </w:r>
             <w:r>
-              <w:rPr/>
               <w:t xml:space="preserve"> autour de GRAPHTALK AIA, m</w:t>
             </w:r>
             <w:r>
@@ -1347,128 +1468,67 @@
           </w:p>
           <w:p>
             <w:pPr>
-              <w:pStyle w:val="Normal"/>
-              <w:widowControl w:val="false"/>
+              <w:widowControl w:val="0"/>
               <w:tabs>
-                <w:tab w:val="left" w:pos="510" w:leader="none"/>
+                <w:tab w:val="left" w:pos="510"/>
               </w:tabs>
-              <w:suppressAutoHyphens w:val="true"/>
-              <w:spacing w:lineRule="auto" w:line="240" w:before="0" w:after="0"/>
+              <w:suppressAutoHyphens/>
+              <w:spacing w:before="0" w:after="0" w:line="240" w:lineRule="auto"/>
               <w:jc w:val="both"/>
               <w:rPr>
                 <w:rFonts w:cs="Calibri"/>
               </w:rPr>
             </w:pPr>
-            <w:r>
-              <w:rPr>
-                <w:rFonts w:cs="Calibri"/>
-              </w:rPr>
-            </w:r>
-          </w:p>
-          <w:p>
-            <w:pPr>
-              <w:pStyle w:val="Normal"/>
-              <w:widowControl w:val="false"/>
+          </w:p>
+          <w:p>
+            <w:pPr>
+              <w:widowControl w:val="0"/>
               <w:tabs>
-                <w:tab w:val="left" w:pos="510" w:leader="none"/>
+                <w:tab w:val="left" w:pos="510"/>
               </w:tabs>
-              <w:suppressAutoHyphens w:val="true"/>
-              <w:spacing w:lineRule="auto" w:line="240" w:before="0" w:after="0"/>
+              <w:suppressAutoHyphens/>
+              <w:spacing w:before="0" w:after="0" w:line="240" w:lineRule="auto"/>
               <w:jc w:val="both"/>
               <w:rPr>
                 <w:rFonts w:cs="Calibri"/>
-              </w:rPr>
-            </w:pPr>
-            <w:r>
-              <w:rPr>
-                <w:rFonts w:cs="Calibri"/>
-              </w:rPr>
-            </w:r>
-          </w:p>
-          <w:p>
-            <w:pPr>
-              <w:pStyle w:val="Normal"/>
-              <w:widowControl w:val="false"/>
-              <w:tabs>
-                <w:tab w:val="left" w:pos="510" w:leader="none"/>
-              </w:tabs>
-              <w:suppressAutoHyphens w:val="true"/>
-              <w:spacing w:lineRule="auto" w:line="240" w:before="0" w:after="0"/>
-              <w:jc w:val="both"/>
-              <w:rPr>
-                <w:rFonts w:cs="Calibri"/>
-              </w:rPr>
-            </w:pPr>
-            <w:r>
-              <w:rPr>
-                <w:rFonts w:cs="Calibri"/>
-              </w:rPr>
-            </w:r>
-          </w:p>
-          <w:p>
-            <w:pPr>
-              <w:pStyle w:val="Normal"/>
-              <w:widowControl w:val="false"/>
-              <w:tabs>
-                <w:tab w:val="left" w:pos="510" w:leader="none"/>
-              </w:tabs>
-              <w:suppressAutoHyphens w:val="true"/>
-              <w:spacing w:lineRule="auto" w:line="240" w:before="0" w:after="0"/>
-              <w:jc w:val="both"/>
-              <w:rPr>
-                <w:rFonts w:cs="Calibri"/>
-              </w:rPr>
-            </w:pPr>
-            <w:r>
-              <w:rPr>
-                <w:rFonts w:cs="Calibri"/>
-              </w:rPr>
-            </w:r>
-          </w:p>
-          <w:p>
-            <w:pPr>
-              <w:pStyle w:val="Normal"/>
-              <w:widowControl w:val="false"/>
-              <w:tabs>
-                <w:tab w:val="left" w:pos="510" w:leader="none"/>
-              </w:tabs>
-              <w:suppressAutoHyphens w:val="true"/>
-              <w:spacing w:lineRule="auto" w:line="240" w:before="0" w:after="0"/>
-              <w:jc w:val="both"/>
-              <w:rPr>
-                <w:rFonts w:cs="Calibri"/>
-                <w:b/>
                 <w:b/>
                 <w:i/>
+              </w:rPr>
+            </w:pPr>
+            <w:r>
+              <w:rPr>
+                <w:rFonts w:cs="Calibri"/>
+                <w:b/>
                 <w:i/>
               </w:rPr>
-            </w:pPr>
+              <w:t>e</w:t>
+            </w:r>
+            <w:bookmarkStart w:id="0" w:name="_GoBack"/>
+            <w:bookmarkEnd w:id="0"/>
             <w:r>
               <w:rPr>
                 <w:rFonts w:cs="Calibri"/>
                 <w:b/>
                 <w:i/>
               </w:rPr>
-              <w:t>Exemples de projets réalisés ou en cours de réalisation :</w:t>
-            </w:r>
-          </w:p>
-          <w:p>
-            <w:pPr>
-              <w:pStyle w:val="ListParagraph"/>
-              <w:widowControl w:val="false"/>
+              <w:t>xemples de projets réalisés ou en cours de réalisation :</w:t>
+            </w:r>
+          </w:p>
+          <w:p>
+            <w:pPr>
+              <w:pStyle w:val="Paragraphedeliste"/>
+              <w:widowControl w:val="0"/>
               <w:numPr>
                 <w:ilvl w:val="0"/>
                 <w:numId w:val="2"/>
               </w:numPr>
               <w:tabs>
-                <w:tab w:val="left" w:pos="510" w:leader="none"/>
+                <w:tab w:val="left" w:pos="510"/>
               </w:tabs>
-              <w:suppressAutoHyphens w:val="true"/>
-              <w:spacing w:lineRule="auto" w:line="240" w:before="0" w:after="0"/>
-              <w:ind w:left="680" w:hanging="360"/>
-              <w:contextualSpacing/>
+              <w:suppressAutoHyphens/>
+              <w:spacing w:before="0" w:after="0" w:line="240" w:lineRule="auto"/>
+              <w:ind w:left="680"/>
               <w:jc w:val="both"/>
-              <w:rPr/>
             </w:pPr>
             <w:r>
               <w:rPr>
@@ -1483,28 +1543,32 @@
               <w:rPr>
                 <w:rFonts w:cs="Calibri"/>
               </w:rPr>
-              <w:t xml:space="preserve">Transformation de l’application GRAPHTALK et de son environnement en conteneurs Docker, </w:t>
-            </w:r>
-            <w:r>
-              <w:rPr/>
+              <w:t>Transformation de l’applica</w:t>
+            </w:r>
+            <w:r>
+              <w:rPr>
+                <w:rFonts w:cs="Calibri"/>
+              </w:rPr>
+              <w:t xml:space="preserve">tion GRAPHTALK et de son environnement en conteneurs Docker, </w:t>
+            </w:r>
+            <w:r>
               <w:t>Installation sous ECS de l’application GRAPHTALK AIA avec création de conteneurs pour les différents modules du logiciel.</w:t>
             </w:r>
           </w:p>
           <w:p>
             <w:pPr>
-              <w:pStyle w:val="ListParagraph"/>
-              <w:widowControl w:val="false"/>
+              <w:pStyle w:val="Paragraphedeliste"/>
+              <w:widowControl w:val="0"/>
               <w:numPr>
                 <w:ilvl w:val="0"/>
                 <w:numId w:val="2"/>
               </w:numPr>
               <w:tabs>
-                <w:tab w:val="left" w:pos="510" w:leader="none"/>
+                <w:tab w:val="left" w:pos="510"/>
               </w:tabs>
-              <w:suppressAutoHyphens w:val="true"/>
-              <w:spacing w:lineRule="auto" w:line="240" w:before="0" w:after="0"/>
-              <w:ind w:left="680" w:hanging="360"/>
-              <w:contextualSpacing/>
+              <w:suppressAutoHyphens/>
+              <w:spacing w:before="0" w:after="0" w:line="240" w:lineRule="auto"/>
+              <w:ind w:left="680"/>
               <w:jc w:val="both"/>
               <w:rPr>
                 <w:rFonts w:cs="Calibri"/>
@@ -1518,6 +1582,7 @@
                 <w:i/>
                 <w:color w:val="0070C0"/>
               </w:rPr>
+              <w:lastRenderedPageBreak/>
               <w:t xml:space="preserve">INTEGRATION CONTINUE </w:t>
             </w:r>
             <w:r>
@@ -1535,29 +1600,26 @@
               <w:t xml:space="preserve">de la livraison du logiciel GRAPHTALK AIA </w:t>
             </w:r>
             <w:r>
-              <w:rPr/>
               <w:t>: en cours de livraison</w:t>
             </w:r>
           </w:p>
           <w:p>
             <w:pPr>
-              <w:pStyle w:val="ListParagraph"/>
-              <w:widowControl w:val="false"/>
+              <w:pStyle w:val="Paragraphedeliste"/>
+              <w:widowControl w:val="0"/>
               <w:numPr>
                 <w:ilvl w:val="0"/>
                 <w:numId w:val="2"/>
               </w:numPr>
               <w:tabs>
-                <w:tab w:val="left" w:pos="510" w:leader="none"/>
+                <w:tab w:val="left" w:pos="510"/>
               </w:tabs>
-              <w:suppressAutoHyphens w:val="true"/>
-              <w:spacing w:lineRule="auto" w:line="240" w:before="0" w:after="0"/>
-              <w:ind w:left="680" w:hanging="360"/>
-              <w:contextualSpacing/>
+              <w:suppressAutoHyphens/>
+              <w:spacing w:before="0" w:after="0" w:line="240" w:lineRule="auto"/>
+              <w:ind w:left="680"/>
               <w:jc w:val="both"/>
               <w:rPr>
                 <w:rFonts w:cs="Calibri"/>
-                <w:i/>
                 <w:i/>
                 <w:color w:val="00000A"/>
               </w:rPr>
@@ -1575,30 +1637,33 @@
               <w:rPr>
                 <w:rFonts w:cs="Calibri"/>
               </w:rPr>
-              <w:t>Développement d’une chaine d’intégration continue sous Jenkins. Création d’une chaîne de validation continue du logiciel GRAPHTALK AIA avec tests et lancement d’alertes.</w:t>
-            </w:r>
-          </w:p>
-          <w:p>
-            <w:pPr>
-              <w:pStyle w:val="ListParagraph"/>
-              <w:widowControl w:val="false"/>
+              <w:t xml:space="preserve">Développement d’une chaine d’intégration continue sous Jenkins. Création d’une chaîne de validation continue du logiciel GRAPHTALK AIA avec tests et </w:t>
+            </w:r>
+            <w:r>
+              <w:rPr>
+                <w:rFonts w:cs="Calibri"/>
+              </w:rPr>
+              <w:t>lancement d’alertes.</w:t>
+            </w:r>
+          </w:p>
+          <w:p>
+            <w:pPr>
+              <w:pStyle w:val="Paragraphedeliste"/>
+              <w:widowControl w:val="0"/>
               <w:numPr>
                 <w:ilvl w:val="0"/>
                 <w:numId w:val="2"/>
               </w:numPr>
               <w:tabs>
-                <w:tab w:val="left" w:pos="510" w:leader="none"/>
+                <w:tab w:val="left" w:pos="510"/>
               </w:tabs>
-              <w:suppressAutoHyphens w:val="true"/>
-              <w:spacing w:lineRule="auto" w:line="240" w:before="0" w:after="0"/>
-              <w:ind w:left="680" w:hanging="360"/>
-              <w:contextualSpacing/>
+              <w:suppressAutoHyphens/>
+              <w:spacing w:before="0" w:after="0" w:line="240" w:lineRule="auto"/>
+              <w:ind w:left="680"/>
               <w:jc w:val="both"/>
               <w:rPr>
                 <w:rFonts w:cs="Calibri"/>
                 <w:b/>
-                <w:b/>
-                <w:i/>
                 <w:i/>
                 <w:color w:val="0070C0"/>
               </w:rPr>
@@ -1615,74 +1680,126 @@
           </w:p>
           <w:p>
             <w:pPr>
-              <w:pStyle w:val="ListParagraph"/>
+              <w:pStyle w:val="Paragraphedeliste"/>
               <w:numPr>
                 <w:ilvl w:val="1"/>
                 <w:numId w:val="2"/>
               </w:numPr>
-              <w:ind w:left="1105" w:hanging="360"/>
+              <w:ind w:left="1105"/>
               <w:jc w:val="both"/>
               <w:rPr>
                 <w:rFonts w:cs="Calibri"/>
                 <w:b/>
-                <w:b/>
                 <w:i/>
+              </w:rPr>
+            </w:pPr>
+            <w:r>
+              <w:rPr>
+                <w:rFonts w:cs="Calibri"/>
+                <w:b/>
                 <w:i/>
               </w:rPr>
-            </w:pPr>
-            <w:r>
+              <w:t>Responsable du projet Delivery Manager 2007-2014 : équipe de 5 personnes</w:t>
+            </w:r>
+          </w:p>
+          <w:p>
+            <w:pPr>
+              <w:pStyle w:val="Paragraphedeliste"/>
+              <w:ind w:left="1105"/>
+              <w:jc w:val="both"/>
               <w:rPr>
                 <w:rFonts w:cs="Calibri"/>
                 <w:b/>
                 <w:i/>
               </w:rPr>
-              <w:t>Responsable du projet Delivery Manager 2007-2014 : équipe de 5 personnes</w:t>
-            </w:r>
-          </w:p>
-          <w:p>
-            <w:pPr>
-              <w:pStyle w:val="ListParagraph"/>
-              <w:ind w:left="1105" w:hanging="0"/>
-              <w:jc w:val="both"/>
-              <w:rPr>
-                <w:rFonts w:cs="Calibri"/>
-                <w:b/>
-                <w:b/>
-                <w:i/>
-                <w:i/>
-              </w:rPr>
-            </w:pPr>
-            <w:r>
-              <w:rPr>
-                <w:rFonts w:cs="Calibri"/>
-              </w:rPr>
-              <w:t>Outil d’automatisation de l’installation de Graphtalk AIA sur sites de production</w:t>
-            </w:r>
-          </w:p>
-          <w:p>
-            <w:pPr>
-              <w:pStyle w:val="ListParagraph"/>
+            </w:pPr>
+            <w:r>
+              <w:rPr>
+                <w:rFonts w:cs="Calibri"/>
+              </w:rPr>
+              <w:t xml:space="preserve">Outil d’automatisation de l’installation de </w:t>
+            </w:r>
+            <w:proofErr w:type="spellStart"/>
+            <w:r>
+              <w:rPr>
+                <w:rFonts w:cs="Calibri"/>
+              </w:rPr>
+              <w:t>Graphtalk</w:t>
+            </w:r>
+            <w:proofErr w:type="spellEnd"/>
+            <w:r>
+              <w:rPr>
+                <w:rFonts w:cs="Calibri"/>
+              </w:rPr>
+              <w:t xml:space="preserve"> AIA sur sites de production</w:t>
+            </w:r>
+          </w:p>
+          <w:p>
+            <w:pPr>
+              <w:pStyle w:val="Paragraphedeliste"/>
               <w:numPr>
                 <w:ilvl w:val="1"/>
                 <w:numId w:val="2"/>
               </w:numPr>
-              <w:ind w:left="1105" w:hanging="360"/>
+              <w:ind w:left="1105"/>
               <w:jc w:val="both"/>
               <w:rPr>
                 <w:rFonts w:cs="Calibri"/>
                 <w:b/>
-                <w:b/>
                 <w:i/>
+              </w:rPr>
+            </w:pPr>
+            <w:r>
+              <w:rPr>
+                <w:rFonts w:cs="Calibri"/>
+                <w:b/>
                 <w:i/>
               </w:rPr>
-            </w:pPr>
+              <w:t>Proxy Pr</w:t>
+            </w:r>
             <w:r>
               <w:rPr>
                 <w:rFonts w:cs="Calibri"/>
                 <w:b/>
                 <w:i/>
               </w:rPr>
-              <w:t xml:space="preserve">Proxy Product Owner, Gestion de la backlog du projet, Consultant </w:t>
+              <w:t xml:space="preserve">oduct </w:t>
+            </w:r>
+            <w:proofErr w:type="spellStart"/>
+            <w:r>
+              <w:rPr>
+                <w:rFonts w:cs="Calibri"/>
+                <w:b/>
+                <w:i/>
+              </w:rPr>
+              <w:t>Owner</w:t>
+            </w:r>
+            <w:proofErr w:type="spellEnd"/>
+            <w:r>
+              <w:rPr>
+                <w:rFonts w:cs="Calibri"/>
+                <w:b/>
+                <w:i/>
+              </w:rPr>
+              <w:t xml:space="preserve">, Gestion de la </w:t>
+            </w:r>
+            <w:proofErr w:type="spellStart"/>
+            <w:r>
+              <w:rPr>
+                <w:rFonts w:cs="Calibri"/>
+                <w:b/>
+                <w:i/>
+              </w:rPr>
+              <w:t>backlog</w:t>
+            </w:r>
+            <w:proofErr w:type="spellEnd"/>
+            <w:r>
+              <w:rPr>
+                <w:rFonts w:cs="Calibri"/>
+                <w:b/>
+                <w:i/>
+              </w:rPr>
+              <w:t xml:space="preserve"> du projet, Consultant </w:t>
             </w:r>
             <w:r>
               <w:rPr>
@@ -1697,9 +1814,9 @@
           </w:p>
           <w:p>
             <w:pPr>
-              <w:pStyle w:val="ListParagraph"/>
-              <w:spacing w:lineRule="auto" w:line="240"/>
-              <w:ind w:left="1105" w:hanging="0"/>
+              <w:pStyle w:val="Paragraphedeliste"/>
+              <w:spacing w:line="240" w:lineRule="auto"/>
+              <w:ind w:left="1105"/>
               <w:jc w:val="both"/>
               <w:rPr>
                 <w:rFonts w:cs="Calibri"/>
@@ -1711,50 +1828,56 @@
                 <w:bCs/>
                 <w:iCs/>
               </w:rPr>
-              <w:t xml:space="preserve">Migration du logiciel Graphtalk AIA dans le Cloud AWS </w:t>
-            </w:r>
-          </w:p>
-          <w:p>
-            <w:pPr>
-              <w:pStyle w:val="ListParagraph"/>
-              <w:ind w:left="680" w:hanging="0"/>
-              <w:rPr>
-                <w:rFonts w:cs="Calibri"/>
-                <w:b/>
+              <w:t xml:space="preserve">Migration du logiciel </w:t>
+            </w:r>
+            <w:proofErr w:type="spellStart"/>
+            <w:r>
+              <w:rPr>
+                <w:rFonts w:eastAsia="Times New Roman" w:cs="Calibri"/>
+                <w:bCs/>
+                <w:iCs/>
+              </w:rPr>
+              <w:t>Graphtalk</w:t>
+            </w:r>
+            <w:proofErr w:type="spellEnd"/>
+            <w:r>
+              <w:rPr>
+                <w:rFonts w:eastAsia="Times New Roman" w:cs="Calibri"/>
+                <w:bCs/>
+                <w:iCs/>
+              </w:rPr>
+              <w:t xml:space="preserve"> AIA dans le Cloud AWS </w:t>
+            </w:r>
+          </w:p>
+          <w:p>
+            <w:pPr>
+              <w:pStyle w:val="Paragraphedeliste"/>
+              <w:ind w:left="680"/>
+              <w:rPr>
+                <w:rFonts w:cs="Calibri"/>
                 <w:b/>
                 <w:i/>
-                <w:i/>
-              </w:rPr>
-            </w:pPr>
-            <w:r>
-              <w:rPr>
-                <w:rFonts w:cs="Calibri"/>
-                <w:b/>
-                <w:i/>
-              </w:rPr>
-            </w:r>
-          </w:p>
-          <w:p>
-            <w:pPr>
-              <w:pStyle w:val="ListParagraph"/>
-              <w:widowControl w:val="false"/>
+              </w:rPr>
+            </w:pPr>
+          </w:p>
+          <w:p>
+            <w:pPr>
+              <w:pStyle w:val="Paragraphedeliste"/>
+              <w:widowControl w:val="0"/>
               <w:numPr>
                 <w:ilvl w:val="0"/>
                 <w:numId w:val="2"/>
               </w:numPr>
               <w:tabs>
-                <w:tab w:val="left" w:pos="510" w:leader="none"/>
+                <w:tab w:val="left" w:pos="510"/>
               </w:tabs>
-              <w:suppressAutoHyphens w:val="true"/>
-              <w:spacing w:lineRule="auto" w:line="240" w:before="0" w:after="0"/>
-              <w:ind w:left="680" w:hanging="360"/>
-              <w:contextualSpacing/>
+              <w:suppressAutoHyphens/>
+              <w:spacing w:before="0" w:after="0" w:line="240" w:lineRule="auto"/>
+              <w:ind w:left="680"/>
               <w:jc w:val="both"/>
               <w:rPr>
                 <w:rFonts w:cs="Calibri"/>
                 <w:b/>
-                <w:b/>
-                <w:i/>
                 <w:i/>
                 <w:color w:val="0070C0"/>
               </w:rPr>
@@ -1771,25 +1894,22 @@
           </w:p>
           <w:p>
             <w:pPr>
-              <w:pStyle w:val="ListParagraph"/>
-              <w:widowControl w:val="false"/>
+              <w:pStyle w:val="Paragraphedeliste"/>
+              <w:widowControl w:val="0"/>
               <w:numPr>
                 <w:ilvl w:val="1"/>
                 <w:numId w:val="2"/>
               </w:numPr>
               <w:tabs>
-                <w:tab w:val="left" w:pos="510" w:leader="none"/>
+                <w:tab w:val="left" w:pos="510"/>
               </w:tabs>
-              <w:suppressAutoHyphens w:val="true"/>
-              <w:spacing w:lineRule="auto" w:line="240" w:before="0" w:after="0"/>
-              <w:ind w:left="1105" w:hanging="360"/>
-              <w:contextualSpacing/>
+              <w:suppressAutoHyphens/>
+              <w:spacing w:before="0" w:after="0" w:line="240" w:lineRule="auto"/>
+              <w:ind w:left="1105"/>
               <w:jc w:val="both"/>
               <w:rPr>
                 <w:rFonts w:cs="Calibri"/>
                 <w:b/>
-                <w:b/>
-                <w:i/>
                 <w:i/>
                 <w:color w:val="0070C0"/>
               </w:rPr>
@@ -1804,15 +1924,14 @@
           </w:p>
           <w:p>
             <w:pPr>
-              <w:pStyle w:val="ListParagraph"/>
-              <w:widowControl w:val="false"/>
+              <w:pStyle w:val="Paragraphedeliste"/>
+              <w:widowControl w:val="0"/>
               <w:tabs>
-                <w:tab w:val="left" w:pos="510" w:leader="none"/>
+                <w:tab w:val="left" w:pos="510"/>
               </w:tabs>
-              <w:suppressAutoHyphens w:val="true"/>
-              <w:spacing w:lineRule="auto" w:line="240" w:before="0" w:after="0"/>
-              <w:ind w:left="1105" w:hanging="0"/>
-              <w:contextualSpacing/>
+              <w:suppressAutoHyphens/>
+              <w:spacing w:before="0" w:after="0" w:line="240" w:lineRule="auto"/>
+              <w:ind w:left="1105"/>
               <w:jc w:val="both"/>
               <w:rPr>
                 <w:rFonts w:cs="Calibri"/>
@@ -1828,15 +1947,14 @@
           </w:p>
           <w:p>
             <w:pPr>
-              <w:pStyle w:val="ListParagraph"/>
-              <w:widowControl w:val="false"/>
+              <w:pStyle w:val="Paragraphedeliste"/>
+              <w:widowControl w:val="0"/>
               <w:tabs>
-                <w:tab w:val="left" w:pos="510" w:leader="none"/>
+                <w:tab w:val="left" w:pos="510"/>
               </w:tabs>
-              <w:suppressAutoHyphens w:val="true"/>
-              <w:spacing w:lineRule="auto" w:line="240" w:before="0" w:after="0"/>
-              <w:ind w:left="1105" w:hanging="0"/>
-              <w:contextualSpacing/>
+              <w:suppressAutoHyphens/>
+              <w:spacing w:before="0" w:after="0" w:line="240" w:lineRule="auto"/>
+              <w:ind w:left="1105"/>
               <w:jc w:val="both"/>
               <w:rPr>
                 <w:rFonts w:cs="Calibri"/>
@@ -1852,25 +1970,22 @@
           </w:p>
           <w:p>
             <w:pPr>
-              <w:pStyle w:val="ListParagraph"/>
-              <w:widowControl w:val="false"/>
+              <w:pStyle w:val="Paragraphedeliste"/>
+              <w:widowControl w:val="0"/>
               <w:numPr>
                 <w:ilvl w:val="0"/>
                 <w:numId w:val="2"/>
               </w:numPr>
               <w:tabs>
-                <w:tab w:val="left" w:pos="510" w:leader="none"/>
+                <w:tab w:val="left" w:pos="510"/>
               </w:tabs>
-              <w:suppressAutoHyphens w:val="true"/>
-              <w:spacing w:lineRule="auto" w:line="240" w:before="0" w:after="0"/>
-              <w:ind w:left="680" w:hanging="360"/>
-              <w:contextualSpacing/>
+              <w:suppressAutoHyphens/>
+              <w:spacing w:before="0" w:after="0" w:line="240" w:lineRule="auto"/>
+              <w:ind w:left="680"/>
               <w:jc w:val="both"/>
               <w:rPr>
                 <w:rFonts w:cs="Calibri"/>
                 <w:b/>
-                <w:b/>
-                <w:i/>
                 <w:i/>
                 <w:color w:val="0070C0"/>
               </w:rPr>
@@ -1887,25 +2002,22 @@
           </w:p>
           <w:p>
             <w:pPr>
-              <w:pStyle w:val="ListParagraph"/>
-              <w:widowControl w:val="false"/>
+              <w:pStyle w:val="Paragraphedeliste"/>
+              <w:widowControl w:val="0"/>
               <w:numPr>
                 <w:ilvl w:val="1"/>
                 <w:numId w:val="2"/>
               </w:numPr>
               <w:tabs>
-                <w:tab w:val="left" w:pos="510" w:leader="none"/>
+                <w:tab w:val="left" w:pos="510"/>
               </w:tabs>
-              <w:suppressAutoHyphens w:val="true"/>
-              <w:spacing w:lineRule="auto" w:line="240" w:before="0" w:after="0"/>
-              <w:ind w:left="1105" w:hanging="360"/>
-              <w:contextualSpacing/>
+              <w:suppressAutoHyphens/>
+              <w:spacing w:before="0" w:after="0" w:line="240" w:lineRule="auto"/>
+              <w:ind w:left="1105"/>
               <w:jc w:val="both"/>
               <w:rPr>
                 <w:rFonts w:cs="Calibri"/>
                 <w:b/>
-                <w:b/>
-                <w:i/>
                 <w:i/>
                 <w:color w:val="0070C0"/>
               </w:rPr>
@@ -1915,19 +2027,25 @@
                 <w:b/>
                 <w:i/>
               </w:rPr>
-              <w:t>Responsable du projet : équipe de 5 personnes en France</w:t>
-            </w:r>
-          </w:p>
-          <w:p>
-            <w:pPr>
-              <w:pStyle w:val="Normal"/>
-              <w:widowControl w:val="false"/>
+              <w:t xml:space="preserve">Responsable </w:t>
+            </w:r>
+            <w:r>
+              <w:rPr>
+                <w:b/>
+                <w:i/>
+              </w:rPr>
+              <w:t>du projet : équipe de 5 personnes en France</w:t>
+            </w:r>
+          </w:p>
+          <w:p>
+            <w:pPr>
+              <w:widowControl w:val="0"/>
               <w:tabs>
-                <w:tab w:val="left" w:pos="1105" w:leader="none"/>
+                <w:tab w:val="left" w:pos="1105"/>
               </w:tabs>
-              <w:suppressAutoHyphens w:val="true"/>
-              <w:spacing w:lineRule="auto" w:line="240" w:before="0" w:after="0"/>
-              <w:ind w:left="1105" w:hanging="0"/>
+              <w:suppressAutoHyphens/>
+              <w:spacing w:before="0" w:after="0" w:line="240" w:lineRule="auto"/>
+              <w:ind w:left="1105"/>
               <w:jc w:val="both"/>
               <w:rPr>
                 <w:rFonts w:cs="Calibri"/>
@@ -1935,7 +2053,6 @@
               </w:rPr>
             </w:pPr>
             <w:r>
-              <w:rPr/>
               <w:t>Organisation et participation au développement de l’interface Graphique (Windows et Web) du logiciel GRAPHTALK AIA</w:t>
             </w:r>
             <w:r>
@@ -1948,44 +2065,36 @@
           </w:p>
           <w:p>
             <w:pPr>
-              <w:pStyle w:val="ListParagraph"/>
-              <w:widowControl w:val="false"/>
+              <w:pStyle w:val="Paragraphedeliste"/>
+              <w:widowControl w:val="0"/>
               <w:tabs>
-                <w:tab w:val="left" w:pos="510" w:leader="none"/>
+                <w:tab w:val="left" w:pos="510"/>
               </w:tabs>
-              <w:suppressAutoHyphens w:val="true"/>
-              <w:spacing w:lineRule="auto" w:line="240" w:before="0" w:after="0"/>
-              <w:ind w:left="2621" w:hanging="0"/>
-              <w:contextualSpacing/>
+              <w:suppressAutoHyphens/>
+              <w:spacing w:before="0" w:after="0" w:line="240" w:lineRule="auto"/>
+              <w:ind w:left="2621"/>
               <w:jc w:val="both"/>
               <w:rPr>
                 <w:rFonts w:cs="Calibri"/>
                 <w:color w:val="0070C0"/>
               </w:rPr>
             </w:pPr>
-            <w:r>
-              <w:rPr>
-                <w:rFonts w:cs="Calibri"/>
-                <w:color w:val="0070C0"/>
-              </w:rPr>
-            </w:r>
           </w:p>
           <w:p>
             <w:pPr>
               <w:pStyle w:val="Titre2"/>
-              <w:spacing w:lineRule="auto" w:line="240"/>
+              <w:spacing w:line="240" w:lineRule="auto"/>
               <w:jc w:val="both"/>
               <w:rPr>
-                <w:rFonts w:ascii="Cambria" w:hAnsi="Cambria" w:asciiTheme="minorHAnsi" w:hAnsiTheme="minorHAnsi"/>
-                <w:b w:val="false"/>
-                <w:b w:val="false"/>
+                <w:rFonts w:asciiTheme="minorHAnsi" w:hAnsiTheme="minorHAnsi"/>
+                <w:b w:val="0"/>
                 <w:sz w:val="18"/>
               </w:rPr>
             </w:pPr>
             <w:r>
               <w:rPr>
                 <w:rStyle w:val="Titre1Car"/>
-                <w:rFonts w:ascii="Cambria" w:hAnsi="Cambria" w:asciiTheme="minorHAnsi" w:hAnsiTheme="minorHAnsi"/>
+                <w:rFonts w:asciiTheme="minorHAnsi" w:hAnsiTheme="minorHAnsi"/>
                 <w:caps/>
                 <w:color w:val="00000A"/>
                 <w:sz w:val="20"/>
@@ -1995,7 +2104,7 @@
             <w:r>
               <w:rPr>
                 <w:rStyle w:val="Titre1Car"/>
-                <w:rFonts w:ascii="Cambria" w:hAnsi="Cambria" w:asciiTheme="minorHAnsi" w:hAnsiTheme="minorHAnsi"/>
+                <w:rFonts w:asciiTheme="minorHAnsi" w:hAnsiTheme="minorHAnsi"/>
                 <w:color w:val="00000A"/>
                 <w:sz w:val="20"/>
               </w:rPr>
@@ -2004,7 +2113,7 @@
             <w:r>
               <w:rPr>
                 <w:rStyle w:val="Titre1Car"/>
-                <w:rFonts w:ascii="Cambria" w:hAnsi="Cambria" w:asciiTheme="minorHAnsi" w:hAnsiTheme="minorHAnsi"/>
+                <w:rFonts w:asciiTheme="minorHAnsi" w:hAnsiTheme="minorHAnsi"/>
                 <w:color w:val="00000A"/>
                 <w:sz w:val="22"/>
               </w:rPr>
@@ -2012,21 +2121,25 @@
             </w:r>
             <w:r>
               <w:rPr>
-                <w:rFonts w:ascii="Cambria" w:hAnsi="Cambria" w:asciiTheme="minorHAnsi" w:hAnsiTheme="minorHAnsi"/>
-                <w:b w:val="false"/>
-              </w:rPr>
-              <w:t>1997 a 2000, secteur d’activité : TRAITEMENTS DE DONNEES, IMPRESSIONS PERSONNALISEES DE DOCUMENTS, SOLUTION DE VOTE</w:t>
-            </w:r>
-          </w:p>
-          <w:p>
-            <w:pPr>
-              <w:pStyle w:val="Normal"/>
-              <w:spacing w:lineRule="auto" w:line="240" w:before="0" w:after="0"/>
+                <w:rFonts w:asciiTheme="minorHAnsi" w:hAnsiTheme="minorHAnsi"/>
+                <w:b w:val="0"/>
+              </w:rPr>
+              <w:t>1997 a 2000, secteur d’activité : TRAITEMENTS DE DONNEES, IMPRESSIONS PERSO</w:t>
+            </w:r>
+            <w:r>
+              <w:rPr>
+                <w:rFonts w:asciiTheme="minorHAnsi" w:hAnsiTheme="minorHAnsi"/>
+                <w:b w:val="0"/>
+              </w:rPr>
+              <w:t>NNALISEES DE DOCUMENTS, SOLUTION DE VOTE</w:t>
+            </w:r>
+          </w:p>
+          <w:p>
+            <w:pPr>
+              <w:spacing w:before="0" w:after="0" w:line="240" w:lineRule="auto"/>
               <w:jc w:val="both"/>
-              <w:rPr/>
-            </w:pPr>
-            <w:r>
-              <w:rPr/>
+            </w:pPr>
+            <w:r>
               <w:t xml:space="preserve">Postes occupés : </w:t>
             </w:r>
             <w:r>
@@ -2041,33 +2154,26 @@
           </w:p>
           <w:p>
             <w:pPr>
-              <w:pStyle w:val="Normal"/>
-              <w:spacing w:lineRule="auto" w:line="240" w:before="0" w:after="0"/>
+              <w:spacing w:before="0" w:after="0" w:line="240" w:lineRule="auto"/>
               <w:jc w:val="both"/>
               <w:rPr>
                 <w:sz w:val="8"/>
               </w:rPr>
             </w:pPr>
-            <w:r>
-              <w:rPr>
-                <w:sz w:val="8"/>
-              </w:rPr>
-            </w:r>
-          </w:p>
-          <w:p>
-            <w:pPr>
-              <w:pStyle w:val="Normal"/>
-              <w:widowControl w:val="false"/>
+          </w:p>
+          <w:p>
+            <w:pPr>
+              <w:widowControl w:val="0"/>
               <w:numPr>
                 <w:ilvl w:val="0"/>
                 <w:numId w:val="2"/>
               </w:numPr>
               <w:tabs>
-                <w:tab w:val="left" w:pos="510" w:leader="none"/>
+                <w:tab w:val="left" w:pos="510"/>
               </w:tabs>
-              <w:suppressAutoHyphens w:val="true"/>
-              <w:spacing w:lineRule="auto" w:line="240" w:before="0" w:after="0"/>
-              <w:ind w:left="538" w:hanging="360"/>
+              <w:suppressAutoHyphens/>
+              <w:spacing w:before="0" w:after="0" w:line="240" w:lineRule="auto"/>
+              <w:ind w:left="538"/>
               <w:jc w:val="both"/>
               <w:rPr>
                 <w:rFonts w:cs="Calibri"/>
@@ -2089,18 +2195,17 @@
           </w:p>
           <w:p>
             <w:pPr>
-              <w:pStyle w:val="Normal"/>
-              <w:widowControl w:val="false"/>
+              <w:widowControl w:val="0"/>
               <w:numPr>
                 <w:ilvl w:val="0"/>
                 <w:numId w:val="2"/>
               </w:numPr>
               <w:tabs>
-                <w:tab w:val="left" w:pos="510" w:leader="none"/>
+                <w:tab w:val="left" w:pos="510"/>
               </w:tabs>
-              <w:suppressAutoHyphens w:val="true"/>
-              <w:spacing w:lineRule="auto" w:line="240" w:before="0" w:after="0"/>
-              <w:ind w:left="538" w:hanging="360"/>
+              <w:suppressAutoHyphens/>
+              <w:spacing w:before="0" w:after="0" w:line="240" w:lineRule="auto"/>
+              <w:ind w:left="538"/>
               <w:jc w:val="both"/>
               <w:rPr>
                 <w:rFonts w:cs="Calibri"/>
@@ -2111,8 +2216,17 @@
                 <w:rFonts w:cs="Calibri"/>
                 <w:color w:val="0070C0"/>
               </w:rPr>
-              <w:t>Responsable du projet TaggImage</w:t>
-            </w:r>
+              <w:t xml:space="preserve">Responsable du projet </w:t>
+            </w:r>
+            <w:proofErr w:type="spellStart"/>
+            <w:r>
+              <w:rPr>
+                <w:rFonts w:cs="Calibri"/>
+                <w:color w:val="0070C0"/>
+              </w:rPr>
+              <w:t>TaggImage</w:t>
+            </w:r>
+            <w:proofErr w:type="spellEnd"/>
             <w:r>
               <w:rPr>
                 <w:rFonts w:cs="Calibri"/>
@@ -2122,18 +2236,17 @@
           </w:p>
           <w:p>
             <w:pPr>
-              <w:pStyle w:val="Normal"/>
-              <w:widowControl w:val="false"/>
+              <w:widowControl w:val="0"/>
               <w:numPr>
                 <w:ilvl w:val="0"/>
                 <w:numId w:val="2"/>
               </w:numPr>
               <w:tabs>
-                <w:tab w:val="left" w:pos="510" w:leader="none"/>
+                <w:tab w:val="left" w:pos="510"/>
               </w:tabs>
-              <w:suppressAutoHyphens w:val="true"/>
-              <w:spacing w:lineRule="auto" w:line="240" w:before="0" w:after="0"/>
-              <w:ind w:left="538" w:hanging="360"/>
+              <w:suppressAutoHyphens/>
+              <w:spacing w:before="0" w:after="0" w:line="240" w:lineRule="auto"/>
+              <w:ind w:left="538"/>
               <w:jc w:val="both"/>
               <w:rPr>
                 <w:rFonts w:cs="Calibri"/>
@@ -2152,18 +2265,37 @@
               <w:rPr>
                 <w:rFonts w:cs="Calibri"/>
               </w:rPr>
-              <w:t xml:space="preserve"> du logiciel VotExpress, solution d’organisation d’élections professionnelles par traitement électronique des votes par correspondance. Ma mission a porté sur la conception, réalisation et mise en exploitation sur sites des premières versions du logiciel.</w:t>
-            </w:r>
-          </w:p>
-          <w:p>
-            <w:pPr>
-              <w:pStyle w:val="Normal"/>
-              <w:widowControl w:val="false"/>
+              <w:t xml:space="preserve"> du logiciel </w:t>
+            </w:r>
+            <w:proofErr w:type="spellStart"/>
+            <w:r>
+              <w:rPr>
+                <w:rFonts w:cs="Calibri"/>
+              </w:rPr>
+              <w:t>VotE</w:t>
+            </w:r>
+            <w:r>
+              <w:rPr>
+                <w:rFonts w:cs="Calibri"/>
+              </w:rPr>
+              <w:t>xpress</w:t>
+            </w:r>
+            <w:proofErr w:type="spellEnd"/>
+            <w:r>
+              <w:rPr>
+                <w:rFonts w:cs="Calibri"/>
+              </w:rPr>
+              <w:t>, solution d’organisation d’élections professionnelles par traitement électronique des votes par correspondance. Ma mission a porté sur la conception, réalisation et mise en exploitation sur sites des premières versions du logiciel.</w:t>
+            </w:r>
+          </w:p>
+          <w:p>
+            <w:pPr>
+              <w:widowControl w:val="0"/>
               <w:tabs>
-                <w:tab w:val="left" w:pos="510" w:leader="none"/>
+                <w:tab w:val="left" w:pos="510"/>
               </w:tabs>
-              <w:suppressAutoHyphens w:val="true"/>
-              <w:spacing w:lineRule="auto" w:line="240" w:before="0" w:after="0"/>
+              <w:suppressAutoHyphens/>
+              <w:spacing w:before="0" w:after="0" w:line="240" w:lineRule="auto"/>
               <w:jc w:val="both"/>
               <w:rPr>
                 <w:rFonts w:cs="Calibri"/>
@@ -2171,19 +2303,12 @@
                 <w:szCs w:val="21"/>
               </w:rPr>
             </w:pPr>
-            <w:r>
-              <w:rPr>
-                <w:rFonts w:cs="Calibri"/>
-                <w:sz w:val="21"/>
-                <w:szCs w:val="21"/>
-              </w:rPr>
-            </w:r>
           </w:p>
         </w:tc>
       </w:tr>
       <w:tr>
         <w:trPr>
-          <w:trHeight w:val="3614" w:hRule="atLeast"/>
+          <w:trHeight w:val="3614"/>
         </w:trPr>
         <w:tc>
           <w:tcPr>
@@ -2191,25 +2316,24 @@
             <w:tcBorders>
               <w:top w:val="single" w:sz="4" w:space="0" w:color="4F81BD"/>
               <w:bottom w:val="single" w:sz="4" w:space="0" w:color="4F81BD"/>
-              <w:insideH w:val="single" w:sz="4" w:space="0" w:color="4F81BD"/>
             </w:tcBorders>
-            <w:shd w:fill="auto" w:val="clear"/>
+            <w:shd w:val="clear" w:color="auto" w:fill="auto"/>
           </w:tcPr>
           <w:p>
             <w:pPr>
               <w:pStyle w:val="Titre1"/>
-              <w:spacing w:before="40" w:after="160"/>
               <w:jc w:val="left"/>
               <w:rPr>
-                <w:rFonts w:ascii="Cambria" w:hAnsi="Cambria" w:asciiTheme="minorHAnsi" w:hAnsiTheme="minorHAnsi"/>
+                <w:rFonts w:asciiTheme="minorHAnsi" w:hAnsiTheme="minorHAnsi"/>
                 <w:sz w:val="18"/>
               </w:rPr>
             </w:pPr>
             <w:r>
               <w:rPr>
-                <w:rFonts w:ascii="Cambria" w:hAnsi="Cambria" w:asciiTheme="minorHAnsi" w:hAnsiTheme="minorHAnsi"/>
+                <w:rFonts w:asciiTheme="minorHAnsi" w:hAnsiTheme="minorHAnsi"/>
                 <w:sz w:val="18"/>
               </w:rPr>
+              <w:lastRenderedPageBreak/>
               <w:t>FORMATION</w:t>
             </w:r>
           </w:p>
@@ -2221,23 +2345,10 @@
             <w:tcBorders>
               <w:top w:val="single" w:sz="4" w:space="0" w:color="4F81BD"/>
               <w:bottom w:val="single" w:sz="4" w:space="0" w:color="4F81BD"/>
-              <w:insideH w:val="single" w:sz="4" w:space="0" w:color="4F81BD"/>
             </w:tcBorders>
-            <w:shd w:fill="auto" w:val="clear"/>
+            <w:shd w:val="clear" w:color="auto" w:fill="auto"/>
           </w:tcPr>
-          <w:p>
-            <w:pPr>
-              <w:pStyle w:val="Normal"/>
-              <w:widowControl/>
-              <w:bidi w:val="0"/>
-              <w:spacing w:lineRule="auto" w:line="288" w:before="40" w:after="160"/>
-              <w:jc w:val="left"/>
-              <w:rPr/>
-            </w:pPr>
-            <w:r>
-              <w:rPr/>
-            </w:r>
-          </w:p>
+          <w:p/>
         </w:tc>
         <w:tc>
           <w:tcPr>
@@ -2246,19 +2357,17 @@
             <w:tcBorders>
               <w:top w:val="single" w:sz="4" w:space="0" w:color="4F81BD"/>
               <w:bottom w:val="single" w:sz="4" w:space="0" w:color="4F81BD"/>
-              <w:insideH w:val="single" w:sz="4" w:space="0" w:color="4F81BD"/>
             </w:tcBorders>
-            <w:shd w:fill="auto" w:val="clear"/>
+            <w:shd w:val="clear" w:color="auto" w:fill="auto"/>
           </w:tcPr>
           <w:p>
             <w:pPr>
               <w:pStyle w:val="Titre2"/>
-              <w:spacing w:lineRule="auto" w:line="240" w:before="0" w:after="120"/>
+              <w:spacing w:before="0" w:after="120" w:line="240" w:lineRule="auto"/>
               <w:jc w:val="both"/>
               <w:rPr>
-                <w:rFonts w:ascii="Cambria" w:hAnsi="Cambria" w:asciiTheme="minorHAnsi" w:hAnsiTheme="minorHAnsi"/>
-                <w:b w:val="false"/>
-                <w:b w:val="false"/>
+                <w:rFonts w:asciiTheme="minorHAnsi" w:hAnsiTheme="minorHAnsi"/>
+                <w:b w:val="0"/>
                 <w:smallCaps/>
                 <w:sz w:val="19"/>
                 <w:szCs w:val="19"/>
@@ -2266,7 +2375,7 @@
             </w:pPr>
             <w:r>
               <w:rPr>
-                <w:rFonts w:ascii="Cambria" w:hAnsi="Cambria" w:asciiTheme="minorHAnsi" w:hAnsiTheme="minorHAnsi"/>
+                <w:rFonts w:asciiTheme="minorHAnsi" w:hAnsiTheme="minorHAnsi"/>
                 <w:sz w:val="19"/>
                 <w:szCs w:val="19"/>
               </w:rPr>
@@ -2274,8 +2383,8 @@
             </w:r>
             <w:r>
               <w:rPr>
-                <w:rFonts w:ascii="Cambria" w:hAnsi="Cambria" w:asciiTheme="minorHAnsi" w:hAnsiTheme="minorHAnsi"/>
-                <w:b w:val="false"/>
+                <w:rFonts w:asciiTheme="minorHAnsi" w:hAnsiTheme="minorHAnsi"/>
+                <w:b w:val="0"/>
                 <w:sz w:val="19"/>
                 <w:szCs w:val="19"/>
               </w:rPr>
@@ -2283,8 +2392,8 @@
             </w:r>
             <w:r>
               <w:rPr>
-                <w:rFonts w:ascii="Cambria" w:hAnsi="Cambria" w:asciiTheme="minorHAnsi" w:hAnsiTheme="minorHAnsi"/>
-                <w:b w:val="false"/>
+                <w:rFonts w:asciiTheme="minorHAnsi" w:hAnsiTheme="minorHAnsi"/>
+                <w:b w:val="0"/>
                 <w:smallCaps/>
                 <w:sz w:val="19"/>
                 <w:szCs w:val="19"/>
@@ -2294,8 +2403,7 @@
           </w:p>
           <w:p>
             <w:pPr>
-              <w:pStyle w:val="Normal"/>
-              <w:spacing w:lineRule="auto" w:line="240" w:before="0" w:after="120"/>
+              <w:spacing w:before="0" w:after="120" w:line="240" w:lineRule="auto"/>
               <w:rPr>
                 <w:sz w:val="19"/>
                 <w:szCs w:val="19"/>
@@ -2306,7 +2414,23 @@
                 <w:sz w:val="19"/>
                 <w:szCs w:val="19"/>
               </w:rPr>
-              <w:t xml:space="preserve">Stage de 6 mois (ent. </w:t>
+              <w:t>Stage de 6 mois (</w:t>
+            </w:r>
+            <w:proofErr w:type="spellStart"/>
+            <w:r>
+              <w:rPr>
+                <w:sz w:val="19"/>
+                <w:szCs w:val="19"/>
+              </w:rPr>
+              <w:t>ent</w:t>
+            </w:r>
+            <w:proofErr w:type="spellEnd"/>
+            <w:r>
+              <w:rPr>
+                <w:sz w:val="19"/>
+                <w:szCs w:val="19"/>
+              </w:rPr>
+              <w:t xml:space="preserve">. </w:t>
             </w:r>
             <w:r>
               <w:rPr>
@@ -2329,18 +2453,25 @@
                 <w:sz w:val="19"/>
                 <w:szCs w:val="19"/>
               </w:rPr>
-              <w:t>éveloppement en langage C sous Unix d’un programme d’échange de données entre plusieurs applications sous forme transactionnel</w:t>
+              <w:t>éveloppement en langage C sous Unix d’un programme d’échange de données entre plusieurs a</w:t>
+            </w:r>
+            <w:r>
+              <w:rPr>
+                <w:rFonts w:cs="Calibri"/>
+                <w:sz w:val="19"/>
+                <w:szCs w:val="19"/>
+              </w:rPr>
+              <w:t>pplications sous forme transactionnel</w:t>
             </w:r>
           </w:p>
           <w:p>
             <w:pPr>
               <w:pStyle w:val="Titre2"/>
-              <w:spacing w:lineRule="auto" w:line="240" w:before="0" w:after="160"/>
+              <w:spacing w:before="0" w:after="160" w:line="240" w:lineRule="auto"/>
               <w:jc w:val="both"/>
               <w:rPr>
-                <w:rFonts w:ascii="Cambria" w:hAnsi="Cambria" w:asciiTheme="minorHAnsi" w:hAnsiTheme="minorHAnsi"/>
-                <w:b w:val="false"/>
-                <w:b w:val="false"/>
+                <w:rFonts w:asciiTheme="minorHAnsi" w:hAnsiTheme="minorHAnsi"/>
+                <w:b w:val="0"/>
                 <w:smallCaps/>
                 <w:sz w:val="19"/>
                 <w:szCs w:val="19"/>
@@ -2348,7 +2479,7 @@
             </w:pPr>
             <w:r>
               <w:rPr>
-                <w:rFonts w:ascii="Cambria" w:hAnsi="Cambria" w:asciiTheme="minorHAnsi" w:hAnsiTheme="minorHAnsi"/>
+                <w:rFonts w:asciiTheme="minorHAnsi" w:hAnsiTheme="minorHAnsi"/>
                 <w:sz w:val="19"/>
                 <w:szCs w:val="19"/>
               </w:rPr>
@@ -2356,8 +2487,8 @@
             </w:r>
             <w:r>
               <w:rPr>
-                <w:rFonts w:ascii="Cambria" w:hAnsi="Cambria" w:asciiTheme="minorHAnsi" w:hAnsiTheme="minorHAnsi"/>
-                <w:b w:val="false"/>
+                <w:rFonts w:asciiTheme="minorHAnsi" w:hAnsiTheme="minorHAnsi"/>
+                <w:b w:val="0"/>
                 <w:smallCaps/>
                 <w:sz w:val="19"/>
                 <w:szCs w:val="19"/>
@@ -2368,16 +2499,14 @@
           <w:p>
             <w:pPr>
               <w:pStyle w:val="Titre2"/>
-              <w:spacing w:lineRule="auto" w:line="240" w:before="120" w:after="120"/>
+              <w:spacing w:before="120" w:after="120" w:line="240" w:lineRule="auto"/>
               <w:jc w:val="both"/>
               <w:rPr>
-                <w:rFonts w:ascii="Cambria" w:hAnsi="Cambria" w:eastAsia="Cambria" w:cs="Calibri" w:asciiTheme="minorHAnsi" w:eastAsiaTheme="minorHAnsi" w:hAnsiTheme="minorHAnsi"/>
-                <w:b w:val="false"/>
-                <w:b w:val="false"/>
-                <w:bCs w:val="false"/>
-                <w:caps w:val="false"/>
-                <w:smallCaps w:val="false"/>
-                <w:color w:val="595959" w:themeColor="text1" w:themeTint="a6"/>
+                <w:rFonts w:asciiTheme="minorHAnsi" w:eastAsiaTheme="minorHAnsi" w:hAnsiTheme="minorHAnsi" w:cs="Calibri"/>
+                <w:b w:val="0"/>
+                <w:bCs w:val="0"/>
+                <w:caps w:val="0"/>
+                <w:color w:val="595959" w:themeColor="text1" w:themeTint="A6"/>
                 <w:sz w:val="19"/>
                 <w:szCs w:val="19"/>
                 <w14:ligatures w14:val="none"/>
@@ -2385,12 +2514,11 @@
             </w:pPr>
             <w:r>
               <w:rPr>
-                <w:rFonts w:eastAsia="Cambria" w:cs="Calibri" w:ascii="Cambria" w:hAnsi="Cambria" w:asciiTheme="minorHAnsi" w:eastAsiaTheme="minorHAnsi" w:hAnsiTheme="minorHAnsi"/>
-                <w:b w:val="false"/>
-                <w:bCs w:val="false"/>
-                <w:caps w:val="false"/>
-                <w:smallCaps w:val="false"/>
-                <w:color w:val="595959" w:themeColor="text1" w:themeTint="a6"/>
+                <w:rFonts w:asciiTheme="minorHAnsi" w:eastAsiaTheme="minorHAnsi" w:hAnsiTheme="minorHAnsi" w:cs="Calibri"/>
+                <w:b w:val="0"/>
+                <w:bCs w:val="0"/>
+                <w:caps w:val="0"/>
+                <w:color w:val="595959" w:themeColor="text1" w:themeTint="A6"/>
                 <w:sz w:val="19"/>
                 <w:szCs w:val="19"/>
                 <w14:ligatures w14:val="none"/>
@@ -2399,11 +2527,10 @@
             </w:r>
             <w:r>
               <w:rPr>
-                <w:rFonts w:eastAsia="Cambria" w:cs="Calibri" w:ascii="Cambria" w:hAnsi="Cambria" w:asciiTheme="minorHAnsi" w:eastAsiaTheme="minorHAnsi" w:hAnsiTheme="minorHAnsi"/>
-                <w:b w:val="false"/>
-                <w:bCs w:val="false"/>
-                <w:caps w:val="false"/>
-                <w:smallCaps w:val="false"/>
+                <w:rFonts w:asciiTheme="minorHAnsi" w:eastAsiaTheme="minorHAnsi" w:hAnsiTheme="minorHAnsi" w:cs="Calibri"/>
+                <w:b w:val="0"/>
+                <w:bCs w:val="0"/>
+                <w:caps w:val="0"/>
                 <w:color w:val="0070C0"/>
                 <w:sz w:val="19"/>
                 <w:szCs w:val="19"/>
@@ -2413,12 +2540,11 @@
             </w:r>
             <w:r>
               <w:rPr>
-                <w:rFonts w:eastAsia="Cambria" w:cs="Calibri" w:ascii="Cambria" w:hAnsi="Cambria" w:asciiTheme="minorHAnsi" w:eastAsiaTheme="minorHAnsi" w:hAnsiTheme="minorHAnsi"/>
-                <w:b w:val="false"/>
-                <w:bCs w:val="false"/>
-                <w:caps w:val="false"/>
-                <w:smallCaps w:val="false"/>
-                <w:color w:val="595959" w:themeColor="text1" w:themeTint="a6"/>
+                <w:rFonts w:asciiTheme="minorHAnsi" w:eastAsiaTheme="minorHAnsi" w:hAnsiTheme="minorHAnsi" w:cs="Calibri"/>
+                <w:b w:val="0"/>
+                <w:bCs w:val="0"/>
+                <w:caps w:val="0"/>
+                <w:color w:val="595959" w:themeColor="text1" w:themeTint="A6"/>
                 <w:sz w:val="19"/>
                 <w:szCs w:val="19"/>
                 <w14:ligatures w14:val="none"/>
@@ -2428,21 +2554,20 @@
           </w:p>
           <w:p>
             <w:pPr>
-              <w:pStyle w:val="Normal"/>
-              <w:snapToGrid w:val="false"/>
-              <w:spacing w:lineRule="auto" w:line="240"/>
-              <w:rPr>
-                <w:rFonts w:cs="Calibri"/>
-                <w:szCs w:val="22"/>
-              </w:rPr>
-            </w:pPr>
-            <w:r>
-              <w:rPr>
-                <w:rFonts w:eastAsia="" w:cs="Cordia New" w:cstheme="majorBidi" w:eastAsiaTheme="majorEastAsia"/>
+              <w:snapToGrid w:val="0"/>
+              <w:spacing w:line="240" w:lineRule="auto"/>
+              <w:rPr>
+                <w:rFonts w:cs="Calibri"/>
+                <w:szCs w:val="22"/>
+              </w:rPr>
+            </w:pPr>
+            <w:r>
+              <w:rPr>
+                <w:rFonts w:eastAsiaTheme="majorEastAsia" w:cstheme="majorBidi"/>
                 <w:b/>
                 <w:bCs/>
                 <w:caps/>
-                <w:color w:val="404040" w:themeColor="text1" w:themeTint="bf"/>
+                <w:color w:val="404040" w:themeColor="text1" w:themeTint="BF"/>
                 <w:sz w:val="19"/>
                 <w:szCs w:val="19"/>
                 <w14:ligatures w14:val="standardContextual"/>
@@ -2459,30 +2584,66 @@
             </w:r>
             <w:r>
               <w:rPr>
-                <w:rFonts w:eastAsia="" w:cs="Cordia New" w:cstheme="majorBidi" w:eastAsiaTheme="majorEastAsia"/>
+                <w:rFonts w:eastAsiaTheme="majorEastAsia" w:cstheme="majorBidi"/>
                 <w:bCs/>
                 <w:smallCaps/>
-                <w:color w:val="404040" w:themeColor="text1" w:themeTint="bf"/>
+                <w:color w:val="404040" w:themeColor="text1" w:themeTint="BF"/>
                 <w:sz w:val="19"/>
                 <w:szCs w:val="19"/>
                 <w14:ligatures w14:val="standardContextual"/>
               </w:rPr>
-              <w:t>UNIV. J. FOURIER, Grenoble – Obt. 1993</w:t>
+              <w:t>UNIV. J. FOURI</w:t>
+            </w:r>
+            <w:r>
+              <w:rPr>
+                <w:rFonts w:eastAsiaTheme="majorEastAsia" w:cstheme="majorBidi"/>
+                <w:bCs/>
+                <w:smallCaps/>
+                <w:color w:val="404040" w:themeColor="text1" w:themeTint="BF"/>
+                <w:sz w:val="19"/>
+                <w:szCs w:val="19"/>
+                <w14:ligatures w14:val="standardContextual"/>
+              </w:rPr>
+              <w:t xml:space="preserve">ER, Grenoble – </w:t>
+            </w:r>
+            <w:proofErr w:type="spellStart"/>
+            <w:r>
+              <w:rPr>
+                <w:rFonts w:eastAsiaTheme="majorEastAsia" w:cstheme="majorBidi"/>
+                <w:bCs/>
+                <w:smallCaps/>
+                <w:color w:val="404040" w:themeColor="text1" w:themeTint="BF"/>
+                <w:sz w:val="19"/>
+                <w:szCs w:val="19"/>
+                <w14:ligatures w14:val="standardContextual"/>
+              </w:rPr>
+              <w:t>Obt</w:t>
+            </w:r>
+            <w:proofErr w:type="spellEnd"/>
+            <w:r>
+              <w:rPr>
+                <w:rFonts w:eastAsiaTheme="majorEastAsia" w:cstheme="majorBidi"/>
+                <w:bCs/>
+                <w:smallCaps/>
+                <w:color w:val="404040" w:themeColor="text1" w:themeTint="BF"/>
+                <w:sz w:val="19"/>
+                <w:szCs w:val="19"/>
+                <w14:ligatures w14:val="standardContextual"/>
+              </w:rPr>
+              <w:t>. 1993</w:t>
             </w:r>
           </w:p>
           <w:p>
             <w:pPr>
               <w:pStyle w:val="Titre2"/>
-              <w:spacing w:lineRule="auto" w:line="240" w:before="40" w:after="40"/>
+              <w:spacing w:line="240" w:lineRule="auto"/>
               <w:jc w:val="both"/>
               <w:rPr>
-                <w:rFonts w:ascii="Cambria" w:hAnsi="Cambria" w:eastAsia="Cambria" w:cs="Angsana New" w:asciiTheme="minorHAnsi" w:cstheme="minorBidi" w:eastAsiaTheme="minorHAnsi" w:hAnsiTheme="minorHAnsi"/>
-                <w:b w:val="false"/>
-                <w:b w:val="false"/>
-                <w:bCs w:val="false"/>
-                <w:caps w:val="false"/>
-                <w:smallCaps w:val="false"/>
-                <w:color w:val="595959" w:themeColor="text1" w:themeTint="a6"/>
+                <w:rFonts w:asciiTheme="minorHAnsi" w:eastAsiaTheme="minorHAnsi" w:hAnsiTheme="minorHAnsi" w:cstheme="minorBidi"/>
+                <w:b w:val="0"/>
+                <w:bCs w:val="0"/>
+                <w:caps w:val="0"/>
+                <w:color w:val="595959" w:themeColor="text1" w:themeTint="A6"/>
                 <w14:ligatures w14:val="none"/>
               </w:rPr>
             </w:pPr>
@@ -2506,7 +2667,7 @@
       </w:tr>
       <w:tr>
         <w:trPr>
-          <w:trHeight w:val="1418" w:hRule="atLeast"/>
+          <w:trHeight w:val="1418"/>
         </w:trPr>
         <w:tc>
           <w:tcPr>
@@ -2514,22 +2675,20 @@
             <w:tcBorders>
               <w:top w:val="single" w:sz="4" w:space="0" w:color="4F81BD"/>
               <w:bottom w:val="single" w:sz="4" w:space="0" w:color="4F81BD"/>
-              <w:insideH w:val="single" w:sz="4" w:space="0" w:color="4F81BD"/>
             </w:tcBorders>
-            <w:shd w:fill="auto" w:val="clear"/>
+            <w:shd w:val="clear" w:color="auto" w:fill="auto"/>
           </w:tcPr>
           <w:p>
             <w:pPr>
               <w:pStyle w:val="Titre1"/>
-              <w:spacing w:before="40" w:after="160"/>
               <w:jc w:val="left"/>
               <w:rPr>
-                <w:rFonts w:ascii="Cambria" w:hAnsi="Cambria" w:asciiTheme="minorHAnsi" w:hAnsiTheme="minorHAnsi"/>
-              </w:rPr>
-            </w:pPr>
-            <w:r>
-              <w:rPr>
-                <w:rFonts w:ascii="Cambria" w:hAnsi="Cambria" w:asciiTheme="minorHAnsi" w:hAnsiTheme="minorHAnsi"/>
+                <w:rFonts w:asciiTheme="minorHAnsi" w:hAnsiTheme="minorHAnsi"/>
+              </w:rPr>
+            </w:pPr>
+            <w:r>
+              <w:rPr>
+                <w:rFonts w:asciiTheme="minorHAnsi" w:hAnsiTheme="minorHAnsi"/>
                 <w:sz w:val="18"/>
               </w:rPr>
               <w:t>DIVERS</w:t>
@@ -2543,23 +2702,10 @@
             <w:tcBorders>
               <w:top w:val="single" w:sz="4" w:space="0" w:color="4F81BD"/>
               <w:bottom w:val="single" w:sz="4" w:space="0" w:color="4F81BD"/>
-              <w:insideH w:val="single" w:sz="4" w:space="0" w:color="4F81BD"/>
             </w:tcBorders>
-            <w:shd w:fill="auto" w:val="clear"/>
+            <w:shd w:val="clear" w:color="auto" w:fill="auto"/>
           </w:tcPr>
-          <w:p>
-            <w:pPr>
-              <w:pStyle w:val="Normal"/>
-              <w:widowControl/>
-              <w:bidi w:val="0"/>
-              <w:spacing w:lineRule="auto" w:line="288" w:before="40" w:after="160"/>
-              <w:jc w:val="left"/>
-              <w:rPr/>
-            </w:pPr>
-            <w:r>
-              <w:rPr/>
-            </w:r>
-          </w:p>
+          <w:p/>
         </w:tc>
         <w:tc>
           <w:tcPr>
@@ -2568,17 +2714,11 @@
             <w:tcBorders>
               <w:top w:val="single" w:sz="4" w:space="0" w:color="4F81BD"/>
               <w:bottom w:val="single" w:sz="4" w:space="0" w:color="4F81BD"/>
-              <w:insideH w:val="single" w:sz="4" w:space="0" w:color="4F81BD"/>
             </w:tcBorders>
-            <w:shd w:fill="auto" w:val="clear"/>
+            <w:shd w:val="clear" w:color="auto" w:fill="auto"/>
           </w:tcPr>
           <w:p>
             <w:pPr>
-              <w:pStyle w:val="Normal"/>
-              <w:widowControl/>
-              <w:bidi w:val="0"/>
-              <w:spacing w:lineRule="auto" w:line="288" w:before="40" w:after="160"/>
-              <w:jc w:val="left"/>
               <w:rPr>
                 <w:rFonts w:cs="Calibri"/>
               </w:rPr>
@@ -2592,9 +2732,8 @@
           </w:p>
           <w:p>
             <w:pPr>
-              <w:pStyle w:val="Normal"/>
-              <w:snapToGrid w:val="false"/>
-              <w:spacing w:lineRule="auto" w:line="240" w:before="40" w:after="160"/>
+              <w:snapToGrid w:val="0"/>
+              <w:spacing w:line="240" w:lineRule="auto"/>
               <w:rPr>
                 <w:rFonts w:ascii="Calibri" w:hAnsi="Calibri" w:cs="Calibri"/>
                 <w:szCs w:val="22"/>
@@ -2604,59 +2743,100 @@
               <w:rPr>
                 <w:rFonts w:cs="Calibri"/>
               </w:rPr>
-              <w:t>Zone de mobilité géographique :  région grenobloise</w:t>
+              <w:t xml:space="preserve">Zone de </w:t>
+            </w:r>
+            <w:r>
+              <w:rPr>
+                <w:rFonts w:cs="Calibri"/>
+              </w:rPr>
+              <w:t>mobilité géographique :  région grenobloise</w:t>
             </w:r>
           </w:p>
         </w:tc>
       </w:tr>
     </w:tbl>
-    <w:p>
-      <w:pPr>
-        <w:pStyle w:val="Normal"/>
-        <w:widowControl/>
-        <w:bidi w:val="0"/>
-        <w:spacing w:lineRule="auto" w:line="288" w:before="40" w:after="160"/>
-        <w:jc w:val="left"/>
-        <w:rPr/>
-      </w:pPr>
-      <w:r>
-        <w:rPr/>
-      </w:r>
-    </w:p>
+    <w:p/>
     <w:sectPr>
-      <w:footerReference w:type="default" r:id="rId3"/>
-      <w:type w:val="nextPage"/>
+      <w:footerReference w:type="default" r:id="rId11"/>
       <w:pgSz w:w="12240" w:h="15840"/>
-      <w:pgMar w:left="720" w:right="618" w:header="0" w:top="720" w:footer="720" w:bottom="777" w:gutter="0"/>
-      <w:pgNumType w:start="1" w:fmt="decimal"/>
-      <w:formProt w:val="false"/>
+      <w:pgMar w:top="720" w:right="618" w:bottom="777" w:left="720" w:header="0" w:footer="720" w:gutter="0"/>
+      <w:pgNumType w:start="1"/>
+      <w:cols w:space="720"/>
+      <w:formProt w:val="0"/>
       <w:titlePg/>
-      <w:textDirection w:val="lrTb"/>
-      <w:docGrid w:type="default" w:linePitch="360" w:charSpace="10034"/>
+      <w:docGrid w:linePitch="360" w:charSpace="10034"/>
     </w:sectPr>
   </w:body>
 </w:document>
 </file>
 
+<file path=word/endnotes.xml><?xml version="1.0" encoding="utf-8"?>
+<w:endnotes xmlns:wpc="http://schemas.microsoft.com/office/word/2010/wordprocessingCanvas" xmlns:cx="http://schemas.microsoft.com/office/drawing/2014/chartex" xmlns:cx1="http://schemas.microsoft.com/office/drawing/2015/9/8/chartex" xmlns:cx2="http://schemas.microsoft.com/office/drawing/2015/10/21/chartex" xmlns:cx3="http://schemas.microsoft.com/office/drawing/2016/5/9/chartex" xmlns:cx4="http://schemas.microsoft.com/office/drawing/2016/5/10/chartex" xmlns:cx5="http://schemas.microsoft.com/office/drawing/2016/5/11/chartex" xmlns:cx6="http://schemas.microsoft.com/office/drawing/2016/5/12/chartex" xmlns:cx7="http://schemas.microsoft.com/office/drawing/2016/5/13/chartex" xmlns:cx8="http://schemas.microsoft.com/office/drawing/2016/5/14/chartex" xmlns:mc="http://schemas.openxmlformats.org/markup-compatibility/2006" xmlns:aink="http://schemas.microsoft.com/office/drawing/2016/ink" xmlns:am3d="http://schemas.microsoft.com/office/drawing/2017/model3d" xmlns:o="urn:schemas-microsoft-com:office:office" xmlns:r="http://schemas.openxmlformats.org/officeDocument/2006/relationships" xmlns:m="http://schemas.openxmlformats.org/officeDocument/2006/math" xmlns:v="urn:schemas-microsoft-com:vml" xmlns:wp14="http://schemas.microsoft.com/office/word/2010/wordprocessingDrawing" xmlns:wp="http://schemas.openxmlformats.org/drawingml/2006/wordprocessingDrawing" xmlns:w10="urn:schemas-microsoft-com:office:word" xmlns:w="http://schemas.openxmlformats.org/wordprocessingml/2006/main" xmlns:w14="http://schemas.microsoft.com/office/word/2010/wordml" xmlns:w15="http://schemas.microsoft.com/office/word/2012/wordml" xmlns:w16cid="http://schemas.microsoft.com/office/word/2016/wordml/cid" xmlns:w16se="http://schemas.microsoft.com/office/word/2015/wordml/symex" xmlns:wpg="http://schemas.microsoft.com/office/word/2010/wordprocessingGroup" xmlns:wpi="http://schemas.microsoft.com/office/word/2010/wordprocessingInk" xmlns:wne="http://schemas.microsoft.com/office/word/2006/wordml" xmlns:wps="http://schemas.microsoft.com/office/word/2010/wordprocessingShape" mc:Ignorable="w14 w15 w16se w16cid wp14">
+  <w:endnote w:type="separator" w:id="-1">
+    <w:p>
+      <w:pPr>
+        <w:spacing w:before="0" w:after="0" w:line="240" w:lineRule="auto"/>
+      </w:pPr>
+      <w:r>
+        <w:separator/>
+      </w:r>
+    </w:p>
+  </w:endnote>
+  <w:endnote w:type="continuationSeparator" w:id="0">
+    <w:p>
+      <w:pPr>
+        <w:spacing w:before="0" w:after="0" w:line="240" w:lineRule="auto"/>
+      </w:pPr>
+      <w:r>
+        <w:continuationSeparator/>
+      </w:r>
+    </w:p>
+  </w:endnote>
+</w:endnotes>
+</file>
+
 <file path=word/footer1.xml><?xml version="1.0" encoding="utf-8"?>
-<w:ftr xmlns:o="urn:schemas-microsoft-com:office:office" xmlns:r="http://schemas.openxmlformats.org/officeDocument/2006/relationships" xmlns:v="urn:schemas-microsoft-com:vml" xmlns:w="http://schemas.openxmlformats.org/wordprocessingml/2006/main" xmlns:w10="urn:schemas-microsoft-com:office:word" xmlns:wp="http://schemas.openxmlformats.org/drawingml/2006/wordprocessingDrawing" xmlns:wps="http://schemas.microsoft.com/office/word/2010/wordprocessingShape" xmlns:wpg="http://schemas.microsoft.com/office/word/2010/wordprocessingGroup" xmlns:mc="http://schemas.openxmlformats.org/markup-compatibility/2006" xmlns:wp14="http://schemas.microsoft.com/office/word/2010/wordprocessingDrawing" xmlns:w14="http://schemas.microsoft.com/office/word/2010/wordml" mc:Ignorable="w14 wp14">
+<w:ftr xmlns:wpc="http://schemas.microsoft.com/office/word/2010/wordprocessingCanvas" xmlns:cx="http://schemas.microsoft.com/office/drawing/2014/chartex" xmlns:cx1="http://schemas.microsoft.com/office/drawing/2015/9/8/chartex" xmlns:cx2="http://schemas.microsoft.com/office/drawing/2015/10/21/chartex" xmlns:cx3="http://schemas.microsoft.com/office/drawing/2016/5/9/chartex" xmlns:cx4="http://schemas.microsoft.com/office/drawing/2016/5/10/chartex" xmlns:cx5="http://schemas.microsoft.com/office/drawing/2016/5/11/chartex" xmlns:cx6="http://schemas.microsoft.com/office/drawing/2016/5/12/chartex" xmlns:cx7="http://schemas.microsoft.com/office/drawing/2016/5/13/chartex" xmlns:cx8="http://schemas.microsoft.com/office/drawing/2016/5/14/chartex" xmlns:mc="http://schemas.openxmlformats.org/markup-compatibility/2006" xmlns:aink="http://schemas.microsoft.com/office/drawing/2016/ink" xmlns:am3d="http://schemas.microsoft.com/office/drawing/2017/model3d" xmlns:o="urn:schemas-microsoft-com:office:office" xmlns:r="http://schemas.openxmlformats.org/officeDocument/2006/relationships" xmlns:m="http://schemas.openxmlformats.org/officeDocument/2006/math" xmlns:v="urn:schemas-microsoft-com:vml" xmlns:wp14="http://schemas.microsoft.com/office/word/2010/wordprocessingDrawing" xmlns:wp="http://schemas.openxmlformats.org/drawingml/2006/wordprocessingDrawing" xmlns:w10="urn:schemas-microsoft-com:office:word" xmlns:w="http://schemas.openxmlformats.org/wordprocessingml/2006/main" xmlns:w14="http://schemas.microsoft.com/office/word/2010/wordml" xmlns:w15="http://schemas.microsoft.com/office/word/2012/wordml" xmlns:w16cid="http://schemas.microsoft.com/office/word/2016/wordml/cid" xmlns:w16se="http://schemas.microsoft.com/office/word/2015/wordml/symex" xmlns:wpg="http://schemas.microsoft.com/office/word/2010/wordprocessingGroup" xmlns:wpi="http://schemas.microsoft.com/office/word/2010/wordprocessingInk" xmlns:wne="http://schemas.microsoft.com/office/word/2006/wordml" xmlns:wps="http://schemas.microsoft.com/office/word/2010/wordprocessingShape" mc:Ignorable="w14 w15 w16se w16cid wp14">
   <w:p>
     <w:pPr>
       <w:pStyle w:val="Pieddepage"/>
-      <w:spacing w:before="40" w:after="0"/>
-      <w:ind w:left="0" w:right="-360" w:hanging="0"/>
-      <w:rPr/>
+      <w:ind w:left="0"/>
     </w:pPr>
-    <w:r>
-      <w:rPr/>
-    </w:r>
   </w:p>
 </w:ftr>
 </file>
 
+<file path=word/footnotes.xml><?xml version="1.0" encoding="utf-8"?>
+<w:footnotes xmlns:wpc="http://schemas.microsoft.com/office/word/2010/wordprocessingCanvas" xmlns:cx="http://schemas.microsoft.com/office/drawing/2014/chartex" xmlns:cx1="http://schemas.microsoft.com/office/drawing/2015/9/8/chartex" xmlns:cx2="http://schemas.microsoft.com/office/drawing/2015/10/21/chartex" xmlns:cx3="http://schemas.microsoft.com/office/drawing/2016/5/9/chartex" xmlns:cx4="http://schemas.microsoft.com/office/drawing/2016/5/10/chartex" xmlns:cx5="http://schemas.microsoft.com/office/drawing/2016/5/11/chartex" xmlns:cx6="http://schemas.microsoft.com/office/drawing/2016/5/12/chartex" xmlns:cx7="http://schemas.microsoft.com/office/drawing/2016/5/13/chartex" xmlns:cx8="http://schemas.microsoft.com/office/drawing/2016/5/14/chartex" xmlns:mc="http://schemas.openxmlformats.org/markup-compatibility/2006" xmlns:aink="http://schemas.microsoft.com/office/drawing/2016/ink" xmlns:am3d="http://schemas.microsoft.com/office/drawing/2017/model3d" xmlns:o="urn:schemas-microsoft-com:office:office" xmlns:r="http://schemas.openxmlformats.org/officeDocument/2006/relationships" xmlns:m="http://schemas.openxmlformats.org/officeDocument/2006/math" xmlns:v="urn:schemas-microsoft-com:vml" xmlns:wp14="http://schemas.microsoft.com/office/word/2010/wordprocessingDrawing" xmlns:wp="http://schemas.openxmlformats.org/drawingml/2006/wordprocessingDrawing" xmlns:w10="urn:schemas-microsoft-com:office:word" xmlns:w="http://schemas.openxmlformats.org/wordprocessingml/2006/main" xmlns:w14="http://schemas.microsoft.com/office/word/2010/wordml" xmlns:w15="http://schemas.microsoft.com/office/word/2012/wordml" xmlns:w16cid="http://schemas.microsoft.com/office/word/2016/wordml/cid" xmlns:w16se="http://schemas.microsoft.com/office/word/2015/wordml/symex" xmlns:wpg="http://schemas.microsoft.com/office/word/2010/wordprocessingGroup" xmlns:wpi="http://schemas.microsoft.com/office/word/2010/wordprocessingInk" xmlns:wne="http://schemas.microsoft.com/office/word/2006/wordml" xmlns:wps="http://schemas.microsoft.com/office/word/2010/wordprocessingShape" mc:Ignorable="w14 w15 w16se w16cid wp14">
+  <w:footnote w:type="separator" w:id="-1">
+    <w:p>
+      <w:pPr>
+        <w:spacing w:before="0" w:after="0" w:line="240" w:lineRule="auto"/>
+      </w:pPr>
+      <w:r>
+        <w:separator/>
+      </w:r>
+    </w:p>
+  </w:footnote>
+  <w:footnote w:type="continuationSeparator" w:id="0">
+    <w:p>
+      <w:pPr>
+        <w:spacing w:before="0" w:after="0" w:line="240" w:lineRule="auto"/>
+      </w:pPr>
+      <w:r>
+        <w:continuationSeparator/>
+      </w:r>
+    </w:p>
+  </w:footnote>
+</w:footnotes>
+</file>
+
 <file path=word/numbering.xml><?xml version="1.0" encoding="utf-8"?>
-<w:numbering xmlns:w="http://schemas.openxmlformats.org/wordprocessingml/2006/main" xmlns:o="urn:schemas-microsoft-com:office:office" xmlns:r="http://schemas.openxmlformats.org/officeDocument/2006/relationships" xmlns:v="urn:schemas-microsoft-com:vml">
-  <w:abstractNum w:abstractNumId="1">
+<w:numbering xmlns:wpc="http://schemas.microsoft.com/office/word/2010/wordprocessingCanvas" xmlns:cx="http://schemas.microsoft.com/office/drawing/2014/chartex" xmlns:cx1="http://schemas.microsoft.com/office/drawing/2015/9/8/chartex" xmlns:cx2="http://schemas.microsoft.com/office/drawing/2015/10/21/chartex" xmlns:cx3="http://schemas.microsoft.com/office/drawing/2016/5/9/chartex" xmlns:cx4="http://schemas.microsoft.com/office/drawing/2016/5/10/chartex" xmlns:cx5="http://schemas.microsoft.com/office/drawing/2016/5/11/chartex" xmlns:cx6="http://schemas.microsoft.com/office/drawing/2016/5/12/chartex" xmlns:cx7="http://schemas.microsoft.com/office/drawing/2016/5/13/chartex" xmlns:cx8="http://schemas.microsoft.com/office/drawing/2016/5/14/chartex" xmlns:mc="http://schemas.openxmlformats.org/markup-compatibility/2006" xmlns:aink="http://schemas.microsoft.com/office/drawing/2016/ink" xmlns:am3d="http://schemas.microsoft.com/office/drawing/2017/model3d" xmlns:o="urn:schemas-microsoft-com:office:office" xmlns:r="http://schemas.openxmlformats.org/officeDocument/2006/relationships" xmlns:m="http://schemas.openxmlformats.org/officeDocument/2006/math" xmlns:v="urn:schemas-microsoft-com:vml" xmlns:wp14="http://schemas.microsoft.com/office/word/2010/wordprocessingDrawing" xmlns:wp="http://schemas.openxmlformats.org/drawingml/2006/wordprocessingDrawing" xmlns:w10="urn:schemas-microsoft-com:office:word" xmlns:w="http://schemas.openxmlformats.org/wordprocessingml/2006/main" xmlns:w14="http://schemas.microsoft.com/office/word/2010/wordml" xmlns:w15="http://schemas.microsoft.com/office/word/2012/wordml" xmlns:w16cid="http://schemas.microsoft.com/office/word/2016/wordml/cid" xmlns:w16se="http://schemas.microsoft.com/office/word/2015/wordml/symex" xmlns:wpg="http://schemas.microsoft.com/office/word/2010/wordprocessingGroup" xmlns:wpi="http://schemas.microsoft.com/office/word/2010/wordprocessingInk" xmlns:wne="http://schemas.microsoft.com/office/word/2006/wordml" xmlns:wps="http://schemas.microsoft.com/office/word/2010/wordprocessingShape" mc:Ignorable="w14 w15 w16se w16cid wp14">
+  <w:abstractNum w:abstractNumId="0" w15:restartNumberingAfterBreak="0">
+    <w:nsid w:val="13EA3ED4"/>
+    <w:multiLevelType w:val="multilevel"/>
+    <w:tmpl w:val="16C6EC02"/>
     <w:lvl w:ilvl="0">
       <w:start w:val="33"/>
       <w:numFmt w:val="bullet"/>
@@ -2666,9 +2846,8 @@
         <w:ind w:left="720" w:hanging="360"/>
       </w:pPr>
       <w:rPr>
-        <w:rFonts w:ascii="Cambria" w:hAnsi="Cambria" w:cs="Cambria" w:hint="default"/>
-        <w:b w:val="false"/>
-        <w:rFonts w:cs="Angsana New"/>
+        <w:rFonts w:ascii="Cambria" w:hAnsi="Cambria" w:cs="Angsana New" w:hint="default"/>
+        <w:b w:val="0"/>
       </w:rPr>
     </w:lvl>
     <w:lvl w:ilvl="1">
@@ -2681,7 +2860,6 @@
       </w:pPr>
       <w:rPr>
         <w:rFonts w:ascii="Courier New" w:hAnsi="Courier New" w:cs="Courier New" w:hint="default"/>
-        <w:rFonts w:cs="Courier New"/>
       </w:rPr>
     </w:lvl>
     <w:lvl w:ilvl="2">
@@ -2694,7 +2872,6 @@
       </w:pPr>
       <w:rPr>
         <w:rFonts w:ascii="Wingdings" w:hAnsi="Wingdings" w:cs="Wingdings" w:hint="default"/>
-        <w:rFonts w:cs="Wingdings"/>
       </w:rPr>
     </w:lvl>
     <w:lvl w:ilvl="3">
@@ -2707,7 +2884,6 @@
       </w:pPr>
       <w:rPr>
         <w:rFonts w:ascii="Symbol" w:hAnsi="Symbol" w:cs="Symbol" w:hint="default"/>
-        <w:rFonts w:cs="Symbol"/>
       </w:rPr>
     </w:lvl>
     <w:lvl w:ilvl="4">
@@ -2720,7 +2896,6 @@
       </w:pPr>
       <w:rPr>
         <w:rFonts w:ascii="Courier New" w:hAnsi="Courier New" w:cs="Courier New" w:hint="default"/>
-        <w:rFonts w:cs="Courier New"/>
       </w:rPr>
     </w:lvl>
     <w:lvl w:ilvl="5">
@@ -2733,7 +2908,6 @@
       </w:pPr>
       <w:rPr>
         <w:rFonts w:ascii="Wingdings" w:hAnsi="Wingdings" w:cs="Wingdings" w:hint="default"/>
-        <w:rFonts w:cs="Wingdings"/>
       </w:rPr>
     </w:lvl>
     <w:lvl w:ilvl="6">
@@ -2746,7 +2920,6 @@
       </w:pPr>
       <w:rPr>
         <w:rFonts w:ascii="Symbol" w:hAnsi="Symbol" w:cs="Symbol" w:hint="default"/>
-        <w:rFonts w:cs="Symbol"/>
       </w:rPr>
     </w:lvl>
     <w:lvl w:ilvl="7">
@@ -2759,7 +2932,6 @@
       </w:pPr>
       <w:rPr>
         <w:rFonts w:ascii="Courier New" w:hAnsi="Courier New" w:cs="Courier New" w:hint="default"/>
-        <w:rFonts w:cs="Courier New"/>
       </w:rPr>
     </w:lvl>
     <w:lvl w:ilvl="8">
@@ -2772,11 +2944,108 @@
       </w:pPr>
       <w:rPr>
         <w:rFonts w:ascii="Wingdings" w:hAnsi="Wingdings" w:cs="Wingdings" w:hint="default"/>
-        <w:rFonts w:cs="Wingdings"/>
       </w:rPr>
     </w:lvl>
   </w:abstractNum>
-  <w:abstractNum w:abstractNumId="2">
+  <w:abstractNum w:abstractNumId="1" w15:restartNumberingAfterBreak="0">
+    <w:nsid w:val="4AFA22FB"/>
+    <w:multiLevelType w:val="multilevel"/>
+    <w:tmpl w:val="4CDAB310"/>
+    <w:lvl w:ilvl="0">
+      <w:start w:val="1"/>
+      <w:numFmt w:val="none"/>
+      <w:suff w:val="nothing"/>
+      <w:lvlText w:val=""/>
+      <w:lvlJc w:val="left"/>
+      <w:pPr>
+        <w:ind w:left="0" w:firstLine="0"/>
+      </w:pPr>
+    </w:lvl>
+    <w:lvl w:ilvl="1">
+      <w:start w:val="1"/>
+      <w:numFmt w:val="none"/>
+      <w:suff w:val="nothing"/>
+      <w:lvlText w:val=""/>
+      <w:lvlJc w:val="left"/>
+      <w:pPr>
+        <w:ind w:left="0" w:firstLine="0"/>
+      </w:pPr>
+    </w:lvl>
+    <w:lvl w:ilvl="2">
+      <w:start w:val="1"/>
+      <w:numFmt w:val="none"/>
+      <w:suff w:val="nothing"/>
+      <w:lvlText w:val=""/>
+      <w:lvlJc w:val="left"/>
+      <w:pPr>
+        <w:ind w:left="0" w:firstLine="0"/>
+      </w:pPr>
+    </w:lvl>
+    <w:lvl w:ilvl="3">
+      <w:start w:val="1"/>
+      <w:numFmt w:val="none"/>
+      <w:suff w:val="nothing"/>
+      <w:lvlText w:val=""/>
+      <w:lvlJc w:val="left"/>
+      <w:pPr>
+        <w:ind w:left="0" w:firstLine="0"/>
+      </w:pPr>
+    </w:lvl>
+    <w:lvl w:ilvl="4">
+      <w:start w:val="1"/>
+      <w:numFmt w:val="none"/>
+      <w:suff w:val="nothing"/>
+      <w:lvlText w:val=""/>
+      <w:lvlJc w:val="left"/>
+      <w:pPr>
+        <w:ind w:left="0" w:firstLine="0"/>
+      </w:pPr>
+    </w:lvl>
+    <w:lvl w:ilvl="5">
+      <w:start w:val="1"/>
+      <w:numFmt w:val="none"/>
+      <w:suff w:val="nothing"/>
+      <w:lvlText w:val=""/>
+      <w:lvlJc w:val="left"/>
+      <w:pPr>
+        <w:ind w:left="0" w:firstLine="0"/>
+      </w:pPr>
+    </w:lvl>
+    <w:lvl w:ilvl="6">
+      <w:start w:val="1"/>
+      <w:numFmt w:val="none"/>
+      <w:suff w:val="nothing"/>
+      <w:lvlText w:val=""/>
+      <w:lvlJc w:val="left"/>
+      <w:pPr>
+        <w:ind w:left="0" w:firstLine="0"/>
+      </w:pPr>
+    </w:lvl>
+    <w:lvl w:ilvl="7">
+      <w:start w:val="1"/>
+      <w:numFmt w:val="none"/>
+      <w:suff w:val="nothing"/>
+      <w:lvlText w:val=""/>
+      <w:lvlJc w:val="left"/>
+      <w:pPr>
+        <w:ind w:left="0" w:firstLine="0"/>
+      </w:pPr>
+    </w:lvl>
+    <w:lvl w:ilvl="8">
+      <w:start w:val="1"/>
+      <w:numFmt w:val="none"/>
+      <w:suff w:val="nothing"/>
+      <w:lvlText w:val=""/>
+      <w:lvlJc w:val="left"/>
+      <w:pPr>
+        <w:ind w:left="0" w:firstLine="0"/>
+      </w:pPr>
+    </w:lvl>
+  </w:abstractNum>
+  <w:abstractNum w:abstractNumId="2" w15:restartNumberingAfterBreak="0">
+    <w:nsid w:val="64CE7F5E"/>
+    <w:multiLevelType w:val="multilevel"/>
+    <w:tmpl w:val="02FCF81A"/>
     <w:lvl w:ilvl="0">
       <w:start w:val="1"/>
       <w:numFmt w:val="bullet"/>
@@ -2787,9 +3056,8 @@
       </w:pPr>
       <w:rPr>
         <w:rFonts w:ascii="Wingdings" w:hAnsi="Wingdings" w:cs="Wingdings" w:hint="default"/>
+        <w:b/>
         <w:sz w:val="21"/>
-        <w:b/>
-        <w:rFonts w:cs="Wingdings"/>
       </w:rPr>
     </w:lvl>
     <w:lvl w:ilvl="1">
@@ -2803,7 +3071,6 @@
       <w:rPr>
         <w:rFonts w:ascii="Courier New" w:hAnsi="Courier New" w:cs="Courier New" w:hint="default"/>
         <w:b/>
-        <w:rFonts w:cs="Courier New"/>
         <w:color w:val="002060"/>
       </w:rPr>
     </w:lvl>
@@ -2817,7 +3084,6 @@
       </w:pPr>
       <w:rPr>
         <w:rFonts w:ascii="Wingdings" w:hAnsi="Wingdings" w:cs="Wingdings" w:hint="default"/>
-        <w:rFonts w:cs="Wingdings"/>
         <w:color w:val="auto"/>
       </w:rPr>
     </w:lvl>
@@ -2831,7 +3097,6 @@
       </w:pPr>
       <w:rPr>
         <w:rFonts w:ascii="Symbol" w:hAnsi="Symbol" w:cs="Symbol" w:hint="default"/>
-        <w:rFonts w:cs="Symbol"/>
       </w:rPr>
     </w:lvl>
     <w:lvl w:ilvl="4">
@@ -2844,7 +3109,6 @@
       </w:pPr>
       <w:rPr>
         <w:rFonts w:ascii="Courier New" w:hAnsi="Courier New" w:cs="Courier New" w:hint="default"/>
-        <w:rFonts w:cs="Courier New"/>
       </w:rPr>
     </w:lvl>
     <w:lvl w:ilvl="5">
@@ -2857,7 +3121,6 @@
       </w:pPr>
       <w:rPr>
         <w:rFonts w:ascii="Wingdings" w:hAnsi="Wingdings" w:cs="Wingdings" w:hint="default"/>
-        <w:rFonts w:cs="Wingdings"/>
       </w:rPr>
     </w:lvl>
     <w:lvl w:ilvl="6">
@@ -2870,7 +3133,6 @@
       </w:pPr>
       <w:rPr>
         <w:rFonts w:ascii="Symbol" w:hAnsi="Symbol" w:cs="Symbol" w:hint="default"/>
-        <w:rFonts w:cs="Symbol"/>
       </w:rPr>
     </w:lvl>
     <w:lvl w:ilvl="7">
@@ -2883,7 +3145,6 @@
       </w:pPr>
       <w:rPr>
         <w:rFonts w:ascii="Courier New" w:hAnsi="Courier New" w:cs="Courier New" w:hint="default"/>
-        <w:rFonts w:cs="Courier New"/>
       </w:rPr>
     </w:lvl>
     <w:lvl w:ilvl="8">
@@ -2896,139 +3157,44 @@
       </w:pPr>
       <w:rPr>
         <w:rFonts w:ascii="Wingdings" w:hAnsi="Wingdings" w:cs="Wingdings" w:hint="default"/>
-        <w:rFonts w:cs="Wingdings"/>
       </w:rPr>
     </w:lvl>
   </w:abstractNum>
-  <w:abstractNum w:abstractNumId="3">
-    <w:lvl w:ilvl="0">
-      <w:start w:val="1"/>
-      <w:numFmt w:val="none"/>
-      <w:suff w:val="nothing"/>
-      <w:lvlText w:val=""/>
-      <w:lvlJc w:val="left"/>
-      <w:pPr>
-        <w:ind w:left="0" w:hanging="0"/>
-      </w:pPr>
-    </w:lvl>
-    <w:lvl w:ilvl="1">
-      <w:start w:val="1"/>
-      <w:numFmt w:val="none"/>
-      <w:suff w:val="nothing"/>
-      <w:lvlText w:val=""/>
-      <w:lvlJc w:val="left"/>
-      <w:pPr>
-        <w:ind w:left="0" w:hanging="0"/>
-      </w:pPr>
-    </w:lvl>
-    <w:lvl w:ilvl="2">
-      <w:start w:val="1"/>
-      <w:numFmt w:val="none"/>
-      <w:suff w:val="nothing"/>
-      <w:lvlText w:val=""/>
-      <w:lvlJc w:val="left"/>
-      <w:pPr>
-        <w:ind w:left="0" w:hanging="0"/>
-      </w:pPr>
-    </w:lvl>
-    <w:lvl w:ilvl="3">
-      <w:start w:val="1"/>
-      <w:numFmt w:val="none"/>
-      <w:suff w:val="nothing"/>
-      <w:lvlText w:val=""/>
-      <w:lvlJc w:val="left"/>
-      <w:pPr>
-        <w:ind w:left="0" w:hanging="0"/>
-      </w:pPr>
-    </w:lvl>
-    <w:lvl w:ilvl="4">
-      <w:start w:val="1"/>
-      <w:numFmt w:val="none"/>
-      <w:suff w:val="nothing"/>
-      <w:lvlText w:val=""/>
-      <w:lvlJc w:val="left"/>
-      <w:pPr>
-        <w:ind w:left="0" w:hanging="0"/>
-      </w:pPr>
-    </w:lvl>
-    <w:lvl w:ilvl="5">
-      <w:start w:val="1"/>
-      <w:numFmt w:val="none"/>
-      <w:suff w:val="nothing"/>
-      <w:lvlText w:val=""/>
-      <w:lvlJc w:val="left"/>
-      <w:pPr>
-        <w:ind w:left="0" w:hanging="0"/>
-      </w:pPr>
-    </w:lvl>
-    <w:lvl w:ilvl="6">
-      <w:start w:val="1"/>
-      <w:numFmt w:val="none"/>
-      <w:suff w:val="nothing"/>
-      <w:lvlText w:val=""/>
-      <w:lvlJc w:val="left"/>
-      <w:pPr>
-        <w:ind w:left="0" w:hanging="0"/>
-      </w:pPr>
-    </w:lvl>
-    <w:lvl w:ilvl="7">
-      <w:start w:val="1"/>
-      <w:numFmt w:val="none"/>
-      <w:suff w:val="nothing"/>
-      <w:lvlText w:val=""/>
-      <w:lvlJc w:val="left"/>
-      <w:pPr>
-        <w:ind w:left="0" w:hanging="0"/>
-      </w:pPr>
-    </w:lvl>
-    <w:lvl w:ilvl="8">
-      <w:start w:val="1"/>
-      <w:numFmt w:val="none"/>
-      <w:suff w:val="nothing"/>
-      <w:lvlText w:val=""/>
-      <w:lvlJc w:val="left"/>
-      <w:pPr>
-        <w:ind w:left="0" w:hanging="0"/>
-      </w:pPr>
-    </w:lvl>
-  </w:abstractNum>
   <w:num w:numId="1">
-    <w:abstractNumId w:val="1"/>
+    <w:abstractNumId w:val="0"/>
   </w:num>
   <w:num w:numId="2">
     <w:abstractNumId w:val="2"/>
   </w:num>
   <w:num w:numId="3">
-    <w:abstractNumId w:val="3"/>
+    <w:abstractNumId w:val="1"/>
   </w:num>
 </w:numbering>
 </file>
 
 <file path=word/styles.xml><?xml version="1.0" encoding="utf-8"?>
-<w:styles xmlns:w="http://schemas.openxmlformats.org/wordprocessingml/2006/main" xmlns:w14="http://schemas.microsoft.com/office/word/2010/wordml" xmlns:mc="http://schemas.openxmlformats.org/markup-compatibility/2006" mc:Ignorable="w14">
+<w:styles xmlns:mc="http://schemas.openxmlformats.org/markup-compatibility/2006" xmlns:r="http://schemas.openxmlformats.org/officeDocument/2006/relationships" xmlns:w="http://schemas.openxmlformats.org/wordprocessingml/2006/main" xmlns:w14="http://schemas.microsoft.com/office/word/2010/wordml" xmlns:w15="http://schemas.microsoft.com/office/word/2012/wordml" xmlns:w16cid="http://schemas.microsoft.com/office/word/2016/wordml/cid" xmlns:w16se="http://schemas.microsoft.com/office/word/2015/wordml/symex" mc:Ignorable="w14 w15 w16se w16cid">
   <w:docDefaults>
     <w:rPrDefault>
       <w:rPr>
-        <w:rFonts w:ascii="Cambria" w:hAnsi="Cambria" w:eastAsia="Cambria" w:cs="Angsana New" w:asciiTheme="minorHAnsi" w:cstheme="minorBidi" w:eastAsiaTheme="minorHAnsi" w:hAnsiTheme="minorHAnsi"/>
-        <w:color w:val="595959" w:themeColor="text1" w:themeTint="a6"/>
+        <w:rFonts w:asciiTheme="minorHAnsi" w:eastAsiaTheme="minorHAnsi" w:hAnsiTheme="minorHAnsi" w:cstheme="minorBidi"/>
+        <w:color w:val="595959" w:themeColor="text1" w:themeTint="A6"/>
         <w:lang w:val="fr-FR" w:eastAsia="fr-FR" w:bidi="ar-SA"/>
       </w:rPr>
     </w:rPrDefault>
-    <w:pPrDefault>
-      <w:pPr/>
-    </w:pPrDefault>
+    <w:pPrDefault/>
   </w:docDefaults>
   <w:latentStyles w:defLockedState="0" w:defUIPriority="99" w:defSemiHidden="0" w:defUnhideWhenUsed="0" w:defQFormat="0" w:count="375">
     <w:lsdException w:name="Normal" w:uiPriority="0" w:qFormat="1"/>
     <w:lsdException w:name="heading 1" w:uiPriority="0" w:qFormat="1"/>
-    <w:lsdException w:name="heading 2" w:uiPriority="0" w:semiHidden="1" w:unhideWhenUsed="1" w:qFormat="1"/>
-    <w:lsdException w:name="heading 3" w:uiPriority="0" w:semiHidden="1" w:unhideWhenUsed="1" w:qFormat="1"/>
-    <w:lsdException w:name="heading 4" w:uiPriority="0" w:semiHidden="1" w:unhideWhenUsed="1" w:qFormat="1"/>
-    <w:lsdException w:name="heading 5" w:uiPriority="0" w:semiHidden="1" w:unhideWhenUsed="1" w:qFormat="1"/>
-    <w:lsdException w:name="heading 6" w:uiPriority="18" w:semiHidden="1" w:unhideWhenUsed="1" w:qFormat="1"/>
-    <w:lsdException w:name="heading 7" w:uiPriority="18" w:semiHidden="1" w:unhideWhenUsed="1" w:qFormat="1"/>
-    <w:lsdException w:name="heading 8" w:uiPriority="18" w:semiHidden="1" w:unhideWhenUsed="1" w:qFormat="1"/>
-    <w:lsdException w:name="heading 9" w:uiPriority="18" w:semiHidden="1" w:unhideWhenUsed="1" w:qFormat="1"/>
+    <w:lsdException w:name="heading 2" w:semiHidden="1" w:uiPriority="0" w:unhideWhenUsed="1" w:qFormat="1"/>
+    <w:lsdException w:name="heading 3" w:semiHidden="1" w:uiPriority="0" w:unhideWhenUsed="1" w:qFormat="1"/>
+    <w:lsdException w:name="heading 4" w:semiHidden="1" w:uiPriority="0" w:unhideWhenUsed="1" w:qFormat="1"/>
+    <w:lsdException w:name="heading 5" w:semiHidden="1" w:uiPriority="0" w:unhideWhenUsed="1" w:qFormat="1"/>
+    <w:lsdException w:name="heading 6" w:semiHidden="1" w:uiPriority="18" w:unhideWhenUsed="1" w:qFormat="1"/>
+    <w:lsdException w:name="heading 7" w:semiHidden="1" w:uiPriority="18" w:unhideWhenUsed="1" w:qFormat="1"/>
+    <w:lsdException w:name="heading 8" w:semiHidden="1" w:uiPriority="18" w:unhideWhenUsed="1" w:qFormat="1"/>
+    <w:lsdException w:name="heading 9" w:semiHidden="1" w:uiPriority="18" w:unhideWhenUsed="1" w:qFormat="1"/>
     <w:lsdException w:name="index 1" w:semiHidden="1" w:unhideWhenUsed="1"/>
     <w:lsdException w:name="index 2" w:semiHidden="1" w:unhideWhenUsed="1"/>
     <w:lsdException w:name="index 3" w:semiHidden="1" w:unhideWhenUsed="1"/>
@@ -3038,22 +3204,22 @@
     <w:lsdException w:name="index 7" w:semiHidden="1" w:unhideWhenUsed="1"/>
     <w:lsdException w:name="index 8" w:semiHidden="1" w:unhideWhenUsed="1"/>
     <w:lsdException w:name="index 9" w:semiHidden="1" w:unhideWhenUsed="1"/>
-    <w:lsdException w:name="toc 1" w:uiPriority="39" w:semiHidden="1" w:unhideWhenUsed="1"/>
-    <w:lsdException w:name="toc 2" w:uiPriority="39" w:semiHidden="1" w:unhideWhenUsed="1"/>
-    <w:lsdException w:name="toc 3" w:uiPriority="39" w:semiHidden="1" w:unhideWhenUsed="1"/>
-    <w:lsdException w:name="toc 4" w:uiPriority="39" w:semiHidden="1" w:unhideWhenUsed="1"/>
-    <w:lsdException w:name="toc 5" w:uiPriority="39" w:semiHidden="1" w:unhideWhenUsed="1"/>
-    <w:lsdException w:name="toc 6" w:uiPriority="39" w:semiHidden="1" w:unhideWhenUsed="1"/>
-    <w:lsdException w:name="toc 7" w:uiPriority="39" w:semiHidden="1" w:unhideWhenUsed="1"/>
-    <w:lsdException w:name="toc 8" w:uiPriority="39" w:semiHidden="1" w:unhideWhenUsed="1"/>
-    <w:lsdException w:name="toc 9" w:uiPriority="39" w:semiHidden="1" w:unhideWhenUsed="1"/>
+    <w:lsdException w:name="toc 1" w:semiHidden="1" w:uiPriority="39" w:unhideWhenUsed="1"/>
+    <w:lsdException w:name="toc 2" w:semiHidden="1" w:uiPriority="39" w:unhideWhenUsed="1"/>
+    <w:lsdException w:name="toc 3" w:semiHidden="1" w:uiPriority="39" w:unhideWhenUsed="1"/>
+    <w:lsdException w:name="toc 4" w:semiHidden="1" w:uiPriority="39" w:unhideWhenUsed="1"/>
+    <w:lsdException w:name="toc 5" w:semiHidden="1" w:uiPriority="39" w:unhideWhenUsed="1"/>
+    <w:lsdException w:name="toc 6" w:semiHidden="1" w:uiPriority="39" w:unhideWhenUsed="1"/>
+    <w:lsdException w:name="toc 7" w:semiHidden="1" w:uiPriority="39" w:unhideWhenUsed="1"/>
+    <w:lsdException w:name="toc 8" w:semiHidden="1" w:uiPriority="39" w:unhideWhenUsed="1"/>
+    <w:lsdException w:name="toc 9" w:semiHidden="1" w:uiPriority="39" w:unhideWhenUsed="1"/>
     <w:lsdException w:name="Normal Indent" w:semiHidden="1" w:unhideWhenUsed="1"/>
     <w:lsdException w:name="footnote text" w:semiHidden="1" w:unhideWhenUsed="1"/>
     <w:lsdException w:name="annotation text" w:semiHidden="1" w:unhideWhenUsed="1"/>
-    <w:lsdException w:name="header" w:uiPriority="2" w:semiHidden="1" w:unhideWhenUsed="1"/>
-    <w:lsdException w:name="footer" w:uiPriority="2" w:semiHidden="1" w:unhideWhenUsed="1"/>
+    <w:lsdException w:name="header" w:semiHidden="1" w:uiPriority="2" w:unhideWhenUsed="1"/>
+    <w:lsdException w:name="footer" w:semiHidden="1" w:uiPriority="2" w:unhideWhenUsed="1"/>
     <w:lsdException w:name="index heading" w:semiHidden="1" w:unhideWhenUsed="1"/>
-    <w:lsdException w:name="caption" w:uiPriority="35" w:semiHidden="1" w:unhideWhenUsed="1" w:qFormat="1"/>
+    <w:lsdException w:name="caption" w:semiHidden="1" w:uiPriority="35" w:unhideWhenUsed="1" w:qFormat="1"/>
     <w:lsdException w:name="table of figures" w:semiHidden="1" w:unhideWhenUsed="1"/>
     <w:lsdException w:name="envelope address" w:semiHidden="1" w:unhideWhenUsed="1"/>
     <w:lsdException w:name="envelope return" w:semiHidden="1" w:unhideWhenUsed="1"/>
@@ -3082,20 +3248,20 @@
     <w:lsdException w:name="List Number 4" w:semiHidden="1" w:unhideWhenUsed="1"/>
     <w:lsdException w:name="List Number 5" w:semiHidden="1" w:unhideWhenUsed="1"/>
     <w:lsdException w:name="Title" w:uiPriority="10" w:qFormat="1"/>
-    <w:lsdException w:name="Closing" w:uiPriority="8" w:semiHidden="1" w:unhideWhenUsed="1" w:qFormat="1"/>
-    <w:lsdException w:name="Signature" w:uiPriority="8" w:semiHidden="1" w:unhideWhenUsed="1" w:qFormat="1"/>
-    <w:lsdException w:name="Default Paragraph Font" w:uiPriority="1" w:semiHidden="1" w:unhideWhenUsed="1"/>
+    <w:lsdException w:name="Closing" w:semiHidden="1" w:uiPriority="8" w:unhideWhenUsed="1" w:qFormat="1"/>
+    <w:lsdException w:name="Signature" w:semiHidden="1" w:uiPriority="8" w:unhideWhenUsed="1" w:qFormat="1"/>
+    <w:lsdException w:name="Default Paragraph Font" w:semiHidden="1" w:uiPriority="1" w:unhideWhenUsed="1"/>
     <w:lsdException w:name="Body Text" w:semiHidden="1" w:unhideWhenUsed="1"/>
-    <w:lsdException w:name="Body Text Indent" w:uiPriority="0" w:semiHidden="1" w:unhideWhenUsed="1"/>
+    <w:lsdException w:name="Body Text Indent" w:semiHidden="1" w:uiPriority="0" w:unhideWhenUsed="1"/>
     <w:lsdException w:name="List Continue" w:semiHidden="1" w:unhideWhenUsed="1"/>
     <w:lsdException w:name="List Continue 2" w:semiHidden="1" w:unhideWhenUsed="1"/>
     <w:lsdException w:name="List Continue 3" w:semiHidden="1" w:unhideWhenUsed="1"/>
     <w:lsdException w:name="List Continue 4" w:semiHidden="1" w:unhideWhenUsed="1"/>
     <w:lsdException w:name="List Continue 5" w:semiHidden="1" w:unhideWhenUsed="1"/>
     <w:lsdException w:name="Message Header" w:semiHidden="1" w:unhideWhenUsed="1"/>
-    <w:lsdException w:name="Subtitle" w:uiPriority="11" w:semiHidden="1" w:unhideWhenUsed="1" w:qFormat="1"/>
-    <w:lsdException w:name="Salutation" w:uiPriority="8" w:semiHidden="1" w:unhideWhenUsed="1" w:qFormat="1"/>
-    <w:lsdException w:name="Date" w:uiPriority="8" w:semiHidden="1" w:unhideWhenUsed="1" w:qFormat="1"/>
+    <w:lsdException w:name="Subtitle" w:semiHidden="1" w:uiPriority="11" w:unhideWhenUsed="1" w:qFormat="1"/>
+    <w:lsdException w:name="Salutation" w:semiHidden="1" w:uiPriority="8" w:unhideWhenUsed="1" w:qFormat="1"/>
+    <w:lsdException w:name="Date" w:semiHidden="1" w:uiPriority="8" w:unhideWhenUsed="1" w:qFormat="1"/>
     <w:lsdException w:name="Body Text First Indent" w:semiHidden="1" w:unhideWhenUsed="1"/>
     <w:lsdException w:name="Body Text First Indent 2" w:semiHidden="1" w:unhideWhenUsed="1"/>
     <w:lsdException w:name="Note Heading" w:semiHidden="1" w:unhideWhenUsed="1"/>
@@ -3176,7 +3342,7 @@
     <w:lsdException w:name="Table Grid" w:uiPriority="59"/>
     <w:lsdException w:name="Table Theme" w:semiHidden="1" w:unhideWhenUsed="1"/>
     <w:lsdException w:name="Placeholder Text" w:semiHidden="1"/>
-    <w:lsdException w:name="No Spacing" w:uiPriority="9" w:semiHidden="1" w:unhideWhenUsed="1" w:qFormat="1"/>
+    <w:lsdException w:name="No Spacing" w:semiHidden="1" w:uiPriority="9" w:unhideWhenUsed="1" w:qFormat="1"/>
     <w:lsdException w:name="Light Shading" w:uiPriority="60"/>
     <w:lsdException w:name="Light List" w:uiPriority="61"/>
     <w:lsdException w:name="Light Grid" w:uiPriority="62"/>
@@ -3284,8 +3450,8 @@
     <w:lsdException w:name="Subtle Reference" w:uiPriority="31" w:qFormat="1"/>
     <w:lsdException w:name="Intense Reference" w:uiPriority="32" w:qFormat="1"/>
     <w:lsdException w:name="Book Title" w:uiPriority="33" w:qFormat="1"/>
-    <w:lsdException w:name="Bibliography" w:uiPriority="37" w:semiHidden="1" w:unhideWhenUsed="1"/>
-    <w:lsdException w:name="TOC Heading" w:uiPriority="39" w:semiHidden="1" w:unhideWhenUsed="1" w:qFormat="1"/>
+    <w:lsdException w:name="Bibliography" w:semiHidden="1" w:uiPriority="37" w:unhideWhenUsed="1"/>
+    <w:lsdException w:name="TOC Heading" w:semiHidden="1" w:uiPriority="39" w:unhideWhenUsed="1" w:qFormat="1"/>
     <w:lsdException w:name="Plain Table 1" w:uiPriority="41"/>
     <w:lsdException w:name="Plain Table 2" w:uiPriority="42"/>
     <w:lsdException w:name="Plain Table 3" w:uiPriority="43"/>
@@ -3395,26 +3561,15 @@
     <w:lsdException w:name="Hashtag" w:semiHidden="1" w:unhideWhenUsed="1"/>
     <w:lsdException w:name="Unresolved Mention" w:semiHidden="1" w:unhideWhenUsed="1"/>
   </w:latentStyles>
-  <w:style w:type="paragraph" w:styleId="Normal" w:default="1">
+  <w:style w:type="paragraph" w:default="1" w:styleId="Normal">
     <w:name w:val="Normal"/>
     <w:qFormat/>
     <w:pPr>
-      <w:widowControl/>
-      <w:bidi w:val="0"/>
-      <w:spacing w:lineRule="auto" w:line="288" w:before="40" w:after="160"/>
-      <w:jc w:val="left"/>
+      <w:spacing w:before="40" w:after="160" w:line="288" w:lineRule="auto"/>
     </w:pPr>
-    <w:rPr>
-      <w:rFonts w:ascii="Cambria" w:hAnsi="Cambria" w:eastAsia="Cambria" w:cs="Angsana New" w:asciiTheme="minorHAnsi" w:cstheme="minorBidi" w:eastAsiaTheme="minorHAnsi" w:hAnsiTheme="minorHAnsi"/>
-      <w:color w:val="595959" w:themeColor="text1" w:themeTint="a6"/>
-      <w:kern w:val="0"/>
-      <w:sz w:val="20"/>
-      <w:szCs w:val="20"/>
-      <w:lang w:val="fr-FR" w:eastAsia="fr-FR" w:bidi="ar-SA"/>
-    </w:rPr>
   </w:style>
   <w:style w:type="paragraph" w:styleId="Titre1">
-    <w:name w:val="Heading 1"/>
+    <w:name w:val="heading 1"/>
     <w:basedOn w:val="Normal"/>
     <w:next w:val="Normal"/>
     <w:link w:val="Titre1Car"/>
@@ -3425,49 +3580,49 @@
       <w:outlineLvl w:val="0"/>
     </w:pPr>
     <w:rPr>
-      <w:rFonts w:ascii="Calibri" w:hAnsi="Calibri" w:eastAsia="" w:cs="Cordia New" w:asciiTheme="majorHAnsi" w:cstheme="majorBidi" w:eastAsiaTheme="majorEastAsia" w:hAnsiTheme="majorHAnsi"/>
+      <w:rFonts w:asciiTheme="majorHAnsi" w:eastAsiaTheme="majorEastAsia" w:hAnsiTheme="majorHAnsi" w:cstheme="majorBidi"/>
       <w:caps/>
       <w:color w:val="4F81BD" w:themeColor="accent1"/>
       <w:sz w:val="21"/>
     </w:rPr>
   </w:style>
   <w:style w:type="paragraph" w:styleId="Titre2">
-    <w:name w:val="Heading 2"/>
+    <w:name w:val="heading 2"/>
     <w:basedOn w:val="Normal"/>
     <w:next w:val="Normal"/>
     <w:link w:val="Titre2Car"/>
     <w:unhideWhenUsed/>
     <w:qFormat/>
     <w:pPr>
-      <w:keepNext w:val="true"/>
+      <w:keepNext/>
       <w:keepLines/>
-      <w:spacing w:before="40" w:after="40"/>
+      <w:spacing w:after="40"/>
       <w:outlineLvl w:val="1"/>
     </w:pPr>
     <w:rPr>
-      <w:rFonts w:ascii="Calibri" w:hAnsi="Calibri" w:eastAsia="" w:cs="Cordia New" w:asciiTheme="majorHAnsi" w:cstheme="majorBidi" w:eastAsiaTheme="majorEastAsia" w:hAnsiTheme="majorHAnsi"/>
+      <w:rFonts w:asciiTheme="majorHAnsi" w:eastAsiaTheme="majorEastAsia" w:hAnsiTheme="majorHAnsi" w:cstheme="majorBidi"/>
       <w:b/>
       <w:bCs/>
       <w:caps/>
-      <w:color w:val="404040" w:themeColor="text1" w:themeTint="bf"/>
+      <w:color w:val="404040" w:themeColor="text1" w:themeTint="BF"/>
       <w14:ligatures w14:val="standardContextual"/>
     </w:rPr>
   </w:style>
   <w:style w:type="paragraph" w:styleId="Titre3">
-    <w:name w:val="Heading 3"/>
+    <w:name w:val="heading 3"/>
     <w:basedOn w:val="Normal"/>
     <w:next w:val="Normal"/>
     <w:link w:val="Titre3Car"/>
     <w:unhideWhenUsed/>
     <w:qFormat/>
     <w:pPr>
-      <w:keepNext w:val="true"/>
+      <w:keepNext/>
       <w:keepLines/>
       <w:spacing w:before="200" w:after="0"/>
       <w:outlineLvl w:val="2"/>
     </w:pPr>
     <w:rPr>
-      <w:rFonts w:ascii="Calibri" w:hAnsi="Calibri" w:eastAsia="" w:cs="Cordia New" w:asciiTheme="majorHAnsi" w:cstheme="majorBidi" w:eastAsiaTheme="majorEastAsia" w:hAnsiTheme="majorHAnsi"/>
+      <w:rFonts w:asciiTheme="majorHAnsi" w:eastAsiaTheme="majorEastAsia" w:hAnsiTheme="majorHAnsi" w:cstheme="majorBidi"/>
       <w:b/>
       <w:bCs/>
       <w:color w:val="4F81BD" w:themeColor="accent1"/>
@@ -3475,20 +3630,20 @@
     </w:rPr>
   </w:style>
   <w:style w:type="paragraph" w:styleId="Titre4">
-    <w:name w:val="Heading 4"/>
+    <w:name w:val="heading 4"/>
     <w:basedOn w:val="Normal"/>
     <w:next w:val="Normal"/>
     <w:link w:val="Titre4Car"/>
     <w:unhideWhenUsed/>
     <w:qFormat/>
     <w:pPr>
-      <w:keepNext w:val="true"/>
+      <w:keepNext/>
       <w:keepLines/>
       <w:spacing w:before="200" w:after="0"/>
       <w:outlineLvl w:val="3"/>
     </w:pPr>
     <w:rPr>
-      <w:rFonts w:ascii="Calibri" w:hAnsi="Calibri" w:eastAsia="" w:cs="Cordia New" w:asciiTheme="majorHAnsi" w:cstheme="majorBidi" w:eastAsiaTheme="majorEastAsia" w:hAnsiTheme="majorHAnsi"/>
+      <w:rFonts w:asciiTheme="majorHAnsi" w:eastAsiaTheme="majorEastAsia" w:hAnsiTheme="majorHAnsi" w:cstheme="majorBidi"/>
       <w:b/>
       <w:bCs/>
       <w:i/>
@@ -3497,25 +3652,25 @@
     </w:rPr>
   </w:style>
   <w:style w:type="paragraph" w:styleId="Titre5">
-    <w:name w:val="Heading 5"/>
+    <w:name w:val="heading 5"/>
     <w:basedOn w:val="Normal"/>
     <w:next w:val="Normal"/>
     <w:link w:val="Titre5Car"/>
     <w:unhideWhenUsed/>
     <w:qFormat/>
     <w:pPr>
-      <w:keepNext w:val="true"/>
+      <w:keepNext/>
       <w:keepLines/>
       <w:spacing w:before="200" w:after="0"/>
       <w:outlineLvl w:val="4"/>
     </w:pPr>
     <w:rPr>
-      <w:rFonts w:ascii="Calibri" w:hAnsi="Calibri" w:eastAsia="" w:cs="Cordia New" w:asciiTheme="majorHAnsi" w:cstheme="majorBidi" w:eastAsiaTheme="majorEastAsia" w:hAnsiTheme="majorHAnsi"/>
-      <w:color w:val="243F60" w:themeColor="accent1" w:themeShade="7f"/>
+      <w:rFonts w:asciiTheme="majorHAnsi" w:eastAsiaTheme="majorEastAsia" w:hAnsiTheme="majorHAnsi" w:cstheme="majorBidi"/>
+      <w:color w:val="243F60" w:themeColor="accent1" w:themeShade="7F"/>
     </w:rPr>
   </w:style>
   <w:style w:type="paragraph" w:styleId="Titre6">
-    <w:name w:val="Heading 6"/>
+    <w:name w:val="heading 6"/>
     <w:basedOn w:val="Normal"/>
     <w:next w:val="Normal"/>
     <w:link w:val="Titre6Car"/>
@@ -3524,20 +3679,20 @@
     <w:unhideWhenUsed/>
     <w:qFormat/>
     <w:pPr>
-      <w:keepNext w:val="true"/>
+      <w:keepNext/>
       <w:keepLines/>
       <w:spacing w:before="200" w:after="0"/>
       <w:outlineLvl w:val="5"/>
     </w:pPr>
     <w:rPr>
-      <w:rFonts w:ascii="Calibri" w:hAnsi="Calibri" w:eastAsia="" w:cs="Cordia New" w:asciiTheme="majorHAnsi" w:cstheme="majorBidi" w:eastAsiaTheme="majorEastAsia" w:hAnsiTheme="majorHAnsi"/>
+      <w:rFonts w:asciiTheme="majorHAnsi" w:eastAsiaTheme="majorEastAsia" w:hAnsiTheme="majorHAnsi" w:cstheme="majorBidi"/>
       <w:i/>
       <w:iCs/>
-      <w:color w:val="243F60" w:themeColor="accent1" w:themeShade="7f"/>
+      <w:color w:val="243F60" w:themeColor="accent1" w:themeShade="7F"/>
     </w:rPr>
   </w:style>
   <w:style w:type="paragraph" w:styleId="Titre7">
-    <w:name w:val="Heading 7"/>
+    <w:name w:val="heading 7"/>
     <w:basedOn w:val="Normal"/>
     <w:next w:val="Normal"/>
     <w:link w:val="Titre7Car"/>
@@ -3546,20 +3701,20 @@
     <w:unhideWhenUsed/>
     <w:qFormat/>
     <w:pPr>
-      <w:keepNext w:val="true"/>
+      <w:keepNext/>
       <w:keepLines/>
       <w:spacing w:before="200" w:after="0"/>
       <w:outlineLvl w:val="6"/>
     </w:pPr>
     <w:rPr>
-      <w:rFonts w:ascii="Calibri" w:hAnsi="Calibri" w:eastAsia="" w:cs="Cordia New" w:asciiTheme="majorHAnsi" w:cstheme="majorBidi" w:eastAsiaTheme="majorEastAsia" w:hAnsiTheme="majorHAnsi"/>
+      <w:rFonts w:asciiTheme="majorHAnsi" w:eastAsiaTheme="majorEastAsia" w:hAnsiTheme="majorHAnsi" w:cstheme="majorBidi"/>
       <w:i/>
       <w:iCs/>
-      <w:color w:val="404040" w:themeColor="text1" w:themeTint="bf"/>
+      <w:color w:val="404040" w:themeColor="text1" w:themeTint="BF"/>
     </w:rPr>
   </w:style>
   <w:style w:type="paragraph" w:styleId="Titre8">
-    <w:name w:val="Heading 8"/>
+    <w:name w:val="heading 8"/>
     <w:basedOn w:val="Normal"/>
     <w:next w:val="Normal"/>
     <w:link w:val="Titre8Car"/>
@@ -3568,18 +3723,18 @@
     <w:unhideWhenUsed/>
     <w:qFormat/>
     <w:pPr>
-      <w:keepNext w:val="true"/>
+      <w:keepNext/>
       <w:keepLines/>
       <w:spacing w:before="200" w:after="0"/>
       <w:outlineLvl w:val="7"/>
     </w:pPr>
     <w:rPr>
-      <w:rFonts w:ascii="Calibri" w:hAnsi="Calibri" w:eastAsia="" w:cs="Cordia New" w:asciiTheme="majorHAnsi" w:cstheme="majorBidi" w:eastAsiaTheme="majorEastAsia" w:hAnsiTheme="majorHAnsi"/>
-      <w:color w:val="404040" w:themeColor="text1" w:themeTint="bf"/>
+      <w:rFonts w:asciiTheme="majorHAnsi" w:eastAsiaTheme="majorEastAsia" w:hAnsiTheme="majorHAnsi" w:cstheme="majorBidi"/>
+      <w:color w:val="404040" w:themeColor="text1" w:themeTint="BF"/>
     </w:rPr>
   </w:style>
   <w:style w:type="paragraph" w:styleId="Titre9">
-    <w:name w:val="Heading 9"/>
+    <w:name w:val="heading 9"/>
     <w:basedOn w:val="Normal"/>
     <w:next w:val="Normal"/>
     <w:link w:val="Titre9Car"/>
@@ -3588,1408 +3743,23 @@
     <w:unhideWhenUsed/>
     <w:qFormat/>
     <w:pPr>
-      <w:keepNext w:val="true"/>
+      <w:keepNext/>
       <w:keepLines/>
       <w:spacing w:before="200" w:after="0"/>
       <w:outlineLvl w:val="8"/>
     </w:pPr>
     <w:rPr>
-      <w:rFonts w:ascii="Calibri" w:hAnsi="Calibri" w:eastAsia="" w:cs="Cordia New" w:asciiTheme="majorHAnsi" w:cstheme="majorBidi" w:eastAsiaTheme="majorEastAsia" w:hAnsiTheme="majorHAnsi"/>
+      <w:rFonts w:asciiTheme="majorHAnsi" w:eastAsiaTheme="majorEastAsia" w:hAnsiTheme="majorHAnsi" w:cstheme="majorBidi"/>
       <w:i/>
       <w:iCs/>
-      <w:color w:val="404040" w:themeColor="text1" w:themeTint="bf"/>
-    </w:rPr>
-  </w:style>
-  <w:style w:type="character" w:styleId="DefaultParagraphFont" w:default="1">
+      <w:color w:val="404040" w:themeColor="text1" w:themeTint="BF"/>
+    </w:rPr>
+  </w:style>
+  <w:style w:type="character" w:default="1" w:styleId="Policepardfaut">
     <w:name w:val="Default Paragraph Font"/>
     <w:uiPriority w:val="1"/>
     <w:semiHidden/>
     <w:unhideWhenUsed/>
-    <w:qFormat/>
-    <w:rPr/>
-  </w:style>
-  <w:style w:type="character" w:styleId="EntteCar" w:customStyle="1">
-    <w:name w:val="En-tête Car"/>
-    <w:basedOn w:val="DefaultParagraphFont"/>
-    <w:uiPriority w:val="9"/>
-    <w:qFormat/>
-    <w:rPr/>
-  </w:style>
-  <w:style w:type="character" w:styleId="PieddepageCar" w:customStyle="1">
-    <w:name w:val="Pied de page Car"/>
-    <w:basedOn w:val="DefaultParagraphFont"/>
-    <w:link w:val="Pieddepage"/>
-    <w:uiPriority w:val="2"/>
-    <w:qFormat/>
-    <w:rPr/>
-  </w:style>
-  <w:style w:type="character" w:styleId="PlaceholderText">
-    <w:name w:val="Placeholder Text"/>
-    <w:basedOn w:val="DefaultParagraphFont"/>
-    <w:uiPriority w:val="99"/>
-    <w:semiHidden/>
-    <w:qFormat/>
-    <w:rPr>
-      <w:color w:val="808080"/>
-    </w:rPr>
-  </w:style>
-  <w:style w:type="character" w:styleId="Titre1Car" w:customStyle="1">
-    <w:name w:val="Titre 1 Car"/>
-    <w:basedOn w:val="DefaultParagraphFont"/>
-    <w:link w:val="Titre1"/>
-    <w:uiPriority w:val="1"/>
-    <w:qFormat/>
-    <w:rPr>
-      <w:rFonts w:ascii="Calibri" w:hAnsi="Calibri" w:eastAsia="" w:cs="Cordia New" w:asciiTheme="majorHAnsi" w:cstheme="majorBidi" w:eastAsiaTheme="majorEastAsia" w:hAnsiTheme="majorHAnsi"/>
-      <w:caps/>
-      <w:color w:val="4F81BD" w:themeColor="accent1"/>
-      <w:sz w:val="21"/>
-    </w:rPr>
-  </w:style>
-  <w:style w:type="character" w:styleId="Titre2Car" w:customStyle="1">
-    <w:name w:val="Titre 2 Car"/>
-    <w:basedOn w:val="DefaultParagraphFont"/>
-    <w:link w:val="Titre2"/>
-    <w:uiPriority w:val="1"/>
-    <w:qFormat/>
-    <w:rPr>
-      <w:rFonts w:ascii="Calibri" w:hAnsi="Calibri" w:eastAsia="" w:cs="Cordia New" w:asciiTheme="majorHAnsi" w:cstheme="majorBidi" w:eastAsiaTheme="majorEastAsia" w:hAnsiTheme="majorHAnsi"/>
-      <w:b/>
-      <w:bCs/>
-      <w:caps/>
-      <w:color w:val="404040" w:themeColor="text1" w:themeTint="bf"/>
-      <w14:ligatures w14:val="standardContextual"/>
-    </w:rPr>
-  </w:style>
-  <w:style w:type="character" w:styleId="Titre3Car" w:customStyle="1">
-    <w:name w:val="Titre 3 Car"/>
-    <w:basedOn w:val="DefaultParagraphFont"/>
-    <w:link w:val="Titre3"/>
-    <w:uiPriority w:val="9"/>
-    <w:qFormat/>
-    <w:rPr>
-      <w:rFonts w:ascii="Calibri" w:hAnsi="Calibri" w:eastAsia="" w:cs="Cordia New" w:asciiTheme="majorHAnsi" w:cstheme="majorBidi" w:eastAsiaTheme="majorEastAsia" w:hAnsiTheme="majorHAnsi"/>
-      <w:b/>
-      <w:bCs/>
-      <w:color w:val="4F81BD" w:themeColor="accent1"/>
-      <w14:ligatures w14:val="standardContextual"/>
-    </w:rPr>
-  </w:style>
-  <w:style w:type="character" w:styleId="Titre4Car" w:customStyle="1">
-    <w:name w:val="Titre 4 Car"/>
-    <w:basedOn w:val="DefaultParagraphFont"/>
-    <w:link w:val="Titre4"/>
-    <w:uiPriority w:val="9"/>
-    <w:semiHidden/>
-    <w:qFormat/>
-    <w:rPr>
-      <w:rFonts w:ascii="Calibri" w:hAnsi="Calibri" w:eastAsia="" w:cs="Cordia New" w:asciiTheme="majorHAnsi" w:cstheme="majorBidi" w:eastAsiaTheme="majorEastAsia" w:hAnsiTheme="majorHAnsi"/>
-      <w:b/>
-      <w:bCs/>
-      <w:i/>
-      <w:iCs/>
-      <w:color w:val="4F81BD" w:themeColor="accent1"/>
-    </w:rPr>
-  </w:style>
-  <w:style w:type="character" w:styleId="Titre5Car" w:customStyle="1">
-    <w:name w:val="Titre 5 Car"/>
-    <w:basedOn w:val="DefaultParagraphFont"/>
-    <w:link w:val="Titre5"/>
-    <w:uiPriority w:val="9"/>
-    <w:semiHidden/>
-    <w:qFormat/>
-    <w:rPr>
-      <w:rFonts w:ascii="Calibri" w:hAnsi="Calibri" w:eastAsia="" w:cs="Cordia New" w:asciiTheme="majorHAnsi" w:cstheme="majorBidi" w:eastAsiaTheme="majorEastAsia" w:hAnsiTheme="majorHAnsi"/>
-      <w:color w:val="243F60" w:themeColor="accent1" w:themeShade="7f"/>
-    </w:rPr>
-  </w:style>
-  <w:style w:type="character" w:styleId="Titre6Car" w:customStyle="1">
-    <w:name w:val="Titre 6 Car"/>
-    <w:basedOn w:val="DefaultParagraphFont"/>
-    <w:link w:val="Titre6"/>
-    <w:uiPriority w:val="9"/>
-    <w:semiHidden/>
-    <w:qFormat/>
-    <w:rPr>
-      <w:rFonts w:ascii="Calibri" w:hAnsi="Calibri" w:eastAsia="" w:cs="Cordia New" w:asciiTheme="majorHAnsi" w:cstheme="majorBidi" w:eastAsiaTheme="majorEastAsia" w:hAnsiTheme="majorHAnsi"/>
-      <w:i/>
-      <w:iCs/>
-      <w:color w:val="243F60" w:themeColor="accent1" w:themeShade="7f"/>
-    </w:rPr>
-  </w:style>
-  <w:style w:type="character" w:styleId="Titre7Car" w:customStyle="1">
-    <w:name w:val="Titre 7 Car"/>
-    <w:basedOn w:val="DefaultParagraphFont"/>
-    <w:link w:val="Titre7"/>
-    <w:uiPriority w:val="9"/>
-    <w:semiHidden/>
-    <w:qFormat/>
-    <w:rPr>
-      <w:rFonts w:ascii="Calibri" w:hAnsi="Calibri" w:eastAsia="" w:cs="Cordia New" w:asciiTheme="majorHAnsi" w:cstheme="majorBidi" w:eastAsiaTheme="majorEastAsia" w:hAnsiTheme="majorHAnsi"/>
-      <w:i/>
-      <w:iCs/>
-      <w:color w:val="404040" w:themeColor="text1" w:themeTint="bf"/>
-    </w:rPr>
-  </w:style>
-  <w:style w:type="character" w:styleId="Titre8Car" w:customStyle="1">
-    <w:name w:val="Titre 8 Car"/>
-    <w:basedOn w:val="DefaultParagraphFont"/>
-    <w:link w:val="Titre8"/>
-    <w:uiPriority w:val="9"/>
-    <w:semiHidden/>
-    <w:qFormat/>
-    <w:rPr>
-      <w:rFonts w:ascii="Calibri" w:hAnsi="Calibri" w:eastAsia="" w:cs="Cordia New" w:asciiTheme="majorHAnsi" w:cstheme="majorBidi" w:eastAsiaTheme="majorEastAsia" w:hAnsiTheme="majorHAnsi"/>
-      <w:color w:val="404040" w:themeColor="text1" w:themeTint="bf"/>
-    </w:rPr>
-  </w:style>
-  <w:style w:type="character" w:styleId="Titre9Car" w:customStyle="1">
-    <w:name w:val="Titre 9 Car"/>
-    <w:basedOn w:val="DefaultParagraphFont"/>
-    <w:link w:val="Titre9"/>
-    <w:uiPriority w:val="9"/>
-    <w:semiHidden/>
-    <w:qFormat/>
-    <w:rPr>
-      <w:rFonts w:ascii="Calibri" w:hAnsi="Calibri" w:eastAsia="" w:cs="Cordia New" w:asciiTheme="majorHAnsi" w:cstheme="majorBidi" w:eastAsiaTheme="majorEastAsia" w:hAnsiTheme="majorHAnsi"/>
-      <w:i/>
-      <w:iCs/>
-      <w:color w:val="404040" w:themeColor="text1" w:themeTint="bf"/>
-    </w:rPr>
-  </w:style>
-  <w:style w:type="character" w:styleId="DateCar" w:customStyle="1">
-    <w:name w:val="Date Car"/>
-    <w:basedOn w:val="DefaultParagraphFont"/>
-    <w:link w:val="Date"/>
-    <w:uiPriority w:val="8"/>
-    <w:qFormat/>
-    <w:rPr>
-      <w:rFonts w:ascii="Calibri" w:hAnsi="Calibri" w:eastAsia="" w:cs="Cordia New" w:asciiTheme="majorHAnsi" w:cstheme="majorBidi" w:eastAsiaTheme="majorEastAsia" w:hAnsiTheme="majorHAnsi"/>
-      <w:caps/>
-      <w:color w:val="4F81BD" w:themeColor="accent1"/>
-    </w:rPr>
-  </w:style>
-  <w:style w:type="character" w:styleId="SalutationsCar" w:customStyle="1">
-    <w:name w:val="Salutations Car"/>
-    <w:basedOn w:val="DefaultParagraphFont"/>
-    <w:link w:val="Salutations"/>
-    <w:uiPriority w:val="8"/>
-    <w:qFormat/>
-    <w:rPr/>
-  </w:style>
-  <w:style w:type="character" w:styleId="FormuledepolitesseCar" w:customStyle="1">
-    <w:name w:val="Formule de politesse Car"/>
-    <w:basedOn w:val="DefaultParagraphFont"/>
-    <w:link w:val="Formuledepolitesse"/>
-    <w:uiPriority w:val="8"/>
-    <w:qFormat/>
-    <w:rPr/>
-  </w:style>
-  <w:style w:type="character" w:styleId="SignatureCar" w:customStyle="1">
-    <w:name w:val="Signature Car"/>
-    <w:basedOn w:val="DefaultParagraphFont"/>
-    <w:link w:val="Signature"/>
-    <w:uiPriority w:val="8"/>
-    <w:qFormat/>
-    <w:rPr>
-      <w:b/>
-      <w:bCs/>
-    </w:rPr>
-  </w:style>
-  <w:style w:type="character" w:styleId="Accentuation">
-    <w:name w:val="Accentuation"/>
-    <w:basedOn w:val="DefaultParagraphFont"/>
-    <w:uiPriority w:val="2"/>
-    <w:unhideWhenUsed/>
-    <w:qFormat/>
-    <w:rPr>
-      <w:color w:val="4F81BD" w:themeColor="accent1"/>
-    </w:rPr>
-  </w:style>
-  <w:style w:type="character" w:styleId="TextedebullesCar" w:customStyle="1">
-    <w:name w:val="Texte de bulles Car"/>
-    <w:basedOn w:val="DefaultParagraphFont"/>
-    <w:link w:val="Textedebulles"/>
-    <w:uiPriority w:val="99"/>
-    <w:semiHidden/>
-    <w:qFormat/>
-    <w:rsid w:val="008f480a"/>
-    <w:rPr>
-      <w:rFonts w:ascii="Tahoma" w:hAnsi="Tahoma" w:cs="Tahoma"/>
-      <w:sz w:val="16"/>
-      <w:szCs w:val="16"/>
-    </w:rPr>
-  </w:style>
-  <w:style w:type="character" w:styleId="LienInternet" w:customStyle="1">
-    <w:name w:val="Lien Internet"/>
-    <w:basedOn w:val="DefaultParagraphFont"/>
-    <w:uiPriority w:val="99"/>
-    <w:unhideWhenUsed/>
-    <w:rsid w:val="008a3190"/>
-    <w:rPr>
-      <w:color w:val="0000FF" w:themeColor="hyperlink"/>
-      <w:u w:val="single"/>
-    </w:rPr>
-  </w:style>
-  <w:style w:type="character" w:styleId="Policepardfaut2" w:customStyle="1">
-    <w:name w:val="Police par défaut2"/>
-    <w:qFormat/>
-    <w:rsid w:val="00fb200b"/>
-    <w:rPr/>
-  </w:style>
-  <w:style w:type="character" w:styleId="RetraitcorpsdetexteCar" w:customStyle="1">
-    <w:name w:val="Retrait corps de texte Car"/>
-    <w:basedOn w:val="DefaultParagraphFont"/>
-    <w:link w:val="Retraitcorpsdetexte"/>
-    <w:qFormat/>
-    <w:rsid w:val="0078599c"/>
-    <w:rPr>
-      <w:rFonts w:ascii="DejaVu Sans" w:hAnsi="DejaVu Sans" w:eastAsia="Lucida Sans Unicode" w:cs="DejaVu Sans"/>
-      <w:color w:val="00000A"/>
-      <w:sz w:val="22"/>
-      <w:szCs w:val="22"/>
-      <w:lang w:eastAsia="ar-SA"/>
-    </w:rPr>
-  </w:style>
-  <w:style w:type="character" w:styleId="ListLabel1" w:customStyle="1">
-    <w:name w:val="ListLabel 1"/>
-    <w:qFormat/>
-    <w:rPr>
-      <w:rFonts w:eastAsia="Cambria" w:cs="Angsana New"/>
-    </w:rPr>
-  </w:style>
-  <w:style w:type="character" w:styleId="ListLabel2" w:customStyle="1">
-    <w:name w:val="ListLabel 2"/>
-    <w:qFormat/>
-    <w:rPr>
-      <w:rFonts w:cs="Courier New"/>
-    </w:rPr>
-  </w:style>
-  <w:style w:type="character" w:styleId="ListLabel3" w:customStyle="1">
-    <w:name w:val="ListLabel 3"/>
-    <w:qFormat/>
-    <w:rPr>
-      <w:rFonts w:cs="Courier New"/>
-    </w:rPr>
-  </w:style>
-  <w:style w:type="character" w:styleId="ListLabel4" w:customStyle="1">
-    <w:name w:val="ListLabel 4"/>
-    <w:qFormat/>
-    <w:rPr>
-      <w:rFonts w:cs="Courier New"/>
-    </w:rPr>
-  </w:style>
-  <w:style w:type="character" w:styleId="ListLabel5" w:customStyle="1">
-    <w:name w:val="ListLabel 5"/>
-    <w:qFormat/>
-    <w:rPr>
-      <w:rFonts w:eastAsia="Cambria" w:cs="Angsana New"/>
-      <w:b w:val="false"/>
-    </w:rPr>
-  </w:style>
-  <w:style w:type="character" w:styleId="ListLabel6" w:customStyle="1">
-    <w:name w:val="ListLabel 6"/>
-    <w:qFormat/>
-    <w:rPr>
-      <w:rFonts w:cs="Courier New"/>
-    </w:rPr>
-  </w:style>
-  <w:style w:type="character" w:styleId="ListLabel7" w:customStyle="1">
-    <w:name w:val="ListLabel 7"/>
-    <w:qFormat/>
-    <w:rPr>
-      <w:rFonts w:cs="Courier New"/>
-    </w:rPr>
-  </w:style>
-  <w:style w:type="character" w:styleId="ListLabel8" w:customStyle="1">
-    <w:name w:val="ListLabel 8"/>
-    <w:qFormat/>
-    <w:rPr>
-      <w:rFonts w:cs="Courier New"/>
-    </w:rPr>
-  </w:style>
-  <w:style w:type="character" w:styleId="ListLabel9" w:customStyle="1">
-    <w:name w:val="ListLabel 9"/>
-    <w:qFormat/>
-    <w:rPr>
-      <w:rFonts w:eastAsia="Cambria" w:cs="Angsana New"/>
-    </w:rPr>
-  </w:style>
-  <w:style w:type="character" w:styleId="ListLabel10" w:customStyle="1">
-    <w:name w:val="ListLabel 10"/>
-    <w:qFormat/>
-    <w:rPr>
-      <w:rFonts w:cs="Courier New"/>
-    </w:rPr>
-  </w:style>
-  <w:style w:type="character" w:styleId="ListLabel11" w:customStyle="1">
-    <w:name w:val="ListLabel 11"/>
-    <w:qFormat/>
-    <w:rPr>
-      <w:rFonts w:cs="Courier New"/>
-    </w:rPr>
-  </w:style>
-  <w:style w:type="character" w:styleId="ListLabel12" w:customStyle="1">
-    <w:name w:val="ListLabel 12"/>
-    <w:qFormat/>
-    <w:rPr>
-      <w:rFonts w:cs="Courier New"/>
-    </w:rPr>
-  </w:style>
-  <w:style w:type="character" w:styleId="ListLabel13" w:customStyle="1">
-    <w:name w:val="ListLabel 13"/>
-    <w:qFormat/>
-    <w:rPr>
-      <w:rFonts w:eastAsia="Cambria" w:cs="Calibri"/>
-      <w:color w:val="0070C0"/>
-    </w:rPr>
-  </w:style>
-  <w:style w:type="character" w:styleId="ListLabel14" w:customStyle="1">
-    <w:name w:val="ListLabel 14"/>
-    <w:qFormat/>
-    <w:rPr>
-      <w:rFonts w:cs="Courier New"/>
-    </w:rPr>
-  </w:style>
-  <w:style w:type="character" w:styleId="ListLabel15" w:customStyle="1">
-    <w:name w:val="ListLabel 15"/>
-    <w:qFormat/>
-    <w:rPr>
-      <w:rFonts w:cs="Courier New"/>
-    </w:rPr>
-  </w:style>
-  <w:style w:type="character" w:styleId="ListLabel16" w:customStyle="1">
-    <w:name w:val="ListLabel 16"/>
-    <w:qFormat/>
-    <w:rPr>
-      <w:rFonts w:cs="Courier New"/>
-    </w:rPr>
-  </w:style>
-  <w:style w:type="character" w:styleId="ListLabel17" w:customStyle="1">
-    <w:name w:val="ListLabel 17"/>
-    <w:qFormat/>
-    <w:rPr>
-      <w:rFonts w:cs="Wingdings"/>
-      <w:sz w:val="21"/>
-      <w:szCs w:val="21"/>
-    </w:rPr>
-  </w:style>
-  <w:style w:type="character" w:styleId="ListLabel18" w:customStyle="1">
-    <w:name w:val="ListLabel 18"/>
-    <w:qFormat/>
-    <w:rPr>
-      <w:rFonts w:cs="Wingdings"/>
-      <w:sz w:val="21"/>
-      <w:szCs w:val="21"/>
-    </w:rPr>
-  </w:style>
-  <w:style w:type="character" w:styleId="ListLabel19" w:customStyle="1">
-    <w:name w:val="ListLabel 19"/>
-    <w:qFormat/>
-    <w:rPr>
-      <w:rFonts w:cs="Courier New"/>
-    </w:rPr>
-  </w:style>
-  <w:style w:type="character" w:styleId="ListLabel20" w:customStyle="1">
-    <w:name w:val="ListLabel 20"/>
-    <w:qFormat/>
-    <w:rPr>
-      <w:rFonts w:cs="Courier New"/>
-    </w:rPr>
-  </w:style>
-  <w:style w:type="character" w:styleId="ListLabel21" w:customStyle="1">
-    <w:name w:val="ListLabel 21"/>
-    <w:qFormat/>
-    <w:rPr>
-      <w:rFonts w:cs="Courier New"/>
-    </w:rPr>
-  </w:style>
-  <w:style w:type="character" w:styleId="ListLabel22" w:customStyle="1">
-    <w:name w:val="ListLabel 22"/>
-    <w:qFormat/>
-    <w:rPr>
-      <w:rFonts w:cs="Wingdings"/>
-      <w:sz w:val="21"/>
-      <w:szCs w:val="21"/>
-    </w:rPr>
-  </w:style>
-  <w:style w:type="character" w:styleId="ListLabel23" w:customStyle="1">
-    <w:name w:val="ListLabel 23"/>
-    <w:qFormat/>
-    <w:rPr>
-      <w:sz w:val="21"/>
-      <w:szCs w:val="21"/>
-    </w:rPr>
-  </w:style>
-  <w:style w:type="character" w:styleId="ListLabel24" w:customStyle="1">
-    <w:name w:val="ListLabel 24"/>
-    <w:qFormat/>
-    <w:rPr>
-      <w:rFonts w:cs="Wingdings"/>
-      <w:sz w:val="22"/>
-      <w:szCs w:val="22"/>
-    </w:rPr>
-  </w:style>
-  <w:style w:type="character" w:styleId="ListLabel25" w:customStyle="1">
-    <w:name w:val="ListLabel 25"/>
-    <w:qFormat/>
-    <w:rPr>
-      <w:rFonts w:cs="Wingdings"/>
-      <w:sz w:val="21"/>
-      <w:szCs w:val="21"/>
-    </w:rPr>
-  </w:style>
-  <w:style w:type="character" w:styleId="ListLabel26" w:customStyle="1">
-    <w:name w:val="ListLabel 26"/>
-    <w:qFormat/>
-    <w:rPr>
-      <w:rFonts w:cs="OpenSymbol"/>
-    </w:rPr>
-  </w:style>
-  <w:style w:type="character" w:styleId="ListLabel27" w:customStyle="1">
-    <w:name w:val="ListLabel 27"/>
-    <w:qFormat/>
-    <w:rPr>
-      <w:rFonts w:cs="OpenSymbol"/>
-    </w:rPr>
-  </w:style>
-  <w:style w:type="character" w:styleId="ListLabel28" w:customStyle="1">
-    <w:name w:val="ListLabel 28"/>
-    <w:qFormat/>
-    <w:rPr>
-      <w:rFonts w:cs="Wingdings"/>
-      <w:sz w:val="21"/>
-      <w:szCs w:val="21"/>
-    </w:rPr>
-  </w:style>
-  <w:style w:type="character" w:styleId="ListLabel29" w:customStyle="1">
-    <w:name w:val="ListLabel 29"/>
-    <w:qFormat/>
-    <w:rPr>
-      <w:rFonts w:cs="OpenSymbol"/>
-    </w:rPr>
-  </w:style>
-  <w:style w:type="character" w:styleId="ListLabel30" w:customStyle="1">
-    <w:name w:val="ListLabel 30"/>
-    <w:qFormat/>
-    <w:rPr>
-      <w:rFonts w:cs="OpenSymbol"/>
-    </w:rPr>
-  </w:style>
-  <w:style w:type="character" w:styleId="ListLabel31" w:customStyle="1">
-    <w:name w:val="ListLabel 31"/>
-    <w:qFormat/>
-    <w:rPr>
-      <w:sz w:val="21"/>
-      <w:szCs w:val="21"/>
-    </w:rPr>
-  </w:style>
-  <w:style w:type="character" w:styleId="ListLabel32" w:customStyle="1">
-    <w:name w:val="ListLabel 32"/>
-    <w:qFormat/>
-    <w:rPr>
-      <w:rFonts w:cs="OpenSymbol"/>
-      <w:sz w:val="21"/>
-    </w:rPr>
-  </w:style>
-  <w:style w:type="character" w:styleId="ListLabel33" w:customStyle="1">
-    <w:name w:val="ListLabel 33"/>
-    <w:qFormat/>
-    <w:rPr>
-      <w:rFonts w:cs="OpenSymbol"/>
-    </w:rPr>
-  </w:style>
-  <w:style w:type="character" w:styleId="ListLabel34" w:customStyle="1">
-    <w:name w:val="ListLabel 34"/>
-    <w:qFormat/>
-    <w:rPr>
-      <w:rFonts w:cs="OpenSymbol"/>
-    </w:rPr>
-  </w:style>
-  <w:style w:type="character" w:styleId="ListLabel35" w:customStyle="1">
-    <w:name w:val="ListLabel 35"/>
-    <w:qFormat/>
-    <w:rPr>
-      <w:rFonts w:cs="OpenSymbol"/>
-    </w:rPr>
-  </w:style>
-  <w:style w:type="character" w:styleId="ListLabel36" w:customStyle="1">
-    <w:name w:val="ListLabel 36"/>
-    <w:qFormat/>
-    <w:rPr>
-      <w:rFonts w:cs="OpenSymbol"/>
-    </w:rPr>
-  </w:style>
-  <w:style w:type="character" w:styleId="ListLabel37" w:customStyle="1">
-    <w:name w:val="ListLabel 37"/>
-    <w:qFormat/>
-    <w:rPr>
-      <w:rFonts w:cs="OpenSymbol"/>
-    </w:rPr>
-  </w:style>
-  <w:style w:type="character" w:styleId="ListLabel38" w:customStyle="1">
-    <w:name w:val="ListLabel 38"/>
-    <w:qFormat/>
-    <w:rPr>
-      <w:rFonts w:cs="OpenSymbol"/>
-    </w:rPr>
-  </w:style>
-  <w:style w:type="character" w:styleId="ListLabel39" w:customStyle="1">
-    <w:name w:val="ListLabel 39"/>
-    <w:qFormat/>
-    <w:rPr>
-      <w:rFonts w:cs="OpenSymbol"/>
-    </w:rPr>
-  </w:style>
-  <w:style w:type="character" w:styleId="ListLabel40" w:customStyle="1">
-    <w:name w:val="ListLabel 40"/>
-    <w:qFormat/>
-    <w:rPr>
-      <w:rFonts w:cs="OpenSymbol"/>
-    </w:rPr>
-  </w:style>
-  <w:style w:type="character" w:styleId="ListLabel41" w:customStyle="1">
-    <w:name w:val="ListLabel 41"/>
-    <w:qFormat/>
-    <w:rPr>
-      <w:rFonts w:eastAsia="Cambria" w:cs="Angsana New"/>
-    </w:rPr>
-  </w:style>
-  <w:style w:type="character" w:styleId="ListLabel42" w:customStyle="1">
-    <w:name w:val="ListLabel 42"/>
-    <w:qFormat/>
-    <w:rPr>
-      <w:rFonts w:cs="Courier New"/>
-    </w:rPr>
-  </w:style>
-  <w:style w:type="character" w:styleId="ListLabel43" w:customStyle="1">
-    <w:name w:val="ListLabel 43"/>
-    <w:qFormat/>
-    <w:rPr>
-      <w:rFonts w:cs="Courier New"/>
-    </w:rPr>
-  </w:style>
-  <w:style w:type="character" w:styleId="ListLabel44" w:customStyle="1">
-    <w:name w:val="ListLabel 44"/>
-    <w:qFormat/>
-    <w:rPr>
-      <w:rFonts w:cs="Courier New"/>
-    </w:rPr>
-  </w:style>
-  <w:style w:type="character" w:styleId="ListLabel45" w:customStyle="1">
-    <w:name w:val="ListLabel 45"/>
-    <w:qFormat/>
-    <w:rPr>
-      <w:rFonts w:cs="Courier New"/>
-    </w:rPr>
-  </w:style>
-  <w:style w:type="character" w:styleId="ListLabel46" w:customStyle="1">
-    <w:name w:val="ListLabel 46"/>
-    <w:qFormat/>
-    <w:rPr>
-      <w:rFonts w:cs="Courier New"/>
-    </w:rPr>
-  </w:style>
-  <w:style w:type="character" w:styleId="ListLabel47" w:customStyle="1">
-    <w:name w:val="ListLabel 47"/>
-    <w:qFormat/>
-    <w:rPr>
-      <w:rFonts w:cs="Courier New"/>
-    </w:rPr>
-  </w:style>
-  <w:style w:type="character" w:styleId="ListLabel48" w:customStyle="1">
-    <w:name w:val="ListLabel 48"/>
-    <w:qFormat/>
-    <w:rPr>
-      <w:rFonts w:cs="Courier New"/>
-    </w:rPr>
-  </w:style>
-  <w:style w:type="character" w:styleId="ListLabel49" w:customStyle="1">
-    <w:name w:val="ListLabel 49"/>
-    <w:qFormat/>
-    <w:rPr>
-      <w:rFonts w:cs="Courier New"/>
-    </w:rPr>
-  </w:style>
-  <w:style w:type="character" w:styleId="ListLabel50" w:customStyle="1">
-    <w:name w:val="ListLabel 50"/>
-    <w:qFormat/>
-    <w:rPr>
-      <w:rFonts w:cs="Courier New"/>
-    </w:rPr>
-  </w:style>
-  <w:style w:type="character" w:styleId="ListLabel51">
-    <w:name w:val="ListLabel 51"/>
-    <w:qFormat/>
-    <w:rPr>
-      <w:rFonts w:cs="Angsana New"/>
-      <w:b w:val="false"/>
-    </w:rPr>
-  </w:style>
-  <w:style w:type="character" w:styleId="ListLabel52">
-    <w:name w:val="ListLabel 52"/>
-    <w:qFormat/>
-    <w:rPr>
-      <w:rFonts w:cs="Courier New"/>
-    </w:rPr>
-  </w:style>
-  <w:style w:type="character" w:styleId="ListLabel53">
-    <w:name w:val="ListLabel 53"/>
-    <w:qFormat/>
-    <w:rPr>
-      <w:rFonts w:cs="Wingdings"/>
-    </w:rPr>
-  </w:style>
-  <w:style w:type="character" w:styleId="ListLabel54">
-    <w:name w:val="ListLabel 54"/>
-    <w:qFormat/>
-    <w:rPr>
-      <w:rFonts w:cs="Symbol"/>
-    </w:rPr>
-  </w:style>
-  <w:style w:type="character" w:styleId="ListLabel55">
-    <w:name w:val="ListLabel 55"/>
-    <w:qFormat/>
-    <w:rPr>
-      <w:rFonts w:cs="Courier New"/>
-    </w:rPr>
-  </w:style>
-  <w:style w:type="character" w:styleId="ListLabel56">
-    <w:name w:val="ListLabel 56"/>
-    <w:qFormat/>
-    <w:rPr>
-      <w:rFonts w:cs="Wingdings"/>
-    </w:rPr>
-  </w:style>
-  <w:style w:type="character" w:styleId="ListLabel57">
-    <w:name w:val="ListLabel 57"/>
-    <w:qFormat/>
-    <w:rPr>
-      <w:rFonts w:cs="Symbol"/>
-    </w:rPr>
-  </w:style>
-  <w:style w:type="character" w:styleId="ListLabel58">
-    <w:name w:val="ListLabel 58"/>
-    <w:qFormat/>
-    <w:rPr>
-      <w:rFonts w:cs="Courier New"/>
-    </w:rPr>
-  </w:style>
-  <w:style w:type="character" w:styleId="ListLabel59">
-    <w:name w:val="ListLabel 59"/>
-    <w:qFormat/>
-    <w:rPr>
-      <w:rFonts w:cs="Wingdings"/>
-    </w:rPr>
-  </w:style>
-  <w:style w:type="character" w:styleId="ListLabel60">
-    <w:name w:val="ListLabel 60"/>
-    <w:qFormat/>
-    <w:rPr>
-      <w:rFonts w:cs="Wingdings"/>
-      <w:sz w:val="21"/>
-      <w:szCs w:val="21"/>
-    </w:rPr>
-  </w:style>
-  <w:style w:type="character" w:styleId="ListLabel61">
-    <w:name w:val="ListLabel 61"/>
-    <w:qFormat/>
-    <w:rPr>
-      <w:rFonts w:cs="OpenSymbol"/>
-      <w:sz w:val="21"/>
-    </w:rPr>
-  </w:style>
-  <w:style w:type="character" w:styleId="ListLabel62">
-    <w:name w:val="ListLabel 62"/>
-    <w:qFormat/>
-    <w:rPr>
-      <w:rFonts w:cs="OpenSymbol"/>
-    </w:rPr>
-  </w:style>
-  <w:style w:type="character" w:styleId="ListLabel63">
-    <w:name w:val="ListLabel 63"/>
-    <w:qFormat/>
-    <w:rPr>
-      <w:rFonts w:cs="OpenSymbol"/>
-    </w:rPr>
-  </w:style>
-  <w:style w:type="character" w:styleId="ListLabel64">
-    <w:name w:val="ListLabel 64"/>
-    <w:qFormat/>
-    <w:rPr>
-      <w:rFonts w:cs="OpenSymbol"/>
-    </w:rPr>
-  </w:style>
-  <w:style w:type="character" w:styleId="ListLabel65">
-    <w:name w:val="ListLabel 65"/>
-    <w:qFormat/>
-    <w:rPr>
-      <w:rFonts w:cs="OpenSymbol"/>
-    </w:rPr>
-  </w:style>
-  <w:style w:type="character" w:styleId="ListLabel66">
-    <w:name w:val="ListLabel 66"/>
-    <w:qFormat/>
-    <w:rPr>
-      <w:rFonts w:cs="OpenSymbol"/>
-    </w:rPr>
-  </w:style>
-  <w:style w:type="character" w:styleId="ListLabel67">
-    <w:name w:val="ListLabel 67"/>
-    <w:qFormat/>
-    <w:rPr>
-      <w:rFonts w:cs="OpenSymbol"/>
-    </w:rPr>
-  </w:style>
-  <w:style w:type="character" w:styleId="ListLabel68">
-    <w:name w:val="ListLabel 68"/>
-    <w:qFormat/>
-    <w:rPr>
-      <w:rFonts w:cs="OpenSymbol"/>
-    </w:rPr>
-  </w:style>
-  <w:style w:type="character" w:styleId="ListLabel69">
-    <w:name w:val="ListLabel 69"/>
-    <w:qFormat/>
-    <w:rPr>
-      <w:rFonts w:cs="OpenSymbol"/>
-    </w:rPr>
-  </w:style>
-  <w:style w:type="character" w:styleId="ListLabel70">
-    <w:name w:val="ListLabel 70"/>
-    <w:qFormat/>
-    <w:rPr>
-      <w:rFonts w:cs="Angsana New"/>
-    </w:rPr>
-  </w:style>
-  <w:style w:type="character" w:styleId="ListLabel71">
-    <w:name w:val="ListLabel 71"/>
-    <w:qFormat/>
-    <w:rPr>
-      <w:rFonts w:cs="Courier New"/>
-    </w:rPr>
-  </w:style>
-  <w:style w:type="character" w:styleId="ListLabel72">
-    <w:name w:val="ListLabel 72"/>
-    <w:qFormat/>
-    <w:rPr>
-      <w:rFonts w:cs="Wingdings"/>
-    </w:rPr>
-  </w:style>
-  <w:style w:type="character" w:styleId="ListLabel73">
-    <w:name w:val="ListLabel 73"/>
-    <w:qFormat/>
-    <w:rPr>
-      <w:rFonts w:cs="Symbol"/>
-    </w:rPr>
-  </w:style>
-  <w:style w:type="character" w:styleId="ListLabel74">
-    <w:name w:val="ListLabel 74"/>
-    <w:qFormat/>
-    <w:rPr>
-      <w:rFonts w:cs="Courier New"/>
-    </w:rPr>
-  </w:style>
-  <w:style w:type="character" w:styleId="ListLabel75">
-    <w:name w:val="ListLabel 75"/>
-    <w:qFormat/>
-    <w:rPr>
-      <w:rFonts w:cs="Wingdings"/>
-    </w:rPr>
-  </w:style>
-  <w:style w:type="character" w:styleId="ListLabel76">
-    <w:name w:val="ListLabel 76"/>
-    <w:qFormat/>
-    <w:rPr>
-      <w:rFonts w:cs="Symbol"/>
-    </w:rPr>
-  </w:style>
-  <w:style w:type="character" w:styleId="ListLabel77">
-    <w:name w:val="ListLabel 77"/>
-    <w:qFormat/>
-    <w:rPr>
-      <w:rFonts w:cs="Courier New"/>
-    </w:rPr>
-  </w:style>
-  <w:style w:type="character" w:styleId="ListLabel78">
-    <w:name w:val="ListLabel 78"/>
-    <w:qFormat/>
-    <w:rPr>
-      <w:rFonts w:cs="Wingdings"/>
-    </w:rPr>
-  </w:style>
-  <w:style w:type="character" w:styleId="ListLabel79">
-    <w:name w:val="ListLabel 79"/>
-    <w:qFormat/>
-    <w:rPr>
-      <w:rFonts w:cs="Wingdings"/>
-      <w:b/>
-      <w:sz w:val="21"/>
-    </w:rPr>
-  </w:style>
-  <w:style w:type="character" w:styleId="ListLabel80">
-    <w:name w:val="ListLabel 80"/>
-    <w:qFormat/>
-    <w:rPr>
-      <w:rFonts w:cs="Courier New"/>
-      <w:b/>
-      <w:color w:val="002060"/>
-    </w:rPr>
-  </w:style>
-  <w:style w:type="character" w:styleId="ListLabel81">
-    <w:name w:val="ListLabel 81"/>
-    <w:qFormat/>
-    <w:rPr>
-      <w:rFonts w:cs="Wingdings"/>
-      <w:color w:val="auto"/>
-    </w:rPr>
-  </w:style>
-  <w:style w:type="character" w:styleId="ListLabel82">
-    <w:name w:val="ListLabel 82"/>
-    <w:qFormat/>
-    <w:rPr>
-      <w:rFonts w:cs="Symbol"/>
-    </w:rPr>
-  </w:style>
-  <w:style w:type="character" w:styleId="ListLabel83">
-    <w:name w:val="ListLabel 83"/>
-    <w:qFormat/>
-    <w:rPr>
-      <w:rFonts w:cs="Courier New"/>
-    </w:rPr>
-  </w:style>
-  <w:style w:type="character" w:styleId="ListLabel84">
-    <w:name w:val="ListLabel 84"/>
-    <w:qFormat/>
-    <w:rPr>
-      <w:rFonts w:cs="Wingdings"/>
-    </w:rPr>
-  </w:style>
-  <w:style w:type="character" w:styleId="ListLabel85">
-    <w:name w:val="ListLabel 85"/>
-    <w:qFormat/>
-    <w:rPr>
-      <w:rFonts w:cs="Symbol"/>
-    </w:rPr>
-  </w:style>
-  <w:style w:type="character" w:styleId="ListLabel86">
-    <w:name w:val="ListLabel 86"/>
-    <w:qFormat/>
-    <w:rPr>
-      <w:rFonts w:cs="Courier New"/>
-    </w:rPr>
-  </w:style>
-  <w:style w:type="character" w:styleId="ListLabel87">
-    <w:name w:val="ListLabel 87"/>
-    <w:qFormat/>
-    <w:rPr>
-      <w:rFonts w:cs="Wingdings"/>
-    </w:rPr>
-  </w:style>
-  <w:style w:type="character" w:styleId="ListLabel88">
-    <w:name w:val="ListLabel 88"/>
-    <w:qFormat/>
-    <w:rPr>
-      <w:rFonts w:cs="Wingdings"/>
-    </w:rPr>
-  </w:style>
-  <w:style w:type="character" w:styleId="ListLabel89">
-    <w:name w:val="ListLabel 89"/>
-    <w:qFormat/>
-    <w:rPr>
-      <w:rFonts w:cs="Courier New"/>
-    </w:rPr>
-  </w:style>
-  <w:style w:type="character" w:styleId="ListLabel90">
-    <w:name w:val="ListLabel 90"/>
-    <w:qFormat/>
-    <w:rPr>
-      <w:rFonts w:cs="Wingdings"/>
-    </w:rPr>
-  </w:style>
-  <w:style w:type="character" w:styleId="ListLabel91">
-    <w:name w:val="ListLabel 91"/>
-    <w:qFormat/>
-    <w:rPr>
-      <w:rFonts w:cs="Symbol"/>
-    </w:rPr>
-  </w:style>
-  <w:style w:type="character" w:styleId="ListLabel92">
-    <w:name w:val="ListLabel 92"/>
-    <w:qFormat/>
-    <w:rPr>
-      <w:rFonts w:cs="Courier New"/>
-    </w:rPr>
-  </w:style>
-  <w:style w:type="character" w:styleId="ListLabel93">
-    <w:name w:val="ListLabel 93"/>
-    <w:qFormat/>
-    <w:rPr>
-      <w:rFonts w:cs="Wingdings"/>
-    </w:rPr>
-  </w:style>
-  <w:style w:type="character" w:styleId="ListLabel94">
-    <w:name w:val="ListLabel 94"/>
-    <w:qFormat/>
-    <w:rPr>
-      <w:rFonts w:cs="Symbol"/>
-    </w:rPr>
-  </w:style>
-  <w:style w:type="character" w:styleId="ListLabel95">
-    <w:name w:val="ListLabel 95"/>
-    <w:qFormat/>
-    <w:rPr>
-      <w:rFonts w:cs="Courier New"/>
-    </w:rPr>
-  </w:style>
-  <w:style w:type="character" w:styleId="ListLabel96">
-    <w:name w:val="ListLabel 96"/>
-    <w:qFormat/>
-    <w:rPr>
-      <w:rFonts w:cs="Wingdings"/>
-    </w:rPr>
-  </w:style>
-  <w:style w:type="character" w:styleId="ListLabel97">
-    <w:name w:val="ListLabel 97"/>
-    <w:qFormat/>
-    <w:rPr>
-      <w:rFonts w:cs="Courier New"/>
-    </w:rPr>
-  </w:style>
-  <w:style w:type="character" w:styleId="ListLabel98">
-    <w:name w:val="ListLabel 98"/>
-    <w:qFormat/>
-    <w:rPr>
-      <w:rFonts w:cs="Courier New"/>
-    </w:rPr>
-  </w:style>
-  <w:style w:type="character" w:styleId="ListLabel99">
-    <w:name w:val="ListLabel 99"/>
-    <w:qFormat/>
-    <w:rPr>
-      <w:rFonts w:cs="Courier New"/>
-    </w:rPr>
-  </w:style>
-  <w:style w:type="character" w:styleId="ListLabel100">
-    <w:name w:val="ListLabel 100"/>
-    <w:qFormat/>
-    <w:rPr>
-      <w:color w:val="auto"/>
-    </w:rPr>
-  </w:style>
-  <w:style w:type="character" w:styleId="ListLabel101">
-    <w:name w:val="ListLabel 101"/>
-    <w:qFormat/>
-    <w:rPr>
-      <w:rFonts w:cs="Courier New"/>
-    </w:rPr>
-  </w:style>
-  <w:style w:type="character" w:styleId="ListLabel102">
-    <w:name w:val="ListLabel 102"/>
-    <w:qFormat/>
-    <w:rPr>
-      <w:rFonts w:cs="Courier New"/>
-    </w:rPr>
-  </w:style>
-  <w:style w:type="character" w:styleId="ListLabel103">
-    <w:name w:val="ListLabel 103"/>
-    <w:qFormat/>
-    <w:rPr>
-      <w:rFonts w:cs="Courier New"/>
-    </w:rPr>
-  </w:style>
-  <w:style w:type="character" w:styleId="ListLabel104">
-    <w:name w:val="ListLabel 104"/>
-    <w:qFormat/>
-    <w:rPr>
-      <w:rFonts w:cs="Courier New"/>
-    </w:rPr>
-  </w:style>
-  <w:style w:type="character" w:styleId="ListLabel105">
-    <w:name w:val="ListLabel 105"/>
-    <w:qFormat/>
-    <w:rPr>
-      <w:rFonts w:cs="Courier New"/>
-    </w:rPr>
-  </w:style>
-  <w:style w:type="character" w:styleId="ListLabel106">
-    <w:name w:val="ListLabel 106"/>
-    <w:qFormat/>
-    <w:rPr>
-      <w:rFonts w:cs="Courier New"/>
-    </w:rPr>
-  </w:style>
-  <w:style w:type="character" w:styleId="ListLabel107">
-    <w:name w:val="ListLabel 107"/>
-    <w:qFormat/>
-    <w:rPr>
-      <w:rFonts w:cs="Courier New"/>
-    </w:rPr>
-  </w:style>
-  <w:style w:type="character" w:styleId="ListLabel108">
-    <w:name w:val="ListLabel 108"/>
-    <w:qFormat/>
-    <w:rPr>
-      <w:rFonts w:cs="Courier New"/>
-    </w:rPr>
-  </w:style>
-  <w:style w:type="character" w:styleId="ListLabel109">
-    <w:name w:val="ListLabel 109"/>
-    <w:qFormat/>
-    <w:rPr>
-      <w:rFonts w:cs="Courier New"/>
-    </w:rPr>
-  </w:style>
-  <w:style w:type="character" w:styleId="ListLabel110">
-    <w:name w:val="ListLabel 110"/>
-    <w:qFormat/>
-    <w:rPr>
-      <w:rFonts w:cs="Courier New"/>
-    </w:rPr>
-  </w:style>
-  <w:style w:type="character" w:styleId="ListLabel111">
-    <w:name w:val="ListLabel 111"/>
-    <w:qFormat/>
-    <w:rPr>
-      <w:rFonts w:cs="Courier New"/>
-    </w:rPr>
-  </w:style>
-  <w:style w:type="character" w:styleId="ListLabel112">
-    <w:name w:val="ListLabel 112"/>
-    <w:qFormat/>
-    <w:rPr>
-      <w:rFonts w:cs="Courier New"/>
-    </w:rPr>
-  </w:style>
-  <w:style w:type="character" w:styleId="ListLabel113">
-    <w:name w:val="ListLabel 113"/>
-    <w:qFormat/>
-    <w:rPr>
-      <w:rFonts w:cs="Courier New"/>
-    </w:rPr>
-  </w:style>
-  <w:style w:type="character" w:styleId="ListLabel114">
-    <w:name w:val="ListLabel 114"/>
-    <w:qFormat/>
-    <w:rPr>
-      <w:rFonts w:cs="Courier New"/>
-    </w:rPr>
-  </w:style>
-  <w:style w:type="character" w:styleId="ListLabel115">
-    <w:name w:val="ListLabel 115"/>
-    <w:qFormat/>
-    <w:rPr>
-      <w:rFonts w:cs="Courier New"/>
-    </w:rPr>
-  </w:style>
-  <w:style w:type="paragraph" w:styleId="Titre">
-    <w:name w:val="Titre"/>
-    <w:basedOn w:val="Normal"/>
-    <w:next w:val="Corpsdetexte"/>
-    <w:qFormat/>
-    <w:pPr>
-      <w:keepNext w:val="true"/>
-      <w:spacing w:before="240" w:after="120"/>
-    </w:pPr>
-    <w:rPr>
-      <w:rFonts w:ascii="Liberation Sans" w:hAnsi="Liberation Sans" w:eastAsia="Noto Sans CJK SC Regular" w:cs="Lohit Devanagari"/>
-      <w:sz w:val="28"/>
-      <w:szCs w:val="28"/>
-    </w:rPr>
-  </w:style>
-  <w:style w:type="paragraph" w:styleId="Corpsdetexte">
-    <w:name w:val="Body Text"/>
-    <w:basedOn w:val="Normal"/>
-    <w:pPr>
-      <w:spacing w:before="0" w:after="140"/>
-    </w:pPr>
-    <w:rPr/>
-  </w:style>
-  <w:style w:type="paragraph" w:styleId="Liste">
-    <w:name w:val="List"/>
-    <w:basedOn w:val="Corpsdetexte"/>
-    <w:pPr/>
-    <w:rPr>
-      <w:rFonts w:cs="FreeSans"/>
-    </w:rPr>
-  </w:style>
-  <w:style w:type="paragraph" w:styleId="Lgende">
-    <w:name w:val="Caption"/>
-    <w:basedOn w:val="Normal"/>
-    <w:qFormat/>
-    <w:pPr>
-      <w:suppressLineNumbers/>
-      <w:spacing w:before="120" w:after="120"/>
-    </w:pPr>
-    <w:rPr>
-      <w:rFonts w:cs="Lohit Devanagari"/>
-      <w:i/>
-      <w:iCs/>
-      <w:sz w:val="24"/>
-      <w:szCs w:val="24"/>
-    </w:rPr>
-  </w:style>
-  <w:style w:type="paragraph" w:styleId="Index" w:customStyle="1">
-    <w:name w:val="Index"/>
-    <w:basedOn w:val="Normal"/>
-    <w:qFormat/>
-    <w:pPr>
-      <w:suppressLineNumbers/>
-    </w:pPr>
-    <w:rPr>
-      <w:rFonts w:cs="FreeSans"/>
-    </w:rPr>
-  </w:style>
-  <w:style w:type="paragraph" w:styleId="Titreprincipal">
-    <w:name w:val="Title"/>
-    <w:basedOn w:val="Normal"/>
-    <w:qFormat/>
-    <w:pPr>
-      <w:keepNext w:val="true"/>
-      <w:spacing w:before="240" w:after="120"/>
-    </w:pPr>
-    <w:rPr>
-      <w:rFonts w:ascii="Liberation Sans" w:hAnsi="Liberation Sans" w:eastAsia="Noto Sans CJK SC Regular" w:cs="FreeSans"/>
-      <w:sz w:val="28"/>
-      <w:szCs w:val="28"/>
-    </w:rPr>
-  </w:style>
-  <w:style w:type="paragraph" w:styleId="Caption">
-    <w:name w:val="caption"/>
-    <w:basedOn w:val="Normal"/>
-    <w:qFormat/>
-    <w:pPr>
-      <w:suppressLineNumbers/>
-      <w:spacing w:before="120" w:after="120"/>
-    </w:pPr>
-    <w:rPr>
-      <w:rFonts w:cs="FreeSans"/>
-      <w:i/>
-      <w:iCs/>
-      <w:sz w:val="24"/>
-      <w:szCs w:val="24"/>
-    </w:rPr>
-  </w:style>
-  <w:style w:type="paragraph" w:styleId="Entte">
-    <w:name w:val="Header"/>
-    <w:basedOn w:val="Normal"/>
-    <w:uiPriority w:val="9"/>
-    <w:unhideWhenUsed/>
-    <w:pPr>
-      <w:spacing w:lineRule="auto" w:line="240" w:before="40" w:after="0"/>
-    </w:pPr>
-    <w:rPr/>
-  </w:style>
-  <w:style w:type="paragraph" w:styleId="Pieddepage">
-    <w:name w:val="Footer"/>
-    <w:basedOn w:val="Normal"/>
-    <w:link w:val="PieddepageCar"/>
-    <w:uiPriority w:val="2"/>
-    <w:unhideWhenUsed/>
-    <w:pPr>
-      <w:pBdr>
-        <w:top w:val="single" w:sz="4" w:space="6" w:color="95B3D7"/>
-        <w:left w:val="single" w:sz="2" w:space="4" w:color="FFFFFF"/>
-      </w:pBdr>
-      <w:spacing w:lineRule="auto" w:line="240" w:before="40" w:after="0"/>
-      <w:ind w:left="-360" w:right="-360" w:hanging="0"/>
-    </w:pPr>
-    <w:rPr/>
-  </w:style>
-  <w:style w:type="paragraph" w:styleId="DateduCV" w:customStyle="1">
-    <w:name w:val="Date du C.V."/>
-    <w:basedOn w:val="Normal"/>
-    <w:qFormat/>
-    <w:pPr>
-      <w:spacing w:before="40" w:after="40"/>
-      <w:ind w:right="1440" w:hanging="0"/>
-    </w:pPr>
-    <w:rPr/>
-  </w:style>
-  <w:style w:type="paragraph" w:styleId="Date">
-    <w:name w:val="Date"/>
-    <w:basedOn w:val="Normal"/>
-    <w:next w:val="Normal"/>
-    <w:link w:val="DateCar"/>
-    <w:uiPriority w:val="8"/>
-    <w:qFormat/>
-    <w:pPr>
-      <w:spacing w:before="1200" w:after="360"/>
-    </w:pPr>
-    <w:rPr>
-      <w:rFonts w:ascii="Calibri" w:hAnsi="Calibri" w:eastAsia="" w:cs="Cordia New" w:asciiTheme="majorHAnsi" w:cstheme="majorBidi" w:eastAsiaTheme="majorEastAsia" w:hAnsiTheme="majorHAnsi"/>
-      <w:caps/>
-      <w:color w:val="4F81BD" w:themeColor="accent1"/>
-    </w:rPr>
-  </w:style>
-  <w:style w:type="paragraph" w:styleId="Adressedestinataire1" w:customStyle="1">
-    <w:name w:val="Adresse destinataire1"/>
-    <w:basedOn w:val="Normal"/>
-    <w:uiPriority w:val="8"/>
-    <w:unhideWhenUsed/>
-    <w:qFormat/>
-    <w:pPr>
-      <w:spacing w:before="40" w:after="40"/>
-    </w:pPr>
-    <w:rPr>
-      <w:b/>
-      <w:bCs/>
-    </w:rPr>
-  </w:style>
-  <w:style w:type="paragraph" w:styleId="Formulefinale">
-    <w:name w:val="Salutation"/>
-    <w:basedOn w:val="Normal"/>
-    <w:next w:val="Normal"/>
-    <w:link w:val="SalutationsCar"/>
-    <w:uiPriority w:val="8"/>
-    <w:unhideWhenUsed/>
-    <w:qFormat/>
-    <w:pPr>
-      <w:spacing w:before="720" w:after="160"/>
-    </w:pPr>
-    <w:rPr/>
-  </w:style>
-  <w:style w:type="paragraph" w:styleId="Closing">
-    <w:name w:val="Closing"/>
-    <w:basedOn w:val="Normal"/>
-    <w:link w:val="FormuledepolitesseCar"/>
-    <w:uiPriority w:val="8"/>
-    <w:unhideWhenUsed/>
-    <w:qFormat/>
-    <w:pPr>
-      <w:spacing w:lineRule="auto" w:line="240" w:before="480" w:after="960"/>
-    </w:pPr>
-    <w:rPr/>
-  </w:style>
-  <w:style w:type="paragraph" w:styleId="Signature">
-    <w:name w:val="Signature"/>
-    <w:basedOn w:val="Normal"/>
-    <w:link w:val="SignatureCar"/>
-    <w:uiPriority w:val="8"/>
-    <w:unhideWhenUsed/>
-    <w:qFormat/>
-    <w:pPr>
-      <w:spacing w:before="40" w:after="480"/>
-    </w:pPr>
-    <w:rPr>
-      <w:b/>
-      <w:bCs/>
-    </w:rPr>
-  </w:style>
-  <w:style w:type="paragraph" w:styleId="Coordonnes" w:customStyle="1">
-    <w:name w:val="Coordonnées"/>
-    <w:basedOn w:val="Normal"/>
-    <w:uiPriority w:val="2"/>
-    <w:qFormat/>
-    <w:pPr>
-      <w:spacing w:lineRule="auto" w:line="240" w:before="40" w:after="0"/>
-      <w:jc w:val="right"/>
-    </w:pPr>
-    <w:rPr>
-      <w:sz w:val="18"/>
-    </w:rPr>
-  </w:style>
-  <w:style w:type="paragraph" w:styleId="Nom" w:customStyle="1">
-    <w:name w:val="Nom"/>
-    <w:basedOn w:val="Normal"/>
-    <w:next w:val="Normal"/>
-    <w:uiPriority w:val="1"/>
-    <w:qFormat/>
-    <w:pPr>
-      <w:pBdr>
-        <w:top w:val="single" w:sz="4" w:space="4" w:color="4F81BD"/>
-        <w:left w:val="single" w:sz="4" w:space="6" w:color="4F81BD"/>
-        <w:bottom w:val="single" w:sz="4" w:space="4" w:color="4F81BD"/>
-        <w:right w:val="single" w:sz="4" w:space="6" w:color="4F81BD"/>
-      </w:pBdr>
-      <w:shd w:val="clear" w:color="auto" w:fill="4F81BD" w:themeFill="accent1"/>
-      <w:spacing w:before="240" w:after="160"/>
-      <w:ind w:left="144" w:right="144" w:hanging="0"/>
-    </w:pPr>
-    <w:rPr>
-      <w:rFonts w:ascii="Calibri" w:hAnsi="Calibri" w:eastAsia="" w:cs="Cordia New" w:asciiTheme="majorHAnsi" w:cstheme="majorBidi" w:eastAsiaTheme="majorEastAsia" w:hAnsiTheme="majorHAnsi"/>
-      <w:caps/>
-      <w:color w:val="FFFFFF" w:themeColor="background1"/>
-      <w:sz w:val="32"/>
-    </w:rPr>
-  </w:style>
-  <w:style w:type="paragraph" w:styleId="BalloonText">
-    <w:name w:val="Balloon Text"/>
-    <w:basedOn w:val="Normal"/>
-    <w:link w:val="TextedebullesCar"/>
-    <w:uiPriority w:val="99"/>
-    <w:semiHidden/>
-    <w:unhideWhenUsed/>
-    <w:qFormat/>
-    <w:rsid w:val="008f480a"/>
-    <w:pPr>
-      <w:spacing w:lineRule="auto" w:line="240" w:before="0" w:after="0"/>
-    </w:pPr>
-    <w:rPr>
-      <w:rFonts w:ascii="Tahoma" w:hAnsi="Tahoma" w:cs="Tahoma"/>
-      <w:sz w:val="16"/>
-      <w:szCs w:val="16"/>
-    </w:rPr>
-  </w:style>
-  <w:style w:type="paragraph" w:styleId="ListParagraph">
-    <w:name w:val="List Paragraph"/>
-    <w:basedOn w:val="Normal"/>
-    <w:uiPriority w:val="34"/>
-    <w:qFormat/>
-    <w:rsid w:val="0070360d"/>
-    <w:pPr>
-      <w:spacing w:before="40" w:after="160"/>
-      <w:ind w:left="720" w:hanging="0"/>
-      <w:contextualSpacing/>
-    </w:pPr>
-    <w:rPr/>
-  </w:style>
-  <w:style w:type="paragraph" w:styleId="Contenudetableau" w:customStyle="1">
-    <w:name w:val="Contenu de tableau"/>
-    <w:basedOn w:val="Normal"/>
-    <w:qFormat/>
-    <w:rsid w:val="00fb200b"/>
-    <w:pPr>
-      <w:widowControl w:val="false"/>
-      <w:suppressLineNumbers/>
-      <w:suppressAutoHyphens w:val="true"/>
-      <w:spacing w:lineRule="auto" w:line="240" w:before="0" w:after="0"/>
-      <w:jc w:val="both"/>
-    </w:pPr>
-    <w:rPr>
-      <w:rFonts w:ascii="DejaVu Sans" w:hAnsi="DejaVu Sans" w:eastAsia="Lucida Sans Unicode" w:cs="DejaVu Sans"/>
-      <w:color w:val="00000A"/>
-      <w:sz w:val="22"/>
-      <w:szCs w:val="24"/>
-      <w:lang w:eastAsia="ar-SA"/>
-    </w:rPr>
-  </w:style>
-  <w:style w:type="paragraph" w:styleId="Retraitdecorpsdetexte">
-    <w:name w:val="Body Text Indent"/>
-    <w:basedOn w:val="Normal"/>
-    <w:link w:val="RetraitcorpsdetexteCar"/>
-    <w:rsid w:val="0078599c"/>
-    <w:pPr>
-      <w:widowControl w:val="false"/>
-      <w:suppressAutoHyphens w:val="true"/>
-      <w:spacing w:lineRule="auto" w:line="240" w:before="0" w:after="0"/>
-      <w:ind w:left="72" w:hanging="0"/>
-      <w:jc w:val="both"/>
-    </w:pPr>
-    <w:rPr>
-      <w:rFonts w:ascii="DejaVu Sans" w:hAnsi="DejaVu Sans" w:eastAsia="Lucida Sans Unicode" w:cs="DejaVu Sans"/>
-      <w:color w:val="00000A"/>
-      <w:sz w:val="22"/>
-      <w:szCs w:val="22"/>
-      <w:lang w:eastAsia="ar-SA"/>
-    </w:rPr>
-  </w:style>
-  <w:style w:type="numbering" w:styleId="NoList" w:default="1">
-    <w:name w:val="No List"/>
-    <w:uiPriority w:val="99"/>
-    <w:semiHidden/>
-    <w:unhideWhenUsed/>
-    <w:qFormat/>
   </w:style>
   <w:style w:type="table" w:default="1" w:styleId="TableauNormal">
     <w:name w:val="Normal Table"/>
@@ -5006,18 +3776,1356 @@
       </w:tblCellMar>
     </w:tblPr>
   </w:style>
+  <w:style w:type="numbering" w:default="1" w:styleId="Aucuneliste">
+    <w:name w:val="No List"/>
+    <w:uiPriority w:val="99"/>
+    <w:semiHidden/>
+    <w:unhideWhenUsed/>
+  </w:style>
+  <w:style w:type="character" w:customStyle="1" w:styleId="En-tteCar">
+    <w:name w:val="En-tête Car"/>
+    <w:basedOn w:val="Policepardfaut"/>
+    <w:uiPriority w:val="9"/>
+    <w:qFormat/>
+  </w:style>
+  <w:style w:type="character" w:customStyle="1" w:styleId="PieddepageCar">
+    <w:name w:val="Pied de page Car"/>
+    <w:basedOn w:val="Policepardfaut"/>
+    <w:link w:val="Pieddepage"/>
+    <w:uiPriority w:val="2"/>
+    <w:qFormat/>
+  </w:style>
+  <w:style w:type="character" w:styleId="Textedelespacerserv">
+    <w:name w:val="Placeholder Text"/>
+    <w:basedOn w:val="Policepardfaut"/>
+    <w:uiPriority w:val="99"/>
+    <w:semiHidden/>
+    <w:qFormat/>
+    <w:rPr>
+      <w:color w:val="808080"/>
+    </w:rPr>
+  </w:style>
+  <w:style w:type="character" w:customStyle="1" w:styleId="Titre1Car">
+    <w:name w:val="Titre 1 Car"/>
+    <w:basedOn w:val="Policepardfaut"/>
+    <w:link w:val="Titre1"/>
+    <w:uiPriority w:val="1"/>
+    <w:qFormat/>
+    <w:rPr>
+      <w:rFonts w:asciiTheme="majorHAnsi" w:eastAsiaTheme="majorEastAsia" w:hAnsiTheme="majorHAnsi" w:cstheme="majorBidi"/>
+      <w:caps/>
+      <w:color w:val="4F81BD" w:themeColor="accent1"/>
+      <w:sz w:val="21"/>
+    </w:rPr>
+  </w:style>
+  <w:style w:type="character" w:customStyle="1" w:styleId="Titre2Car">
+    <w:name w:val="Titre 2 Car"/>
+    <w:basedOn w:val="Policepardfaut"/>
+    <w:link w:val="Titre2"/>
+    <w:uiPriority w:val="1"/>
+    <w:qFormat/>
+    <w:rPr>
+      <w:rFonts w:asciiTheme="majorHAnsi" w:eastAsiaTheme="majorEastAsia" w:hAnsiTheme="majorHAnsi" w:cstheme="majorBidi"/>
+      <w:b/>
+      <w:bCs/>
+      <w:caps/>
+      <w:color w:val="404040" w:themeColor="text1" w:themeTint="BF"/>
+      <w14:ligatures w14:val="standardContextual"/>
+    </w:rPr>
+  </w:style>
+  <w:style w:type="character" w:customStyle="1" w:styleId="Titre3Car">
+    <w:name w:val="Titre 3 Car"/>
+    <w:basedOn w:val="Policepardfaut"/>
+    <w:link w:val="Titre3"/>
+    <w:uiPriority w:val="9"/>
+    <w:qFormat/>
+    <w:rPr>
+      <w:rFonts w:asciiTheme="majorHAnsi" w:eastAsiaTheme="majorEastAsia" w:hAnsiTheme="majorHAnsi" w:cstheme="majorBidi"/>
+      <w:b/>
+      <w:bCs/>
+      <w:color w:val="4F81BD" w:themeColor="accent1"/>
+      <w14:ligatures w14:val="standardContextual"/>
+    </w:rPr>
+  </w:style>
+  <w:style w:type="character" w:customStyle="1" w:styleId="Titre4Car">
+    <w:name w:val="Titre 4 Car"/>
+    <w:basedOn w:val="Policepardfaut"/>
+    <w:link w:val="Titre4"/>
+    <w:uiPriority w:val="9"/>
+    <w:semiHidden/>
+    <w:qFormat/>
+    <w:rPr>
+      <w:rFonts w:asciiTheme="majorHAnsi" w:eastAsiaTheme="majorEastAsia" w:hAnsiTheme="majorHAnsi" w:cstheme="majorBidi"/>
+      <w:b/>
+      <w:bCs/>
+      <w:i/>
+      <w:iCs/>
+      <w:color w:val="4F81BD" w:themeColor="accent1"/>
+    </w:rPr>
+  </w:style>
+  <w:style w:type="character" w:customStyle="1" w:styleId="Titre5Car">
+    <w:name w:val="Titre 5 Car"/>
+    <w:basedOn w:val="Policepardfaut"/>
+    <w:link w:val="Titre5"/>
+    <w:uiPriority w:val="9"/>
+    <w:semiHidden/>
+    <w:qFormat/>
+    <w:rPr>
+      <w:rFonts w:asciiTheme="majorHAnsi" w:eastAsiaTheme="majorEastAsia" w:hAnsiTheme="majorHAnsi" w:cstheme="majorBidi"/>
+      <w:color w:val="243F60" w:themeColor="accent1" w:themeShade="7F"/>
+    </w:rPr>
+  </w:style>
+  <w:style w:type="character" w:customStyle="1" w:styleId="Titre6Car">
+    <w:name w:val="Titre 6 Car"/>
+    <w:basedOn w:val="Policepardfaut"/>
+    <w:link w:val="Titre6"/>
+    <w:uiPriority w:val="9"/>
+    <w:semiHidden/>
+    <w:qFormat/>
+    <w:rPr>
+      <w:rFonts w:asciiTheme="majorHAnsi" w:eastAsiaTheme="majorEastAsia" w:hAnsiTheme="majorHAnsi" w:cstheme="majorBidi"/>
+      <w:i/>
+      <w:iCs/>
+      <w:color w:val="243F60" w:themeColor="accent1" w:themeShade="7F"/>
+    </w:rPr>
+  </w:style>
+  <w:style w:type="character" w:customStyle="1" w:styleId="Titre7Car">
+    <w:name w:val="Titre 7 Car"/>
+    <w:basedOn w:val="Policepardfaut"/>
+    <w:link w:val="Titre7"/>
+    <w:uiPriority w:val="9"/>
+    <w:semiHidden/>
+    <w:qFormat/>
+    <w:rPr>
+      <w:rFonts w:asciiTheme="majorHAnsi" w:eastAsiaTheme="majorEastAsia" w:hAnsiTheme="majorHAnsi" w:cstheme="majorBidi"/>
+      <w:i/>
+      <w:iCs/>
+      <w:color w:val="404040" w:themeColor="text1" w:themeTint="BF"/>
+    </w:rPr>
+  </w:style>
+  <w:style w:type="character" w:customStyle="1" w:styleId="Titre8Car">
+    <w:name w:val="Titre 8 Car"/>
+    <w:basedOn w:val="Policepardfaut"/>
+    <w:link w:val="Titre8"/>
+    <w:uiPriority w:val="9"/>
+    <w:semiHidden/>
+    <w:qFormat/>
+    <w:rPr>
+      <w:rFonts w:asciiTheme="majorHAnsi" w:eastAsiaTheme="majorEastAsia" w:hAnsiTheme="majorHAnsi" w:cstheme="majorBidi"/>
+      <w:color w:val="404040" w:themeColor="text1" w:themeTint="BF"/>
+    </w:rPr>
+  </w:style>
+  <w:style w:type="character" w:customStyle="1" w:styleId="Titre9Car">
+    <w:name w:val="Titre 9 Car"/>
+    <w:basedOn w:val="Policepardfaut"/>
+    <w:link w:val="Titre9"/>
+    <w:uiPriority w:val="9"/>
+    <w:semiHidden/>
+    <w:qFormat/>
+    <w:rPr>
+      <w:rFonts w:asciiTheme="majorHAnsi" w:eastAsiaTheme="majorEastAsia" w:hAnsiTheme="majorHAnsi" w:cstheme="majorBidi"/>
+      <w:i/>
+      <w:iCs/>
+      <w:color w:val="404040" w:themeColor="text1" w:themeTint="BF"/>
+    </w:rPr>
+  </w:style>
+  <w:style w:type="character" w:customStyle="1" w:styleId="DateCar">
+    <w:name w:val="Date Car"/>
+    <w:basedOn w:val="Policepardfaut"/>
+    <w:link w:val="Date"/>
+    <w:uiPriority w:val="8"/>
+    <w:qFormat/>
+    <w:rPr>
+      <w:rFonts w:asciiTheme="majorHAnsi" w:eastAsiaTheme="majorEastAsia" w:hAnsiTheme="majorHAnsi" w:cstheme="majorBidi"/>
+      <w:caps/>
+      <w:color w:val="4F81BD" w:themeColor="accent1"/>
+    </w:rPr>
+  </w:style>
+  <w:style w:type="character" w:customStyle="1" w:styleId="SalutationsCar">
+    <w:name w:val="Salutations Car"/>
+    <w:basedOn w:val="Policepardfaut"/>
+    <w:link w:val="Salutations"/>
+    <w:uiPriority w:val="8"/>
+    <w:qFormat/>
+  </w:style>
+  <w:style w:type="character" w:customStyle="1" w:styleId="FormuledepolitesseCar">
+    <w:name w:val="Formule de politesse Car"/>
+    <w:basedOn w:val="Policepardfaut"/>
+    <w:link w:val="Formuledepolitesse"/>
+    <w:uiPriority w:val="8"/>
+    <w:qFormat/>
+  </w:style>
+  <w:style w:type="character" w:customStyle="1" w:styleId="SignatureCar">
+    <w:name w:val="Signature Car"/>
+    <w:basedOn w:val="Policepardfaut"/>
+    <w:link w:val="Signature"/>
+    <w:uiPriority w:val="8"/>
+    <w:qFormat/>
+    <w:rPr>
+      <w:b/>
+      <w:bCs/>
+    </w:rPr>
+  </w:style>
+  <w:style w:type="character" w:styleId="Accentuation">
+    <w:name w:val="Emphasis"/>
+    <w:basedOn w:val="Policepardfaut"/>
+    <w:uiPriority w:val="2"/>
+    <w:unhideWhenUsed/>
+    <w:qFormat/>
+    <w:rPr>
+      <w:color w:val="4F81BD" w:themeColor="accent1"/>
+    </w:rPr>
+  </w:style>
+  <w:style w:type="character" w:customStyle="1" w:styleId="TextedebullesCar">
+    <w:name w:val="Texte de bulles Car"/>
+    <w:basedOn w:val="Policepardfaut"/>
+    <w:link w:val="Textedebulles"/>
+    <w:uiPriority w:val="99"/>
+    <w:semiHidden/>
+    <w:qFormat/>
+    <w:rsid w:val="008F480A"/>
+    <w:rPr>
+      <w:rFonts w:ascii="Tahoma" w:hAnsi="Tahoma" w:cs="Tahoma"/>
+      <w:sz w:val="16"/>
+      <w:szCs w:val="16"/>
+    </w:rPr>
+  </w:style>
+  <w:style w:type="character" w:customStyle="1" w:styleId="LienInternet">
+    <w:name w:val="Lien Internet"/>
+    <w:basedOn w:val="Policepardfaut"/>
+    <w:uiPriority w:val="99"/>
+    <w:unhideWhenUsed/>
+    <w:rsid w:val="008A3190"/>
+    <w:rPr>
+      <w:color w:val="0000FF" w:themeColor="hyperlink"/>
+      <w:u w:val="single"/>
+    </w:rPr>
+  </w:style>
+  <w:style w:type="character" w:customStyle="1" w:styleId="Policepardfaut2">
+    <w:name w:val="Police par défaut2"/>
+    <w:qFormat/>
+    <w:rsid w:val="00FB200B"/>
+  </w:style>
+  <w:style w:type="character" w:customStyle="1" w:styleId="RetraitcorpsdetexteCar">
+    <w:name w:val="Retrait corps de texte Car"/>
+    <w:basedOn w:val="Policepardfaut"/>
+    <w:link w:val="Retraitcorpsdetexte"/>
+    <w:qFormat/>
+    <w:rsid w:val="0078599C"/>
+    <w:rPr>
+      <w:rFonts w:ascii="DejaVu Sans" w:eastAsia="Lucida Sans Unicode" w:hAnsi="DejaVu Sans" w:cs="DejaVu Sans"/>
+      <w:color w:val="00000A"/>
+      <w:sz w:val="22"/>
+      <w:szCs w:val="22"/>
+      <w:lang w:eastAsia="ar-SA"/>
+    </w:rPr>
+  </w:style>
+  <w:style w:type="character" w:customStyle="1" w:styleId="ListLabel1">
+    <w:name w:val="ListLabel 1"/>
+    <w:qFormat/>
+    <w:rPr>
+      <w:rFonts w:eastAsia="Cambria" w:cs="Angsana New"/>
+    </w:rPr>
+  </w:style>
+  <w:style w:type="character" w:customStyle="1" w:styleId="ListLabel2">
+    <w:name w:val="ListLabel 2"/>
+    <w:qFormat/>
+    <w:rPr>
+      <w:rFonts w:cs="Courier New"/>
+    </w:rPr>
+  </w:style>
+  <w:style w:type="character" w:customStyle="1" w:styleId="ListLabel3">
+    <w:name w:val="ListLabel 3"/>
+    <w:qFormat/>
+    <w:rPr>
+      <w:rFonts w:cs="Courier New"/>
+    </w:rPr>
+  </w:style>
+  <w:style w:type="character" w:customStyle="1" w:styleId="ListLabel4">
+    <w:name w:val="ListLabel 4"/>
+    <w:qFormat/>
+    <w:rPr>
+      <w:rFonts w:cs="Courier New"/>
+    </w:rPr>
+  </w:style>
+  <w:style w:type="character" w:customStyle="1" w:styleId="ListLabel5">
+    <w:name w:val="ListLabel 5"/>
+    <w:qFormat/>
+    <w:rPr>
+      <w:rFonts w:eastAsia="Cambria" w:cs="Angsana New"/>
+      <w:b w:val="0"/>
+    </w:rPr>
+  </w:style>
+  <w:style w:type="character" w:customStyle="1" w:styleId="ListLabel6">
+    <w:name w:val="ListLabel 6"/>
+    <w:qFormat/>
+    <w:rPr>
+      <w:rFonts w:cs="Courier New"/>
+    </w:rPr>
+  </w:style>
+  <w:style w:type="character" w:customStyle="1" w:styleId="ListLabel7">
+    <w:name w:val="ListLabel 7"/>
+    <w:qFormat/>
+    <w:rPr>
+      <w:rFonts w:cs="Courier New"/>
+    </w:rPr>
+  </w:style>
+  <w:style w:type="character" w:customStyle="1" w:styleId="ListLabel8">
+    <w:name w:val="ListLabel 8"/>
+    <w:qFormat/>
+    <w:rPr>
+      <w:rFonts w:cs="Courier New"/>
+    </w:rPr>
+  </w:style>
+  <w:style w:type="character" w:customStyle="1" w:styleId="ListLabel9">
+    <w:name w:val="ListLabel 9"/>
+    <w:qFormat/>
+    <w:rPr>
+      <w:rFonts w:eastAsia="Cambria" w:cs="Angsana New"/>
+    </w:rPr>
+  </w:style>
+  <w:style w:type="character" w:customStyle="1" w:styleId="ListLabel10">
+    <w:name w:val="ListLabel 10"/>
+    <w:qFormat/>
+    <w:rPr>
+      <w:rFonts w:cs="Courier New"/>
+    </w:rPr>
+  </w:style>
+  <w:style w:type="character" w:customStyle="1" w:styleId="ListLabel11">
+    <w:name w:val="ListLabel 11"/>
+    <w:qFormat/>
+    <w:rPr>
+      <w:rFonts w:cs="Courier New"/>
+    </w:rPr>
+  </w:style>
+  <w:style w:type="character" w:customStyle="1" w:styleId="ListLabel12">
+    <w:name w:val="ListLabel 12"/>
+    <w:qFormat/>
+    <w:rPr>
+      <w:rFonts w:cs="Courier New"/>
+    </w:rPr>
+  </w:style>
+  <w:style w:type="character" w:customStyle="1" w:styleId="ListLabel13">
+    <w:name w:val="ListLabel 13"/>
+    <w:qFormat/>
+    <w:rPr>
+      <w:rFonts w:eastAsia="Cambria" w:cs="Calibri"/>
+      <w:color w:val="0070C0"/>
+    </w:rPr>
+  </w:style>
+  <w:style w:type="character" w:customStyle="1" w:styleId="ListLabel14">
+    <w:name w:val="ListLabel 14"/>
+    <w:qFormat/>
+    <w:rPr>
+      <w:rFonts w:cs="Courier New"/>
+    </w:rPr>
+  </w:style>
+  <w:style w:type="character" w:customStyle="1" w:styleId="ListLabel15">
+    <w:name w:val="ListLabel 15"/>
+    <w:qFormat/>
+    <w:rPr>
+      <w:rFonts w:cs="Courier New"/>
+    </w:rPr>
+  </w:style>
+  <w:style w:type="character" w:customStyle="1" w:styleId="ListLabel16">
+    <w:name w:val="ListLabel 16"/>
+    <w:qFormat/>
+    <w:rPr>
+      <w:rFonts w:cs="Courier New"/>
+    </w:rPr>
+  </w:style>
+  <w:style w:type="character" w:customStyle="1" w:styleId="ListLabel17">
+    <w:name w:val="ListLabel 17"/>
+    <w:qFormat/>
+    <w:rPr>
+      <w:rFonts w:cs="Wingdings"/>
+      <w:sz w:val="21"/>
+      <w:szCs w:val="21"/>
+    </w:rPr>
+  </w:style>
+  <w:style w:type="character" w:customStyle="1" w:styleId="ListLabel18">
+    <w:name w:val="ListLabel 18"/>
+    <w:qFormat/>
+    <w:rPr>
+      <w:rFonts w:cs="Wingdings"/>
+      <w:sz w:val="21"/>
+      <w:szCs w:val="21"/>
+    </w:rPr>
+  </w:style>
+  <w:style w:type="character" w:customStyle="1" w:styleId="ListLabel19">
+    <w:name w:val="ListLabel 19"/>
+    <w:qFormat/>
+    <w:rPr>
+      <w:rFonts w:cs="Courier New"/>
+    </w:rPr>
+  </w:style>
+  <w:style w:type="character" w:customStyle="1" w:styleId="ListLabel20">
+    <w:name w:val="ListLabel 20"/>
+    <w:qFormat/>
+    <w:rPr>
+      <w:rFonts w:cs="Courier New"/>
+    </w:rPr>
+  </w:style>
+  <w:style w:type="character" w:customStyle="1" w:styleId="ListLabel21">
+    <w:name w:val="ListLabel 21"/>
+    <w:qFormat/>
+    <w:rPr>
+      <w:rFonts w:cs="Courier New"/>
+    </w:rPr>
+  </w:style>
+  <w:style w:type="character" w:customStyle="1" w:styleId="ListLabel22">
+    <w:name w:val="ListLabel 22"/>
+    <w:qFormat/>
+    <w:rPr>
+      <w:rFonts w:cs="Wingdings"/>
+      <w:sz w:val="21"/>
+      <w:szCs w:val="21"/>
+    </w:rPr>
+  </w:style>
+  <w:style w:type="character" w:customStyle="1" w:styleId="ListLabel23">
+    <w:name w:val="ListLabel 23"/>
+    <w:qFormat/>
+    <w:rPr>
+      <w:sz w:val="21"/>
+      <w:szCs w:val="21"/>
+    </w:rPr>
+  </w:style>
+  <w:style w:type="character" w:customStyle="1" w:styleId="ListLabel24">
+    <w:name w:val="ListLabel 24"/>
+    <w:qFormat/>
+    <w:rPr>
+      <w:rFonts w:cs="Wingdings"/>
+      <w:sz w:val="22"/>
+      <w:szCs w:val="22"/>
+    </w:rPr>
+  </w:style>
+  <w:style w:type="character" w:customStyle="1" w:styleId="ListLabel25">
+    <w:name w:val="ListLabel 25"/>
+    <w:qFormat/>
+    <w:rPr>
+      <w:rFonts w:cs="Wingdings"/>
+      <w:sz w:val="21"/>
+      <w:szCs w:val="21"/>
+    </w:rPr>
+  </w:style>
+  <w:style w:type="character" w:customStyle="1" w:styleId="ListLabel26">
+    <w:name w:val="ListLabel 26"/>
+    <w:qFormat/>
+    <w:rPr>
+      <w:rFonts w:cs="OpenSymbol"/>
+    </w:rPr>
+  </w:style>
+  <w:style w:type="character" w:customStyle="1" w:styleId="ListLabel27">
+    <w:name w:val="ListLabel 27"/>
+    <w:qFormat/>
+    <w:rPr>
+      <w:rFonts w:cs="OpenSymbol"/>
+    </w:rPr>
+  </w:style>
+  <w:style w:type="character" w:customStyle="1" w:styleId="ListLabel28">
+    <w:name w:val="ListLabel 28"/>
+    <w:qFormat/>
+    <w:rPr>
+      <w:rFonts w:cs="Wingdings"/>
+      <w:sz w:val="21"/>
+      <w:szCs w:val="21"/>
+    </w:rPr>
+  </w:style>
+  <w:style w:type="character" w:customStyle="1" w:styleId="ListLabel29">
+    <w:name w:val="ListLabel 29"/>
+    <w:qFormat/>
+    <w:rPr>
+      <w:rFonts w:cs="OpenSymbol"/>
+    </w:rPr>
+  </w:style>
+  <w:style w:type="character" w:customStyle="1" w:styleId="ListLabel30">
+    <w:name w:val="ListLabel 30"/>
+    <w:qFormat/>
+    <w:rPr>
+      <w:rFonts w:cs="OpenSymbol"/>
+    </w:rPr>
+  </w:style>
+  <w:style w:type="character" w:customStyle="1" w:styleId="ListLabel31">
+    <w:name w:val="ListLabel 31"/>
+    <w:qFormat/>
+    <w:rPr>
+      <w:sz w:val="21"/>
+      <w:szCs w:val="21"/>
+    </w:rPr>
+  </w:style>
+  <w:style w:type="character" w:customStyle="1" w:styleId="ListLabel32">
+    <w:name w:val="ListLabel 32"/>
+    <w:qFormat/>
+    <w:rPr>
+      <w:rFonts w:cs="OpenSymbol"/>
+      <w:sz w:val="21"/>
+    </w:rPr>
+  </w:style>
+  <w:style w:type="character" w:customStyle="1" w:styleId="ListLabel33">
+    <w:name w:val="ListLabel 33"/>
+    <w:qFormat/>
+    <w:rPr>
+      <w:rFonts w:cs="OpenSymbol"/>
+    </w:rPr>
+  </w:style>
+  <w:style w:type="character" w:customStyle="1" w:styleId="ListLabel34">
+    <w:name w:val="ListLabel 34"/>
+    <w:qFormat/>
+    <w:rPr>
+      <w:rFonts w:cs="OpenSymbol"/>
+    </w:rPr>
+  </w:style>
+  <w:style w:type="character" w:customStyle="1" w:styleId="ListLabel35">
+    <w:name w:val="ListLabel 35"/>
+    <w:qFormat/>
+    <w:rPr>
+      <w:rFonts w:cs="OpenSymbol"/>
+    </w:rPr>
+  </w:style>
+  <w:style w:type="character" w:customStyle="1" w:styleId="ListLabel36">
+    <w:name w:val="ListLabel 36"/>
+    <w:qFormat/>
+    <w:rPr>
+      <w:rFonts w:cs="OpenSymbol"/>
+    </w:rPr>
+  </w:style>
+  <w:style w:type="character" w:customStyle="1" w:styleId="ListLabel37">
+    <w:name w:val="ListLabel 37"/>
+    <w:qFormat/>
+    <w:rPr>
+      <w:rFonts w:cs="OpenSymbol"/>
+    </w:rPr>
+  </w:style>
+  <w:style w:type="character" w:customStyle="1" w:styleId="ListLabel38">
+    <w:name w:val="ListLabel 38"/>
+    <w:qFormat/>
+    <w:rPr>
+      <w:rFonts w:cs="OpenSymbol"/>
+    </w:rPr>
+  </w:style>
+  <w:style w:type="character" w:customStyle="1" w:styleId="ListLabel39">
+    <w:name w:val="ListLabel 39"/>
+    <w:qFormat/>
+    <w:rPr>
+      <w:rFonts w:cs="OpenSymbol"/>
+    </w:rPr>
+  </w:style>
+  <w:style w:type="character" w:customStyle="1" w:styleId="ListLabel40">
+    <w:name w:val="ListLabel 40"/>
+    <w:qFormat/>
+    <w:rPr>
+      <w:rFonts w:cs="OpenSymbol"/>
+    </w:rPr>
+  </w:style>
+  <w:style w:type="character" w:customStyle="1" w:styleId="ListLabel41">
+    <w:name w:val="ListLabel 41"/>
+    <w:qFormat/>
+    <w:rPr>
+      <w:rFonts w:eastAsia="Cambria" w:cs="Angsana New"/>
+    </w:rPr>
+  </w:style>
+  <w:style w:type="character" w:customStyle="1" w:styleId="ListLabel42">
+    <w:name w:val="ListLabel 42"/>
+    <w:qFormat/>
+    <w:rPr>
+      <w:rFonts w:cs="Courier New"/>
+    </w:rPr>
+  </w:style>
+  <w:style w:type="character" w:customStyle="1" w:styleId="ListLabel43">
+    <w:name w:val="ListLabel 43"/>
+    <w:qFormat/>
+    <w:rPr>
+      <w:rFonts w:cs="Courier New"/>
+    </w:rPr>
+  </w:style>
+  <w:style w:type="character" w:customStyle="1" w:styleId="ListLabel44">
+    <w:name w:val="ListLabel 44"/>
+    <w:qFormat/>
+    <w:rPr>
+      <w:rFonts w:cs="Courier New"/>
+    </w:rPr>
+  </w:style>
+  <w:style w:type="character" w:customStyle="1" w:styleId="ListLabel45">
+    <w:name w:val="ListLabel 45"/>
+    <w:qFormat/>
+    <w:rPr>
+      <w:rFonts w:cs="Courier New"/>
+    </w:rPr>
+  </w:style>
+  <w:style w:type="character" w:customStyle="1" w:styleId="ListLabel46">
+    <w:name w:val="ListLabel 46"/>
+    <w:qFormat/>
+    <w:rPr>
+      <w:rFonts w:cs="Courier New"/>
+    </w:rPr>
+  </w:style>
+  <w:style w:type="character" w:customStyle="1" w:styleId="ListLabel47">
+    <w:name w:val="ListLabel 47"/>
+    <w:qFormat/>
+    <w:rPr>
+      <w:rFonts w:cs="Courier New"/>
+    </w:rPr>
+  </w:style>
+  <w:style w:type="character" w:customStyle="1" w:styleId="ListLabel48">
+    <w:name w:val="ListLabel 48"/>
+    <w:qFormat/>
+    <w:rPr>
+      <w:rFonts w:cs="Courier New"/>
+    </w:rPr>
+  </w:style>
+  <w:style w:type="character" w:customStyle="1" w:styleId="ListLabel49">
+    <w:name w:val="ListLabel 49"/>
+    <w:qFormat/>
+    <w:rPr>
+      <w:rFonts w:cs="Courier New"/>
+    </w:rPr>
+  </w:style>
+  <w:style w:type="character" w:customStyle="1" w:styleId="ListLabel50">
+    <w:name w:val="ListLabel 50"/>
+    <w:qFormat/>
+    <w:rPr>
+      <w:rFonts w:cs="Courier New"/>
+    </w:rPr>
+  </w:style>
+  <w:style w:type="character" w:customStyle="1" w:styleId="ListLabel51">
+    <w:name w:val="ListLabel 51"/>
+    <w:qFormat/>
+    <w:rPr>
+      <w:rFonts w:cs="Angsana New"/>
+      <w:b w:val="0"/>
+    </w:rPr>
+  </w:style>
+  <w:style w:type="character" w:customStyle="1" w:styleId="ListLabel52">
+    <w:name w:val="ListLabel 52"/>
+    <w:qFormat/>
+    <w:rPr>
+      <w:rFonts w:cs="Courier New"/>
+    </w:rPr>
+  </w:style>
+  <w:style w:type="character" w:customStyle="1" w:styleId="ListLabel53">
+    <w:name w:val="ListLabel 53"/>
+    <w:qFormat/>
+    <w:rPr>
+      <w:rFonts w:cs="Wingdings"/>
+    </w:rPr>
+  </w:style>
+  <w:style w:type="character" w:customStyle="1" w:styleId="ListLabel54">
+    <w:name w:val="ListLabel 54"/>
+    <w:qFormat/>
+    <w:rPr>
+      <w:rFonts w:cs="Symbol"/>
+    </w:rPr>
+  </w:style>
+  <w:style w:type="character" w:customStyle="1" w:styleId="ListLabel55">
+    <w:name w:val="ListLabel 55"/>
+    <w:qFormat/>
+    <w:rPr>
+      <w:rFonts w:cs="Courier New"/>
+    </w:rPr>
+  </w:style>
+  <w:style w:type="character" w:customStyle="1" w:styleId="ListLabel56">
+    <w:name w:val="ListLabel 56"/>
+    <w:qFormat/>
+    <w:rPr>
+      <w:rFonts w:cs="Wingdings"/>
+    </w:rPr>
+  </w:style>
+  <w:style w:type="character" w:customStyle="1" w:styleId="ListLabel57">
+    <w:name w:val="ListLabel 57"/>
+    <w:qFormat/>
+    <w:rPr>
+      <w:rFonts w:cs="Symbol"/>
+    </w:rPr>
+  </w:style>
+  <w:style w:type="character" w:customStyle="1" w:styleId="ListLabel58">
+    <w:name w:val="ListLabel 58"/>
+    <w:qFormat/>
+    <w:rPr>
+      <w:rFonts w:cs="Courier New"/>
+    </w:rPr>
+  </w:style>
+  <w:style w:type="character" w:customStyle="1" w:styleId="ListLabel59">
+    <w:name w:val="ListLabel 59"/>
+    <w:qFormat/>
+    <w:rPr>
+      <w:rFonts w:cs="Wingdings"/>
+    </w:rPr>
+  </w:style>
+  <w:style w:type="character" w:customStyle="1" w:styleId="ListLabel60">
+    <w:name w:val="ListLabel 60"/>
+    <w:qFormat/>
+    <w:rPr>
+      <w:rFonts w:cs="Wingdings"/>
+      <w:sz w:val="21"/>
+      <w:szCs w:val="21"/>
+    </w:rPr>
+  </w:style>
+  <w:style w:type="character" w:customStyle="1" w:styleId="ListLabel61">
+    <w:name w:val="ListLabel 61"/>
+    <w:qFormat/>
+    <w:rPr>
+      <w:rFonts w:cs="OpenSymbol"/>
+      <w:sz w:val="21"/>
+    </w:rPr>
+  </w:style>
+  <w:style w:type="character" w:customStyle="1" w:styleId="ListLabel62">
+    <w:name w:val="ListLabel 62"/>
+    <w:qFormat/>
+    <w:rPr>
+      <w:rFonts w:cs="OpenSymbol"/>
+    </w:rPr>
+  </w:style>
+  <w:style w:type="character" w:customStyle="1" w:styleId="ListLabel63">
+    <w:name w:val="ListLabel 63"/>
+    <w:qFormat/>
+    <w:rPr>
+      <w:rFonts w:cs="OpenSymbol"/>
+    </w:rPr>
+  </w:style>
+  <w:style w:type="character" w:customStyle="1" w:styleId="ListLabel64">
+    <w:name w:val="ListLabel 64"/>
+    <w:qFormat/>
+    <w:rPr>
+      <w:rFonts w:cs="OpenSymbol"/>
+    </w:rPr>
+  </w:style>
+  <w:style w:type="character" w:customStyle="1" w:styleId="ListLabel65">
+    <w:name w:val="ListLabel 65"/>
+    <w:qFormat/>
+    <w:rPr>
+      <w:rFonts w:cs="OpenSymbol"/>
+    </w:rPr>
+  </w:style>
+  <w:style w:type="character" w:customStyle="1" w:styleId="ListLabel66">
+    <w:name w:val="ListLabel 66"/>
+    <w:qFormat/>
+    <w:rPr>
+      <w:rFonts w:cs="OpenSymbol"/>
+    </w:rPr>
+  </w:style>
+  <w:style w:type="character" w:customStyle="1" w:styleId="ListLabel67">
+    <w:name w:val="ListLabel 67"/>
+    <w:qFormat/>
+    <w:rPr>
+      <w:rFonts w:cs="OpenSymbol"/>
+    </w:rPr>
+  </w:style>
+  <w:style w:type="character" w:customStyle="1" w:styleId="ListLabel68">
+    <w:name w:val="ListLabel 68"/>
+    <w:qFormat/>
+    <w:rPr>
+      <w:rFonts w:cs="OpenSymbol"/>
+    </w:rPr>
+  </w:style>
+  <w:style w:type="character" w:customStyle="1" w:styleId="ListLabel69">
+    <w:name w:val="ListLabel 69"/>
+    <w:qFormat/>
+    <w:rPr>
+      <w:rFonts w:cs="OpenSymbol"/>
+    </w:rPr>
+  </w:style>
+  <w:style w:type="character" w:customStyle="1" w:styleId="ListLabel70">
+    <w:name w:val="ListLabel 70"/>
+    <w:qFormat/>
+    <w:rPr>
+      <w:rFonts w:cs="Angsana New"/>
+    </w:rPr>
+  </w:style>
+  <w:style w:type="character" w:customStyle="1" w:styleId="ListLabel71">
+    <w:name w:val="ListLabel 71"/>
+    <w:qFormat/>
+    <w:rPr>
+      <w:rFonts w:cs="Courier New"/>
+    </w:rPr>
+  </w:style>
+  <w:style w:type="character" w:customStyle="1" w:styleId="ListLabel72">
+    <w:name w:val="ListLabel 72"/>
+    <w:qFormat/>
+    <w:rPr>
+      <w:rFonts w:cs="Wingdings"/>
+    </w:rPr>
+  </w:style>
+  <w:style w:type="character" w:customStyle="1" w:styleId="ListLabel73">
+    <w:name w:val="ListLabel 73"/>
+    <w:qFormat/>
+    <w:rPr>
+      <w:rFonts w:cs="Symbol"/>
+    </w:rPr>
+  </w:style>
+  <w:style w:type="character" w:customStyle="1" w:styleId="ListLabel74">
+    <w:name w:val="ListLabel 74"/>
+    <w:qFormat/>
+    <w:rPr>
+      <w:rFonts w:cs="Courier New"/>
+    </w:rPr>
+  </w:style>
+  <w:style w:type="character" w:customStyle="1" w:styleId="ListLabel75">
+    <w:name w:val="ListLabel 75"/>
+    <w:qFormat/>
+    <w:rPr>
+      <w:rFonts w:cs="Wingdings"/>
+    </w:rPr>
+  </w:style>
+  <w:style w:type="character" w:customStyle="1" w:styleId="ListLabel76">
+    <w:name w:val="ListLabel 76"/>
+    <w:qFormat/>
+    <w:rPr>
+      <w:rFonts w:cs="Symbol"/>
+    </w:rPr>
+  </w:style>
+  <w:style w:type="character" w:customStyle="1" w:styleId="ListLabel77">
+    <w:name w:val="ListLabel 77"/>
+    <w:qFormat/>
+    <w:rPr>
+      <w:rFonts w:cs="Courier New"/>
+    </w:rPr>
+  </w:style>
+  <w:style w:type="character" w:customStyle="1" w:styleId="ListLabel78">
+    <w:name w:val="ListLabel 78"/>
+    <w:qFormat/>
+    <w:rPr>
+      <w:rFonts w:cs="Wingdings"/>
+    </w:rPr>
+  </w:style>
+  <w:style w:type="character" w:customStyle="1" w:styleId="ListLabel79">
+    <w:name w:val="ListLabel 79"/>
+    <w:qFormat/>
+    <w:rPr>
+      <w:rFonts w:cs="Wingdings"/>
+      <w:b/>
+      <w:sz w:val="21"/>
+    </w:rPr>
+  </w:style>
+  <w:style w:type="character" w:customStyle="1" w:styleId="ListLabel80">
+    <w:name w:val="ListLabel 80"/>
+    <w:qFormat/>
+    <w:rPr>
+      <w:rFonts w:cs="Courier New"/>
+      <w:b/>
+      <w:color w:val="002060"/>
+    </w:rPr>
+  </w:style>
+  <w:style w:type="character" w:customStyle="1" w:styleId="ListLabel81">
+    <w:name w:val="ListLabel 81"/>
+    <w:qFormat/>
+    <w:rPr>
+      <w:rFonts w:cs="Wingdings"/>
+      <w:color w:val="auto"/>
+    </w:rPr>
+  </w:style>
+  <w:style w:type="character" w:customStyle="1" w:styleId="ListLabel82">
+    <w:name w:val="ListLabel 82"/>
+    <w:qFormat/>
+    <w:rPr>
+      <w:rFonts w:cs="Symbol"/>
+    </w:rPr>
+  </w:style>
+  <w:style w:type="character" w:customStyle="1" w:styleId="ListLabel83">
+    <w:name w:val="ListLabel 83"/>
+    <w:qFormat/>
+    <w:rPr>
+      <w:rFonts w:cs="Courier New"/>
+    </w:rPr>
+  </w:style>
+  <w:style w:type="character" w:customStyle="1" w:styleId="ListLabel84">
+    <w:name w:val="ListLabel 84"/>
+    <w:qFormat/>
+    <w:rPr>
+      <w:rFonts w:cs="Wingdings"/>
+    </w:rPr>
+  </w:style>
+  <w:style w:type="character" w:customStyle="1" w:styleId="ListLabel85">
+    <w:name w:val="ListLabel 85"/>
+    <w:qFormat/>
+    <w:rPr>
+      <w:rFonts w:cs="Symbol"/>
+    </w:rPr>
+  </w:style>
+  <w:style w:type="character" w:customStyle="1" w:styleId="ListLabel86">
+    <w:name w:val="ListLabel 86"/>
+    <w:qFormat/>
+    <w:rPr>
+      <w:rFonts w:cs="Courier New"/>
+    </w:rPr>
+  </w:style>
+  <w:style w:type="character" w:customStyle="1" w:styleId="ListLabel87">
+    <w:name w:val="ListLabel 87"/>
+    <w:qFormat/>
+    <w:rPr>
+      <w:rFonts w:cs="Wingdings"/>
+    </w:rPr>
+  </w:style>
+  <w:style w:type="character" w:customStyle="1" w:styleId="ListLabel88">
+    <w:name w:val="ListLabel 88"/>
+    <w:qFormat/>
+    <w:rPr>
+      <w:rFonts w:cs="Wingdings"/>
+    </w:rPr>
+  </w:style>
+  <w:style w:type="character" w:customStyle="1" w:styleId="ListLabel89">
+    <w:name w:val="ListLabel 89"/>
+    <w:qFormat/>
+    <w:rPr>
+      <w:rFonts w:cs="Courier New"/>
+    </w:rPr>
+  </w:style>
+  <w:style w:type="character" w:customStyle="1" w:styleId="ListLabel90">
+    <w:name w:val="ListLabel 90"/>
+    <w:qFormat/>
+    <w:rPr>
+      <w:rFonts w:cs="Wingdings"/>
+    </w:rPr>
+  </w:style>
+  <w:style w:type="character" w:customStyle="1" w:styleId="ListLabel91">
+    <w:name w:val="ListLabel 91"/>
+    <w:qFormat/>
+    <w:rPr>
+      <w:rFonts w:cs="Symbol"/>
+    </w:rPr>
+  </w:style>
+  <w:style w:type="character" w:customStyle="1" w:styleId="ListLabel92">
+    <w:name w:val="ListLabel 92"/>
+    <w:qFormat/>
+    <w:rPr>
+      <w:rFonts w:cs="Courier New"/>
+    </w:rPr>
+  </w:style>
+  <w:style w:type="character" w:customStyle="1" w:styleId="ListLabel93">
+    <w:name w:val="ListLabel 93"/>
+    <w:qFormat/>
+    <w:rPr>
+      <w:rFonts w:cs="Wingdings"/>
+    </w:rPr>
+  </w:style>
+  <w:style w:type="character" w:customStyle="1" w:styleId="ListLabel94">
+    <w:name w:val="ListLabel 94"/>
+    <w:qFormat/>
+    <w:rPr>
+      <w:rFonts w:cs="Symbol"/>
+    </w:rPr>
+  </w:style>
+  <w:style w:type="character" w:customStyle="1" w:styleId="ListLabel95">
+    <w:name w:val="ListLabel 95"/>
+    <w:qFormat/>
+    <w:rPr>
+      <w:rFonts w:cs="Courier New"/>
+    </w:rPr>
+  </w:style>
+  <w:style w:type="character" w:customStyle="1" w:styleId="ListLabel96">
+    <w:name w:val="ListLabel 96"/>
+    <w:qFormat/>
+    <w:rPr>
+      <w:rFonts w:cs="Wingdings"/>
+    </w:rPr>
+  </w:style>
+  <w:style w:type="character" w:customStyle="1" w:styleId="ListLabel97">
+    <w:name w:val="ListLabel 97"/>
+    <w:qFormat/>
+    <w:rPr>
+      <w:rFonts w:cs="Courier New"/>
+    </w:rPr>
+  </w:style>
+  <w:style w:type="character" w:customStyle="1" w:styleId="ListLabel98">
+    <w:name w:val="ListLabel 98"/>
+    <w:qFormat/>
+    <w:rPr>
+      <w:rFonts w:cs="Courier New"/>
+    </w:rPr>
+  </w:style>
+  <w:style w:type="character" w:customStyle="1" w:styleId="ListLabel99">
+    <w:name w:val="ListLabel 99"/>
+    <w:qFormat/>
+    <w:rPr>
+      <w:rFonts w:cs="Courier New"/>
+    </w:rPr>
+  </w:style>
+  <w:style w:type="character" w:customStyle="1" w:styleId="ListLabel100">
+    <w:name w:val="ListLabel 100"/>
+    <w:qFormat/>
+    <w:rPr>
+      <w:color w:val="auto"/>
+    </w:rPr>
+  </w:style>
+  <w:style w:type="character" w:customStyle="1" w:styleId="ListLabel101">
+    <w:name w:val="ListLabel 101"/>
+    <w:qFormat/>
+    <w:rPr>
+      <w:rFonts w:cs="Courier New"/>
+    </w:rPr>
+  </w:style>
+  <w:style w:type="character" w:customStyle="1" w:styleId="ListLabel102">
+    <w:name w:val="ListLabel 102"/>
+    <w:qFormat/>
+    <w:rPr>
+      <w:rFonts w:cs="Courier New"/>
+    </w:rPr>
+  </w:style>
+  <w:style w:type="character" w:customStyle="1" w:styleId="ListLabel103">
+    <w:name w:val="ListLabel 103"/>
+    <w:qFormat/>
+    <w:rPr>
+      <w:rFonts w:cs="Courier New"/>
+    </w:rPr>
+  </w:style>
+  <w:style w:type="character" w:customStyle="1" w:styleId="ListLabel104">
+    <w:name w:val="ListLabel 104"/>
+    <w:qFormat/>
+    <w:rPr>
+      <w:rFonts w:cs="Courier New"/>
+    </w:rPr>
+  </w:style>
+  <w:style w:type="character" w:customStyle="1" w:styleId="ListLabel105">
+    <w:name w:val="ListLabel 105"/>
+    <w:qFormat/>
+    <w:rPr>
+      <w:rFonts w:cs="Courier New"/>
+    </w:rPr>
+  </w:style>
+  <w:style w:type="character" w:customStyle="1" w:styleId="ListLabel106">
+    <w:name w:val="ListLabel 106"/>
+    <w:qFormat/>
+    <w:rPr>
+      <w:rFonts w:cs="Courier New"/>
+    </w:rPr>
+  </w:style>
+  <w:style w:type="character" w:customStyle="1" w:styleId="ListLabel107">
+    <w:name w:val="ListLabel 107"/>
+    <w:qFormat/>
+    <w:rPr>
+      <w:rFonts w:cs="Courier New"/>
+    </w:rPr>
+  </w:style>
+  <w:style w:type="character" w:customStyle="1" w:styleId="ListLabel108">
+    <w:name w:val="ListLabel 108"/>
+    <w:qFormat/>
+    <w:rPr>
+      <w:rFonts w:cs="Courier New"/>
+    </w:rPr>
+  </w:style>
+  <w:style w:type="character" w:customStyle="1" w:styleId="ListLabel109">
+    <w:name w:val="ListLabel 109"/>
+    <w:qFormat/>
+    <w:rPr>
+      <w:rFonts w:cs="Courier New"/>
+    </w:rPr>
+  </w:style>
+  <w:style w:type="character" w:customStyle="1" w:styleId="ListLabel110">
+    <w:name w:val="ListLabel 110"/>
+    <w:qFormat/>
+    <w:rPr>
+      <w:rFonts w:cs="Courier New"/>
+    </w:rPr>
+  </w:style>
+  <w:style w:type="character" w:customStyle="1" w:styleId="ListLabel111">
+    <w:name w:val="ListLabel 111"/>
+    <w:qFormat/>
+    <w:rPr>
+      <w:rFonts w:cs="Courier New"/>
+    </w:rPr>
+  </w:style>
+  <w:style w:type="character" w:customStyle="1" w:styleId="ListLabel112">
+    <w:name w:val="ListLabel 112"/>
+    <w:qFormat/>
+    <w:rPr>
+      <w:rFonts w:cs="Courier New"/>
+    </w:rPr>
+  </w:style>
+  <w:style w:type="character" w:customStyle="1" w:styleId="ListLabel113">
+    <w:name w:val="ListLabel 113"/>
+    <w:qFormat/>
+    <w:rPr>
+      <w:rFonts w:cs="Courier New"/>
+    </w:rPr>
+  </w:style>
+  <w:style w:type="character" w:customStyle="1" w:styleId="ListLabel114">
+    <w:name w:val="ListLabel 114"/>
+    <w:qFormat/>
+    <w:rPr>
+      <w:rFonts w:cs="Courier New"/>
+    </w:rPr>
+  </w:style>
+  <w:style w:type="character" w:customStyle="1" w:styleId="ListLabel115">
+    <w:name w:val="ListLabel 115"/>
+    <w:qFormat/>
+    <w:rPr>
+      <w:rFonts w:cs="Courier New"/>
+    </w:rPr>
+  </w:style>
+  <w:style w:type="paragraph" w:styleId="Titre">
+    <w:name w:val="Title"/>
+    <w:basedOn w:val="Normal"/>
+    <w:next w:val="Corpsdetexte"/>
+    <w:qFormat/>
+    <w:pPr>
+      <w:keepNext/>
+      <w:spacing w:before="240" w:after="120"/>
+    </w:pPr>
+    <w:rPr>
+      <w:rFonts w:ascii="Liberation Sans" w:eastAsia="Noto Sans CJK SC Regular" w:hAnsi="Liberation Sans" w:cs="FreeSans"/>
+      <w:sz w:val="28"/>
+      <w:szCs w:val="28"/>
+    </w:rPr>
+  </w:style>
+  <w:style w:type="paragraph" w:styleId="Corpsdetexte">
+    <w:name w:val="Body Text"/>
+    <w:basedOn w:val="Normal"/>
+    <w:pPr>
+      <w:spacing w:before="0" w:after="140"/>
+    </w:pPr>
+  </w:style>
+  <w:style w:type="paragraph" w:styleId="Liste">
+    <w:name w:val="List"/>
+    <w:basedOn w:val="Corpsdetexte"/>
+    <w:rPr>
+      <w:rFonts w:cs="FreeSans"/>
+    </w:rPr>
+  </w:style>
+  <w:style w:type="paragraph" w:styleId="Lgende">
+    <w:name w:val="caption"/>
+    <w:basedOn w:val="Normal"/>
+    <w:qFormat/>
+    <w:pPr>
+      <w:suppressLineNumbers/>
+      <w:spacing w:before="120" w:after="120"/>
+    </w:pPr>
+    <w:rPr>
+      <w:rFonts w:cs="FreeSans"/>
+      <w:i/>
+      <w:iCs/>
+      <w:sz w:val="24"/>
+      <w:szCs w:val="24"/>
+    </w:rPr>
+  </w:style>
+  <w:style w:type="paragraph" w:customStyle="1" w:styleId="Index">
+    <w:name w:val="Index"/>
+    <w:basedOn w:val="Normal"/>
+    <w:qFormat/>
+    <w:pPr>
+      <w:suppressLineNumbers/>
+    </w:pPr>
+    <w:rPr>
+      <w:rFonts w:cs="FreeSans"/>
+    </w:rPr>
+  </w:style>
+  <w:style w:type="paragraph" w:styleId="En-tte">
+    <w:name w:val="header"/>
+    <w:basedOn w:val="Normal"/>
+    <w:uiPriority w:val="9"/>
+    <w:unhideWhenUsed/>
+    <w:pPr>
+      <w:spacing w:after="0" w:line="240" w:lineRule="auto"/>
+    </w:pPr>
+  </w:style>
+  <w:style w:type="paragraph" w:styleId="Pieddepage">
+    <w:name w:val="footer"/>
+    <w:basedOn w:val="Normal"/>
+    <w:link w:val="PieddepageCar"/>
+    <w:uiPriority w:val="2"/>
+    <w:unhideWhenUsed/>
+    <w:pPr>
+      <w:pBdr>
+        <w:top w:val="single" w:sz="4" w:space="6" w:color="95B3D7"/>
+        <w:left w:val="single" w:sz="2" w:space="4" w:color="FFFFFF"/>
+      </w:pBdr>
+      <w:spacing w:after="0" w:line="240" w:lineRule="auto"/>
+      <w:ind w:left="-360" w:right="-360"/>
+    </w:pPr>
+  </w:style>
+  <w:style w:type="paragraph" w:customStyle="1" w:styleId="DateduCV">
+    <w:name w:val="Date du C.V."/>
+    <w:basedOn w:val="Normal"/>
+    <w:qFormat/>
+    <w:pPr>
+      <w:spacing w:after="40"/>
+      <w:ind w:right="1440"/>
+    </w:pPr>
+  </w:style>
+  <w:style w:type="paragraph" w:styleId="Date">
+    <w:name w:val="Date"/>
+    <w:basedOn w:val="Normal"/>
+    <w:next w:val="Normal"/>
+    <w:link w:val="DateCar"/>
+    <w:uiPriority w:val="8"/>
+    <w:qFormat/>
+    <w:pPr>
+      <w:spacing w:before="1200" w:after="360"/>
+    </w:pPr>
+    <w:rPr>
+      <w:rFonts w:asciiTheme="majorHAnsi" w:eastAsiaTheme="majorEastAsia" w:hAnsiTheme="majorHAnsi" w:cstheme="majorBidi"/>
+      <w:caps/>
+      <w:color w:val="4F81BD" w:themeColor="accent1"/>
+    </w:rPr>
+  </w:style>
+  <w:style w:type="paragraph" w:customStyle="1" w:styleId="Adressedestinataire1">
+    <w:name w:val="Adresse destinataire1"/>
+    <w:basedOn w:val="Normal"/>
+    <w:uiPriority w:val="8"/>
+    <w:unhideWhenUsed/>
+    <w:qFormat/>
+    <w:pPr>
+      <w:spacing w:after="40"/>
+    </w:pPr>
+    <w:rPr>
+      <w:b/>
+      <w:bCs/>
+    </w:rPr>
+  </w:style>
+  <w:style w:type="paragraph" w:styleId="Salutations">
+    <w:name w:val="Salutation"/>
+    <w:basedOn w:val="Normal"/>
+    <w:next w:val="Normal"/>
+    <w:link w:val="SalutationsCar"/>
+    <w:uiPriority w:val="8"/>
+    <w:unhideWhenUsed/>
+    <w:qFormat/>
+    <w:pPr>
+      <w:spacing w:before="720"/>
+    </w:pPr>
+  </w:style>
+  <w:style w:type="paragraph" w:styleId="Formuledepolitesse">
+    <w:name w:val="Closing"/>
+    <w:basedOn w:val="Normal"/>
+    <w:link w:val="FormuledepolitesseCar"/>
+    <w:uiPriority w:val="8"/>
+    <w:unhideWhenUsed/>
+    <w:qFormat/>
+    <w:pPr>
+      <w:spacing w:before="480" w:after="960" w:line="240" w:lineRule="auto"/>
+    </w:pPr>
+  </w:style>
+  <w:style w:type="paragraph" w:styleId="Signature">
+    <w:name w:val="Signature"/>
+    <w:basedOn w:val="Normal"/>
+    <w:link w:val="SignatureCar"/>
+    <w:uiPriority w:val="8"/>
+    <w:unhideWhenUsed/>
+    <w:qFormat/>
+    <w:pPr>
+      <w:spacing w:after="480"/>
+    </w:pPr>
+    <w:rPr>
+      <w:b/>
+      <w:bCs/>
+    </w:rPr>
+  </w:style>
+  <w:style w:type="paragraph" w:customStyle="1" w:styleId="Coordonnes">
+    <w:name w:val="Coordonnées"/>
+    <w:basedOn w:val="Normal"/>
+    <w:uiPriority w:val="2"/>
+    <w:qFormat/>
+    <w:pPr>
+      <w:spacing w:after="0" w:line="240" w:lineRule="auto"/>
+      <w:jc w:val="right"/>
+    </w:pPr>
+    <w:rPr>
+      <w:sz w:val="18"/>
+    </w:rPr>
+  </w:style>
+  <w:style w:type="paragraph" w:customStyle="1" w:styleId="Nom">
+    <w:name w:val="Nom"/>
+    <w:basedOn w:val="Normal"/>
+    <w:next w:val="Normal"/>
+    <w:uiPriority w:val="1"/>
+    <w:qFormat/>
+    <w:pPr>
+      <w:pBdr>
+        <w:top w:val="single" w:sz="4" w:space="4" w:color="4F81BD"/>
+        <w:left w:val="single" w:sz="4" w:space="6" w:color="4F81BD"/>
+        <w:bottom w:val="single" w:sz="4" w:space="4" w:color="4F81BD"/>
+        <w:right w:val="single" w:sz="4" w:space="6" w:color="4F81BD"/>
+      </w:pBdr>
+      <w:shd w:val="clear" w:color="auto" w:fill="4F81BD" w:themeFill="accent1"/>
+      <w:spacing w:before="240"/>
+      <w:ind w:left="144" w:right="144"/>
+    </w:pPr>
+    <w:rPr>
+      <w:rFonts w:asciiTheme="majorHAnsi" w:eastAsiaTheme="majorEastAsia" w:hAnsiTheme="majorHAnsi" w:cstheme="majorBidi"/>
+      <w:caps/>
+      <w:color w:val="FFFFFF" w:themeColor="background1"/>
+      <w:sz w:val="32"/>
+    </w:rPr>
+  </w:style>
+  <w:style w:type="paragraph" w:styleId="Textedebulles">
+    <w:name w:val="Balloon Text"/>
+    <w:basedOn w:val="Normal"/>
+    <w:link w:val="TextedebullesCar"/>
+    <w:uiPriority w:val="99"/>
+    <w:semiHidden/>
+    <w:unhideWhenUsed/>
+    <w:qFormat/>
+    <w:rsid w:val="008F480A"/>
+    <w:pPr>
+      <w:spacing w:before="0" w:after="0" w:line="240" w:lineRule="auto"/>
+    </w:pPr>
+    <w:rPr>
+      <w:rFonts w:ascii="Tahoma" w:hAnsi="Tahoma" w:cs="Tahoma"/>
+      <w:sz w:val="16"/>
+      <w:szCs w:val="16"/>
+    </w:rPr>
+  </w:style>
+  <w:style w:type="paragraph" w:styleId="Paragraphedeliste">
+    <w:name w:val="List Paragraph"/>
+    <w:basedOn w:val="Normal"/>
+    <w:uiPriority w:val="34"/>
+    <w:qFormat/>
+    <w:rsid w:val="0070360D"/>
+    <w:pPr>
+      <w:ind w:left="720"/>
+      <w:contextualSpacing/>
+    </w:pPr>
+  </w:style>
+  <w:style w:type="paragraph" w:customStyle="1" w:styleId="Contenudetableau">
+    <w:name w:val="Contenu de tableau"/>
+    <w:basedOn w:val="Normal"/>
+    <w:qFormat/>
+    <w:rsid w:val="00FB200B"/>
+    <w:pPr>
+      <w:widowControl w:val="0"/>
+      <w:suppressLineNumbers/>
+      <w:suppressAutoHyphens/>
+      <w:spacing w:before="0" w:after="0" w:line="240" w:lineRule="auto"/>
+      <w:jc w:val="both"/>
+    </w:pPr>
+    <w:rPr>
+      <w:rFonts w:ascii="DejaVu Sans" w:eastAsia="Lucida Sans Unicode" w:hAnsi="DejaVu Sans" w:cs="DejaVu Sans"/>
+      <w:color w:val="00000A"/>
+      <w:sz w:val="22"/>
+      <w:szCs w:val="24"/>
+      <w:lang w:eastAsia="ar-SA"/>
+    </w:rPr>
+  </w:style>
+  <w:style w:type="paragraph" w:styleId="Retraitcorpsdetexte">
+    <w:name w:val="Body Text Indent"/>
+    <w:basedOn w:val="Normal"/>
+    <w:link w:val="RetraitcorpsdetexteCar"/>
+    <w:rsid w:val="0078599C"/>
+    <w:pPr>
+      <w:widowControl w:val="0"/>
+      <w:suppressAutoHyphens/>
+      <w:spacing w:before="0" w:after="0" w:line="240" w:lineRule="auto"/>
+      <w:ind w:left="72"/>
+      <w:jc w:val="both"/>
+    </w:pPr>
+    <w:rPr>
+      <w:rFonts w:ascii="DejaVu Sans" w:eastAsia="Lucida Sans Unicode" w:hAnsi="DejaVu Sans" w:cs="DejaVu Sans"/>
+      <w:color w:val="00000A"/>
+      <w:sz w:val="22"/>
+      <w:szCs w:val="22"/>
+      <w:lang w:eastAsia="ar-SA"/>
+    </w:rPr>
+  </w:style>
   <w:style w:type="table" w:styleId="Grilledutableau">
     <w:name w:val="Table Grid"/>
     <w:basedOn w:val="TableauNormal"/>
     <w:uiPriority w:val="59"/>
     <w:tblPr>
       <w:tblBorders>
-        <w:top w:val="single" w:color="auto" w:sz="4" w:space="0"/>
-        <w:left w:val="single" w:color="auto" w:sz="4" w:space="0"/>
-        <w:bottom w:val="single" w:color="auto" w:sz="4" w:space="0"/>
-        <w:right w:val="single" w:color="auto" w:sz="4" w:space="0"/>
-        <w:insideH w:val="single" w:color="auto" w:sz="4" w:space="0"/>
-        <w:insideV w:val="single" w:color="auto" w:sz="4" w:space="0"/>
+        <w:top w:val="single" w:sz="4" w:space="0" w:color="auto"/>
+        <w:left w:val="single" w:sz="4" w:space="0" w:color="auto"/>
+        <w:bottom w:val="single" w:sz="4" w:space="0" w:color="auto"/>
+        <w:right w:val="single" w:sz="4" w:space="0" w:color="auto"/>
+        <w:insideH w:val="single" w:sz="4" w:space="0" w:color="auto"/>
+        <w:insideV w:val="single" w:sz="4" w:space="0" w:color="auto"/>
       </w:tblBorders>
     </w:tblPr>
   </w:style>
@@ -5027,7 +5135,7 @@
     <w:uiPriority w:val="99"/>
     <w:tblPr>
       <w:tblBorders>
-        <w:insideH w:val="single" w:color="4F81BD" w:themeColor="accent1" w:sz="4" w:space="0"/>
+        <w:insideH w:val="single" w:sz="4" w:space="0" w:color="4F81BD" w:themeColor="accent1"/>
       </w:tblBorders>
       <w:tblCellMar>
         <w:top w:w="144" w:type="dxa"/>
@@ -5046,7 +5154,7 @@
     </w:pPr>
     <w:tblPr>
       <w:tblBorders>
-        <w:insideH w:val="single" w:color="FFFFFF" w:themeColor="background1" w:sz="4" w:space="0"/>
+        <w:insideH w:val="single" w:sz="4" w:space="0" w:color="FFFFFF" w:themeColor="background1"/>
       </w:tblBorders>
       <w:tblCellMar>
         <w:left w:w="0" w:type="dxa"/>
@@ -5062,13 +5170,11 @@
         <w:color w:val="4F81BD" w:themeColor="accent1"/>
         <w:sz w:val="22"/>
       </w:rPr>
-      <w:tblPr/>
     </w:tblStylePr>
     <w:tblStylePr w:type="firstCol">
       <w:rPr>
         <w:b/>
       </w:rPr>
-      <w:tblPr/>
     </w:tblStylePr>
   </w:style>
 </w:styles>
@@ -5360,21 +5466,6 @@
 </file>
 
 <file path=customXml/item1.xml><?xml version="1.0" encoding="utf-8"?>
-<?mso-contentType ?>
-<FormTemplates xmlns="http://schemas.microsoft.com/sharepoint/v3/contenttype/forms">
-  <Display>DocumentLibraryForm</Display>
-  <Edit>AssetEditForm</Edit>
-  <New>DocumentLibraryForm</New>
-</FormTemplates>
-</file>
-
-<file path=customXml/item2.xml><?xml version="1.0" encoding="utf-8"?>
-<mappings xmlns="http://schemas.microsoft.com/pics">
-  <picture>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</picture>
-</mappings>
-</file>
-
-<file path=customXml/item3.xml><?xml version="1.0" encoding="utf-8"?>
 <CoverPageProperties xmlns="http://schemas.microsoft.com/office/2006/coverPageProps">
   <PublishDate/>
   <Abstract/>
@@ -5385,10 +5476,25 @@
 </CoverPageProperties>
 </file>
 
+<file path=customXml/item2.xml><?xml version="1.0" encoding="utf-8"?>
+<mappings xmlns="http://schemas.microsoft.com/pics">
+  <picture>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</picture>
+</mappings>
+</file>
+
+<file path=customXml/item3.xml><?xml version="1.0" encoding="utf-8"?>
+<?mso-contentType ?>
+<FormTemplates xmlns="http://schemas.microsoft.com/sharepoint/v3/contenttype/forms">
+  <Display>DocumentLibraryForm</Display>
+  <Edit>AssetEditForm</Edit>
+  <New>DocumentLibraryForm</New>
+</FormTemplates>
+</file>
+
 <file path=customXml/itemProps1.xml><?xml version="1.0" encoding="utf-8"?>
-<ds:datastoreItem xmlns:ds="http://schemas.openxmlformats.org/officeDocument/2006/customXml" ds:itemID="{F0EDECC0-4E27-4FC9-BA6F-6D753F7105A3}">
+<ds:datastoreItem xmlns:ds="http://schemas.openxmlformats.org/officeDocument/2006/customXml" ds:itemID="{55AF091B-3C7A-41E3-B477-F2FDAA23CFDA}">
   <ds:schemaRefs>
-    <ds:schemaRef ds:uri="http://schemas.microsoft.com/sharepoint/v3/contenttype/forms"/>
+    <ds:schemaRef ds:uri="http://schemas.microsoft.com/office/2006/coverPageProps"/>
   </ds:schemaRefs>
 </ds:datastoreItem>
 </file>
@@ -5402,9 +5508,9 @@
 </file>
 
 <file path=customXml/itemProps3.xml><?xml version="1.0" encoding="utf-8"?>
-<ds:datastoreItem xmlns:ds="http://schemas.openxmlformats.org/officeDocument/2006/customXml" ds:itemID="{55AF091B-3C7A-41E3-B477-F2FDAA23CFDA}">
+<ds:datastoreItem xmlns:ds="http://schemas.openxmlformats.org/officeDocument/2006/customXml" ds:itemID="{F0EDECC0-4E27-4FC9-BA6F-6D753F7105A3}">
   <ds:schemaRefs>
-    <ds:schemaRef ds:uri="http://schemas.microsoft.com/office/2006/coverPageProps"/>
+    <ds:schemaRef ds:uri="http://schemas.microsoft.com/sharepoint/v3/contenttype/forms"/>
   </ds:schemaRefs>
 </ds:datastoreItem>
 </file>
--- a/CV_FROMAGER.docx
+++ b/CV_FROMAGER.docx
@@ -305,17 +305,7 @@
                 <w:szCs w:val="22"/>
                 <w:lang w:eastAsia="fr-FR"/>
               </w:rPr>
-              <w:t xml:space="preserve">Conduite de projets R&amp;D, Anglais </w:t>
-            </w:r>
-            <w:r>
-              <w:rPr>
-                <w:rFonts w:asciiTheme="minorHAnsi" w:eastAsiaTheme="minorHAnsi" w:hAnsiTheme="minorHAnsi" w:cs="Calibri"/>
-                <w:color w:val="595959" w:themeColor="text1" w:themeTint="A6"/>
-                <w:sz w:val="20"/>
-                <w:szCs w:val="22"/>
-                <w:lang w:eastAsia="fr-FR"/>
-              </w:rPr>
-              <w:t>courant</w:t>
+              <w:t>Conduite de projets R&amp;D, Anglais courant</w:t>
             </w:r>
           </w:p>
           <w:p>
@@ -585,13 +575,7 @@
               <w:rPr>
                 <w:szCs w:val="22"/>
               </w:rPr>
-              <w:t xml:space="preserve">: </w:t>
-            </w:r>
-            <w:r>
-              <w:rPr>
-                <w:szCs w:val="22"/>
-              </w:rPr>
-              <w:t xml:space="preserve"> </w:t>
+              <w:t xml:space="preserve">:  </w:t>
             </w:r>
           </w:p>
           <w:p>
@@ -752,17 +736,7 @@
                 <w:sz w:val="22"/>
                 <w:szCs w:val="22"/>
               </w:rPr>
-              <w:t>Environnements de TRAVA</w:t>
-            </w:r>
-            <w:r>
-              <w:rPr>
-                <w:b/>
-                <w:smallCaps/>
-                <w:color w:val="4F81BD" w:themeColor="accent1"/>
-                <w:sz w:val="22"/>
-                <w:szCs w:val="22"/>
-              </w:rPr>
-              <w:t>IL :</w:t>
+              <w:t>Environnements de TRAVAIL :</w:t>
             </w:r>
             <w:r>
               <w:rPr>
@@ -1030,40 +1004,7 @@
                 <w:color w:val="595959" w:themeColor="text1" w:themeTint="A6"/>
                 <w14:ligatures w14:val="none"/>
               </w:rPr>
-              <w:t xml:space="preserve">, </w:t>
-            </w:r>
-            <w:r>
-              <w:rPr>
-                <w:rFonts w:asciiTheme="minorHAnsi" w:eastAsiaTheme="minorHAnsi" w:hAnsiTheme="minorHAnsi" w:cstheme="minorBidi"/>
-                <w:b w:val="0"/>
-                <w:bCs w:val="0"/>
-                <w:caps w:val="0"/>
-                <w:color w:val="595959" w:themeColor="text1" w:themeTint="A6"/>
-                <w14:ligatures w14:val="none"/>
-              </w:rPr>
-              <w:t>Ténacité</w:t>
-            </w:r>
-            <w:r>
-              <w:rPr>
-                <w:rFonts w:asciiTheme="minorHAnsi" w:eastAsiaTheme="minorHAnsi" w:hAnsiTheme="minorHAnsi" w:cstheme="minorBidi"/>
-                <w:b w:val="0"/>
-                <w:bCs w:val="0"/>
-                <w:caps w:val="0"/>
-                <w:color w:val="595959" w:themeColor="text1" w:themeTint="A6"/>
-                <w14:ligatures w14:val="none"/>
-              </w:rPr>
-              <w:t xml:space="preserve">, </w:t>
-            </w:r>
-            <w:r>
-              <w:rPr>
-                <w:rFonts w:asciiTheme="minorHAnsi" w:eastAsiaTheme="minorHAnsi" w:hAnsiTheme="minorHAnsi" w:cstheme="minorBidi"/>
-                <w:b w:val="0"/>
-                <w:bCs w:val="0"/>
-                <w:caps w:val="0"/>
-                <w:color w:val="595959" w:themeColor="text1" w:themeTint="A6"/>
-                <w14:ligatures w14:val="none"/>
-              </w:rPr>
-              <w:t>Rigueur</w:t>
+              <w:t>, Ténacité, Rigueur</w:t>
             </w:r>
           </w:p>
           <w:p>
@@ -1208,16 +1149,19 @@
           </w:p>
           <w:p>
             <w:r>
-              <w:t xml:space="preserve">Poste occupé : Architecte </w:t>
-            </w:r>
-            <w:proofErr w:type="spellStart"/>
-            <w:r>
-              <w:t>Devops</w:t>
-            </w:r>
-            <w:proofErr w:type="spellEnd"/>
-            <w:r>
-              <w:t xml:space="preserve"> / Cloud Public sous Microsoft Azure</w:t>
-            </w:r>
+              <w:t xml:space="preserve">Poste occupé : </w:t>
+            </w:r>
+            <w:r>
+              <w:rPr>
+                <w:b/>
+                <w:smallCaps/>
+                <w:color w:val="4F81BD" w:themeColor="accent1"/>
+                <w:sz w:val="22"/>
+              </w:rPr>
+              <w:t>Architecte DevOps, docker</w:t>
+            </w:r>
+            <w:bookmarkStart w:id="0" w:name="_GoBack"/>
+            <w:bookmarkEnd w:id="0"/>
           </w:p>
           <w:p>
             <w:pPr>
@@ -1248,13 +1192,7 @@
               <w:rPr>
                 <w:rFonts w:cs="Calibri"/>
               </w:rPr>
-              <w:t>Participation à la transformation de l’application REFLEX sous forme de conteneurs Docker. Le but est d’utiliser l’application sur</w:t>
-            </w:r>
-            <w:r>
-              <w:rPr>
-                <w:rFonts w:cs="Calibri"/>
-              </w:rPr>
-              <w:t xml:space="preserve"> le Cloud Public et/ou privé.</w:t>
+              <w:t>Participation à la transformation de l’application REFLEX sous forme de conteneurs Docker. Le but est d’utiliser l’application sur le Cloud Public et/ou privé.</w:t>
             </w:r>
           </w:p>
           <w:p>
@@ -1318,13 +1256,7 @@
               <w:rPr>
                 <w:rFonts w:cs="Calibri"/>
               </w:rPr>
-              <w:t>Développement de scripts pour la supervision de serveurs et pour la ges</w:t>
-            </w:r>
-            <w:r>
-              <w:rPr>
-                <w:rFonts w:cs="Calibri"/>
-              </w:rPr>
-              <w:t>tion de tickets sous ITOP.</w:t>
+              <w:t>Développement de scripts pour la supervision de serveurs et pour la gestion de tickets sous ITOP.</w:t>
             </w:r>
           </w:p>
           <w:p>
@@ -1424,16 +1356,7 @@
                 <w:color w:val="4F81BD" w:themeColor="accent1"/>
                 <w:sz w:val="22"/>
               </w:rPr>
-              <w:t>Architecte DevOps, docker 2014-20</w:t>
-            </w:r>
-            <w:r>
-              <w:rPr>
-                <w:b/>
-                <w:smallCaps/>
-                <w:color w:val="4F81BD" w:themeColor="accent1"/>
-                <w:sz w:val="22"/>
-              </w:rPr>
-              <w:t>18</w:t>
+              <w:t>Architecte DevOps, docker 2014-2018</w:t>
             </w:r>
           </w:p>
           <w:p>
@@ -1503,8 +1426,6 @@
               </w:rPr>
               <w:t>e</w:t>
             </w:r>
-            <w:bookmarkStart w:id="0" w:name="_GoBack"/>
-            <w:bookmarkEnd w:id="0"/>
             <w:r>
               <w:rPr>
                 <w:rFonts w:cs="Calibri"/>
@@ -1543,13 +1464,7 @@
               <w:rPr>
                 <w:rFonts w:cs="Calibri"/>
               </w:rPr>
-              <w:t>Transformation de l’applica</w:t>
-            </w:r>
-            <w:r>
-              <w:rPr>
-                <w:rFonts w:cs="Calibri"/>
-              </w:rPr>
-              <w:t xml:space="preserve">tion GRAPHTALK et de son environnement en conteneurs Docker, </w:t>
+              <w:t xml:space="preserve">Transformation de l’application GRAPHTALK et de son environnement en conteneurs Docker, </w:t>
             </w:r>
             <w:r>
               <w:t>Installation sous ECS de l’application GRAPHTALK AIA avec création de conteneurs pour les différents modules du logiciel.</w:t>
@@ -1637,13 +1552,7 @@
               <w:rPr>
                 <w:rFonts w:cs="Calibri"/>
               </w:rPr>
-              <w:t xml:space="preserve">Développement d’une chaine d’intégration continue sous Jenkins. Création d’une chaîne de validation continue du logiciel GRAPHTALK AIA avec tests et </w:t>
-            </w:r>
-            <w:r>
-              <w:rPr>
-                <w:rFonts w:cs="Calibri"/>
-              </w:rPr>
-              <w:t>lancement d’alertes.</w:t>
+              <w:t>Développement d’une chaine d’intégration continue sous Jenkins. Création d’une chaîne de validation continue du logiciel GRAPHTALK AIA avec tests et lancement d’alertes.</w:t>
             </w:r>
           </w:p>
           <w:p>
@@ -1755,15 +1664,7 @@
                 <w:b/>
                 <w:i/>
               </w:rPr>
-              <w:t>Proxy Pr</w:t>
-            </w:r>
-            <w:r>
-              <w:rPr>
-                <w:rFonts w:cs="Calibri"/>
-                <w:b/>
-                <w:i/>
-              </w:rPr>
-              <w:t xml:space="preserve">oduct </w:t>
+              <w:t xml:space="preserve">Proxy Product </w:t>
             </w:r>
             <w:proofErr w:type="spellStart"/>
             <w:r>
@@ -2027,14 +1928,7 @@
                 <w:b/>
                 <w:i/>
               </w:rPr>
-              <w:t xml:space="preserve">Responsable </w:t>
-            </w:r>
-            <w:r>
-              <w:rPr>
-                <w:b/>
-                <w:i/>
-              </w:rPr>
-              <w:t>du projet : équipe de 5 personnes en France</w:t>
+              <w:t>Responsable du projet : équipe de 5 personnes en France</w:t>
             </w:r>
           </w:p>
           <w:p>
@@ -2124,14 +2018,7 @@
                 <w:rFonts w:asciiTheme="minorHAnsi" w:hAnsiTheme="minorHAnsi"/>
                 <w:b w:val="0"/>
               </w:rPr>
-              <w:t>1997 a 2000, secteur d’activité : TRAITEMENTS DE DONNEES, IMPRESSIONS PERSO</w:t>
-            </w:r>
-            <w:r>
-              <w:rPr>
-                <w:rFonts w:asciiTheme="minorHAnsi" w:hAnsiTheme="minorHAnsi"/>
-                <w:b w:val="0"/>
-              </w:rPr>
-              <w:t>NNALISEES DE DOCUMENTS, SOLUTION DE VOTE</w:t>
+              <w:t>1997 a 2000, secteur d’activité : TRAITEMENTS DE DONNEES, IMPRESSIONS PERSONNALISEES DE DOCUMENTS, SOLUTION DE VOTE</w:t>
             </w:r>
           </w:p>
           <w:p>
@@ -2272,13 +2159,7 @@
               <w:rPr>
                 <w:rFonts w:cs="Calibri"/>
               </w:rPr>
-              <w:t>VotE</w:t>
-            </w:r>
-            <w:r>
-              <w:rPr>
-                <w:rFonts w:cs="Calibri"/>
-              </w:rPr>
-              <w:t>xpress</w:t>
+              <w:t>VotExpress</w:t>
             </w:r>
             <w:proofErr w:type="spellEnd"/>
             <w:r>
@@ -2453,15 +2334,7 @@
                 <w:sz w:val="19"/>
                 <w:szCs w:val="19"/>
               </w:rPr>
-              <w:t>éveloppement en langage C sous Unix d’un programme d’échange de données entre plusieurs a</w:t>
-            </w:r>
-            <w:r>
-              <w:rPr>
-                <w:rFonts w:cs="Calibri"/>
-                <w:sz w:val="19"/>
-                <w:szCs w:val="19"/>
-              </w:rPr>
-              <w:t>pplications sous forme transactionnel</w:t>
+              <w:t>éveloppement en langage C sous Unix d’un programme d’échange de données entre plusieurs applications sous forme transactionnel</w:t>
             </w:r>
           </w:p>
           <w:p>
@@ -2592,19 +2465,7 @@
                 <w:szCs w:val="19"/>
                 <w14:ligatures w14:val="standardContextual"/>
               </w:rPr>
-              <w:t>UNIV. J. FOURI</w:t>
-            </w:r>
-            <w:r>
-              <w:rPr>
-                <w:rFonts w:eastAsiaTheme="majorEastAsia" w:cstheme="majorBidi"/>
-                <w:bCs/>
-                <w:smallCaps/>
-                <w:color w:val="404040" w:themeColor="text1" w:themeTint="BF"/>
-                <w:sz w:val="19"/>
-                <w:szCs w:val="19"/>
-                <w14:ligatures w14:val="standardContextual"/>
-              </w:rPr>
-              <w:t xml:space="preserve">ER, Grenoble – </w:t>
+              <w:t xml:space="preserve">UNIV. J. FOURIER, Grenoble – </w:t>
             </w:r>
             <w:proofErr w:type="spellStart"/>
             <w:r>
@@ -2743,13 +2604,7 @@
               <w:rPr>
                 <w:rFonts w:cs="Calibri"/>
               </w:rPr>
-              <w:t xml:space="preserve">Zone de </w:t>
-            </w:r>
-            <w:r>
-              <w:rPr>
-                <w:rFonts w:cs="Calibri"/>
-              </w:rPr>
-              <w:t>mobilité géographique :  région grenobloise</w:t>
+              <w:t>Zone de mobilité géographique :  région grenobloise</w:t>
             </w:r>
           </w:p>
         </w:tc>
@@ -5477,18 +5332,18 @@
 </file>
 
 <file path=customXml/item2.xml><?xml version="1.0" encoding="utf-8"?>
-<mappings xmlns="http://schemas.microsoft.com/pics">
-  <picture>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</picture>
-</mappings>
-</file>
-
-<file path=customXml/item3.xml><?xml version="1.0" encoding="utf-8"?>
 <?mso-contentType ?>
 <FormTemplates xmlns="http://schemas.microsoft.com/sharepoint/v3/contenttype/forms">
   <Display>DocumentLibraryForm</Display>
   <Edit>AssetEditForm</Edit>
   <New>DocumentLibraryForm</New>
 </FormTemplates>
+</file>
+
+<file path=customXml/item3.xml><?xml version="1.0" encoding="utf-8"?>
+<mappings xmlns="http://schemas.microsoft.com/pics">
+  <picture>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</picture>
+</mappings>
 </file>
 
 <file path=customXml/itemProps1.xml><?xml version="1.0" encoding="utf-8"?>
@@ -5500,17 +5355,17 @@
 </file>
 
 <file path=customXml/itemProps2.xml><?xml version="1.0" encoding="utf-8"?>
+<ds:datastoreItem xmlns:ds="http://schemas.openxmlformats.org/officeDocument/2006/customXml" ds:itemID="{F0EDECC0-4E27-4FC9-BA6F-6D753F7105A3}">
+  <ds:schemaRefs>
+    <ds:schemaRef ds:uri="http://schemas.microsoft.com/sharepoint/v3/contenttype/forms"/>
+  </ds:schemaRefs>
+</ds:datastoreItem>
+</file>
+
+<file path=customXml/itemProps3.xml><?xml version="1.0" encoding="utf-8"?>
 <ds:datastoreItem xmlns:ds="http://schemas.openxmlformats.org/officeDocument/2006/customXml" ds:itemID="{E437E9E5-EE29-454F-8714-516920628209}">
   <ds:schemaRefs>
     <ds:schemaRef ds:uri="http://schemas.microsoft.com/pics"/>
   </ds:schemaRefs>
 </ds:datastoreItem>
-</file>
-
-<file path=customXml/itemProps3.xml><?xml version="1.0" encoding="utf-8"?>
-<ds:datastoreItem xmlns:ds="http://schemas.openxmlformats.org/officeDocument/2006/customXml" ds:itemID="{F0EDECC0-4E27-4FC9-BA6F-6D753F7105A3}">
-  <ds:schemaRefs>
-    <ds:schemaRef ds:uri="http://schemas.microsoft.com/sharepoint/v3/contenttype/forms"/>
-  </ds:schemaRefs>
-</ds:datastoreItem>
 </file>
--- a/CV_FROMAGER.docx
+++ b/CV_FROMAGER.docx
@@ -1160,8 +1160,6 @@
               </w:rPr>
               <w:t>Architecte DevOps, docker</w:t>
             </w:r>
-            <w:bookmarkStart w:id="0" w:name="_GoBack"/>
-            <w:bookmarkEnd w:id="0"/>
           </w:p>
           <w:p>
             <w:pPr>
@@ -2596,16 +2594,48 @@
               <w:snapToGrid w:val="0"/>
               <w:spacing w:line="240" w:lineRule="auto"/>
               <w:rPr>
+                <w:rFonts w:cs="Calibri"/>
+              </w:rPr>
+            </w:pPr>
+            <w:r>
+              <w:rPr>
+                <w:rFonts w:cs="Calibri"/>
+              </w:rPr>
+              <w:t>Zone de mobilité géographique :  région grenobloise</w:t>
+            </w:r>
+          </w:p>
+          <w:p>
+            <w:pPr>
+              <w:snapToGrid w:val="0"/>
+              <w:spacing w:line="240" w:lineRule="auto"/>
+              <w:rPr>
                 <w:rFonts w:ascii="Calibri" w:hAnsi="Calibri" w:cs="Calibri"/>
                 <w:szCs w:val="22"/>
               </w:rPr>
             </w:pPr>
             <w:r>
               <w:rPr>
-                <w:rFonts w:cs="Calibri"/>
-              </w:rPr>
-              <w:t>Zone de mobilité géographique :  région grenobloise</w:t>
-            </w:r>
+                <w:rFonts w:ascii="Calibri" w:hAnsi="Calibri" w:cs="Calibri"/>
+                <w:szCs w:val="22"/>
+              </w:rPr>
+              <w:t xml:space="preserve">Titulaire d’une RQTH </w:t>
+            </w:r>
+            <w:r>
+              <w:rPr>
+                <w:rFonts w:ascii="Calibri" w:hAnsi="Calibri" w:cs="Calibri"/>
+                <w:szCs w:val="22"/>
+              </w:rPr>
+              <w:t xml:space="preserve">(Reconnaissance de Qualité de Travailleur Handicapé) ne </w:t>
+            </w:r>
+            <w:r>
+              <w:rPr>
+                <w:rFonts w:ascii="Calibri" w:hAnsi="Calibri" w:cs="Calibri"/>
+                <w:szCs w:val="22"/>
+              </w:rPr>
+              <w:t>nécessitant pas d’aménagement.</w:t>
+            </w:r>
+            <w:bookmarkStart w:id="0" w:name="_GoBack"/>
+            <w:bookmarkEnd w:id="0"/>
           </w:p>
         </w:tc>
       </w:tr>
@@ -5332,18 +5362,18 @@
 </file>
 
 <file path=customXml/item2.xml><?xml version="1.0" encoding="utf-8"?>
+<mappings xmlns="http://schemas.microsoft.com/pics">
+  <picture>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</picture>
+</mappings>
+</file>
+
+<file path=customXml/item3.xml><?xml version="1.0" encoding="utf-8"?>
 <?mso-contentType ?>
 <FormTemplates xmlns="http://schemas.microsoft.com/sharepoint/v3/contenttype/forms">
   <Display>DocumentLibraryForm</Display>
   <Edit>AssetEditForm</Edit>
   <New>DocumentLibraryForm</New>
 </FormTemplates>
-</file>
-
-<file path=customXml/item3.xml><?xml version="1.0" encoding="utf-8"?>
-<mappings xmlns="http://schemas.microsoft.com/pics">
-  <picture>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</picture>
-</mappings>
 </file>
 
 <file path=customXml/itemProps1.xml><?xml version="1.0" encoding="utf-8"?>
@@ -5355,17 +5385,17 @@
 </file>
 
 <file path=customXml/itemProps2.xml><?xml version="1.0" encoding="utf-8"?>
+<ds:datastoreItem xmlns:ds="http://schemas.openxmlformats.org/officeDocument/2006/customXml" ds:itemID="{E437E9E5-EE29-454F-8714-516920628209}">
+  <ds:schemaRefs>
+    <ds:schemaRef ds:uri="http://schemas.microsoft.com/pics"/>
+  </ds:schemaRefs>
+</ds:datastoreItem>
+</file>
+
+<file path=customXml/itemProps3.xml><?xml version="1.0" encoding="utf-8"?>
 <ds:datastoreItem xmlns:ds="http://schemas.openxmlformats.org/officeDocument/2006/customXml" ds:itemID="{F0EDECC0-4E27-4FC9-BA6F-6D753F7105A3}">
   <ds:schemaRefs>
     <ds:schemaRef ds:uri="http://schemas.microsoft.com/sharepoint/v3/contenttype/forms"/>
   </ds:schemaRefs>
 </ds:datastoreItem>
-</file>
-
-<file path=customXml/itemProps3.xml><?xml version="1.0" encoding="utf-8"?>
-<ds:datastoreItem xmlns:ds="http://schemas.openxmlformats.org/officeDocument/2006/customXml" ds:itemID="{E437E9E5-EE29-454F-8714-516920628209}">
-  <ds:schemaRefs>
-    <ds:schemaRef ds:uri="http://schemas.microsoft.com/pics"/>
-  </ds:schemaRefs>
-</ds:datastoreItem>
 </file>
--- a/CV_FROMAGER.docx
+++ b/CV_FROMAGER.docx
@@ -1144,8 +1144,56 @@
                 <w:color w:val="00000A"/>
                 <w:sz w:val="20"/>
               </w:rPr>
-              <w:t>HARDIS GROUP depuis mai 2018</w:t>
-            </w:r>
+              <w:t xml:space="preserve">HARDIS GROUP </w:t>
+            </w:r>
+            <w:r>
+              <w:rPr>
+                <w:rStyle w:val="Titre1Car"/>
+                <w:rFonts w:asciiTheme="minorHAnsi" w:hAnsiTheme="minorHAnsi"/>
+                <w:caps/>
+                <w:color w:val="00000A"/>
+                <w:sz w:val="20"/>
+              </w:rPr>
+              <w:t>D</w:t>
+            </w:r>
+            <w:r>
+              <w:rPr>
+                <w:rStyle w:val="Titre1Car"/>
+                <w:caps/>
+                <w:color w:val="00000A"/>
+              </w:rPr>
+              <w:t>E</w:t>
+            </w:r>
+            <w:r>
+              <w:rPr>
+                <w:rStyle w:val="Titre1Car"/>
+                <w:rFonts w:asciiTheme="minorHAnsi" w:hAnsiTheme="minorHAnsi"/>
+                <w:caps/>
+                <w:color w:val="00000A"/>
+                <w:sz w:val="20"/>
+              </w:rPr>
+              <w:t xml:space="preserve"> mai 2018</w:t>
+            </w:r>
+            <w:r>
+              <w:rPr>
+                <w:rStyle w:val="Titre1Car"/>
+                <w:rFonts w:asciiTheme="minorHAnsi" w:hAnsiTheme="minorHAnsi"/>
+                <w:caps/>
+                <w:color w:val="00000A"/>
+                <w:sz w:val="20"/>
+              </w:rPr>
+              <w:t xml:space="preserve"> </w:t>
+            </w:r>
+            <w:r>
+              <w:rPr>
+                <w:rStyle w:val="Titre1Car"/>
+                <w:caps/>
+                <w:color w:val="00000A"/>
+              </w:rPr>
+              <w:t>A JANVIER 2019</w:t>
+            </w:r>
+            <w:bookmarkStart w:id="0" w:name="_GoBack"/>
+            <w:bookmarkEnd w:id="0"/>
           </w:p>
           <w:p>
             <w:r>
@@ -2634,8 +2682,6 @@
               </w:rPr>
               <w:t>nécessitant pas d’aménagement.</w:t>
             </w:r>
-            <w:bookmarkStart w:id="0" w:name="_GoBack"/>
-            <w:bookmarkEnd w:id="0"/>
           </w:p>
         </w:tc>
       </w:tr>
@@ -5362,18 +5408,18 @@
 </file>
 
 <file path=customXml/item2.xml><?xml version="1.0" encoding="utf-8"?>
-<mappings xmlns="http://schemas.microsoft.com/pics">
-  <picture>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</picture>
-</mappings>
-</file>
-
-<file path=customXml/item3.xml><?xml version="1.0" encoding="utf-8"?>
 <?mso-contentType ?>
 <FormTemplates xmlns="http://schemas.microsoft.com/sharepoint/v3/contenttype/forms">
   <Display>DocumentLibraryForm</Display>
   <Edit>AssetEditForm</Edit>
   <New>DocumentLibraryForm</New>
 </FormTemplates>
+</file>
+
+<file path=customXml/item3.xml><?xml version="1.0" encoding="utf-8"?>
+<mappings xmlns="http://schemas.microsoft.com/pics">
+  <picture>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</picture>
+</mappings>
 </file>
 
 <file path=customXml/itemProps1.xml><?xml version="1.0" encoding="utf-8"?>
@@ -5385,17 +5431,17 @@
 </file>
 
 <file path=customXml/itemProps2.xml><?xml version="1.0" encoding="utf-8"?>
+<ds:datastoreItem xmlns:ds="http://schemas.openxmlformats.org/officeDocument/2006/customXml" ds:itemID="{F0EDECC0-4E27-4FC9-BA6F-6D753F7105A3}">
+  <ds:schemaRefs>
+    <ds:schemaRef ds:uri="http://schemas.microsoft.com/sharepoint/v3/contenttype/forms"/>
+  </ds:schemaRefs>
+</ds:datastoreItem>
+</file>
+
+<file path=customXml/itemProps3.xml><?xml version="1.0" encoding="utf-8"?>
 <ds:datastoreItem xmlns:ds="http://schemas.openxmlformats.org/officeDocument/2006/customXml" ds:itemID="{E437E9E5-EE29-454F-8714-516920628209}">
   <ds:schemaRefs>
     <ds:schemaRef ds:uri="http://schemas.microsoft.com/pics"/>
   </ds:schemaRefs>
 </ds:datastoreItem>
-</file>
-
-<file path=customXml/itemProps3.xml><?xml version="1.0" encoding="utf-8"?>
-<ds:datastoreItem xmlns:ds="http://schemas.openxmlformats.org/officeDocument/2006/customXml" ds:itemID="{F0EDECC0-4E27-4FC9-BA6F-6D753F7105A3}">
-  <ds:schemaRefs>
-    <ds:schemaRef ds:uri="http://schemas.microsoft.com/sharepoint/v3/contenttype/forms"/>
-  </ds:schemaRefs>
-</ds:datastoreItem>
 </file>
--- a/CV_FROMAGER.docx
+++ b/CV_FROMAGER.docx
@@ -798,6 +798,15 @@
                 <w:rFonts w:cs="Calibri"/>
                 <w:szCs w:val="22"/>
               </w:rPr>
+              <w:t>, Helm</w:t>
+            </w:r>
+            <w:bookmarkStart w:id="0" w:name="_GoBack"/>
+            <w:bookmarkEnd w:id="0"/>
+            <w:r>
+              <w:rPr>
+                <w:rFonts w:cs="Calibri"/>
+                <w:szCs w:val="22"/>
+              </w:rPr>
               <w:t xml:space="preserve">…) </w:t>
             </w:r>
             <w:r>
@@ -805,23 +814,7 @@
                 <w:rFonts w:cs="Calibri"/>
                 <w:szCs w:val="22"/>
               </w:rPr>
-              <w:t xml:space="preserve"> </w:t>
-            </w:r>
-            <w:proofErr w:type="gramStart"/>
-            <w:r>
-              <w:rPr>
-                <w:rFonts w:cs="Calibri"/>
-                <w:szCs w:val="22"/>
-              </w:rPr>
-              <w:t>sous</w:t>
-            </w:r>
-            <w:proofErr w:type="gramEnd"/>
-            <w:r>
-              <w:rPr>
-                <w:rFonts w:cs="Calibri"/>
-                <w:szCs w:val="22"/>
-              </w:rPr>
-              <w:t xml:space="preserve"> Amazon ECS et Microsoft Azure AKS, VirtualBox, </w:t>
+              <w:t xml:space="preserve"> sous Amazon ECS et Microsoft Azure AKS, VirtualBox, </w:t>
             </w:r>
             <w:proofErr w:type="spellStart"/>
             <w:r>
@@ -1192,8 +1185,6 @@
               </w:rPr>
               <w:t>A JANVIER 2019</w:t>
             </w:r>
-            <w:bookmarkStart w:id="0" w:name="_GoBack"/>
-            <w:bookmarkEnd w:id="0"/>
           </w:p>
           <w:p>
             <w:r>
@@ -5408,18 +5399,18 @@
 </file>
 
 <file path=customXml/item2.xml><?xml version="1.0" encoding="utf-8"?>
+<mappings xmlns="http://schemas.microsoft.com/pics">
+  <picture>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</picture>
+</mappings>
+</file>
+
+<file path=customXml/item3.xml><?xml version="1.0" encoding="utf-8"?>
 <?mso-contentType ?>
 <FormTemplates xmlns="http://schemas.microsoft.com/sharepoint/v3/contenttype/forms">
   <Display>DocumentLibraryForm</Display>
   <Edit>AssetEditForm</Edit>
   <New>DocumentLibraryForm</New>
 </FormTemplates>
-</file>
-
-<file path=customXml/item3.xml><?xml version="1.0" encoding="utf-8"?>
-<mappings xmlns="http://schemas.microsoft.com/pics">
-  <picture>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</picture>
-</mappings>
 </file>
 
 <file path=customXml/itemProps1.xml><?xml version="1.0" encoding="utf-8"?>
@@ -5431,17 +5422,17 @@
 </file>
 
 <file path=customXml/itemProps2.xml><?xml version="1.0" encoding="utf-8"?>
+<ds:datastoreItem xmlns:ds="http://schemas.openxmlformats.org/officeDocument/2006/customXml" ds:itemID="{E437E9E5-EE29-454F-8714-516920628209}">
+  <ds:schemaRefs>
+    <ds:schemaRef ds:uri="http://schemas.microsoft.com/pics"/>
+  </ds:schemaRefs>
+</ds:datastoreItem>
+</file>
+
+<file path=customXml/itemProps3.xml><?xml version="1.0" encoding="utf-8"?>
 <ds:datastoreItem xmlns:ds="http://schemas.openxmlformats.org/officeDocument/2006/customXml" ds:itemID="{F0EDECC0-4E27-4FC9-BA6F-6D753F7105A3}">
   <ds:schemaRefs>
     <ds:schemaRef ds:uri="http://schemas.microsoft.com/sharepoint/v3/contenttype/forms"/>
   </ds:schemaRefs>
 </ds:datastoreItem>
-</file>
-
-<file path=customXml/itemProps3.xml><?xml version="1.0" encoding="utf-8"?>
-<ds:datastoreItem xmlns:ds="http://schemas.openxmlformats.org/officeDocument/2006/customXml" ds:itemID="{E437E9E5-EE29-454F-8714-516920628209}">
-  <ds:schemaRefs>
-    <ds:schemaRef ds:uri="http://schemas.microsoft.com/pics"/>
-  </ds:schemaRefs>
-</ds:datastoreItem>
 </file>
--- a/CV_FROMAGER.docx
+++ b/CV_FROMAGER.docx
@@ -798,10 +798,17 @@
                 <w:rFonts w:cs="Calibri"/>
                 <w:szCs w:val="22"/>
               </w:rPr>
-              <w:t>, Helm</w:t>
-            </w:r>
-            <w:bookmarkStart w:id="0" w:name="_GoBack"/>
-            <w:bookmarkEnd w:id="0"/>
+              <w:t xml:space="preserve">, </w:t>
+            </w:r>
+            <w:proofErr w:type="spellStart"/>
+            <w:r>
+              <w:rPr>
+                <w:rFonts w:cs="Calibri"/>
+                <w:szCs w:val="22"/>
+              </w:rPr>
+              <w:t>Helm</w:t>
+            </w:r>
+            <w:proofErr w:type="spellEnd"/>
             <w:r>
               <w:rPr>
                 <w:rFonts w:cs="Calibri"/>
@@ -1165,7 +1172,37 @@
                 <w:color w:val="00000A"/>
                 <w:sz w:val="20"/>
               </w:rPr>
-              <w:t xml:space="preserve"> mai 2018</w:t>
+              <w:t xml:space="preserve"> </w:t>
+            </w:r>
+            <w:r>
+              <w:rPr>
+                <w:rStyle w:val="Titre1Car"/>
+                <w:rFonts w:asciiTheme="minorHAnsi" w:hAnsiTheme="minorHAnsi"/>
+                <w:caps/>
+                <w:color w:val="00000A"/>
+                <w:sz w:val="20"/>
+              </w:rPr>
+              <w:t>A</w:t>
+            </w:r>
+            <w:r>
+              <w:rPr>
+                <w:rStyle w:val="Titre1Car"/>
+                <w:caps/>
+                <w:color w:val="00000A"/>
+              </w:rPr>
+              <w:t>VRIL</w:t>
+            </w:r>
+            <w:bookmarkStart w:id="0" w:name="_GoBack"/>
+            <w:bookmarkEnd w:id="0"/>
+            <w:r>
+              <w:rPr>
+                <w:rStyle w:val="Titre1Car"/>
+                <w:rFonts w:asciiTheme="minorHAnsi" w:hAnsiTheme="minorHAnsi"/>
+                <w:caps/>
+                <w:color w:val="00000A"/>
+                <w:sz w:val="20"/>
+              </w:rPr>
+              <w:t xml:space="preserve"> 2018</w:t>
             </w:r>
             <w:r>
               <w:rPr>
@@ -5399,18 +5436,18 @@
 </file>
 
 <file path=customXml/item2.xml><?xml version="1.0" encoding="utf-8"?>
-<mappings xmlns="http://schemas.microsoft.com/pics">
-  <picture>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</picture>
-</mappings>
-</file>
-
-<file path=customXml/item3.xml><?xml version="1.0" encoding="utf-8"?>
 <?mso-contentType ?>
 <FormTemplates xmlns="http://schemas.microsoft.com/sharepoint/v3/contenttype/forms">
   <Display>DocumentLibraryForm</Display>
   <Edit>AssetEditForm</Edit>
   <New>DocumentLibraryForm</New>
 </FormTemplates>
+</file>
+
+<file path=customXml/item3.xml><?xml version="1.0" encoding="utf-8"?>
+<mappings xmlns="http://schemas.microsoft.com/pics">
+  <picture>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</picture>
+</mappings>
 </file>
 
 <file path=customXml/itemProps1.xml><?xml version="1.0" encoding="utf-8"?>
@@ -5422,17 +5459,17 @@
 </file>
 
 <file path=customXml/itemProps2.xml><?xml version="1.0" encoding="utf-8"?>
+<ds:datastoreItem xmlns:ds="http://schemas.openxmlformats.org/officeDocument/2006/customXml" ds:itemID="{F0EDECC0-4E27-4FC9-BA6F-6D753F7105A3}">
+  <ds:schemaRefs>
+    <ds:schemaRef ds:uri="http://schemas.microsoft.com/sharepoint/v3/contenttype/forms"/>
+  </ds:schemaRefs>
+</ds:datastoreItem>
+</file>
+
+<file path=customXml/itemProps3.xml><?xml version="1.0" encoding="utf-8"?>
 <ds:datastoreItem xmlns:ds="http://schemas.openxmlformats.org/officeDocument/2006/customXml" ds:itemID="{E437E9E5-EE29-454F-8714-516920628209}">
   <ds:schemaRefs>
     <ds:schemaRef ds:uri="http://schemas.microsoft.com/pics"/>
   </ds:schemaRefs>
 </ds:datastoreItem>
-</file>
-
-<file path=customXml/itemProps3.xml><?xml version="1.0" encoding="utf-8"?>
-<ds:datastoreItem xmlns:ds="http://schemas.openxmlformats.org/officeDocument/2006/customXml" ds:itemID="{F0EDECC0-4E27-4FC9-BA6F-6D753F7105A3}">
-  <ds:schemaRefs>
-    <ds:schemaRef ds:uri="http://schemas.microsoft.com/sharepoint/v3/contenttype/forms"/>
-  </ds:schemaRefs>
-</ds:datastoreItem>
 </file>
--- a/CV_FROMAGER.docx
+++ b/CV_FROMAGER.docx
@@ -120,7 +120,13 @@
               <w:rPr>
                 <w:sz w:val="20"/>
               </w:rPr>
-              <w:t>49 ans, Marié, un enfant</w:t>
+              <w:t>50</w:t>
+            </w:r>
+            <w:r>
+              <w:rPr>
+                <w:sz w:val="20"/>
+              </w:rPr>
+              <w:t xml:space="preserve"> ans, Marié, un enfant</w:t>
             </w:r>
           </w:p>
           <w:p>
@@ -197,7 +203,7 @@
                 <w:noProof/>
               </w:rPr>
               <w:drawing>
-                <wp:inline distT="0" distB="0" distL="0" distR="0">
+                <wp:inline distT="0" distB="0" distL="0" distR="0" wp14:anchorId="6D5D370C" wp14:editId="2C15C564">
                   <wp:extent cx="949960" cy="1228725"/>
                   <wp:effectExtent l="0" t="0" r="0" b="0"/>
                   <wp:docPr id="1" name="Image 1"/>
@@ -261,7 +267,7 @@
                 <w:b/>
                 <w:sz w:val="24"/>
               </w:rPr>
-              <w:t>ARCHITECTE /CHEF DE PROJETS APPLICATION DEVOPS</w:t>
+              <w:t xml:space="preserve">ARCHITECTE /CHEF DE PROJETS APPLICATION </w:t>
             </w:r>
           </w:p>
           <w:p>
@@ -270,39 +276,21 @@
               <w:ind w:right="3"/>
               <w:jc w:val="right"/>
               <w:rPr>
-                <w:rFonts w:ascii="Cambria" w:hAnsi="Cambria" w:cs="Calibri"/>
-                <w:b/>
+                <w:rFonts w:asciiTheme="minorHAnsi" w:eastAsiaTheme="minorHAnsi" w:hAnsiTheme="minorHAnsi" w:cs="Calibri"/>
+                <w:b/>
+                <w:bCs/>
+                <w:color w:val="595959" w:themeColor="text1" w:themeTint="A6"/>
                 <w:sz w:val="24"/>
-              </w:rPr>
-            </w:pPr>
-            <w:r>
-              <w:rPr>
-                <w:rFonts w:ascii="Cambria" w:hAnsi="Cambria" w:cs="Calibri"/>
-                <w:b/>
+                <w:lang w:eastAsia="fr-FR"/>
+              </w:rPr>
+            </w:pPr>
+            <w:r>
+              <w:rPr>
+                <w:rFonts w:asciiTheme="minorHAnsi" w:eastAsiaTheme="minorHAnsi" w:hAnsiTheme="minorHAnsi" w:cs="Calibri"/>
+                <w:b/>
+                <w:bCs/>
+                <w:color w:val="595959" w:themeColor="text1" w:themeTint="A6"/>
                 <w:sz w:val="24"/>
-              </w:rPr>
-              <w:t>EXPERT DOCKER</w:t>
-            </w:r>
-          </w:p>
-          <w:p>
-            <w:pPr>
-              <w:pStyle w:val="Contenudetableau"/>
-              <w:ind w:right="3"/>
-              <w:jc w:val="right"/>
-              <w:rPr>
-                <w:rFonts w:asciiTheme="minorHAnsi" w:eastAsiaTheme="minorHAnsi" w:hAnsiTheme="minorHAnsi" w:cs="Calibri"/>
-                <w:color w:val="595959" w:themeColor="text1" w:themeTint="A6"/>
-                <w:sz w:val="20"/>
-                <w:szCs w:val="22"/>
-                <w:lang w:eastAsia="fr-FR"/>
-              </w:rPr>
-            </w:pPr>
-            <w:r>
-              <w:rPr>
-                <w:rFonts w:asciiTheme="minorHAnsi" w:eastAsiaTheme="minorHAnsi" w:hAnsiTheme="minorHAnsi" w:cs="Calibri"/>
-                <w:color w:val="595959" w:themeColor="text1" w:themeTint="A6"/>
-                <w:sz w:val="20"/>
-                <w:szCs w:val="22"/>
                 <w:lang w:eastAsia="fr-FR"/>
               </w:rPr>
               <w:t>Conduite de projets R&amp;D, Anglais courant</w:t>
@@ -504,23 +492,49 @@
                 <w:rFonts w:cs="Calibri"/>
                 <w:szCs w:val="22"/>
               </w:rPr>
-              <w:t xml:space="preserve">automatisation du processus d’installation du logiciel </w:t>
-            </w:r>
-            <w:proofErr w:type="spellStart"/>
-            <w:r>
-              <w:rPr>
-                <w:rFonts w:cs="Calibri"/>
-                <w:szCs w:val="22"/>
-              </w:rPr>
-              <w:t>Graphtalk</w:t>
-            </w:r>
-            <w:proofErr w:type="spellEnd"/>
-            <w:r>
-              <w:rPr>
-                <w:rFonts w:cs="Calibri"/>
-                <w:szCs w:val="22"/>
-              </w:rPr>
-              <w:t xml:space="preserve"> AIA de DXC. Intégration Continue, sécurisation des données à l’aide de Docker, Jenkins et des outils DEVOPS. </w:t>
+              <w:t>automatisation du processus d’installation du logiciel Graphtalk AIA de DXC</w:t>
+            </w:r>
+            <w:r>
+              <w:rPr>
+                <w:rFonts w:cs="Calibri"/>
+                <w:szCs w:val="22"/>
+              </w:rPr>
+              <w:t>, et des composants de la plateforme d’Iot DSP chez Schneider</w:t>
+            </w:r>
+            <w:r>
+              <w:rPr>
+                <w:rFonts w:cs="Calibri"/>
+                <w:szCs w:val="22"/>
+              </w:rPr>
+              <w:t>. Intégration Continue, sécurisation des données à l’aide de Docker, Jenkins</w:t>
+            </w:r>
+            <w:r>
+              <w:rPr>
+                <w:rFonts w:cs="Calibri"/>
+                <w:szCs w:val="22"/>
+              </w:rPr>
+              <w:t>, Azure DevOps</w:t>
+            </w:r>
+            <w:r>
+              <w:rPr>
+                <w:rFonts w:cs="Calibri"/>
+                <w:szCs w:val="22"/>
+              </w:rPr>
+              <w:t xml:space="preserve"> et des outils DEVOPS.</w:t>
+            </w:r>
+            <w:r>
+              <w:rPr>
+                <w:rFonts w:cs="Calibri"/>
+                <w:szCs w:val="22"/>
+              </w:rPr>
+              <w:t xml:space="preserve"> </w:t>
+            </w:r>
+            <w:r>
+              <w:rPr>
+                <w:rFonts w:cs="Calibri"/>
+                <w:szCs w:val="22"/>
+              </w:rPr>
+              <w:t xml:space="preserve"> </w:t>
             </w:r>
           </w:p>
           <w:p>
@@ -672,55 +686,7 @@
                 <w:rFonts w:cs="Calibri"/>
                 <w:szCs w:val="22"/>
               </w:rPr>
-              <w:t xml:space="preserve"> AWS Business Professional </w:t>
-            </w:r>
-            <w:proofErr w:type="spellStart"/>
-            <w:r>
-              <w:rPr>
-                <w:rFonts w:cs="Calibri"/>
-                <w:szCs w:val="22"/>
-              </w:rPr>
-              <w:t>Accreditation</w:t>
-            </w:r>
-            <w:proofErr w:type="spellEnd"/>
-            <w:r>
-              <w:rPr>
-                <w:rFonts w:cs="Calibri"/>
-                <w:szCs w:val="22"/>
-              </w:rPr>
-              <w:t xml:space="preserve">, AWS </w:t>
-            </w:r>
-            <w:proofErr w:type="spellStart"/>
-            <w:r>
-              <w:rPr>
-                <w:rFonts w:cs="Calibri"/>
-                <w:szCs w:val="22"/>
-              </w:rPr>
-              <w:t>Technical</w:t>
-            </w:r>
-            <w:proofErr w:type="spellEnd"/>
-            <w:r>
-              <w:rPr>
-                <w:rFonts w:cs="Calibri"/>
-                <w:szCs w:val="22"/>
-              </w:rPr>
-              <w:t xml:space="preserve"> Professional </w:t>
-            </w:r>
-            <w:proofErr w:type="spellStart"/>
-            <w:r>
-              <w:rPr>
-                <w:rFonts w:cs="Calibri"/>
-                <w:szCs w:val="22"/>
-              </w:rPr>
-              <w:t>Accreditation</w:t>
-            </w:r>
-            <w:proofErr w:type="spellEnd"/>
-            <w:r>
-              <w:rPr>
-                <w:rFonts w:cs="Calibri"/>
-                <w:szCs w:val="22"/>
-              </w:rPr>
-              <w:t xml:space="preserve">. </w:t>
+              <w:t xml:space="preserve"> AWS Business Professional Accreditation, AWS Technical Professional Accreditation. </w:t>
             </w:r>
           </w:p>
           <w:p>
@@ -758,6 +724,7 @@
                 <w:color w:val="4F81BD" w:themeColor="accent1"/>
                 <w:sz w:val="22"/>
                 <w:szCs w:val="22"/>
+                <w:lang w:val="en-US"/>
               </w:rPr>
               <w:t>Outils</w:t>
             </w:r>
@@ -767,6 +734,7 @@
                 <w:smallCaps/>
                 <w:color w:val="4F81BD" w:themeColor="accent1"/>
                 <w:szCs w:val="22"/>
+                <w:lang w:val="en-US"/>
               </w:rPr>
               <w:t> :</w:t>
             </w:r>
@@ -774,6 +742,7 @@
               <w:rPr>
                 <w:rFonts w:cs="Calibri"/>
                 <w:szCs w:val="22"/>
+                <w:lang w:val="en-US"/>
               </w:rPr>
               <w:t xml:space="preserve"> Conteneurs Docker</w:t>
             </w:r>
@@ -781,38 +750,23 @@
               <w:rPr>
                 <w:rFonts w:cs="Calibri"/>
                 <w:szCs w:val="22"/>
-              </w:rPr>
-              <w:t xml:space="preserve"> (docker-compose, docker </w:t>
-            </w:r>
-            <w:proofErr w:type="spellStart"/>
-            <w:r>
-              <w:rPr>
-                <w:rFonts w:cs="Calibri"/>
-                <w:szCs w:val="22"/>
-              </w:rPr>
-              <w:t>swarm</w:t>
-            </w:r>
-            <w:proofErr w:type="spellEnd"/>
-            <w:r>
-              <w:rPr>
-                <w:rFonts w:cs="Calibri"/>
-                <w:szCs w:val="22"/>
-              </w:rPr>
-              <w:t xml:space="preserve">, </w:t>
-            </w:r>
-            <w:proofErr w:type="spellStart"/>
-            <w:r>
-              <w:rPr>
-                <w:rFonts w:cs="Calibri"/>
-                <w:szCs w:val="22"/>
-              </w:rPr>
-              <w:t>Helm</w:t>
-            </w:r>
-            <w:proofErr w:type="spellEnd"/>
-            <w:r>
-              <w:rPr>
-                <w:rFonts w:cs="Calibri"/>
-                <w:szCs w:val="22"/>
+                <w:lang w:val="en-US"/>
+              </w:rPr>
+              <w:t xml:space="preserve"> (docker-compose, docker swarm</w:t>
+            </w:r>
+            <w:r>
+              <w:rPr>
+                <w:rFonts w:cs="Calibri"/>
+                <w:szCs w:val="22"/>
+                <w:lang w:val="en-US"/>
+              </w:rPr>
+              <w:t>, Helm</w:t>
+            </w:r>
+            <w:r>
+              <w:rPr>
+                <w:rFonts w:cs="Calibri"/>
+                <w:szCs w:val="22"/>
+                <w:lang w:val="en-US"/>
               </w:rPr>
               <w:t xml:space="preserve">…) </w:t>
             </w:r>
@@ -820,80 +774,38 @@
               <w:rPr>
                 <w:rFonts w:cs="Calibri"/>
                 <w:szCs w:val="22"/>
-              </w:rPr>
-              <w:t xml:space="preserve"> sous Amazon ECS et Microsoft Azure AKS, VirtualBox, </w:t>
-            </w:r>
-            <w:proofErr w:type="spellStart"/>
-            <w:r>
-              <w:rPr>
-                <w:rFonts w:cs="Calibri"/>
-                <w:szCs w:val="22"/>
-              </w:rPr>
-              <w:t>Vagrant</w:t>
-            </w:r>
-            <w:proofErr w:type="spellEnd"/>
-            <w:r>
-              <w:rPr>
-                <w:rFonts w:cs="Calibri"/>
-                <w:szCs w:val="22"/>
-              </w:rPr>
-              <w:t xml:space="preserve">, Ruby, Jenkins, </w:t>
-            </w:r>
-            <w:proofErr w:type="spellStart"/>
-            <w:r>
-              <w:rPr>
-                <w:rFonts w:cs="Calibri"/>
-                <w:szCs w:val="22"/>
-              </w:rPr>
-              <w:t>Cucumber</w:t>
-            </w:r>
-            <w:proofErr w:type="spellEnd"/>
-            <w:r>
-              <w:rPr>
-                <w:rFonts w:cs="Calibri"/>
-                <w:szCs w:val="22"/>
-              </w:rPr>
-              <w:t>, Ansible,</w:t>
-            </w:r>
-            <w:r>
-              <w:rPr>
-                <w:rFonts w:cs="Calibri"/>
-                <w:szCs w:val="22"/>
+                <w:lang w:val="en-US"/>
               </w:rPr>
               <w:t xml:space="preserve"> </w:t>
             </w:r>
-            <w:proofErr w:type="spellStart"/>
-            <w:r>
-              <w:rPr>
-                <w:rFonts w:cs="Calibri"/>
-                <w:szCs w:val="22"/>
-              </w:rPr>
-              <w:t>Terraform</w:t>
-            </w:r>
-            <w:proofErr w:type="spellEnd"/>
-            <w:r>
-              <w:rPr>
-                <w:rFonts w:cs="Calibri"/>
-                <w:szCs w:val="22"/>
-              </w:rPr>
-              <w:t>,</w:t>
-            </w:r>
-            <w:r>
-              <w:rPr>
-                <w:rFonts w:cs="Calibri"/>
-                <w:szCs w:val="22"/>
-              </w:rPr>
-              <w:t xml:space="preserve"> </w:t>
-            </w:r>
-            <w:proofErr w:type="spellStart"/>
-            <w:r>
-              <w:rPr>
-                <w:rFonts w:cs="Calibri"/>
-                <w:szCs w:val="22"/>
-              </w:rPr>
-              <w:t>Kubernetes</w:t>
-            </w:r>
-            <w:proofErr w:type="spellEnd"/>
+            <w:r>
+              <w:rPr>
+                <w:rFonts w:cs="Calibri"/>
+                <w:szCs w:val="22"/>
+              </w:rPr>
+              <w:t>sous Amazon ECS et Microsoft Azure AKS, VirtualBox, Vagrant, Ruby, Jenkins, Cucumber, Ansible,</w:t>
+            </w:r>
+            <w:r>
+              <w:rPr>
+                <w:rFonts w:cs="Calibri"/>
+                <w:szCs w:val="22"/>
+              </w:rPr>
+              <w:t xml:space="preserve"> Terraform,</w:t>
+            </w:r>
+            <w:r>
+              <w:rPr>
+                <w:rFonts w:cs="Calibri"/>
+                <w:szCs w:val="22"/>
+              </w:rPr>
+              <w:t xml:space="preserve"> Kubernetes</w:t>
+            </w:r>
+            <w:r>
+              <w:rPr>
+                <w:rFonts w:cs="Calibri"/>
+                <w:szCs w:val="22"/>
+              </w:rPr>
+              <w:t xml:space="preserve"> (AKS)</w:t>
+            </w:r>
             <w:r>
               <w:rPr>
                 <w:rFonts w:cs="Calibri"/>
@@ -901,15 +813,13 @@
               </w:rPr>
               <w:t xml:space="preserve">. </w:t>
             </w:r>
-            <w:proofErr w:type="spellStart"/>
-            <w:r>
-              <w:rPr>
-                <w:rFonts w:cs="Calibri"/>
-                <w:szCs w:val="22"/>
-              </w:rPr>
-              <w:t>GlusterFS</w:t>
-            </w:r>
-            <w:proofErr w:type="spellEnd"/>
+            <w:r>
+              <w:rPr>
+                <w:rFonts w:cs="Calibri"/>
+                <w:szCs w:val="22"/>
+              </w:rPr>
+              <w:t>Azure DevOps</w:t>
+            </w:r>
           </w:p>
         </w:tc>
       </w:tr>
@@ -1130,10 +1040,8 @@
               <w:jc w:val="both"/>
               <w:rPr>
                 <w:rStyle w:val="Titre1Car"/>
-                <w:rFonts w:asciiTheme="minorHAnsi" w:hAnsiTheme="minorHAnsi"/>
                 <w:caps/>
                 <w:color w:val="00000A"/>
-                <w:sz w:val="20"/>
               </w:rPr>
             </w:pPr>
             <w:r>
@@ -1144,9 +1052,126 @@
                 <w:color w:val="00000A"/>
                 <w:sz w:val="20"/>
               </w:rPr>
-              <w:t xml:space="preserve">HARDIS GROUP </w:t>
-            </w:r>
-            <w:r>
+              <w:t>S</w:t>
+            </w:r>
+            <w:r>
+              <w:rPr>
+                <w:rStyle w:val="Titre1Car"/>
+                <w:caps/>
+                <w:color w:val="00000A"/>
+              </w:rPr>
+              <w:t xml:space="preserve">CHNEIDER POUR CONAN JEKEN CONSULTING DEPUIS AVRIL 2019 </w:t>
+            </w:r>
+          </w:p>
+          <w:p>
+            <w:r>
+              <w:t xml:space="preserve">Poste occupé : </w:t>
+            </w:r>
+            <w:r>
+              <w:rPr>
+                <w:b/>
+                <w:smallCaps/>
+                <w:color w:val="4F81BD" w:themeColor="accent1"/>
+                <w:sz w:val="22"/>
+              </w:rPr>
+              <w:t>DevOps dans l’équipe R&amp;D DmnPint sur la plateforme de gestion d’objets connectés ETP (Exostruxure Technology Plateform)</w:t>
+            </w:r>
+            <w:r>
+              <w:t>.</w:t>
+            </w:r>
+          </w:p>
+          <w:p>
+            <w:pPr>
+              <w:pStyle w:val="Paragraphedeliste"/>
+              <w:numPr>
+                <w:ilvl w:val="0"/>
+                <w:numId w:val="4"/>
+              </w:numPr>
+              <w:jc w:val="both"/>
+              <w:rPr>
+                <w:b/>
+                <w:bCs/>
+              </w:rPr>
+            </w:pPr>
+            <w:r>
+              <w:rPr>
+                <w:b/>
+                <w:bCs/>
+              </w:rPr>
+              <w:t>Amélioration des processus de livraison</w:t>
+            </w:r>
+            <w:r>
+              <w:rPr>
+                <w:b/>
+                <w:bCs/>
+              </w:rPr>
+              <w:t xml:space="preserve"> sous Azure DevOps</w:t>
+            </w:r>
+          </w:p>
+          <w:p>
+            <w:pPr>
+              <w:pStyle w:val="Paragraphedeliste"/>
+              <w:numPr>
+                <w:ilvl w:val="0"/>
+                <w:numId w:val="4"/>
+              </w:numPr>
+              <w:jc w:val="both"/>
+            </w:pPr>
+            <w:r>
+              <w:rPr>
+                <w:b/>
+                <w:bCs/>
+              </w:rPr>
+              <w:t xml:space="preserve">Intégration continue </w:t>
+            </w:r>
+            <w:r>
+              <w:rPr>
+                <w:b/>
+                <w:bCs/>
+              </w:rPr>
+              <w:t>des composants d</w:t>
+            </w:r>
+            <w:r>
+              <w:rPr>
+                <w:b/>
+                <w:bCs/>
+              </w:rPr>
+              <w:t>ans</w:t>
+            </w:r>
+            <w:r>
+              <w:rPr>
+                <w:b/>
+                <w:bCs/>
+              </w:rPr>
+              <w:t xml:space="preserve"> la plateforme ETP</w:t>
+            </w:r>
+          </w:p>
+          <w:p>
+            <w:pPr>
+              <w:pStyle w:val="Paragraphedeliste"/>
+              <w:numPr>
+                <w:ilvl w:val="0"/>
+                <w:numId w:val="4"/>
+              </w:numPr>
+              <w:jc w:val="both"/>
+              <w:rPr>
+                <w:b/>
+                <w:bCs/>
+              </w:rPr>
+            </w:pPr>
+            <w:r>
+              <w:rPr>
+                <w:b/>
+                <w:bCs/>
+              </w:rPr>
+              <w:t>Intervention dans les différents processus DevOps au cœur de l’équipe R&amp;D</w:t>
+            </w:r>
+          </w:p>
+          <w:p>
+            <w:pPr>
+              <w:pStyle w:val="Titre2"/>
+              <w:spacing w:line="240" w:lineRule="auto"/>
+              <w:jc w:val="both"/>
               <w:rPr>
                 <w:rStyle w:val="Titre1Car"/>
                 <w:rFonts w:asciiTheme="minorHAnsi" w:hAnsiTheme="minorHAnsi"/>
@@ -1154,16 +1179,9 @@
                 <w:color w:val="00000A"/>
                 <w:sz w:val="20"/>
               </w:rPr>
-              <w:t>D</w:t>
-            </w:r>
-            <w:r>
-              <w:rPr>
-                <w:rStyle w:val="Titre1Car"/>
-                <w:caps/>
-                <w:color w:val="00000A"/>
-              </w:rPr>
-              <w:t>E</w:t>
-            </w:r>
+            </w:pPr>
+            <w:bookmarkStart w:id="0" w:name="_GoBack"/>
+            <w:bookmarkEnd w:id="0"/>
             <w:r>
               <w:rPr>
                 <w:rStyle w:val="Titre1Car"/>
@@ -1172,7 +1190,7 @@
                 <w:color w:val="00000A"/>
                 <w:sz w:val="20"/>
               </w:rPr>
-              <w:t xml:space="preserve"> </w:t>
+              <w:t xml:space="preserve">HARDIS GROUP </w:t>
             </w:r>
             <w:r>
               <w:rPr>
@@ -1182,7 +1200,7 @@
                 <w:color w:val="00000A"/>
                 <w:sz w:val="20"/>
               </w:rPr>
-              <w:t>A</w:t>
+              <w:t>D</w:t>
             </w:r>
             <w:r>
               <w:rPr>
@@ -1190,10 +1208,36 @@
                 <w:caps/>
                 <w:color w:val="00000A"/>
               </w:rPr>
+              <w:t>E</w:t>
+            </w:r>
+            <w:r>
+              <w:rPr>
+                <w:rStyle w:val="Titre1Car"/>
+                <w:rFonts w:asciiTheme="minorHAnsi" w:hAnsiTheme="minorHAnsi"/>
+                <w:caps/>
+                <w:color w:val="00000A"/>
+                <w:sz w:val="20"/>
+              </w:rPr>
+              <w:t xml:space="preserve"> </w:t>
+            </w:r>
+            <w:r>
+              <w:rPr>
+                <w:rStyle w:val="Titre1Car"/>
+                <w:rFonts w:asciiTheme="minorHAnsi" w:hAnsiTheme="minorHAnsi"/>
+                <w:caps/>
+                <w:color w:val="00000A"/>
+                <w:sz w:val="20"/>
+              </w:rPr>
+              <w:t>A</w:t>
+            </w:r>
+            <w:r>
+              <w:rPr>
+                <w:rStyle w:val="Titre1Car"/>
+                <w:caps/>
+                <w:color w:val="00000A"/>
+              </w:rPr>
               <w:t>VRIL</w:t>
             </w:r>
-            <w:bookmarkStart w:id="0" w:name="_GoBack"/>
-            <w:bookmarkEnd w:id="0"/>
             <w:r>
               <w:rPr>
                 <w:rStyle w:val="Titre1Car"/>
@@ -1571,7 +1615,6 @@
                 <w:i/>
                 <w:color w:val="0070C0"/>
               </w:rPr>
-              <w:lastRenderedPageBreak/>
               <w:t xml:space="preserve">INTEGRATION CONTINUE </w:t>
             </w:r>
             <w:r>
@@ -1700,21 +1743,7 @@
               <w:rPr>
                 <w:rFonts w:cs="Calibri"/>
               </w:rPr>
-              <w:t xml:space="preserve">Outil d’automatisation de l’installation de </w:t>
-            </w:r>
-            <w:proofErr w:type="spellStart"/>
-            <w:r>
-              <w:rPr>
-                <w:rFonts w:cs="Calibri"/>
-              </w:rPr>
-              <w:t>Graphtalk</w:t>
-            </w:r>
-            <w:proofErr w:type="spellEnd"/>
-            <w:r>
-              <w:rPr>
-                <w:rFonts w:cs="Calibri"/>
-              </w:rPr>
-              <w:t xml:space="preserve"> AIA sur sites de production</w:t>
+              <w:t>Outil d’automatisation de l’installation de Graphtalk AIA sur sites de production</w:t>
             </w:r>
           </w:p>
           <w:p>
@@ -1738,43 +1767,7 @@
                 <w:b/>
                 <w:i/>
               </w:rPr>
-              <w:t xml:space="preserve">Proxy Product </w:t>
-            </w:r>
-            <w:proofErr w:type="spellStart"/>
-            <w:r>
-              <w:rPr>
-                <w:rFonts w:cs="Calibri"/>
-                <w:b/>
-                <w:i/>
-              </w:rPr>
-              <w:t>Owner</w:t>
-            </w:r>
-            <w:proofErr w:type="spellEnd"/>
-            <w:r>
-              <w:rPr>
-                <w:rFonts w:cs="Calibri"/>
-                <w:b/>
-                <w:i/>
-              </w:rPr>
-              <w:t xml:space="preserve">, Gestion de la </w:t>
-            </w:r>
-            <w:proofErr w:type="spellStart"/>
-            <w:r>
-              <w:rPr>
-                <w:rFonts w:cs="Calibri"/>
-                <w:b/>
-                <w:i/>
-              </w:rPr>
-              <w:t>backlog</w:t>
-            </w:r>
-            <w:proofErr w:type="spellEnd"/>
-            <w:r>
-              <w:rPr>
-                <w:rFonts w:cs="Calibri"/>
-                <w:b/>
-                <w:i/>
-              </w:rPr>
-              <w:t xml:space="preserve"> du projet, Consultant </w:t>
+              <w:t xml:space="preserve">Proxy Product Owner, Gestion de la backlog du projet, Consultant </w:t>
             </w:r>
             <w:r>
               <w:rPr>
@@ -1803,25 +1796,7 @@
                 <w:bCs/>
                 <w:iCs/>
               </w:rPr>
-              <w:t xml:space="preserve">Migration du logiciel </w:t>
-            </w:r>
-            <w:proofErr w:type="spellStart"/>
-            <w:r>
-              <w:rPr>
-                <w:rFonts w:eastAsia="Times New Roman" w:cs="Calibri"/>
-                <w:bCs/>
-                <w:iCs/>
-              </w:rPr>
-              <w:t>Graphtalk</w:t>
-            </w:r>
-            <w:proofErr w:type="spellEnd"/>
-            <w:r>
-              <w:rPr>
-                <w:rFonts w:eastAsia="Times New Roman" w:cs="Calibri"/>
-                <w:bCs/>
-                <w:iCs/>
-              </w:rPr>
-              <w:t xml:space="preserve"> AIA dans le Cloud AWS </w:t>
+              <w:t xml:space="preserve">Migration du logiciel Graphtalk AIA dans le Cloud AWS </w:t>
             </w:r>
           </w:p>
           <w:p>
@@ -2177,17 +2152,8 @@
                 <w:rFonts w:cs="Calibri"/>
                 <w:color w:val="0070C0"/>
               </w:rPr>
-              <w:t xml:space="preserve">Responsable du projet </w:t>
-            </w:r>
-            <w:proofErr w:type="spellStart"/>
-            <w:r>
-              <w:rPr>
-                <w:rFonts w:cs="Calibri"/>
-                <w:color w:val="0070C0"/>
-              </w:rPr>
-              <w:t>TaggImage</w:t>
-            </w:r>
-            <w:proofErr w:type="spellEnd"/>
+              <w:t>Responsable du projet TaggImage</w:t>
+            </w:r>
             <w:r>
               <w:rPr>
                 <w:rFonts w:cs="Calibri"/>
@@ -2226,21 +2192,7 @@
               <w:rPr>
                 <w:rFonts w:cs="Calibri"/>
               </w:rPr>
-              <w:t xml:space="preserve"> du logiciel </w:t>
-            </w:r>
-            <w:proofErr w:type="spellStart"/>
-            <w:r>
-              <w:rPr>
-                <w:rFonts w:cs="Calibri"/>
-              </w:rPr>
-              <w:t>VotExpress</w:t>
-            </w:r>
-            <w:proofErr w:type="spellEnd"/>
-            <w:r>
-              <w:rPr>
-                <w:rFonts w:cs="Calibri"/>
-              </w:rPr>
-              <w:t>, solution d’organisation d’élections professionnelles par traitement électronique des votes par correspondance. Ma mission a porté sur la conception, réalisation et mise en exploitation sur sites des premières versions du logiciel.</w:t>
+              <w:t xml:space="preserve"> du logiciel VotExpress, solution d’organisation d’élections professionnelles par traitement électronique des votes par correspondance. Ma mission a porté sur la conception, réalisation et mise en exploitation sur sites des premières versions du logiciel.</w:t>
             </w:r>
           </w:p>
           <w:p>
@@ -2369,23 +2321,7 @@
                 <w:sz w:val="19"/>
                 <w:szCs w:val="19"/>
               </w:rPr>
-              <w:t>Stage de 6 mois (</w:t>
-            </w:r>
-            <w:proofErr w:type="spellStart"/>
-            <w:r>
-              <w:rPr>
-                <w:sz w:val="19"/>
-                <w:szCs w:val="19"/>
-              </w:rPr>
-              <w:t>ent</w:t>
-            </w:r>
-            <w:proofErr w:type="spellEnd"/>
-            <w:r>
-              <w:rPr>
-                <w:sz w:val="19"/>
-                <w:szCs w:val="19"/>
-              </w:rPr>
-              <w:t xml:space="preserve">. </w:t>
+              <w:t xml:space="preserve">Stage de 6 mois (ent. </w:t>
             </w:r>
             <w:r>
               <w:rPr>
@@ -2539,33 +2475,7 @@
                 <w:szCs w:val="19"/>
                 <w14:ligatures w14:val="standardContextual"/>
               </w:rPr>
-              <w:t xml:space="preserve">UNIV. J. FOURIER, Grenoble – </w:t>
-            </w:r>
-            <w:proofErr w:type="spellStart"/>
-            <w:r>
-              <w:rPr>
-                <w:rFonts w:eastAsiaTheme="majorEastAsia" w:cstheme="majorBidi"/>
-                <w:bCs/>
-                <w:smallCaps/>
-                <w:color w:val="404040" w:themeColor="text1" w:themeTint="BF"/>
-                <w:sz w:val="19"/>
-                <w:szCs w:val="19"/>
-                <w14:ligatures w14:val="standardContextual"/>
-              </w:rPr>
-              <w:t>Obt</w:t>
-            </w:r>
-            <w:proofErr w:type="spellEnd"/>
-            <w:r>
-              <w:rPr>
-                <w:rFonts w:eastAsiaTheme="majorEastAsia" w:cstheme="majorBidi"/>
-                <w:bCs/>
-                <w:smallCaps/>
-                <w:color w:val="404040" w:themeColor="text1" w:themeTint="BF"/>
-                <w:sz w:val="19"/>
-                <w:szCs w:val="19"/>
-                <w14:ligatures w14:val="standardContextual"/>
-              </w:rPr>
-              <w:t>. 1993</w:t>
+              <w:t>UNIV. J. FOURIER, Grenoble – Obt. 1993</w:t>
             </w:r>
           </w:p>
           <w:p>
@@ -3119,6 +3029,123 @@
       </w:rPr>
     </w:lvl>
   </w:abstractNum>
+  <w:abstractNum w:abstractNumId="3" w15:restartNumberingAfterBreak="0">
+    <w:nsid w:val="780A69FC"/>
+    <w:multiLevelType w:val="hybridMultilevel"/>
+    <w:tmpl w:val="B4A6B1C4"/>
+    <w:lvl w:ilvl="0" w:tplc="49FE2B76">
+      <w:start w:val="1"/>
+      <w:numFmt w:val="bullet"/>
+      <w:lvlText w:val=""/>
+      <w:lvlJc w:val="left"/>
+      <w:pPr>
+        <w:ind w:left="720" w:hanging="360"/>
+      </w:pPr>
+      <w:rPr>
+        <w:rFonts w:ascii="Wingdings" w:hAnsi="Wingdings" w:hint="default"/>
+        <w:b/>
+        <w:bCs/>
+        <w:sz w:val="21"/>
+        <w:szCs w:val="21"/>
+      </w:rPr>
+    </w:lvl>
+    <w:lvl w:ilvl="1" w:tplc="040C0003" w:tentative="1">
+      <w:start w:val="1"/>
+      <w:numFmt w:val="bullet"/>
+      <w:lvlText w:val="o"/>
+      <w:lvlJc w:val="left"/>
+      <w:pPr>
+        <w:ind w:left="1440" w:hanging="360"/>
+      </w:pPr>
+      <w:rPr>
+        <w:rFonts w:ascii="Courier New" w:hAnsi="Courier New" w:cs="Courier New" w:hint="default"/>
+      </w:rPr>
+    </w:lvl>
+    <w:lvl w:ilvl="2" w:tplc="040C0005" w:tentative="1">
+      <w:start w:val="1"/>
+      <w:numFmt w:val="bullet"/>
+      <w:lvlText w:val=""/>
+      <w:lvlJc w:val="left"/>
+      <w:pPr>
+        <w:ind w:left="2160" w:hanging="360"/>
+      </w:pPr>
+      <w:rPr>
+        <w:rFonts w:ascii="Wingdings" w:hAnsi="Wingdings" w:hint="default"/>
+      </w:rPr>
+    </w:lvl>
+    <w:lvl w:ilvl="3" w:tplc="040C0001" w:tentative="1">
+      <w:start w:val="1"/>
+      <w:numFmt w:val="bullet"/>
+      <w:lvlText w:val=""/>
+      <w:lvlJc w:val="left"/>
+      <w:pPr>
+        <w:ind w:left="2880" w:hanging="360"/>
+      </w:pPr>
+      <w:rPr>
+        <w:rFonts w:ascii="Symbol" w:hAnsi="Symbol" w:hint="default"/>
+      </w:rPr>
+    </w:lvl>
+    <w:lvl w:ilvl="4" w:tplc="040C0003" w:tentative="1">
+      <w:start w:val="1"/>
+      <w:numFmt w:val="bullet"/>
+      <w:lvlText w:val="o"/>
+      <w:lvlJc w:val="left"/>
+      <w:pPr>
+        <w:ind w:left="3600" w:hanging="360"/>
+      </w:pPr>
+      <w:rPr>
+        <w:rFonts w:ascii="Courier New" w:hAnsi="Courier New" w:cs="Courier New" w:hint="default"/>
+      </w:rPr>
+    </w:lvl>
+    <w:lvl w:ilvl="5" w:tplc="040C0005" w:tentative="1">
+      <w:start w:val="1"/>
+      <w:numFmt w:val="bullet"/>
+      <w:lvlText w:val=""/>
+      <w:lvlJc w:val="left"/>
+      <w:pPr>
+        <w:ind w:left="4320" w:hanging="360"/>
+      </w:pPr>
+      <w:rPr>
+        <w:rFonts w:ascii="Wingdings" w:hAnsi="Wingdings" w:hint="default"/>
+      </w:rPr>
+    </w:lvl>
+    <w:lvl w:ilvl="6" w:tplc="040C0001" w:tentative="1">
+      <w:start w:val="1"/>
+      <w:numFmt w:val="bullet"/>
+      <w:lvlText w:val=""/>
+      <w:lvlJc w:val="left"/>
+      <w:pPr>
+        <w:ind w:left="5040" w:hanging="360"/>
+      </w:pPr>
+      <w:rPr>
+        <w:rFonts w:ascii="Symbol" w:hAnsi="Symbol" w:hint="default"/>
+      </w:rPr>
+    </w:lvl>
+    <w:lvl w:ilvl="7" w:tplc="040C0003" w:tentative="1">
+      <w:start w:val="1"/>
+      <w:numFmt w:val="bullet"/>
+      <w:lvlText w:val="o"/>
+      <w:lvlJc w:val="left"/>
+      <w:pPr>
+        <w:ind w:left="5760" w:hanging="360"/>
+      </w:pPr>
+      <w:rPr>
+        <w:rFonts w:ascii="Courier New" w:hAnsi="Courier New" w:cs="Courier New" w:hint="default"/>
+      </w:rPr>
+    </w:lvl>
+    <w:lvl w:ilvl="8" w:tplc="040C0005" w:tentative="1">
+      <w:start w:val="1"/>
+      <w:numFmt w:val="bullet"/>
+      <w:lvlText w:val=""/>
+      <w:lvlJc w:val="left"/>
+      <w:pPr>
+        <w:ind w:left="6480" w:hanging="360"/>
+      </w:pPr>
+      <w:rPr>
+        <w:rFonts w:ascii="Wingdings" w:hAnsi="Wingdings" w:hint="default"/>
+      </w:rPr>
+    </w:lvl>
+  </w:abstractNum>
   <w:num w:numId="1">
     <w:abstractNumId w:val="0"/>
   </w:num>
@@ -3127,6 +3154,9 @@
   </w:num>
   <w:num w:numId="3">
     <w:abstractNumId w:val="1"/>
+  </w:num>
+  <w:num w:numId="4">
+    <w:abstractNumId w:val="3"/>
   </w:num>
 </w:numbering>
 </file>
@@ -3143,7 +3173,7 @@
     </w:rPrDefault>
     <w:pPrDefault/>
   </w:docDefaults>
-  <w:latentStyles w:defLockedState="0" w:defUIPriority="99" w:defSemiHidden="0" w:defUnhideWhenUsed="0" w:defQFormat="0" w:count="375">
+  <w:latentStyles w:defLockedState="0" w:defUIPriority="99" w:defSemiHidden="0" w:defUnhideWhenUsed="0" w:defQFormat="0" w:count="376">
     <w:lsdException w:name="Normal" w:uiPriority="0" w:qFormat="1"/>
     <w:lsdException w:name="heading 1" w:uiPriority="0" w:qFormat="1"/>
     <w:lsdException w:name="heading 2" w:semiHidden="1" w:uiPriority="0" w:unhideWhenUsed="1" w:qFormat="1"/>
@@ -3519,6 +3549,7 @@
     <w:lsdException w:name="Smart Hyperlink" w:semiHidden="1" w:unhideWhenUsed="1"/>
     <w:lsdException w:name="Hashtag" w:semiHidden="1" w:unhideWhenUsed="1"/>
     <w:lsdException w:name="Unresolved Mention" w:semiHidden="1" w:unhideWhenUsed="1"/>
+    <w:lsdException w:name="Smart Link" w:semiHidden="1" w:unhideWhenUsed="1"/>
   </w:latentStyles>
   <w:style w:type="paragraph" w:default="1" w:styleId="Normal">
     <w:name w:val="Normal"/>

--- a/CV_FROMAGER.docx
+++ b/CV_FROMAGER.docx
@@ -492,14 +492,46 @@
                 <w:rFonts w:cs="Calibri"/>
                 <w:szCs w:val="22"/>
               </w:rPr>
-              <w:t>automatisation du processus d’installation du logiciel Graphtalk AIA de DXC</w:t>
-            </w:r>
-            <w:r>
-              <w:rPr>
-                <w:rFonts w:cs="Calibri"/>
-                <w:szCs w:val="22"/>
-              </w:rPr>
-              <w:t>, et des composants de la plateforme d’Iot DSP chez Schneider</w:t>
+              <w:t xml:space="preserve">automatisation du processus d’installation du logiciel </w:t>
+            </w:r>
+            <w:proofErr w:type="spellStart"/>
+            <w:r>
+              <w:rPr>
+                <w:rFonts w:cs="Calibri"/>
+                <w:szCs w:val="22"/>
+              </w:rPr>
+              <w:t>Graphtalk</w:t>
+            </w:r>
+            <w:proofErr w:type="spellEnd"/>
+            <w:r>
+              <w:rPr>
+                <w:rFonts w:cs="Calibri"/>
+                <w:szCs w:val="22"/>
+              </w:rPr>
+              <w:t xml:space="preserve"> AIA de DXC</w:t>
+            </w:r>
+            <w:r>
+              <w:rPr>
+                <w:rFonts w:cs="Calibri"/>
+                <w:szCs w:val="22"/>
+              </w:rPr>
+              <w:t xml:space="preserve">, et des composants de la plateforme </w:t>
+            </w:r>
+            <w:proofErr w:type="spellStart"/>
+            <w:r>
+              <w:rPr>
+                <w:rFonts w:cs="Calibri"/>
+                <w:szCs w:val="22"/>
+              </w:rPr>
+              <w:t>d’Iot</w:t>
+            </w:r>
+            <w:proofErr w:type="spellEnd"/>
+            <w:r>
+              <w:rPr>
+                <w:rFonts w:cs="Calibri"/>
+                <w:szCs w:val="22"/>
+              </w:rPr>
+              <w:t xml:space="preserve"> DSP chez Schneider</w:t>
             </w:r>
             <w:r>
               <w:rPr>
@@ -686,7 +718,55 @@
                 <w:rFonts w:cs="Calibri"/>
                 <w:szCs w:val="22"/>
               </w:rPr>
-              <w:t xml:space="preserve"> AWS Business Professional Accreditation, AWS Technical Professional Accreditation. </w:t>
+              <w:t xml:space="preserve"> AWS Business Professional </w:t>
+            </w:r>
+            <w:proofErr w:type="spellStart"/>
+            <w:r>
+              <w:rPr>
+                <w:rFonts w:cs="Calibri"/>
+                <w:szCs w:val="22"/>
+              </w:rPr>
+              <w:t>Accreditation</w:t>
+            </w:r>
+            <w:proofErr w:type="spellEnd"/>
+            <w:r>
+              <w:rPr>
+                <w:rFonts w:cs="Calibri"/>
+                <w:szCs w:val="22"/>
+              </w:rPr>
+              <w:t xml:space="preserve">, AWS </w:t>
+            </w:r>
+            <w:proofErr w:type="spellStart"/>
+            <w:r>
+              <w:rPr>
+                <w:rFonts w:cs="Calibri"/>
+                <w:szCs w:val="22"/>
+              </w:rPr>
+              <w:t>Technical</w:t>
+            </w:r>
+            <w:proofErr w:type="spellEnd"/>
+            <w:r>
+              <w:rPr>
+                <w:rFonts w:cs="Calibri"/>
+                <w:szCs w:val="22"/>
+              </w:rPr>
+              <w:t xml:space="preserve"> Professional </w:t>
+            </w:r>
+            <w:proofErr w:type="spellStart"/>
+            <w:r>
+              <w:rPr>
+                <w:rFonts w:cs="Calibri"/>
+                <w:szCs w:val="22"/>
+              </w:rPr>
+              <w:t>Accreditation</w:t>
+            </w:r>
+            <w:proofErr w:type="spellEnd"/>
+            <w:r>
+              <w:rPr>
+                <w:rFonts w:cs="Calibri"/>
+                <w:szCs w:val="22"/>
+              </w:rPr>
+              <w:t xml:space="preserve">. </w:t>
             </w:r>
           </w:p>
           <w:p>
@@ -709,7 +789,35 @@
                 <w:rFonts w:cs="Calibri"/>
                 <w:szCs w:val="22"/>
               </w:rPr>
-              <w:t xml:space="preserve"> langages Java/JEE, C/C++, C#/.NET, AngularJS, SQL, Ruby/Chef, Systèmes d’exploitation Windows et Linux, Environnement Amazon (EC2, ECS…), Environnement Azure (AKS).</w:t>
+              <w:t xml:space="preserve"> langages Java/JEE, C/C++, C#/.NET, AngularJS, SQL, Ruby/Chef, Systèmes d’exploitation Windows et Linux, Environnement Amazon </w:t>
+            </w:r>
+            <w:r>
+              <w:rPr>
+                <w:rFonts w:cs="Calibri"/>
+                <w:szCs w:val="22"/>
+              </w:rPr>
+              <w:t>AWS</w:t>
+            </w:r>
+            <w:r>
+              <w:rPr>
+                <w:rFonts w:cs="Calibri"/>
+                <w:szCs w:val="22"/>
+              </w:rPr>
+              <w:t xml:space="preserve">, Environnement Azure </w:t>
+            </w:r>
+            <w:r>
+              <w:rPr>
+                <w:rFonts w:cs="Calibri"/>
+                <w:szCs w:val="22"/>
+              </w:rPr>
+              <w:t>DevOps</w:t>
+            </w:r>
+            <w:r>
+              <w:rPr>
+                <w:rFonts w:cs="Calibri"/>
+                <w:szCs w:val="22"/>
+              </w:rPr>
+              <w:t>.</w:t>
             </w:r>
           </w:p>
           <w:p>
@@ -717,6 +825,7 @@
               <w:spacing w:after="0" w:line="240" w:lineRule="auto"/>
               <w:jc w:val="both"/>
             </w:pPr>
+            <w:proofErr w:type="spellStart"/>
             <w:r>
               <w:rPr>
                 <w:b/>
@@ -728,6 +837,7 @@
               </w:rPr>
               <w:t>Outils</w:t>
             </w:r>
+            <w:proofErr w:type="spellEnd"/>
             <w:r>
               <w:rPr>
                 <w:b/>
@@ -744,23 +854,25 @@
                 <w:szCs w:val="22"/>
                 <w:lang w:val="en-US"/>
               </w:rPr>
-              <w:t xml:space="preserve"> Conteneurs Docker</w:t>
-            </w:r>
+              <w:t xml:space="preserve"> </w:t>
+            </w:r>
+            <w:proofErr w:type="spellStart"/>
             <w:r>
               <w:rPr>
                 <w:rFonts w:cs="Calibri"/>
                 <w:szCs w:val="22"/>
                 <w:lang w:val="en-US"/>
               </w:rPr>
-              <w:t xml:space="preserve"> (docker-compose, docker swarm</w:t>
-            </w:r>
+              <w:t>Conteneurs</w:t>
+            </w:r>
+            <w:proofErr w:type="spellEnd"/>
             <w:r>
               <w:rPr>
                 <w:rFonts w:cs="Calibri"/>
                 <w:szCs w:val="22"/>
                 <w:lang w:val="en-US"/>
               </w:rPr>
-              <w:t>, Helm</w:t>
+              <w:t xml:space="preserve"> Docker</w:t>
             </w:r>
             <w:r>
               <w:rPr>
@@ -768,6 +880,30 @@
                 <w:szCs w:val="22"/>
                 <w:lang w:val="en-US"/>
               </w:rPr>
+              <w:t xml:space="preserve"> (docker-compose</w:t>
+            </w:r>
+            <w:r>
+              <w:rPr>
+                <w:rFonts w:cs="Calibri"/>
+                <w:szCs w:val="22"/>
+                <w:lang w:val="en-US"/>
+              </w:rPr>
+              <w:t xml:space="preserve">, </w:t>
+            </w:r>
+            <w:r>
+              <w:rPr>
+                <w:rFonts w:cs="Calibri"/>
+                <w:szCs w:val="22"/>
+                <w:lang w:val="en-US"/>
+              </w:rPr>
+              <w:t>Helm</w:t>
+            </w:r>
+            <w:r>
+              <w:rPr>
+                <w:rFonts w:cs="Calibri"/>
+                <w:szCs w:val="22"/>
+                <w:lang w:val="en-US"/>
+              </w:rPr>
               <w:t xml:space="preserve">…) </w:t>
             </w:r>
             <w:r>
@@ -783,28 +919,90 @@
                 <w:rFonts w:cs="Calibri"/>
                 <w:szCs w:val="22"/>
               </w:rPr>
-              <w:t>sous Amazon ECS et Microsoft Azure AKS, VirtualBox, Vagrant, Ruby, Jenkins, Cucumber, Ansible,</w:t>
-            </w:r>
-            <w:r>
-              <w:rPr>
-                <w:rFonts w:cs="Calibri"/>
-                <w:szCs w:val="22"/>
-              </w:rPr>
-              <w:t xml:space="preserve"> Terraform,</w:t>
-            </w:r>
-            <w:r>
-              <w:rPr>
-                <w:rFonts w:cs="Calibri"/>
-                <w:szCs w:val="22"/>
-              </w:rPr>
-              <w:t xml:space="preserve"> Kubernetes</w:t>
-            </w:r>
-            <w:r>
-              <w:rPr>
-                <w:rFonts w:cs="Calibri"/>
-                <w:szCs w:val="22"/>
-              </w:rPr>
-              <w:t xml:space="preserve"> (AKS)</w:t>
+              <w:t xml:space="preserve">sous Amazon </w:t>
+            </w:r>
+            <w:r>
+              <w:rPr>
+                <w:rFonts w:cs="Calibri"/>
+                <w:szCs w:val="22"/>
+              </w:rPr>
+              <w:t>AWS</w:t>
+            </w:r>
+            <w:r>
+              <w:rPr>
+                <w:rFonts w:cs="Calibri"/>
+                <w:szCs w:val="22"/>
+              </w:rPr>
+              <w:t xml:space="preserve"> et Microsoft Azure, VirtualBox, </w:t>
+            </w:r>
+            <w:proofErr w:type="spellStart"/>
+            <w:r>
+              <w:rPr>
+                <w:rFonts w:cs="Calibri"/>
+                <w:szCs w:val="22"/>
+              </w:rPr>
+              <w:t>Vagrant</w:t>
+            </w:r>
+            <w:proofErr w:type="spellEnd"/>
+            <w:r>
+              <w:rPr>
+                <w:rFonts w:cs="Calibri"/>
+                <w:szCs w:val="22"/>
+              </w:rPr>
+              <w:t xml:space="preserve">, Ruby, Jenkins, </w:t>
+            </w:r>
+            <w:proofErr w:type="spellStart"/>
+            <w:r>
+              <w:rPr>
+                <w:rFonts w:cs="Calibri"/>
+                <w:szCs w:val="22"/>
+              </w:rPr>
+              <w:t>Cucumber</w:t>
+            </w:r>
+            <w:proofErr w:type="spellEnd"/>
+            <w:r>
+              <w:rPr>
+                <w:rFonts w:cs="Calibri"/>
+                <w:szCs w:val="22"/>
+              </w:rPr>
+              <w:t>, Ansible,</w:t>
+            </w:r>
+            <w:r>
+              <w:rPr>
+                <w:rFonts w:cs="Calibri"/>
+                <w:szCs w:val="22"/>
+              </w:rPr>
+              <w:t xml:space="preserve"> </w:t>
+            </w:r>
+            <w:proofErr w:type="spellStart"/>
+            <w:r>
+              <w:rPr>
+                <w:rFonts w:cs="Calibri"/>
+                <w:szCs w:val="22"/>
+              </w:rPr>
+              <w:t>Terraform</w:t>
+            </w:r>
+            <w:proofErr w:type="spellEnd"/>
+            <w:r>
+              <w:rPr>
+                <w:rFonts w:cs="Calibri"/>
+                <w:szCs w:val="22"/>
+              </w:rPr>
+              <w:t>,</w:t>
+            </w:r>
+            <w:r>
+              <w:rPr>
+                <w:rFonts w:cs="Calibri"/>
+                <w:szCs w:val="22"/>
+              </w:rPr>
+              <w:t xml:space="preserve"> </w:t>
+            </w:r>
+            <w:r>
+              <w:rPr>
+                <w:rFonts w:cs="Calibri"/>
+                <w:szCs w:val="22"/>
+              </w:rPr>
+              <w:t>AKS</w:t>
             </w:r>
             <w:r>
               <w:rPr>
@@ -1074,7 +1272,114 @@
                 <w:color w:val="4F81BD" w:themeColor="accent1"/>
                 <w:sz w:val="22"/>
               </w:rPr>
-              <w:t>DevOps dans l’équipe R&amp;D DmnPint sur la plateforme de gestion d’objets connectés ETP (Exostruxure Technology Plateform)</w:t>
+              <w:t xml:space="preserve">Consultant </w:t>
+            </w:r>
+            <w:r>
+              <w:rPr>
+                <w:b/>
+                <w:smallCaps/>
+                <w:color w:val="4F81BD" w:themeColor="accent1"/>
+                <w:sz w:val="22"/>
+              </w:rPr>
+              <w:t>DevOps</w:t>
+            </w:r>
+            <w:r>
+              <w:rPr>
+                <w:b/>
+                <w:smallCaps/>
+                <w:color w:val="4F81BD" w:themeColor="accent1"/>
+                <w:sz w:val="22"/>
+              </w:rPr>
+              <w:t xml:space="preserve"> </w:t>
+            </w:r>
+            <w:r>
+              <w:rPr>
+                <w:b/>
+                <w:smallCaps/>
+                <w:color w:val="4F81BD" w:themeColor="accent1"/>
+                <w:sz w:val="22"/>
+              </w:rPr>
+              <w:t xml:space="preserve">dans l’équipe R&amp;D </w:t>
+            </w:r>
+            <w:proofErr w:type="spellStart"/>
+            <w:r>
+              <w:rPr>
+                <w:b/>
+                <w:smallCaps/>
+                <w:color w:val="4F81BD" w:themeColor="accent1"/>
+                <w:sz w:val="22"/>
+              </w:rPr>
+              <w:t>DmnPint</w:t>
+            </w:r>
+            <w:proofErr w:type="spellEnd"/>
+            <w:r>
+              <w:rPr>
+                <w:b/>
+                <w:smallCaps/>
+                <w:color w:val="4F81BD" w:themeColor="accent1"/>
+                <w:sz w:val="22"/>
+              </w:rPr>
+              <w:t xml:space="preserve"> sur la plateforme de gestion d’objets connectés ETP (</w:t>
+            </w:r>
+            <w:proofErr w:type="spellStart"/>
+            <w:r>
+              <w:rPr>
+                <w:b/>
+                <w:smallCaps/>
+                <w:color w:val="4F81BD" w:themeColor="accent1"/>
+                <w:sz w:val="22"/>
+              </w:rPr>
+              <w:t>Exostruxure</w:t>
+            </w:r>
+            <w:proofErr w:type="spellEnd"/>
+            <w:r>
+              <w:rPr>
+                <w:b/>
+                <w:smallCaps/>
+                <w:color w:val="4F81BD" w:themeColor="accent1"/>
+                <w:sz w:val="22"/>
+              </w:rPr>
+              <w:t xml:space="preserve"> </w:t>
+            </w:r>
+            <w:proofErr w:type="spellStart"/>
+            <w:r>
+              <w:rPr>
+                <w:b/>
+                <w:smallCaps/>
+                <w:color w:val="4F81BD" w:themeColor="accent1"/>
+                <w:sz w:val="22"/>
+              </w:rPr>
+              <w:t>Technology</w:t>
+            </w:r>
+            <w:proofErr w:type="spellEnd"/>
+            <w:r>
+              <w:rPr>
+                <w:b/>
+                <w:smallCaps/>
+                <w:color w:val="4F81BD" w:themeColor="accent1"/>
+                <w:sz w:val="22"/>
+              </w:rPr>
+              <w:t xml:space="preserve"> </w:t>
+            </w:r>
+            <w:proofErr w:type="spellStart"/>
+            <w:r>
+              <w:rPr>
+                <w:b/>
+                <w:smallCaps/>
+                <w:color w:val="4F81BD" w:themeColor="accent1"/>
+                <w:sz w:val="22"/>
+              </w:rPr>
+              <w:t>Plateform</w:t>
+            </w:r>
+            <w:proofErr w:type="spellEnd"/>
+            <w:r>
+              <w:rPr>
+                <w:b/>
+                <w:smallCaps/>
+                <w:color w:val="4F81BD" w:themeColor="accent1"/>
+                <w:sz w:val="22"/>
+              </w:rPr>
+              <w:t>)</w:t>
             </w:r>
             <w:r>
               <w:t>.</w:t>
@@ -1107,6 +1412,13 @@
               </w:rPr>
               <w:t xml:space="preserve"> sous Azure DevOps</w:t>
             </w:r>
+            <w:r>
+              <w:rPr>
+                <w:b/>
+                <w:bCs/>
+              </w:rPr>
+              <w:t xml:space="preserve"> dans l’environnement de production (pipelines)</w:t>
+            </w:r>
           </w:p>
           <w:p>
             <w:pPr>
@@ -1143,7 +1455,7 @@
                 <w:b/>
                 <w:bCs/>
               </w:rPr>
-              <w:t xml:space="preserve"> la plateforme ETP</w:t>
+              <w:t xml:space="preserve"> la plateforme </w:t>
             </w:r>
           </w:p>
           <w:p>
@@ -1166,6 +1478,8 @@
               </w:rPr>
               <w:t>Intervention dans les différents processus DevOps au cœur de l’équipe R&amp;D</w:t>
             </w:r>
+            <w:bookmarkStart w:id="0" w:name="_GoBack"/>
+            <w:bookmarkEnd w:id="0"/>
           </w:p>
           <w:p>
             <w:pPr>
@@ -1180,8 +1494,6 @@
                 <w:sz w:val="20"/>
               </w:rPr>
             </w:pPr>
-            <w:bookmarkStart w:id="0" w:name="_GoBack"/>
-            <w:bookmarkEnd w:id="0"/>
             <w:r>
               <w:rPr>
                 <w:rStyle w:val="Titre1Car"/>
@@ -1743,7 +2055,21 @@
               <w:rPr>
                 <w:rFonts w:cs="Calibri"/>
               </w:rPr>
-              <w:t>Outil d’automatisation de l’installation de Graphtalk AIA sur sites de production</w:t>
+              <w:t xml:space="preserve">Outil d’automatisation de l’installation de </w:t>
+            </w:r>
+            <w:proofErr w:type="spellStart"/>
+            <w:r>
+              <w:rPr>
+                <w:rFonts w:cs="Calibri"/>
+              </w:rPr>
+              <w:t>Graphtalk</w:t>
+            </w:r>
+            <w:proofErr w:type="spellEnd"/>
+            <w:r>
+              <w:rPr>
+                <w:rFonts w:cs="Calibri"/>
+              </w:rPr>
+              <w:t xml:space="preserve"> AIA sur sites de production</w:t>
             </w:r>
           </w:p>
           <w:p>
@@ -1767,7 +2093,43 @@
                 <w:b/>
                 <w:i/>
               </w:rPr>
-              <w:t xml:space="preserve">Proxy Product Owner, Gestion de la backlog du projet, Consultant </w:t>
+              <w:t xml:space="preserve">Proxy Product </w:t>
+            </w:r>
+            <w:proofErr w:type="spellStart"/>
+            <w:r>
+              <w:rPr>
+                <w:rFonts w:cs="Calibri"/>
+                <w:b/>
+                <w:i/>
+              </w:rPr>
+              <w:t>Owner</w:t>
+            </w:r>
+            <w:proofErr w:type="spellEnd"/>
+            <w:r>
+              <w:rPr>
+                <w:rFonts w:cs="Calibri"/>
+                <w:b/>
+                <w:i/>
+              </w:rPr>
+              <w:t xml:space="preserve">, Gestion de la </w:t>
+            </w:r>
+            <w:proofErr w:type="spellStart"/>
+            <w:r>
+              <w:rPr>
+                <w:rFonts w:cs="Calibri"/>
+                <w:b/>
+                <w:i/>
+              </w:rPr>
+              <w:t>backlog</w:t>
+            </w:r>
+            <w:proofErr w:type="spellEnd"/>
+            <w:r>
+              <w:rPr>
+                <w:rFonts w:cs="Calibri"/>
+                <w:b/>
+                <w:i/>
+              </w:rPr>
+              <w:t xml:space="preserve"> du projet, Consultant </w:t>
             </w:r>
             <w:r>
               <w:rPr>
@@ -1796,7 +2158,25 @@
                 <w:bCs/>
                 <w:iCs/>
               </w:rPr>
-              <w:t xml:space="preserve">Migration du logiciel Graphtalk AIA dans le Cloud AWS </w:t>
+              <w:t xml:space="preserve">Migration du logiciel </w:t>
+            </w:r>
+            <w:proofErr w:type="spellStart"/>
+            <w:r>
+              <w:rPr>
+                <w:rFonts w:eastAsia="Times New Roman" w:cs="Calibri"/>
+                <w:bCs/>
+                <w:iCs/>
+              </w:rPr>
+              <w:t>Graphtalk</w:t>
+            </w:r>
+            <w:proofErr w:type="spellEnd"/>
+            <w:r>
+              <w:rPr>
+                <w:rFonts w:eastAsia="Times New Roman" w:cs="Calibri"/>
+                <w:bCs/>
+                <w:iCs/>
+              </w:rPr>
+              <w:t xml:space="preserve"> AIA dans le Cloud AWS </w:t>
             </w:r>
           </w:p>
           <w:p>
@@ -2152,8 +2532,17 @@
                 <w:rFonts w:cs="Calibri"/>
                 <w:color w:val="0070C0"/>
               </w:rPr>
-              <w:t>Responsable du projet TaggImage</w:t>
-            </w:r>
+              <w:t xml:space="preserve">Responsable du projet </w:t>
+            </w:r>
+            <w:proofErr w:type="spellStart"/>
+            <w:r>
+              <w:rPr>
+                <w:rFonts w:cs="Calibri"/>
+                <w:color w:val="0070C0"/>
+              </w:rPr>
+              <w:t>TaggImage</w:t>
+            </w:r>
+            <w:proofErr w:type="spellEnd"/>
             <w:r>
               <w:rPr>
                 <w:rFonts w:cs="Calibri"/>
@@ -2192,7 +2581,21 @@
               <w:rPr>
                 <w:rFonts w:cs="Calibri"/>
               </w:rPr>
-              <w:t xml:space="preserve"> du logiciel VotExpress, solution d’organisation d’élections professionnelles par traitement électronique des votes par correspondance. Ma mission a porté sur la conception, réalisation et mise en exploitation sur sites des premières versions du logiciel.</w:t>
+              <w:t xml:space="preserve"> du logiciel </w:t>
+            </w:r>
+            <w:proofErr w:type="spellStart"/>
+            <w:r>
+              <w:rPr>
+                <w:rFonts w:cs="Calibri"/>
+              </w:rPr>
+              <w:t>VotExpress</w:t>
+            </w:r>
+            <w:proofErr w:type="spellEnd"/>
+            <w:r>
+              <w:rPr>
+                <w:rFonts w:cs="Calibri"/>
+              </w:rPr>
+              <w:t>, solution d’organisation d’élections professionnelles par traitement électronique des votes par correspondance. Ma mission a porté sur la conception, réalisation et mise en exploitation sur sites des premières versions du logiciel.</w:t>
             </w:r>
           </w:p>
           <w:p>
@@ -2321,7 +2724,23 @@
                 <w:sz w:val="19"/>
                 <w:szCs w:val="19"/>
               </w:rPr>
-              <w:t xml:space="preserve">Stage de 6 mois (ent. </w:t>
+              <w:t>Stage de 6 mois (</w:t>
+            </w:r>
+            <w:proofErr w:type="spellStart"/>
+            <w:r>
+              <w:rPr>
+                <w:sz w:val="19"/>
+                <w:szCs w:val="19"/>
+              </w:rPr>
+              <w:t>ent</w:t>
+            </w:r>
+            <w:proofErr w:type="spellEnd"/>
+            <w:r>
+              <w:rPr>
+                <w:sz w:val="19"/>
+                <w:szCs w:val="19"/>
+              </w:rPr>
+              <w:t xml:space="preserve">. </w:t>
             </w:r>
             <w:r>
               <w:rPr>
@@ -2475,7 +2894,33 @@
                 <w:szCs w:val="19"/>
                 <w14:ligatures w14:val="standardContextual"/>
               </w:rPr>
-              <w:t>UNIV. J. FOURIER, Grenoble – Obt. 1993</w:t>
+              <w:t xml:space="preserve">UNIV. J. FOURIER, Grenoble – </w:t>
+            </w:r>
+            <w:proofErr w:type="spellStart"/>
+            <w:r>
+              <w:rPr>
+                <w:rFonts w:eastAsiaTheme="majorEastAsia" w:cstheme="majorBidi"/>
+                <w:bCs/>
+                <w:smallCaps/>
+                <w:color w:val="404040" w:themeColor="text1" w:themeTint="BF"/>
+                <w:sz w:val="19"/>
+                <w:szCs w:val="19"/>
+                <w14:ligatures w14:val="standardContextual"/>
+              </w:rPr>
+              <w:t>Obt</w:t>
+            </w:r>
+            <w:proofErr w:type="spellEnd"/>
+            <w:r>
+              <w:rPr>
+                <w:rFonts w:eastAsiaTheme="majorEastAsia" w:cstheme="majorBidi"/>
+                <w:bCs/>
+                <w:smallCaps/>
+                <w:color w:val="404040" w:themeColor="text1" w:themeTint="BF"/>
+                <w:sz w:val="19"/>
+                <w:szCs w:val="19"/>
+                <w14:ligatures w14:val="standardContextual"/>
+              </w:rPr>
+              <w:t>. 1993</w:t>
             </w:r>
           </w:p>
           <w:p>

--- a/CV_FROMAGER.docx
+++ b/CV_FROMAGER.docx
@@ -152,11 +152,19 @@
                 <w:rFonts w:ascii="Calibri" w:hAnsi="Calibri" w:cs="Calibri"/>
               </w:rPr>
             </w:pPr>
+            <w:proofErr w:type="gramStart"/>
             <w:r>
               <w:rPr>
                 <w:sz w:val="20"/>
               </w:rPr>
-              <w:t>Email : fred.fromager@gmail.com</w:t>
+              <w:t>Email</w:t>
+            </w:r>
+            <w:proofErr w:type="gramEnd"/>
+            <w:r>
+              <w:rPr>
+                <w:sz w:val="20"/>
+              </w:rPr>
+              <w:t> : fred.fromager@gmail.com</w:t>
             </w:r>
           </w:p>
           <w:p>
@@ -824,8 +832,13 @@
             <w:pPr>
               <w:spacing w:after="0" w:line="240" w:lineRule="auto"/>
               <w:jc w:val="both"/>
+              <w:rPr>
+                <w:rFonts w:cs="Calibri"/>
+                <w:szCs w:val="22"/>
+              </w:rPr>
             </w:pPr>
             <w:proofErr w:type="spellStart"/>
+            <w:proofErr w:type="gramStart"/>
             <w:r>
               <w:rPr>
                 <w:b/>
@@ -848,6 +861,7 @@
               </w:rPr>
               <w:t> :</w:t>
             </w:r>
+            <w:proofErr w:type="gramEnd"/>
             <w:r>
               <w:rPr>
                 <w:rFonts w:cs="Calibri"/>
@@ -914,12 +928,21 @@
               </w:rPr>
               <w:t xml:space="preserve"> </w:t>
             </w:r>
-            <w:r>
-              <w:rPr>
-                <w:rFonts w:cs="Calibri"/>
-                <w:szCs w:val="22"/>
-              </w:rPr>
-              <w:t xml:space="preserve">sous Amazon </w:t>
+            <w:proofErr w:type="gramStart"/>
+            <w:r>
+              <w:rPr>
+                <w:rFonts w:cs="Calibri"/>
+                <w:szCs w:val="22"/>
+              </w:rPr>
+              <w:t>sous</w:t>
+            </w:r>
+            <w:proofErr w:type="gramEnd"/>
+            <w:r>
+              <w:rPr>
+                <w:rFonts w:cs="Calibri"/>
+                <w:szCs w:val="22"/>
+              </w:rPr>
+              <w:t xml:space="preserve"> Amazon </w:t>
             </w:r>
             <w:r>
               <w:rPr>
@@ -1018,6 +1041,14 @@
               </w:rPr>
               <w:t>Azure DevOps</w:t>
             </w:r>
+          </w:p>
+          <w:p>
+            <w:pPr>
+              <w:spacing w:after="0" w:line="240" w:lineRule="auto"/>
+              <w:jc w:val="both"/>
+            </w:pPr>
+            <w:bookmarkStart w:id="0" w:name="_GoBack"/>
+            <w:bookmarkEnd w:id="0"/>
           </w:p>
         </w:tc>
       </w:tr>
@@ -1281,16 +1312,7 @@
                 <w:color w:val="4F81BD" w:themeColor="accent1"/>
                 <w:sz w:val="22"/>
               </w:rPr>
-              <w:t>DevOps</w:t>
-            </w:r>
-            <w:r>
-              <w:rPr>
-                <w:b/>
-                <w:smallCaps/>
-                <w:color w:val="4F81BD" w:themeColor="accent1"/>
-                <w:sz w:val="22"/>
-              </w:rPr>
-              <w:t xml:space="preserve"> </w:t>
+              <w:t xml:space="preserve">DevOps </w:t>
             </w:r>
             <w:r>
               <w:rPr>
@@ -1478,8 +1500,16 @@
               </w:rPr>
               <w:t>Intervention dans les différents processus DevOps au cœur de l’équipe R&amp;D</w:t>
             </w:r>
-            <w:bookmarkStart w:id="0" w:name="_GoBack"/>
-            <w:bookmarkEnd w:id="0"/>
+          </w:p>
+          <w:p>
+            <w:pPr>
+              <w:pStyle w:val="Paragraphedeliste"/>
+              <w:jc w:val="both"/>
+              <w:rPr>
+                <w:b/>
+                <w:bCs/>
+              </w:rPr>
+            </w:pPr>
           </w:p>
           <w:p>
             <w:pPr>
@@ -1487,11 +1517,8 @@
               <w:spacing w:line="240" w:lineRule="auto"/>
               <w:jc w:val="both"/>
               <w:rPr>
-                <w:rStyle w:val="Titre1Car"/>
-                <w:rFonts w:asciiTheme="minorHAnsi" w:hAnsiTheme="minorHAnsi"/>
-                <w:caps/>
                 <w:color w:val="00000A"/>
-                <w:sz w:val="20"/>
+                <w:sz w:val="21"/>
               </w:rPr>
             </w:pPr>
             <w:r>
@@ -1691,179 +1718,220 @@
           </w:p>
           <w:p>
             <w:pPr>
-              <w:pStyle w:val="Titre2"/>
-              <w:spacing w:line="240" w:lineRule="auto"/>
-              <w:jc w:val="both"/>
-              <w:rPr>
-                <w:rStyle w:val="Titre1Car"/>
-                <w:rFonts w:asciiTheme="minorHAnsi" w:hAnsiTheme="minorHAnsi"/>
-                <w:caps/>
-                <w:color w:val="00000A"/>
-                <w:sz w:val="20"/>
-              </w:rPr>
-            </w:pPr>
-          </w:p>
-          <w:p>
-            <w:pPr>
-              <w:pStyle w:val="Titre2"/>
-              <w:spacing w:line="240" w:lineRule="auto"/>
-              <w:jc w:val="both"/>
-              <w:rPr>
-                <w:rStyle w:val="Titre1Car"/>
-                <w:rFonts w:asciiTheme="minorHAnsi" w:hAnsiTheme="minorHAnsi"/>
-                <w:caps/>
-                <w:color w:val="00000A"/>
-                <w:sz w:val="20"/>
-              </w:rPr>
-            </w:pPr>
-            <w:r>
-              <w:rPr>
-                <w:rStyle w:val="Titre1Car"/>
-                <w:rFonts w:asciiTheme="minorHAnsi" w:hAnsiTheme="minorHAnsi"/>
-                <w:caps/>
-                <w:color w:val="00000A"/>
-                <w:sz w:val="20"/>
-              </w:rPr>
-              <w:t>dxc technology FINANCIAL SERVICES</w:t>
-            </w:r>
-            <w:r>
-              <w:rPr>
-                <w:rStyle w:val="Titre1Car"/>
-                <w:rFonts w:asciiTheme="minorHAnsi" w:hAnsiTheme="minorHAnsi"/>
-                <w:color w:val="00000A"/>
-                <w:sz w:val="20"/>
-              </w:rPr>
-              <w:t xml:space="preserve"> (anciennement </w:t>
-            </w:r>
-            <w:r>
-              <w:rPr>
-                <w:rStyle w:val="Titre1Car"/>
-                <w:rFonts w:asciiTheme="minorHAnsi" w:hAnsiTheme="minorHAnsi"/>
-                <w:caps/>
-                <w:color w:val="00000A"/>
-                <w:sz w:val="20"/>
-              </w:rPr>
-              <w:t>CSC Financial Services) de 2000 à 2018</w:t>
-            </w:r>
-          </w:p>
-          <w:p>
-            <w:pPr>
-              <w:pStyle w:val="Titre2"/>
-              <w:spacing w:line="240" w:lineRule="auto"/>
-              <w:jc w:val="both"/>
-              <w:rPr>
-                <w:rFonts w:asciiTheme="minorHAnsi" w:hAnsiTheme="minorHAnsi"/>
-                <w:b w:val="0"/>
-                <w:sz w:val="16"/>
-              </w:rPr>
-            </w:pPr>
-            <w:r>
-              <w:rPr>
-                <w:rFonts w:asciiTheme="minorHAnsi" w:hAnsiTheme="minorHAnsi"/>
-                <w:b w:val="0"/>
-                <w:sz w:val="16"/>
-              </w:rPr>
-              <w:t>secteur d’activité : DEVELOPPEMENT DE PRODUITS INFORMATIQUES DESTINES AUX ASSURANCES</w:t>
-            </w:r>
-          </w:p>
-          <w:p>
-            <w:pPr>
-              <w:spacing w:before="0" w:after="0" w:line="240" w:lineRule="auto"/>
-              <w:jc w:val="both"/>
-              <w:rPr>
-                <w:b/>
-                <w:smallCaps/>
-                <w:color w:val="4F81BD" w:themeColor="accent1"/>
-              </w:rPr>
-            </w:pPr>
-            <w:r>
-              <w:t xml:space="preserve">Dernier Poste occupé : </w:t>
-            </w:r>
-            <w:r>
-              <w:rPr>
-                <w:b/>
-                <w:smallCaps/>
-                <w:color w:val="4F81BD" w:themeColor="accent1"/>
-                <w:sz w:val="22"/>
-              </w:rPr>
-              <w:t>Architecte DevOps, docker 2014-2018</w:t>
-            </w:r>
-          </w:p>
-          <w:p>
-            <w:pPr>
-              <w:spacing w:before="0" w:after="0" w:line="240" w:lineRule="auto"/>
-              <w:jc w:val="both"/>
-              <w:rPr>
-                <w:rFonts w:cs="Calibri"/>
-              </w:rPr>
-            </w:pPr>
-            <w:r>
-              <w:t xml:space="preserve">Postes précédents : </w:t>
-            </w:r>
-            <w:r>
-              <w:rPr>
-                <w:b/>
-                <w:smallCaps/>
-                <w:color w:val="4F81BD" w:themeColor="accent1"/>
-                <w:sz w:val="22"/>
-              </w:rPr>
-              <w:t>Chef de projets R&amp;D</w:t>
-            </w:r>
-            <w:r>
-              <w:t xml:space="preserve"> autour de GRAPHTALK AIA, m</w:t>
-            </w:r>
-            <w:r>
-              <w:rPr>
-                <w:rFonts w:cs="Calibri"/>
-              </w:rPr>
-              <w:t>anagement de plusieurs équipes R&amp;D en France et en Bulgarie jusqu’à 8 personnes.</w:t>
-            </w:r>
-          </w:p>
-          <w:p>
-            <w:pPr>
+              <w:pStyle w:val="Paragraphedeliste"/>
               <w:widowControl w:val="0"/>
               <w:tabs>
                 <w:tab w:val="left" w:pos="510"/>
               </w:tabs>
               <w:suppressAutoHyphens/>
               <w:spacing w:before="0" w:after="0" w:line="240" w:lineRule="auto"/>
-              <w:jc w:val="both"/>
-              <w:rPr>
-                <w:rFonts w:cs="Calibri"/>
-              </w:rPr>
-            </w:pPr>
-          </w:p>
-          <w:p>
-            <w:pPr>
+              <w:ind w:left="680"/>
+              <w:jc w:val="both"/>
+              <w:rPr>
+                <w:rFonts w:cs="Calibri"/>
+                <w:b/>
+                <w:i/>
+                <w:color w:val="0070C0"/>
+              </w:rPr>
+            </w:pPr>
+          </w:p>
+          <w:p>
+            <w:pPr>
+              <w:pStyle w:val="Paragraphedeliste"/>
               <w:widowControl w:val="0"/>
               <w:tabs>
                 <w:tab w:val="left" w:pos="510"/>
               </w:tabs>
               <w:suppressAutoHyphens/>
               <w:spacing w:before="0" w:after="0" w:line="240" w:lineRule="auto"/>
-              <w:jc w:val="both"/>
-              <w:rPr>
-                <w:rFonts w:cs="Calibri"/>
+              <w:ind w:left="680"/>
+              <w:jc w:val="both"/>
+              <w:rPr>
                 <w:b/>
                 <w:i/>
-              </w:rPr>
-            </w:pPr>
-            <w:r>
+                <w:color w:val="0070C0"/>
+              </w:rPr>
+            </w:pPr>
+          </w:p>
+          <w:p>
+            <w:pPr>
+              <w:pStyle w:val="Titre2"/>
+              <w:spacing w:line="240" w:lineRule="auto"/>
+              <w:jc w:val="both"/>
+              <w:rPr>
+                <w:rStyle w:val="Titre1Car"/>
+                <w:rFonts w:asciiTheme="minorHAnsi" w:hAnsiTheme="minorHAnsi"/>
+                <w:caps/>
+                <w:color w:val="00000A"/>
+                <w:sz w:val="20"/>
+              </w:rPr>
+            </w:pPr>
+            <w:r>
+              <w:rPr>
+                <w:rStyle w:val="Titre1Car"/>
+                <w:rFonts w:asciiTheme="minorHAnsi" w:hAnsiTheme="minorHAnsi"/>
+                <w:caps/>
+                <w:color w:val="00000A"/>
+                <w:sz w:val="20"/>
+              </w:rPr>
+              <w:lastRenderedPageBreak/>
+              <w:t>dxc technology FINANCIAL SERVICES</w:t>
+            </w:r>
+            <w:r>
+              <w:rPr>
+                <w:rStyle w:val="Titre1Car"/>
+                <w:rFonts w:asciiTheme="minorHAnsi" w:hAnsiTheme="minorHAnsi"/>
+                <w:color w:val="00000A"/>
+                <w:sz w:val="20"/>
+              </w:rPr>
+              <w:t xml:space="preserve"> (anciennement </w:t>
+            </w:r>
+            <w:r>
+              <w:rPr>
+                <w:rStyle w:val="Titre1Car"/>
+                <w:rFonts w:asciiTheme="minorHAnsi" w:hAnsiTheme="minorHAnsi"/>
+                <w:caps/>
+                <w:color w:val="00000A"/>
+                <w:sz w:val="20"/>
+              </w:rPr>
+              <w:t>CSC Financial Services) de 2000 à 2018</w:t>
+            </w:r>
+          </w:p>
+          <w:p/>
+          <w:p>
+            <w:pPr>
+              <w:pStyle w:val="Titre2"/>
+              <w:spacing w:line="240" w:lineRule="auto"/>
+              <w:jc w:val="both"/>
+              <w:rPr>
+                <w:rFonts w:asciiTheme="minorHAnsi" w:hAnsiTheme="minorHAnsi"/>
+                <w:b w:val="0"/>
+                <w:sz w:val="16"/>
+              </w:rPr>
+            </w:pPr>
+            <w:r>
+              <w:rPr>
+                <w:rFonts w:asciiTheme="minorHAnsi" w:hAnsiTheme="minorHAnsi"/>
+                <w:b w:val="0"/>
+                <w:sz w:val="16"/>
+              </w:rPr>
+              <w:t>secteur d’activité : DEVELOPPEMENT DE PRODUITS INFORMATIQUES DESTINES AUX ASSURANCES</w:t>
+            </w:r>
+          </w:p>
+          <w:p>
+            <w:pPr>
+              <w:spacing w:before="0" w:after="0" w:line="240" w:lineRule="auto"/>
+              <w:jc w:val="both"/>
+              <w:rPr>
+                <w:b/>
+                <w:smallCaps/>
+                <w:color w:val="4F81BD" w:themeColor="accent1"/>
+              </w:rPr>
+            </w:pPr>
+            <w:r>
+              <w:t xml:space="preserve">Dernier Poste occupé : </w:t>
+            </w:r>
+            <w:r>
+              <w:rPr>
+                <w:b/>
+                <w:smallCaps/>
+                <w:color w:val="4F81BD" w:themeColor="accent1"/>
+                <w:sz w:val="22"/>
+              </w:rPr>
+              <w:t>Architecte DevOps, docker 2014-2018</w:t>
+            </w:r>
+          </w:p>
+          <w:p>
+            <w:pPr>
+              <w:spacing w:before="0" w:after="0" w:line="240" w:lineRule="auto"/>
+              <w:jc w:val="both"/>
+              <w:rPr>
+                <w:rFonts w:cs="Calibri"/>
+              </w:rPr>
+            </w:pPr>
+            <w:r>
+              <w:t xml:space="preserve">Postes précédents : </w:t>
+            </w:r>
+            <w:r>
+              <w:rPr>
+                <w:b/>
+                <w:smallCaps/>
+                <w:color w:val="4F81BD" w:themeColor="accent1"/>
+                <w:sz w:val="22"/>
+              </w:rPr>
+              <w:t>Chef de projets R&amp;D</w:t>
+            </w:r>
+            <w:r>
+              <w:t xml:space="preserve"> autour de GRAPHTALK AIA, m</w:t>
+            </w:r>
+            <w:r>
+              <w:rPr>
+                <w:rFonts w:cs="Calibri"/>
+              </w:rPr>
+              <w:t>anagement de plusieurs équipes R&amp;D en France et en Bulgarie jusqu’à 8 personnes.</w:t>
+            </w:r>
+          </w:p>
+          <w:p>
+            <w:pPr>
+              <w:widowControl w:val="0"/>
+              <w:tabs>
+                <w:tab w:val="left" w:pos="510"/>
+              </w:tabs>
+              <w:suppressAutoHyphens/>
+              <w:spacing w:before="0" w:after="0" w:line="240" w:lineRule="auto"/>
+              <w:jc w:val="both"/>
+              <w:rPr>
+                <w:rFonts w:cs="Calibri"/>
+              </w:rPr>
+            </w:pPr>
+          </w:p>
+          <w:p>
+            <w:pPr>
+              <w:widowControl w:val="0"/>
+              <w:tabs>
+                <w:tab w:val="left" w:pos="510"/>
+              </w:tabs>
+              <w:suppressAutoHyphens/>
+              <w:spacing w:before="0" w:after="0" w:line="240" w:lineRule="auto"/>
+              <w:jc w:val="both"/>
               <w:rPr>
                 <w:rFonts w:cs="Calibri"/>
                 <w:b/>
                 <w:i/>
               </w:rPr>
-              <w:t>e</w:t>
-            </w:r>
+            </w:pPr>
             <w:r>
               <w:rPr>
                 <w:rFonts w:cs="Calibri"/>
                 <w:b/>
                 <w:i/>
               </w:rPr>
-              <w:t>xemples de projets réalisés ou en cours de réalisation :</w:t>
-            </w:r>
+              <w:t>E</w:t>
+            </w:r>
+            <w:r>
+              <w:rPr>
+                <w:rFonts w:cs="Calibri"/>
+                <w:b/>
+                <w:i/>
+              </w:rPr>
+              <w:t>xemples de projets réalisés :</w:t>
+            </w:r>
+          </w:p>
+          <w:p>
+            <w:pPr>
+              <w:widowControl w:val="0"/>
+              <w:tabs>
+                <w:tab w:val="left" w:pos="510"/>
+              </w:tabs>
+              <w:suppressAutoHyphens/>
+              <w:spacing w:before="0" w:after="0" w:line="240" w:lineRule="auto"/>
+              <w:jc w:val="both"/>
+              <w:rPr>
+                <w:rFonts w:cs="Calibri"/>
+                <w:b/>
+                <w:i/>
+              </w:rPr>
+            </w:pPr>
           </w:p>
           <w:p>
             <w:pPr>
@@ -1904,10 +1972,6 @@
             <w:pPr>
               <w:pStyle w:val="Paragraphedeliste"/>
               <w:widowControl w:val="0"/>
-              <w:numPr>
-                <w:ilvl w:val="0"/>
-                <w:numId w:val="2"/>
-              </w:numPr>
               <w:tabs>
                 <w:tab w:val="left" w:pos="510"/>
               </w:tabs>
@@ -1915,37 +1979,7 @@
               <w:spacing w:before="0" w:after="0" w:line="240" w:lineRule="auto"/>
               <w:ind w:left="680"/>
               <w:jc w:val="both"/>
-              <w:rPr>
-                <w:rFonts w:cs="Calibri"/>
-                <w:color w:val="00000A"/>
-              </w:rPr>
-            </w:pPr>
-            <w:r>
-              <w:rPr>
-                <w:rFonts w:cs="Calibri"/>
-                <w:b/>
-                <w:i/>
-                <w:color w:val="0070C0"/>
-              </w:rPr>
-              <w:t xml:space="preserve">INTEGRATION CONTINUE </w:t>
-            </w:r>
-            <w:r>
-              <w:rPr>
-                <w:rFonts w:cs="Calibri"/>
-                <w:color w:val="auto"/>
-              </w:rPr>
-              <w:t xml:space="preserve">Automatisation </w:t>
-            </w:r>
-            <w:r>
-              <w:rPr>
-                <w:rFonts w:cs="Calibri"/>
-                <w:color w:val="00000A"/>
-              </w:rPr>
-              <w:t xml:space="preserve">de la livraison du logiciel GRAPHTALK AIA </w:t>
-            </w:r>
-            <w:r>
-              <w:t>: en cours de livraison</w:t>
-            </w:r>
+            </w:pPr>
           </w:p>
           <w:p>
             <w:pPr>
@@ -1964,7 +1998,6 @@
               <w:jc w:val="both"/>
               <w:rPr>
                 <w:rFonts w:cs="Calibri"/>
-                <w:i/>
                 <w:color w:val="00000A"/>
               </w:rPr>
             </w:pPr>
@@ -1975,14 +2008,48 @@
                 <w:i/>
                 <w:color w:val="0070C0"/>
               </w:rPr>
-              <w:t xml:space="preserve">DEVOPS SUR GRAPHTALK AIA </w:t>
-            </w:r>
-            <w:r>
-              <w:rPr>
-                <w:rFonts w:cs="Calibri"/>
-              </w:rPr>
-              <w:t>Développement d’une chaine d’intégration continue sous Jenkins. Création d’une chaîne de validation continue du logiciel GRAPHTALK AIA avec tests et lancement d’alertes.</w:t>
-            </w:r>
+              <w:t xml:space="preserve">INTEGRATION CONTINUE </w:t>
+            </w:r>
+            <w:r>
+              <w:rPr>
+                <w:rFonts w:cs="Calibri"/>
+                <w:color w:val="auto"/>
+              </w:rPr>
+              <w:t xml:space="preserve">Automatisation </w:t>
+            </w:r>
+            <w:r>
+              <w:rPr>
+                <w:rFonts w:cs="Calibri"/>
+                <w:color w:val="00000A"/>
+              </w:rPr>
+              <w:t>de la livraison du logiciel GRAPHTALK AIA</w:t>
+            </w:r>
+          </w:p>
+          <w:p>
+            <w:pPr>
+              <w:pStyle w:val="Paragraphedeliste"/>
+              <w:rPr>
+                <w:rFonts w:cs="Calibri"/>
+                <w:color w:val="00000A"/>
+              </w:rPr>
+            </w:pPr>
+          </w:p>
+          <w:p>
+            <w:pPr>
+              <w:pStyle w:val="Paragraphedeliste"/>
+              <w:widowControl w:val="0"/>
+              <w:tabs>
+                <w:tab w:val="left" w:pos="510"/>
+              </w:tabs>
+              <w:suppressAutoHyphens/>
+              <w:spacing w:before="0" w:after="0" w:line="240" w:lineRule="auto"/>
+              <w:ind w:left="680"/>
+              <w:jc w:val="both"/>
+              <w:rPr>
+                <w:rFonts w:cs="Calibri"/>
+                <w:color w:val="00000A"/>
+              </w:rPr>
+            </w:pPr>
           </w:p>
           <w:p>
             <w:pPr>
@@ -2001,192 +2068,41 @@
               <w:jc w:val="both"/>
               <w:rPr>
                 <w:rFonts w:cs="Calibri"/>
+                <w:i/>
+                <w:color w:val="00000A"/>
+              </w:rPr>
+            </w:pPr>
+            <w:r>
+              <w:rPr>
+                <w:rFonts w:cs="Calibri"/>
                 <w:b/>
                 <w:i/>
                 <w:color w:val="0070C0"/>
               </w:rPr>
-            </w:pPr>
-            <w:r>
-              <w:rPr>
-                <w:rFonts w:cs="Calibri"/>
-                <w:b/>
+              <w:t xml:space="preserve">DEVOPS SUR GRAPHTALK AIA </w:t>
+            </w:r>
+            <w:r>
+              <w:rPr>
+                <w:rFonts w:cs="Calibri"/>
+              </w:rPr>
+              <w:t>Développement d’une chaine d’intégration continue sous Jenkins. Création d’une chaîne de validation continue du logiciel GRAPHTALK AIA avec tests et lancement d’alertes.</w:t>
+            </w:r>
+          </w:p>
+          <w:p>
+            <w:pPr>
+              <w:pStyle w:val="Paragraphedeliste"/>
+              <w:widowControl w:val="0"/>
+              <w:tabs>
+                <w:tab w:val="left" w:pos="510"/>
+              </w:tabs>
+              <w:suppressAutoHyphens/>
+              <w:spacing w:before="0" w:after="0" w:line="240" w:lineRule="auto"/>
+              <w:ind w:left="680"/>
+              <w:jc w:val="both"/>
+              <w:rPr>
+                <w:rFonts w:cs="Calibri"/>
                 <w:i/>
-                <w:color w:val="0070C0"/>
-              </w:rPr>
-              <w:t>INDUSTRIALISATION DE L’INSTALLATION DU LOGICIEL GRAPHTALK jusqu’en 2014</w:t>
-            </w:r>
-          </w:p>
-          <w:p>
-            <w:pPr>
-              <w:pStyle w:val="Paragraphedeliste"/>
-              <w:numPr>
-                <w:ilvl w:val="1"/>
-                <w:numId w:val="2"/>
-              </w:numPr>
-              <w:ind w:left="1105"/>
-              <w:jc w:val="both"/>
-              <w:rPr>
-                <w:rFonts w:cs="Calibri"/>
-                <w:b/>
-                <w:i/>
-              </w:rPr>
-            </w:pPr>
-            <w:r>
-              <w:rPr>
-                <w:rFonts w:cs="Calibri"/>
-                <w:b/>
-                <w:i/>
-              </w:rPr>
-              <w:t>Responsable du projet Delivery Manager 2007-2014 : équipe de 5 personnes</w:t>
-            </w:r>
-          </w:p>
-          <w:p>
-            <w:pPr>
-              <w:pStyle w:val="Paragraphedeliste"/>
-              <w:ind w:left="1105"/>
-              <w:jc w:val="both"/>
-              <w:rPr>
-                <w:rFonts w:cs="Calibri"/>
-                <w:b/>
-                <w:i/>
-              </w:rPr>
-            </w:pPr>
-            <w:r>
-              <w:rPr>
-                <w:rFonts w:cs="Calibri"/>
-              </w:rPr>
-              <w:t xml:space="preserve">Outil d’automatisation de l’installation de </w:t>
-            </w:r>
-            <w:proofErr w:type="spellStart"/>
-            <w:r>
-              <w:rPr>
-                <w:rFonts w:cs="Calibri"/>
-              </w:rPr>
-              <w:t>Graphtalk</w:t>
-            </w:r>
-            <w:proofErr w:type="spellEnd"/>
-            <w:r>
-              <w:rPr>
-                <w:rFonts w:cs="Calibri"/>
-              </w:rPr>
-              <w:t xml:space="preserve"> AIA sur sites de production</w:t>
-            </w:r>
-          </w:p>
-          <w:p>
-            <w:pPr>
-              <w:pStyle w:val="Paragraphedeliste"/>
-              <w:numPr>
-                <w:ilvl w:val="1"/>
-                <w:numId w:val="2"/>
-              </w:numPr>
-              <w:ind w:left="1105"/>
-              <w:jc w:val="both"/>
-              <w:rPr>
-                <w:rFonts w:cs="Calibri"/>
-                <w:b/>
-                <w:i/>
-              </w:rPr>
-            </w:pPr>
-            <w:r>
-              <w:rPr>
-                <w:rFonts w:cs="Calibri"/>
-                <w:b/>
-                <w:i/>
-              </w:rPr>
-              <w:t xml:space="preserve">Proxy Product </w:t>
-            </w:r>
-            <w:proofErr w:type="spellStart"/>
-            <w:r>
-              <w:rPr>
-                <w:rFonts w:cs="Calibri"/>
-                <w:b/>
-                <w:i/>
-              </w:rPr>
-              <w:t>Owner</w:t>
-            </w:r>
-            <w:proofErr w:type="spellEnd"/>
-            <w:r>
-              <w:rPr>
-                <w:rFonts w:cs="Calibri"/>
-                <w:b/>
-                <w:i/>
-              </w:rPr>
-              <w:t xml:space="preserve">, Gestion de la </w:t>
-            </w:r>
-            <w:proofErr w:type="spellStart"/>
-            <w:r>
-              <w:rPr>
-                <w:rFonts w:cs="Calibri"/>
-                <w:b/>
-                <w:i/>
-              </w:rPr>
-              <w:t>backlog</w:t>
-            </w:r>
-            <w:proofErr w:type="spellEnd"/>
-            <w:r>
-              <w:rPr>
-                <w:rFonts w:cs="Calibri"/>
-                <w:b/>
-                <w:i/>
-              </w:rPr>
-              <w:t xml:space="preserve"> du projet, Consultant </w:t>
-            </w:r>
-            <w:r>
-              <w:rPr>
-                <w:rFonts w:eastAsia="Times New Roman" w:cs="Calibri"/>
-                <w:b/>
-                <w:bCs/>
-                <w:i/>
-                <w:iCs/>
-              </w:rPr>
-              <w:t>2013-2014</w:t>
-            </w:r>
-          </w:p>
-          <w:p>
-            <w:pPr>
-              <w:pStyle w:val="Paragraphedeliste"/>
-              <w:spacing w:line="240" w:lineRule="auto"/>
-              <w:ind w:left="1105"/>
-              <w:jc w:val="both"/>
-              <w:rPr>
-                <w:rFonts w:cs="Calibri"/>
-              </w:rPr>
-            </w:pPr>
-            <w:r>
-              <w:rPr>
-                <w:rFonts w:eastAsia="Times New Roman" w:cs="Calibri"/>
-                <w:bCs/>
-                <w:iCs/>
-              </w:rPr>
-              <w:t xml:space="preserve">Migration du logiciel </w:t>
-            </w:r>
-            <w:proofErr w:type="spellStart"/>
-            <w:r>
-              <w:rPr>
-                <w:rFonts w:eastAsia="Times New Roman" w:cs="Calibri"/>
-                <w:bCs/>
-                <w:iCs/>
-              </w:rPr>
-              <w:t>Graphtalk</w:t>
-            </w:r>
-            <w:proofErr w:type="spellEnd"/>
-            <w:r>
-              <w:rPr>
-                <w:rFonts w:eastAsia="Times New Roman" w:cs="Calibri"/>
-                <w:bCs/>
-                <w:iCs/>
-              </w:rPr>
-              <w:t xml:space="preserve"> AIA dans le Cloud AWS </w:t>
-            </w:r>
-          </w:p>
-          <w:p>
-            <w:pPr>
-              <w:pStyle w:val="Paragraphedeliste"/>
-              <w:ind w:left="680"/>
-              <w:rPr>
-                <w:rFonts w:cs="Calibri"/>
-                <w:b/>
-                <w:i/>
+                <w:color w:val="00000A"/>
               </w:rPr>
             </w:pPr>
           </w:p>
@@ -2219,6 +2135,212 @@
                 <w:i/>
                 <w:color w:val="0070C0"/>
               </w:rPr>
+              <w:t>INDUSTRIALISATION DE L’INSTALLATION DU LOGICIEL GRAPHTALK jusqu’en 2014</w:t>
+            </w:r>
+          </w:p>
+          <w:p>
+            <w:pPr>
+              <w:pStyle w:val="Paragraphedeliste"/>
+              <w:numPr>
+                <w:ilvl w:val="1"/>
+                <w:numId w:val="2"/>
+              </w:numPr>
+              <w:ind w:left="1105"/>
+              <w:jc w:val="both"/>
+              <w:rPr>
+                <w:rFonts w:cs="Calibri"/>
+                <w:b/>
+                <w:i/>
+              </w:rPr>
+            </w:pPr>
+            <w:r>
+              <w:rPr>
+                <w:rFonts w:cs="Calibri"/>
+                <w:b/>
+                <w:i/>
+              </w:rPr>
+              <w:t>Responsable du projet Delivery Manager 2007-2014 : équipe de 5 personnes</w:t>
+            </w:r>
+          </w:p>
+          <w:p>
+            <w:pPr>
+              <w:pStyle w:val="Paragraphedeliste"/>
+              <w:ind w:left="1105"/>
+              <w:jc w:val="both"/>
+              <w:rPr>
+                <w:rFonts w:cs="Calibri"/>
+                <w:b/>
+                <w:i/>
+              </w:rPr>
+            </w:pPr>
+            <w:r>
+              <w:rPr>
+                <w:rFonts w:cs="Calibri"/>
+              </w:rPr>
+              <w:t xml:space="preserve">Outil d’automatisation de l’installation de </w:t>
+            </w:r>
+            <w:proofErr w:type="spellStart"/>
+            <w:r>
+              <w:rPr>
+                <w:rFonts w:cs="Calibri"/>
+              </w:rPr>
+              <w:t>Graphtalk</w:t>
+            </w:r>
+            <w:proofErr w:type="spellEnd"/>
+            <w:r>
+              <w:rPr>
+                <w:rFonts w:cs="Calibri"/>
+              </w:rPr>
+              <w:t xml:space="preserve"> AIA sur sites de production</w:t>
+            </w:r>
+          </w:p>
+          <w:p>
+            <w:pPr>
+              <w:pStyle w:val="Paragraphedeliste"/>
+              <w:numPr>
+                <w:ilvl w:val="1"/>
+                <w:numId w:val="2"/>
+              </w:numPr>
+              <w:ind w:left="1105"/>
+              <w:jc w:val="both"/>
+              <w:rPr>
+                <w:rFonts w:cs="Calibri"/>
+                <w:b/>
+                <w:i/>
+              </w:rPr>
+            </w:pPr>
+            <w:r>
+              <w:rPr>
+                <w:rFonts w:cs="Calibri"/>
+                <w:b/>
+                <w:i/>
+              </w:rPr>
+              <w:t xml:space="preserve">Proxy Product </w:t>
+            </w:r>
+            <w:proofErr w:type="spellStart"/>
+            <w:r>
+              <w:rPr>
+                <w:rFonts w:cs="Calibri"/>
+                <w:b/>
+                <w:i/>
+              </w:rPr>
+              <w:t>Owner</w:t>
+            </w:r>
+            <w:proofErr w:type="spellEnd"/>
+            <w:r>
+              <w:rPr>
+                <w:rFonts w:cs="Calibri"/>
+                <w:b/>
+                <w:i/>
+              </w:rPr>
+              <w:t xml:space="preserve">, Gestion de la </w:t>
+            </w:r>
+            <w:proofErr w:type="spellStart"/>
+            <w:r>
+              <w:rPr>
+                <w:rFonts w:cs="Calibri"/>
+                <w:b/>
+                <w:i/>
+              </w:rPr>
+              <w:t>backlog</w:t>
+            </w:r>
+            <w:proofErr w:type="spellEnd"/>
+            <w:r>
+              <w:rPr>
+                <w:rFonts w:cs="Calibri"/>
+                <w:b/>
+                <w:i/>
+              </w:rPr>
+              <w:t xml:space="preserve"> du projet, Consultant </w:t>
+            </w:r>
+            <w:r>
+              <w:rPr>
+                <w:rFonts w:eastAsia="Times New Roman" w:cs="Calibri"/>
+                <w:b/>
+                <w:bCs/>
+                <w:i/>
+                <w:iCs/>
+              </w:rPr>
+              <w:t>2013-2014</w:t>
+            </w:r>
+          </w:p>
+          <w:p>
+            <w:pPr>
+              <w:pStyle w:val="Paragraphedeliste"/>
+              <w:spacing w:line="240" w:lineRule="auto"/>
+              <w:ind w:left="1105"/>
+              <w:jc w:val="both"/>
+              <w:rPr>
+                <w:rFonts w:cs="Calibri"/>
+              </w:rPr>
+            </w:pPr>
+            <w:r>
+              <w:rPr>
+                <w:rFonts w:eastAsia="Times New Roman" w:cs="Calibri"/>
+                <w:bCs/>
+                <w:iCs/>
+              </w:rPr>
+              <w:t xml:space="preserve">Migration du logiciel </w:t>
+            </w:r>
+            <w:proofErr w:type="spellStart"/>
+            <w:r>
+              <w:rPr>
+                <w:rFonts w:eastAsia="Times New Roman" w:cs="Calibri"/>
+                <w:bCs/>
+                <w:iCs/>
+              </w:rPr>
+              <w:t>Graphtalk</w:t>
+            </w:r>
+            <w:proofErr w:type="spellEnd"/>
+            <w:r>
+              <w:rPr>
+                <w:rFonts w:eastAsia="Times New Roman" w:cs="Calibri"/>
+                <w:bCs/>
+                <w:iCs/>
+              </w:rPr>
+              <w:t xml:space="preserve"> AIA dans le Cloud AWS </w:t>
+            </w:r>
+          </w:p>
+          <w:p>
+            <w:pPr>
+              <w:pStyle w:val="Paragraphedeliste"/>
+              <w:ind w:left="680"/>
+              <w:rPr>
+                <w:rFonts w:cs="Calibri"/>
+                <w:b/>
+                <w:i/>
+              </w:rPr>
+            </w:pPr>
+          </w:p>
+          <w:p>
+            <w:pPr>
+              <w:pStyle w:val="Paragraphedeliste"/>
+              <w:widowControl w:val="0"/>
+              <w:numPr>
+                <w:ilvl w:val="0"/>
+                <w:numId w:val="2"/>
+              </w:numPr>
+              <w:tabs>
+                <w:tab w:val="left" w:pos="510"/>
+              </w:tabs>
+              <w:suppressAutoHyphens/>
+              <w:spacing w:before="0" w:after="0" w:line="240" w:lineRule="auto"/>
+              <w:ind w:left="680"/>
+              <w:jc w:val="both"/>
+              <w:rPr>
+                <w:rFonts w:cs="Calibri"/>
+                <w:b/>
+                <w:i/>
+                <w:color w:val="0070C0"/>
+              </w:rPr>
+            </w:pPr>
+            <w:r>
+              <w:rPr>
+                <w:rFonts w:cs="Calibri"/>
+                <w:b/>
+                <w:i/>
+                <w:color w:val="0070C0"/>
+              </w:rPr>
               <w:t>PROJETS JOB MANAGER et IPE SOUS GRAPHTALK AIA 2003-2007</w:t>
             </w:r>
           </w:p>
@@ -2288,15 +2410,31 @@
               <w:jc w:val="both"/>
               <w:rPr>
                 <w:rFonts w:cs="Calibri"/>
+              </w:rPr>
+            </w:pPr>
+            <w:r>
+              <w:rPr>
+                <w:rFonts w:cs="Calibri"/>
+              </w:rPr>
+              <w:t xml:space="preserve">IPE : logiciel de gestion des environnements de production </w:t>
+            </w:r>
+          </w:p>
+          <w:p>
+            <w:pPr>
+              <w:pStyle w:val="Paragraphedeliste"/>
+              <w:widowControl w:val="0"/>
+              <w:tabs>
+                <w:tab w:val="left" w:pos="510"/>
+              </w:tabs>
+              <w:suppressAutoHyphens/>
+              <w:spacing w:before="0" w:after="0" w:line="240" w:lineRule="auto"/>
+              <w:ind w:left="1105"/>
+              <w:jc w:val="both"/>
+              <w:rPr>
+                <w:rFonts w:cs="Calibri"/>
                 <w:color w:val="0070C0"/>
               </w:rPr>
             </w:pPr>
-            <w:r>
-              <w:rPr>
-                <w:rFonts w:cs="Calibri"/>
-              </w:rPr>
-              <w:t xml:space="preserve">IPE : logiciel de gestion des environnements de production </w:t>
-            </w:r>
           </w:p>
           <w:p>
             <w:pPr>
@@ -2405,6 +2543,23 @@
           </w:p>
           <w:p>
             <w:pPr>
+              <w:pStyle w:val="Paragraphedeliste"/>
+              <w:widowControl w:val="0"/>
+              <w:tabs>
+                <w:tab w:val="left" w:pos="510"/>
+              </w:tabs>
+              <w:suppressAutoHyphens/>
+              <w:spacing w:before="0" w:after="0" w:line="240" w:lineRule="auto"/>
+              <w:ind w:left="2621"/>
+              <w:jc w:val="both"/>
+              <w:rPr>
+                <w:rFonts w:cs="Calibri"/>
+                <w:color w:val="0070C0"/>
+              </w:rPr>
+            </w:pPr>
+          </w:p>
+          <w:p>
+            <w:pPr>
               <w:pStyle w:val="Titre2"/>
               <w:spacing w:line="240" w:lineRule="auto"/>
               <w:jc w:val="both"/>
@@ -2454,19 +2609,31 @@
             <w:pPr>
               <w:spacing w:before="0" w:after="0" w:line="240" w:lineRule="auto"/>
               <w:jc w:val="both"/>
-            </w:pPr>
-            <w:r>
-              <w:t xml:space="preserve">Postes occupés : </w:t>
-            </w:r>
-            <w:r>
               <w:rPr>
                 <w:b/>
                 <w:smallCaps/>
                 <w:color w:val="4F81BD" w:themeColor="accent1"/>
                 <w:sz w:val="22"/>
               </w:rPr>
+            </w:pPr>
+            <w:r>
+              <w:t xml:space="preserve">Postes occupés : </w:t>
+            </w:r>
+            <w:r>
+              <w:rPr>
+                <w:b/>
+                <w:smallCaps/>
+                <w:color w:val="4F81BD" w:themeColor="accent1"/>
+                <w:sz w:val="22"/>
+              </w:rPr>
               <w:t>Développeur à Chef de projets</w:t>
             </w:r>
+          </w:p>
+          <w:p>
+            <w:pPr>
+              <w:spacing w:before="0" w:after="0" w:line="240" w:lineRule="auto"/>
+              <w:jc w:val="both"/>
+            </w:pPr>
           </w:p>
           <w:p>
             <w:pPr>
@@ -2597,6 +2764,70 @@
               </w:rPr>
               <w:t>, solution d’organisation d’élections professionnelles par traitement électronique des votes par correspondance. Ma mission a porté sur la conception, réalisation et mise en exploitation sur sites des premières versions du logiciel.</w:t>
             </w:r>
+          </w:p>
+          <w:p>
+            <w:pPr>
+              <w:widowControl w:val="0"/>
+              <w:tabs>
+                <w:tab w:val="left" w:pos="510"/>
+              </w:tabs>
+              <w:suppressAutoHyphens/>
+              <w:spacing w:before="0" w:after="0" w:line="240" w:lineRule="auto"/>
+              <w:jc w:val="both"/>
+              <w:rPr>
+                <w:rFonts w:cs="Calibri"/>
+                <w:sz w:val="21"/>
+                <w:szCs w:val="21"/>
+              </w:rPr>
+            </w:pPr>
+          </w:p>
+          <w:p>
+            <w:pPr>
+              <w:widowControl w:val="0"/>
+              <w:tabs>
+                <w:tab w:val="left" w:pos="510"/>
+              </w:tabs>
+              <w:suppressAutoHyphens/>
+              <w:spacing w:before="0" w:after="0" w:line="240" w:lineRule="auto"/>
+              <w:jc w:val="both"/>
+              <w:rPr>
+                <w:rFonts w:cs="Calibri"/>
+                <w:sz w:val="21"/>
+                <w:szCs w:val="21"/>
+              </w:rPr>
+            </w:pPr>
+          </w:p>
+          <w:p>
+            <w:pPr>
+              <w:widowControl w:val="0"/>
+              <w:tabs>
+                <w:tab w:val="left" w:pos="510"/>
+              </w:tabs>
+              <w:suppressAutoHyphens/>
+              <w:spacing w:before="0" w:after="0" w:line="240" w:lineRule="auto"/>
+              <w:jc w:val="both"/>
+              <w:rPr>
+                <w:rFonts w:cs="Calibri"/>
+                <w:sz w:val="21"/>
+                <w:szCs w:val="21"/>
+              </w:rPr>
+            </w:pPr>
+          </w:p>
+          <w:p>
+            <w:pPr>
+              <w:widowControl w:val="0"/>
+              <w:tabs>
+                <w:tab w:val="left" w:pos="510"/>
+              </w:tabs>
+              <w:suppressAutoHyphens/>
+              <w:spacing w:before="0" w:after="0" w:line="240" w:lineRule="auto"/>
+              <w:jc w:val="both"/>
+              <w:rPr>
+                <w:rFonts w:cs="Calibri"/>
+                <w:sz w:val="21"/>
+                <w:szCs w:val="21"/>
+              </w:rPr>
+            </w:pPr>
           </w:p>
           <w:p>
             <w:pPr>
@@ -5912,18 +6143,18 @@
 </file>
 
 <file path=customXml/item2.xml><?xml version="1.0" encoding="utf-8"?>
+<mappings xmlns="http://schemas.microsoft.com/pics">
+  <picture>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</picture>
+</mappings>
+</file>
+
+<file path=customXml/item3.xml><?xml version="1.0" encoding="utf-8"?>
 <?mso-contentType ?>
 <FormTemplates xmlns="http://schemas.microsoft.com/sharepoint/v3/contenttype/forms">
   <Display>DocumentLibraryForm</Display>
   <Edit>AssetEditForm</Edit>
   <New>DocumentLibraryForm</New>
 </FormTemplates>
-</file>
-
-<file path=customXml/item3.xml><?xml version="1.0" encoding="utf-8"?>
-<mappings xmlns="http://schemas.microsoft.com/pics">
-  <picture>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</picture>
-</mappings>
 </file>
 
 <file path=customXml/itemProps1.xml><?xml version="1.0" encoding="utf-8"?>
@@ -5935,17 +6166,17 @@
 </file>
 
 <file path=customXml/itemProps2.xml><?xml version="1.0" encoding="utf-8"?>
+<ds:datastoreItem xmlns:ds="http://schemas.openxmlformats.org/officeDocument/2006/customXml" ds:itemID="{E437E9E5-EE29-454F-8714-516920628209}">
+  <ds:schemaRefs>
+    <ds:schemaRef ds:uri="http://schemas.microsoft.com/pics"/>
+  </ds:schemaRefs>
+</ds:datastoreItem>
+</file>
+
+<file path=customXml/itemProps3.xml><?xml version="1.0" encoding="utf-8"?>
 <ds:datastoreItem xmlns:ds="http://schemas.openxmlformats.org/officeDocument/2006/customXml" ds:itemID="{F0EDECC0-4E27-4FC9-BA6F-6D753F7105A3}">
   <ds:schemaRefs>
     <ds:schemaRef ds:uri="http://schemas.microsoft.com/sharepoint/v3/contenttype/forms"/>
   </ds:schemaRefs>
 </ds:datastoreItem>
-</file>
-
-<file path=customXml/itemProps3.xml><?xml version="1.0" encoding="utf-8"?>
-<ds:datastoreItem xmlns:ds="http://schemas.openxmlformats.org/officeDocument/2006/customXml" ds:itemID="{E437E9E5-EE29-454F-8714-516920628209}">
-  <ds:schemaRefs>
-    <ds:schemaRef ds:uri="http://schemas.microsoft.com/pics"/>
-  </ds:schemaRefs>
-</ds:datastoreItem>
 </file>
--- a/CV_FROMAGER.docx
+++ b/CV_FROMAGER.docx
@@ -152,19 +152,11 @@
                 <w:rFonts w:ascii="Calibri" w:hAnsi="Calibri" w:cs="Calibri"/>
               </w:rPr>
             </w:pPr>
-            <w:proofErr w:type="gramStart"/>
             <w:r>
               <w:rPr>
                 <w:sz w:val="20"/>
               </w:rPr>
-              <w:t>Email</w:t>
-            </w:r>
-            <w:proofErr w:type="gramEnd"/>
-            <w:r>
-              <w:rPr>
-                <w:sz w:val="20"/>
-              </w:rPr>
-              <w:t> : fred.fromager@gmail.com</w:t>
+              <w:t>Email : fred.fromager@gmail.com</w:t>
             </w:r>
           </w:p>
           <w:p>
@@ -301,7 +293,31 @@
                 <w:sz w:val="24"/>
                 <w:lang w:eastAsia="fr-FR"/>
               </w:rPr>
-              <w:t>Conduite de projets R&amp;D, Anglais courant</w:t>
+              <w:t>Conduite de projets R&amp;D</w:t>
+            </w:r>
+            <w:r>
+              <w:rPr>
+                <w:rFonts w:asciiTheme="minorHAnsi" w:eastAsiaTheme="minorHAnsi" w:hAnsiTheme="minorHAnsi" w:cs="Calibri"/>
+                <w:b/>
+                <w:bCs/>
+                <w:color w:val="595959" w:themeColor="text1" w:themeTint="A6"/>
+                <w:sz w:val="24"/>
+                <w:lang w:eastAsia="fr-FR"/>
+              </w:rPr>
+              <w:t>, DevOps</w:t>
+            </w:r>
+            <w:bookmarkStart w:id="0" w:name="_GoBack"/>
+            <w:bookmarkEnd w:id="0"/>
+            <w:r>
+              <w:rPr>
+                <w:rFonts w:asciiTheme="minorHAnsi" w:eastAsiaTheme="minorHAnsi" w:hAnsiTheme="minorHAnsi" w:cs="Calibri"/>
+                <w:b/>
+                <w:bCs/>
+                <w:color w:val="595959" w:themeColor="text1" w:themeTint="A6"/>
+                <w:sz w:val="24"/>
+                <w:lang w:eastAsia="fr-FR"/>
+              </w:rPr>
+              <w:t>, Anglais courant</w:t>
             </w:r>
           </w:p>
           <w:p>
@@ -500,46 +516,14 @@
                 <w:rFonts w:cs="Calibri"/>
                 <w:szCs w:val="22"/>
               </w:rPr>
-              <w:t xml:space="preserve">automatisation du processus d’installation du logiciel </w:t>
-            </w:r>
-            <w:proofErr w:type="spellStart"/>
-            <w:r>
-              <w:rPr>
-                <w:rFonts w:cs="Calibri"/>
-                <w:szCs w:val="22"/>
-              </w:rPr>
-              <w:t>Graphtalk</w:t>
-            </w:r>
-            <w:proofErr w:type="spellEnd"/>
-            <w:r>
-              <w:rPr>
-                <w:rFonts w:cs="Calibri"/>
-                <w:szCs w:val="22"/>
-              </w:rPr>
-              <w:t xml:space="preserve"> AIA de DXC</w:t>
-            </w:r>
-            <w:r>
-              <w:rPr>
-                <w:rFonts w:cs="Calibri"/>
-                <w:szCs w:val="22"/>
-              </w:rPr>
-              <w:t xml:space="preserve">, et des composants de la plateforme </w:t>
-            </w:r>
-            <w:proofErr w:type="spellStart"/>
-            <w:r>
-              <w:rPr>
-                <w:rFonts w:cs="Calibri"/>
-                <w:szCs w:val="22"/>
-              </w:rPr>
-              <w:t>d’Iot</w:t>
-            </w:r>
-            <w:proofErr w:type="spellEnd"/>
-            <w:r>
-              <w:rPr>
-                <w:rFonts w:cs="Calibri"/>
-                <w:szCs w:val="22"/>
-              </w:rPr>
-              <w:t xml:space="preserve"> DSP chez Schneider</w:t>
+              <w:t>automatisation du processus d’installation du logiciel Graphtalk AIA de DXC</w:t>
+            </w:r>
+            <w:r>
+              <w:rPr>
+                <w:rFonts w:cs="Calibri"/>
+                <w:szCs w:val="22"/>
+              </w:rPr>
+              <w:t>, et des composants de la plateforme d’Iot DSP chez Schneider</w:t>
             </w:r>
             <w:r>
               <w:rPr>
@@ -726,55 +710,7 @@
                 <w:rFonts w:cs="Calibri"/>
                 <w:szCs w:val="22"/>
               </w:rPr>
-              <w:t xml:space="preserve"> AWS Business Professional </w:t>
-            </w:r>
-            <w:proofErr w:type="spellStart"/>
-            <w:r>
-              <w:rPr>
-                <w:rFonts w:cs="Calibri"/>
-                <w:szCs w:val="22"/>
-              </w:rPr>
-              <w:t>Accreditation</w:t>
-            </w:r>
-            <w:proofErr w:type="spellEnd"/>
-            <w:r>
-              <w:rPr>
-                <w:rFonts w:cs="Calibri"/>
-                <w:szCs w:val="22"/>
-              </w:rPr>
-              <w:t xml:space="preserve">, AWS </w:t>
-            </w:r>
-            <w:proofErr w:type="spellStart"/>
-            <w:r>
-              <w:rPr>
-                <w:rFonts w:cs="Calibri"/>
-                <w:szCs w:val="22"/>
-              </w:rPr>
-              <w:t>Technical</w:t>
-            </w:r>
-            <w:proofErr w:type="spellEnd"/>
-            <w:r>
-              <w:rPr>
-                <w:rFonts w:cs="Calibri"/>
-                <w:szCs w:val="22"/>
-              </w:rPr>
-              <w:t xml:space="preserve"> Professional </w:t>
-            </w:r>
-            <w:proofErr w:type="spellStart"/>
-            <w:r>
-              <w:rPr>
-                <w:rFonts w:cs="Calibri"/>
-                <w:szCs w:val="22"/>
-              </w:rPr>
-              <w:t>Accreditation</w:t>
-            </w:r>
-            <w:proofErr w:type="spellEnd"/>
-            <w:r>
-              <w:rPr>
-                <w:rFonts w:cs="Calibri"/>
-                <w:szCs w:val="22"/>
-              </w:rPr>
-              <w:t xml:space="preserve">. </w:t>
+              <w:t xml:space="preserve"> AWS Business Professional Accreditation, AWS Technical Professional Accreditation. </w:t>
             </w:r>
           </w:p>
           <w:p>
@@ -837,8 +773,6 @@
                 <w:szCs w:val="22"/>
               </w:rPr>
             </w:pPr>
-            <w:proofErr w:type="spellStart"/>
-            <w:proofErr w:type="gramStart"/>
             <w:r>
               <w:rPr>
                 <w:b/>
@@ -846,180 +780,95 @@
                 <w:color w:val="4F81BD" w:themeColor="accent1"/>
                 <w:sz w:val="22"/>
                 <w:szCs w:val="22"/>
-                <w:lang w:val="en-US"/>
               </w:rPr>
               <w:t>Outils</w:t>
             </w:r>
-            <w:proofErr w:type="spellEnd"/>
             <w:r>
               <w:rPr>
                 <w:b/>
                 <w:smallCaps/>
                 <w:color w:val="4F81BD" w:themeColor="accent1"/>
                 <w:szCs w:val="22"/>
-                <w:lang w:val="en-US"/>
               </w:rPr>
               <w:t> :</w:t>
             </w:r>
-            <w:proofErr w:type="gramEnd"/>
-            <w:r>
-              <w:rPr>
-                <w:rFonts w:cs="Calibri"/>
-                <w:szCs w:val="22"/>
-                <w:lang w:val="en-US"/>
+            <w:r>
+              <w:rPr>
+                <w:rFonts w:cs="Calibri"/>
+                <w:szCs w:val="22"/>
+              </w:rPr>
+              <w:t xml:space="preserve"> Conteneurs Docker</w:t>
+            </w:r>
+            <w:r>
+              <w:rPr>
+                <w:rFonts w:cs="Calibri"/>
+                <w:szCs w:val="22"/>
+              </w:rPr>
+              <w:t xml:space="preserve"> (docker-compose</w:t>
+            </w:r>
+            <w:r>
+              <w:rPr>
+                <w:rFonts w:cs="Calibri"/>
+                <w:szCs w:val="22"/>
+              </w:rPr>
+              <w:t xml:space="preserve">, </w:t>
+            </w:r>
+            <w:r>
+              <w:rPr>
+                <w:rFonts w:cs="Calibri"/>
+                <w:szCs w:val="22"/>
+              </w:rPr>
+              <w:t>Helm</w:t>
+            </w:r>
+            <w:r>
+              <w:rPr>
+                <w:rFonts w:cs="Calibri"/>
+                <w:szCs w:val="22"/>
+              </w:rPr>
+              <w:t xml:space="preserve">…) </w:t>
+            </w:r>
+            <w:r>
+              <w:rPr>
+                <w:rFonts w:cs="Calibri"/>
+                <w:szCs w:val="22"/>
               </w:rPr>
               <w:t xml:space="preserve"> </w:t>
             </w:r>
-            <w:proofErr w:type="spellStart"/>
-            <w:r>
-              <w:rPr>
-                <w:rFonts w:cs="Calibri"/>
-                <w:szCs w:val="22"/>
-                <w:lang w:val="en-US"/>
-              </w:rPr>
-              <w:t>Conteneurs</w:t>
-            </w:r>
-            <w:proofErr w:type="spellEnd"/>
-            <w:r>
-              <w:rPr>
-                <w:rFonts w:cs="Calibri"/>
-                <w:szCs w:val="22"/>
-                <w:lang w:val="en-US"/>
-              </w:rPr>
-              <w:t xml:space="preserve"> Docker</w:t>
-            </w:r>
-            <w:r>
-              <w:rPr>
-                <w:rFonts w:cs="Calibri"/>
-                <w:szCs w:val="22"/>
-                <w:lang w:val="en-US"/>
-              </w:rPr>
-              <w:t xml:space="preserve"> (docker-compose</w:t>
-            </w:r>
-            <w:r>
-              <w:rPr>
-                <w:rFonts w:cs="Calibri"/>
-                <w:szCs w:val="22"/>
-                <w:lang w:val="en-US"/>
-              </w:rPr>
-              <w:t xml:space="preserve">, </w:t>
-            </w:r>
-            <w:r>
-              <w:rPr>
-                <w:rFonts w:cs="Calibri"/>
-                <w:szCs w:val="22"/>
-                <w:lang w:val="en-US"/>
-              </w:rPr>
-              <w:t>Helm</w:t>
-            </w:r>
-            <w:r>
-              <w:rPr>
-                <w:rFonts w:cs="Calibri"/>
-                <w:szCs w:val="22"/>
-                <w:lang w:val="en-US"/>
-              </w:rPr>
-              <w:t xml:space="preserve">…) </w:t>
-            </w:r>
-            <w:r>
-              <w:rPr>
-                <w:rFonts w:cs="Calibri"/>
-                <w:szCs w:val="22"/>
-                <w:lang w:val="en-US"/>
+            <w:r>
+              <w:rPr>
+                <w:rFonts w:cs="Calibri"/>
+                <w:szCs w:val="22"/>
+              </w:rPr>
+              <w:t xml:space="preserve">sous Amazon </w:t>
+            </w:r>
+            <w:r>
+              <w:rPr>
+                <w:rFonts w:cs="Calibri"/>
+                <w:szCs w:val="22"/>
+              </w:rPr>
+              <w:t>AWS</w:t>
+            </w:r>
+            <w:r>
+              <w:rPr>
+                <w:rFonts w:cs="Calibri"/>
+                <w:szCs w:val="22"/>
+              </w:rPr>
+              <w:t xml:space="preserve"> et Microsoft Azure, VirtualBox, Vagrant, Ruby, Jenkins, Cucumber, Ansible,</w:t>
+            </w:r>
+            <w:r>
+              <w:rPr>
+                <w:rFonts w:cs="Calibri"/>
+                <w:szCs w:val="22"/>
+              </w:rPr>
+              <w:t xml:space="preserve"> Terraform,</w:t>
+            </w:r>
+            <w:r>
+              <w:rPr>
+                <w:rFonts w:cs="Calibri"/>
+                <w:szCs w:val="22"/>
               </w:rPr>
               <w:t xml:space="preserve"> </w:t>
             </w:r>
-            <w:proofErr w:type="gramStart"/>
-            <w:r>
-              <w:rPr>
-                <w:rFonts w:cs="Calibri"/>
-                <w:szCs w:val="22"/>
-              </w:rPr>
-              <w:t>sous</w:t>
-            </w:r>
-            <w:proofErr w:type="gramEnd"/>
-            <w:r>
-              <w:rPr>
-                <w:rFonts w:cs="Calibri"/>
-                <w:szCs w:val="22"/>
-              </w:rPr>
-              <w:t xml:space="preserve"> Amazon </w:t>
-            </w:r>
-            <w:r>
-              <w:rPr>
-                <w:rFonts w:cs="Calibri"/>
-                <w:szCs w:val="22"/>
-              </w:rPr>
-              <w:t>AWS</w:t>
-            </w:r>
-            <w:r>
-              <w:rPr>
-                <w:rFonts w:cs="Calibri"/>
-                <w:szCs w:val="22"/>
-              </w:rPr>
-              <w:t xml:space="preserve"> et Microsoft Azure, VirtualBox, </w:t>
-            </w:r>
-            <w:proofErr w:type="spellStart"/>
-            <w:r>
-              <w:rPr>
-                <w:rFonts w:cs="Calibri"/>
-                <w:szCs w:val="22"/>
-              </w:rPr>
-              <w:t>Vagrant</w:t>
-            </w:r>
-            <w:proofErr w:type="spellEnd"/>
-            <w:r>
-              <w:rPr>
-                <w:rFonts w:cs="Calibri"/>
-                <w:szCs w:val="22"/>
-              </w:rPr>
-              <w:t xml:space="preserve">, Ruby, Jenkins, </w:t>
-            </w:r>
-            <w:proofErr w:type="spellStart"/>
-            <w:r>
-              <w:rPr>
-                <w:rFonts w:cs="Calibri"/>
-                <w:szCs w:val="22"/>
-              </w:rPr>
-              <w:t>Cucumber</w:t>
-            </w:r>
-            <w:proofErr w:type="spellEnd"/>
-            <w:r>
-              <w:rPr>
-                <w:rFonts w:cs="Calibri"/>
-                <w:szCs w:val="22"/>
-              </w:rPr>
-              <w:t>, Ansible,</w:t>
-            </w:r>
-            <w:r>
-              <w:rPr>
-                <w:rFonts w:cs="Calibri"/>
-                <w:szCs w:val="22"/>
-              </w:rPr>
-              <w:t xml:space="preserve"> </w:t>
-            </w:r>
-            <w:proofErr w:type="spellStart"/>
-            <w:r>
-              <w:rPr>
-                <w:rFonts w:cs="Calibri"/>
-                <w:szCs w:val="22"/>
-              </w:rPr>
-              <w:t>Terraform</w:t>
-            </w:r>
-            <w:proofErr w:type="spellEnd"/>
-            <w:r>
-              <w:rPr>
-                <w:rFonts w:cs="Calibri"/>
-                <w:szCs w:val="22"/>
-              </w:rPr>
-              <w:t>,</w:t>
-            </w:r>
-            <w:r>
-              <w:rPr>
-                <w:rFonts w:cs="Calibri"/>
-                <w:szCs w:val="22"/>
-              </w:rPr>
-              <w:t xml:space="preserve"> </w:t>
-            </w:r>
             <w:r>
               <w:rPr>
                 <w:rFonts w:cs="Calibri"/>
@@ -1047,8 +896,6 @@
               <w:spacing w:after="0" w:line="240" w:lineRule="auto"/>
               <w:jc w:val="both"/>
             </w:pPr>
-            <w:bookmarkStart w:id="0" w:name="_GoBack"/>
-            <w:bookmarkEnd w:id="0"/>
           </w:p>
         </w:tc>
       </w:tr>
@@ -1321,87 +1168,7 @@
                 <w:color w:val="4F81BD" w:themeColor="accent1"/>
                 <w:sz w:val="22"/>
               </w:rPr>
-              <w:t xml:space="preserve">dans l’équipe R&amp;D </w:t>
-            </w:r>
-            <w:proofErr w:type="spellStart"/>
-            <w:r>
-              <w:rPr>
-                <w:b/>
-                <w:smallCaps/>
-                <w:color w:val="4F81BD" w:themeColor="accent1"/>
-                <w:sz w:val="22"/>
-              </w:rPr>
-              <w:t>DmnPint</w:t>
-            </w:r>
-            <w:proofErr w:type="spellEnd"/>
-            <w:r>
-              <w:rPr>
-                <w:b/>
-                <w:smallCaps/>
-                <w:color w:val="4F81BD" w:themeColor="accent1"/>
-                <w:sz w:val="22"/>
-              </w:rPr>
-              <w:t xml:space="preserve"> sur la plateforme de gestion d’objets connectés ETP (</w:t>
-            </w:r>
-            <w:proofErr w:type="spellStart"/>
-            <w:r>
-              <w:rPr>
-                <w:b/>
-                <w:smallCaps/>
-                <w:color w:val="4F81BD" w:themeColor="accent1"/>
-                <w:sz w:val="22"/>
-              </w:rPr>
-              <w:t>Exostruxure</w:t>
-            </w:r>
-            <w:proofErr w:type="spellEnd"/>
-            <w:r>
-              <w:rPr>
-                <w:b/>
-                <w:smallCaps/>
-                <w:color w:val="4F81BD" w:themeColor="accent1"/>
-                <w:sz w:val="22"/>
-              </w:rPr>
-              <w:t xml:space="preserve"> </w:t>
-            </w:r>
-            <w:proofErr w:type="spellStart"/>
-            <w:r>
-              <w:rPr>
-                <w:b/>
-                <w:smallCaps/>
-                <w:color w:val="4F81BD" w:themeColor="accent1"/>
-                <w:sz w:val="22"/>
-              </w:rPr>
-              <w:t>Technology</w:t>
-            </w:r>
-            <w:proofErr w:type="spellEnd"/>
-            <w:r>
-              <w:rPr>
-                <w:b/>
-                <w:smallCaps/>
-                <w:color w:val="4F81BD" w:themeColor="accent1"/>
-                <w:sz w:val="22"/>
-              </w:rPr>
-              <w:t xml:space="preserve"> </w:t>
-            </w:r>
-            <w:proofErr w:type="spellStart"/>
-            <w:r>
-              <w:rPr>
-                <w:b/>
-                <w:smallCaps/>
-                <w:color w:val="4F81BD" w:themeColor="accent1"/>
-                <w:sz w:val="22"/>
-              </w:rPr>
-              <w:t>Plateform</w:t>
-            </w:r>
-            <w:proofErr w:type="spellEnd"/>
-            <w:r>
-              <w:rPr>
-                <w:b/>
-                <w:smallCaps/>
-                <w:color w:val="4F81BD" w:themeColor="accent1"/>
-                <w:sz w:val="22"/>
-              </w:rPr>
-              <w:t>)</w:t>
+              <w:t>dans l’équipe R&amp;D DmnPint sur la plateforme de gestion d’objets connectés ETP (Exostruxure Technology Plateform)</w:t>
             </w:r>
             <w:r>
               <w:t>.</w:t>
@@ -2177,21 +1944,7 @@
               <w:rPr>
                 <w:rFonts w:cs="Calibri"/>
               </w:rPr>
-              <w:t xml:space="preserve">Outil d’automatisation de l’installation de </w:t>
-            </w:r>
-            <w:proofErr w:type="spellStart"/>
-            <w:r>
-              <w:rPr>
-                <w:rFonts w:cs="Calibri"/>
-              </w:rPr>
-              <w:t>Graphtalk</w:t>
-            </w:r>
-            <w:proofErr w:type="spellEnd"/>
-            <w:r>
-              <w:rPr>
-                <w:rFonts w:cs="Calibri"/>
-              </w:rPr>
-              <w:t xml:space="preserve"> AIA sur sites de production</w:t>
+              <w:t>Outil d’automatisation de l’installation de Graphtalk AIA sur sites de production</w:t>
             </w:r>
           </w:p>
           <w:p>
@@ -2215,43 +1968,7 @@
                 <w:b/>
                 <w:i/>
               </w:rPr>
-              <w:t xml:space="preserve">Proxy Product </w:t>
-            </w:r>
-            <w:proofErr w:type="spellStart"/>
-            <w:r>
-              <w:rPr>
-                <w:rFonts w:cs="Calibri"/>
-                <w:b/>
-                <w:i/>
-              </w:rPr>
-              <w:t>Owner</w:t>
-            </w:r>
-            <w:proofErr w:type="spellEnd"/>
-            <w:r>
-              <w:rPr>
-                <w:rFonts w:cs="Calibri"/>
-                <w:b/>
-                <w:i/>
-              </w:rPr>
-              <w:t xml:space="preserve">, Gestion de la </w:t>
-            </w:r>
-            <w:proofErr w:type="spellStart"/>
-            <w:r>
-              <w:rPr>
-                <w:rFonts w:cs="Calibri"/>
-                <w:b/>
-                <w:i/>
-              </w:rPr>
-              <w:t>backlog</w:t>
-            </w:r>
-            <w:proofErr w:type="spellEnd"/>
-            <w:r>
-              <w:rPr>
-                <w:rFonts w:cs="Calibri"/>
-                <w:b/>
-                <w:i/>
-              </w:rPr>
-              <w:t xml:space="preserve"> du projet, Consultant </w:t>
+              <w:t xml:space="preserve">Proxy Product Owner, Gestion de la backlog du projet, Consultant </w:t>
             </w:r>
             <w:r>
               <w:rPr>
@@ -2280,25 +1997,7 @@
                 <w:bCs/>
                 <w:iCs/>
               </w:rPr>
-              <w:t xml:space="preserve">Migration du logiciel </w:t>
-            </w:r>
-            <w:proofErr w:type="spellStart"/>
-            <w:r>
-              <w:rPr>
-                <w:rFonts w:eastAsia="Times New Roman" w:cs="Calibri"/>
-                <w:bCs/>
-                <w:iCs/>
-              </w:rPr>
-              <w:t>Graphtalk</w:t>
-            </w:r>
-            <w:proofErr w:type="spellEnd"/>
-            <w:r>
-              <w:rPr>
-                <w:rFonts w:eastAsia="Times New Roman" w:cs="Calibri"/>
-                <w:bCs/>
-                <w:iCs/>
-              </w:rPr>
-              <w:t xml:space="preserve"> AIA dans le Cloud AWS </w:t>
+              <w:t xml:space="preserve">Migration du logiciel Graphtalk AIA dans le Cloud AWS </w:t>
             </w:r>
           </w:p>
           <w:p>
@@ -2699,17 +2398,8 @@
                 <w:rFonts w:cs="Calibri"/>
                 <w:color w:val="0070C0"/>
               </w:rPr>
-              <w:t xml:space="preserve">Responsable du projet </w:t>
-            </w:r>
-            <w:proofErr w:type="spellStart"/>
-            <w:r>
-              <w:rPr>
-                <w:rFonts w:cs="Calibri"/>
-                <w:color w:val="0070C0"/>
-              </w:rPr>
-              <w:t>TaggImage</w:t>
-            </w:r>
-            <w:proofErr w:type="spellEnd"/>
+              <w:t>Responsable du projet TaggImage</w:t>
+            </w:r>
             <w:r>
               <w:rPr>
                 <w:rFonts w:cs="Calibri"/>
@@ -2748,21 +2438,7 @@
               <w:rPr>
                 <w:rFonts w:cs="Calibri"/>
               </w:rPr>
-              <w:t xml:space="preserve"> du logiciel </w:t>
-            </w:r>
-            <w:proofErr w:type="spellStart"/>
-            <w:r>
-              <w:rPr>
-                <w:rFonts w:cs="Calibri"/>
-              </w:rPr>
-              <w:t>VotExpress</w:t>
-            </w:r>
-            <w:proofErr w:type="spellEnd"/>
-            <w:r>
-              <w:rPr>
-                <w:rFonts w:cs="Calibri"/>
-              </w:rPr>
-              <w:t>, solution d’organisation d’élections professionnelles par traitement électronique des votes par correspondance. Ma mission a porté sur la conception, réalisation et mise en exploitation sur sites des premières versions du logiciel.</w:t>
+              <w:t xml:space="preserve"> du logiciel VotExpress, solution d’organisation d’élections professionnelles par traitement électronique des votes par correspondance. Ma mission a porté sur la conception, réalisation et mise en exploitation sur sites des premières versions du logiciel.</w:t>
             </w:r>
           </w:p>
           <w:p>
@@ -2920,7 +2596,23 @@
                 <w:sz w:val="19"/>
                 <w:szCs w:val="19"/>
               </w:rPr>
-              <w:t>DESS ingenierie mathematique, option courbes surfaces &amp; images</w:t>
+              <w:t>DESS ingenierie mathematique</w:t>
+            </w:r>
+            <w:r>
+              <w:rPr>
+                <w:rFonts w:asciiTheme="minorHAnsi" w:hAnsiTheme="minorHAnsi"/>
+                <w:sz w:val="19"/>
+                <w:szCs w:val="19"/>
+              </w:rPr>
+              <w:t xml:space="preserve"> (Master 2)</w:t>
+            </w:r>
+            <w:r>
+              <w:rPr>
+                <w:rFonts w:asciiTheme="minorHAnsi" w:hAnsiTheme="minorHAnsi"/>
+                <w:sz w:val="19"/>
+                <w:szCs w:val="19"/>
+              </w:rPr>
+              <w:t>, option courbes surfaces &amp; images</w:t>
             </w:r>
             <w:r>
               <w:rPr>
@@ -2955,23 +2647,7 @@
                 <w:sz w:val="19"/>
                 <w:szCs w:val="19"/>
               </w:rPr>
-              <w:t>Stage de 6 mois (</w:t>
-            </w:r>
-            <w:proofErr w:type="spellStart"/>
-            <w:r>
-              <w:rPr>
-                <w:sz w:val="19"/>
-                <w:szCs w:val="19"/>
-              </w:rPr>
-              <w:t>ent</w:t>
-            </w:r>
-            <w:proofErr w:type="spellEnd"/>
-            <w:r>
-              <w:rPr>
-                <w:sz w:val="19"/>
-                <w:szCs w:val="19"/>
-              </w:rPr>
-              <w:t xml:space="preserve">. </w:t>
+              <w:t xml:space="preserve">Stage de 6 mois (ent. </w:t>
             </w:r>
             <w:r>
               <w:rPr>
@@ -3125,33 +2801,7 @@
                 <w:szCs w:val="19"/>
                 <w14:ligatures w14:val="standardContextual"/>
               </w:rPr>
-              <w:t xml:space="preserve">UNIV. J. FOURIER, Grenoble – </w:t>
-            </w:r>
-            <w:proofErr w:type="spellStart"/>
-            <w:r>
-              <w:rPr>
-                <w:rFonts w:eastAsiaTheme="majorEastAsia" w:cstheme="majorBidi"/>
-                <w:bCs/>
-                <w:smallCaps/>
-                <w:color w:val="404040" w:themeColor="text1" w:themeTint="BF"/>
-                <w:sz w:val="19"/>
-                <w:szCs w:val="19"/>
-                <w14:ligatures w14:val="standardContextual"/>
-              </w:rPr>
-              <w:t>Obt</w:t>
-            </w:r>
-            <w:proofErr w:type="spellEnd"/>
-            <w:r>
-              <w:rPr>
-                <w:rFonts w:eastAsiaTheme="majorEastAsia" w:cstheme="majorBidi"/>
-                <w:bCs/>
-                <w:smallCaps/>
-                <w:color w:val="404040" w:themeColor="text1" w:themeTint="BF"/>
-                <w:sz w:val="19"/>
-                <w:szCs w:val="19"/>
-                <w14:ligatures w14:val="standardContextual"/>
-              </w:rPr>
-              <w:t>. 1993</w:t>
+              <w:t>UNIV. J. FOURIER, Grenoble – Obt. 1993</w:t>
             </w:r>
           </w:p>
           <w:p>
@@ -3955,7 +3605,6 @@
     <w:lsdException w:name="HTML Sample" w:semiHidden="1" w:unhideWhenUsed="1"/>
     <w:lsdException w:name="HTML Typewriter" w:semiHidden="1" w:unhideWhenUsed="1"/>
     <w:lsdException w:name="HTML Variable" w:semiHidden="1" w:unhideWhenUsed="1"/>
-    <w:lsdException w:name="Normal Table" w:semiHidden="1" w:unhideWhenUsed="1"/>
     <w:lsdException w:name="annotation subject" w:semiHidden="1" w:unhideWhenUsed="1"/>
     <w:lsdException w:name="No List" w:semiHidden="1" w:unhideWhenUsed="1"/>
     <w:lsdException w:name="Outline List 1" w:semiHidden="1" w:unhideWhenUsed="1"/>
@@ -4002,10 +3651,8 @@
     <w:lsdException w:name="Table Subtle 2" w:semiHidden="1" w:unhideWhenUsed="1"/>
     <w:lsdException w:name="Table Web 1" w:semiHidden="1" w:unhideWhenUsed="1"/>
     <w:lsdException w:name="Table Web 2" w:semiHidden="1" w:unhideWhenUsed="1"/>
-    <w:lsdException w:name="Table Web 3" w:semiHidden="1" w:unhideWhenUsed="1"/>
     <w:lsdException w:name="Balloon Text" w:semiHidden="1" w:unhideWhenUsed="1"/>
     <w:lsdException w:name="Table Grid" w:uiPriority="59"/>
-    <w:lsdException w:name="Table Theme" w:semiHidden="1" w:unhideWhenUsed="1"/>
     <w:lsdException w:name="Placeholder Text" w:semiHidden="1"/>
     <w:lsdException w:name="No Spacing" w:semiHidden="1" w:uiPriority="9" w:unhideWhenUsed="1" w:qFormat="1"/>
     <w:lsdException w:name="Light Shading" w:uiPriority="60"/>

--- a/CV_FROMAGER.docx
+++ b/CV_FROMAGER.docx
@@ -1,16 +1,17 @@
 
 <file path=word/document.xml><?xml version="1.0" encoding="utf-8"?>
-<w:document xmlns:wpc="http://schemas.microsoft.com/office/word/2010/wordprocessingCanvas" xmlns:cx="http://schemas.microsoft.com/office/drawing/2014/chartex" xmlns:cx1="http://schemas.microsoft.com/office/drawing/2015/9/8/chartex" xmlns:cx2="http://schemas.microsoft.com/office/drawing/2015/10/21/chartex" xmlns:cx3="http://schemas.microsoft.com/office/drawing/2016/5/9/chartex" xmlns:cx4="http://schemas.microsoft.com/office/drawing/2016/5/10/chartex" xmlns:cx5="http://schemas.microsoft.com/office/drawing/2016/5/11/chartex" xmlns:cx6="http://schemas.microsoft.com/office/drawing/2016/5/12/chartex" xmlns:cx7="http://schemas.microsoft.com/office/drawing/2016/5/13/chartex" xmlns:cx8="http://schemas.microsoft.com/office/drawing/2016/5/14/chartex" xmlns:mc="http://schemas.openxmlformats.org/markup-compatibility/2006" xmlns:aink="http://schemas.microsoft.com/office/drawing/2016/ink" xmlns:am3d="http://schemas.microsoft.com/office/drawing/2017/model3d" xmlns:o="urn:schemas-microsoft-com:office:office" xmlns:r="http://schemas.openxmlformats.org/officeDocument/2006/relationships" xmlns:m="http://schemas.openxmlformats.org/officeDocument/2006/math" xmlns:v="urn:schemas-microsoft-com:vml" xmlns:wp14="http://schemas.microsoft.com/office/word/2010/wordprocessingDrawing" xmlns:wp="http://schemas.openxmlformats.org/drawingml/2006/wordprocessingDrawing" xmlns:w10="urn:schemas-microsoft-com:office:word" xmlns:w="http://schemas.openxmlformats.org/wordprocessingml/2006/main" xmlns:w14="http://schemas.microsoft.com/office/word/2010/wordml" xmlns:w15="http://schemas.microsoft.com/office/word/2012/wordml" xmlns:w16cid="http://schemas.microsoft.com/office/word/2016/wordml/cid" xmlns:w16se="http://schemas.microsoft.com/office/word/2015/wordml/symex" xmlns:wpg="http://schemas.microsoft.com/office/word/2010/wordprocessingGroup" xmlns:wpi="http://schemas.microsoft.com/office/word/2010/wordprocessingInk" xmlns:wne="http://schemas.microsoft.com/office/word/2006/wordml" xmlns:wps="http://schemas.microsoft.com/office/word/2010/wordprocessingShape" mc:Ignorable="w14 w15 w16se w16cid wp14">
+<w:document xmlns:wpc="http://schemas.microsoft.com/office/word/2010/wordprocessingCanvas" xmlns:cx="http://schemas.microsoft.com/office/drawing/2014/chartex" xmlns:cx1="http://schemas.microsoft.com/office/drawing/2015/9/8/chartex" xmlns:mc="http://schemas.openxmlformats.org/markup-compatibility/2006" xmlns:o="urn:schemas-microsoft-com:office:office" xmlns:r="http://schemas.openxmlformats.org/officeDocument/2006/relationships" xmlns:m="http://schemas.openxmlformats.org/officeDocument/2006/math" xmlns:v="urn:schemas-microsoft-com:vml" xmlns:wp14="http://schemas.microsoft.com/office/word/2010/wordprocessingDrawing" xmlns:wp="http://schemas.openxmlformats.org/drawingml/2006/wordprocessingDrawing" xmlns:w10="urn:schemas-microsoft-com:office:word" xmlns:w="http://schemas.openxmlformats.org/wordprocessingml/2006/main" xmlns:w14="http://schemas.microsoft.com/office/word/2010/wordml" xmlns:w15="http://schemas.microsoft.com/office/word/2012/wordml" xmlns:w16se="http://schemas.microsoft.com/office/word/2015/wordml/symex" xmlns:wpg="http://schemas.microsoft.com/office/word/2010/wordprocessingGroup" xmlns:wpi="http://schemas.microsoft.com/office/word/2010/wordprocessingInk" xmlns:wne="http://schemas.microsoft.com/office/word/2006/wordml" xmlns:wps="http://schemas.microsoft.com/office/word/2010/wordprocessingShape" mc:Ignorable="w14 w15 w16se wp14">
   <w:body>
     <w:tbl>
       <w:tblPr>
         <w:tblStyle w:val="TableaudeCV"/>
-        <w:tblW w:w="5000" w:type="pct"/>
+        <w:tblW w:w="4905" w:type="pct"/>
         <w:tblInd w:w="-141" w:type="dxa"/>
         <w:tblBorders>
           <w:bottom w:val="single" w:sz="4" w:space="0" w:color="4F81BD"/>
           <w:insideH w:val="single" w:sz="4" w:space="0" w:color="4F81BD"/>
         </w:tblBorders>
+        <w:tblLayout w:type="fixed"/>
         <w:tblCellMar>
           <w:top w:w="0" w:type="dxa"/>
           <w:left w:w="108" w:type="dxa"/>
@@ -20,19 +21,20 @@
         <w:tblLook w:val="04A0" w:firstRow="1" w:lastRow="0" w:firstColumn="1" w:lastColumn="0" w:noHBand="0" w:noVBand="1"/>
       </w:tblPr>
       <w:tblGrid>
-        <w:gridCol w:w="1415"/>
-        <w:gridCol w:w="222"/>
-        <w:gridCol w:w="122"/>
+        <w:gridCol w:w="1274"/>
+        <w:gridCol w:w="236"/>
+        <w:gridCol w:w="49"/>
         <w:gridCol w:w="3326"/>
-        <w:gridCol w:w="5817"/>
+        <w:gridCol w:w="5804"/>
+        <w:gridCol w:w="6"/>
       </w:tblGrid>
       <w:tr>
         <w:trPr>
-          <w:trHeight w:val="2843"/>
+          <w:trHeight w:val="2276"/>
         </w:trPr>
         <w:tc>
           <w:tcPr>
-            <w:tcW w:w="5085" w:type="dxa"/>
+            <w:tcW w:w="4885" w:type="dxa"/>
             <w:gridSpan w:val="4"/>
             <w:tcBorders>
               <w:bottom w:val="single" w:sz="4" w:space="0" w:color="4F81BD"/>
@@ -120,7 +122,13 @@
               <w:rPr>
                 <w:sz w:val="20"/>
               </w:rPr>
-              <w:t>50</w:t>
+              <w:t>5</w:t>
+            </w:r>
+            <w:r>
+              <w:rPr>
+                <w:sz w:val="20"/>
+              </w:rPr>
+              <w:t>1</w:t>
             </w:r>
             <w:r>
               <w:rPr>
@@ -182,7 +190,8 @@
         </w:tc>
         <w:tc>
           <w:tcPr>
-            <w:tcW w:w="5817" w:type="dxa"/>
+            <w:tcW w:w="5810" w:type="dxa"/>
+            <w:gridSpan w:val="2"/>
             <w:tcBorders>
               <w:bottom w:val="single" w:sz="4" w:space="0" w:color="4F81BD"/>
             </w:tcBorders>
@@ -203,9 +212,9 @@
                 <w:noProof/>
               </w:rPr>
               <w:drawing>
-                <wp:inline distT="0" distB="0" distL="0" distR="0" wp14:anchorId="6D5D370C" wp14:editId="2C15C564">
-                  <wp:extent cx="949960" cy="1228725"/>
-                  <wp:effectExtent l="0" t="0" r="0" b="0"/>
+                <wp:inline distT="0" distB="0" distL="0" distR="0" wp14:anchorId="6D5D370C" wp14:editId="420409BA">
+                  <wp:extent cx="809625" cy="1000125"/>
+                  <wp:effectExtent l="0" t="0" r="9525" b="9525"/>
                   <wp:docPr id="1" name="Image 1"/>
                   <wp:cNvGraphicFramePr>
                     <a:graphicFrameLocks xmlns:a="http://schemas.openxmlformats.org/drawingml/2006/main" noChangeAspect="1"/>
@@ -219,21 +228,27 @@
                             <a:picLocks noChangeAspect="1" noChangeArrowheads="1"/>
                           </pic:cNvPicPr>
                         </pic:nvPicPr>
-                        <pic:blipFill>
+                        <pic:blipFill rotWithShape="1">
                           <a:blip r:embed="rId10"/>
-                          <a:srcRect t="10863" r="6616" b="21243"/>
-                          <a:stretch>
-                            <a:fillRect/>
-                          </a:stretch>
+                          <a:srcRect l="7493" t="18230" r="12919" b="26507"/>
+                          <a:stretch/>
                         </pic:blipFill>
                         <pic:spPr bwMode="auto">
                           <a:xfrm>
                             <a:off x="0" y="0"/>
-                            <a:ext cx="949960" cy="1228725"/>
+                            <a:ext cx="809625" cy="1000125"/>
                           </a:xfrm>
                           <a:prstGeom prst="rect">
                             <a:avLst/>
                           </a:prstGeom>
+                          <a:ln>
+                            <a:noFill/>
+                          </a:ln>
+                          <a:extLst>
+                            <a:ext uri="{53640926-AAD7-44D8-BBD7-CCE9431645EC}">
+                              <a14:shadowObscured xmlns:a14="http://schemas.microsoft.com/office/drawing/2010/main"/>
+                            </a:ext>
+                          </a:extLst>
                         </pic:spPr>
                       </pic:pic>
                     </a:graphicData>
@@ -258,14 +273,12 @@
               <w:rPr>
                 <w:rFonts w:ascii="Cambria" w:hAnsi="Cambria" w:cs="Calibri"/>
                 <w:b/>
-                <w:sz w:val="24"/>
               </w:rPr>
             </w:pPr>
             <w:r>
               <w:rPr>
                 <w:rFonts w:ascii="Cambria" w:hAnsi="Cambria" w:cs="Calibri"/>
                 <w:b/>
-                <w:sz w:val="24"/>
               </w:rPr>
               <w:t xml:space="preserve">ARCHITECTE /CHEF DE PROJETS APPLICATION </w:t>
             </w:r>
@@ -280,7 +293,6 @@
                 <w:b/>
                 <w:bCs/>
                 <w:color w:val="595959" w:themeColor="text1" w:themeTint="A6"/>
-                <w:sz w:val="24"/>
                 <w:lang w:eastAsia="fr-FR"/>
               </w:rPr>
             </w:pPr>
@@ -290,7 +302,6 @@
                 <w:b/>
                 <w:bCs/>
                 <w:color w:val="595959" w:themeColor="text1" w:themeTint="A6"/>
-                <w:sz w:val="24"/>
                 <w:lang w:eastAsia="fr-FR"/>
               </w:rPr>
               <w:t>Conduite de projets R&amp;D</w:t>
@@ -301,29 +312,32 @@
                 <w:b/>
                 <w:bCs/>
                 <w:color w:val="595959" w:themeColor="text1" w:themeTint="A6"/>
-                <w:sz w:val="24"/>
                 <w:lang w:eastAsia="fr-FR"/>
               </w:rPr>
-              <w:t>, DevOps</w:t>
-            </w:r>
-            <w:bookmarkStart w:id="0" w:name="_GoBack"/>
-            <w:bookmarkEnd w:id="0"/>
+              <w:t xml:space="preserve">, </w:t>
+            </w:r>
+            <w:proofErr w:type="spellStart"/>
             <w:r>
               <w:rPr>
                 <w:rFonts w:asciiTheme="minorHAnsi" w:eastAsiaTheme="minorHAnsi" w:hAnsiTheme="minorHAnsi" w:cs="Calibri"/>
                 <w:b/>
                 <w:bCs/>
                 <w:color w:val="595959" w:themeColor="text1" w:themeTint="A6"/>
-                <w:sz w:val="24"/>
                 <w:lang w:eastAsia="fr-FR"/>
               </w:rPr>
+              <w:t>DevOps</w:t>
+            </w:r>
+            <w:proofErr w:type="spellEnd"/>
+            <w:r>
+              <w:rPr>
+                <w:rFonts w:asciiTheme="minorHAnsi" w:eastAsiaTheme="minorHAnsi" w:hAnsiTheme="minorHAnsi" w:cs="Calibri"/>
+                <w:b/>
+                <w:bCs/>
+                <w:color w:val="595959" w:themeColor="text1" w:themeTint="A6"/>
+                <w:lang w:eastAsia="fr-FR"/>
+              </w:rPr>
               <w:t>, Anglais courant</w:t>
             </w:r>
-          </w:p>
-          <w:p>
-            <w:pPr>
-              <w:pStyle w:val="Coordonnes"/>
-            </w:pPr>
           </w:p>
         </w:tc>
       </w:tr>
@@ -333,7 +347,7 @@
         </w:trPr>
         <w:tc>
           <w:tcPr>
-            <w:tcW w:w="1415" w:type="dxa"/>
+            <w:tcW w:w="1274" w:type="dxa"/>
             <w:tcBorders>
               <w:top w:val="single" w:sz="4" w:space="0" w:color="0070C0"/>
               <w:bottom w:val="single" w:sz="4" w:space="0" w:color="4F81BD"/>
@@ -353,7 +367,7 @@
             <w:r>
               <w:rPr>
                 <w:rFonts w:asciiTheme="minorHAnsi" w:hAnsiTheme="minorHAnsi"/>
-                <w:sz w:val="18"/>
+                <w:sz w:val="16"/>
                 <w:szCs w:val="22"/>
               </w:rPr>
               <w:t>Objectif</w:t>
@@ -362,7 +376,7 @@
         </w:tc>
         <w:tc>
           <w:tcPr>
-            <w:tcW w:w="222" w:type="dxa"/>
+            <w:tcW w:w="236" w:type="dxa"/>
             <w:tcBorders>
               <w:top w:val="single" w:sz="4" w:space="0" w:color="0070C0"/>
               <w:bottom w:val="single" w:sz="4" w:space="0" w:color="4F81BD"/>
@@ -380,8 +394,8 @@
         </w:tc>
         <w:tc>
           <w:tcPr>
-            <w:tcW w:w="9265" w:type="dxa"/>
-            <w:gridSpan w:val="3"/>
+            <w:tcW w:w="9185" w:type="dxa"/>
+            <w:gridSpan w:val="4"/>
             <w:tcBorders>
               <w:top w:val="single" w:sz="4" w:space="0" w:color="0070C0"/>
               <w:bottom w:val="single" w:sz="4" w:space="0" w:color="4F81BD"/>
@@ -391,7 +405,7 @@
           <w:p>
             <w:pPr>
               <w:pStyle w:val="DateduCV"/>
-              <w:ind w:left="124" w:right="0"/>
+              <w:ind w:right="0"/>
               <w:jc w:val="both"/>
               <w:rPr>
                 <w:rFonts w:cs="Calibri"/>
@@ -413,11 +427,13 @@
       </w:tr>
       <w:tr>
         <w:trPr>
-          <w:trHeight w:val="3966"/>
+          <w:gridAfter w:val="1"/>
+          <w:wAfter w:w="6" w:type="dxa"/>
+          <w:trHeight w:val="4295"/>
         </w:trPr>
         <w:tc>
           <w:tcPr>
-            <w:tcW w:w="1415" w:type="dxa"/>
+            <w:tcW w:w="1274" w:type="dxa"/>
             <w:tcBorders>
               <w:top w:val="single" w:sz="4" w:space="0" w:color="4F81BD"/>
               <w:bottom w:val="single" w:sz="4" w:space="0" w:color="4F81BD"/>
@@ -438,7 +454,7 @@
             <w:r>
               <w:rPr>
                 <w:rFonts w:asciiTheme="minorHAnsi" w:hAnsiTheme="minorHAnsi"/>
-                <w:sz w:val="18"/>
+                <w:sz w:val="14"/>
                 <w:szCs w:val="22"/>
               </w:rPr>
               <w:t>Compétences</w:t>
@@ -447,7 +463,7 @@
         </w:tc>
         <w:tc>
           <w:tcPr>
-            <w:tcW w:w="344" w:type="dxa"/>
+            <w:tcW w:w="285" w:type="dxa"/>
             <w:gridSpan w:val="2"/>
             <w:tcBorders>
               <w:top w:val="single" w:sz="4" w:space="0" w:color="4F81BD"/>
@@ -467,7 +483,7 @@
         </w:tc>
         <w:tc>
           <w:tcPr>
-            <w:tcW w:w="9143" w:type="dxa"/>
+            <w:tcW w:w="9130" w:type="dxa"/>
             <w:gridSpan w:val="2"/>
             <w:tcBorders>
               <w:top w:val="single" w:sz="4" w:space="0" w:color="4F81BD"/>
@@ -478,6 +494,7 @@
           <w:p>
             <w:pPr>
               <w:spacing w:after="0" w:line="240" w:lineRule="auto"/>
+              <w:ind w:left="-112"/>
               <w:jc w:val="both"/>
               <w:rPr>
                 <w:rFonts w:cs="Calibri"/>
@@ -516,14 +533,46 @@
                 <w:rFonts w:cs="Calibri"/>
                 <w:szCs w:val="22"/>
               </w:rPr>
-              <w:t>automatisation du processus d’installation du logiciel Graphtalk AIA de DXC</w:t>
-            </w:r>
-            <w:r>
-              <w:rPr>
-                <w:rFonts w:cs="Calibri"/>
-                <w:szCs w:val="22"/>
-              </w:rPr>
-              <w:t>, et des composants de la plateforme d’Iot DSP chez Schneider</w:t>
+              <w:t xml:space="preserve">automatisation du processus d’installation du logiciel </w:t>
+            </w:r>
+            <w:proofErr w:type="spellStart"/>
+            <w:r>
+              <w:rPr>
+                <w:rFonts w:cs="Calibri"/>
+                <w:szCs w:val="22"/>
+              </w:rPr>
+              <w:t>Graphtalk</w:t>
+            </w:r>
+            <w:proofErr w:type="spellEnd"/>
+            <w:r>
+              <w:rPr>
+                <w:rFonts w:cs="Calibri"/>
+                <w:szCs w:val="22"/>
+              </w:rPr>
+              <w:t xml:space="preserve"> AIA de DXC</w:t>
+            </w:r>
+            <w:r>
+              <w:rPr>
+                <w:rFonts w:cs="Calibri"/>
+                <w:szCs w:val="22"/>
+              </w:rPr>
+              <w:t>, et des composants de la plateforme d’</w:t>
+            </w:r>
+            <w:proofErr w:type="spellStart"/>
+            <w:r>
+              <w:rPr>
+                <w:rFonts w:cs="Calibri"/>
+                <w:szCs w:val="22"/>
+              </w:rPr>
+              <w:t>Iot</w:t>
+            </w:r>
+            <w:proofErr w:type="spellEnd"/>
+            <w:r>
+              <w:rPr>
+                <w:rFonts w:cs="Calibri"/>
+                <w:szCs w:val="22"/>
+              </w:rPr>
+              <w:t xml:space="preserve"> DSP chez Schneider</w:t>
             </w:r>
             <w:r>
               <w:rPr>
@@ -710,7 +759,55 @@
                 <w:rFonts w:cs="Calibri"/>
                 <w:szCs w:val="22"/>
               </w:rPr>
-              <w:t xml:space="preserve"> AWS Business Professional Accreditation, AWS Technical Professional Accreditation. </w:t>
+              <w:t xml:space="preserve"> AWS Business Professional </w:t>
+            </w:r>
+            <w:proofErr w:type="spellStart"/>
+            <w:r>
+              <w:rPr>
+                <w:rFonts w:cs="Calibri"/>
+                <w:szCs w:val="22"/>
+              </w:rPr>
+              <w:t>Accreditation</w:t>
+            </w:r>
+            <w:proofErr w:type="spellEnd"/>
+            <w:r>
+              <w:rPr>
+                <w:rFonts w:cs="Calibri"/>
+                <w:szCs w:val="22"/>
+              </w:rPr>
+              <w:t xml:space="preserve">, AWS </w:t>
+            </w:r>
+            <w:proofErr w:type="spellStart"/>
+            <w:r>
+              <w:rPr>
+                <w:rFonts w:cs="Calibri"/>
+                <w:szCs w:val="22"/>
+              </w:rPr>
+              <w:t>Technical</w:t>
+            </w:r>
+            <w:proofErr w:type="spellEnd"/>
+            <w:r>
+              <w:rPr>
+                <w:rFonts w:cs="Calibri"/>
+                <w:szCs w:val="22"/>
+              </w:rPr>
+              <w:t xml:space="preserve"> Professional </w:t>
+            </w:r>
+            <w:proofErr w:type="spellStart"/>
+            <w:r>
+              <w:rPr>
+                <w:rFonts w:cs="Calibri"/>
+                <w:szCs w:val="22"/>
+              </w:rPr>
+              <w:t>Accreditation</w:t>
+            </w:r>
+            <w:proofErr w:type="spellEnd"/>
+            <w:r>
+              <w:rPr>
+                <w:rFonts w:cs="Calibri"/>
+                <w:szCs w:val="22"/>
+              </w:rPr>
+              <w:t xml:space="preserve">. </w:t>
             </w:r>
           </w:p>
           <w:p>
@@ -733,7 +830,21 @@
                 <w:rFonts w:cs="Calibri"/>
                 <w:szCs w:val="22"/>
               </w:rPr>
-              <w:t xml:space="preserve"> langages Java/JEE, C/C++, C#/.NET, AngularJS, SQL, Ruby/Chef, Systèmes d’exploitation Windows et Linux, Environnement Amazon </w:t>
+              <w:t xml:space="preserve"> langages </w:t>
+            </w:r>
+            <w:r>
+              <w:rPr>
+                <w:rFonts w:cs="Calibri"/>
+                <w:szCs w:val="22"/>
+              </w:rPr>
+              <w:t xml:space="preserve">Python, </w:t>
+            </w:r>
+            <w:r>
+              <w:rPr>
+                <w:rFonts w:cs="Calibri"/>
+                <w:szCs w:val="22"/>
+              </w:rPr>
+              <w:t xml:space="preserve">Java/JEE, C/C++, C#/.NET, AngularJS, SQL, Ruby/Chef, Systèmes d’exploitation Windows et Linux, Environnement Amazon </w:t>
             </w:r>
             <w:r>
               <w:rPr>
@@ -768,10 +879,6 @@
             <w:pPr>
               <w:spacing w:after="0" w:line="240" w:lineRule="auto"/>
               <w:jc w:val="both"/>
-              <w:rPr>
-                <w:rFonts w:cs="Calibri"/>
-                <w:szCs w:val="22"/>
-              </w:rPr>
             </w:pPr>
             <w:r>
               <w:rPr>
@@ -813,6 +920,7 @@
               </w:rPr>
               <w:t xml:space="preserve">, </w:t>
             </w:r>
+            <w:proofErr w:type="spellStart"/>
             <w:r>
               <w:rPr>
                 <w:rFonts w:cs="Calibri"/>
@@ -820,6 +928,7 @@
               </w:rPr>
               <w:t>Helm</w:t>
             </w:r>
+            <w:proofErr w:type="spellEnd"/>
             <w:r>
               <w:rPr>
                 <w:rFonts w:cs="Calibri"/>
@@ -834,12 +943,21 @@
               </w:rPr>
               <w:t xml:space="preserve"> </w:t>
             </w:r>
-            <w:r>
-              <w:rPr>
-                <w:rFonts w:cs="Calibri"/>
-                <w:szCs w:val="22"/>
-              </w:rPr>
-              <w:t xml:space="preserve">sous Amazon </w:t>
+            <w:proofErr w:type="gramStart"/>
+            <w:r>
+              <w:rPr>
+                <w:rFonts w:cs="Calibri"/>
+                <w:szCs w:val="22"/>
+              </w:rPr>
+              <w:t>sous</w:t>
+            </w:r>
+            <w:proofErr w:type="gramEnd"/>
+            <w:r>
+              <w:rPr>
+                <w:rFonts w:cs="Calibri"/>
+                <w:szCs w:val="22"/>
+              </w:rPr>
+              <w:t xml:space="preserve"> Amazon </w:t>
             </w:r>
             <w:r>
               <w:rPr>
@@ -853,14 +971,71 @@
                 <w:rFonts w:cs="Calibri"/>
                 <w:szCs w:val="22"/>
               </w:rPr>
-              <w:t xml:space="preserve"> et Microsoft Azure, VirtualBox, Vagrant, Ruby, Jenkins, Cucumber, Ansible,</w:t>
-            </w:r>
-            <w:r>
-              <w:rPr>
-                <w:rFonts w:cs="Calibri"/>
-                <w:szCs w:val="22"/>
-              </w:rPr>
-              <w:t xml:space="preserve"> Terraform,</w:t>
+              <w:t xml:space="preserve"> et Microsoft Azure, </w:t>
+            </w:r>
+            <w:proofErr w:type="spellStart"/>
+            <w:r>
+              <w:rPr>
+                <w:rFonts w:cs="Calibri"/>
+                <w:szCs w:val="22"/>
+              </w:rPr>
+              <w:t>VirtualBox</w:t>
+            </w:r>
+            <w:proofErr w:type="spellEnd"/>
+            <w:r>
+              <w:rPr>
+                <w:rFonts w:cs="Calibri"/>
+                <w:szCs w:val="22"/>
+              </w:rPr>
+              <w:t xml:space="preserve">, </w:t>
+            </w:r>
+            <w:proofErr w:type="spellStart"/>
+            <w:r>
+              <w:rPr>
+                <w:rFonts w:cs="Calibri"/>
+                <w:szCs w:val="22"/>
+              </w:rPr>
+              <w:t>Vagrant</w:t>
+            </w:r>
+            <w:proofErr w:type="spellEnd"/>
+            <w:r>
+              <w:rPr>
+                <w:rFonts w:cs="Calibri"/>
+                <w:szCs w:val="22"/>
+              </w:rPr>
+              <w:t xml:space="preserve">, Ruby, Jenkins, </w:t>
+            </w:r>
+            <w:proofErr w:type="spellStart"/>
+            <w:r>
+              <w:rPr>
+                <w:rFonts w:cs="Calibri"/>
+                <w:szCs w:val="22"/>
+              </w:rPr>
+              <w:t>Cucumber</w:t>
+            </w:r>
+            <w:proofErr w:type="spellEnd"/>
+            <w:r>
+              <w:rPr>
+                <w:rFonts w:cs="Calibri"/>
+                <w:szCs w:val="22"/>
+              </w:rPr>
+              <w:t xml:space="preserve">, </w:t>
+            </w:r>
+            <w:proofErr w:type="spellStart"/>
+            <w:r>
+              <w:rPr>
+                <w:rFonts w:cs="Calibri"/>
+                <w:szCs w:val="22"/>
+              </w:rPr>
+              <w:t>Ansible</w:t>
+            </w:r>
+            <w:proofErr w:type="spellEnd"/>
+            <w:r>
+              <w:rPr>
+                <w:rFonts w:cs="Calibri"/>
+                <w:szCs w:val="22"/>
+              </w:rPr>
+              <w:t>,</w:t>
             </w:r>
             <w:r>
               <w:rPr>
@@ -869,6 +1044,29 @@
               </w:rPr>
               <w:t xml:space="preserve"> </w:t>
             </w:r>
+            <w:proofErr w:type="spellStart"/>
+            <w:r>
+              <w:rPr>
+                <w:rFonts w:cs="Calibri"/>
+                <w:szCs w:val="22"/>
+              </w:rPr>
+              <w:t>Terraform</w:t>
+            </w:r>
+            <w:proofErr w:type="spellEnd"/>
+            <w:r>
+              <w:rPr>
+                <w:rFonts w:cs="Calibri"/>
+                <w:szCs w:val="22"/>
+              </w:rPr>
+              <w:t>,</w:t>
+            </w:r>
+            <w:r>
+              <w:rPr>
+                <w:rFonts w:cs="Calibri"/>
+                <w:szCs w:val="22"/>
+              </w:rPr>
+              <w:t xml:space="preserve"> </w:t>
+            </w:r>
             <w:r>
               <w:rPr>
                 <w:rFonts w:cs="Calibri"/>
@@ -888,24 +1086,29 @@
                 <w:rFonts w:cs="Calibri"/>
                 <w:szCs w:val="22"/>
               </w:rPr>
-              <w:t>Azure DevOps</w:t>
-            </w:r>
-          </w:p>
-          <w:p>
-            <w:pPr>
-              <w:spacing w:after="0" w:line="240" w:lineRule="auto"/>
-              <w:jc w:val="both"/>
-            </w:pPr>
+              <w:t xml:space="preserve">Azure </w:t>
+            </w:r>
+            <w:proofErr w:type="spellStart"/>
+            <w:r>
+              <w:rPr>
+                <w:rFonts w:cs="Calibri"/>
+                <w:szCs w:val="22"/>
+              </w:rPr>
+              <w:t>DevOps</w:t>
+            </w:r>
+            <w:proofErr w:type="spellEnd"/>
           </w:p>
         </w:tc>
       </w:tr>
       <w:tr>
         <w:trPr>
+          <w:gridAfter w:val="1"/>
+          <w:wAfter w:w="6" w:type="dxa"/>
           <w:trHeight w:val="838"/>
         </w:trPr>
         <w:tc>
           <w:tcPr>
-            <w:tcW w:w="1415" w:type="dxa"/>
+            <w:tcW w:w="1274" w:type="dxa"/>
             <w:tcBorders>
               <w:top w:val="single" w:sz="4" w:space="0" w:color="4F81BD"/>
               <w:bottom w:val="single" w:sz="4" w:space="0" w:color="4F81BD"/>
@@ -923,7 +1126,7 @@
             <w:r>
               <w:rPr>
                 <w:rFonts w:asciiTheme="minorHAnsi" w:hAnsiTheme="minorHAnsi"/>
-                <w:sz w:val="18"/>
+                <w:sz w:val="16"/>
               </w:rPr>
               <w:t>SAVOIR-ETRE</w:t>
             </w:r>
@@ -931,7 +1134,7 @@
         </w:tc>
         <w:tc>
           <w:tcPr>
-            <w:tcW w:w="344" w:type="dxa"/>
+            <w:tcW w:w="285" w:type="dxa"/>
             <w:gridSpan w:val="2"/>
             <w:tcBorders>
               <w:top w:val="single" w:sz="4" w:space="0" w:color="4F81BD"/>
@@ -943,7 +1146,7 @@
         </w:tc>
         <w:tc>
           <w:tcPr>
-            <w:tcW w:w="9143" w:type="dxa"/>
+            <w:tcW w:w="9130" w:type="dxa"/>
             <w:gridSpan w:val="2"/>
             <w:tcBorders>
               <w:top w:val="single" w:sz="4" w:space="0" w:color="4F81BD"/>
@@ -1059,11 +1262,13 @@
       </w:tr>
       <w:tr>
         <w:trPr>
+          <w:gridAfter w:val="1"/>
+          <w:wAfter w:w="6" w:type="dxa"/>
           <w:trHeight w:val="555"/>
         </w:trPr>
         <w:tc>
           <w:tcPr>
-            <w:tcW w:w="1415" w:type="dxa"/>
+            <w:tcW w:w="1274" w:type="dxa"/>
             <w:tcBorders>
               <w:top w:val="single" w:sz="4" w:space="0" w:color="4F81BD"/>
               <w:bottom w:val="single" w:sz="4" w:space="0" w:color="4F81BD"/>
@@ -1081,7 +1286,7 @@
             <w:r>
               <w:rPr>
                 <w:rFonts w:asciiTheme="minorHAnsi" w:hAnsiTheme="minorHAnsi"/>
-                <w:sz w:val="18"/>
+                <w:sz w:val="16"/>
               </w:rPr>
               <w:t>ExpÉrience</w:t>
             </w:r>
@@ -1089,7 +1294,7 @@
         </w:tc>
         <w:tc>
           <w:tcPr>
-            <w:tcW w:w="344" w:type="dxa"/>
+            <w:tcW w:w="285" w:type="dxa"/>
             <w:gridSpan w:val="2"/>
             <w:tcBorders>
               <w:top w:val="single" w:sz="4" w:space="0" w:color="4F81BD"/>
@@ -1101,7 +1306,7 @@
         </w:tc>
         <w:tc>
           <w:tcPr>
-            <w:tcW w:w="9143" w:type="dxa"/>
+            <w:tcW w:w="9130" w:type="dxa"/>
             <w:gridSpan w:val="2"/>
             <w:tcBorders>
               <w:top w:val="single" w:sz="4" w:space="0" w:color="4F81BD"/>
@@ -1112,12 +1317,11 @@
           <w:p>
             <w:pPr>
               <w:pStyle w:val="Titre2"/>
-              <w:spacing w:line="240" w:lineRule="auto"/>
+              <w:spacing w:before="0" w:after="0" w:line="240" w:lineRule="auto"/>
               <w:jc w:val="both"/>
               <w:rPr>
-                <w:rStyle w:val="Titre1Car"/>
-                <w:caps/>
                 <w:color w:val="00000A"/>
+                <w:sz w:val="21"/>
               </w:rPr>
             </w:pPr>
             <w:r>
@@ -1128,7 +1332,7 @@
                 <w:color w:val="00000A"/>
                 <w:sz w:val="20"/>
               </w:rPr>
-              <w:t>S</w:t>
+              <w:t>C</w:t>
             </w:r>
             <w:r>
               <w:rPr>
@@ -1136,42 +1340,233 @@
                 <w:caps/>
                 <w:color w:val="00000A"/>
               </w:rPr>
-              <w:t xml:space="preserve">CHNEIDER POUR CONAN JEKEN CONSULTING DEPUIS AVRIL 2019 </w:t>
-            </w:r>
-          </w:p>
-          <w:p>
-            <w:r>
-              <w:t xml:space="preserve">Poste occupé : </w:t>
-            </w:r>
-            <w:r>
-              <w:rPr>
-                <w:b/>
-                <w:smallCaps/>
-                <w:color w:val="4F81BD" w:themeColor="accent1"/>
-                <w:sz w:val="22"/>
-              </w:rPr>
-              <w:t xml:space="preserve">Consultant </w:t>
-            </w:r>
-            <w:r>
-              <w:rPr>
-                <w:b/>
-                <w:smallCaps/>
-                <w:color w:val="4F81BD" w:themeColor="accent1"/>
-                <w:sz w:val="22"/>
-              </w:rPr>
-              <w:t xml:space="preserve">DevOps </w:t>
-            </w:r>
-            <w:r>
-              <w:rPr>
-                <w:b/>
-                <w:smallCaps/>
-                <w:color w:val="4F81BD" w:themeColor="accent1"/>
-                <w:sz w:val="22"/>
-              </w:rPr>
-              <w:t>dans l’équipe R&amp;D DmnPint sur la plateforme de gestion d’objets connectés ETP (Exostruxure Technology Plateform)</w:t>
-            </w:r>
-            <w:r>
-              <w:t>.</w:t>
+              <w:t>o</w:t>
+            </w:r>
+            <w:r>
+              <w:rPr>
+                <w:rStyle w:val="Titre1Car"/>
+                <w:caps/>
+                <w:color w:val="00000A"/>
+              </w:rPr>
+              <w:t>nan Jeken Consulting</w:t>
+            </w:r>
+            <w:r>
+              <w:rPr>
+                <w:rStyle w:val="Titre1Car"/>
+                <w:caps/>
+                <w:color w:val="00000A"/>
+              </w:rPr>
+              <w:t xml:space="preserve"> </w:t>
+            </w:r>
+            <w:bookmarkStart w:id="0" w:name="_GoBack"/>
+            <w:bookmarkEnd w:id="0"/>
+            <w:r>
+              <w:rPr>
+                <w:rStyle w:val="Titre1Car"/>
+                <w:rFonts w:asciiTheme="minorHAnsi" w:hAnsiTheme="minorHAnsi"/>
+                <w:caps/>
+                <w:color w:val="00000A"/>
+                <w:sz w:val="20"/>
+              </w:rPr>
+              <w:t xml:space="preserve">- </w:t>
+            </w:r>
+            <w:r>
+              <w:rPr>
+                <w:rFonts w:cstheme="majorHAnsi"/>
+                <w:b w:val="0"/>
+              </w:rPr>
+              <w:t>depuis janv. 2019,</w:t>
+            </w:r>
+            <w:r>
+              <w:rPr>
+                <w:rFonts w:cstheme="majorHAnsi"/>
+                <w:b w:val="0"/>
+                <w:sz w:val="16"/>
+              </w:rPr>
+              <w:t xml:space="preserve"> secteur d’activite</w:t>
+            </w:r>
+            <w:r>
+              <w:rPr>
+                <w:rFonts w:cstheme="majorHAnsi"/>
+                <w:b w:val="0"/>
+                <w:sz w:val="16"/>
+              </w:rPr>
+              <w:t> : SOCIETE de conseil</w:t>
+            </w:r>
+          </w:p>
+          <w:p>
+            <w:pPr>
+              <w:pStyle w:val="Titre2"/>
+              <w:spacing w:before="0" w:after="0" w:line="240" w:lineRule="auto"/>
+              <w:jc w:val="both"/>
+              <w:rPr>
+                <w:rStyle w:val="Titre1Car"/>
+                <w:b w:val="0"/>
+                <w:sz w:val="20"/>
+                <w:szCs w:val="18"/>
+                <w14:shadow w14:blurRad="38100" w14:dist="25400" w14:dir="5400000" w14:sx="100000" w14:sy="100000" w14:kx="0" w14:ky="0" w14:algn="ctr">
+                  <w14:srgbClr w14:val="6E747A">
+                    <w14:alpha w14:val="57000"/>
+                  </w14:srgbClr>
+                </w14:shadow>
+                <w14:textOutline w14:w="0" w14:cap="flat" w14:cmpd="sng" w14:algn="ctr">
+                  <w14:noFill/>
+                  <w14:prstDash w14:val="solid"/>
+                  <w14:round/>
+                </w14:textOutline>
+              </w:rPr>
+            </w:pPr>
+            <w:r>
+              <w:rPr>
+                <w:rStyle w:val="Titre1Car"/>
+                <w:b w:val="0"/>
+                <w:sz w:val="20"/>
+                <w:szCs w:val="18"/>
+                <w14:shadow w14:blurRad="38100" w14:dist="25400" w14:dir="5400000" w14:sx="100000" w14:sy="100000" w14:kx="0" w14:ky="0" w14:algn="ctr">
+                  <w14:srgbClr w14:val="6E747A">
+                    <w14:alpha w14:val="57000"/>
+                  </w14:srgbClr>
+                </w14:shadow>
+                <w14:textOutline w14:w="0" w14:cap="flat" w14:cmpd="sng" w14:algn="ctr">
+                  <w14:noFill/>
+                  <w14:prstDash w14:val="solid"/>
+                  <w14:round/>
+                </w14:textOutline>
+              </w:rPr>
+              <w:t>F</w:t>
+            </w:r>
+            <w:r>
+              <w:rPr>
+                <w:rStyle w:val="Titre1Car"/>
+                <w:b w:val="0"/>
+                <w:sz w:val="20"/>
+                <w:szCs w:val="18"/>
+                <w14:shadow w14:blurRad="38100" w14:dist="25400" w14:dir="5400000" w14:sx="100000" w14:sy="100000" w14:kx="0" w14:ky="0" w14:algn="ctr">
+                  <w14:srgbClr w14:val="6E747A">
+                    <w14:alpha w14:val="57000"/>
+                  </w14:srgbClr>
+                </w14:shadow>
+                <w14:textOutline w14:w="0" w14:cap="flat" w14:cmpd="sng" w14:algn="ctr">
+                  <w14:noFill/>
+                  <w14:prstDash w14:val="solid"/>
+                  <w14:round/>
+                </w14:textOutline>
+              </w:rPr>
+              <w:t>ormation</w:t>
+            </w:r>
+            <w:r>
+              <w:rPr>
+                <w:rStyle w:val="Titre1Car"/>
+                <w:b w:val="0"/>
+                <w:sz w:val="20"/>
+                <w:szCs w:val="18"/>
+                <w14:shadow w14:blurRad="38100" w14:dist="25400" w14:dir="5400000" w14:sx="100000" w14:sy="100000" w14:kx="0" w14:ky="0" w14:algn="ctr">
+                  <w14:srgbClr w14:val="6E747A">
+                    <w14:alpha w14:val="57000"/>
+                  </w14:srgbClr>
+                </w14:shadow>
+                <w14:textOutline w14:w="0" w14:cap="flat" w14:cmpd="sng" w14:algn="ctr">
+                  <w14:noFill/>
+                  <w14:prstDash w14:val="solid"/>
+                  <w14:round/>
+                </w14:textOutline>
+              </w:rPr>
+              <w:t>s</w:t>
+            </w:r>
+            <w:r>
+              <w:rPr>
+                <w:rStyle w:val="Titre1Car"/>
+                <w:b w:val="0"/>
+                <w:sz w:val="20"/>
+                <w:szCs w:val="18"/>
+                <w14:shadow w14:blurRad="38100" w14:dist="25400" w14:dir="5400000" w14:sx="100000" w14:sy="100000" w14:kx="0" w14:ky="0" w14:algn="ctr">
+                  <w14:srgbClr w14:val="6E747A">
+                    <w14:alpha w14:val="57000"/>
+                  </w14:srgbClr>
+                </w14:shadow>
+                <w14:textOutline w14:w="0" w14:cap="flat" w14:cmpd="sng" w14:algn="ctr">
+                  <w14:noFill/>
+                  <w14:prstDash w14:val="solid"/>
+                  <w14:round/>
+                </w14:textOutline>
+              </w:rPr>
+              <w:t xml:space="preserve"> et mise</w:t>
+            </w:r>
+            <w:r>
+              <w:rPr>
+                <w:rStyle w:val="Titre1Car"/>
+                <w:b w:val="0"/>
+                <w:sz w:val="20"/>
+                <w:szCs w:val="18"/>
+                <w14:shadow w14:blurRad="38100" w14:dist="25400" w14:dir="5400000" w14:sx="100000" w14:sy="100000" w14:kx="0" w14:ky="0" w14:algn="ctr">
+                  <w14:srgbClr w14:val="6E747A">
+                    <w14:alpha w14:val="57000"/>
+                  </w14:srgbClr>
+                </w14:shadow>
+                <w14:textOutline w14:w="0" w14:cap="flat" w14:cmpd="sng" w14:algn="ctr">
+                  <w14:noFill/>
+                  <w14:prstDash w14:val="solid"/>
+                  <w14:round/>
+                </w14:textOutline>
+              </w:rPr>
+              <w:t>s</w:t>
+            </w:r>
+            <w:r>
+              <w:rPr>
+                <w:rStyle w:val="Titre1Car"/>
+                <w:b w:val="0"/>
+                <w:sz w:val="20"/>
+                <w:szCs w:val="18"/>
+                <w14:shadow w14:blurRad="38100" w14:dist="25400" w14:dir="5400000" w14:sx="100000" w14:sy="100000" w14:kx="0" w14:ky="0" w14:algn="ctr">
+                  <w14:srgbClr w14:val="6E747A">
+                    <w14:alpha w14:val="57000"/>
+                  </w14:srgbClr>
+                </w14:shadow>
+                <w14:textOutline w14:w="0" w14:cap="flat" w14:cmpd="sng" w14:algn="ctr">
+                  <w14:noFill/>
+                  <w14:prstDash w14:val="solid"/>
+                  <w14:round/>
+                </w14:textOutline>
+              </w:rPr>
+              <w:t xml:space="preserve"> à niveau avril 2020 - </w:t>
+            </w:r>
+            <w:r>
+              <w:rPr>
+                <w:rStyle w:val="Titre1Car"/>
+                <w:b w:val="0"/>
+                <w:sz w:val="20"/>
+                <w:szCs w:val="18"/>
+                <w14:shadow w14:blurRad="38100" w14:dist="25400" w14:dir="5400000" w14:sx="100000" w14:sy="100000" w14:kx="0" w14:ky="0" w14:algn="ctr">
+                  <w14:srgbClr w14:val="6E747A">
+                    <w14:alpha w14:val="57000"/>
+                  </w14:srgbClr>
+                </w14:shadow>
+                <w14:textOutline w14:w="0" w14:cap="flat" w14:cmpd="sng" w14:algn="ctr">
+                  <w14:noFill/>
+                  <w14:prstDash w14:val="solid"/>
+                  <w14:round/>
+                </w14:textOutline>
+              </w:rPr>
+              <w:t>septembre</w:t>
+            </w:r>
+            <w:r>
+              <w:rPr>
+                <w:rStyle w:val="Titre1Car"/>
+                <w:b w:val="0"/>
+                <w:sz w:val="20"/>
+                <w:szCs w:val="18"/>
+                <w14:shadow w14:blurRad="38100" w14:dist="25400" w14:dir="5400000" w14:sx="100000" w14:sy="100000" w14:kx="0" w14:ky="0" w14:algn="ctr">
+                  <w14:srgbClr w14:val="6E747A">
+                    <w14:alpha w14:val="57000"/>
+                  </w14:srgbClr>
+                </w14:shadow>
+                <w14:textOutline w14:w="0" w14:cap="flat" w14:cmpd="sng" w14:algn="ctr">
+                  <w14:noFill/>
+                  <w14:prstDash w14:val="solid"/>
+                  <w14:round/>
+                </w14:textOutline>
+              </w:rPr>
+              <w:t xml:space="preserve"> 2020</w:t>
             </w:r>
           </w:p>
           <w:p>
@@ -1181,6 +1576,7 @@
                 <w:ilvl w:val="0"/>
                 <w:numId w:val="4"/>
               </w:numPr>
+              <w:spacing w:before="0" w:after="0" w:line="240" w:lineRule="auto"/>
               <w:jc w:val="both"/>
               <w:rPr>
                 <w:b/>
@@ -1192,21 +1588,65 @@
                 <w:b/>
                 <w:bCs/>
               </w:rPr>
-              <w:t>Amélioration des processus de livraison</w:t>
+              <w:t>Renforcement de mes connaissances dans le langag</w:t>
             </w:r>
             <w:r>
               <w:rPr>
                 <w:b/>
                 <w:bCs/>
               </w:rPr>
-              <w:t xml:space="preserve"> sous Azure DevOps</w:t>
+              <w:t xml:space="preserve">e </w:t>
             </w:r>
             <w:r>
               <w:rPr>
                 <w:b/>
                 <w:bCs/>
               </w:rPr>
-              <w:t xml:space="preserve"> dans l’environnement de production (pipelines)</w:t>
+              <w:t>Python, et l</w:t>
+            </w:r>
+            <w:r>
+              <w:rPr>
+                <w:b/>
+                <w:bCs/>
+              </w:rPr>
+              <w:t>e</w:t>
+            </w:r>
+            <w:r>
+              <w:rPr>
+                <w:b/>
+                <w:bCs/>
+              </w:rPr>
+              <w:t xml:space="preserve"> </w:t>
+            </w:r>
+            <w:proofErr w:type="spellStart"/>
+            <w:r>
+              <w:rPr>
+                <w:b/>
+                <w:bCs/>
+              </w:rPr>
+              <w:t>framework</w:t>
+            </w:r>
+            <w:proofErr w:type="spellEnd"/>
+            <w:r>
+              <w:rPr>
+                <w:b/>
+                <w:bCs/>
+              </w:rPr>
+              <w:t xml:space="preserve"> D</w:t>
+            </w:r>
+            <w:r>
+              <w:rPr>
+                <w:b/>
+                <w:bCs/>
+              </w:rPr>
+              <w:t>j</w:t>
+            </w:r>
+            <w:r>
+              <w:rPr>
+                <w:b/>
+                <w:bCs/>
+              </w:rPr>
+              <w:t>ango</w:t>
             </w:r>
           </w:p>
           <w:p>
@@ -1216,35 +1656,19 @@
                 <w:ilvl w:val="0"/>
                 <w:numId w:val="4"/>
               </w:numPr>
+              <w:spacing w:before="0" w:after="0" w:line="240" w:lineRule="auto"/>
               <w:jc w:val="both"/>
-            </w:pPr>
-            <w:r>
               <w:rPr>
                 <w:b/>
                 <w:bCs/>
               </w:rPr>
-              <w:t xml:space="preserve">Intégration continue </w:t>
-            </w:r>
+            </w:pPr>
             <w:r>
               <w:rPr>
                 <w:b/>
                 <w:bCs/>
               </w:rPr>
-              <w:t>des composants d</w:t>
-            </w:r>
-            <w:r>
-              <w:rPr>
-                <w:b/>
-                <w:bCs/>
-              </w:rPr>
-              <w:t>ans</w:t>
-            </w:r>
-            <w:r>
-              <w:rPr>
-                <w:b/>
-                <w:bCs/>
-              </w:rPr>
-              <w:t xml:space="preserve"> la plateforme </w:t>
+              <w:t>Renforcement de mes connaissances sur les réseaux TCP/IP</w:t>
             </w:r>
           </w:p>
           <w:p>
@@ -1254,6 +1678,7 @@
                 <w:ilvl w:val="0"/>
                 <w:numId w:val="4"/>
               </w:numPr>
+              <w:spacing w:before="0" w:after="0" w:line="240" w:lineRule="auto"/>
               <w:jc w:val="both"/>
               <w:rPr>
                 <w:b/>
@@ -1265,30 +1690,356 @@
                 <w:b/>
                 <w:bCs/>
               </w:rPr>
+              <w:t>Renforcement de mes connaissances sur le déploiement des systèmes et réseaux dans le cloud sous AWS</w:t>
+            </w:r>
+          </w:p>
+          <w:p>
+            <w:pPr>
+              <w:keepNext/>
+              <w:keepLines/>
+              <w:spacing w:before="0" w:after="0" w:line="240" w:lineRule="auto"/>
+              <w:jc w:val="both"/>
+              <w:outlineLvl w:val="1"/>
+              <w:rPr>
+                <w:rFonts w:asciiTheme="majorHAnsi" w:eastAsiaTheme="majorEastAsia" w:hAnsiTheme="majorHAnsi" w:cstheme="majorBidi"/>
+                <w:bCs/>
+                <w:color w:val="4F81BD" w:themeColor="accent1"/>
+                <w:sz w:val="21"/>
+                <w:szCs w:val="18"/>
+                <w14:shadow w14:blurRad="38100" w14:dist="25400" w14:dir="5400000" w14:sx="100000" w14:sy="100000" w14:kx="0" w14:ky="0" w14:algn="ctr">
+                  <w14:srgbClr w14:val="6E747A">
+                    <w14:alpha w14:val="57000"/>
+                  </w14:srgbClr>
+                </w14:shadow>
+                <w14:textOutline w14:w="0" w14:cap="flat" w14:cmpd="sng" w14:algn="ctr">
+                  <w14:noFill/>
+                  <w14:prstDash w14:val="solid"/>
+                  <w14:round/>
+                </w14:textOutline>
+                <w14:ligatures w14:val="standardContextual"/>
+              </w:rPr>
+            </w:pPr>
+          </w:p>
+          <w:p>
+            <w:pPr>
+              <w:keepNext/>
+              <w:keepLines/>
+              <w:spacing w:before="0" w:after="0" w:line="240" w:lineRule="auto"/>
+              <w:jc w:val="both"/>
+              <w:outlineLvl w:val="1"/>
+              <w:rPr>
+                <w:rFonts w:asciiTheme="majorHAnsi" w:eastAsiaTheme="majorEastAsia" w:hAnsiTheme="majorHAnsi" w:cstheme="majorBidi"/>
+                <w:bCs/>
+                <w:color w:val="4F81BD" w:themeColor="accent1"/>
+                <w:szCs w:val="18"/>
+                <w14:shadow w14:blurRad="38100" w14:dist="25400" w14:dir="5400000" w14:sx="100000" w14:sy="100000" w14:kx="0" w14:ky="0" w14:algn="ctr">
+                  <w14:srgbClr w14:val="6E747A">
+                    <w14:alpha w14:val="57000"/>
+                  </w14:srgbClr>
+                </w14:shadow>
+                <w14:textOutline w14:w="0" w14:cap="flat" w14:cmpd="sng" w14:algn="ctr">
+                  <w14:noFill/>
+                  <w14:prstDash w14:val="solid"/>
+                  <w14:round/>
+                </w14:textOutline>
+                <w14:ligatures w14:val="standardContextual"/>
+              </w:rPr>
+            </w:pPr>
+            <w:r>
+              <w:rPr>
+                <w:rFonts w:asciiTheme="majorHAnsi" w:eastAsiaTheme="majorEastAsia" w:hAnsiTheme="majorHAnsi" w:cstheme="majorBidi"/>
+                <w:bCs/>
+                <w:color w:val="4F81BD" w:themeColor="accent1"/>
+                <w:sz w:val="21"/>
+                <w:szCs w:val="18"/>
+                <w14:shadow w14:blurRad="38100" w14:dist="25400" w14:dir="5400000" w14:sx="100000" w14:sy="100000" w14:kx="0" w14:ky="0" w14:algn="ctr">
+                  <w14:srgbClr w14:val="6E747A">
+                    <w14:alpha w14:val="57000"/>
+                  </w14:srgbClr>
+                </w14:shadow>
+                <w14:textOutline w14:w="0" w14:cap="flat" w14:cmpd="sng" w14:algn="ctr">
+                  <w14:noFill/>
+                  <w14:prstDash w14:val="solid"/>
+                  <w14:round/>
+                </w14:textOutline>
+                <w14:ligatures w14:val="standardContextual"/>
+              </w:rPr>
+              <w:t xml:space="preserve">Consultant </w:t>
+            </w:r>
+            <w:r>
+              <w:rPr>
+                <w:rFonts w:asciiTheme="majorHAnsi" w:eastAsiaTheme="majorEastAsia" w:hAnsiTheme="majorHAnsi" w:cstheme="majorBidi"/>
+                <w:bCs/>
+                <w:color w:val="4F81BD" w:themeColor="accent1"/>
+                <w:sz w:val="21"/>
+                <w:szCs w:val="18"/>
+                <w14:shadow w14:blurRad="38100" w14:dist="25400" w14:dir="5400000" w14:sx="100000" w14:sy="100000" w14:kx="0" w14:ky="0" w14:algn="ctr">
+                  <w14:srgbClr w14:val="6E747A">
+                    <w14:alpha w14:val="57000"/>
+                  </w14:srgbClr>
+                </w14:shadow>
+                <w14:textOutline w14:w="0" w14:cap="flat" w14:cmpd="sng" w14:algn="ctr">
+                  <w14:noFill/>
+                  <w14:prstDash w14:val="solid"/>
+                  <w14:round/>
+                </w14:textOutline>
+                <w14:ligatures w14:val="standardContextual"/>
+              </w:rPr>
+              <w:t>chez S</w:t>
+            </w:r>
+            <w:r>
+              <w:rPr>
+                <w:rFonts w:asciiTheme="majorHAnsi" w:eastAsiaTheme="majorEastAsia" w:hAnsiTheme="majorHAnsi" w:cstheme="majorBidi"/>
+                <w:bCs/>
+                <w:color w:val="4F81BD" w:themeColor="accent1"/>
+                <w:sz w:val="21"/>
+                <w:szCs w:val="18"/>
+                <w14:shadow w14:blurRad="38100" w14:dist="25400" w14:dir="5400000" w14:sx="100000" w14:sy="100000" w14:kx="0" w14:ky="0" w14:algn="ctr">
+                  <w14:srgbClr w14:val="6E747A">
+                    <w14:alpha w14:val="57000"/>
+                  </w14:srgbClr>
+                </w14:shadow>
+                <w14:textOutline w14:w="0" w14:cap="flat" w14:cmpd="sng" w14:algn="ctr">
+                  <w14:noFill/>
+                  <w14:prstDash w14:val="solid"/>
+                  <w14:round/>
+                </w14:textOutline>
+                <w14:ligatures w14:val="standardContextual"/>
+              </w:rPr>
+              <w:t>chneider avril 2019 - avril 2020</w:t>
+            </w:r>
+          </w:p>
+          <w:p>
+            <w:pPr>
+              <w:spacing w:before="0" w:after="0" w:line="240" w:lineRule="auto"/>
+            </w:pPr>
+            <w:r>
+              <w:t xml:space="preserve">Poste occupé : </w:t>
+            </w:r>
+            <w:r>
+              <w:rPr>
+                <w:b/>
+                <w:smallCaps/>
+                <w:color w:val="4F81BD" w:themeColor="accent1"/>
+                <w:sz w:val="22"/>
+              </w:rPr>
+              <w:t xml:space="preserve">Consultant </w:t>
+            </w:r>
+            <w:proofErr w:type="spellStart"/>
+            <w:r>
+              <w:rPr>
+                <w:b/>
+                <w:smallCaps/>
+                <w:color w:val="4F81BD" w:themeColor="accent1"/>
+                <w:sz w:val="22"/>
+              </w:rPr>
+              <w:t>DevOps</w:t>
+            </w:r>
+            <w:proofErr w:type="spellEnd"/>
+            <w:r>
+              <w:rPr>
+                <w:b/>
+                <w:smallCaps/>
+                <w:color w:val="4F81BD" w:themeColor="accent1"/>
+                <w:sz w:val="22"/>
+              </w:rPr>
+              <w:t xml:space="preserve"> </w:t>
+            </w:r>
+            <w:r>
+              <w:rPr>
+                <w:b/>
+                <w:smallCaps/>
+                <w:color w:val="4F81BD" w:themeColor="accent1"/>
+                <w:sz w:val="22"/>
+              </w:rPr>
+              <w:t xml:space="preserve">dans l’équipe R&amp;D </w:t>
+            </w:r>
+            <w:proofErr w:type="spellStart"/>
+            <w:r>
+              <w:rPr>
+                <w:b/>
+                <w:smallCaps/>
+                <w:color w:val="4F81BD" w:themeColor="accent1"/>
+                <w:sz w:val="22"/>
+              </w:rPr>
+              <w:t>DmnPint</w:t>
+            </w:r>
+            <w:proofErr w:type="spellEnd"/>
+            <w:r>
+              <w:rPr>
+                <w:b/>
+                <w:smallCaps/>
+                <w:color w:val="4F81BD" w:themeColor="accent1"/>
+                <w:sz w:val="22"/>
+              </w:rPr>
+              <w:t xml:space="preserve"> sur la plateforme de gestion d’objets connectés ETP (</w:t>
+            </w:r>
+            <w:proofErr w:type="spellStart"/>
+            <w:r>
+              <w:rPr>
+                <w:b/>
+                <w:smallCaps/>
+                <w:color w:val="4F81BD" w:themeColor="accent1"/>
+                <w:sz w:val="22"/>
+              </w:rPr>
+              <w:t>Exostruxure</w:t>
+            </w:r>
+            <w:proofErr w:type="spellEnd"/>
+            <w:r>
+              <w:rPr>
+                <w:b/>
+                <w:smallCaps/>
+                <w:color w:val="4F81BD" w:themeColor="accent1"/>
+                <w:sz w:val="22"/>
+              </w:rPr>
+              <w:t xml:space="preserve"> </w:t>
+            </w:r>
+            <w:proofErr w:type="spellStart"/>
+            <w:r>
+              <w:rPr>
+                <w:b/>
+                <w:smallCaps/>
+                <w:color w:val="4F81BD" w:themeColor="accent1"/>
+                <w:sz w:val="22"/>
+              </w:rPr>
+              <w:t>Technology</w:t>
+            </w:r>
+            <w:proofErr w:type="spellEnd"/>
+            <w:r>
+              <w:rPr>
+                <w:b/>
+                <w:smallCaps/>
+                <w:color w:val="4F81BD" w:themeColor="accent1"/>
+                <w:sz w:val="22"/>
+              </w:rPr>
+              <w:t xml:space="preserve"> </w:t>
+            </w:r>
+            <w:proofErr w:type="spellStart"/>
+            <w:r>
+              <w:rPr>
+                <w:b/>
+                <w:smallCaps/>
+                <w:color w:val="4F81BD" w:themeColor="accent1"/>
+                <w:sz w:val="22"/>
+              </w:rPr>
+              <w:t>Plateform</w:t>
+            </w:r>
+            <w:proofErr w:type="spellEnd"/>
+            <w:r>
+              <w:rPr>
+                <w:b/>
+                <w:smallCaps/>
+                <w:color w:val="4F81BD" w:themeColor="accent1"/>
+                <w:sz w:val="22"/>
+              </w:rPr>
+              <w:t>)</w:t>
+            </w:r>
+            <w:r>
+              <w:t>.</w:t>
+            </w:r>
+          </w:p>
+          <w:p>
+            <w:pPr>
+              <w:pStyle w:val="Paragraphedeliste"/>
+              <w:numPr>
+                <w:ilvl w:val="0"/>
+                <w:numId w:val="4"/>
+              </w:numPr>
+              <w:spacing w:before="0" w:after="0" w:line="240" w:lineRule="auto"/>
+              <w:jc w:val="both"/>
+              <w:rPr>
+                <w:b/>
+                <w:bCs/>
+              </w:rPr>
+            </w:pPr>
+            <w:r>
+              <w:rPr>
+                <w:b/>
+                <w:bCs/>
+              </w:rPr>
+              <w:t>Amélioration des processus de livraison</w:t>
+            </w:r>
+            <w:r>
+              <w:rPr>
+                <w:b/>
+                <w:bCs/>
+              </w:rPr>
+              <w:t xml:space="preserve"> sous Azure DevOps</w:t>
+            </w:r>
+            <w:r>
+              <w:rPr>
+                <w:b/>
+                <w:bCs/>
+              </w:rPr>
+              <w:t xml:space="preserve"> dans l’environnement de production (pipelines)</w:t>
+            </w:r>
+          </w:p>
+          <w:p>
+            <w:pPr>
+              <w:pStyle w:val="Paragraphedeliste"/>
+              <w:numPr>
+                <w:ilvl w:val="0"/>
+                <w:numId w:val="4"/>
+              </w:numPr>
+              <w:spacing w:before="0" w:after="0" w:line="240" w:lineRule="auto"/>
+              <w:jc w:val="both"/>
+            </w:pPr>
+            <w:r>
+              <w:rPr>
+                <w:b/>
+                <w:bCs/>
+              </w:rPr>
+              <w:t xml:space="preserve">Intégration continue </w:t>
+            </w:r>
+            <w:r>
+              <w:rPr>
+                <w:b/>
+                <w:bCs/>
+              </w:rPr>
+              <w:t>des composants d</w:t>
+            </w:r>
+            <w:r>
+              <w:rPr>
+                <w:b/>
+                <w:bCs/>
+              </w:rPr>
+              <w:t>ans</w:t>
+            </w:r>
+            <w:r>
+              <w:rPr>
+                <w:b/>
+                <w:bCs/>
+              </w:rPr>
+              <w:t xml:space="preserve"> la plateforme </w:t>
+            </w:r>
+          </w:p>
+          <w:p>
+            <w:pPr>
+              <w:pStyle w:val="Paragraphedeliste"/>
+              <w:numPr>
+                <w:ilvl w:val="0"/>
+                <w:numId w:val="4"/>
+              </w:numPr>
+              <w:spacing w:before="0" w:after="0" w:line="240" w:lineRule="auto"/>
+              <w:jc w:val="both"/>
+              <w:rPr>
+                <w:b/>
+                <w:bCs/>
+              </w:rPr>
+            </w:pPr>
+            <w:r>
+              <w:rPr>
+                <w:b/>
+                <w:bCs/>
+              </w:rPr>
               <w:t>Intervention dans les différents processus DevOps au cœur de l’équipe R&amp;D</w:t>
             </w:r>
           </w:p>
           <w:p>
             <w:pPr>
-              <w:pStyle w:val="Paragraphedeliste"/>
+              <w:pStyle w:val="Titre2"/>
+              <w:spacing w:before="0" w:after="0" w:line="240" w:lineRule="auto"/>
               <w:jc w:val="both"/>
-              <w:rPr>
-                <w:b/>
-                <w:bCs/>
-              </w:rPr>
-            </w:pPr>
-          </w:p>
-          <w:p>
-            <w:pPr>
-              <w:pStyle w:val="Titre2"/>
-              <w:spacing w:line="240" w:lineRule="auto"/>
-              <w:jc w:val="both"/>
-              <w:rPr>
-                <w:color w:val="00000A"/>
-                <w:sz w:val="21"/>
-              </w:rPr>
-            </w:pPr>
-            <w:r>
               <w:rPr>
                 <w:rStyle w:val="Titre1Car"/>
                 <w:rFonts w:asciiTheme="minorHAnsi" w:hAnsiTheme="minorHAnsi"/>
@@ -1296,8 +2047,18 @@
                 <w:color w:val="00000A"/>
                 <w:sz w:val="20"/>
               </w:rPr>
-              <w:t xml:space="preserve">HARDIS GROUP </w:t>
-            </w:r>
+            </w:pPr>
+          </w:p>
+          <w:p>
+            <w:pPr>
+              <w:pStyle w:val="Titre2"/>
+              <w:spacing w:before="0" w:after="0" w:line="240" w:lineRule="auto"/>
+              <w:jc w:val="both"/>
+              <w:rPr>
+                <w:color w:val="00000A"/>
+                <w:sz w:val="21"/>
+              </w:rPr>
+            </w:pPr>
             <w:r>
               <w:rPr>
                 <w:rStyle w:val="Titre1Car"/>
@@ -1306,15 +2067,28 @@
                 <w:color w:val="00000A"/>
                 <w:sz w:val="20"/>
               </w:rPr>
-              <w:t>D</w:t>
-            </w:r>
-            <w:r>
-              <w:rPr>
-                <w:rStyle w:val="Titre1Car"/>
-                <w:caps/>
-                <w:color w:val="00000A"/>
-              </w:rPr>
-              <w:t>E</w:t>
+              <w:t xml:space="preserve">HARDIS GROUP </w:t>
+            </w:r>
+            <w:r>
+              <w:rPr>
+                <w:rFonts w:cstheme="majorHAnsi"/>
+                <w:b w:val="0"/>
+              </w:rPr>
+              <w:t>–</w:t>
+            </w:r>
+            <w:r>
+              <w:rPr>
+                <w:rFonts w:cstheme="majorHAnsi"/>
+                <w:b w:val="0"/>
+              </w:rPr>
+              <w:t xml:space="preserve"> </w:t>
+            </w:r>
+            <w:r>
+              <w:rPr>
+                <w:rFonts w:cstheme="majorHAnsi"/>
+                <w:b w:val="0"/>
+              </w:rPr>
+              <w:t>avr.</w:t>
             </w:r>
             <w:r>
               <w:rPr>
@@ -1328,52 +2102,91 @@
             </w:r>
             <w:r>
               <w:rPr>
-                <w:rStyle w:val="Titre1Car"/>
-                <w:rFonts w:asciiTheme="minorHAnsi" w:hAnsiTheme="minorHAnsi"/>
-                <w:caps/>
-                <w:color w:val="00000A"/>
-                <w:sz w:val="20"/>
-              </w:rPr>
-              <w:t>A</w:t>
-            </w:r>
-            <w:r>
-              <w:rPr>
-                <w:rStyle w:val="Titre1Car"/>
-                <w:caps/>
-                <w:color w:val="00000A"/>
-              </w:rPr>
-              <w:t>VRIL</w:t>
-            </w:r>
-            <w:r>
-              <w:rPr>
-                <w:rStyle w:val="Titre1Car"/>
-                <w:rFonts w:asciiTheme="minorHAnsi" w:hAnsiTheme="minorHAnsi"/>
-                <w:caps/>
-                <w:color w:val="00000A"/>
-                <w:sz w:val="20"/>
-              </w:rPr>
-              <w:t xml:space="preserve"> 2018</w:t>
-            </w:r>
-            <w:r>
-              <w:rPr>
-                <w:rStyle w:val="Titre1Car"/>
-                <w:rFonts w:asciiTheme="minorHAnsi" w:hAnsiTheme="minorHAnsi"/>
-                <w:caps/>
-                <w:color w:val="00000A"/>
-                <w:sz w:val="20"/>
+                <w:rFonts w:cstheme="majorHAnsi"/>
+                <w:b w:val="0"/>
+              </w:rPr>
+              <w:t>2018</w:t>
+            </w:r>
+            <w:r>
+              <w:rPr>
+                <w:rFonts w:cstheme="majorHAnsi"/>
+                <w:b w:val="0"/>
+              </w:rPr>
+              <w:t xml:space="preserve"> A JANV</w:t>
+            </w:r>
+            <w:r>
+              <w:rPr>
+                <w:rFonts w:cstheme="majorHAnsi"/>
+                <w:b w:val="0"/>
+              </w:rPr>
+              <w:t>.</w:t>
+            </w:r>
+            <w:r>
+              <w:rPr>
+                <w:rFonts w:cstheme="majorHAnsi"/>
+                <w:b w:val="0"/>
+              </w:rPr>
+              <w:t xml:space="preserve"> 2019</w:t>
+            </w:r>
+            <w:r>
+              <w:rPr>
+                <w:rFonts w:cstheme="majorHAnsi"/>
+                <w:b w:val="0"/>
+              </w:rPr>
+              <w:t>,</w:t>
+            </w:r>
+            <w:r>
+              <w:rPr>
+                <w:rFonts w:cstheme="majorHAnsi"/>
+                <w:b w:val="0"/>
               </w:rPr>
               <w:t xml:space="preserve"> </w:t>
             </w:r>
             <w:r>
               <w:rPr>
-                <w:rStyle w:val="Titre1Car"/>
-                <w:caps/>
-                <w:color w:val="00000A"/>
-              </w:rPr>
-              <w:t>A JANVIER 2019</w:t>
-            </w:r>
-          </w:p>
-          <w:p>
+                <w:rFonts w:cstheme="majorHAnsi"/>
+                <w:b w:val="0"/>
+                <w:sz w:val="16"/>
+              </w:rPr>
+              <w:t>secteur d’activite</w:t>
+            </w:r>
+            <w:r>
+              <w:rPr>
+                <w:rFonts w:cstheme="majorHAnsi"/>
+                <w:b w:val="0"/>
+                <w:sz w:val="16"/>
+              </w:rPr>
+              <w:t> : SOCIETE</w:t>
+            </w:r>
+            <w:r>
+              <w:rPr>
+                <w:rFonts w:cstheme="majorHAnsi"/>
+                <w:b w:val="0"/>
+                <w:sz w:val="16"/>
+              </w:rPr>
+              <w:t xml:space="preserve"> de services en ing</w:t>
+            </w:r>
+            <w:r>
+              <w:rPr>
+                <w:rFonts w:cstheme="majorHAnsi"/>
+                <w:b w:val="0"/>
+                <w:sz w:val="16"/>
+              </w:rPr>
+              <w:t xml:space="preserve">énierie informatique et </w:t>
+            </w:r>
+            <w:r>
+              <w:rPr>
+                <w:rFonts w:cstheme="majorHAnsi"/>
+                <w:b w:val="0"/>
+                <w:sz w:val="16"/>
+              </w:rPr>
+              <w:t>éditeur de logiciels</w:t>
+            </w:r>
+          </w:p>
+          <w:p>
+            <w:pPr>
+              <w:spacing w:before="0" w:after="0" w:line="240" w:lineRule="auto"/>
+            </w:pPr>
             <w:r>
               <w:t xml:space="preserve">Poste occupé : </w:t>
             </w:r>
@@ -1485,45 +2298,8 @@
           </w:p>
           <w:p>
             <w:pPr>
-              <w:pStyle w:val="Paragraphedeliste"/>
-              <w:widowControl w:val="0"/>
-              <w:tabs>
-                <w:tab w:val="left" w:pos="510"/>
-              </w:tabs>
-              <w:suppressAutoHyphens/>
+              <w:pStyle w:val="Titre2"/>
               <w:spacing w:before="0" w:after="0" w:line="240" w:lineRule="auto"/>
-              <w:ind w:left="680"/>
-              <w:jc w:val="both"/>
-              <w:rPr>
-                <w:rFonts w:cs="Calibri"/>
-                <w:b/>
-                <w:i/>
-                <w:color w:val="0070C0"/>
-              </w:rPr>
-            </w:pPr>
-          </w:p>
-          <w:p>
-            <w:pPr>
-              <w:pStyle w:val="Paragraphedeliste"/>
-              <w:widowControl w:val="0"/>
-              <w:tabs>
-                <w:tab w:val="left" w:pos="510"/>
-              </w:tabs>
-              <w:suppressAutoHyphens/>
-              <w:spacing w:before="0" w:after="0" w:line="240" w:lineRule="auto"/>
-              <w:ind w:left="680"/>
-              <w:jc w:val="both"/>
-              <w:rPr>
-                <w:b/>
-                <w:i/>
-                <w:color w:val="0070C0"/>
-              </w:rPr>
-            </w:pPr>
-          </w:p>
-          <w:p>
-            <w:pPr>
-              <w:pStyle w:val="Titre2"/>
-              <w:spacing w:line="240" w:lineRule="auto"/>
               <w:jc w:val="both"/>
               <w:rPr>
                 <w:rStyle w:val="Titre1Car"/>
@@ -1561,14 +2337,25 @@
                 <w:color w:val="00000A"/>
                 <w:sz w:val="20"/>
               </w:rPr>
-              <w:t>CSC Financial Services) de 2000 à 2018</w:t>
-            </w:r>
-          </w:p>
-          <w:p/>
+              <w:t xml:space="preserve">CSC Financial Services) </w:t>
+            </w:r>
+            <w:r>
+              <w:rPr>
+                <w:b w:val="0"/>
+              </w:rPr>
+              <w:t>-</w:t>
+            </w:r>
+            <w:r>
+              <w:rPr>
+                <w:b w:val="0"/>
+              </w:rPr>
+              <w:t>2000 à 2018</w:t>
+            </w:r>
+          </w:p>
           <w:p>
             <w:pPr>
               <w:pStyle w:val="Titre2"/>
-              <w:spacing w:line="240" w:lineRule="auto"/>
+              <w:spacing w:before="0" w:after="0" w:line="240" w:lineRule="auto"/>
               <w:jc w:val="both"/>
               <w:rPr>
                 <w:rFonts w:asciiTheme="minorHAnsi" w:hAnsiTheme="minorHAnsi"/>
@@ -1683,22 +2470,6 @@
               </w:rPr>
               <w:t>xemples de projets réalisés :</w:t>
             </w:r>
-          </w:p>
-          <w:p>
-            <w:pPr>
-              <w:widowControl w:val="0"/>
-              <w:tabs>
-                <w:tab w:val="left" w:pos="510"/>
-              </w:tabs>
-              <w:suppressAutoHyphens/>
-              <w:spacing w:before="0" w:after="0" w:line="240" w:lineRule="auto"/>
-              <w:jc w:val="both"/>
-              <w:rPr>
-                <w:rFonts w:cs="Calibri"/>
-                <w:b/>
-                <w:i/>
-              </w:rPr>
-            </w:pPr>
           </w:p>
           <w:p>
             <w:pPr>
@@ -1739,6 +2510,10 @@
             <w:pPr>
               <w:pStyle w:val="Paragraphedeliste"/>
               <w:widowControl w:val="0"/>
+              <w:numPr>
+                <w:ilvl w:val="0"/>
+                <w:numId w:val="2"/>
+              </w:numPr>
               <w:tabs>
                 <w:tab w:val="left" w:pos="510"/>
               </w:tabs>
@@ -1746,7 +2521,34 @@
               <w:spacing w:before="0" w:after="0" w:line="240" w:lineRule="auto"/>
               <w:ind w:left="680"/>
               <w:jc w:val="both"/>
-            </w:pPr>
+              <w:rPr>
+                <w:rFonts w:cs="Calibri"/>
+                <w:color w:val="00000A"/>
+              </w:rPr>
+            </w:pPr>
+            <w:r>
+              <w:rPr>
+                <w:rFonts w:cs="Calibri"/>
+                <w:b/>
+                <w:i/>
+                <w:color w:val="0070C0"/>
+              </w:rPr>
+              <w:t xml:space="preserve">INTEGRATION CONTINUE </w:t>
+            </w:r>
+            <w:r>
+              <w:rPr>
+                <w:rFonts w:cs="Calibri"/>
+                <w:color w:val="auto"/>
+              </w:rPr>
+              <w:t xml:space="preserve">Automatisation </w:t>
+            </w:r>
+            <w:r>
+              <w:rPr>
+                <w:rFonts w:cs="Calibri"/>
+                <w:color w:val="00000A"/>
+              </w:rPr>
+              <w:t>de la livraison du logiciel GRAPHTALK AIA</w:t>
+            </w:r>
           </w:p>
           <w:p>
             <w:pPr>
@@ -1765,6 +2567,7 @@
               <w:jc w:val="both"/>
               <w:rPr>
                 <w:rFonts w:cs="Calibri"/>
+                <w:i/>
                 <w:color w:val="00000A"/>
               </w:rPr>
             </w:pPr>
@@ -1775,48 +2578,14 @@
                 <w:i/>
                 <w:color w:val="0070C0"/>
               </w:rPr>
-              <w:t xml:space="preserve">INTEGRATION CONTINUE </w:t>
-            </w:r>
-            <w:r>
-              <w:rPr>
-                <w:rFonts w:cs="Calibri"/>
-                <w:color w:val="auto"/>
-              </w:rPr>
-              <w:t xml:space="preserve">Automatisation </w:t>
-            </w:r>
-            <w:r>
-              <w:rPr>
-                <w:rFonts w:cs="Calibri"/>
-                <w:color w:val="00000A"/>
-              </w:rPr>
-              <w:t>de la livraison du logiciel GRAPHTALK AIA</w:t>
-            </w:r>
-          </w:p>
-          <w:p>
-            <w:pPr>
-              <w:pStyle w:val="Paragraphedeliste"/>
-              <w:rPr>
-                <w:rFonts w:cs="Calibri"/>
-                <w:color w:val="00000A"/>
-              </w:rPr>
-            </w:pPr>
-          </w:p>
-          <w:p>
-            <w:pPr>
-              <w:pStyle w:val="Paragraphedeliste"/>
-              <w:widowControl w:val="0"/>
-              <w:tabs>
-                <w:tab w:val="left" w:pos="510"/>
-              </w:tabs>
-              <w:suppressAutoHyphens/>
-              <w:spacing w:before="0" w:after="0" w:line="240" w:lineRule="auto"/>
-              <w:ind w:left="680"/>
-              <w:jc w:val="both"/>
-              <w:rPr>
-                <w:rFonts w:cs="Calibri"/>
-                <w:color w:val="00000A"/>
-              </w:rPr>
-            </w:pPr>
+              <w:t xml:space="preserve">DEVOPS SUR GRAPHTALK AIA </w:t>
+            </w:r>
+            <w:r>
+              <w:rPr>
+                <w:rFonts w:cs="Calibri"/>
+              </w:rPr>
+              <w:t>Développement d’une chaine d’intégration continue sous Jenkins. Création d’une chaîne de validation continue du logiciel GRAPHTALK AIA avec tests et lancement d’alertes.</w:t>
+            </w:r>
           </w:p>
           <w:p>
             <w:pPr>
@@ -1835,43 +2604,168 @@
               <w:jc w:val="both"/>
               <w:rPr>
                 <w:rFonts w:cs="Calibri"/>
-                <w:i/>
-                <w:color w:val="00000A"/>
-              </w:rPr>
-            </w:pPr>
-            <w:r>
-              <w:rPr>
-                <w:rFonts w:cs="Calibri"/>
                 <w:b/>
                 <w:i/>
                 <w:color w:val="0070C0"/>
               </w:rPr>
-              <w:t xml:space="preserve">DEVOPS SUR GRAPHTALK AIA </w:t>
-            </w:r>
-            <w:r>
-              <w:rPr>
-                <w:rFonts w:cs="Calibri"/>
-              </w:rPr>
-              <w:t>Développement d’une chaine d’intégration continue sous Jenkins. Création d’une chaîne de validation continue du logiciel GRAPHTALK AIA avec tests et lancement d’alertes.</w:t>
+            </w:pPr>
+            <w:r>
+              <w:rPr>
+                <w:rFonts w:cs="Calibri"/>
+                <w:b/>
+                <w:i/>
+                <w:color w:val="0070C0"/>
+              </w:rPr>
+              <w:t>INDUSTRIALISATION DE L’INSTALLATION DU LOGICIEL GRAPHTALK jusqu’en 2014</w:t>
             </w:r>
           </w:p>
           <w:p>
             <w:pPr>
               <w:pStyle w:val="Paragraphedeliste"/>
-              <w:widowControl w:val="0"/>
-              <w:tabs>
-                <w:tab w:val="left" w:pos="510"/>
-              </w:tabs>
-              <w:suppressAutoHyphens/>
+              <w:numPr>
+                <w:ilvl w:val="1"/>
+                <w:numId w:val="2"/>
+              </w:numPr>
               <w:spacing w:before="0" w:after="0" w:line="240" w:lineRule="auto"/>
-              <w:ind w:left="680"/>
+              <w:ind w:left="1105"/>
               <w:jc w:val="both"/>
               <w:rPr>
                 <w:rFonts w:cs="Calibri"/>
+                <w:b/>
                 <w:i/>
-                <w:color w:val="00000A"/>
-              </w:rPr>
-            </w:pPr>
+              </w:rPr>
+            </w:pPr>
+            <w:r>
+              <w:rPr>
+                <w:rFonts w:cs="Calibri"/>
+                <w:b/>
+                <w:i/>
+              </w:rPr>
+              <w:t>Responsable du projet Delivery Manager 2007-2014 : équipe de 5 personnes</w:t>
+            </w:r>
+          </w:p>
+          <w:p>
+            <w:pPr>
+              <w:pStyle w:val="Paragraphedeliste"/>
+              <w:spacing w:before="0" w:after="0" w:line="240" w:lineRule="auto"/>
+              <w:ind w:left="1105"/>
+              <w:jc w:val="both"/>
+              <w:rPr>
+                <w:rFonts w:cs="Calibri"/>
+                <w:b/>
+                <w:i/>
+              </w:rPr>
+            </w:pPr>
+            <w:r>
+              <w:rPr>
+                <w:rFonts w:cs="Calibri"/>
+              </w:rPr>
+              <w:t xml:space="preserve">Outil d’automatisation de l’installation de </w:t>
+            </w:r>
+            <w:proofErr w:type="spellStart"/>
+            <w:r>
+              <w:rPr>
+                <w:rFonts w:cs="Calibri"/>
+              </w:rPr>
+              <w:t>Graphtalk</w:t>
+            </w:r>
+            <w:proofErr w:type="spellEnd"/>
+            <w:r>
+              <w:rPr>
+                <w:rFonts w:cs="Calibri"/>
+              </w:rPr>
+              <w:t xml:space="preserve"> AIA sur sites de production</w:t>
+            </w:r>
+          </w:p>
+          <w:p>
+            <w:pPr>
+              <w:pStyle w:val="Paragraphedeliste"/>
+              <w:numPr>
+                <w:ilvl w:val="1"/>
+                <w:numId w:val="2"/>
+              </w:numPr>
+              <w:spacing w:before="0" w:after="0" w:line="240" w:lineRule="auto"/>
+              <w:ind w:left="1105"/>
+              <w:jc w:val="both"/>
+              <w:rPr>
+                <w:rFonts w:cs="Calibri"/>
+                <w:b/>
+                <w:i/>
+              </w:rPr>
+            </w:pPr>
+            <w:r>
+              <w:rPr>
+                <w:rFonts w:cs="Calibri"/>
+                <w:b/>
+                <w:i/>
+              </w:rPr>
+              <w:t xml:space="preserve">Proxy Product </w:t>
+            </w:r>
+            <w:proofErr w:type="spellStart"/>
+            <w:r>
+              <w:rPr>
+                <w:rFonts w:cs="Calibri"/>
+                <w:b/>
+                <w:i/>
+              </w:rPr>
+              <w:t>Owner</w:t>
+            </w:r>
+            <w:proofErr w:type="spellEnd"/>
+            <w:r>
+              <w:rPr>
+                <w:rFonts w:cs="Calibri"/>
+                <w:b/>
+                <w:i/>
+              </w:rPr>
+              <w:t xml:space="preserve">, Gestion de la backlog du projet, Consultant </w:t>
+            </w:r>
+            <w:r>
+              <w:rPr>
+                <w:rFonts w:eastAsia="Times New Roman" w:cs="Calibri"/>
+                <w:b/>
+                <w:bCs/>
+                <w:i/>
+                <w:iCs/>
+              </w:rPr>
+              <w:t>2013-2014</w:t>
+            </w:r>
+          </w:p>
+          <w:p>
+            <w:pPr>
+              <w:pStyle w:val="Paragraphedeliste"/>
+              <w:spacing w:before="0" w:after="0" w:line="240" w:lineRule="auto"/>
+              <w:ind w:left="1105"/>
+              <w:jc w:val="both"/>
+              <w:rPr>
+                <w:rFonts w:cs="Calibri"/>
+              </w:rPr>
+            </w:pPr>
+            <w:r>
+              <w:rPr>
+                <w:rFonts w:eastAsia="Times New Roman" w:cs="Calibri"/>
+                <w:bCs/>
+                <w:iCs/>
+              </w:rPr>
+              <w:t xml:space="preserve">Migration du logiciel </w:t>
+            </w:r>
+            <w:proofErr w:type="spellStart"/>
+            <w:r>
+              <w:rPr>
+                <w:rFonts w:eastAsia="Times New Roman" w:cs="Calibri"/>
+                <w:bCs/>
+                <w:iCs/>
+              </w:rPr>
+              <w:t>Graphtalk</w:t>
+            </w:r>
+            <w:proofErr w:type="spellEnd"/>
+            <w:r>
+              <w:rPr>
+                <w:rFonts w:eastAsia="Times New Roman" w:cs="Calibri"/>
+                <w:bCs/>
+                <w:iCs/>
+              </w:rPr>
+              <w:t xml:space="preserve"> AIA dans le Cloud AWS </w:t>
+            </w:r>
           </w:p>
           <w:p>
             <w:pPr>
@@ -1902,114 +2796,83 @@
                 <w:i/>
                 <w:color w:val="0070C0"/>
               </w:rPr>
-              <w:t>INDUSTRIALISATION DE L’INSTALLATION DU LOGICIEL GRAPHTALK jusqu’en 2014</w:t>
+              <w:t>PROJETS JOB MANAGER et IPE SOUS GRAPHTALK AIA 2003-2007</w:t>
             </w:r>
           </w:p>
           <w:p>
             <w:pPr>
               <w:pStyle w:val="Paragraphedeliste"/>
+              <w:widowControl w:val="0"/>
               <w:numPr>
                 <w:ilvl w:val="1"/>
                 <w:numId w:val="2"/>
               </w:numPr>
+              <w:tabs>
+                <w:tab w:val="left" w:pos="510"/>
+              </w:tabs>
+              <w:suppressAutoHyphens/>
+              <w:spacing w:before="0" w:after="0" w:line="240" w:lineRule="auto"/>
               <w:ind w:left="1105"/>
               <w:jc w:val="both"/>
               <w:rPr>
                 <w:rFonts w:cs="Calibri"/>
                 <w:b/>
                 <w:i/>
-              </w:rPr>
-            </w:pPr>
-            <w:r>
-              <w:rPr>
-                <w:rFonts w:cs="Calibri"/>
+                <w:color w:val="0070C0"/>
+              </w:rPr>
+            </w:pPr>
+            <w:r>
+              <w:rPr>
                 <w:b/>
                 <w:i/>
               </w:rPr>
-              <w:t>Responsable du projet Delivery Manager 2007-2014 : équipe de 5 personnes</w:t>
+              <w:t>Responsable des projets : équipe de 8 personnes en France et Bulgarie</w:t>
             </w:r>
           </w:p>
           <w:p>
             <w:pPr>
               <w:pStyle w:val="Paragraphedeliste"/>
+              <w:widowControl w:val="0"/>
+              <w:tabs>
+                <w:tab w:val="left" w:pos="510"/>
+              </w:tabs>
+              <w:suppressAutoHyphens/>
+              <w:spacing w:before="0" w:after="0" w:line="240" w:lineRule="auto"/>
               <w:ind w:left="1105"/>
               <w:jc w:val="both"/>
               <w:rPr>
                 <w:rFonts w:cs="Calibri"/>
-                <w:b/>
-                <w:i/>
-              </w:rPr>
-            </w:pPr>
-            <w:r>
-              <w:rPr>
-                <w:rFonts w:cs="Calibri"/>
-              </w:rPr>
-              <w:t>Outil d’automatisation de l’installation de Graphtalk AIA sur sites de production</w:t>
+                <w:color w:val="0070C0"/>
+              </w:rPr>
+            </w:pPr>
+            <w:r>
+              <w:rPr>
+                <w:rFonts w:cs="Calibri"/>
+              </w:rPr>
+              <w:t xml:space="preserve">Job Manager : Logiciel de Lancement et d’organisation de processus asynchrones lors du traitement de contrats d’assurances </w:t>
             </w:r>
           </w:p>
           <w:p>
             <w:pPr>
               <w:pStyle w:val="Paragraphedeliste"/>
-              <w:numPr>
-                <w:ilvl w:val="1"/>
-                <w:numId w:val="2"/>
-              </w:numPr>
+              <w:widowControl w:val="0"/>
+              <w:tabs>
+                <w:tab w:val="left" w:pos="510"/>
+              </w:tabs>
+              <w:suppressAutoHyphens/>
+              <w:spacing w:before="0" w:after="0" w:line="240" w:lineRule="auto"/>
               <w:ind w:left="1105"/>
               <w:jc w:val="both"/>
               <w:rPr>
                 <w:rFonts w:cs="Calibri"/>
-                <w:b/>
-                <w:i/>
-              </w:rPr>
-            </w:pPr>
-            <w:r>
-              <w:rPr>
-                <w:rFonts w:cs="Calibri"/>
-                <w:b/>
-                <w:i/>
-              </w:rPr>
-              <w:t xml:space="preserve">Proxy Product Owner, Gestion de la backlog du projet, Consultant </w:t>
-            </w:r>
-            <w:r>
-              <w:rPr>
-                <w:rFonts w:eastAsia="Times New Roman" w:cs="Calibri"/>
-                <w:b/>
-                <w:bCs/>
-                <w:i/>
-                <w:iCs/>
-              </w:rPr>
-              <w:t>2013-2014</w:t>
-            </w:r>
-          </w:p>
-          <w:p>
-            <w:pPr>
-              <w:pStyle w:val="Paragraphedeliste"/>
-              <w:spacing w:line="240" w:lineRule="auto"/>
-              <w:ind w:left="1105"/>
-              <w:jc w:val="both"/>
-              <w:rPr>
-                <w:rFonts w:cs="Calibri"/>
-              </w:rPr>
-            </w:pPr>
-            <w:r>
-              <w:rPr>
-                <w:rFonts w:eastAsia="Times New Roman" w:cs="Calibri"/>
-                <w:bCs/>
-                <w:iCs/>
-              </w:rPr>
-              <w:t xml:space="preserve">Migration du logiciel Graphtalk AIA dans le Cloud AWS </w:t>
-            </w:r>
-          </w:p>
-          <w:p>
-            <w:pPr>
-              <w:pStyle w:val="Paragraphedeliste"/>
-              <w:ind w:left="680"/>
-              <w:rPr>
-                <w:rFonts w:cs="Calibri"/>
-                <w:b/>
-                <w:i/>
-              </w:rPr>
-            </w:pPr>
+              </w:rPr>
+            </w:pPr>
+            <w:r>
+              <w:rPr>
+                <w:rFonts w:cs="Calibri"/>
+              </w:rPr>
+              <w:t xml:space="preserve">IPE : logiciel de gestion des environnements de production </w:t>
+            </w:r>
           </w:p>
           <w:p>
             <w:pPr>
@@ -2040,7 +2903,7 @@
                 <w:i/>
                 <w:color w:val="0070C0"/>
               </w:rPr>
-              <w:t>PROJETS JOB MANAGER et IPE SOUS GRAPHTALK AIA 2003-2007</w:t>
+              <w:t>PROJET INTERFACE GRAPHIQUE (GUI) DE GRAPHTALK AIA 2000-2003</w:t>
             </w:r>
           </w:p>
           <w:p>
@@ -2070,130 +2933,6 @@
                 <w:b/>
                 <w:i/>
               </w:rPr>
-              <w:t>Responsable des projets : équipe de 8 personnes en France et Bulgarie</w:t>
-            </w:r>
-          </w:p>
-          <w:p>
-            <w:pPr>
-              <w:pStyle w:val="Paragraphedeliste"/>
-              <w:widowControl w:val="0"/>
-              <w:tabs>
-                <w:tab w:val="left" w:pos="510"/>
-              </w:tabs>
-              <w:suppressAutoHyphens/>
-              <w:spacing w:before="0" w:after="0" w:line="240" w:lineRule="auto"/>
-              <w:ind w:left="1105"/>
-              <w:jc w:val="both"/>
-              <w:rPr>
-                <w:rFonts w:cs="Calibri"/>
-                <w:color w:val="0070C0"/>
-              </w:rPr>
-            </w:pPr>
-            <w:r>
-              <w:rPr>
-                <w:rFonts w:cs="Calibri"/>
-              </w:rPr>
-              <w:t xml:space="preserve">Job Manager : Logiciel de Lancement et d’organisation de processus asynchrones lors du traitement de contrats d’assurances </w:t>
-            </w:r>
-          </w:p>
-          <w:p>
-            <w:pPr>
-              <w:pStyle w:val="Paragraphedeliste"/>
-              <w:widowControl w:val="0"/>
-              <w:tabs>
-                <w:tab w:val="left" w:pos="510"/>
-              </w:tabs>
-              <w:suppressAutoHyphens/>
-              <w:spacing w:before="0" w:after="0" w:line="240" w:lineRule="auto"/>
-              <w:ind w:left="1105"/>
-              <w:jc w:val="both"/>
-              <w:rPr>
-                <w:rFonts w:cs="Calibri"/>
-              </w:rPr>
-            </w:pPr>
-            <w:r>
-              <w:rPr>
-                <w:rFonts w:cs="Calibri"/>
-              </w:rPr>
-              <w:t xml:space="preserve">IPE : logiciel de gestion des environnements de production </w:t>
-            </w:r>
-          </w:p>
-          <w:p>
-            <w:pPr>
-              <w:pStyle w:val="Paragraphedeliste"/>
-              <w:widowControl w:val="0"/>
-              <w:tabs>
-                <w:tab w:val="left" w:pos="510"/>
-              </w:tabs>
-              <w:suppressAutoHyphens/>
-              <w:spacing w:before="0" w:after="0" w:line="240" w:lineRule="auto"/>
-              <w:ind w:left="1105"/>
-              <w:jc w:val="both"/>
-              <w:rPr>
-                <w:rFonts w:cs="Calibri"/>
-                <w:color w:val="0070C0"/>
-              </w:rPr>
-            </w:pPr>
-          </w:p>
-          <w:p>
-            <w:pPr>
-              <w:pStyle w:val="Paragraphedeliste"/>
-              <w:widowControl w:val="0"/>
-              <w:numPr>
-                <w:ilvl w:val="0"/>
-                <w:numId w:val="2"/>
-              </w:numPr>
-              <w:tabs>
-                <w:tab w:val="left" w:pos="510"/>
-              </w:tabs>
-              <w:suppressAutoHyphens/>
-              <w:spacing w:before="0" w:after="0" w:line="240" w:lineRule="auto"/>
-              <w:ind w:left="680"/>
-              <w:jc w:val="both"/>
-              <w:rPr>
-                <w:rFonts w:cs="Calibri"/>
-                <w:b/>
-                <w:i/>
-                <w:color w:val="0070C0"/>
-              </w:rPr>
-            </w:pPr>
-            <w:r>
-              <w:rPr>
-                <w:rFonts w:cs="Calibri"/>
-                <w:b/>
-                <w:i/>
-                <w:color w:val="0070C0"/>
-              </w:rPr>
-              <w:t>PROJET INTERFACE GRAPHIQUE (GUI) DE GRAPHTALK AIA 2000-2003</w:t>
-            </w:r>
-          </w:p>
-          <w:p>
-            <w:pPr>
-              <w:pStyle w:val="Paragraphedeliste"/>
-              <w:widowControl w:val="0"/>
-              <w:numPr>
-                <w:ilvl w:val="1"/>
-                <w:numId w:val="2"/>
-              </w:numPr>
-              <w:tabs>
-                <w:tab w:val="left" w:pos="510"/>
-              </w:tabs>
-              <w:suppressAutoHyphens/>
-              <w:spacing w:before="0" w:after="0" w:line="240" w:lineRule="auto"/>
-              <w:ind w:left="1105"/>
-              <w:jc w:val="both"/>
-              <w:rPr>
-                <w:rFonts w:cs="Calibri"/>
-                <w:b/>
-                <w:i/>
-                <w:color w:val="0070C0"/>
-              </w:rPr>
-            </w:pPr>
-            <w:r>
-              <w:rPr>
-                <w:b/>
-                <w:i/>
-              </w:rPr>
               <w:t>Responsable du projet : équipe de 5 personnes en France</w:t>
             </w:r>
           </w:p>
@@ -2225,42 +2964,19 @@
           </w:p>
           <w:p>
             <w:pPr>
-              <w:pStyle w:val="Paragraphedeliste"/>
-              <w:widowControl w:val="0"/>
-              <w:tabs>
-                <w:tab w:val="left" w:pos="510"/>
-              </w:tabs>
-              <w:suppressAutoHyphens/>
+              <w:pStyle w:val="Titre2"/>
               <w:spacing w:before="0" w:after="0" w:line="240" w:lineRule="auto"/>
-              <w:ind w:left="2621"/>
               <w:jc w:val="both"/>
               <w:rPr>
-                <w:rFonts w:cs="Calibri"/>
-                <w:color w:val="0070C0"/>
-              </w:rPr>
-            </w:pPr>
-          </w:p>
-          <w:p>
-            <w:pPr>
-              <w:pStyle w:val="Paragraphedeliste"/>
-              <w:widowControl w:val="0"/>
-              <w:tabs>
-                <w:tab w:val="left" w:pos="510"/>
-              </w:tabs>
-              <w:suppressAutoHyphens/>
+                <w:rStyle w:val="Titre1Car"/>
+                <w:caps/>
+              </w:rPr>
+            </w:pPr>
+          </w:p>
+          <w:p>
+            <w:pPr>
+              <w:pStyle w:val="Titre2"/>
               <w:spacing w:before="0" w:after="0" w:line="240" w:lineRule="auto"/>
-              <w:ind w:left="2621"/>
-              <w:jc w:val="both"/>
-              <w:rPr>
-                <w:rFonts w:cs="Calibri"/>
-                <w:color w:val="0070C0"/>
-              </w:rPr>
-            </w:pPr>
-          </w:p>
-          <w:p>
-            <w:pPr>
-              <w:pStyle w:val="Titre2"/>
-              <w:spacing w:line="240" w:lineRule="auto"/>
               <w:jc w:val="both"/>
               <w:rPr>
                 <w:rFonts w:asciiTheme="minorHAnsi" w:hAnsiTheme="minorHAnsi"/>
@@ -2301,7 +3017,15 @@
                 <w:rFonts w:asciiTheme="minorHAnsi" w:hAnsiTheme="minorHAnsi"/>
                 <w:b w:val="0"/>
               </w:rPr>
-              <w:t>1997 a 2000, secteur d’activité : TRAITEMENTS DE DONNEES, IMPRESSIONS PERSONNALISEES DE DOCUMENTS, SOLUTION DE VOTE</w:t>
+              <w:t xml:space="preserve">1997 a 2000, </w:t>
+            </w:r>
+            <w:r>
+              <w:rPr>
+                <w:rFonts w:asciiTheme="minorHAnsi" w:hAnsiTheme="minorHAnsi"/>
+                <w:b w:val="0"/>
+                <w:sz w:val="16"/>
+              </w:rPr>
+              <w:t>secteur d’activité : TRAITEMENTS DE DONNEES, IMPRESSIONS PERSONNALISEES DE DOCUMENTS, SOLUTION DE VOTE</w:t>
             </w:r>
           </w:p>
           <w:p>
@@ -2327,12 +3051,6 @@
               </w:rPr>
               <w:t>Développeur à Chef de projets</w:t>
             </w:r>
-          </w:p>
-          <w:p>
-            <w:pPr>
-              <w:spacing w:before="0" w:after="0" w:line="240" w:lineRule="auto"/>
-              <w:jc w:val="both"/>
-            </w:pPr>
           </w:p>
           <w:p>
             <w:pPr>
@@ -2398,8 +3116,17 @@
                 <w:rFonts w:cs="Calibri"/>
                 <w:color w:val="0070C0"/>
               </w:rPr>
-              <w:t>Responsable du projet TaggImage</w:t>
-            </w:r>
+              <w:t xml:space="preserve">Responsable du projet </w:t>
+            </w:r>
+            <w:proofErr w:type="spellStart"/>
+            <w:r>
+              <w:rPr>
+                <w:rFonts w:cs="Calibri"/>
+                <w:color w:val="0070C0"/>
+              </w:rPr>
+              <w:t>TaggImage</w:t>
+            </w:r>
+            <w:proofErr w:type="spellEnd"/>
             <w:r>
               <w:rPr>
                 <w:rFonts w:cs="Calibri"/>
@@ -2438,7 +3165,21 @@
               <w:rPr>
                 <w:rFonts w:cs="Calibri"/>
               </w:rPr>
-              <w:t xml:space="preserve"> du logiciel VotExpress, solution d’organisation d’élections professionnelles par traitement électronique des votes par correspondance. Ma mission a porté sur la conception, réalisation et mise en exploitation sur sites des premières versions du logiciel.</w:t>
+              <w:t xml:space="preserve"> du logiciel </w:t>
+            </w:r>
+            <w:proofErr w:type="spellStart"/>
+            <w:r>
+              <w:rPr>
+                <w:rFonts w:cs="Calibri"/>
+              </w:rPr>
+              <w:t>VotExpress</w:t>
+            </w:r>
+            <w:proofErr w:type="spellEnd"/>
+            <w:r>
+              <w:rPr>
+                <w:rFonts w:cs="Calibri"/>
+              </w:rPr>
+              <w:t>, solution d’organisation d’élections professionnelles par traitement électronique des votes par correspondance. Ma mission a porté sur la conception, réalisation et mise en exploitation sur sites des premières versions du logiciel.</w:t>
             </w:r>
           </w:p>
           <w:p>
@@ -2457,79 +3198,17 @@
               </w:rPr>
             </w:pPr>
           </w:p>
-          <w:p>
-            <w:pPr>
-              <w:widowControl w:val="0"/>
-              <w:tabs>
-                <w:tab w:val="left" w:pos="510"/>
-              </w:tabs>
-              <w:suppressAutoHyphens/>
-              <w:spacing w:before="0" w:after="0" w:line="240" w:lineRule="auto"/>
-              <w:jc w:val="both"/>
-              <w:rPr>
-                <w:rFonts w:cs="Calibri"/>
-                <w:sz w:val="21"/>
-                <w:szCs w:val="21"/>
-              </w:rPr>
-            </w:pPr>
-          </w:p>
-          <w:p>
-            <w:pPr>
-              <w:widowControl w:val="0"/>
-              <w:tabs>
-                <w:tab w:val="left" w:pos="510"/>
-              </w:tabs>
-              <w:suppressAutoHyphens/>
-              <w:spacing w:before="0" w:after="0" w:line="240" w:lineRule="auto"/>
-              <w:jc w:val="both"/>
-              <w:rPr>
-                <w:rFonts w:cs="Calibri"/>
-                <w:sz w:val="21"/>
-                <w:szCs w:val="21"/>
-              </w:rPr>
-            </w:pPr>
-          </w:p>
-          <w:p>
-            <w:pPr>
-              <w:widowControl w:val="0"/>
-              <w:tabs>
-                <w:tab w:val="left" w:pos="510"/>
-              </w:tabs>
-              <w:suppressAutoHyphens/>
-              <w:spacing w:before="0" w:after="0" w:line="240" w:lineRule="auto"/>
-              <w:jc w:val="both"/>
-              <w:rPr>
-                <w:rFonts w:cs="Calibri"/>
-                <w:sz w:val="21"/>
-                <w:szCs w:val="21"/>
-              </w:rPr>
-            </w:pPr>
-          </w:p>
-          <w:p>
-            <w:pPr>
-              <w:widowControl w:val="0"/>
-              <w:tabs>
-                <w:tab w:val="left" w:pos="510"/>
-              </w:tabs>
-              <w:suppressAutoHyphens/>
-              <w:spacing w:before="0" w:after="0" w:line="240" w:lineRule="auto"/>
-              <w:jc w:val="both"/>
-              <w:rPr>
-                <w:rFonts w:cs="Calibri"/>
-                <w:sz w:val="21"/>
-                <w:szCs w:val="21"/>
-              </w:rPr>
-            </w:pPr>
-          </w:p>
         </w:tc>
       </w:tr>
       <w:tr>
         <w:trPr>
-          <w:trHeight w:val="3614"/>
+          <w:gridAfter w:val="1"/>
+          <w:wAfter w:w="6" w:type="dxa"/>
+          <w:trHeight w:val="2843"/>
         </w:trPr>
         <w:tc>
           <w:tcPr>
-            <w:tcW w:w="1415" w:type="dxa"/>
+            <w:tcW w:w="1274" w:type="dxa"/>
             <w:tcBorders>
               <w:top w:val="single" w:sz="4" w:space="0" w:color="4F81BD"/>
               <w:bottom w:val="single" w:sz="4" w:space="0" w:color="4F81BD"/>
@@ -2548,7 +3227,7 @@
             <w:r>
               <w:rPr>
                 <w:rFonts w:asciiTheme="minorHAnsi" w:hAnsiTheme="minorHAnsi"/>
-                <w:sz w:val="18"/>
+                <w:sz w:val="16"/>
               </w:rPr>
               <w:lastRenderedPageBreak/>
               <w:t>FORMATION</w:t>
@@ -2557,7 +3236,7 @@
         </w:tc>
         <w:tc>
           <w:tcPr>
-            <w:tcW w:w="344" w:type="dxa"/>
+            <w:tcW w:w="285" w:type="dxa"/>
             <w:gridSpan w:val="2"/>
             <w:tcBorders>
               <w:top w:val="single" w:sz="4" w:space="0" w:color="4F81BD"/>
@@ -2569,7 +3248,7 @@
         </w:tc>
         <w:tc>
           <w:tcPr>
-            <w:tcW w:w="9143" w:type="dxa"/>
+            <w:tcW w:w="9130" w:type="dxa"/>
             <w:gridSpan w:val="2"/>
             <w:tcBorders>
               <w:top w:val="single" w:sz="4" w:space="0" w:color="4F81BD"/>
@@ -2580,7 +3259,7 @@
           <w:p>
             <w:pPr>
               <w:pStyle w:val="Titre2"/>
-              <w:spacing w:before="0" w:after="120" w:line="240" w:lineRule="auto"/>
+              <w:spacing w:before="0" w:after="0" w:line="240" w:lineRule="auto"/>
               <w:jc w:val="both"/>
               <w:rPr>
                 <w:rFonts w:asciiTheme="minorHAnsi" w:hAnsiTheme="minorHAnsi"/>
@@ -2636,7 +3315,7 @@
           </w:p>
           <w:p>
             <w:pPr>
-              <w:spacing w:before="0" w:after="120" w:line="240" w:lineRule="auto"/>
+              <w:spacing w:before="0" w:after="0" w:line="240" w:lineRule="auto"/>
               <w:rPr>
                 <w:sz w:val="19"/>
                 <w:szCs w:val="19"/>
@@ -2647,7 +3326,23 @@
                 <w:sz w:val="19"/>
                 <w:szCs w:val="19"/>
               </w:rPr>
-              <w:t xml:space="preserve">Stage de 6 mois (ent. </w:t>
+              <w:t>Stage de 6 mois (</w:t>
+            </w:r>
+            <w:proofErr w:type="spellStart"/>
+            <w:r>
+              <w:rPr>
+                <w:sz w:val="19"/>
+                <w:szCs w:val="19"/>
+              </w:rPr>
+              <w:t>ent</w:t>
+            </w:r>
+            <w:proofErr w:type="spellEnd"/>
+            <w:r>
+              <w:rPr>
+                <w:sz w:val="19"/>
+                <w:szCs w:val="19"/>
+              </w:rPr>
+              <w:t xml:space="preserve">. </w:t>
             </w:r>
             <w:r>
               <w:rPr>
@@ -2676,7 +3371,7 @@
           <w:p>
             <w:pPr>
               <w:pStyle w:val="Titre2"/>
-              <w:spacing w:before="0" w:after="160" w:line="240" w:lineRule="auto"/>
+              <w:spacing w:before="0" w:after="0" w:line="240" w:lineRule="auto"/>
               <w:jc w:val="both"/>
               <w:rPr>
                 <w:rFonts w:asciiTheme="minorHAnsi" w:hAnsiTheme="minorHAnsi"/>
@@ -2708,7 +3403,7 @@
           <w:p>
             <w:pPr>
               <w:pStyle w:val="Titre2"/>
-              <w:spacing w:before="120" w:after="120" w:line="240" w:lineRule="auto"/>
+              <w:spacing w:before="0" w:after="0" w:line="240" w:lineRule="auto"/>
               <w:jc w:val="both"/>
               <w:rPr>
                 <w:rFonts w:asciiTheme="minorHAnsi" w:eastAsiaTheme="minorHAnsi" w:hAnsiTheme="minorHAnsi" w:cs="Calibri"/>
@@ -2764,7 +3459,7 @@
           <w:p>
             <w:pPr>
               <w:snapToGrid w:val="0"/>
-              <w:spacing w:line="240" w:lineRule="auto"/>
+              <w:spacing w:before="0" w:after="0" w:line="240" w:lineRule="auto"/>
               <w:rPr>
                 <w:rFonts w:cs="Calibri"/>
                 <w:szCs w:val="22"/>
@@ -2801,13 +3496,39 @@
                 <w:szCs w:val="19"/>
                 <w14:ligatures w14:val="standardContextual"/>
               </w:rPr>
-              <w:t>UNIV. J. FOURIER, Grenoble – Obt. 1993</w:t>
+              <w:t xml:space="preserve">UNIV. J. FOURIER, Grenoble – </w:t>
+            </w:r>
+            <w:proofErr w:type="spellStart"/>
+            <w:r>
+              <w:rPr>
+                <w:rFonts w:eastAsiaTheme="majorEastAsia" w:cstheme="majorBidi"/>
+                <w:bCs/>
+                <w:smallCaps/>
+                <w:color w:val="404040" w:themeColor="text1" w:themeTint="BF"/>
+                <w:sz w:val="19"/>
+                <w:szCs w:val="19"/>
+                <w14:ligatures w14:val="standardContextual"/>
+              </w:rPr>
+              <w:t>Obt</w:t>
+            </w:r>
+            <w:proofErr w:type="spellEnd"/>
+            <w:r>
+              <w:rPr>
+                <w:rFonts w:eastAsiaTheme="majorEastAsia" w:cstheme="majorBidi"/>
+                <w:bCs/>
+                <w:smallCaps/>
+                <w:color w:val="404040" w:themeColor="text1" w:themeTint="BF"/>
+                <w:sz w:val="19"/>
+                <w:szCs w:val="19"/>
+                <w14:ligatures w14:val="standardContextual"/>
+              </w:rPr>
+              <w:t>. 1993</w:t>
             </w:r>
           </w:p>
           <w:p>
             <w:pPr>
               <w:pStyle w:val="Titre2"/>
-              <w:spacing w:line="240" w:lineRule="auto"/>
+              <w:spacing w:before="0" w:after="0" w:line="240" w:lineRule="auto"/>
               <w:jc w:val="both"/>
               <w:rPr>
                 <w:rFonts w:asciiTheme="minorHAnsi" w:eastAsiaTheme="minorHAnsi" w:hAnsiTheme="minorHAnsi" w:cstheme="minorBidi"/>
@@ -2838,11 +3559,13 @@
       </w:tr>
       <w:tr>
         <w:trPr>
-          <w:trHeight w:val="1418"/>
+          <w:gridAfter w:val="1"/>
+          <w:wAfter w:w="6" w:type="dxa"/>
+          <w:trHeight w:val="1268"/>
         </w:trPr>
         <w:tc>
           <w:tcPr>
-            <w:tcW w:w="1415" w:type="dxa"/>
+            <w:tcW w:w="1274" w:type="dxa"/>
             <w:tcBorders>
               <w:top w:val="single" w:sz="4" w:space="0" w:color="4F81BD"/>
               <w:bottom w:val="single" w:sz="4" w:space="0" w:color="4F81BD"/>
@@ -2860,7 +3583,7 @@
             <w:r>
               <w:rPr>
                 <w:rFonts w:asciiTheme="minorHAnsi" w:hAnsiTheme="minorHAnsi"/>
-                <w:sz w:val="18"/>
+                <w:sz w:val="16"/>
               </w:rPr>
               <w:t>DIVERS</w:t>
             </w:r>
@@ -2868,7 +3591,7 @@
         </w:tc>
         <w:tc>
           <w:tcPr>
-            <w:tcW w:w="344" w:type="dxa"/>
+            <w:tcW w:w="285" w:type="dxa"/>
             <w:gridSpan w:val="2"/>
             <w:tcBorders>
               <w:top w:val="single" w:sz="4" w:space="0" w:color="4F81BD"/>
@@ -2880,7 +3603,7 @@
         </w:tc>
         <w:tc>
           <w:tcPr>
-            <w:tcW w:w="9143" w:type="dxa"/>
+            <w:tcW w:w="9130" w:type="dxa"/>
             <w:gridSpan w:val="2"/>
             <w:tcBorders>
               <w:top w:val="single" w:sz="4" w:space="0" w:color="4F81BD"/>
@@ -2890,6 +3613,7 @@
           </w:tcPr>
           <w:p>
             <w:pPr>
+              <w:spacing w:before="0" w:after="0" w:line="240" w:lineRule="auto"/>
               <w:rPr>
                 <w:rFonts w:cs="Calibri"/>
               </w:rPr>
@@ -2904,7 +3628,7 @@
           <w:p>
             <w:pPr>
               <w:snapToGrid w:val="0"/>
-              <w:spacing w:line="240" w:lineRule="auto"/>
+              <w:spacing w:before="0" w:after="0" w:line="240" w:lineRule="auto"/>
               <w:rPr>
                 <w:rFonts w:cs="Calibri"/>
               </w:rPr>
@@ -2919,7 +3643,7 @@
           <w:p>
             <w:pPr>
               <w:snapToGrid w:val="0"/>
-              <w:spacing w:line="240" w:lineRule="auto"/>
+              <w:spacing w:before="0" w:after="0" w:line="240" w:lineRule="auto"/>
               <w:rPr>
                 <w:rFonts w:ascii="Calibri" w:hAnsi="Calibri" w:cs="Calibri"/>
                 <w:szCs w:val="22"/>
@@ -2966,7 +3690,7 @@
 </file>
 
 <file path=word/endnotes.xml><?xml version="1.0" encoding="utf-8"?>
-<w:endnotes xmlns:wpc="http://schemas.microsoft.com/office/word/2010/wordprocessingCanvas" xmlns:cx="http://schemas.microsoft.com/office/drawing/2014/chartex" xmlns:cx1="http://schemas.microsoft.com/office/drawing/2015/9/8/chartex" xmlns:cx2="http://schemas.microsoft.com/office/drawing/2015/10/21/chartex" xmlns:cx3="http://schemas.microsoft.com/office/drawing/2016/5/9/chartex" xmlns:cx4="http://schemas.microsoft.com/office/drawing/2016/5/10/chartex" xmlns:cx5="http://schemas.microsoft.com/office/drawing/2016/5/11/chartex" xmlns:cx6="http://schemas.microsoft.com/office/drawing/2016/5/12/chartex" xmlns:cx7="http://schemas.microsoft.com/office/drawing/2016/5/13/chartex" xmlns:cx8="http://schemas.microsoft.com/office/drawing/2016/5/14/chartex" xmlns:mc="http://schemas.openxmlformats.org/markup-compatibility/2006" xmlns:aink="http://schemas.microsoft.com/office/drawing/2016/ink" xmlns:am3d="http://schemas.microsoft.com/office/drawing/2017/model3d" xmlns:o="urn:schemas-microsoft-com:office:office" xmlns:r="http://schemas.openxmlformats.org/officeDocument/2006/relationships" xmlns:m="http://schemas.openxmlformats.org/officeDocument/2006/math" xmlns:v="urn:schemas-microsoft-com:vml" xmlns:wp14="http://schemas.microsoft.com/office/word/2010/wordprocessingDrawing" xmlns:wp="http://schemas.openxmlformats.org/drawingml/2006/wordprocessingDrawing" xmlns:w10="urn:schemas-microsoft-com:office:word" xmlns:w="http://schemas.openxmlformats.org/wordprocessingml/2006/main" xmlns:w14="http://schemas.microsoft.com/office/word/2010/wordml" xmlns:w15="http://schemas.microsoft.com/office/word/2012/wordml" xmlns:w16cid="http://schemas.microsoft.com/office/word/2016/wordml/cid" xmlns:w16se="http://schemas.microsoft.com/office/word/2015/wordml/symex" xmlns:wpg="http://schemas.microsoft.com/office/word/2010/wordprocessingGroup" xmlns:wpi="http://schemas.microsoft.com/office/word/2010/wordprocessingInk" xmlns:wne="http://schemas.microsoft.com/office/word/2006/wordml" xmlns:wps="http://schemas.microsoft.com/office/word/2010/wordprocessingShape" mc:Ignorable="w14 w15 w16se w16cid wp14">
+<w:endnotes xmlns:wpc="http://schemas.microsoft.com/office/word/2010/wordprocessingCanvas" xmlns:cx="http://schemas.microsoft.com/office/drawing/2014/chartex" xmlns:cx1="http://schemas.microsoft.com/office/drawing/2015/9/8/chartex" xmlns:mc="http://schemas.openxmlformats.org/markup-compatibility/2006" xmlns:o="urn:schemas-microsoft-com:office:office" xmlns:r="http://schemas.openxmlformats.org/officeDocument/2006/relationships" xmlns:m="http://schemas.openxmlformats.org/officeDocument/2006/math" xmlns:v="urn:schemas-microsoft-com:vml" xmlns:wp14="http://schemas.microsoft.com/office/word/2010/wordprocessingDrawing" xmlns:wp="http://schemas.openxmlformats.org/drawingml/2006/wordprocessingDrawing" xmlns:w10="urn:schemas-microsoft-com:office:word" xmlns:w="http://schemas.openxmlformats.org/wordprocessingml/2006/main" xmlns:w14="http://schemas.microsoft.com/office/word/2010/wordml" xmlns:w15="http://schemas.microsoft.com/office/word/2012/wordml" xmlns:w16se="http://schemas.microsoft.com/office/word/2015/wordml/symex" xmlns:wpg="http://schemas.microsoft.com/office/word/2010/wordprocessingGroup" xmlns:wpi="http://schemas.microsoft.com/office/word/2010/wordprocessingInk" xmlns:wne="http://schemas.microsoft.com/office/word/2006/wordml" xmlns:wps="http://schemas.microsoft.com/office/word/2010/wordprocessingShape" mc:Ignorable="w14 w15 w16se wp14">
   <w:endnote w:type="separator" w:id="-1">
     <w:p>
       <w:pPr>
@@ -2991,7 +3715,7 @@
 </file>
 
 <file path=word/footer1.xml><?xml version="1.0" encoding="utf-8"?>
-<w:ftr xmlns:wpc="http://schemas.microsoft.com/office/word/2010/wordprocessingCanvas" xmlns:cx="http://schemas.microsoft.com/office/drawing/2014/chartex" xmlns:cx1="http://schemas.microsoft.com/office/drawing/2015/9/8/chartex" xmlns:cx2="http://schemas.microsoft.com/office/drawing/2015/10/21/chartex" xmlns:cx3="http://schemas.microsoft.com/office/drawing/2016/5/9/chartex" xmlns:cx4="http://schemas.microsoft.com/office/drawing/2016/5/10/chartex" xmlns:cx5="http://schemas.microsoft.com/office/drawing/2016/5/11/chartex" xmlns:cx6="http://schemas.microsoft.com/office/drawing/2016/5/12/chartex" xmlns:cx7="http://schemas.microsoft.com/office/drawing/2016/5/13/chartex" xmlns:cx8="http://schemas.microsoft.com/office/drawing/2016/5/14/chartex" xmlns:mc="http://schemas.openxmlformats.org/markup-compatibility/2006" xmlns:aink="http://schemas.microsoft.com/office/drawing/2016/ink" xmlns:am3d="http://schemas.microsoft.com/office/drawing/2017/model3d" xmlns:o="urn:schemas-microsoft-com:office:office" xmlns:r="http://schemas.openxmlformats.org/officeDocument/2006/relationships" xmlns:m="http://schemas.openxmlformats.org/officeDocument/2006/math" xmlns:v="urn:schemas-microsoft-com:vml" xmlns:wp14="http://schemas.microsoft.com/office/word/2010/wordprocessingDrawing" xmlns:wp="http://schemas.openxmlformats.org/drawingml/2006/wordprocessingDrawing" xmlns:w10="urn:schemas-microsoft-com:office:word" xmlns:w="http://schemas.openxmlformats.org/wordprocessingml/2006/main" xmlns:w14="http://schemas.microsoft.com/office/word/2010/wordml" xmlns:w15="http://schemas.microsoft.com/office/word/2012/wordml" xmlns:w16cid="http://schemas.microsoft.com/office/word/2016/wordml/cid" xmlns:w16se="http://schemas.microsoft.com/office/word/2015/wordml/symex" xmlns:wpg="http://schemas.microsoft.com/office/word/2010/wordprocessingGroup" xmlns:wpi="http://schemas.microsoft.com/office/word/2010/wordprocessingInk" xmlns:wne="http://schemas.microsoft.com/office/word/2006/wordml" xmlns:wps="http://schemas.microsoft.com/office/word/2010/wordprocessingShape" mc:Ignorable="w14 w15 w16se w16cid wp14">
+<w:ftr xmlns:wpc="http://schemas.microsoft.com/office/word/2010/wordprocessingCanvas" xmlns:cx="http://schemas.microsoft.com/office/drawing/2014/chartex" xmlns:cx1="http://schemas.microsoft.com/office/drawing/2015/9/8/chartex" xmlns:mc="http://schemas.openxmlformats.org/markup-compatibility/2006" xmlns:o="urn:schemas-microsoft-com:office:office" xmlns:r="http://schemas.openxmlformats.org/officeDocument/2006/relationships" xmlns:m="http://schemas.openxmlformats.org/officeDocument/2006/math" xmlns:v="urn:schemas-microsoft-com:vml" xmlns:wp14="http://schemas.microsoft.com/office/word/2010/wordprocessingDrawing" xmlns:wp="http://schemas.openxmlformats.org/drawingml/2006/wordprocessingDrawing" xmlns:w10="urn:schemas-microsoft-com:office:word" xmlns:w="http://schemas.openxmlformats.org/wordprocessingml/2006/main" xmlns:w14="http://schemas.microsoft.com/office/word/2010/wordml" xmlns:w15="http://schemas.microsoft.com/office/word/2012/wordml" xmlns:w16se="http://schemas.microsoft.com/office/word/2015/wordml/symex" xmlns:wpg="http://schemas.microsoft.com/office/word/2010/wordprocessingGroup" xmlns:wpi="http://schemas.microsoft.com/office/word/2010/wordprocessingInk" xmlns:wne="http://schemas.microsoft.com/office/word/2006/wordml" xmlns:wps="http://schemas.microsoft.com/office/word/2010/wordprocessingShape" mc:Ignorable="w14 w15 w16se wp14">
   <w:p>
     <w:pPr>
       <w:pStyle w:val="Pieddepage"/>
@@ -3002,7 +3726,7 @@
 </file>
 
 <file path=word/footnotes.xml><?xml version="1.0" encoding="utf-8"?>
-<w:footnotes xmlns:wpc="http://schemas.microsoft.com/office/word/2010/wordprocessingCanvas" xmlns:cx="http://schemas.microsoft.com/office/drawing/2014/chartex" xmlns:cx1="http://schemas.microsoft.com/office/drawing/2015/9/8/chartex" xmlns:cx2="http://schemas.microsoft.com/office/drawing/2015/10/21/chartex" xmlns:cx3="http://schemas.microsoft.com/office/drawing/2016/5/9/chartex" xmlns:cx4="http://schemas.microsoft.com/office/drawing/2016/5/10/chartex" xmlns:cx5="http://schemas.microsoft.com/office/drawing/2016/5/11/chartex" xmlns:cx6="http://schemas.microsoft.com/office/drawing/2016/5/12/chartex" xmlns:cx7="http://schemas.microsoft.com/office/drawing/2016/5/13/chartex" xmlns:cx8="http://schemas.microsoft.com/office/drawing/2016/5/14/chartex" xmlns:mc="http://schemas.openxmlformats.org/markup-compatibility/2006" xmlns:aink="http://schemas.microsoft.com/office/drawing/2016/ink" xmlns:am3d="http://schemas.microsoft.com/office/drawing/2017/model3d" xmlns:o="urn:schemas-microsoft-com:office:office" xmlns:r="http://schemas.openxmlformats.org/officeDocument/2006/relationships" xmlns:m="http://schemas.openxmlformats.org/officeDocument/2006/math" xmlns:v="urn:schemas-microsoft-com:vml" xmlns:wp14="http://schemas.microsoft.com/office/word/2010/wordprocessingDrawing" xmlns:wp="http://schemas.openxmlformats.org/drawingml/2006/wordprocessingDrawing" xmlns:w10="urn:schemas-microsoft-com:office:word" xmlns:w="http://schemas.openxmlformats.org/wordprocessingml/2006/main" xmlns:w14="http://schemas.microsoft.com/office/word/2010/wordml" xmlns:w15="http://schemas.microsoft.com/office/word/2012/wordml" xmlns:w16cid="http://schemas.microsoft.com/office/word/2016/wordml/cid" xmlns:w16se="http://schemas.microsoft.com/office/word/2015/wordml/symex" xmlns:wpg="http://schemas.microsoft.com/office/word/2010/wordprocessingGroup" xmlns:wpi="http://schemas.microsoft.com/office/word/2010/wordprocessingInk" xmlns:wne="http://schemas.microsoft.com/office/word/2006/wordml" xmlns:wps="http://schemas.microsoft.com/office/word/2010/wordprocessingShape" mc:Ignorable="w14 w15 w16se w16cid wp14">
+<w:footnotes xmlns:wpc="http://schemas.microsoft.com/office/word/2010/wordprocessingCanvas" xmlns:cx="http://schemas.microsoft.com/office/drawing/2014/chartex" xmlns:cx1="http://schemas.microsoft.com/office/drawing/2015/9/8/chartex" xmlns:mc="http://schemas.openxmlformats.org/markup-compatibility/2006" xmlns:o="urn:schemas-microsoft-com:office:office" xmlns:r="http://schemas.openxmlformats.org/officeDocument/2006/relationships" xmlns:m="http://schemas.openxmlformats.org/officeDocument/2006/math" xmlns:v="urn:schemas-microsoft-com:vml" xmlns:wp14="http://schemas.microsoft.com/office/word/2010/wordprocessingDrawing" xmlns:wp="http://schemas.openxmlformats.org/drawingml/2006/wordprocessingDrawing" xmlns:w10="urn:schemas-microsoft-com:office:word" xmlns:w="http://schemas.openxmlformats.org/wordprocessingml/2006/main" xmlns:w14="http://schemas.microsoft.com/office/word/2010/wordml" xmlns:w15="http://schemas.microsoft.com/office/word/2012/wordml" xmlns:w16se="http://schemas.microsoft.com/office/word/2015/wordml/symex" xmlns:wpg="http://schemas.microsoft.com/office/word/2010/wordprocessingGroup" xmlns:wpi="http://schemas.microsoft.com/office/word/2010/wordprocessingInk" xmlns:wne="http://schemas.microsoft.com/office/word/2006/wordml" xmlns:wps="http://schemas.microsoft.com/office/word/2010/wordprocessingShape" mc:Ignorable="w14 w15 w16se wp14">
   <w:footnote w:type="separator" w:id="-1">
     <w:p>
       <w:pPr>
@@ -3027,7 +3751,7 @@
 </file>
 
 <file path=word/numbering.xml><?xml version="1.0" encoding="utf-8"?>
-<w:numbering xmlns:wpc="http://schemas.microsoft.com/office/word/2010/wordprocessingCanvas" xmlns:cx="http://schemas.microsoft.com/office/drawing/2014/chartex" xmlns:cx1="http://schemas.microsoft.com/office/drawing/2015/9/8/chartex" xmlns:cx2="http://schemas.microsoft.com/office/drawing/2015/10/21/chartex" xmlns:cx3="http://schemas.microsoft.com/office/drawing/2016/5/9/chartex" xmlns:cx4="http://schemas.microsoft.com/office/drawing/2016/5/10/chartex" xmlns:cx5="http://schemas.microsoft.com/office/drawing/2016/5/11/chartex" xmlns:cx6="http://schemas.microsoft.com/office/drawing/2016/5/12/chartex" xmlns:cx7="http://schemas.microsoft.com/office/drawing/2016/5/13/chartex" xmlns:cx8="http://schemas.microsoft.com/office/drawing/2016/5/14/chartex" xmlns:mc="http://schemas.openxmlformats.org/markup-compatibility/2006" xmlns:aink="http://schemas.microsoft.com/office/drawing/2016/ink" xmlns:am3d="http://schemas.microsoft.com/office/drawing/2017/model3d" xmlns:o="urn:schemas-microsoft-com:office:office" xmlns:r="http://schemas.openxmlformats.org/officeDocument/2006/relationships" xmlns:m="http://schemas.openxmlformats.org/officeDocument/2006/math" xmlns:v="urn:schemas-microsoft-com:vml" xmlns:wp14="http://schemas.microsoft.com/office/word/2010/wordprocessingDrawing" xmlns:wp="http://schemas.openxmlformats.org/drawingml/2006/wordprocessingDrawing" xmlns:w10="urn:schemas-microsoft-com:office:word" xmlns:w="http://schemas.openxmlformats.org/wordprocessingml/2006/main" xmlns:w14="http://schemas.microsoft.com/office/word/2010/wordml" xmlns:w15="http://schemas.microsoft.com/office/word/2012/wordml" xmlns:w16cid="http://schemas.microsoft.com/office/word/2016/wordml/cid" xmlns:w16se="http://schemas.microsoft.com/office/word/2015/wordml/symex" xmlns:wpg="http://schemas.microsoft.com/office/word/2010/wordprocessingGroup" xmlns:wpi="http://schemas.microsoft.com/office/word/2010/wordprocessingInk" xmlns:wne="http://schemas.microsoft.com/office/word/2006/wordml" xmlns:wps="http://schemas.microsoft.com/office/word/2010/wordprocessingShape" mc:Ignorable="w14 w15 w16se w16cid wp14">
+<w:numbering xmlns:wpc="http://schemas.microsoft.com/office/word/2010/wordprocessingCanvas" xmlns:cx="http://schemas.microsoft.com/office/drawing/2014/chartex" xmlns:cx1="http://schemas.microsoft.com/office/drawing/2015/9/8/chartex" xmlns:mc="http://schemas.openxmlformats.org/markup-compatibility/2006" xmlns:o="urn:schemas-microsoft-com:office:office" xmlns:r="http://schemas.openxmlformats.org/officeDocument/2006/relationships" xmlns:m="http://schemas.openxmlformats.org/officeDocument/2006/math" xmlns:v="urn:schemas-microsoft-com:vml" xmlns:wp14="http://schemas.microsoft.com/office/word/2010/wordprocessingDrawing" xmlns:wp="http://schemas.openxmlformats.org/drawingml/2006/wordprocessingDrawing" xmlns:w10="urn:schemas-microsoft-com:office:word" xmlns:w="http://schemas.openxmlformats.org/wordprocessingml/2006/main" xmlns:w14="http://schemas.microsoft.com/office/word/2010/wordml" xmlns:w15="http://schemas.microsoft.com/office/word/2012/wordml" xmlns:w16se="http://schemas.microsoft.com/office/word/2015/wordml/symex" xmlns:wpg="http://schemas.microsoft.com/office/word/2010/wordprocessingGroup" xmlns:wpi="http://schemas.microsoft.com/office/word/2010/wordprocessingInk" xmlns:wne="http://schemas.microsoft.com/office/word/2006/wordml" xmlns:wps="http://schemas.microsoft.com/office/word/2010/wordprocessingShape" mc:Ignorable="w14 w15 w16se wp14">
   <w:abstractNum w:abstractNumId="0" w15:restartNumberingAfterBreak="0">
     <w:nsid w:val="13EA3ED4"/>
     <w:multiLevelType w:val="multilevel"/>
@@ -3488,7 +4212,7 @@
 </file>
 
 <file path=word/styles.xml><?xml version="1.0" encoding="utf-8"?>
-<w:styles xmlns:mc="http://schemas.openxmlformats.org/markup-compatibility/2006" xmlns:r="http://schemas.openxmlformats.org/officeDocument/2006/relationships" xmlns:w="http://schemas.openxmlformats.org/wordprocessingml/2006/main" xmlns:w14="http://schemas.microsoft.com/office/word/2010/wordml" xmlns:w15="http://schemas.microsoft.com/office/word/2012/wordml" xmlns:w16cid="http://schemas.microsoft.com/office/word/2016/wordml/cid" xmlns:w16se="http://schemas.microsoft.com/office/word/2015/wordml/symex" mc:Ignorable="w14 w15 w16se w16cid">
+<w:styles xmlns:mc="http://schemas.openxmlformats.org/markup-compatibility/2006" xmlns:r="http://schemas.openxmlformats.org/officeDocument/2006/relationships" xmlns:w="http://schemas.openxmlformats.org/wordprocessingml/2006/main" xmlns:w14="http://schemas.microsoft.com/office/word/2010/wordml" xmlns:w15="http://schemas.microsoft.com/office/word/2012/wordml" xmlns:w16se="http://schemas.microsoft.com/office/word/2015/wordml/symex" mc:Ignorable="w14 w15 w16se">
   <w:docDefaults>
     <w:rPrDefault>
       <w:rPr>
@@ -3499,7 +4223,7 @@
     </w:rPrDefault>
     <w:pPrDefault/>
   </w:docDefaults>
-  <w:latentStyles w:defLockedState="0" w:defUIPriority="99" w:defSemiHidden="0" w:defUnhideWhenUsed="0" w:defQFormat="0" w:count="376">
+  <w:latentStyles w:defLockedState="0" w:defUIPriority="99" w:defSemiHidden="0" w:defUnhideWhenUsed="0" w:defQFormat="0" w:count="371">
     <w:lsdException w:name="Normal" w:uiPriority="0" w:qFormat="1"/>
     <w:lsdException w:name="heading 1" w:uiPriority="0" w:qFormat="1"/>
     <w:lsdException w:name="heading 2" w:semiHidden="1" w:uiPriority="0" w:unhideWhenUsed="1" w:qFormat="1"/>
@@ -3605,6 +4329,7 @@
     <w:lsdException w:name="HTML Sample" w:semiHidden="1" w:unhideWhenUsed="1"/>
     <w:lsdException w:name="HTML Typewriter" w:semiHidden="1" w:unhideWhenUsed="1"/>
     <w:lsdException w:name="HTML Variable" w:semiHidden="1" w:unhideWhenUsed="1"/>
+    <w:lsdException w:name="Normal Table" w:semiHidden="1" w:unhideWhenUsed="1"/>
     <w:lsdException w:name="annotation subject" w:semiHidden="1" w:unhideWhenUsed="1"/>
     <w:lsdException w:name="No List" w:semiHidden="1" w:unhideWhenUsed="1"/>
     <w:lsdException w:name="Outline List 1" w:semiHidden="1" w:unhideWhenUsed="1"/>
@@ -3651,8 +4376,10 @@
     <w:lsdException w:name="Table Subtle 2" w:semiHidden="1" w:unhideWhenUsed="1"/>
     <w:lsdException w:name="Table Web 1" w:semiHidden="1" w:unhideWhenUsed="1"/>
     <w:lsdException w:name="Table Web 2" w:semiHidden="1" w:unhideWhenUsed="1"/>
+    <w:lsdException w:name="Table Web 3" w:semiHidden="1" w:unhideWhenUsed="1"/>
     <w:lsdException w:name="Balloon Text" w:semiHidden="1" w:unhideWhenUsed="1"/>
     <w:lsdException w:name="Table Grid" w:uiPriority="59"/>
+    <w:lsdException w:name="Table Theme" w:semiHidden="1" w:unhideWhenUsed="1"/>
     <w:lsdException w:name="Placeholder Text" w:semiHidden="1"/>
     <w:lsdException w:name="No Spacing" w:semiHidden="1" w:uiPriority="9" w:unhideWhenUsed="1" w:qFormat="1"/>
     <w:lsdException w:name="Light Shading" w:uiPriority="60"/>
@@ -3868,15 +4595,11 @@
     <w:lsdException w:name="List Table 5 Dark Accent 6" w:uiPriority="50"/>
     <w:lsdException w:name="List Table 6 Colorful Accent 6" w:uiPriority="51"/>
     <w:lsdException w:name="List Table 7 Colorful Accent 6" w:uiPriority="52"/>
-    <w:lsdException w:name="Mention" w:semiHidden="1" w:unhideWhenUsed="1"/>
-    <w:lsdException w:name="Smart Hyperlink" w:semiHidden="1" w:unhideWhenUsed="1"/>
-    <w:lsdException w:name="Hashtag" w:semiHidden="1" w:unhideWhenUsed="1"/>
-    <w:lsdException w:name="Unresolved Mention" w:semiHidden="1" w:unhideWhenUsed="1"/>
-    <w:lsdException w:name="Smart Link" w:semiHidden="1" w:unhideWhenUsed="1"/>
   </w:latentStyles>
   <w:style w:type="paragraph" w:default="1" w:styleId="Normal">
     <w:name w:val="Normal"/>
     <w:qFormat/>
+    <w:rsid w:val="00EC6A6C"/>
     <w:pPr>
       <w:spacing w:before="40" w:after="160" w:line="288" w:lineRule="auto"/>
     </w:pPr>
@@ -4122,7 +4845,6 @@
     <w:name w:val="Titre 1 Car"/>
     <w:basedOn w:val="Policepardfaut"/>
     <w:link w:val="Titre1"/>
-    <w:uiPriority w:val="1"/>
     <w:qFormat/>
     <w:rPr>
       <w:rFonts w:asciiTheme="majorHAnsi" w:eastAsiaTheme="majorEastAsia" w:hAnsiTheme="majorHAnsi" w:cstheme="majorBidi"/>
@@ -4135,7 +4857,6 @@
     <w:name w:val="Titre 2 Car"/>
     <w:basedOn w:val="Policepardfaut"/>
     <w:link w:val="Titre2"/>
-    <w:uiPriority w:val="1"/>
     <w:qFormat/>
     <w:rPr>
       <w:rFonts w:asciiTheme="majorHAnsi" w:eastAsiaTheme="majorEastAsia" w:hAnsiTheme="majorHAnsi" w:cstheme="majorBidi"/>

--- a/CV_FROMAGER.docx
+++ b/CV_FROMAGER.docx
@@ -1,6 +1,6 @@
 
 <file path=word/document.xml><?xml version="1.0" encoding="utf-8"?>
-<w:document xmlns:wpc="http://schemas.microsoft.com/office/word/2010/wordprocessingCanvas" xmlns:cx="http://schemas.microsoft.com/office/drawing/2014/chartex" xmlns:cx1="http://schemas.microsoft.com/office/drawing/2015/9/8/chartex" xmlns:mc="http://schemas.openxmlformats.org/markup-compatibility/2006" xmlns:o="urn:schemas-microsoft-com:office:office" xmlns:r="http://schemas.openxmlformats.org/officeDocument/2006/relationships" xmlns:m="http://schemas.openxmlformats.org/officeDocument/2006/math" xmlns:v="urn:schemas-microsoft-com:vml" xmlns:wp14="http://schemas.microsoft.com/office/word/2010/wordprocessingDrawing" xmlns:wp="http://schemas.openxmlformats.org/drawingml/2006/wordprocessingDrawing" xmlns:w10="urn:schemas-microsoft-com:office:word" xmlns:w="http://schemas.openxmlformats.org/wordprocessingml/2006/main" xmlns:w14="http://schemas.microsoft.com/office/word/2010/wordml" xmlns:w15="http://schemas.microsoft.com/office/word/2012/wordml" xmlns:w16se="http://schemas.microsoft.com/office/word/2015/wordml/symex" xmlns:wpg="http://schemas.microsoft.com/office/word/2010/wordprocessingGroup" xmlns:wpi="http://schemas.microsoft.com/office/word/2010/wordprocessingInk" xmlns:wne="http://schemas.microsoft.com/office/word/2006/wordml" xmlns:wps="http://schemas.microsoft.com/office/word/2010/wordprocessingShape" mc:Ignorable="w14 w15 w16se wp14">
+<w:document xmlns:wpc="http://schemas.microsoft.com/office/word/2010/wordprocessingCanvas" xmlns:cx="http://schemas.microsoft.com/office/drawing/2014/chartex" xmlns:cx1="http://schemas.microsoft.com/office/drawing/2015/9/8/chartex" xmlns:cx2="http://schemas.microsoft.com/office/drawing/2015/10/21/chartex" xmlns:cx3="http://schemas.microsoft.com/office/drawing/2016/5/9/chartex" xmlns:cx4="http://schemas.microsoft.com/office/drawing/2016/5/10/chartex" xmlns:cx5="http://schemas.microsoft.com/office/drawing/2016/5/11/chartex" xmlns:cx6="http://schemas.microsoft.com/office/drawing/2016/5/12/chartex" xmlns:cx7="http://schemas.microsoft.com/office/drawing/2016/5/13/chartex" xmlns:cx8="http://schemas.microsoft.com/office/drawing/2016/5/14/chartex" xmlns:mc="http://schemas.openxmlformats.org/markup-compatibility/2006" xmlns:aink="http://schemas.microsoft.com/office/drawing/2016/ink" xmlns:am3d="http://schemas.microsoft.com/office/drawing/2017/model3d" xmlns:o="urn:schemas-microsoft-com:office:office" xmlns:r="http://schemas.openxmlformats.org/officeDocument/2006/relationships" xmlns:m="http://schemas.openxmlformats.org/officeDocument/2006/math" xmlns:v="urn:schemas-microsoft-com:vml" xmlns:wp14="http://schemas.microsoft.com/office/word/2010/wordprocessingDrawing" xmlns:wp="http://schemas.openxmlformats.org/drawingml/2006/wordprocessingDrawing" xmlns:w10="urn:schemas-microsoft-com:office:word" xmlns:w="http://schemas.openxmlformats.org/wordprocessingml/2006/main" xmlns:w14="http://schemas.microsoft.com/office/word/2010/wordml" xmlns:w15="http://schemas.microsoft.com/office/word/2012/wordml" xmlns:w16cex="http://schemas.microsoft.com/office/word/2018/wordml/cex" xmlns:w16cid="http://schemas.microsoft.com/office/word/2016/wordml/cid" xmlns:w16="http://schemas.microsoft.com/office/word/2018/wordml" xmlns:w16se="http://schemas.microsoft.com/office/word/2015/wordml/symex" xmlns:wpg="http://schemas.microsoft.com/office/word/2010/wordprocessingGroup" xmlns:wpi="http://schemas.microsoft.com/office/word/2010/wordprocessingInk" xmlns:wne="http://schemas.microsoft.com/office/word/2006/wordml" xmlns:wps="http://schemas.microsoft.com/office/word/2010/wordprocessingShape" mc:Ignorable="w14 w15 w16se w16cid w16 w16cex wp14">
   <w:body>
     <w:tbl>
       <w:tblPr>
@@ -314,20 +314,8 @@
                 <w:color w:val="595959" w:themeColor="text1" w:themeTint="A6"/>
                 <w:lang w:eastAsia="fr-FR"/>
               </w:rPr>
-              <w:t xml:space="preserve">, </w:t>
-            </w:r>
-            <w:proofErr w:type="spellStart"/>
-            <w:r>
-              <w:rPr>
-                <w:rFonts w:asciiTheme="minorHAnsi" w:eastAsiaTheme="minorHAnsi" w:hAnsiTheme="minorHAnsi" w:cs="Calibri"/>
-                <w:b/>
-                <w:bCs/>
-                <w:color w:val="595959" w:themeColor="text1" w:themeTint="A6"/>
-                <w:lang w:eastAsia="fr-FR"/>
-              </w:rPr>
-              <w:t>DevOps</w:t>
-            </w:r>
-            <w:proofErr w:type="spellEnd"/>
+              <w:t>, DevOps</w:t>
+            </w:r>
             <w:r>
               <w:rPr>
                 <w:rFonts w:asciiTheme="minorHAnsi" w:eastAsiaTheme="minorHAnsi" w:hAnsiTheme="minorHAnsi" w:cs="Calibri"/>
@@ -533,46 +521,14 @@
                 <w:rFonts w:cs="Calibri"/>
                 <w:szCs w:val="22"/>
               </w:rPr>
-              <w:t xml:space="preserve">automatisation du processus d’installation du logiciel </w:t>
-            </w:r>
-            <w:proofErr w:type="spellStart"/>
-            <w:r>
-              <w:rPr>
-                <w:rFonts w:cs="Calibri"/>
-                <w:szCs w:val="22"/>
-              </w:rPr>
-              <w:t>Graphtalk</w:t>
-            </w:r>
-            <w:proofErr w:type="spellEnd"/>
-            <w:r>
-              <w:rPr>
-                <w:rFonts w:cs="Calibri"/>
-                <w:szCs w:val="22"/>
-              </w:rPr>
-              <w:t xml:space="preserve"> AIA de DXC</w:t>
-            </w:r>
-            <w:r>
-              <w:rPr>
-                <w:rFonts w:cs="Calibri"/>
-                <w:szCs w:val="22"/>
-              </w:rPr>
-              <w:t>, et des composants de la plateforme d’</w:t>
-            </w:r>
-            <w:proofErr w:type="spellStart"/>
-            <w:r>
-              <w:rPr>
-                <w:rFonts w:cs="Calibri"/>
-                <w:szCs w:val="22"/>
-              </w:rPr>
-              <w:t>Iot</w:t>
-            </w:r>
-            <w:proofErr w:type="spellEnd"/>
-            <w:r>
-              <w:rPr>
-                <w:rFonts w:cs="Calibri"/>
-                <w:szCs w:val="22"/>
-              </w:rPr>
-              <w:t xml:space="preserve"> DSP chez Schneider</w:t>
+              <w:t>automatisation du processus d’installation du logiciel Graphtalk AIA de DXC</w:t>
+            </w:r>
+            <w:r>
+              <w:rPr>
+                <w:rFonts w:cs="Calibri"/>
+                <w:szCs w:val="22"/>
+              </w:rPr>
+              <w:t>, et des composants de la plateforme d’Iot DSP chez Schneider</w:t>
             </w:r>
             <w:r>
               <w:rPr>
@@ -759,55 +715,7 @@
                 <w:rFonts w:cs="Calibri"/>
                 <w:szCs w:val="22"/>
               </w:rPr>
-              <w:t xml:space="preserve"> AWS Business Professional </w:t>
-            </w:r>
-            <w:proofErr w:type="spellStart"/>
-            <w:r>
-              <w:rPr>
-                <w:rFonts w:cs="Calibri"/>
-                <w:szCs w:val="22"/>
-              </w:rPr>
-              <w:t>Accreditation</w:t>
-            </w:r>
-            <w:proofErr w:type="spellEnd"/>
-            <w:r>
-              <w:rPr>
-                <w:rFonts w:cs="Calibri"/>
-                <w:szCs w:val="22"/>
-              </w:rPr>
-              <w:t xml:space="preserve">, AWS </w:t>
-            </w:r>
-            <w:proofErr w:type="spellStart"/>
-            <w:r>
-              <w:rPr>
-                <w:rFonts w:cs="Calibri"/>
-                <w:szCs w:val="22"/>
-              </w:rPr>
-              <w:t>Technical</w:t>
-            </w:r>
-            <w:proofErr w:type="spellEnd"/>
-            <w:r>
-              <w:rPr>
-                <w:rFonts w:cs="Calibri"/>
-                <w:szCs w:val="22"/>
-              </w:rPr>
-              <w:t xml:space="preserve"> Professional </w:t>
-            </w:r>
-            <w:proofErr w:type="spellStart"/>
-            <w:r>
-              <w:rPr>
-                <w:rFonts w:cs="Calibri"/>
-                <w:szCs w:val="22"/>
-              </w:rPr>
-              <w:t>Accreditation</w:t>
-            </w:r>
-            <w:proofErr w:type="spellEnd"/>
-            <w:r>
-              <w:rPr>
-                <w:rFonts w:cs="Calibri"/>
-                <w:szCs w:val="22"/>
-              </w:rPr>
-              <w:t xml:space="preserve">. </w:t>
+              <w:t xml:space="preserve"> AWS Business Professional Accreditation, AWS Technical Professional Accreditation. </w:t>
             </w:r>
           </w:p>
           <w:p>
@@ -920,7 +828,6 @@
               </w:rPr>
               <w:t xml:space="preserve">, </w:t>
             </w:r>
-            <w:proofErr w:type="spellStart"/>
             <w:r>
               <w:rPr>
                 <w:rFonts w:cs="Calibri"/>
@@ -928,7 +835,6 @@
               </w:rPr>
               <w:t>Helm</w:t>
             </w:r>
-            <w:proofErr w:type="spellEnd"/>
             <w:r>
               <w:rPr>
                 <w:rFonts w:cs="Calibri"/>
@@ -971,71 +877,14 @@
                 <w:rFonts w:cs="Calibri"/>
                 <w:szCs w:val="22"/>
               </w:rPr>
-              <w:t xml:space="preserve"> et Microsoft Azure, </w:t>
-            </w:r>
-            <w:proofErr w:type="spellStart"/>
-            <w:r>
-              <w:rPr>
-                <w:rFonts w:cs="Calibri"/>
-                <w:szCs w:val="22"/>
-              </w:rPr>
-              <w:t>VirtualBox</w:t>
-            </w:r>
-            <w:proofErr w:type="spellEnd"/>
-            <w:r>
-              <w:rPr>
-                <w:rFonts w:cs="Calibri"/>
-                <w:szCs w:val="22"/>
-              </w:rPr>
-              <w:t xml:space="preserve">, </w:t>
-            </w:r>
-            <w:proofErr w:type="spellStart"/>
-            <w:r>
-              <w:rPr>
-                <w:rFonts w:cs="Calibri"/>
-                <w:szCs w:val="22"/>
-              </w:rPr>
-              <w:t>Vagrant</w:t>
-            </w:r>
-            <w:proofErr w:type="spellEnd"/>
-            <w:r>
-              <w:rPr>
-                <w:rFonts w:cs="Calibri"/>
-                <w:szCs w:val="22"/>
-              </w:rPr>
-              <w:t xml:space="preserve">, Ruby, Jenkins, </w:t>
-            </w:r>
-            <w:proofErr w:type="spellStart"/>
-            <w:r>
-              <w:rPr>
-                <w:rFonts w:cs="Calibri"/>
-                <w:szCs w:val="22"/>
-              </w:rPr>
-              <w:t>Cucumber</w:t>
-            </w:r>
-            <w:proofErr w:type="spellEnd"/>
-            <w:r>
-              <w:rPr>
-                <w:rFonts w:cs="Calibri"/>
-                <w:szCs w:val="22"/>
-              </w:rPr>
-              <w:t xml:space="preserve">, </w:t>
-            </w:r>
-            <w:proofErr w:type="spellStart"/>
-            <w:r>
-              <w:rPr>
-                <w:rFonts w:cs="Calibri"/>
-                <w:szCs w:val="22"/>
-              </w:rPr>
-              <w:t>Ansible</w:t>
-            </w:r>
-            <w:proofErr w:type="spellEnd"/>
-            <w:r>
-              <w:rPr>
-                <w:rFonts w:cs="Calibri"/>
-                <w:szCs w:val="22"/>
-              </w:rPr>
-              <w:t>,</w:t>
+              <w:t xml:space="preserve"> et Microsoft Azure, VirtualBox, Vagrant, Ruby, Jenkins, Cucumber, Ansible,</w:t>
+            </w:r>
+            <w:r>
+              <w:rPr>
+                <w:rFonts w:cs="Calibri"/>
+                <w:szCs w:val="22"/>
+              </w:rPr>
+              <w:t xml:space="preserve"> Terraform,</w:t>
             </w:r>
             <w:r>
               <w:rPr>
@@ -1044,29 +893,6 @@
               </w:rPr>
               <w:t xml:space="preserve"> </w:t>
             </w:r>
-            <w:proofErr w:type="spellStart"/>
-            <w:r>
-              <w:rPr>
-                <w:rFonts w:cs="Calibri"/>
-                <w:szCs w:val="22"/>
-              </w:rPr>
-              <w:t>Terraform</w:t>
-            </w:r>
-            <w:proofErr w:type="spellEnd"/>
-            <w:r>
-              <w:rPr>
-                <w:rFonts w:cs="Calibri"/>
-                <w:szCs w:val="22"/>
-              </w:rPr>
-              <w:t>,</w:t>
-            </w:r>
-            <w:r>
-              <w:rPr>
-                <w:rFonts w:cs="Calibri"/>
-                <w:szCs w:val="22"/>
-              </w:rPr>
-              <w:t xml:space="preserve"> </w:t>
-            </w:r>
             <w:r>
               <w:rPr>
                 <w:rFonts w:cs="Calibri"/>
@@ -1086,17 +912,8 @@
                 <w:rFonts w:cs="Calibri"/>
                 <w:szCs w:val="22"/>
               </w:rPr>
-              <w:t xml:space="preserve">Azure </w:t>
-            </w:r>
-            <w:proofErr w:type="spellStart"/>
-            <w:r>
-              <w:rPr>
-                <w:rFonts w:cs="Calibri"/>
-                <w:szCs w:val="22"/>
-              </w:rPr>
-              <w:t>DevOps</w:t>
-            </w:r>
-            <w:proofErr w:type="spellEnd"/>
+              <w:t>Azure DevOps</w:t>
+            </w:r>
           </w:p>
         </w:tc>
       </w:tr>
@@ -1358,8 +1175,6 @@
               </w:rPr>
               <w:t xml:space="preserve"> </w:t>
             </w:r>
-            <w:bookmarkStart w:id="0" w:name="_GoBack"/>
-            <w:bookmarkEnd w:id="0"/>
             <w:r>
               <w:rPr>
                 <w:rStyle w:val="Titre1Car"/>
@@ -1399,6 +1214,24 @@
               <w:pStyle w:val="Titre2"/>
               <w:spacing w:before="0" w:after="0" w:line="240" w:lineRule="auto"/>
               <w:jc w:val="both"/>
+              <w:rPr>
+                <w:b w:val="0"/>
+                <w:caps w:val="0"/>
+                <w:color w:val="4F81BD" w:themeColor="accent1"/>
+                <w:szCs w:val="18"/>
+                <w14:shadow w14:blurRad="38100" w14:dist="25400" w14:dir="5400000" w14:sx="100000" w14:sy="100000" w14:kx="0" w14:ky="0" w14:algn="ctr">
+                  <w14:srgbClr w14:val="6E747A">
+                    <w14:alpha w14:val="57000"/>
+                  </w14:srgbClr>
+                </w14:shadow>
+                <w14:textOutline w14:w="0" w14:cap="flat" w14:cmpd="sng" w14:algn="ctr">
+                  <w14:noFill/>
+                  <w14:prstDash w14:val="solid"/>
+                  <w14:round/>
+                </w14:textOutline>
+              </w:rPr>
+            </w:pPr>
+            <w:r>
               <w:rPr>
                 <w:rStyle w:val="Titre1Car"/>
                 <w:b w:val="0"/>
@@ -1415,7 +1248,8 @@
                   <w14:round/>
                 </w14:textOutline>
               </w:rPr>
-            </w:pPr>
+              <w:t>F</w:t>
+            </w:r>
             <w:r>
               <w:rPr>
                 <w:rStyle w:val="Titre1Car"/>
@@ -1433,7 +1267,7 @@
                   <w14:round/>
                 </w14:textOutline>
               </w:rPr>
-              <w:t>F</w:t>
+              <w:t>ormation</w:t>
             </w:r>
             <w:r>
               <w:rPr>
@@ -1452,7 +1286,7 @@
                   <w14:round/>
                 </w14:textOutline>
               </w:rPr>
-              <w:t>ormation</w:t>
+              <w:t>s</w:t>
             </w:r>
             <w:r>
               <w:rPr>
@@ -1471,7 +1305,7 @@
                   <w14:round/>
                 </w14:textOutline>
               </w:rPr>
-              <w:t>s</w:t>
+              <w:t xml:space="preserve"> et mise</w:t>
             </w:r>
             <w:r>
               <w:rPr>
@@ -1490,7 +1324,7 @@
                   <w14:round/>
                 </w14:textOutline>
               </w:rPr>
-              <w:t xml:space="preserve"> et mise</w:t>
+              <w:t>s</w:t>
             </w:r>
             <w:r>
               <w:rPr>
@@ -1509,7 +1343,7 @@
                   <w14:round/>
                 </w14:textOutline>
               </w:rPr>
-              <w:t>s</w:t>
+              <w:t xml:space="preserve"> à niveau avril 2020 - </w:t>
             </w:r>
             <w:r>
               <w:rPr>
@@ -1528,7 +1362,7 @@
                   <w14:round/>
                 </w14:textOutline>
               </w:rPr>
-              <w:t xml:space="preserve"> à niveau avril 2020 - </w:t>
+              <w:t>novembre</w:t>
             </w:r>
             <w:r>
               <w:rPr>
@@ -1547,13 +1381,157 @@
                   <w14:round/>
                 </w14:textOutline>
               </w:rPr>
-              <w:t>septembre</w:t>
-            </w:r>
-            <w:r>
-              <w:rPr>
-                <w:rStyle w:val="Titre1Car"/>
-                <w:b w:val="0"/>
-                <w:sz w:val="20"/>
+              <w:t xml:space="preserve"> 2020</w:t>
+            </w:r>
+          </w:p>
+          <w:p>
+            <w:pPr>
+              <w:pStyle w:val="Paragraphedeliste"/>
+              <w:numPr>
+                <w:ilvl w:val="0"/>
+                <w:numId w:val="4"/>
+              </w:numPr>
+              <w:spacing w:before="0" w:after="0" w:line="240" w:lineRule="auto"/>
+              <w:jc w:val="both"/>
+              <w:rPr>
+                <w:b/>
+                <w:bCs/>
+              </w:rPr>
+            </w:pPr>
+            <w:r>
+              <w:rPr>
+                <w:b/>
+                <w:bCs/>
+              </w:rPr>
+              <w:t>Consultant auprès de plusieurs clients</w:t>
+            </w:r>
+            <w:r>
+              <w:rPr>
+                <w:b/>
+                <w:bCs/>
+              </w:rPr>
+              <w:t xml:space="preserve"> </w:t>
+            </w:r>
+          </w:p>
+          <w:p>
+            <w:pPr>
+              <w:pStyle w:val="Paragraphedeliste"/>
+              <w:numPr>
+                <w:ilvl w:val="0"/>
+                <w:numId w:val="4"/>
+              </w:numPr>
+              <w:spacing w:before="0" w:after="0" w:line="240" w:lineRule="auto"/>
+              <w:jc w:val="both"/>
+              <w:rPr>
+                <w:b/>
+                <w:bCs/>
+              </w:rPr>
+            </w:pPr>
+            <w:r>
+              <w:rPr>
+                <w:b/>
+                <w:bCs/>
+              </w:rPr>
+              <w:t>Veille technologique</w:t>
+            </w:r>
+            <w:r>
+              <w:rPr>
+                <w:b/>
+                <w:bCs/>
+              </w:rPr>
+              <w:t xml:space="preserve"> autour du DevOps et du développement</w:t>
+            </w:r>
+          </w:p>
+          <w:p>
+            <w:pPr>
+              <w:pStyle w:val="Paragraphedeliste"/>
+              <w:numPr>
+                <w:ilvl w:val="0"/>
+                <w:numId w:val="4"/>
+              </w:numPr>
+              <w:spacing w:before="0" w:after="0" w:line="240" w:lineRule="auto"/>
+              <w:jc w:val="both"/>
+              <w:rPr>
+                <w:b/>
+                <w:bCs/>
+              </w:rPr>
+            </w:pPr>
+            <w:r>
+              <w:rPr>
+                <w:b/>
+                <w:bCs/>
+              </w:rPr>
+              <w:t>Renforcement de mes connaissances dans le langage Python, et le framework Djang</w:t>
+            </w:r>
+            <w:r>
+              <w:rPr>
+                <w:b/>
+                <w:bCs/>
+              </w:rPr>
+              <w:t>o</w:t>
+            </w:r>
+            <w:r>
+              <w:rPr>
+                <w:b/>
+                <w:bCs/>
+              </w:rPr>
+              <w:t>, Java</w:t>
+            </w:r>
+          </w:p>
+          <w:p>
+            <w:pPr>
+              <w:pStyle w:val="Paragraphedeliste"/>
+              <w:numPr>
+                <w:ilvl w:val="0"/>
+                <w:numId w:val="4"/>
+              </w:numPr>
+              <w:spacing w:before="0" w:after="0" w:line="240" w:lineRule="auto"/>
+              <w:jc w:val="both"/>
+              <w:rPr>
+                <w:b/>
+                <w:bCs/>
+              </w:rPr>
+            </w:pPr>
+            <w:r>
+              <w:rPr>
+                <w:b/>
+                <w:bCs/>
+              </w:rPr>
+              <w:t>Formations</w:t>
+            </w:r>
+            <w:r>
+              <w:rPr>
+                <w:b/>
+                <w:bCs/>
+              </w:rPr>
+              <w:t> :</w:t>
+            </w:r>
+            <w:r>
+              <w:rPr>
+                <w:b/>
+                <w:bCs/>
+              </w:rPr>
+              <w:t xml:space="preserve"> déploiement des systèmes et réseaux dans le cloud sous AWS</w:t>
+            </w:r>
+            <w:r>
+              <w:rPr>
+                <w:b/>
+                <w:bCs/>
+              </w:rPr>
+              <w:t>, les réseaux TCP/IP</w:t>
+            </w:r>
+          </w:p>
+          <w:p>
+            <w:pPr>
+              <w:keepNext/>
+              <w:keepLines/>
+              <w:spacing w:before="0" w:after="0" w:line="240" w:lineRule="auto"/>
+              <w:jc w:val="both"/>
+              <w:outlineLvl w:val="1"/>
+              <w:rPr>
+                <w:rFonts w:asciiTheme="majorHAnsi" w:eastAsiaTheme="majorEastAsia" w:hAnsiTheme="majorHAnsi" w:cstheme="majorBidi"/>
+                <w:bCs/>
+                <w:color w:val="4F81BD" w:themeColor="accent1"/>
                 <w:szCs w:val="18"/>
                 <w14:shadow w14:blurRad="38100" w14:dist="25400" w14:dir="5400000" w14:sx="100000" w14:sy="100000" w14:kx="0" w14:ky="0" w14:algn="ctr">
                   <w14:srgbClr w14:val="6E747A">
@@ -1565,141 +1543,10 @@
                   <w14:prstDash w14:val="solid"/>
                   <w14:round/>
                 </w14:textOutline>
-              </w:rPr>
-              <w:t xml:space="preserve"> 2020</w:t>
-            </w:r>
-          </w:p>
-          <w:p>
-            <w:pPr>
-              <w:pStyle w:val="Paragraphedeliste"/>
-              <w:numPr>
-                <w:ilvl w:val="0"/>
-                <w:numId w:val="4"/>
-              </w:numPr>
-              <w:spacing w:before="0" w:after="0" w:line="240" w:lineRule="auto"/>
-              <w:jc w:val="both"/>
-              <w:rPr>
-                <w:b/>
-                <w:bCs/>
-              </w:rPr>
-            </w:pPr>
-            <w:r>
-              <w:rPr>
-                <w:b/>
-                <w:bCs/>
-              </w:rPr>
-              <w:t>Renforcement de mes connaissances dans le langag</w:t>
-            </w:r>
-            <w:r>
-              <w:rPr>
-                <w:b/>
-                <w:bCs/>
-              </w:rPr>
-              <w:t xml:space="preserve">e </w:t>
-            </w:r>
-            <w:r>
-              <w:rPr>
-                <w:b/>
-                <w:bCs/>
-              </w:rPr>
-              <w:t>Python, et l</w:t>
-            </w:r>
-            <w:r>
-              <w:rPr>
-                <w:b/>
-                <w:bCs/>
-              </w:rPr>
-              <w:t>e</w:t>
-            </w:r>
-            <w:r>
-              <w:rPr>
-                <w:b/>
-                <w:bCs/>
-              </w:rPr>
-              <w:t xml:space="preserve"> </w:t>
-            </w:r>
-            <w:proofErr w:type="spellStart"/>
-            <w:r>
-              <w:rPr>
-                <w:b/>
-                <w:bCs/>
-              </w:rPr>
-              <w:t>framework</w:t>
-            </w:r>
-            <w:proofErr w:type="spellEnd"/>
-            <w:r>
-              <w:rPr>
-                <w:b/>
-                <w:bCs/>
-              </w:rPr>
-              <w:t xml:space="preserve"> D</w:t>
-            </w:r>
-            <w:r>
-              <w:rPr>
-                <w:b/>
-                <w:bCs/>
-              </w:rPr>
-              <w:t>j</w:t>
-            </w:r>
-            <w:r>
-              <w:rPr>
-                <w:b/>
-                <w:bCs/>
-              </w:rPr>
-              <w:t>ango</w:t>
-            </w:r>
-          </w:p>
-          <w:p>
-            <w:pPr>
-              <w:pStyle w:val="Paragraphedeliste"/>
-              <w:numPr>
-                <w:ilvl w:val="0"/>
-                <w:numId w:val="4"/>
-              </w:numPr>
-              <w:spacing w:before="0" w:after="0" w:line="240" w:lineRule="auto"/>
-              <w:jc w:val="both"/>
-              <w:rPr>
-                <w:b/>
-                <w:bCs/>
-              </w:rPr>
-            </w:pPr>
-            <w:r>
-              <w:rPr>
-                <w:b/>
-                <w:bCs/>
-              </w:rPr>
-              <w:t>Renforcement de mes connaissances sur les réseaux TCP/IP</w:t>
-            </w:r>
-          </w:p>
-          <w:p>
-            <w:pPr>
-              <w:pStyle w:val="Paragraphedeliste"/>
-              <w:numPr>
-                <w:ilvl w:val="0"/>
-                <w:numId w:val="4"/>
-              </w:numPr>
-              <w:spacing w:before="0" w:after="0" w:line="240" w:lineRule="auto"/>
-              <w:jc w:val="both"/>
-              <w:rPr>
-                <w:b/>
-                <w:bCs/>
-              </w:rPr>
-            </w:pPr>
-            <w:r>
-              <w:rPr>
-                <w:b/>
-                <w:bCs/>
-              </w:rPr>
-              <w:t>Renforcement de mes connaissances sur le déploiement des systèmes et réseaux dans le cloud sous AWS</w:t>
-            </w:r>
-          </w:p>
-          <w:p>
-            <w:pPr>
-              <w:keepNext/>
-              <w:keepLines/>
-              <w:spacing w:before="0" w:after="0" w:line="240" w:lineRule="auto"/>
-              <w:jc w:val="both"/>
-              <w:outlineLvl w:val="1"/>
+                <w14:ligatures w14:val="standardContextual"/>
+              </w:rPr>
+            </w:pPr>
+            <w:r>
               <w:rPr>
                 <w:rFonts w:asciiTheme="majorHAnsi" w:eastAsiaTheme="majorEastAsia" w:hAnsiTheme="majorHAnsi" w:cstheme="majorBidi"/>
                 <w:bCs/>
@@ -1718,33 +1565,8 @@
                 </w14:textOutline>
                 <w14:ligatures w14:val="standardContextual"/>
               </w:rPr>
-            </w:pPr>
-          </w:p>
-          <w:p>
-            <w:pPr>
-              <w:keepNext/>
-              <w:keepLines/>
-              <w:spacing w:before="0" w:after="0" w:line="240" w:lineRule="auto"/>
-              <w:jc w:val="both"/>
-              <w:outlineLvl w:val="1"/>
-              <w:rPr>
-                <w:rFonts w:asciiTheme="majorHAnsi" w:eastAsiaTheme="majorEastAsia" w:hAnsiTheme="majorHAnsi" w:cstheme="majorBidi"/>
-                <w:bCs/>
-                <w:color w:val="4F81BD" w:themeColor="accent1"/>
-                <w:szCs w:val="18"/>
-                <w14:shadow w14:blurRad="38100" w14:dist="25400" w14:dir="5400000" w14:sx="100000" w14:sy="100000" w14:kx="0" w14:ky="0" w14:algn="ctr">
-                  <w14:srgbClr w14:val="6E747A">
-                    <w14:alpha w14:val="57000"/>
-                  </w14:srgbClr>
-                </w14:shadow>
-                <w14:textOutline w14:w="0" w14:cap="flat" w14:cmpd="sng" w14:algn="ctr">
-                  <w14:noFill/>
-                  <w14:prstDash w14:val="solid"/>
-                  <w14:round/>
-                </w14:textOutline>
-                <w14:ligatures w14:val="standardContextual"/>
-              </w:rPr>
-            </w:pPr>
+              <w:t xml:space="preserve">Consultant </w:t>
+            </w:r>
             <w:r>
               <w:rPr>
                 <w:rFonts w:asciiTheme="majorHAnsi" w:eastAsiaTheme="majorEastAsia" w:hAnsiTheme="majorHAnsi" w:cstheme="majorBidi"/>
@@ -1764,7 +1586,7 @@
                 </w14:textOutline>
                 <w14:ligatures w14:val="standardContextual"/>
               </w:rPr>
-              <w:t xml:space="preserve">Consultant </w:t>
+              <w:t>chez S</w:t>
             </w:r>
             <w:r>
               <w:rPr>
@@ -1785,7 +1607,7 @@
                 </w14:textOutline>
                 <w14:ligatures w14:val="standardContextual"/>
               </w:rPr>
-              <w:t>chez S</w:t>
+              <w:t xml:space="preserve">chneider </w:t>
             </w:r>
             <w:r>
               <w:rPr>
@@ -1806,7 +1628,28 @@
                 </w14:textOutline>
                 <w14:ligatures w14:val="standardContextual"/>
               </w:rPr>
-              <w:t>chneider avril 2019 - avril 2020</w:t>
+              <w:t>mars</w:t>
+            </w:r>
+            <w:r>
+              <w:rPr>
+                <w:rFonts w:asciiTheme="majorHAnsi" w:eastAsiaTheme="majorEastAsia" w:hAnsiTheme="majorHAnsi" w:cstheme="majorBidi"/>
+                <w:bCs/>
+                <w:color w:val="4F81BD" w:themeColor="accent1"/>
+                <w:sz w:val="21"/>
+                <w:szCs w:val="18"/>
+                <w14:shadow w14:blurRad="38100" w14:dist="25400" w14:dir="5400000" w14:sx="100000" w14:sy="100000" w14:kx="0" w14:ky="0" w14:algn="ctr">
+                  <w14:srgbClr w14:val="6E747A">
+                    <w14:alpha w14:val="57000"/>
+                  </w14:srgbClr>
+                </w14:shadow>
+                <w14:textOutline w14:w="0" w14:cap="flat" w14:cmpd="sng" w14:algn="ctr">
+                  <w14:noFill/>
+                  <w14:prstDash w14:val="solid"/>
+                  <w14:round/>
+                </w14:textOutline>
+                <w14:ligatures w14:val="standardContextual"/>
+              </w:rPr>
+              <w:t xml:space="preserve"> 2019 - avril 2020</w:t>
             </w:r>
           </w:p>
           <w:p>
@@ -1825,7 +1668,6 @@
               </w:rPr>
               <w:t xml:space="preserve">Consultant </w:t>
             </w:r>
-            <w:proofErr w:type="spellStart"/>
             <w:r>
               <w:rPr>
                 <w:b/>
@@ -1833,9 +1675,8 @@
                 <w:color w:val="4F81BD" w:themeColor="accent1"/>
                 <w:sz w:val="22"/>
               </w:rPr>
-              <w:t>DevOps</w:t>
-            </w:r>
-            <w:proofErr w:type="spellEnd"/>
+              <w:t xml:space="preserve">DevOps </w:t>
+            </w:r>
             <w:r>
               <w:rPr>
                 <w:b/>
@@ -1843,96 +1684,7 @@
                 <w:color w:val="4F81BD" w:themeColor="accent1"/>
                 <w:sz w:val="22"/>
               </w:rPr>
-              <w:t xml:space="preserve"> </w:t>
-            </w:r>
-            <w:r>
-              <w:rPr>
-                <w:b/>
-                <w:smallCaps/>
-                <w:color w:val="4F81BD" w:themeColor="accent1"/>
-                <w:sz w:val="22"/>
-              </w:rPr>
-              <w:t xml:space="preserve">dans l’équipe R&amp;D </w:t>
-            </w:r>
-            <w:proofErr w:type="spellStart"/>
-            <w:r>
-              <w:rPr>
-                <w:b/>
-                <w:smallCaps/>
-                <w:color w:val="4F81BD" w:themeColor="accent1"/>
-                <w:sz w:val="22"/>
-              </w:rPr>
-              <w:t>DmnPint</w:t>
-            </w:r>
-            <w:proofErr w:type="spellEnd"/>
-            <w:r>
-              <w:rPr>
-                <w:b/>
-                <w:smallCaps/>
-                <w:color w:val="4F81BD" w:themeColor="accent1"/>
-                <w:sz w:val="22"/>
-              </w:rPr>
-              <w:t xml:space="preserve"> sur la plateforme de gestion d’objets connectés ETP (</w:t>
-            </w:r>
-            <w:proofErr w:type="spellStart"/>
-            <w:r>
-              <w:rPr>
-                <w:b/>
-                <w:smallCaps/>
-                <w:color w:val="4F81BD" w:themeColor="accent1"/>
-                <w:sz w:val="22"/>
-              </w:rPr>
-              <w:t>Exostruxure</w:t>
-            </w:r>
-            <w:proofErr w:type="spellEnd"/>
-            <w:r>
-              <w:rPr>
-                <w:b/>
-                <w:smallCaps/>
-                <w:color w:val="4F81BD" w:themeColor="accent1"/>
-                <w:sz w:val="22"/>
-              </w:rPr>
-              <w:t xml:space="preserve"> </w:t>
-            </w:r>
-            <w:proofErr w:type="spellStart"/>
-            <w:r>
-              <w:rPr>
-                <w:b/>
-                <w:smallCaps/>
-                <w:color w:val="4F81BD" w:themeColor="accent1"/>
-                <w:sz w:val="22"/>
-              </w:rPr>
-              <w:t>Technology</w:t>
-            </w:r>
-            <w:proofErr w:type="spellEnd"/>
-            <w:r>
-              <w:rPr>
-                <w:b/>
-                <w:smallCaps/>
-                <w:color w:val="4F81BD" w:themeColor="accent1"/>
-                <w:sz w:val="22"/>
-              </w:rPr>
-              <w:t xml:space="preserve"> </w:t>
-            </w:r>
-            <w:proofErr w:type="spellStart"/>
-            <w:r>
-              <w:rPr>
-                <w:b/>
-                <w:smallCaps/>
-                <w:color w:val="4F81BD" w:themeColor="accent1"/>
-                <w:sz w:val="22"/>
-              </w:rPr>
-              <w:t>Plateform</w:t>
-            </w:r>
-            <w:proofErr w:type="spellEnd"/>
-            <w:r>
-              <w:rPr>
-                <w:b/>
-                <w:smallCaps/>
-                <w:color w:val="4F81BD" w:themeColor="accent1"/>
-                <w:sz w:val="22"/>
-              </w:rPr>
-              <w:t>)</w:t>
+              <w:t>dans l’équipe R&amp;D DmnPint sur la plateforme de gestion d’objets connectés ETP (Exostruxure Technology Plateform)</w:t>
             </w:r>
             <w:r>
               <w:t>.</w:t>
@@ -2037,14 +1789,16 @@
           </w:p>
           <w:p>
             <w:pPr>
-              <w:pStyle w:val="Titre2"/>
+              <w:pStyle w:val="Paragraphedeliste"/>
               <w:spacing w:before="0" w:after="0" w:line="240" w:lineRule="auto"/>
               <w:jc w:val="both"/>
               <w:rPr>
                 <w:rStyle w:val="Titre1Car"/>
-                <w:rFonts w:asciiTheme="minorHAnsi" w:hAnsiTheme="minorHAnsi"/>
-                <w:caps/>
-                <w:color w:val="00000A"/>
+                <w:rFonts w:asciiTheme="minorHAnsi" w:eastAsiaTheme="minorHAnsi" w:hAnsiTheme="minorHAnsi" w:cstheme="minorBidi"/>
+                <w:b/>
+                <w:bCs/>
+                <w:caps w:val="0"/>
+                <w:color w:val="595959" w:themeColor="text1" w:themeTint="A6"/>
                 <w:sz w:val="20"/>
               </w:rPr>
             </w:pPr>
@@ -2660,21 +2414,7 @@
               <w:rPr>
                 <w:rFonts w:cs="Calibri"/>
               </w:rPr>
-              <w:t xml:space="preserve">Outil d’automatisation de l’installation de </w:t>
-            </w:r>
-            <w:proofErr w:type="spellStart"/>
-            <w:r>
-              <w:rPr>
-                <w:rFonts w:cs="Calibri"/>
-              </w:rPr>
-              <w:t>Graphtalk</w:t>
-            </w:r>
-            <w:proofErr w:type="spellEnd"/>
-            <w:r>
-              <w:rPr>
-                <w:rFonts w:cs="Calibri"/>
-              </w:rPr>
-              <w:t xml:space="preserve"> AIA sur sites de production</w:t>
+              <w:t>Outil d’automatisation de l’installation de Graphtalk AIA sur sites de production</w:t>
             </w:r>
           </w:p>
           <w:p>
@@ -2699,25 +2439,7 @@
                 <w:b/>
                 <w:i/>
               </w:rPr>
-              <w:t xml:space="preserve">Proxy Product </w:t>
-            </w:r>
-            <w:proofErr w:type="spellStart"/>
-            <w:r>
-              <w:rPr>
-                <w:rFonts w:cs="Calibri"/>
-                <w:b/>
-                <w:i/>
-              </w:rPr>
-              <w:t>Owner</w:t>
-            </w:r>
-            <w:proofErr w:type="spellEnd"/>
-            <w:r>
-              <w:rPr>
-                <w:rFonts w:cs="Calibri"/>
-                <w:b/>
-                <w:i/>
-              </w:rPr>
-              <w:t xml:space="preserve">, Gestion de la backlog du projet, Consultant </w:t>
+              <w:t xml:space="preserve">Proxy Product Owner, Gestion de la backlog du projet, Consultant </w:t>
             </w:r>
             <w:r>
               <w:rPr>
@@ -2746,25 +2468,7 @@
                 <w:bCs/>
                 <w:iCs/>
               </w:rPr>
-              <w:t xml:space="preserve">Migration du logiciel </w:t>
-            </w:r>
-            <w:proofErr w:type="spellStart"/>
-            <w:r>
-              <w:rPr>
-                <w:rFonts w:eastAsia="Times New Roman" w:cs="Calibri"/>
-                <w:bCs/>
-                <w:iCs/>
-              </w:rPr>
-              <w:t>Graphtalk</w:t>
-            </w:r>
-            <w:proofErr w:type="spellEnd"/>
-            <w:r>
-              <w:rPr>
-                <w:rFonts w:eastAsia="Times New Roman" w:cs="Calibri"/>
-                <w:bCs/>
-                <w:iCs/>
-              </w:rPr>
-              <w:t xml:space="preserve"> AIA dans le Cloud AWS </w:t>
+              <w:t xml:space="preserve">Migration du logiciel Graphtalk AIA dans le Cloud AWS </w:t>
             </w:r>
           </w:p>
           <w:p>
@@ -3116,17 +2820,8 @@
                 <w:rFonts w:cs="Calibri"/>
                 <w:color w:val="0070C0"/>
               </w:rPr>
-              <w:t xml:space="preserve">Responsable du projet </w:t>
-            </w:r>
-            <w:proofErr w:type="spellStart"/>
-            <w:r>
-              <w:rPr>
-                <w:rFonts w:cs="Calibri"/>
-                <w:color w:val="0070C0"/>
-              </w:rPr>
-              <w:t>TaggImage</w:t>
-            </w:r>
-            <w:proofErr w:type="spellEnd"/>
+              <w:t>Responsable du projet TaggImage</w:t>
+            </w:r>
             <w:r>
               <w:rPr>
                 <w:rFonts w:cs="Calibri"/>
@@ -3165,21 +2860,7 @@
               <w:rPr>
                 <w:rFonts w:cs="Calibri"/>
               </w:rPr>
-              <w:t xml:space="preserve"> du logiciel </w:t>
-            </w:r>
-            <w:proofErr w:type="spellStart"/>
-            <w:r>
-              <w:rPr>
-                <w:rFonts w:cs="Calibri"/>
-              </w:rPr>
-              <w:t>VotExpress</w:t>
-            </w:r>
-            <w:proofErr w:type="spellEnd"/>
-            <w:r>
-              <w:rPr>
-                <w:rFonts w:cs="Calibri"/>
-              </w:rPr>
-              <w:t>, solution d’organisation d’élections professionnelles par traitement électronique des votes par correspondance. Ma mission a porté sur la conception, réalisation et mise en exploitation sur sites des premières versions du logiciel.</w:t>
+              <w:t xml:space="preserve"> du logiciel VotExpress, solution d’organisation d’élections professionnelles par traitement électronique des votes par correspondance. Ma mission a porté sur la conception, réalisation et mise en exploitation sur sites des premières versions du logiciel.</w:t>
             </w:r>
           </w:p>
           <w:p>
@@ -3326,23 +3007,7 @@
                 <w:sz w:val="19"/>
                 <w:szCs w:val="19"/>
               </w:rPr>
-              <w:t>Stage de 6 mois (</w:t>
-            </w:r>
-            <w:proofErr w:type="spellStart"/>
-            <w:r>
-              <w:rPr>
-                <w:sz w:val="19"/>
-                <w:szCs w:val="19"/>
-              </w:rPr>
-              <w:t>ent</w:t>
-            </w:r>
-            <w:proofErr w:type="spellEnd"/>
-            <w:r>
-              <w:rPr>
-                <w:sz w:val="19"/>
-                <w:szCs w:val="19"/>
-              </w:rPr>
-              <w:t xml:space="preserve">. </w:t>
+              <w:t xml:space="preserve">Stage de 6 mois (ent. </w:t>
             </w:r>
             <w:r>
               <w:rPr>
@@ -3496,33 +3161,7 @@
                 <w:szCs w:val="19"/>
                 <w14:ligatures w14:val="standardContextual"/>
               </w:rPr>
-              <w:t xml:space="preserve">UNIV. J. FOURIER, Grenoble – </w:t>
-            </w:r>
-            <w:proofErr w:type="spellStart"/>
-            <w:r>
-              <w:rPr>
-                <w:rFonts w:eastAsiaTheme="majorEastAsia" w:cstheme="majorBidi"/>
-                <w:bCs/>
-                <w:smallCaps/>
-                <w:color w:val="404040" w:themeColor="text1" w:themeTint="BF"/>
-                <w:sz w:val="19"/>
-                <w:szCs w:val="19"/>
-                <w14:ligatures w14:val="standardContextual"/>
-              </w:rPr>
-              <w:t>Obt</w:t>
-            </w:r>
-            <w:proofErr w:type="spellEnd"/>
-            <w:r>
-              <w:rPr>
-                <w:rFonts w:eastAsiaTheme="majorEastAsia" w:cstheme="majorBidi"/>
-                <w:bCs/>
-                <w:smallCaps/>
-                <w:color w:val="404040" w:themeColor="text1" w:themeTint="BF"/>
-                <w:sz w:val="19"/>
-                <w:szCs w:val="19"/>
-                <w14:ligatures w14:val="standardContextual"/>
-              </w:rPr>
-              <w:t>. 1993</w:t>
+              <w:t>UNIV. J. FOURIER, Grenoble – Obt. 1993</w:t>
             </w:r>
           </w:p>
           <w:p>
@@ -3690,7 +3329,7 @@
 </file>
 
 <file path=word/endnotes.xml><?xml version="1.0" encoding="utf-8"?>
-<w:endnotes xmlns:wpc="http://schemas.microsoft.com/office/word/2010/wordprocessingCanvas" xmlns:cx="http://schemas.microsoft.com/office/drawing/2014/chartex" xmlns:cx1="http://schemas.microsoft.com/office/drawing/2015/9/8/chartex" xmlns:mc="http://schemas.openxmlformats.org/markup-compatibility/2006" xmlns:o="urn:schemas-microsoft-com:office:office" xmlns:r="http://schemas.openxmlformats.org/officeDocument/2006/relationships" xmlns:m="http://schemas.openxmlformats.org/officeDocument/2006/math" xmlns:v="urn:schemas-microsoft-com:vml" xmlns:wp14="http://schemas.microsoft.com/office/word/2010/wordprocessingDrawing" xmlns:wp="http://schemas.openxmlformats.org/drawingml/2006/wordprocessingDrawing" xmlns:w10="urn:schemas-microsoft-com:office:word" xmlns:w="http://schemas.openxmlformats.org/wordprocessingml/2006/main" xmlns:w14="http://schemas.microsoft.com/office/word/2010/wordml" xmlns:w15="http://schemas.microsoft.com/office/word/2012/wordml" xmlns:w16se="http://schemas.microsoft.com/office/word/2015/wordml/symex" xmlns:wpg="http://schemas.microsoft.com/office/word/2010/wordprocessingGroup" xmlns:wpi="http://schemas.microsoft.com/office/word/2010/wordprocessingInk" xmlns:wne="http://schemas.microsoft.com/office/word/2006/wordml" xmlns:wps="http://schemas.microsoft.com/office/word/2010/wordprocessingShape" mc:Ignorable="w14 w15 w16se wp14">
+<w:endnotes xmlns:wpc="http://schemas.microsoft.com/office/word/2010/wordprocessingCanvas" xmlns:cx="http://schemas.microsoft.com/office/drawing/2014/chartex" xmlns:cx1="http://schemas.microsoft.com/office/drawing/2015/9/8/chartex" xmlns:cx2="http://schemas.microsoft.com/office/drawing/2015/10/21/chartex" xmlns:cx3="http://schemas.microsoft.com/office/drawing/2016/5/9/chartex" xmlns:cx4="http://schemas.microsoft.com/office/drawing/2016/5/10/chartex" xmlns:cx5="http://schemas.microsoft.com/office/drawing/2016/5/11/chartex" xmlns:cx6="http://schemas.microsoft.com/office/drawing/2016/5/12/chartex" xmlns:cx7="http://schemas.microsoft.com/office/drawing/2016/5/13/chartex" xmlns:cx8="http://schemas.microsoft.com/office/drawing/2016/5/14/chartex" xmlns:mc="http://schemas.openxmlformats.org/markup-compatibility/2006" xmlns:aink="http://schemas.microsoft.com/office/drawing/2016/ink" xmlns:am3d="http://schemas.microsoft.com/office/drawing/2017/model3d" xmlns:o="urn:schemas-microsoft-com:office:office" xmlns:r="http://schemas.openxmlformats.org/officeDocument/2006/relationships" xmlns:m="http://schemas.openxmlformats.org/officeDocument/2006/math" xmlns:v="urn:schemas-microsoft-com:vml" xmlns:wp14="http://schemas.microsoft.com/office/word/2010/wordprocessingDrawing" xmlns:wp="http://schemas.openxmlformats.org/drawingml/2006/wordprocessingDrawing" xmlns:w10="urn:schemas-microsoft-com:office:word" xmlns:w="http://schemas.openxmlformats.org/wordprocessingml/2006/main" xmlns:w14="http://schemas.microsoft.com/office/word/2010/wordml" xmlns:w15="http://schemas.microsoft.com/office/word/2012/wordml" xmlns:w16cex="http://schemas.microsoft.com/office/word/2018/wordml/cex" xmlns:w16cid="http://schemas.microsoft.com/office/word/2016/wordml/cid" xmlns:w16="http://schemas.microsoft.com/office/word/2018/wordml" xmlns:w16se="http://schemas.microsoft.com/office/word/2015/wordml/symex" xmlns:wpg="http://schemas.microsoft.com/office/word/2010/wordprocessingGroup" xmlns:wpi="http://schemas.microsoft.com/office/word/2010/wordprocessingInk" xmlns:wne="http://schemas.microsoft.com/office/word/2006/wordml" xmlns:wps="http://schemas.microsoft.com/office/word/2010/wordprocessingShape" mc:Ignorable="w14 w15 w16se w16cid w16 w16cex wp14">
   <w:endnote w:type="separator" w:id="-1">
     <w:p>
       <w:pPr>
@@ -3715,7 +3354,7 @@
 </file>
 
 <file path=word/footer1.xml><?xml version="1.0" encoding="utf-8"?>
-<w:ftr xmlns:wpc="http://schemas.microsoft.com/office/word/2010/wordprocessingCanvas" xmlns:cx="http://schemas.microsoft.com/office/drawing/2014/chartex" xmlns:cx1="http://schemas.microsoft.com/office/drawing/2015/9/8/chartex" xmlns:mc="http://schemas.openxmlformats.org/markup-compatibility/2006" xmlns:o="urn:schemas-microsoft-com:office:office" xmlns:r="http://schemas.openxmlformats.org/officeDocument/2006/relationships" xmlns:m="http://schemas.openxmlformats.org/officeDocument/2006/math" xmlns:v="urn:schemas-microsoft-com:vml" xmlns:wp14="http://schemas.microsoft.com/office/word/2010/wordprocessingDrawing" xmlns:wp="http://schemas.openxmlformats.org/drawingml/2006/wordprocessingDrawing" xmlns:w10="urn:schemas-microsoft-com:office:word" xmlns:w="http://schemas.openxmlformats.org/wordprocessingml/2006/main" xmlns:w14="http://schemas.microsoft.com/office/word/2010/wordml" xmlns:w15="http://schemas.microsoft.com/office/word/2012/wordml" xmlns:w16se="http://schemas.microsoft.com/office/word/2015/wordml/symex" xmlns:wpg="http://schemas.microsoft.com/office/word/2010/wordprocessingGroup" xmlns:wpi="http://schemas.microsoft.com/office/word/2010/wordprocessingInk" xmlns:wne="http://schemas.microsoft.com/office/word/2006/wordml" xmlns:wps="http://schemas.microsoft.com/office/word/2010/wordprocessingShape" mc:Ignorable="w14 w15 w16se wp14">
+<w:ftr xmlns:wpc="http://schemas.microsoft.com/office/word/2010/wordprocessingCanvas" xmlns:cx="http://schemas.microsoft.com/office/drawing/2014/chartex" xmlns:cx1="http://schemas.microsoft.com/office/drawing/2015/9/8/chartex" xmlns:cx2="http://schemas.microsoft.com/office/drawing/2015/10/21/chartex" xmlns:cx3="http://schemas.microsoft.com/office/drawing/2016/5/9/chartex" xmlns:cx4="http://schemas.microsoft.com/office/drawing/2016/5/10/chartex" xmlns:cx5="http://schemas.microsoft.com/office/drawing/2016/5/11/chartex" xmlns:cx6="http://schemas.microsoft.com/office/drawing/2016/5/12/chartex" xmlns:cx7="http://schemas.microsoft.com/office/drawing/2016/5/13/chartex" xmlns:cx8="http://schemas.microsoft.com/office/drawing/2016/5/14/chartex" xmlns:mc="http://schemas.openxmlformats.org/markup-compatibility/2006" xmlns:aink="http://schemas.microsoft.com/office/drawing/2016/ink" xmlns:am3d="http://schemas.microsoft.com/office/drawing/2017/model3d" xmlns:o="urn:schemas-microsoft-com:office:office" xmlns:r="http://schemas.openxmlformats.org/officeDocument/2006/relationships" xmlns:m="http://schemas.openxmlformats.org/officeDocument/2006/math" xmlns:v="urn:schemas-microsoft-com:vml" xmlns:wp14="http://schemas.microsoft.com/office/word/2010/wordprocessingDrawing" xmlns:wp="http://schemas.openxmlformats.org/drawingml/2006/wordprocessingDrawing" xmlns:w10="urn:schemas-microsoft-com:office:word" xmlns:w="http://schemas.openxmlformats.org/wordprocessingml/2006/main" xmlns:w14="http://schemas.microsoft.com/office/word/2010/wordml" xmlns:w15="http://schemas.microsoft.com/office/word/2012/wordml" xmlns:w16cex="http://schemas.microsoft.com/office/word/2018/wordml/cex" xmlns:w16cid="http://schemas.microsoft.com/office/word/2016/wordml/cid" xmlns:w16="http://schemas.microsoft.com/office/word/2018/wordml" xmlns:w16se="http://schemas.microsoft.com/office/word/2015/wordml/symex" xmlns:wpg="http://schemas.microsoft.com/office/word/2010/wordprocessingGroup" xmlns:wpi="http://schemas.microsoft.com/office/word/2010/wordprocessingInk" xmlns:wne="http://schemas.microsoft.com/office/word/2006/wordml" xmlns:wps="http://schemas.microsoft.com/office/word/2010/wordprocessingShape" mc:Ignorable="w14 w15 w16se w16cid w16 w16cex wp14">
   <w:p>
     <w:pPr>
       <w:pStyle w:val="Pieddepage"/>
@@ -3726,7 +3365,7 @@
 </file>
 
 <file path=word/footnotes.xml><?xml version="1.0" encoding="utf-8"?>
-<w:footnotes xmlns:wpc="http://schemas.microsoft.com/office/word/2010/wordprocessingCanvas" xmlns:cx="http://schemas.microsoft.com/office/drawing/2014/chartex" xmlns:cx1="http://schemas.microsoft.com/office/drawing/2015/9/8/chartex" xmlns:mc="http://schemas.openxmlformats.org/markup-compatibility/2006" xmlns:o="urn:schemas-microsoft-com:office:office" xmlns:r="http://schemas.openxmlformats.org/officeDocument/2006/relationships" xmlns:m="http://schemas.openxmlformats.org/officeDocument/2006/math" xmlns:v="urn:schemas-microsoft-com:vml" xmlns:wp14="http://schemas.microsoft.com/office/word/2010/wordprocessingDrawing" xmlns:wp="http://schemas.openxmlformats.org/drawingml/2006/wordprocessingDrawing" xmlns:w10="urn:schemas-microsoft-com:office:word" xmlns:w="http://schemas.openxmlformats.org/wordprocessingml/2006/main" xmlns:w14="http://schemas.microsoft.com/office/word/2010/wordml" xmlns:w15="http://schemas.microsoft.com/office/word/2012/wordml" xmlns:w16se="http://schemas.microsoft.com/office/word/2015/wordml/symex" xmlns:wpg="http://schemas.microsoft.com/office/word/2010/wordprocessingGroup" xmlns:wpi="http://schemas.microsoft.com/office/word/2010/wordprocessingInk" xmlns:wne="http://schemas.microsoft.com/office/word/2006/wordml" xmlns:wps="http://schemas.microsoft.com/office/word/2010/wordprocessingShape" mc:Ignorable="w14 w15 w16se wp14">
+<w:footnotes xmlns:wpc="http://schemas.microsoft.com/office/word/2010/wordprocessingCanvas" xmlns:cx="http://schemas.microsoft.com/office/drawing/2014/chartex" xmlns:cx1="http://schemas.microsoft.com/office/drawing/2015/9/8/chartex" xmlns:cx2="http://schemas.microsoft.com/office/drawing/2015/10/21/chartex" xmlns:cx3="http://schemas.microsoft.com/office/drawing/2016/5/9/chartex" xmlns:cx4="http://schemas.microsoft.com/office/drawing/2016/5/10/chartex" xmlns:cx5="http://schemas.microsoft.com/office/drawing/2016/5/11/chartex" xmlns:cx6="http://schemas.microsoft.com/office/drawing/2016/5/12/chartex" xmlns:cx7="http://schemas.microsoft.com/office/drawing/2016/5/13/chartex" xmlns:cx8="http://schemas.microsoft.com/office/drawing/2016/5/14/chartex" xmlns:mc="http://schemas.openxmlformats.org/markup-compatibility/2006" xmlns:aink="http://schemas.microsoft.com/office/drawing/2016/ink" xmlns:am3d="http://schemas.microsoft.com/office/drawing/2017/model3d" xmlns:o="urn:schemas-microsoft-com:office:office" xmlns:r="http://schemas.openxmlformats.org/officeDocument/2006/relationships" xmlns:m="http://schemas.openxmlformats.org/officeDocument/2006/math" xmlns:v="urn:schemas-microsoft-com:vml" xmlns:wp14="http://schemas.microsoft.com/office/word/2010/wordprocessingDrawing" xmlns:wp="http://schemas.openxmlformats.org/drawingml/2006/wordprocessingDrawing" xmlns:w10="urn:schemas-microsoft-com:office:word" xmlns:w="http://schemas.openxmlformats.org/wordprocessingml/2006/main" xmlns:w14="http://schemas.microsoft.com/office/word/2010/wordml" xmlns:w15="http://schemas.microsoft.com/office/word/2012/wordml" xmlns:w16cex="http://schemas.microsoft.com/office/word/2018/wordml/cex" xmlns:w16cid="http://schemas.microsoft.com/office/word/2016/wordml/cid" xmlns:w16="http://schemas.microsoft.com/office/word/2018/wordml" xmlns:w16se="http://schemas.microsoft.com/office/word/2015/wordml/symex" xmlns:wpg="http://schemas.microsoft.com/office/word/2010/wordprocessingGroup" xmlns:wpi="http://schemas.microsoft.com/office/word/2010/wordprocessingInk" xmlns:wne="http://schemas.microsoft.com/office/word/2006/wordml" xmlns:wps="http://schemas.microsoft.com/office/word/2010/wordprocessingShape" mc:Ignorable="w14 w15 w16se w16cid w16 w16cex wp14">
   <w:footnote w:type="separator" w:id="-1">
     <w:p>
       <w:pPr>
@@ -3751,7 +3390,7 @@
 </file>
 
 <file path=word/numbering.xml><?xml version="1.0" encoding="utf-8"?>
-<w:numbering xmlns:wpc="http://schemas.microsoft.com/office/word/2010/wordprocessingCanvas" xmlns:cx="http://schemas.microsoft.com/office/drawing/2014/chartex" xmlns:cx1="http://schemas.microsoft.com/office/drawing/2015/9/8/chartex" xmlns:mc="http://schemas.openxmlformats.org/markup-compatibility/2006" xmlns:o="urn:schemas-microsoft-com:office:office" xmlns:r="http://schemas.openxmlformats.org/officeDocument/2006/relationships" xmlns:m="http://schemas.openxmlformats.org/officeDocument/2006/math" xmlns:v="urn:schemas-microsoft-com:vml" xmlns:wp14="http://schemas.microsoft.com/office/word/2010/wordprocessingDrawing" xmlns:wp="http://schemas.openxmlformats.org/drawingml/2006/wordprocessingDrawing" xmlns:w10="urn:schemas-microsoft-com:office:word" xmlns:w="http://schemas.openxmlformats.org/wordprocessingml/2006/main" xmlns:w14="http://schemas.microsoft.com/office/word/2010/wordml" xmlns:w15="http://schemas.microsoft.com/office/word/2012/wordml" xmlns:w16se="http://schemas.microsoft.com/office/word/2015/wordml/symex" xmlns:wpg="http://schemas.microsoft.com/office/word/2010/wordprocessingGroup" xmlns:wpi="http://schemas.microsoft.com/office/word/2010/wordprocessingInk" xmlns:wne="http://schemas.microsoft.com/office/word/2006/wordml" xmlns:wps="http://schemas.microsoft.com/office/word/2010/wordprocessingShape" mc:Ignorable="w14 w15 w16se wp14">
+<w:numbering xmlns:wpc="http://schemas.microsoft.com/office/word/2010/wordprocessingCanvas" xmlns:cx="http://schemas.microsoft.com/office/drawing/2014/chartex" xmlns:cx1="http://schemas.microsoft.com/office/drawing/2015/9/8/chartex" xmlns:cx2="http://schemas.microsoft.com/office/drawing/2015/10/21/chartex" xmlns:cx3="http://schemas.microsoft.com/office/drawing/2016/5/9/chartex" xmlns:cx4="http://schemas.microsoft.com/office/drawing/2016/5/10/chartex" xmlns:cx5="http://schemas.microsoft.com/office/drawing/2016/5/11/chartex" xmlns:cx6="http://schemas.microsoft.com/office/drawing/2016/5/12/chartex" xmlns:cx7="http://schemas.microsoft.com/office/drawing/2016/5/13/chartex" xmlns:cx8="http://schemas.microsoft.com/office/drawing/2016/5/14/chartex" xmlns:mc="http://schemas.openxmlformats.org/markup-compatibility/2006" xmlns:aink="http://schemas.microsoft.com/office/drawing/2016/ink" xmlns:am3d="http://schemas.microsoft.com/office/drawing/2017/model3d" xmlns:o="urn:schemas-microsoft-com:office:office" xmlns:r="http://schemas.openxmlformats.org/officeDocument/2006/relationships" xmlns:m="http://schemas.openxmlformats.org/officeDocument/2006/math" xmlns:v="urn:schemas-microsoft-com:vml" xmlns:wp14="http://schemas.microsoft.com/office/word/2010/wordprocessingDrawing" xmlns:wp="http://schemas.openxmlformats.org/drawingml/2006/wordprocessingDrawing" xmlns:w10="urn:schemas-microsoft-com:office:word" xmlns:w="http://schemas.openxmlformats.org/wordprocessingml/2006/main" xmlns:w14="http://schemas.microsoft.com/office/word/2010/wordml" xmlns:w15="http://schemas.microsoft.com/office/word/2012/wordml" xmlns:w16cex="http://schemas.microsoft.com/office/word/2018/wordml/cex" xmlns:w16cid="http://schemas.microsoft.com/office/word/2016/wordml/cid" xmlns:w16="http://schemas.microsoft.com/office/word/2018/wordml" xmlns:w16se="http://schemas.microsoft.com/office/word/2015/wordml/symex" xmlns:wpg="http://schemas.microsoft.com/office/word/2010/wordprocessingGroup" xmlns:wpi="http://schemas.microsoft.com/office/word/2010/wordprocessingInk" xmlns:wne="http://schemas.microsoft.com/office/word/2006/wordml" xmlns:wps="http://schemas.microsoft.com/office/word/2010/wordprocessingShape" mc:Ignorable="w14 w15 w16se w16cid w16 w16cex wp14">
   <w:abstractNum w:abstractNumId="0" w15:restartNumberingAfterBreak="0">
     <w:nsid w:val="13EA3ED4"/>
     <w:multiLevelType w:val="multilevel"/>
@@ -4212,7 +3851,7 @@
 </file>
 
 <file path=word/styles.xml><?xml version="1.0" encoding="utf-8"?>
-<w:styles xmlns:mc="http://schemas.openxmlformats.org/markup-compatibility/2006" xmlns:r="http://schemas.openxmlformats.org/officeDocument/2006/relationships" xmlns:w="http://schemas.openxmlformats.org/wordprocessingml/2006/main" xmlns:w14="http://schemas.microsoft.com/office/word/2010/wordml" xmlns:w15="http://schemas.microsoft.com/office/word/2012/wordml" xmlns:w16se="http://schemas.microsoft.com/office/word/2015/wordml/symex" mc:Ignorable="w14 w15 w16se">
+<w:styles xmlns:mc="http://schemas.openxmlformats.org/markup-compatibility/2006" xmlns:r="http://schemas.openxmlformats.org/officeDocument/2006/relationships" xmlns:w="http://schemas.openxmlformats.org/wordprocessingml/2006/main" xmlns:w14="http://schemas.microsoft.com/office/word/2010/wordml" xmlns:w15="http://schemas.microsoft.com/office/word/2012/wordml" xmlns:w16cex="http://schemas.microsoft.com/office/word/2018/wordml/cex" xmlns:w16cid="http://schemas.microsoft.com/office/word/2016/wordml/cid" xmlns:w16="http://schemas.microsoft.com/office/word/2018/wordml" xmlns:w16se="http://schemas.microsoft.com/office/word/2015/wordml/symex" mc:Ignorable="w14 w15 w16se w16cid w16 w16cex">
   <w:docDefaults>
     <w:rPrDefault>
       <w:rPr>
@@ -4223,7 +3862,7 @@
     </w:rPrDefault>
     <w:pPrDefault/>
   </w:docDefaults>
-  <w:latentStyles w:defLockedState="0" w:defUIPriority="99" w:defSemiHidden="0" w:defUnhideWhenUsed="0" w:defQFormat="0" w:count="371">
+  <w:latentStyles w:defLockedState="0" w:defUIPriority="99" w:defSemiHidden="0" w:defUnhideWhenUsed="0" w:defQFormat="0" w:count="376">
     <w:lsdException w:name="Normal" w:uiPriority="0" w:qFormat="1"/>
     <w:lsdException w:name="heading 1" w:uiPriority="0" w:qFormat="1"/>
     <w:lsdException w:name="heading 2" w:semiHidden="1" w:uiPriority="0" w:unhideWhenUsed="1" w:qFormat="1"/>
@@ -4329,7 +3968,6 @@
     <w:lsdException w:name="HTML Sample" w:semiHidden="1" w:unhideWhenUsed="1"/>
     <w:lsdException w:name="HTML Typewriter" w:semiHidden="1" w:unhideWhenUsed="1"/>
     <w:lsdException w:name="HTML Variable" w:semiHidden="1" w:unhideWhenUsed="1"/>
-    <w:lsdException w:name="Normal Table" w:semiHidden="1" w:unhideWhenUsed="1"/>
     <w:lsdException w:name="annotation subject" w:semiHidden="1" w:unhideWhenUsed="1"/>
     <w:lsdException w:name="No List" w:semiHidden="1" w:unhideWhenUsed="1"/>
     <w:lsdException w:name="Outline List 1" w:semiHidden="1" w:unhideWhenUsed="1"/>
@@ -4372,11 +4010,8 @@
     <w:lsdException w:name="Table Contemporary" w:semiHidden="1" w:unhideWhenUsed="1"/>
     <w:lsdException w:name="Table Elegant" w:semiHidden="1" w:unhideWhenUsed="1"/>
     <w:lsdException w:name="Table Professional" w:semiHidden="1" w:unhideWhenUsed="1"/>
-    <w:lsdException w:name="Table Subtle 1" w:semiHidden="1" w:unhideWhenUsed="1"/>
     <w:lsdException w:name="Table Subtle 2" w:semiHidden="1" w:unhideWhenUsed="1"/>
     <w:lsdException w:name="Table Web 1" w:semiHidden="1" w:unhideWhenUsed="1"/>
-    <w:lsdException w:name="Table Web 2" w:semiHidden="1" w:unhideWhenUsed="1"/>
-    <w:lsdException w:name="Table Web 3" w:semiHidden="1" w:unhideWhenUsed="1"/>
     <w:lsdException w:name="Balloon Text" w:semiHidden="1" w:unhideWhenUsed="1"/>
     <w:lsdException w:name="Table Grid" w:uiPriority="59"/>
     <w:lsdException w:name="Table Theme" w:semiHidden="1" w:unhideWhenUsed="1"/>
@@ -4595,6 +4230,11 @@
     <w:lsdException w:name="List Table 5 Dark Accent 6" w:uiPriority="50"/>
     <w:lsdException w:name="List Table 6 Colorful Accent 6" w:uiPriority="51"/>
     <w:lsdException w:name="List Table 7 Colorful Accent 6" w:uiPriority="52"/>
+    <w:lsdException w:name="Mention" w:semiHidden="1" w:unhideWhenUsed="1"/>
+    <w:lsdException w:name="Smart Hyperlink" w:semiHidden="1" w:unhideWhenUsed="1"/>
+    <w:lsdException w:name="Hashtag" w:semiHidden="1" w:unhideWhenUsed="1"/>
+    <w:lsdException w:name="Unresolved Mention" w:semiHidden="1" w:unhideWhenUsed="1"/>
+    <w:lsdException w:name="Smart Link" w:semiHidden="1" w:unhideWhenUsed="1"/>
   </w:latentStyles>
   <w:style w:type="paragraph" w:default="1" w:styleId="Normal">
     <w:name w:val="Normal"/>
@@ -6511,18 +6151,18 @@
 </file>
 
 <file path=customXml/item2.xml><?xml version="1.0" encoding="utf-8"?>
-<mappings xmlns="http://schemas.microsoft.com/pics">
-  <picture>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</picture>
-</mappings>
-</file>
-
-<file path=customXml/item3.xml><?xml version="1.0" encoding="utf-8"?>
 <?mso-contentType ?>
 <FormTemplates xmlns="http://schemas.microsoft.com/sharepoint/v3/contenttype/forms">
   <Display>DocumentLibraryForm</Display>
   <Edit>AssetEditForm</Edit>
   <New>DocumentLibraryForm</New>
 </FormTemplates>
+</file>
+
+<file path=customXml/item3.xml><?xml version="1.0" encoding="utf-8"?>
+<mappings xmlns="http://schemas.microsoft.com/pics">
+  <picture>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</picture>
+</mappings>
 </file>
 
 <file path=customXml/itemProps1.xml><?xml version="1.0" encoding="utf-8"?>
@@ -6534,17 +6174,17 @@
 </file>
 
 <file path=customXml/itemProps2.xml><?xml version="1.0" encoding="utf-8"?>
+<ds:datastoreItem xmlns:ds="http://schemas.openxmlformats.org/officeDocument/2006/customXml" ds:itemID="{F0EDECC0-4E27-4FC9-BA6F-6D753F7105A3}">
+  <ds:schemaRefs>
+    <ds:schemaRef ds:uri="http://schemas.microsoft.com/sharepoint/v3/contenttype/forms"/>
+  </ds:schemaRefs>
+</ds:datastoreItem>
+</file>
+
+<file path=customXml/itemProps3.xml><?xml version="1.0" encoding="utf-8"?>
 <ds:datastoreItem xmlns:ds="http://schemas.openxmlformats.org/officeDocument/2006/customXml" ds:itemID="{E437E9E5-EE29-454F-8714-516920628209}">
   <ds:schemaRefs>
     <ds:schemaRef ds:uri="http://schemas.microsoft.com/pics"/>
   </ds:schemaRefs>
 </ds:datastoreItem>
-</file>
-
-<file path=customXml/itemProps3.xml><?xml version="1.0" encoding="utf-8"?>
-<ds:datastoreItem xmlns:ds="http://schemas.openxmlformats.org/officeDocument/2006/customXml" ds:itemID="{F0EDECC0-4E27-4FC9-BA6F-6D753F7105A3}">
-  <ds:schemaRefs>
-    <ds:schemaRef ds:uri="http://schemas.microsoft.com/sharepoint/v3/contenttype/forms"/>
-  </ds:schemaRefs>
-</ds:datastoreItem>
 </file>
--- a/CV_FROMAGER.docx
+++ b/CV_FROMAGER.docx
@@ -849,21 +849,12 @@
               </w:rPr>
               <w:t xml:space="preserve"> </w:t>
             </w:r>
-            <w:proofErr w:type="gramStart"/>
-            <w:r>
-              <w:rPr>
-                <w:rFonts w:cs="Calibri"/>
-                <w:szCs w:val="22"/>
-              </w:rPr>
-              <w:t>sous</w:t>
-            </w:r>
-            <w:proofErr w:type="gramEnd"/>
-            <w:r>
-              <w:rPr>
-                <w:rFonts w:cs="Calibri"/>
-                <w:szCs w:val="22"/>
-              </w:rPr>
-              <w:t xml:space="preserve"> Amazon </w:t>
+            <w:r>
+              <w:rPr>
+                <w:rFonts w:cs="Calibri"/>
+                <w:szCs w:val="22"/>
+              </w:rPr>
+              <w:t xml:space="preserve">sous Amazon </w:t>
             </w:r>
             <w:r>
               <w:rPr>
@@ -1343,7 +1334,7 @@
                   <w14:round/>
                 </w14:textOutline>
               </w:rPr>
-              <w:t xml:space="preserve"> à niveau avril 2020 - </w:t>
+              <w:t xml:space="preserve"> à niveau </w:t>
             </w:r>
             <w:r>
               <w:rPr>
@@ -1362,7 +1353,7 @@
                   <w14:round/>
                 </w14:textOutline>
               </w:rPr>
-              <w:t>novembre</w:t>
+              <w:t xml:space="preserve">depuis </w:t>
             </w:r>
             <w:r>
               <w:rPr>
@@ -1381,7 +1372,7 @@
                   <w14:round/>
                 </w14:textOutline>
               </w:rPr>
-              <w:t xml:space="preserve"> 2020</w:t>
+              <w:t>avril 2020</w:t>
             </w:r>
           </w:p>
           <w:p>
@@ -1461,14 +1452,7 @@
                 <w:b/>
                 <w:bCs/>
               </w:rPr>
-              <w:t>Renforcement de mes connaissances dans le langage Python, et le framework Djang</w:t>
-            </w:r>
-            <w:r>
-              <w:rPr>
-                <w:b/>
-                <w:bCs/>
-              </w:rPr>
-              <w:t>o</w:t>
+              <w:t>Renforcement de mes connaissances dans le langage Python, et le framework Django</w:t>
             </w:r>
             <w:r>
               <w:rPr>
@@ -3968,6 +3952,7 @@
     <w:lsdException w:name="HTML Sample" w:semiHidden="1" w:unhideWhenUsed="1"/>
     <w:lsdException w:name="HTML Typewriter" w:semiHidden="1" w:unhideWhenUsed="1"/>
     <w:lsdException w:name="HTML Variable" w:semiHidden="1" w:unhideWhenUsed="1"/>
+    <w:lsdException w:name="Normal Table" w:semiHidden="1" w:unhideWhenUsed="1"/>
     <w:lsdException w:name="annotation subject" w:semiHidden="1" w:unhideWhenUsed="1"/>
     <w:lsdException w:name="No List" w:semiHidden="1" w:unhideWhenUsed="1"/>
     <w:lsdException w:name="Outline List 1" w:semiHidden="1" w:unhideWhenUsed="1"/>
@@ -4010,8 +3995,11 @@
     <w:lsdException w:name="Table Contemporary" w:semiHidden="1" w:unhideWhenUsed="1"/>
     <w:lsdException w:name="Table Elegant" w:semiHidden="1" w:unhideWhenUsed="1"/>
     <w:lsdException w:name="Table Professional" w:semiHidden="1" w:unhideWhenUsed="1"/>
+    <w:lsdException w:name="Table Subtle 1" w:semiHidden="1" w:unhideWhenUsed="1"/>
     <w:lsdException w:name="Table Subtle 2" w:semiHidden="1" w:unhideWhenUsed="1"/>
     <w:lsdException w:name="Table Web 1" w:semiHidden="1" w:unhideWhenUsed="1"/>
+    <w:lsdException w:name="Table Web 2" w:semiHidden="1" w:unhideWhenUsed="1"/>
+    <w:lsdException w:name="Table Web 3" w:semiHidden="1" w:unhideWhenUsed="1"/>
     <w:lsdException w:name="Balloon Text" w:semiHidden="1" w:unhideWhenUsed="1"/>
     <w:lsdException w:name="Table Grid" w:uiPriority="59"/>
     <w:lsdException w:name="Table Theme" w:semiHidden="1" w:unhideWhenUsed="1"/>
@@ -6151,18 +6139,18 @@
 </file>
 
 <file path=customXml/item2.xml><?xml version="1.0" encoding="utf-8"?>
+<mappings xmlns="http://schemas.microsoft.com/pics">
+  <picture>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</picture>
+</mappings>
+</file>
+
+<file path=customXml/item3.xml><?xml version="1.0" encoding="utf-8"?>
 <?mso-contentType ?>
 <FormTemplates xmlns="http://schemas.microsoft.com/sharepoint/v3/contenttype/forms">
   <Display>DocumentLibraryForm</Display>
   <Edit>AssetEditForm</Edit>
   <New>DocumentLibraryForm</New>
 </FormTemplates>
-</file>
-
-<file path=customXml/item3.xml><?xml version="1.0" encoding="utf-8"?>
-<mappings xmlns="http://schemas.microsoft.com/pics">
-  <picture>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</picture>
-</mappings>
 </file>
 
 <file path=customXml/itemProps1.xml><?xml version="1.0" encoding="utf-8"?>
@@ -6174,17 +6162,17 @@
 </file>
 
 <file path=customXml/itemProps2.xml><?xml version="1.0" encoding="utf-8"?>
+<ds:datastoreItem xmlns:ds="http://schemas.openxmlformats.org/officeDocument/2006/customXml" ds:itemID="{E437E9E5-EE29-454F-8714-516920628209}">
+  <ds:schemaRefs>
+    <ds:schemaRef ds:uri="http://schemas.microsoft.com/pics"/>
+  </ds:schemaRefs>
+</ds:datastoreItem>
+</file>
+
+<file path=customXml/itemProps3.xml><?xml version="1.0" encoding="utf-8"?>
 <ds:datastoreItem xmlns:ds="http://schemas.openxmlformats.org/officeDocument/2006/customXml" ds:itemID="{F0EDECC0-4E27-4FC9-BA6F-6D753F7105A3}">
   <ds:schemaRefs>
     <ds:schemaRef ds:uri="http://schemas.microsoft.com/sharepoint/v3/contenttype/forms"/>
   </ds:schemaRefs>
 </ds:datastoreItem>
-</file>
-
-<file path=customXml/itemProps3.xml><?xml version="1.0" encoding="utf-8"?>
-<ds:datastoreItem xmlns:ds="http://schemas.openxmlformats.org/officeDocument/2006/customXml" ds:itemID="{E437E9E5-EE29-454F-8714-516920628209}">
-  <ds:schemaRefs>
-    <ds:schemaRef ds:uri="http://schemas.microsoft.com/pics"/>
-  </ds:schemaRefs>
-</ds:datastoreItem>
 </file>
--- a/CV_FROMAGER.docx
+++ b/CV_FROMAGER.docx
@@ -1128,8 +1128,14 @@
               <w:spacing w:before="0" w:after="0" w:line="240" w:lineRule="auto"/>
               <w:jc w:val="both"/>
               <w:rPr>
+                <w:rStyle w:val="Titre1Car"/>
+                <w:rFonts w:asciiTheme="minorHAnsi" w:hAnsiTheme="minorHAnsi"/>
+                <w:b w:val="0"/>
+                <w:bCs w:val="0"/>
+                <w:caps/>
                 <w:color w:val="00000A"/>
-                <w:sz w:val="21"/>
+                <w:sz w:val="16"/>
+                <w:szCs w:val="16"/>
               </w:rPr>
             </w:pPr>
             <w:r>
@@ -1140,369 +1146,32 @@
                 <w:color w:val="00000A"/>
                 <w:sz w:val="20"/>
               </w:rPr>
-              <w:t>C</w:t>
-            </w:r>
-            <w:r>
-              <w:rPr>
-                <w:rStyle w:val="Titre1Car"/>
-                <w:caps/>
-                <w:color w:val="00000A"/>
-              </w:rPr>
-              <w:t>o</w:t>
-            </w:r>
-            <w:r>
-              <w:rPr>
-                <w:rStyle w:val="Titre1Car"/>
-                <w:caps/>
-                <w:color w:val="00000A"/>
-              </w:rPr>
-              <w:t>nan Jeken Consulting</w:t>
-            </w:r>
-            <w:r>
-              <w:rPr>
-                <w:rStyle w:val="Titre1Car"/>
-                <w:caps/>
-                <w:color w:val="00000A"/>
-              </w:rPr>
-              <w:t xml:space="preserve"> </w:t>
+              <w:t xml:space="preserve">CAP Gemini – </w:t>
             </w:r>
             <w:r>
               <w:rPr>
                 <w:rStyle w:val="Titre1Car"/>
                 <w:rFonts w:asciiTheme="minorHAnsi" w:hAnsiTheme="minorHAnsi"/>
+                <w:b w:val="0"/>
+                <w:bCs w:val="0"/>
                 <w:caps/>
                 <w:color w:val="00000A"/>
                 <w:sz w:val="20"/>
               </w:rPr>
-              <w:t xml:space="preserve">- </w:t>
-            </w:r>
-            <w:r>
-              <w:rPr>
-                <w:rFonts w:cstheme="majorHAnsi"/>
+              <w:t>depuis mais 2021,</w:t>
+            </w:r>
+            <w:r>
+              <w:rPr>
+                <w:rStyle w:val="Titre1Car"/>
+                <w:rFonts w:asciiTheme="minorHAnsi" w:hAnsiTheme="minorHAnsi"/>
                 <w:b w:val="0"/>
-              </w:rPr>
-              <w:t>depuis janv. 2019,</w:t>
-            </w:r>
-            <w:r>
-              <w:rPr>
-                <w:rFonts w:cstheme="majorHAnsi"/>
-                <w:b w:val="0"/>
+                <w:bCs w:val="0"/>
+                <w:caps/>
+                <w:color w:val="00000A"/>
                 <w:sz w:val="16"/>
-              </w:rPr>
-              <w:t xml:space="preserve"> secteur d’activite</w:t>
-            </w:r>
-            <w:r>
-              <w:rPr>
-                <w:rFonts w:cstheme="majorHAnsi"/>
-                <w:b w:val="0"/>
-                <w:sz w:val="16"/>
-              </w:rPr>
-              <w:t> : SOCIETE de conseil</w:t>
-            </w:r>
-          </w:p>
-          <w:p>
-            <w:pPr>
-              <w:pStyle w:val="Titre2"/>
-              <w:spacing w:before="0" w:after="0" w:line="240" w:lineRule="auto"/>
-              <w:jc w:val="both"/>
-              <w:rPr>
-                <w:b w:val="0"/>
-                <w:caps w:val="0"/>
-                <w:color w:val="4F81BD" w:themeColor="accent1"/>
-                <w:szCs w:val="18"/>
-                <w14:shadow w14:blurRad="38100" w14:dist="25400" w14:dir="5400000" w14:sx="100000" w14:sy="100000" w14:kx="0" w14:ky="0" w14:algn="ctr">
-                  <w14:srgbClr w14:val="6E747A">
-                    <w14:alpha w14:val="57000"/>
-                  </w14:srgbClr>
-                </w14:shadow>
-                <w14:textOutline w14:w="0" w14:cap="flat" w14:cmpd="sng" w14:algn="ctr">
-                  <w14:noFill/>
-                  <w14:prstDash w14:val="solid"/>
-                  <w14:round/>
-                </w14:textOutline>
-              </w:rPr>
-            </w:pPr>
-            <w:r>
-              <w:rPr>
-                <w:rStyle w:val="Titre1Car"/>
-                <w:b w:val="0"/>
-                <w:sz w:val="20"/>
-                <w:szCs w:val="18"/>
-                <w14:shadow w14:blurRad="38100" w14:dist="25400" w14:dir="5400000" w14:sx="100000" w14:sy="100000" w14:kx="0" w14:ky="0" w14:algn="ctr">
-                  <w14:srgbClr w14:val="6E747A">
-                    <w14:alpha w14:val="57000"/>
-                  </w14:srgbClr>
-                </w14:shadow>
-                <w14:textOutline w14:w="0" w14:cap="flat" w14:cmpd="sng" w14:algn="ctr">
-                  <w14:noFill/>
-                  <w14:prstDash w14:val="solid"/>
-                  <w14:round/>
-                </w14:textOutline>
-              </w:rPr>
-              <w:t>F</w:t>
-            </w:r>
-            <w:r>
-              <w:rPr>
-                <w:rStyle w:val="Titre1Car"/>
-                <w:b w:val="0"/>
-                <w:sz w:val="20"/>
-                <w:szCs w:val="18"/>
-                <w14:shadow w14:blurRad="38100" w14:dist="25400" w14:dir="5400000" w14:sx="100000" w14:sy="100000" w14:kx="0" w14:ky="0" w14:algn="ctr">
-                  <w14:srgbClr w14:val="6E747A">
-                    <w14:alpha w14:val="57000"/>
-                  </w14:srgbClr>
-                </w14:shadow>
-                <w14:textOutline w14:w="0" w14:cap="flat" w14:cmpd="sng" w14:algn="ctr">
-                  <w14:noFill/>
-                  <w14:prstDash w14:val="solid"/>
-                  <w14:round/>
-                </w14:textOutline>
-              </w:rPr>
-              <w:t>ormation</w:t>
-            </w:r>
-            <w:r>
-              <w:rPr>
-                <w:rStyle w:val="Titre1Car"/>
-                <w:b w:val="0"/>
-                <w:sz w:val="20"/>
-                <w:szCs w:val="18"/>
-                <w14:shadow w14:blurRad="38100" w14:dist="25400" w14:dir="5400000" w14:sx="100000" w14:sy="100000" w14:kx="0" w14:ky="0" w14:algn="ctr">
-                  <w14:srgbClr w14:val="6E747A">
-                    <w14:alpha w14:val="57000"/>
-                  </w14:srgbClr>
-                </w14:shadow>
-                <w14:textOutline w14:w="0" w14:cap="flat" w14:cmpd="sng" w14:algn="ctr">
-                  <w14:noFill/>
-                  <w14:prstDash w14:val="solid"/>
-                  <w14:round/>
-                </w14:textOutline>
-              </w:rPr>
-              <w:t>s</w:t>
-            </w:r>
-            <w:r>
-              <w:rPr>
-                <w:rStyle w:val="Titre1Car"/>
-                <w:b w:val="0"/>
-                <w:sz w:val="20"/>
-                <w:szCs w:val="18"/>
-                <w14:shadow w14:blurRad="38100" w14:dist="25400" w14:dir="5400000" w14:sx="100000" w14:sy="100000" w14:kx="0" w14:ky="0" w14:algn="ctr">
-                  <w14:srgbClr w14:val="6E747A">
-                    <w14:alpha w14:val="57000"/>
-                  </w14:srgbClr>
-                </w14:shadow>
-                <w14:textOutline w14:w="0" w14:cap="flat" w14:cmpd="sng" w14:algn="ctr">
-                  <w14:noFill/>
-                  <w14:prstDash w14:val="solid"/>
-                  <w14:round/>
-                </w14:textOutline>
-              </w:rPr>
-              <w:t xml:space="preserve"> et mise</w:t>
-            </w:r>
-            <w:r>
-              <w:rPr>
-                <w:rStyle w:val="Titre1Car"/>
-                <w:b w:val="0"/>
-                <w:sz w:val="20"/>
-                <w:szCs w:val="18"/>
-                <w14:shadow w14:blurRad="38100" w14:dist="25400" w14:dir="5400000" w14:sx="100000" w14:sy="100000" w14:kx="0" w14:ky="0" w14:algn="ctr">
-                  <w14:srgbClr w14:val="6E747A">
-                    <w14:alpha w14:val="57000"/>
-                  </w14:srgbClr>
-                </w14:shadow>
-                <w14:textOutline w14:w="0" w14:cap="flat" w14:cmpd="sng" w14:algn="ctr">
-                  <w14:noFill/>
-                  <w14:prstDash w14:val="solid"/>
-                  <w14:round/>
-                </w14:textOutline>
-              </w:rPr>
-              <w:t>s</w:t>
-            </w:r>
-            <w:r>
-              <w:rPr>
-                <w:rStyle w:val="Titre1Car"/>
-                <w:b w:val="0"/>
-                <w:sz w:val="20"/>
-                <w:szCs w:val="18"/>
-                <w14:shadow w14:blurRad="38100" w14:dist="25400" w14:dir="5400000" w14:sx="100000" w14:sy="100000" w14:kx="0" w14:ky="0" w14:algn="ctr">
-                  <w14:srgbClr w14:val="6E747A">
-                    <w14:alpha w14:val="57000"/>
-                  </w14:srgbClr>
-                </w14:shadow>
-                <w14:textOutline w14:w="0" w14:cap="flat" w14:cmpd="sng" w14:algn="ctr">
-                  <w14:noFill/>
-                  <w14:prstDash w14:val="solid"/>
-                  <w14:round/>
-                </w14:textOutline>
-              </w:rPr>
-              <w:t xml:space="preserve"> à niveau </w:t>
-            </w:r>
-            <w:r>
-              <w:rPr>
-                <w:rStyle w:val="Titre1Car"/>
-                <w:b w:val="0"/>
-                <w:sz w:val="20"/>
-                <w:szCs w:val="18"/>
-                <w14:shadow w14:blurRad="38100" w14:dist="25400" w14:dir="5400000" w14:sx="100000" w14:sy="100000" w14:kx="0" w14:ky="0" w14:algn="ctr">
-                  <w14:srgbClr w14:val="6E747A">
-                    <w14:alpha w14:val="57000"/>
-                  </w14:srgbClr>
-                </w14:shadow>
-                <w14:textOutline w14:w="0" w14:cap="flat" w14:cmpd="sng" w14:algn="ctr">
-                  <w14:noFill/>
-                  <w14:prstDash w14:val="solid"/>
-                  <w14:round/>
-                </w14:textOutline>
-              </w:rPr>
-              <w:t xml:space="preserve">depuis </w:t>
-            </w:r>
-            <w:r>
-              <w:rPr>
-                <w:rStyle w:val="Titre1Car"/>
-                <w:b w:val="0"/>
-                <w:sz w:val="20"/>
-                <w:szCs w:val="18"/>
-                <w14:shadow w14:blurRad="38100" w14:dist="25400" w14:dir="5400000" w14:sx="100000" w14:sy="100000" w14:kx="0" w14:ky="0" w14:algn="ctr">
-                  <w14:srgbClr w14:val="6E747A">
-                    <w14:alpha w14:val="57000"/>
-                  </w14:srgbClr>
-                </w14:shadow>
-                <w14:textOutline w14:w="0" w14:cap="flat" w14:cmpd="sng" w14:algn="ctr">
-                  <w14:noFill/>
-                  <w14:prstDash w14:val="solid"/>
-                  <w14:round/>
-                </w14:textOutline>
-              </w:rPr>
-              <w:t>avril 2020</w:t>
-            </w:r>
-          </w:p>
-          <w:p>
-            <w:pPr>
-              <w:pStyle w:val="Paragraphedeliste"/>
-              <w:numPr>
-                <w:ilvl w:val="0"/>
-                <w:numId w:val="4"/>
-              </w:numPr>
-              <w:spacing w:before="0" w:after="0" w:line="240" w:lineRule="auto"/>
-              <w:jc w:val="both"/>
-              <w:rPr>
-                <w:b/>
-                <w:bCs/>
-              </w:rPr>
-            </w:pPr>
-            <w:r>
-              <w:rPr>
-                <w:b/>
-                <w:bCs/>
-              </w:rPr>
-              <w:t>Consultant auprès de plusieurs clients</w:t>
-            </w:r>
-            <w:r>
-              <w:rPr>
-                <w:b/>
-                <w:bCs/>
-              </w:rPr>
-              <w:t xml:space="preserve"> </w:t>
-            </w:r>
-          </w:p>
-          <w:p>
-            <w:pPr>
-              <w:pStyle w:val="Paragraphedeliste"/>
-              <w:numPr>
-                <w:ilvl w:val="0"/>
-                <w:numId w:val="4"/>
-              </w:numPr>
-              <w:spacing w:before="0" w:after="0" w:line="240" w:lineRule="auto"/>
-              <w:jc w:val="both"/>
-              <w:rPr>
-                <w:b/>
-                <w:bCs/>
-              </w:rPr>
-            </w:pPr>
-            <w:r>
-              <w:rPr>
-                <w:b/>
-                <w:bCs/>
-              </w:rPr>
-              <w:t>Veille technologique</w:t>
-            </w:r>
-            <w:r>
-              <w:rPr>
-                <w:b/>
-                <w:bCs/>
-              </w:rPr>
-              <w:t xml:space="preserve"> autour du DevOps et du développement</w:t>
-            </w:r>
-          </w:p>
-          <w:p>
-            <w:pPr>
-              <w:pStyle w:val="Paragraphedeliste"/>
-              <w:numPr>
-                <w:ilvl w:val="0"/>
-                <w:numId w:val="4"/>
-              </w:numPr>
-              <w:spacing w:before="0" w:after="0" w:line="240" w:lineRule="auto"/>
-              <w:jc w:val="both"/>
-              <w:rPr>
-                <w:b/>
-                <w:bCs/>
-              </w:rPr>
-            </w:pPr>
-            <w:r>
-              <w:rPr>
-                <w:b/>
-                <w:bCs/>
-              </w:rPr>
-              <w:t>Renforcement de mes connaissances dans le langage Python, et le framework Django</w:t>
-            </w:r>
-            <w:r>
-              <w:rPr>
-                <w:b/>
-                <w:bCs/>
-              </w:rPr>
-              <w:t>, Java</w:t>
-            </w:r>
-          </w:p>
-          <w:p>
-            <w:pPr>
-              <w:pStyle w:val="Paragraphedeliste"/>
-              <w:numPr>
-                <w:ilvl w:val="0"/>
-                <w:numId w:val="4"/>
-              </w:numPr>
-              <w:spacing w:before="0" w:after="0" w:line="240" w:lineRule="auto"/>
-              <w:jc w:val="both"/>
-              <w:rPr>
-                <w:b/>
-                <w:bCs/>
-              </w:rPr>
-            </w:pPr>
-            <w:r>
-              <w:rPr>
-                <w:b/>
-                <w:bCs/>
-              </w:rPr>
-              <w:t>Formations</w:t>
-            </w:r>
-            <w:r>
-              <w:rPr>
-                <w:b/>
-                <w:bCs/>
-              </w:rPr>
-              <w:t> :</w:t>
-            </w:r>
-            <w:r>
-              <w:rPr>
-                <w:b/>
-                <w:bCs/>
-              </w:rPr>
-              <w:t xml:space="preserve"> déploiement des systèmes et réseaux dans le cloud sous AWS</w:t>
-            </w:r>
-            <w:r>
-              <w:rPr>
-                <w:b/>
-                <w:bCs/>
-              </w:rPr>
-              <w:t>, les réseaux TCP/IP</w:t>
+                <w:szCs w:val="16"/>
+              </w:rPr>
+              <w:t xml:space="preserve"> secteur d’activite : societé de conseil</w:t>
             </w:r>
           </w:p>
           <w:p>
@@ -1512,25 +1181,6 @@
               <w:spacing w:before="0" w:after="0" w:line="240" w:lineRule="auto"/>
               <w:jc w:val="both"/>
               <w:outlineLvl w:val="1"/>
-              <w:rPr>
-                <w:rFonts w:asciiTheme="majorHAnsi" w:eastAsiaTheme="majorEastAsia" w:hAnsiTheme="majorHAnsi" w:cstheme="majorBidi"/>
-                <w:bCs/>
-                <w:color w:val="4F81BD" w:themeColor="accent1"/>
-                <w:szCs w:val="18"/>
-                <w14:shadow w14:blurRad="38100" w14:dist="25400" w14:dir="5400000" w14:sx="100000" w14:sy="100000" w14:kx="0" w14:ky="0" w14:algn="ctr">
-                  <w14:srgbClr w14:val="6E747A">
-                    <w14:alpha w14:val="57000"/>
-                  </w14:srgbClr>
-                </w14:shadow>
-                <w14:textOutline w14:w="0" w14:cap="flat" w14:cmpd="sng" w14:algn="ctr">
-                  <w14:noFill/>
-                  <w14:prstDash w14:val="solid"/>
-                  <w14:round/>
-                </w14:textOutline>
-                <w14:ligatures w14:val="standardContextual"/>
-              </w:rPr>
-            </w:pPr>
-            <w:r>
               <w:rPr>
                 <w:rFonts w:asciiTheme="majorHAnsi" w:eastAsiaTheme="majorEastAsia" w:hAnsiTheme="majorHAnsi" w:cstheme="majorBidi"/>
                 <w:bCs/>
@@ -1549,8 +1199,7 @@
                 </w14:textOutline>
                 <w14:ligatures w14:val="standardContextual"/>
               </w:rPr>
-              <w:t xml:space="preserve">Consultant </w:t>
-            </w:r>
+            </w:pPr>
             <w:r>
               <w:rPr>
                 <w:rFonts w:asciiTheme="majorHAnsi" w:eastAsiaTheme="majorEastAsia" w:hAnsiTheme="majorHAnsi" w:cstheme="majorBidi"/>
@@ -1570,7 +1219,7 @@
                 </w14:textOutline>
                 <w14:ligatures w14:val="standardContextual"/>
               </w:rPr>
-              <w:t>chez S</w:t>
+              <w:t>Architecte Solutions / Scrum Master DevOps</w:t>
             </w:r>
             <w:r>
               <w:rPr>
@@ -1591,7 +1240,7 @@
                 </w14:textOutline>
                 <w14:ligatures w14:val="standardContextual"/>
               </w:rPr>
-              <w:t xml:space="preserve">chneider </w:t>
+              <w:t xml:space="preserve"> </w:t>
             </w:r>
             <w:r>
               <w:rPr>
@@ -1612,9 +1261,60 @@
                 </w14:textOutline>
                 <w14:ligatures w14:val="standardContextual"/>
               </w:rPr>
-              <w:t>mars</w:t>
-            </w:r>
-            <w:r>
+              <w:t>depuis mai 2021</w:t>
+            </w:r>
+          </w:p>
+          <w:p>
+            <w:pPr>
+              <w:pStyle w:val="Paragraphedeliste"/>
+              <w:numPr>
+                <w:ilvl w:val="0"/>
+                <w:numId w:val="4"/>
+              </w:numPr>
+              <w:spacing w:before="0" w:after="0" w:line="240" w:lineRule="auto"/>
+              <w:jc w:val="both"/>
+              <w:rPr>
+                <w:b/>
+                <w:bCs/>
+              </w:rPr>
+            </w:pPr>
+            <w:r>
+              <w:rPr>
+                <w:b/>
+                <w:bCs/>
+              </w:rPr>
+              <w:t>Mise en place de la nouvelle SI basée sur les micro-services</w:t>
+            </w:r>
+          </w:p>
+          <w:p>
+            <w:pPr>
+              <w:pStyle w:val="Paragraphedeliste"/>
+              <w:numPr>
+                <w:ilvl w:val="0"/>
+                <w:numId w:val="4"/>
+              </w:numPr>
+              <w:spacing w:before="0" w:after="0" w:line="240" w:lineRule="auto"/>
+              <w:jc w:val="both"/>
+              <w:rPr>
+                <w:b/>
+                <w:bCs/>
+              </w:rPr>
+            </w:pPr>
+            <w:r>
+              <w:rPr>
+                <w:b/>
+                <w:bCs/>
+              </w:rPr>
+              <w:t>Management de l’équipe DevOps en soutient des équipes de Dev des micro-services</w:t>
+            </w:r>
+          </w:p>
+          <w:p>
+            <w:pPr>
+              <w:keepNext/>
+              <w:keepLines/>
+              <w:spacing w:before="0" w:after="0" w:line="240" w:lineRule="auto"/>
+              <w:jc w:val="both"/>
+              <w:outlineLvl w:val="1"/>
               <w:rPr>
                 <w:rFonts w:asciiTheme="majorHAnsi" w:eastAsiaTheme="majorEastAsia" w:hAnsiTheme="majorHAnsi" w:cstheme="majorBidi"/>
                 <w:bCs/>
@@ -1633,6 +1333,545 @@
                 </w14:textOutline>
                 <w14:ligatures w14:val="standardContextual"/>
               </w:rPr>
+            </w:pPr>
+          </w:p>
+          <w:p>
+            <w:pPr>
+              <w:keepNext/>
+              <w:keepLines/>
+              <w:spacing w:before="0" w:after="0" w:line="240" w:lineRule="auto"/>
+              <w:jc w:val="both"/>
+              <w:outlineLvl w:val="1"/>
+              <w:rPr>
+                <w:rFonts w:asciiTheme="majorHAnsi" w:eastAsiaTheme="majorEastAsia" w:hAnsiTheme="majorHAnsi" w:cstheme="majorBidi"/>
+                <w:bCs/>
+                <w:color w:val="4F81BD" w:themeColor="accent1"/>
+                <w:szCs w:val="18"/>
+                <w14:shadow w14:blurRad="38100" w14:dist="25400" w14:dir="5400000" w14:sx="100000" w14:sy="100000" w14:kx="0" w14:ky="0" w14:algn="ctr">
+                  <w14:srgbClr w14:val="6E747A">
+                    <w14:alpha w14:val="57000"/>
+                  </w14:srgbClr>
+                </w14:shadow>
+                <w14:textOutline w14:w="0" w14:cap="flat" w14:cmpd="sng" w14:algn="ctr">
+                  <w14:noFill/>
+                  <w14:prstDash w14:val="solid"/>
+                  <w14:round/>
+                </w14:textOutline>
+                <w14:ligatures w14:val="standardContextual"/>
+              </w:rPr>
+            </w:pPr>
+          </w:p>
+          <w:p>
+            <w:pPr>
+              <w:pStyle w:val="Titre2"/>
+              <w:spacing w:before="0" w:after="0" w:line="240" w:lineRule="auto"/>
+              <w:jc w:val="both"/>
+              <w:rPr>
+                <w:color w:val="00000A"/>
+                <w:sz w:val="21"/>
+              </w:rPr>
+            </w:pPr>
+            <w:r>
+              <w:rPr>
+                <w:rStyle w:val="Titre1Car"/>
+                <w:rFonts w:asciiTheme="minorHAnsi" w:hAnsiTheme="minorHAnsi"/>
+                <w:caps/>
+                <w:color w:val="00000A"/>
+                <w:sz w:val="20"/>
+              </w:rPr>
+              <w:t>C</w:t>
+            </w:r>
+            <w:r>
+              <w:rPr>
+                <w:rStyle w:val="Titre1Car"/>
+                <w:caps/>
+                <w:color w:val="00000A"/>
+              </w:rPr>
+              <w:t>o</w:t>
+            </w:r>
+            <w:r>
+              <w:rPr>
+                <w:rStyle w:val="Titre1Car"/>
+                <w:caps/>
+                <w:color w:val="00000A"/>
+              </w:rPr>
+              <w:t>nan Jeken Consulting</w:t>
+            </w:r>
+            <w:r>
+              <w:rPr>
+                <w:rStyle w:val="Titre1Car"/>
+                <w:caps/>
+                <w:color w:val="00000A"/>
+              </w:rPr>
+              <w:t xml:space="preserve"> </w:t>
+            </w:r>
+            <w:r>
+              <w:rPr>
+                <w:rStyle w:val="Titre1Car"/>
+                <w:rFonts w:asciiTheme="minorHAnsi" w:hAnsiTheme="minorHAnsi"/>
+                <w:caps/>
+                <w:color w:val="00000A"/>
+                <w:sz w:val="20"/>
+              </w:rPr>
+              <w:t xml:space="preserve">- </w:t>
+            </w:r>
+            <w:r>
+              <w:rPr>
+                <w:rFonts w:cstheme="majorHAnsi"/>
+                <w:b w:val="0"/>
+              </w:rPr>
+              <w:t>depuis janv. 2019,</w:t>
+            </w:r>
+            <w:r>
+              <w:rPr>
+                <w:rFonts w:cstheme="majorHAnsi"/>
+                <w:b w:val="0"/>
+                <w:sz w:val="16"/>
+              </w:rPr>
+              <w:t xml:space="preserve"> secteur d’activite</w:t>
+            </w:r>
+            <w:r>
+              <w:rPr>
+                <w:rFonts w:cstheme="majorHAnsi"/>
+                <w:b w:val="0"/>
+                <w:sz w:val="16"/>
+              </w:rPr>
+              <w:t> : SOCIETE de conseil</w:t>
+            </w:r>
+          </w:p>
+          <w:p>
+            <w:pPr>
+              <w:pStyle w:val="Titre2"/>
+              <w:spacing w:before="0" w:after="0" w:line="240" w:lineRule="auto"/>
+              <w:jc w:val="both"/>
+              <w:rPr>
+                <w:b w:val="0"/>
+                <w:caps w:val="0"/>
+                <w:color w:val="4F81BD" w:themeColor="accent1"/>
+                <w:szCs w:val="18"/>
+                <w14:shadow w14:blurRad="38100" w14:dist="25400" w14:dir="5400000" w14:sx="100000" w14:sy="100000" w14:kx="0" w14:ky="0" w14:algn="ctr">
+                  <w14:srgbClr w14:val="6E747A">
+                    <w14:alpha w14:val="57000"/>
+                  </w14:srgbClr>
+                </w14:shadow>
+                <w14:textOutline w14:w="0" w14:cap="flat" w14:cmpd="sng" w14:algn="ctr">
+                  <w14:noFill/>
+                  <w14:prstDash w14:val="solid"/>
+                  <w14:round/>
+                </w14:textOutline>
+              </w:rPr>
+            </w:pPr>
+            <w:r>
+              <w:rPr>
+                <w:rStyle w:val="Titre1Car"/>
+                <w:b w:val="0"/>
+                <w:sz w:val="20"/>
+                <w:szCs w:val="18"/>
+                <w14:shadow w14:blurRad="38100" w14:dist="25400" w14:dir="5400000" w14:sx="100000" w14:sy="100000" w14:kx="0" w14:ky="0" w14:algn="ctr">
+                  <w14:srgbClr w14:val="6E747A">
+                    <w14:alpha w14:val="57000"/>
+                  </w14:srgbClr>
+                </w14:shadow>
+                <w14:textOutline w14:w="0" w14:cap="flat" w14:cmpd="sng" w14:algn="ctr">
+                  <w14:noFill/>
+                  <w14:prstDash w14:val="solid"/>
+                  <w14:round/>
+                </w14:textOutline>
+              </w:rPr>
+              <w:t>F</w:t>
+            </w:r>
+            <w:r>
+              <w:rPr>
+                <w:rStyle w:val="Titre1Car"/>
+                <w:b w:val="0"/>
+                <w:sz w:val="20"/>
+                <w:szCs w:val="18"/>
+                <w14:shadow w14:blurRad="38100" w14:dist="25400" w14:dir="5400000" w14:sx="100000" w14:sy="100000" w14:kx="0" w14:ky="0" w14:algn="ctr">
+                  <w14:srgbClr w14:val="6E747A">
+                    <w14:alpha w14:val="57000"/>
+                  </w14:srgbClr>
+                </w14:shadow>
+                <w14:textOutline w14:w="0" w14:cap="flat" w14:cmpd="sng" w14:algn="ctr">
+                  <w14:noFill/>
+                  <w14:prstDash w14:val="solid"/>
+                  <w14:round/>
+                </w14:textOutline>
+              </w:rPr>
+              <w:t>ormation</w:t>
+            </w:r>
+            <w:r>
+              <w:rPr>
+                <w:rStyle w:val="Titre1Car"/>
+                <w:b w:val="0"/>
+                <w:sz w:val="20"/>
+                <w:szCs w:val="18"/>
+                <w14:shadow w14:blurRad="38100" w14:dist="25400" w14:dir="5400000" w14:sx="100000" w14:sy="100000" w14:kx="0" w14:ky="0" w14:algn="ctr">
+                  <w14:srgbClr w14:val="6E747A">
+                    <w14:alpha w14:val="57000"/>
+                  </w14:srgbClr>
+                </w14:shadow>
+                <w14:textOutline w14:w="0" w14:cap="flat" w14:cmpd="sng" w14:algn="ctr">
+                  <w14:noFill/>
+                  <w14:prstDash w14:val="solid"/>
+                  <w14:round/>
+                </w14:textOutline>
+              </w:rPr>
+              <w:t>s</w:t>
+            </w:r>
+            <w:r>
+              <w:rPr>
+                <w:rStyle w:val="Titre1Car"/>
+                <w:b w:val="0"/>
+                <w:sz w:val="20"/>
+                <w:szCs w:val="18"/>
+                <w14:shadow w14:blurRad="38100" w14:dist="25400" w14:dir="5400000" w14:sx="100000" w14:sy="100000" w14:kx="0" w14:ky="0" w14:algn="ctr">
+                  <w14:srgbClr w14:val="6E747A">
+                    <w14:alpha w14:val="57000"/>
+                  </w14:srgbClr>
+                </w14:shadow>
+                <w14:textOutline w14:w="0" w14:cap="flat" w14:cmpd="sng" w14:algn="ctr">
+                  <w14:noFill/>
+                  <w14:prstDash w14:val="solid"/>
+                  <w14:round/>
+                </w14:textOutline>
+              </w:rPr>
+              <w:t xml:space="preserve"> et mise</w:t>
+            </w:r>
+            <w:r>
+              <w:rPr>
+                <w:rStyle w:val="Titre1Car"/>
+                <w:b w:val="0"/>
+                <w:sz w:val="20"/>
+                <w:szCs w:val="18"/>
+                <w14:shadow w14:blurRad="38100" w14:dist="25400" w14:dir="5400000" w14:sx="100000" w14:sy="100000" w14:kx="0" w14:ky="0" w14:algn="ctr">
+                  <w14:srgbClr w14:val="6E747A">
+                    <w14:alpha w14:val="57000"/>
+                  </w14:srgbClr>
+                </w14:shadow>
+                <w14:textOutline w14:w="0" w14:cap="flat" w14:cmpd="sng" w14:algn="ctr">
+                  <w14:noFill/>
+                  <w14:prstDash w14:val="solid"/>
+                  <w14:round/>
+                </w14:textOutline>
+              </w:rPr>
+              <w:t>s</w:t>
+            </w:r>
+            <w:r>
+              <w:rPr>
+                <w:rStyle w:val="Titre1Car"/>
+                <w:b w:val="0"/>
+                <w:sz w:val="20"/>
+                <w:szCs w:val="18"/>
+                <w14:shadow w14:blurRad="38100" w14:dist="25400" w14:dir="5400000" w14:sx="100000" w14:sy="100000" w14:kx="0" w14:ky="0" w14:algn="ctr">
+                  <w14:srgbClr w14:val="6E747A">
+                    <w14:alpha w14:val="57000"/>
+                  </w14:srgbClr>
+                </w14:shadow>
+                <w14:textOutline w14:w="0" w14:cap="flat" w14:cmpd="sng" w14:algn="ctr">
+                  <w14:noFill/>
+                  <w14:prstDash w14:val="solid"/>
+                  <w14:round/>
+                </w14:textOutline>
+              </w:rPr>
+              <w:t xml:space="preserve"> à niveau </w:t>
+            </w:r>
+            <w:r>
+              <w:rPr>
+                <w:rStyle w:val="Titre1Car"/>
+                <w:b w:val="0"/>
+                <w:sz w:val="20"/>
+                <w:szCs w:val="18"/>
+                <w14:shadow w14:blurRad="38100" w14:dist="25400" w14:dir="5400000" w14:sx="100000" w14:sy="100000" w14:kx="0" w14:ky="0" w14:algn="ctr">
+                  <w14:srgbClr w14:val="6E747A">
+                    <w14:alpha w14:val="57000"/>
+                  </w14:srgbClr>
+                </w14:shadow>
+                <w14:textOutline w14:w="0" w14:cap="flat" w14:cmpd="sng" w14:algn="ctr">
+                  <w14:noFill/>
+                  <w14:prstDash w14:val="solid"/>
+                  <w14:round/>
+                </w14:textOutline>
+              </w:rPr>
+              <w:t xml:space="preserve">depuis </w:t>
+            </w:r>
+            <w:r>
+              <w:rPr>
+                <w:rStyle w:val="Titre1Car"/>
+                <w:b w:val="0"/>
+                <w:sz w:val="20"/>
+                <w:szCs w:val="18"/>
+                <w14:shadow w14:blurRad="38100" w14:dist="25400" w14:dir="5400000" w14:sx="100000" w14:sy="100000" w14:kx="0" w14:ky="0" w14:algn="ctr">
+                  <w14:srgbClr w14:val="6E747A">
+                    <w14:alpha w14:val="57000"/>
+                  </w14:srgbClr>
+                </w14:shadow>
+                <w14:textOutline w14:w="0" w14:cap="flat" w14:cmpd="sng" w14:algn="ctr">
+                  <w14:noFill/>
+                  <w14:prstDash w14:val="solid"/>
+                  <w14:round/>
+                </w14:textOutline>
+              </w:rPr>
+              <w:t>avril 2020</w:t>
+            </w:r>
+          </w:p>
+          <w:p>
+            <w:pPr>
+              <w:pStyle w:val="Paragraphedeliste"/>
+              <w:numPr>
+                <w:ilvl w:val="0"/>
+                <w:numId w:val="4"/>
+              </w:numPr>
+              <w:spacing w:before="0" w:after="0" w:line="240" w:lineRule="auto"/>
+              <w:jc w:val="both"/>
+              <w:rPr>
+                <w:b/>
+                <w:bCs/>
+              </w:rPr>
+            </w:pPr>
+            <w:r>
+              <w:rPr>
+                <w:b/>
+                <w:bCs/>
+              </w:rPr>
+              <w:t>Consultant auprès de plusieurs clients</w:t>
+            </w:r>
+            <w:r>
+              <w:rPr>
+                <w:b/>
+                <w:bCs/>
+              </w:rPr>
+              <w:t xml:space="preserve"> </w:t>
+            </w:r>
+          </w:p>
+          <w:p>
+            <w:pPr>
+              <w:pStyle w:val="Paragraphedeliste"/>
+              <w:numPr>
+                <w:ilvl w:val="0"/>
+                <w:numId w:val="4"/>
+              </w:numPr>
+              <w:spacing w:before="0" w:after="0" w:line="240" w:lineRule="auto"/>
+              <w:jc w:val="both"/>
+              <w:rPr>
+                <w:b/>
+                <w:bCs/>
+              </w:rPr>
+            </w:pPr>
+            <w:r>
+              <w:rPr>
+                <w:b/>
+                <w:bCs/>
+              </w:rPr>
+              <w:t>Veille technologique</w:t>
+            </w:r>
+            <w:r>
+              <w:rPr>
+                <w:b/>
+                <w:bCs/>
+              </w:rPr>
+              <w:t xml:space="preserve"> autour du DevOps et du développement</w:t>
+            </w:r>
+          </w:p>
+          <w:p>
+            <w:pPr>
+              <w:pStyle w:val="Paragraphedeliste"/>
+              <w:numPr>
+                <w:ilvl w:val="0"/>
+                <w:numId w:val="4"/>
+              </w:numPr>
+              <w:spacing w:before="0" w:after="0" w:line="240" w:lineRule="auto"/>
+              <w:jc w:val="both"/>
+              <w:rPr>
+                <w:b/>
+                <w:bCs/>
+              </w:rPr>
+            </w:pPr>
+            <w:r>
+              <w:rPr>
+                <w:b/>
+                <w:bCs/>
+              </w:rPr>
+              <w:t>Renforcement de mes connaissances dans le langage Python, et le framework Django</w:t>
+            </w:r>
+            <w:r>
+              <w:rPr>
+                <w:b/>
+                <w:bCs/>
+              </w:rPr>
+              <w:t>, Java</w:t>
+            </w:r>
+          </w:p>
+          <w:p>
+            <w:pPr>
+              <w:pStyle w:val="Paragraphedeliste"/>
+              <w:numPr>
+                <w:ilvl w:val="0"/>
+                <w:numId w:val="4"/>
+              </w:numPr>
+              <w:spacing w:before="0" w:after="0" w:line="240" w:lineRule="auto"/>
+              <w:jc w:val="both"/>
+              <w:rPr>
+                <w:b/>
+                <w:bCs/>
+              </w:rPr>
+            </w:pPr>
+            <w:r>
+              <w:rPr>
+                <w:b/>
+                <w:bCs/>
+              </w:rPr>
+              <w:t>Formations</w:t>
+            </w:r>
+            <w:r>
+              <w:rPr>
+                <w:b/>
+                <w:bCs/>
+              </w:rPr>
+              <w:t> :</w:t>
+            </w:r>
+            <w:r>
+              <w:rPr>
+                <w:b/>
+                <w:bCs/>
+              </w:rPr>
+              <w:t xml:space="preserve"> déploiement des systèmes et réseaux dans le cloud sous AWS</w:t>
+            </w:r>
+            <w:r>
+              <w:rPr>
+                <w:b/>
+                <w:bCs/>
+              </w:rPr>
+              <w:t>, les réseaux TCP/IP</w:t>
+            </w:r>
+          </w:p>
+          <w:p>
+            <w:pPr>
+              <w:keepNext/>
+              <w:keepLines/>
+              <w:spacing w:before="0" w:after="0" w:line="240" w:lineRule="auto"/>
+              <w:jc w:val="both"/>
+              <w:outlineLvl w:val="1"/>
+              <w:rPr>
+                <w:rFonts w:asciiTheme="majorHAnsi" w:eastAsiaTheme="majorEastAsia" w:hAnsiTheme="majorHAnsi" w:cstheme="majorBidi"/>
+                <w:bCs/>
+                <w:color w:val="4F81BD" w:themeColor="accent1"/>
+                <w:szCs w:val="18"/>
+                <w14:shadow w14:blurRad="38100" w14:dist="25400" w14:dir="5400000" w14:sx="100000" w14:sy="100000" w14:kx="0" w14:ky="0" w14:algn="ctr">
+                  <w14:srgbClr w14:val="6E747A">
+                    <w14:alpha w14:val="57000"/>
+                  </w14:srgbClr>
+                </w14:shadow>
+                <w14:textOutline w14:w="0" w14:cap="flat" w14:cmpd="sng" w14:algn="ctr">
+                  <w14:noFill/>
+                  <w14:prstDash w14:val="solid"/>
+                  <w14:round/>
+                </w14:textOutline>
+                <w14:ligatures w14:val="standardContextual"/>
+              </w:rPr>
+            </w:pPr>
+            <w:r>
+              <w:rPr>
+                <w:rFonts w:asciiTheme="majorHAnsi" w:eastAsiaTheme="majorEastAsia" w:hAnsiTheme="majorHAnsi" w:cstheme="majorBidi"/>
+                <w:bCs/>
+                <w:color w:val="4F81BD" w:themeColor="accent1"/>
+                <w:sz w:val="21"/>
+                <w:szCs w:val="18"/>
+                <w14:shadow w14:blurRad="38100" w14:dist="25400" w14:dir="5400000" w14:sx="100000" w14:sy="100000" w14:kx="0" w14:ky="0" w14:algn="ctr">
+                  <w14:srgbClr w14:val="6E747A">
+                    <w14:alpha w14:val="57000"/>
+                  </w14:srgbClr>
+                </w14:shadow>
+                <w14:textOutline w14:w="0" w14:cap="flat" w14:cmpd="sng" w14:algn="ctr">
+                  <w14:noFill/>
+                  <w14:prstDash w14:val="solid"/>
+                  <w14:round/>
+                </w14:textOutline>
+                <w14:ligatures w14:val="standardContextual"/>
+              </w:rPr>
+              <w:t xml:space="preserve">Consultant </w:t>
+            </w:r>
+            <w:r>
+              <w:rPr>
+                <w:rFonts w:asciiTheme="majorHAnsi" w:eastAsiaTheme="majorEastAsia" w:hAnsiTheme="majorHAnsi" w:cstheme="majorBidi"/>
+                <w:bCs/>
+                <w:color w:val="4F81BD" w:themeColor="accent1"/>
+                <w:sz w:val="21"/>
+                <w:szCs w:val="18"/>
+                <w14:shadow w14:blurRad="38100" w14:dist="25400" w14:dir="5400000" w14:sx="100000" w14:sy="100000" w14:kx="0" w14:ky="0" w14:algn="ctr">
+                  <w14:srgbClr w14:val="6E747A">
+                    <w14:alpha w14:val="57000"/>
+                  </w14:srgbClr>
+                </w14:shadow>
+                <w14:textOutline w14:w="0" w14:cap="flat" w14:cmpd="sng" w14:algn="ctr">
+                  <w14:noFill/>
+                  <w14:prstDash w14:val="solid"/>
+                  <w14:round/>
+                </w14:textOutline>
+                <w14:ligatures w14:val="standardContextual"/>
+              </w:rPr>
+              <w:t>chez S</w:t>
+            </w:r>
+            <w:r>
+              <w:rPr>
+                <w:rFonts w:asciiTheme="majorHAnsi" w:eastAsiaTheme="majorEastAsia" w:hAnsiTheme="majorHAnsi" w:cstheme="majorBidi"/>
+                <w:bCs/>
+                <w:color w:val="4F81BD" w:themeColor="accent1"/>
+                <w:sz w:val="21"/>
+                <w:szCs w:val="18"/>
+                <w14:shadow w14:blurRad="38100" w14:dist="25400" w14:dir="5400000" w14:sx="100000" w14:sy="100000" w14:kx="0" w14:ky="0" w14:algn="ctr">
+                  <w14:srgbClr w14:val="6E747A">
+                    <w14:alpha w14:val="57000"/>
+                  </w14:srgbClr>
+                </w14:shadow>
+                <w14:textOutline w14:w="0" w14:cap="flat" w14:cmpd="sng" w14:algn="ctr">
+                  <w14:noFill/>
+                  <w14:prstDash w14:val="solid"/>
+                  <w14:round/>
+                </w14:textOutline>
+                <w14:ligatures w14:val="standardContextual"/>
+              </w:rPr>
+              <w:t xml:space="preserve">chneider </w:t>
+            </w:r>
+            <w:r>
+              <w:rPr>
+                <w:rFonts w:asciiTheme="majorHAnsi" w:eastAsiaTheme="majorEastAsia" w:hAnsiTheme="majorHAnsi" w:cstheme="majorBidi"/>
+                <w:bCs/>
+                <w:color w:val="4F81BD" w:themeColor="accent1"/>
+                <w:sz w:val="21"/>
+                <w:szCs w:val="18"/>
+                <w14:shadow w14:blurRad="38100" w14:dist="25400" w14:dir="5400000" w14:sx="100000" w14:sy="100000" w14:kx="0" w14:ky="0" w14:algn="ctr">
+                  <w14:srgbClr w14:val="6E747A">
+                    <w14:alpha w14:val="57000"/>
+                  </w14:srgbClr>
+                </w14:shadow>
+                <w14:textOutline w14:w="0" w14:cap="flat" w14:cmpd="sng" w14:algn="ctr">
+                  <w14:noFill/>
+                  <w14:prstDash w14:val="solid"/>
+                  <w14:round/>
+                </w14:textOutline>
+                <w14:ligatures w14:val="standardContextual"/>
+              </w:rPr>
+              <w:t>mars</w:t>
+            </w:r>
+            <w:r>
+              <w:rPr>
+                <w:rFonts w:asciiTheme="majorHAnsi" w:eastAsiaTheme="majorEastAsia" w:hAnsiTheme="majorHAnsi" w:cstheme="majorBidi"/>
+                <w:bCs/>
+                <w:color w:val="4F81BD" w:themeColor="accent1"/>
+                <w:sz w:val="21"/>
+                <w:szCs w:val="18"/>
+                <w14:shadow w14:blurRad="38100" w14:dist="25400" w14:dir="5400000" w14:sx="100000" w14:sy="100000" w14:kx="0" w14:ky="0" w14:algn="ctr">
+                  <w14:srgbClr w14:val="6E747A">
+                    <w14:alpha w14:val="57000"/>
+                  </w14:srgbClr>
+                </w14:shadow>
+                <w14:textOutline w14:w="0" w14:cap="flat" w14:cmpd="sng" w14:algn="ctr">
+                  <w14:noFill/>
+                  <w14:prstDash w14:val="solid"/>
+                  <w14:round/>
+                </w14:textOutline>
+                <w14:ligatures w14:val="standardContextual"/>
+              </w:rPr>
               <w:t xml:space="preserve"> 2019 - avril 2020</w:t>
             </w:r>
           </w:p>
@@ -1961,6 +2200,7 @@
                 <w:i/>
                 <w:color w:val="0070C0"/>
               </w:rPr>
+              <w:lastRenderedPageBreak/>
               <w:t xml:space="preserve">DOCKERISATION ADELIA/REFLEX </w:t>
             </w:r>
             <w:r>
@@ -2055,7 +2295,6 @@
                 <w:color w:val="00000A"/>
                 <w:sz w:val="20"/>
               </w:rPr>
-              <w:lastRenderedPageBreak/>
               <w:t>dxc technology FINANCIAL SERVICES</w:t>
             </w:r>
             <w:r>
@@ -3208,6 +3447,7 @@
                 <w:rFonts w:asciiTheme="minorHAnsi" w:hAnsiTheme="minorHAnsi"/>
                 <w:sz w:val="16"/>
               </w:rPr>
+              <w:lastRenderedPageBreak/>
               <w:t>DIVERS</w:t>
             </w:r>
           </w:p>
@@ -6139,18 +6379,18 @@
 </file>
 
 <file path=customXml/item2.xml><?xml version="1.0" encoding="utf-8"?>
-<mappings xmlns="http://schemas.microsoft.com/pics">
-  <picture>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</picture>
-</mappings>
-</file>
-
-<file path=customXml/item3.xml><?xml version="1.0" encoding="utf-8"?>
 <?mso-contentType ?>
 <FormTemplates xmlns="http://schemas.microsoft.com/sharepoint/v3/contenttype/forms">
   <Display>DocumentLibraryForm</Display>
   <Edit>AssetEditForm</Edit>
   <New>DocumentLibraryForm</New>
 </FormTemplates>
+</file>
+
+<file path=customXml/item3.xml><?xml version="1.0" encoding="utf-8"?>
+<mappings xmlns="http://schemas.microsoft.com/pics">
+  <picture>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</picture>
+</mappings>
 </file>
 
 <file path=customXml/itemProps1.xml><?xml version="1.0" encoding="utf-8"?>
@@ -6162,17 +6402,17 @@
 </file>
 
 <file path=customXml/itemProps2.xml><?xml version="1.0" encoding="utf-8"?>
+<ds:datastoreItem xmlns:ds="http://schemas.openxmlformats.org/officeDocument/2006/customXml" ds:itemID="{F0EDECC0-4E27-4FC9-BA6F-6D753F7105A3}">
+  <ds:schemaRefs>
+    <ds:schemaRef ds:uri="http://schemas.microsoft.com/sharepoint/v3/contenttype/forms"/>
+  </ds:schemaRefs>
+</ds:datastoreItem>
+</file>
+
+<file path=customXml/itemProps3.xml><?xml version="1.0" encoding="utf-8"?>
 <ds:datastoreItem xmlns:ds="http://schemas.openxmlformats.org/officeDocument/2006/customXml" ds:itemID="{E437E9E5-EE29-454F-8714-516920628209}">
   <ds:schemaRefs>
     <ds:schemaRef ds:uri="http://schemas.microsoft.com/pics"/>
   </ds:schemaRefs>
 </ds:datastoreItem>
-</file>
-
-<file path=customXml/itemProps3.xml><?xml version="1.0" encoding="utf-8"?>
-<ds:datastoreItem xmlns:ds="http://schemas.openxmlformats.org/officeDocument/2006/customXml" ds:itemID="{F0EDECC0-4E27-4FC9-BA6F-6D753F7105A3}">
-  <ds:schemaRefs>
-    <ds:schemaRef ds:uri="http://schemas.microsoft.com/sharepoint/v3/contenttype/forms"/>
-  </ds:schemaRefs>
-</ds:datastoreItem>
 </file>
--- a/CV_FROMAGER.docx
+++ b/CV_FROMAGER.docx
@@ -160,11 +160,19 @@
                 <w:rFonts w:ascii="Calibri" w:hAnsi="Calibri" w:cs="Calibri"/>
               </w:rPr>
             </w:pPr>
+            <w:proofErr w:type="gramStart"/>
             <w:r>
               <w:rPr>
                 <w:sz w:val="20"/>
               </w:rPr>
-              <w:t>Email : fred.fromager@gmail.com</w:t>
+              <w:t>Email</w:t>
+            </w:r>
+            <w:proofErr w:type="gramEnd"/>
+            <w:r>
+              <w:rPr>
+                <w:sz w:val="20"/>
+              </w:rPr>
+              <w:t> : fred.fromager@gmail.com</w:t>
             </w:r>
           </w:p>
           <w:p>
@@ -280,7 +288,21 @@
                 <w:rFonts w:ascii="Cambria" w:hAnsi="Cambria" w:cs="Calibri"/>
                 <w:b/>
               </w:rPr>
-              <w:t xml:space="preserve">ARCHITECTE /CHEF DE PROJETS APPLICATION </w:t>
+              <w:t xml:space="preserve">CHEF DE PROJETS </w:t>
+            </w:r>
+            <w:r>
+              <w:rPr>
+                <w:rFonts w:ascii="Cambria" w:hAnsi="Cambria" w:cs="Calibri"/>
+                <w:b/>
+              </w:rPr>
+              <w:t>INFORMATIQUE/DEVOPS</w:t>
+            </w:r>
+            <w:r>
+              <w:rPr>
+                <w:rFonts w:ascii="Cambria" w:hAnsi="Cambria" w:cs="Calibri"/>
+                <w:b/>
+              </w:rPr>
+              <w:t xml:space="preserve"> </w:t>
             </w:r>
           </w:p>
           <w:p>
@@ -521,14 +543,46 @@
                 <w:rFonts w:cs="Calibri"/>
                 <w:szCs w:val="22"/>
               </w:rPr>
-              <w:t>automatisation du processus d’installation du logiciel Graphtalk AIA de DXC</w:t>
-            </w:r>
-            <w:r>
-              <w:rPr>
-                <w:rFonts w:cs="Calibri"/>
-                <w:szCs w:val="22"/>
-              </w:rPr>
-              <w:t>, et des composants de la plateforme d’Iot DSP chez Schneider</w:t>
+              <w:t xml:space="preserve">automatisation du processus d’installation du logiciel </w:t>
+            </w:r>
+            <w:proofErr w:type="spellStart"/>
+            <w:r>
+              <w:rPr>
+                <w:rFonts w:cs="Calibri"/>
+                <w:szCs w:val="22"/>
+              </w:rPr>
+              <w:t>Graphtalk</w:t>
+            </w:r>
+            <w:proofErr w:type="spellEnd"/>
+            <w:r>
+              <w:rPr>
+                <w:rFonts w:cs="Calibri"/>
+                <w:szCs w:val="22"/>
+              </w:rPr>
+              <w:t xml:space="preserve"> AIA de DXC</w:t>
+            </w:r>
+            <w:r>
+              <w:rPr>
+                <w:rFonts w:cs="Calibri"/>
+                <w:szCs w:val="22"/>
+              </w:rPr>
+              <w:t xml:space="preserve">, et des composants de la plateforme </w:t>
+            </w:r>
+            <w:proofErr w:type="spellStart"/>
+            <w:r>
+              <w:rPr>
+                <w:rFonts w:cs="Calibri"/>
+                <w:szCs w:val="22"/>
+              </w:rPr>
+              <w:t>d’Iot</w:t>
+            </w:r>
+            <w:proofErr w:type="spellEnd"/>
+            <w:r>
+              <w:rPr>
+                <w:rFonts w:cs="Calibri"/>
+                <w:szCs w:val="22"/>
+              </w:rPr>
+              <w:t xml:space="preserve"> DSP chez Schneider</w:t>
             </w:r>
             <w:r>
               <w:rPr>
@@ -715,7 +769,55 @@
                 <w:rFonts w:cs="Calibri"/>
                 <w:szCs w:val="22"/>
               </w:rPr>
-              <w:t xml:space="preserve"> AWS Business Professional Accreditation, AWS Technical Professional Accreditation. </w:t>
+              <w:t xml:space="preserve"> AWS Business Professional </w:t>
+            </w:r>
+            <w:proofErr w:type="spellStart"/>
+            <w:r>
+              <w:rPr>
+                <w:rFonts w:cs="Calibri"/>
+                <w:szCs w:val="22"/>
+              </w:rPr>
+              <w:t>Accreditation</w:t>
+            </w:r>
+            <w:proofErr w:type="spellEnd"/>
+            <w:r>
+              <w:rPr>
+                <w:rFonts w:cs="Calibri"/>
+                <w:szCs w:val="22"/>
+              </w:rPr>
+              <w:t xml:space="preserve">, AWS </w:t>
+            </w:r>
+            <w:proofErr w:type="spellStart"/>
+            <w:r>
+              <w:rPr>
+                <w:rFonts w:cs="Calibri"/>
+                <w:szCs w:val="22"/>
+              </w:rPr>
+              <w:t>Technical</w:t>
+            </w:r>
+            <w:proofErr w:type="spellEnd"/>
+            <w:r>
+              <w:rPr>
+                <w:rFonts w:cs="Calibri"/>
+                <w:szCs w:val="22"/>
+              </w:rPr>
+              <w:t xml:space="preserve"> Professional </w:t>
+            </w:r>
+            <w:proofErr w:type="spellStart"/>
+            <w:r>
+              <w:rPr>
+                <w:rFonts w:cs="Calibri"/>
+                <w:szCs w:val="22"/>
+              </w:rPr>
+              <w:t>Accreditation</w:t>
+            </w:r>
+            <w:proofErr w:type="spellEnd"/>
+            <w:r>
+              <w:rPr>
+                <w:rFonts w:cs="Calibri"/>
+                <w:szCs w:val="22"/>
+              </w:rPr>
+              <w:t xml:space="preserve">. </w:t>
             </w:r>
           </w:p>
           <w:p>
@@ -828,6 +930,7 @@
               </w:rPr>
               <w:t xml:space="preserve">, </w:t>
             </w:r>
+            <w:proofErr w:type="spellStart"/>
             <w:r>
               <w:rPr>
                 <w:rFonts w:cs="Calibri"/>
@@ -835,6 +938,7 @@
               </w:rPr>
               <w:t>Helm</w:t>
             </w:r>
+            <w:proofErr w:type="spellEnd"/>
             <w:r>
               <w:rPr>
                 <w:rFonts w:cs="Calibri"/>
@@ -849,12 +953,21 @@
               </w:rPr>
               <w:t xml:space="preserve"> </w:t>
             </w:r>
-            <w:r>
-              <w:rPr>
-                <w:rFonts w:cs="Calibri"/>
-                <w:szCs w:val="22"/>
-              </w:rPr>
-              <w:t xml:space="preserve">sous Amazon </w:t>
+            <w:proofErr w:type="gramStart"/>
+            <w:r>
+              <w:rPr>
+                <w:rFonts w:cs="Calibri"/>
+                <w:szCs w:val="22"/>
+              </w:rPr>
+              <w:t>sous</w:t>
+            </w:r>
+            <w:proofErr w:type="gramEnd"/>
+            <w:r>
+              <w:rPr>
+                <w:rFonts w:cs="Calibri"/>
+                <w:szCs w:val="22"/>
+              </w:rPr>
+              <w:t xml:space="preserve"> Amazon </w:t>
             </w:r>
             <w:r>
               <w:rPr>
@@ -868,14 +981,62 @@
                 <w:rFonts w:cs="Calibri"/>
                 <w:szCs w:val="22"/>
               </w:rPr>
-              <w:t xml:space="preserve"> et Microsoft Azure, VirtualBox, Vagrant, Ruby, Jenkins, Cucumber, Ansible,</w:t>
-            </w:r>
-            <w:r>
-              <w:rPr>
-                <w:rFonts w:cs="Calibri"/>
-                <w:szCs w:val="22"/>
-              </w:rPr>
-              <w:t xml:space="preserve"> Terraform,</w:t>
+              <w:t xml:space="preserve"> et Microsoft Azure, VirtualBox, </w:t>
+            </w:r>
+            <w:proofErr w:type="spellStart"/>
+            <w:r>
+              <w:rPr>
+                <w:rFonts w:cs="Calibri"/>
+                <w:szCs w:val="22"/>
+              </w:rPr>
+              <w:t>Vagrant</w:t>
+            </w:r>
+            <w:proofErr w:type="spellEnd"/>
+            <w:r>
+              <w:rPr>
+                <w:rFonts w:cs="Calibri"/>
+                <w:szCs w:val="22"/>
+              </w:rPr>
+              <w:t xml:space="preserve">, Ruby, Jenkins, </w:t>
+            </w:r>
+            <w:proofErr w:type="spellStart"/>
+            <w:r>
+              <w:rPr>
+                <w:rFonts w:cs="Calibri"/>
+                <w:szCs w:val="22"/>
+              </w:rPr>
+              <w:t>Cucumber</w:t>
+            </w:r>
+            <w:proofErr w:type="spellEnd"/>
+            <w:r>
+              <w:rPr>
+                <w:rFonts w:cs="Calibri"/>
+                <w:szCs w:val="22"/>
+              </w:rPr>
+              <w:t>, Ansible,</w:t>
+            </w:r>
+            <w:r>
+              <w:rPr>
+                <w:rFonts w:cs="Calibri"/>
+                <w:szCs w:val="22"/>
+              </w:rPr>
+              <w:t xml:space="preserve"> </w:t>
+            </w:r>
+            <w:proofErr w:type="spellStart"/>
+            <w:r>
+              <w:rPr>
+                <w:rFonts w:cs="Calibri"/>
+                <w:szCs w:val="22"/>
+              </w:rPr>
+              <w:t>Terraform</w:t>
+            </w:r>
+            <w:proofErr w:type="spellEnd"/>
+            <w:r>
+              <w:rPr>
+                <w:rFonts w:cs="Calibri"/>
+                <w:szCs w:val="22"/>
+              </w:rPr>
+              <w:t>,</w:t>
             </w:r>
             <w:r>
               <w:rPr>
@@ -1310,11 +1471,444 @@
           </w:p>
           <w:p>
             <w:pPr>
+              <w:pStyle w:val="Paragraphedeliste"/>
+              <w:numPr>
+                <w:ilvl w:val="0"/>
+                <w:numId w:val="4"/>
+              </w:numPr>
+              <w:spacing w:before="0" w:after="0" w:line="240" w:lineRule="auto"/>
+              <w:jc w:val="both"/>
+              <w:rPr>
+                <w:b/>
+                <w:bCs/>
+              </w:rPr>
+            </w:pPr>
+          </w:p>
+          <w:p>
+            <w:pPr>
+              <w:pStyle w:val="Titre2"/>
+              <w:spacing w:before="0" w:after="0" w:line="240" w:lineRule="auto"/>
+              <w:jc w:val="both"/>
+              <w:rPr>
+                <w:color w:val="00000A"/>
+                <w:sz w:val="21"/>
+              </w:rPr>
+            </w:pPr>
+            <w:r>
+              <w:rPr>
+                <w:rStyle w:val="Titre1Car"/>
+                <w:rFonts w:asciiTheme="minorHAnsi" w:hAnsiTheme="minorHAnsi"/>
+                <w:caps/>
+                <w:color w:val="00000A"/>
+                <w:sz w:val="20"/>
+              </w:rPr>
+              <w:t>C</w:t>
+            </w:r>
+            <w:r>
+              <w:rPr>
+                <w:rStyle w:val="Titre1Car"/>
+                <w:caps/>
+                <w:color w:val="00000A"/>
+              </w:rPr>
+              <w:t>o</w:t>
+            </w:r>
+            <w:r>
+              <w:rPr>
+                <w:rStyle w:val="Titre1Car"/>
+                <w:caps/>
+                <w:color w:val="00000A"/>
+              </w:rPr>
+              <w:t>nan Jeken Consulting</w:t>
+            </w:r>
+            <w:r>
+              <w:rPr>
+                <w:rStyle w:val="Titre1Car"/>
+                <w:caps/>
+                <w:color w:val="00000A"/>
+              </w:rPr>
+              <w:t xml:space="preserve"> </w:t>
+            </w:r>
+            <w:r>
+              <w:rPr>
+                <w:rStyle w:val="Titre1Car"/>
+                <w:rFonts w:asciiTheme="minorHAnsi" w:hAnsiTheme="minorHAnsi"/>
+                <w:caps/>
+                <w:color w:val="00000A"/>
+                <w:sz w:val="20"/>
+              </w:rPr>
+              <w:t xml:space="preserve">- </w:t>
+            </w:r>
+            <w:r>
+              <w:rPr>
+                <w:rFonts w:cstheme="majorHAnsi"/>
+                <w:b w:val="0"/>
+              </w:rPr>
+              <w:t>depuis janv. 2019,</w:t>
+            </w:r>
+            <w:r>
+              <w:rPr>
+                <w:rFonts w:cstheme="majorHAnsi"/>
+                <w:b w:val="0"/>
+                <w:sz w:val="16"/>
+              </w:rPr>
+              <w:t xml:space="preserve"> secteur d’activite</w:t>
+            </w:r>
+            <w:r>
+              <w:rPr>
+                <w:rFonts w:cstheme="majorHAnsi"/>
+                <w:b w:val="0"/>
+                <w:sz w:val="16"/>
+              </w:rPr>
+              <w:t> : SOCIETE de conseil</w:t>
+            </w:r>
+          </w:p>
+          <w:p>
+            <w:pPr>
+              <w:pStyle w:val="Titre2"/>
+              <w:spacing w:before="0" w:after="0" w:line="240" w:lineRule="auto"/>
+              <w:jc w:val="both"/>
+              <w:rPr>
+                <w:b w:val="0"/>
+                <w:caps w:val="0"/>
+                <w:color w:val="4F81BD" w:themeColor="accent1"/>
+                <w:szCs w:val="18"/>
+                <w14:shadow w14:blurRad="38100" w14:dist="25400" w14:dir="5400000" w14:sx="100000" w14:sy="100000" w14:kx="0" w14:ky="0" w14:algn="ctr">
+                  <w14:srgbClr w14:val="6E747A">
+                    <w14:alpha w14:val="57000"/>
+                  </w14:srgbClr>
+                </w14:shadow>
+                <w14:textOutline w14:w="0" w14:cap="flat" w14:cmpd="sng" w14:algn="ctr">
+                  <w14:noFill/>
+                  <w14:prstDash w14:val="solid"/>
+                  <w14:round/>
+                </w14:textOutline>
+              </w:rPr>
+            </w:pPr>
+            <w:r>
+              <w:rPr>
+                <w:rStyle w:val="Titre1Car"/>
+                <w:b w:val="0"/>
+                <w:sz w:val="20"/>
+                <w:szCs w:val="18"/>
+                <w14:shadow w14:blurRad="38100" w14:dist="25400" w14:dir="5400000" w14:sx="100000" w14:sy="100000" w14:kx="0" w14:ky="0" w14:algn="ctr">
+                  <w14:srgbClr w14:val="6E747A">
+                    <w14:alpha w14:val="57000"/>
+                  </w14:srgbClr>
+                </w14:shadow>
+                <w14:textOutline w14:w="0" w14:cap="flat" w14:cmpd="sng" w14:algn="ctr">
+                  <w14:noFill/>
+                  <w14:prstDash w14:val="solid"/>
+                  <w14:round/>
+                </w14:textOutline>
+              </w:rPr>
+              <w:t>F</w:t>
+            </w:r>
+            <w:r>
+              <w:rPr>
+                <w:rStyle w:val="Titre1Car"/>
+                <w:b w:val="0"/>
+                <w:sz w:val="20"/>
+                <w:szCs w:val="18"/>
+                <w14:shadow w14:blurRad="38100" w14:dist="25400" w14:dir="5400000" w14:sx="100000" w14:sy="100000" w14:kx="0" w14:ky="0" w14:algn="ctr">
+                  <w14:srgbClr w14:val="6E747A">
+                    <w14:alpha w14:val="57000"/>
+                  </w14:srgbClr>
+                </w14:shadow>
+                <w14:textOutline w14:w="0" w14:cap="flat" w14:cmpd="sng" w14:algn="ctr">
+                  <w14:noFill/>
+                  <w14:prstDash w14:val="solid"/>
+                  <w14:round/>
+                </w14:textOutline>
+              </w:rPr>
+              <w:t>ormation</w:t>
+            </w:r>
+            <w:r>
+              <w:rPr>
+                <w:rStyle w:val="Titre1Car"/>
+                <w:b w:val="0"/>
+                <w:sz w:val="20"/>
+                <w:szCs w:val="18"/>
+                <w14:shadow w14:blurRad="38100" w14:dist="25400" w14:dir="5400000" w14:sx="100000" w14:sy="100000" w14:kx="0" w14:ky="0" w14:algn="ctr">
+                  <w14:srgbClr w14:val="6E747A">
+                    <w14:alpha w14:val="57000"/>
+                  </w14:srgbClr>
+                </w14:shadow>
+                <w14:textOutline w14:w="0" w14:cap="flat" w14:cmpd="sng" w14:algn="ctr">
+                  <w14:noFill/>
+                  <w14:prstDash w14:val="solid"/>
+                  <w14:round/>
+                </w14:textOutline>
+              </w:rPr>
+              <w:t>s</w:t>
+            </w:r>
+            <w:r>
+              <w:rPr>
+                <w:rStyle w:val="Titre1Car"/>
+                <w:b w:val="0"/>
+                <w:sz w:val="20"/>
+                <w:szCs w:val="18"/>
+                <w14:shadow w14:blurRad="38100" w14:dist="25400" w14:dir="5400000" w14:sx="100000" w14:sy="100000" w14:kx="0" w14:ky="0" w14:algn="ctr">
+                  <w14:srgbClr w14:val="6E747A">
+                    <w14:alpha w14:val="57000"/>
+                  </w14:srgbClr>
+                </w14:shadow>
+                <w14:textOutline w14:w="0" w14:cap="flat" w14:cmpd="sng" w14:algn="ctr">
+                  <w14:noFill/>
+                  <w14:prstDash w14:val="solid"/>
+                  <w14:round/>
+                </w14:textOutline>
+              </w:rPr>
+              <w:t xml:space="preserve"> et mise</w:t>
+            </w:r>
+            <w:r>
+              <w:rPr>
+                <w:rStyle w:val="Titre1Car"/>
+                <w:b w:val="0"/>
+                <w:sz w:val="20"/>
+                <w:szCs w:val="18"/>
+                <w14:shadow w14:blurRad="38100" w14:dist="25400" w14:dir="5400000" w14:sx="100000" w14:sy="100000" w14:kx="0" w14:ky="0" w14:algn="ctr">
+                  <w14:srgbClr w14:val="6E747A">
+                    <w14:alpha w14:val="57000"/>
+                  </w14:srgbClr>
+                </w14:shadow>
+                <w14:textOutline w14:w="0" w14:cap="flat" w14:cmpd="sng" w14:algn="ctr">
+                  <w14:noFill/>
+                  <w14:prstDash w14:val="solid"/>
+                  <w14:round/>
+                </w14:textOutline>
+              </w:rPr>
+              <w:t>s</w:t>
+            </w:r>
+            <w:r>
+              <w:rPr>
+                <w:rStyle w:val="Titre1Car"/>
+                <w:b w:val="0"/>
+                <w:sz w:val="20"/>
+                <w:szCs w:val="18"/>
+                <w14:shadow w14:blurRad="38100" w14:dist="25400" w14:dir="5400000" w14:sx="100000" w14:sy="100000" w14:kx="0" w14:ky="0" w14:algn="ctr">
+                  <w14:srgbClr w14:val="6E747A">
+                    <w14:alpha w14:val="57000"/>
+                  </w14:srgbClr>
+                </w14:shadow>
+                <w14:textOutline w14:w="0" w14:cap="flat" w14:cmpd="sng" w14:algn="ctr">
+                  <w14:noFill/>
+                  <w14:prstDash w14:val="solid"/>
+                  <w14:round/>
+                </w14:textOutline>
+              </w:rPr>
+              <w:t xml:space="preserve"> à niveau </w:t>
+            </w:r>
+            <w:r>
+              <w:rPr>
+                <w:rStyle w:val="Titre1Car"/>
+                <w:b w:val="0"/>
+                <w:sz w:val="20"/>
+                <w:szCs w:val="18"/>
+                <w14:shadow w14:blurRad="38100" w14:dist="25400" w14:dir="5400000" w14:sx="100000" w14:sy="100000" w14:kx="0" w14:ky="0" w14:algn="ctr">
+                  <w14:srgbClr w14:val="6E747A">
+                    <w14:alpha w14:val="57000"/>
+                  </w14:srgbClr>
+                </w14:shadow>
+                <w14:textOutline w14:w="0" w14:cap="flat" w14:cmpd="sng" w14:algn="ctr">
+                  <w14:noFill/>
+                  <w14:prstDash w14:val="solid"/>
+                  <w14:round/>
+                </w14:textOutline>
+              </w:rPr>
+              <w:t xml:space="preserve">depuis </w:t>
+            </w:r>
+            <w:r>
+              <w:rPr>
+                <w:rStyle w:val="Titre1Car"/>
+                <w:b w:val="0"/>
+                <w:sz w:val="20"/>
+                <w:szCs w:val="18"/>
+                <w14:shadow w14:blurRad="38100" w14:dist="25400" w14:dir="5400000" w14:sx="100000" w14:sy="100000" w14:kx="0" w14:ky="0" w14:algn="ctr">
+                  <w14:srgbClr w14:val="6E747A">
+                    <w14:alpha w14:val="57000"/>
+                  </w14:srgbClr>
+                </w14:shadow>
+                <w14:textOutline w14:w="0" w14:cap="flat" w14:cmpd="sng" w14:algn="ctr">
+                  <w14:noFill/>
+                  <w14:prstDash w14:val="solid"/>
+                  <w14:round/>
+                </w14:textOutline>
+              </w:rPr>
+              <w:t>avril 2020</w:t>
+            </w:r>
+          </w:p>
+          <w:p>
+            <w:pPr>
+              <w:pStyle w:val="Paragraphedeliste"/>
+              <w:numPr>
+                <w:ilvl w:val="0"/>
+                <w:numId w:val="4"/>
+              </w:numPr>
+              <w:spacing w:before="0" w:after="0" w:line="240" w:lineRule="auto"/>
+              <w:jc w:val="both"/>
+              <w:rPr>
+                <w:b/>
+                <w:bCs/>
+              </w:rPr>
+            </w:pPr>
+            <w:r>
+              <w:rPr>
+                <w:b/>
+                <w:bCs/>
+              </w:rPr>
+              <w:t>Consultant auprès de plusieurs clients</w:t>
+            </w:r>
+            <w:r>
+              <w:rPr>
+                <w:b/>
+                <w:bCs/>
+              </w:rPr>
+              <w:t xml:space="preserve"> </w:t>
+            </w:r>
+          </w:p>
+          <w:p>
+            <w:pPr>
+              <w:pStyle w:val="Paragraphedeliste"/>
+              <w:numPr>
+                <w:ilvl w:val="0"/>
+                <w:numId w:val="4"/>
+              </w:numPr>
+              <w:spacing w:before="0" w:after="0" w:line="240" w:lineRule="auto"/>
+              <w:jc w:val="both"/>
+              <w:rPr>
+                <w:b/>
+                <w:bCs/>
+              </w:rPr>
+            </w:pPr>
+            <w:r>
+              <w:rPr>
+                <w:b/>
+                <w:bCs/>
+              </w:rPr>
+              <w:t>Veille technologique</w:t>
+            </w:r>
+            <w:r>
+              <w:rPr>
+                <w:b/>
+                <w:bCs/>
+              </w:rPr>
+              <w:t xml:space="preserve"> autour du DevOps et du développement</w:t>
+            </w:r>
+          </w:p>
+          <w:p>
+            <w:pPr>
+              <w:pStyle w:val="Paragraphedeliste"/>
+              <w:numPr>
+                <w:ilvl w:val="0"/>
+                <w:numId w:val="4"/>
+              </w:numPr>
+              <w:spacing w:before="0" w:after="0" w:line="240" w:lineRule="auto"/>
+              <w:jc w:val="both"/>
+              <w:rPr>
+                <w:b/>
+                <w:bCs/>
+              </w:rPr>
+            </w:pPr>
+            <w:r>
+              <w:rPr>
+                <w:b/>
+                <w:bCs/>
+              </w:rPr>
+              <w:t xml:space="preserve">Renforcement de mes connaissances dans le langage Python, et le </w:t>
+            </w:r>
+            <w:proofErr w:type="spellStart"/>
+            <w:r>
+              <w:rPr>
+                <w:b/>
+                <w:bCs/>
+              </w:rPr>
+              <w:t>framework</w:t>
+            </w:r>
+            <w:proofErr w:type="spellEnd"/>
+            <w:r>
+              <w:rPr>
+                <w:b/>
+                <w:bCs/>
+              </w:rPr>
+              <w:t xml:space="preserve"> Django</w:t>
+            </w:r>
+            <w:r>
+              <w:rPr>
+                <w:b/>
+                <w:bCs/>
+              </w:rPr>
+              <w:t>, Java</w:t>
+            </w:r>
+          </w:p>
+          <w:p>
+            <w:pPr>
+              <w:pStyle w:val="Paragraphedeliste"/>
+              <w:numPr>
+                <w:ilvl w:val="0"/>
+                <w:numId w:val="4"/>
+              </w:numPr>
+              <w:spacing w:before="0" w:after="0" w:line="240" w:lineRule="auto"/>
+              <w:jc w:val="both"/>
+              <w:rPr>
+                <w:b/>
+                <w:bCs/>
+              </w:rPr>
+            </w:pPr>
+            <w:r>
+              <w:rPr>
+                <w:b/>
+                <w:bCs/>
+              </w:rPr>
+              <w:t>Formations</w:t>
+            </w:r>
+            <w:r>
+              <w:rPr>
+                <w:b/>
+                <w:bCs/>
+              </w:rPr>
+              <w:t> :</w:t>
+            </w:r>
+            <w:r>
+              <w:rPr>
+                <w:b/>
+                <w:bCs/>
+              </w:rPr>
+              <w:t xml:space="preserve"> déploiement des systèmes et réseaux dans le cloud sous AWS</w:t>
+            </w:r>
+            <w:r>
+              <w:rPr>
+                <w:b/>
+                <w:bCs/>
+              </w:rPr>
+              <w:t>, les réseaux TCP/IP</w:t>
+            </w:r>
+          </w:p>
+          <w:p>
+            <w:pPr>
               <w:keepNext/>
               <w:keepLines/>
               <w:spacing w:before="0" w:after="0" w:line="240" w:lineRule="auto"/>
               <w:jc w:val="both"/>
               <w:outlineLvl w:val="1"/>
+              <w:rPr>
+                <w:rFonts w:asciiTheme="majorHAnsi" w:eastAsiaTheme="majorEastAsia" w:hAnsiTheme="majorHAnsi" w:cstheme="majorBidi"/>
+                <w:bCs/>
+                <w:color w:val="4F81BD" w:themeColor="accent1"/>
+                <w:szCs w:val="18"/>
+                <w14:shadow w14:blurRad="38100" w14:dist="25400" w14:dir="5400000" w14:sx="100000" w14:sy="100000" w14:kx="0" w14:ky="0" w14:algn="ctr">
+                  <w14:srgbClr w14:val="6E747A">
+                    <w14:alpha w14:val="57000"/>
+                  </w14:srgbClr>
+                </w14:shadow>
+                <w14:textOutline w14:w="0" w14:cap="flat" w14:cmpd="sng" w14:algn="ctr">
+                  <w14:noFill/>
+                  <w14:prstDash w14:val="solid"/>
+                  <w14:round/>
+                </w14:textOutline>
+                <w14:ligatures w14:val="standardContextual"/>
+              </w:rPr>
+            </w:pPr>
+            <w:r>
               <w:rPr>
                 <w:rFonts w:asciiTheme="majorHAnsi" w:eastAsiaTheme="majorEastAsia" w:hAnsiTheme="majorHAnsi" w:cstheme="majorBidi"/>
                 <w:bCs/>
@@ -1333,442 +1927,8 @@
                 </w14:textOutline>
                 <w14:ligatures w14:val="standardContextual"/>
               </w:rPr>
-            </w:pPr>
-          </w:p>
-          <w:p>
-            <w:pPr>
-              <w:keepNext/>
-              <w:keepLines/>
-              <w:spacing w:before="0" w:after="0" w:line="240" w:lineRule="auto"/>
-              <w:jc w:val="both"/>
-              <w:outlineLvl w:val="1"/>
-              <w:rPr>
-                <w:rFonts w:asciiTheme="majorHAnsi" w:eastAsiaTheme="majorEastAsia" w:hAnsiTheme="majorHAnsi" w:cstheme="majorBidi"/>
-                <w:bCs/>
-                <w:color w:val="4F81BD" w:themeColor="accent1"/>
-                <w:szCs w:val="18"/>
-                <w14:shadow w14:blurRad="38100" w14:dist="25400" w14:dir="5400000" w14:sx="100000" w14:sy="100000" w14:kx="0" w14:ky="0" w14:algn="ctr">
-                  <w14:srgbClr w14:val="6E747A">
-                    <w14:alpha w14:val="57000"/>
-                  </w14:srgbClr>
-                </w14:shadow>
-                <w14:textOutline w14:w="0" w14:cap="flat" w14:cmpd="sng" w14:algn="ctr">
-                  <w14:noFill/>
-                  <w14:prstDash w14:val="solid"/>
-                  <w14:round/>
-                </w14:textOutline>
-                <w14:ligatures w14:val="standardContextual"/>
-              </w:rPr>
-            </w:pPr>
-          </w:p>
-          <w:p>
-            <w:pPr>
-              <w:pStyle w:val="Titre2"/>
-              <w:spacing w:before="0" w:after="0" w:line="240" w:lineRule="auto"/>
-              <w:jc w:val="both"/>
-              <w:rPr>
-                <w:color w:val="00000A"/>
-                <w:sz w:val="21"/>
-              </w:rPr>
-            </w:pPr>
-            <w:r>
-              <w:rPr>
-                <w:rStyle w:val="Titre1Car"/>
-                <w:rFonts w:asciiTheme="minorHAnsi" w:hAnsiTheme="minorHAnsi"/>
-                <w:caps/>
-                <w:color w:val="00000A"/>
-                <w:sz w:val="20"/>
-              </w:rPr>
-              <w:t>C</w:t>
-            </w:r>
-            <w:r>
-              <w:rPr>
-                <w:rStyle w:val="Titre1Car"/>
-                <w:caps/>
-                <w:color w:val="00000A"/>
-              </w:rPr>
-              <w:t>o</w:t>
-            </w:r>
-            <w:r>
-              <w:rPr>
-                <w:rStyle w:val="Titre1Car"/>
-                <w:caps/>
-                <w:color w:val="00000A"/>
-              </w:rPr>
-              <w:t>nan Jeken Consulting</w:t>
-            </w:r>
-            <w:r>
-              <w:rPr>
-                <w:rStyle w:val="Titre1Car"/>
-                <w:caps/>
-                <w:color w:val="00000A"/>
-              </w:rPr>
-              <w:t xml:space="preserve"> </w:t>
-            </w:r>
-            <w:r>
-              <w:rPr>
-                <w:rStyle w:val="Titre1Car"/>
-                <w:rFonts w:asciiTheme="minorHAnsi" w:hAnsiTheme="minorHAnsi"/>
-                <w:caps/>
-                <w:color w:val="00000A"/>
-                <w:sz w:val="20"/>
-              </w:rPr>
-              <w:t xml:space="preserve">- </w:t>
-            </w:r>
-            <w:r>
-              <w:rPr>
-                <w:rFonts w:cstheme="majorHAnsi"/>
-                <w:b w:val="0"/>
-              </w:rPr>
-              <w:t>depuis janv. 2019,</w:t>
-            </w:r>
-            <w:r>
-              <w:rPr>
-                <w:rFonts w:cstheme="majorHAnsi"/>
-                <w:b w:val="0"/>
-                <w:sz w:val="16"/>
-              </w:rPr>
-              <w:t xml:space="preserve"> secteur d’activite</w:t>
-            </w:r>
-            <w:r>
-              <w:rPr>
-                <w:rFonts w:cstheme="majorHAnsi"/>
-                <w:b w:val="0"/>
-                <w:sz w:val="16"/>
-              </w:rPr>
-              <w:t> : SOCIETE de conseil</w:t>
-            </w:r>
-          </w:p>
-          <w:p>
-            <w:pPr>
-              <w:pStyle w:val="Titre2"/>
-              <w:spacing w:before="0" w:after="0" w:line="240" w:lineRule="auto"/>
-              <w:jc w:val="both"/>
-              <w:rPr>
-                <w:b w:val="0"/>
-                <w:caps w:val="0"/>
-                <w:color w:val="4F81BD" w:themeColor="accent1"/>
-                <w:szCs w:val="18"/>
-                <w14:shadow w14:blurRad="38100" w14:dist="25400" w14:dir="5400000" w14:sx="100000" w14:sy="100000" w14:kx="0" w14:ky="0" w14:algn="ctr">
-                  <w14:srgbClr w14:val="6E747A">
-                    <w14:alpha w14:val="57000"/>
-                  </w14:srgbClr>
-                </w14:shadow>
-                <w14:textOutline w14:w="0" w14:cap="flat" w14:cmpd="sng" w14:algn="ctr">
-                  <w14:noFill/>
-                  <w14:prstDash w14:val="solid"/>
-                  <w14:round/>
-                </w14:textOutline>
-              </w:rPr>
-            </w:pPr>
-            <w:r>
-              <w:rPr>
-                <w:rStyle w:val="Titre1Car"/>
-                <w:b w:val="0"/>
-                <w:sz w:val="20"/>
-                <w:szCs w:val="18"/>
-                <w14:shadow w14:blurRad="38100" w14:dist="25400" w14:dir="5400000" w14:sx="100000" w14:sy="100000" w14:kx="0" w14:ky="0" w14:algn="ctr">
-                  <w14:srgbClr w14:val="6E747A">
-                    <w14:alpha w14:val="57000"/>
-                  </w14:srgbClr>
-                </w14:shadow>
-                <w14:textOutline w14:w="0" w14:cap="flat" w14:cmpd="sng" w14:algn="ctr">
-                  <w14:noFill/>
-                  <w14:prstDash w14:val="solid"/>
-                  <w14:round/>
-                </w14:textOutline>
-              </w:rPr>
-              <w:t>F</w:t>
-            </w:r>
-            <w:r>
-              <w:rPr>
-                <w:rStyle w:val="Titre1Car"/>
-                <w:b w:val="0"/>
-                <w:sz w:val="20"/>
-                <w:szCs w:val="18"/>
-                <w14:shadow w14:blurRad="38100" w14:dist="25400" w14:dir="5400000" w14:sx="100000" w14:sy="100000" w14:kx="0" w14:ky="0" w14:algn="ctr">
-                  <w14:srgbClr w14:val="6E747A">
-                    <w14:alpha w14:val="57000"/>
-                  </w14:srgbClr>
-                </w14:shadow>
-                <w14:textOutline w14:w="0" w14:cap="flat" w14:cmpd="sng" w14:algn="ctr">
-                  <w14:noFill/>
-                  <w14:prstDash w14:val="solid"/>
-                  <w14:round/>
-                </w14:textOutline>
-              </w:rPr>
-              <w:t>ormation</w:t>
-            </w:r>
-            <w:r>
-              <w:rPr>
-                <w:rStyle w:val="Titre1Car"/>
-                <w:b w:val="0"/>
-                <w:sz w:val="20"/>
-                <w:szCs w:val="18"/>
-                <w14:shadow w14:blurRad="38100" w14:dist="25400" w14:dir="5400000" w14:sx="100000" w14:sy="100000" w14:kx="0" w14:ky="0" w14:algn="ctr">
-                  <w14:srgbClr w14:val="6E747A">
-                    <w14:alpha w14:val="57000"/>
-                  </w14:srgbClr>
-                </w14:shadow>
-                <w14:textOutline w14:w="0" w14:cap="flat" w14:cmpd="sng" w14:algn="ctr">
-                  <w14:noFill/>
-                  <w14:prstDash w14:val="solid"/>
-                  <w14:round/>
-                </w14:textOutline>
-              </w:rPr>
-              <w:t>s</w:t>
-            </w:r>
-            <w:r>
-              <w:rPr>
-                <w:rStyle w:val="Titre1Car"/>
-                <w:b w:val="0"/>
-                <w:sz w:val="20"/>
-                <w:szCs w:val="18"/>
-                <w14:shadow w14:blurRad="38100" w14:dist="25400" w14:dir="5400000" w14:sx="100000" w14:sy="100000" w14:kx="0" w14:ky="0" w14:algn="ctr">
-                  <w14:srgbClr w14:val="6E747A">
-                    <w14:alpha w14:val="57000"/>
-                  </w14:srgbClr>
-                </w14:shadow>
-                <w14:textOutline w14:w="0" w14:cap="flat" w14:cmpd="sng" w14:algn="ctr">
-                  <w14:noFill/>
-                  <w14:prstDash w14:val="solid"/>
-                  <w14:round/>
-                </w14:textOutline>
-              </w:rPr>
-              <w:t xml:space="preserve"> et mise</w:t>
-            </w:r>
-            <w:r>
-              <w:rPr>
-                <w:rStyle w:val="Titre1Car"/>
-                <w:b w:val="0"/>
-                <w:sz w:val="20"/>
-                <w:szCs w:val="18"/>
-                <w14:shadow w14:blurRad="38100" w14:dist="25400" w14:dir="5400000" w14:sx="100000" w14:sy="100000" w14:kx="0" w14:ky="0" w14:algn="ctr">
-                  <w14:srgbClr w14:val="6E747A">
-                    <w14:alpha w14:val="57000"/>
-                  </w14:srgbClr>
-                </w14:shadow>
-                <w14:textOutline w14:w="0" w14:cap="flat" w14:cmpd="sng" w14:algn="ctr">
-                  <w14:noFill/>
-                  <w14:prstDash w14:val="solid"/>
-                  <w14:round/>
-                </w14:textOutline>
-              </w:rPr>
-              <w:t>s</w:t>
-            </w:r>
-            <w:r>
-              <w:rPr>
-                <w:rStyle w:val="Titre1Car"/>
-                <w:b w:val="0"/>
-                <w:sz w:val="20"/>
-                <w:szCs w:val="18"/>
-                <w14:shadow w14:blurRad="38100" w14:dist="25400" w14:dir="5400000" w14:sx="100000" w14:sy="100000" w14:kx="0" w14:ky="0" w14:algn="ctr">
-                  <w14:srgbClr w14:val="6E747A">
-                    <w14:alpha w14:val="57000"/>
-                  </w14:srgbClr>
-                </w14:shadow>
-                <w14:textOutline w14:w="0" w14:cap="flat" w14:cmpd="sng" w14:algn="ctr">
-                  <w14:noFill/>
-                  <w14:prstDash w14:val="solid"/>
-                  <w14:round/>
-                </w14:textOutline>
-              </w:rPr>
-              <w:t xml:space="preserve"> à niveau </w:t>
-            </w:r>
-            <w:r>
-              <w:rPr>
-                <w:rStyle w:val="Titre1Car"/>
-                <w:b w:val="0"/>
-                <w:sz w:val="20"/>
-                <w:szCs w:val="18"/>
-                <w14:shadow w14:blurRad="38100" w14:dist="25400" w14:dir="5400000" w14:sx="100000" w14:sy="100000" w14:kx="0" w14:ky="0" w14:algn="ctr">
-                  <w14:srgbClr w14:val="6E747A">
-                    <w14:alpha w14:val="57000"/>
-                  </w14:srgbClr>
-                </w14:shadow>
-                <w14:textOutline w14:w="0" w14:cap="flat" w14:cmpd="sng" w14:algn="ctr">
-                  <w14:noFill/>
-                  <w14:prstDash w14:val="solid"/>
-                  <w14:round/>
-                </w14:textOutline>
-              </w:rPr>
-              <w:t xml:space="preserve">depuis </w:t>
-            </w:r>
-            <w:r>
-              <w:rPr>
-                <w:rStyle w:val="Titre1Car"/>
-                <w:b w:val="0"/>
-                <w:sz w:val="20"/>
-                <w:szCs w:val="18"/>
-                <w14:shadow w14:blurRad="38100" w14:dist="25400" w14:dir="5400000" w14:sx="100000" w14:sy="100000" w14:kx="0" w14:ky="0" w14:algn="ctr">
-                  <w14:srgbClr w14:val="6E747A">
-                    <w14:alpha w14:val="57000"/>
-                  </w14:srgbClr>
-                </w14:shadow>
-                <w14:textOutline w14:w="0" w14:cap="flat" w14:cmpd="sng" w14:algn="ctr">
-                  <w14:noFill/>
-                  <w14:prstDash w14:val="solid"/>
-                  <w14:round/>
-                </w14:textOutline>
-              </w:rPr>
-              <w:t>avril 2020</w:t>
-            </w:r>
-          </w:p>
-          <w:p>
-            <w:pPr>
-              <w:pStyle w:val="Paragraphedeliste"/>
-              <w:numPr>
-                <w:ilvl w:val="0"/>
-                <w:numId w:val="4"/>
-              </w:numPr>
-              <w:spacing w:before="0" w:after="0" w:line="240" w:lineRule="auto"/>
-              <w:jc w:val="both"/>
-              <w:rPr>
-                <w:b/>
-                <w:bCs/>
-              </w:rPr>
-            </w:pPr>
-            <w:r>
-              <w:rPr>
-                <w:b/>
-                <w:bCs/>
-              </w:rPr>
-              <w:t>Consultant auprès de plusieurs clients</w:t>
-            </w:r>
-            <w:r>
-              <w:rPr>
-                <w:b/>
-                <w:bCs/>
-              </w:rPr>
-              <w:t xml:space="preserve"> </w:t>
-            </w:r>
-          </w:p>
-          <w:p>
-            <w:pPr>
-              <w:pStyle w:val="Paragraphedeliste"/>
-              <w:numPr>
-                <w:ilvl w:val="0"/>
-                <w:numId w:val="4"/>
-              </w:numPr>
-              <w:spacing w:before="0" w:after="0" w:line="240" w:lineRule="auto"/>
-              <w:jc w:val="both"/>
-              <w:rPr>
-                <w:b/>
-                <w:bCs/>
-              </w:rPr>
-            </w:pPr>
-            <w:r>
-              <w:rPr>
-                <w:b/>
-                <w:bCs/>
-              </w:rPr>
-              <w:t>Veille technologique</w:t>
-            </w:r>
-            <w:r>
-              <w:rPr>
-                <w:b/>
-                <w:bCs/>
-              </w:rPr>
-              <w:t xml:space="preserve"> autour du DevOps et du développement</w:t>
-            </w:r>
-          </w:p>
-          <w:p>
-            <w:pPr>
-              <w:pStyle w:val="Paragraphedeliste"/>
-              <w:numPr>
-                <w:ilvl w:val="0"/>
-                <w:numId w:val="4"/>
-              </w:numPr>
-              <w:spacing w:before="0" w:after="0" w:line="240" w:lineRule="auto"/>
-              <w:jc w:val="both"/>
-              <w:rPr>
-                <w:b/>
-                <w:bCs/>
-              </w:rPr>
-            </w:pPr>
-            <w:r>
-              <w:rPr>
-                <w:b/>
-                <w:bCs/>
-              </w:rPr>
-              <w:t>Renforcement de mes connaissances dans le langage Python, et le framework Django</w:t>
-            </w:r>
-            <w:r>
-              <w:rPr>
-                <w:b/>
-                <w:bCs/>
-              </w:rPr>
-              <w:t>, Java</w:t>
-            </w:r>
-          </w:p>
-          <w:p>
-            <w:pPr>
-              <w:pStyle w:val="Paragraphedeliste"/>
-              <w:numPr>
-                <w:ilvl w:val="0"/>
-                <w:numId w:val="4"/>
-              </w:numPr>
-              <w:spacing w:before="0" w:after="0" w:line="240" w:lineRule="auto"/>
-              <w:jc w:val="both"/>
-              <w:rPr>
-                <w:b/>
-                <w:bCs/>
-              </w:rPr>
-            </w:pPr>
-            <w:r>
-              <w:rPr>
-                <w:b/>
-                <w:bCs/>
-              </w:rPr>
-              <w:t>Formations</w:t>
-            </w:r>
-            <w:r>
-              <w:rPr>
-                <w:b/>
-                <w:bCs/>
-              </w:rPr>
-              <w:t> :</w:t>
-            </w:r>
-            <w:r>
-              <w:rPr>
-                <w:b/>
-                <w:bCs/>
-              </w:rPr>
-              <w:t xml:space="preserve"> déploiement des systèmes et réseaux dans le cloud sous AWS</w:t>
-            </w:r>
-            <w:r>
-              <w:rPr>
-                <w:b/>
-                <w:bCs/>
-              </w:rPr>
-              <w:t>, les réseaux TCP/IP</w:t>
-            </w:r>
-          </w:p>
-          <w:p>
-            <w:pPr>
-              <w:keepNext/>
-              <w:keepLines/>
-              <w:spacing w:before="0" w:after="0" w:line="240" w:lineRule="auto"/>
-              <w:jc w:val="both"/>
-              <w:outlineLvl w:val="1"/>
-              <w:rPr>
-                <w:rFonts w:asciiTheme="majorHAnsi" w:eastAsiaTheme="majorEastAsia" w:hAnsiTheme="majorHAnsi" w:cstheme="majorBidi"/>
-                <w:bCs/>
-                <w:color w:val="4F81BD" w:themeColor="accent1"/>
-                <w:szCs w:val="18"/>
-                <w14:shadow w14:blurRad="38100" w14:dist="25400" w14:dir="5400000" w14:sx="100000" w14:sy="100000" w14:kx="0" w14:ky="0" w14:algn="ctr">
-                  <w14:srgbClr w14:val="6E747A">
-                    <w14:alpha w14:val="57000"/>
-                  </w14:srgbClr>
-                </w14:shadow>
-                <w14:textOutline w14:w="0" w14:cap="flat" w14:cmpd="sng" w14:algn="ctr">
-                  <w14:noFill/>
-                  <w14:prstDash w14:val="solid"/>
-                  <w14:round/>
-                </w14:textOutline>
-                <w14:ligatures w14:val="standardContextual"/>
-              </w:rPr>
-            </w:pPr>
+              <w:t xml:space="preserve">Consultant </w:t>
+            </w:r>
             <w:r>
               <w:rPr>
                 <w:rFonts w:asciiTheme="majorHAnsi" w:eastAsiaTheme="majorEastAsia" w:hAnsiTheme="majorHAnsi" w:cstheme="majorBidi"/>
@@ -1788,7 +1948,7 @@
                 </w14:textOutline>
                 <w14:ligatures w14:val="standardContextual"/>
               </w:rPr>
-              <w:t xml:space="preserve">Consultant </w:t>
+              <w:t>chez S</w:t>
             </w:r>
             <w:r>
               <w:rPr>
@@ -1809,7 +1969,7 @@
                 </w14:textOutline>
                 <w14:ligatures w14:val="standardContextual"/>
               </w:rPr>
-              <w:t>chez S</w:t>
+              <w:t xml:space="preserve">chneider </w:t>
             </w:r>
             <w:r>
               <w:rPr>
@@ -1830,7 +1990,7 @@
                 </w14:textOutline>
                 <w14:ligatures w14:val="standardContextual"/>
               </w:rPr>
-              <w:t xml:space="preserve">chneider </w:t>
+              <w:t>mars</w:t>
             </w:r>
             <w:r>
               <w:rPr>
@@ -1851,27 +2011,6 @@
                 </w14:textOutline>
                 <w14:ligatures w14:val="standardContextual"/>
               </w:rPr>
-              <w:t>mars</w:t>
-            </w:r>
-            <w:r>
-              <w:rPr>
-                <w:rFonts w:asciiTheme="majorHAnsi" w:eastAsiaTheme="majorEastAsia" w:hAnsiTheme="majorHAnsi" w:cstheme="majorBidi"/>
-                <w:bCs/>
-                <w:color w:val="4F81BD" w:themeColor="accent1"/>
-                <w:sz w:val="21"/>
-                <w:szCs w:val="18"/>
-                <w14:shadow w14:blurRad="38100" w14:dist="25400" w14:dir="5400000" w14:sx="100000" w14:sy="100000" w14:kx="0" w14:ky="0" w14:algn="ctr">
-                  <w14:srgbClr w14:val="6E747A">
-                    <w14:alpha w14:val="57000"/>
-                  </w14:srgbClr>
-                </w14:shadow>
-                <w14:textOutline w14:w="0" w14:cap="flat" w14:cmpd="sng" w14:algn="ctr">
-                  <w14:noFill/>
-                  <w14:prstDash w14:val="solid"/>
-                  <w14:round/>
-                </w14:textOutline>
-                <w14:ligatures w14:val="standardContextual"/>
-              </w:rPr>
               <w:t xml:space="preserve"> 2019 - avril 2020</w:t>
             </w:r>
           </w:p>
@@ -1907,7 +2046,87 @@
                 <w:color w:val="4F81BD" w:themeColor="accent1"/>
                 <w:sz w:val="22"/>
               </w:rPr>
-              <w:t>dans l’équipe R&amp;D DmnPint sur la plateforme de gestion d’objets connectés ETP (Exostruxure Technology Plateform)</w:t>
+              <w:t xml:space="preserve">dans l’équipe R&amp;D </w:t>
+            </w:r>
+            <w:proofErr w:type="spellStart"/>
+            <w:r>
+              <w:rPr>
+                <w:b/>
+                <w:smallCaps/>
+                <w:color w:val="4F81BD" w:themeColor="accent1"/>
+                <w:sz w:val="22"/>
+              </w:rPr>
+              <w:t>DmnPint</w:t>
+            </w:r>
+            <w:proofErr w:type="spellEnd"/>
+            <w:r>
+              <w:rPr>
+                <w:b/>
+                <w:smallCaps/>
+                <w:color w:val="4F81BD" w:themeColor="accent1"/>
+                <w:sz w:val="22"/>
+              </w:rPr>
+              <w:t xml:space="preserve"> sur la plateforme de gestion d’objets connectés ETP (</w:t>
+            </w:r>
+            <w:proofErr w:type="spellStart"/>
+            <w:r>
+              <w:rPr>
+                <w:b/>
+                <w:smallCaps/>
+                <w:color w:val="4F81BD" w:themeColor="accent1"/>
+                <w:sz w:val="22"/>
+              </w:rPr>
+              <w:t>Exostruxure</w:t>
+            </w:r>
+            <w:proofErr w:type="spellEnd"/>
+            <w:r>
+              <w:rPr>
+                <w:b/>
+                <w:smallCaps/>
+                <w:color w:val="4F81BD" w:themeColor="accent1"/>
+                <w:sz w:val="22"/>
+              </w:rPr>
+              <w:t xml:space="preserve"> </w:t>
+            </w:r>
+            <w:proofErr w:type="spellStart"/>
+            <w:r>
+              <w:rPr>
+                <w:b/>
+                <w:smallCaps/>
+                <w:color w:val="4F81BD" w:themeColor="accent1"/>
+                <w:sz w:val="22"/>
+              </w:rPr>
+              <w:t>Technology</w:t>
+            </w:r>
+            <w:proofErr w:type="spellEnd"/>
+            <w:r>
+              <w:rPr>
+                <w:b/>
+                <w:smallCaps/>
+                <w:color w:val="4F81BD" w:themeColor="accent1"/>
+                <w:sz w:val="22"/>
+              </w:rPr>
+              <w:t xml:space="preserve"> </w:t>
+            </w:r>
+            <w:proofErr w:type="spellStart"/>
+            <w:r>
+              <w:rPr>
+                <w:b/>
+                <w:smallCaps/>
+                <w:color w:val="4F81BD" w:themeColor="accent1"/>
+                <w:sz w:val="22"/>
+              </w:rPr>
+              <w:t>Plateform</w:t>
+            </w:r>
+            <w:proofErr w:type="spellEnd"/>
+            <w:r>
+              <w:rPr>
+                <w:b/>
+                <w:smallCaps/>
+                <w:color w:val="4F81BD" w:themeColor="accent1"/>
+                <w:sz w:val="22"/>
+              </w:rPr>
+              <w:t>)</w:t>
             </w:r>
             <w:r>
               <w:t>.</w:t>
@@ -2200,14 +2419,20 @@
                 <w:i/>
                 <w:color w:val="0070C0"/>
               </w:rPr>
+              <w:t xml:space="preserve">DOCKERISATION ADELIA/REFLEX </w:t>
+            </w:r>
+            <w:r>
+              <w:rPr>
+                <w:rFonts w:cs="Calibri"/>
+              </w:rPr>
+              <w:t xml:space="preserve">Participation à la transformation de l’application REFLEX sous </w:t>
+            </w:r>
+            <w:r>
+              <w:rPr>
+                <w:rFonts w:cs="Calibri"/>
+              </w:rPr>
               <w:lastRenderedPageBreak/>
-              <w:t xml:space="preserve">DOCKERISATION ADELIA/REFLEX </w:t>
-            </w:r>
-            <w:r>
-              <w:rPr>
-                <w:rFonts w:cs="Calibri"/>
-              </w:rPr>
-              <w:t>Participation à la transformation de l’application REFLEX sous forme de conteneurs Docker. Le but est d’utiliser l’application sur le Cloud Public et/ou privé.</w:t>
+              <w:t>forme de conteneurs Docker. Le but est d’utiliser l’application sur le Cloud Public et/ou privé.</w:t>
             </w:r>
           </w:p>
           <w:p>
@@ -2637,7 +2862,21 @@
               <w:rPr>
                 <w:rFonts w:cs="Calibri"/>
               </w:rPr>
-              <w:t>Outil d’automatisation de l’installation de Graphtalk AIA sur sites de production</w:t>
+              <w:t xml:space="preserve">Outil d’automatisation de l’installation de </w:t>
+            </w:r>
+            <w:proofErr w:type="spellStart"/>
+            <w:r>
+              <w:rPr>
+                <w:rFonts w:cs="Calibri"/>
+              </w:rPr>
+              <w:t>Graphtalk</w:t>
+            </w:r>
+            <w:proofErr w:type="spellEnd"/>
+            <w:r>
+              <w:rPr>
+                <w:rFonts w:cs="Calibri"/>
+              </w:rPr>
+              <w:t xml:space="preserve"> AIA sur sites de production</w:t>
             </w:r>
           </w:p>
           <w:p>
@@ -2662,7 +2901,43 @@
                 <w:b/>
                 <w:i/>
               </w:rPr>
-              <w:t xml:space="preserve">Proxy Product Owner, Gestion de la backlog du projet, Consultant </w:t>
+              <w:t xml:space="preserve">Proxy Product </w:t>
+            </w:r>
+            <w:proofErr w:type="spellStart"/>
+            <w:r>
+              <w:rPr>
+                <w:rFonts w:cs="Calibri"/>
+                <w:b/>
+                <w:i/>
+              </w:rPr>
+              <w:t>Owner</w:t>
+            </w:r>
+            <w:proofErr w:type="spellEnd"/>
+            <w:r>
+              <w:rPr>
+                <w:rFonts w:cs="Calibri"/>
+                <w:b/>
+                <w:i/>
+              </w:rPr>
+              <w:t xml:space="preserve">, Gestion de la </w:t>
+            </w:r>
+            <w:proofErr w:type="spellStart"/>
+            <w:r>
+              <w:rPr>
+                <w:rFonts w:cs="Calibri"/>
+                <w:b/>
+                <w:i/>
+              </w:rPr>
+              <w:t>backlog</w:t>
+            </w:r>
+            <w:proofErr w:type="spellEnd"/>
+            <w:r>
+              <w:rPr>
+                <w:rFonts w:cs="Calibri"/>
+                <w:b/>
+                <w:i/>
+              </w:rPr>
+              <w:t xml:space="preserve"> du projet, Consultant </w:t>
             </w:r>
             <w:r>
               <w:rPr>
@@ -2691,7 +2966,25 @@
                 <w:bCs/>
                 <w:iCs/>
               </w:rPr>
-              <w:t xml:space="preserve">Migration du logiciel Graphtalk AIA dans le Cloud AWS </w:t>
+              <w:t xml:space="preserve">Migration du logiciel </w:t>
+            </w:r>
+            <w:proofErr w:type="spellStart"/>
+            <w:r>
+              <w:rPr>
+                <w:rFonts w:eastAsia="Times New Roman" w:cs="Calibri"/>
+                <w:bCs/>
+                <w:iCs/>
+              </w:rPr>
+              <w:t>Graphtalk</w:t>
+            </w:r>
+            <w:proofErr w:type="spellEnd"/>
+            <w:r>
+              <w:rPr>
+                <w:rFonts w:eastAsia="Times New Roman" w:cs="Calibri"/>
+                <w:bCs/>
+                <w:iCs/>
+              </w:rPr>
+              <w:t xml:space="preserve"> AIA dans le Cloud AWS </w:t>
             </w:r>
           </w:p>
           <w:p>
@@ -3043,8 +3336,17 @@
                 <w:rFonts w:cs="Calibri"/>
                 <w:color w:val="0070C0"/>
               </w:rPr>
-              <w:t>Responsable du projet TaggImage</w:t>
-            </w:r>
+              <w:t xml:space="preserve">Responsable du projet </w:t>
+            </w:r>
+            <w:proofErr w:type="spellStart"/>
+            <w:r>
+              <w:rPr>
+                <w:rFonts w:cs="Calibri"/>
+                <w:color w:val="0070C0"/>
+              </w:rPr>
+              <w:t>TaggImage</w:t>
+            </w:r>
+            <w:proofErr w:type="spellEnd"/>
             <w:r>
               <w:rPr>
                 <w:rFonts w:cs="Calibri"/>
@@ -3083,7 +3385,21 @@
               <w:rPr>
                 <w:rFonts w:cs="Calibri"/>
               </w:rPr>
-              <w:t xml:space="preserve"> du logiciel VotExpress, solution d’organisation d’élections professionnelles par traitement électronique des votes par correspondance. Ma mission a porté sur la conception, réalisation et mise en exploitation sur sites des premières versions du logiciel.</w:t>
+              <w:t xml:space="preserve"> du logiciel </w:t>
+            </w:r>
+            <w:proofErr w:type="spellStart"/>
+            <w:r>
+              <w:rPr>
+                <w:rFonts w:cs="Calibri"/>
+              </w:rPr>
+              <w:t>VotExpress</w:t>
+            </w:r>
+            <w:proofErr w:type="spellEnd"/>
+            <w:r>
+              <w:rPr>
+                <w:rFonts w:cs="Calibri"/>
+              </w:rPr>
+              <w:t>, solution d’organisation d’élections professionnelles par traitement électronique des votes par correspondance. Ma mission a porté sur la conception, réalisation et mise en exploitation sur sites des premières versions du logiciel.</w:t>
             </w:r>
           </w:p>
           <w:p>
@@ -3230,7 +3546,23 @@
                 <w:sz w:val="19"/>
                 <w:szCs w:val="19"/>
               </w:rPr>
-              <w:t xml:space="preserve">Stage de 6 mois (ent. </w:t>
+              <w:t>Stage de 6 mois (</w:t>
+            </w:r>
+            <w:proofErr w:type="spellStart"/>
+            <w:r>
+              <w:rPr>
+                <w:sz w:val="19"/>
+                <w:szCs w:val="19"/>
+              </w:rPr>
+              <w:t>ent</w:t>
+            </w:r>
+            <w:proofErr w:type="spellEnd"/>
+            <w:r>
+              <w:rPr>
+                <w:sz w:val="19"/>
+                <w:szCs w:val="19"/>
+              </w:rPr>
+              <w:t xml:space="preserve">. </w:t>
             </w:r>
             <w:r>
               <w:rPr>
@@ -3384,7 +3716,33 @@
                 <w:szCs w:val="19"/>
                 <w14:ligatures w14:val="standardContextual"/>
               </w:rPr>
-              <w:t>UNIV. J. FOURIER, Grenoble – Obt. 1993</w:t>
+              <w:t xml:space="preserve">UNIV. J. FOURIER, Grenoble – </w:t>
+            </w:r>
+            <w:proofErr w:type="spellStart"/>
+            <w:r>
+              <w:rPr>
+                <w:rFonts w:eastAsiaTheme="majorEastAsia" w:cstheme="majorBidi"/>
+                <w:bCs/>
+                <w:smallCaps/>
+                <w:color w:val="404040" w:themeColor="text1" w:themeTint="BF"/>
+                <w:sz w:val="19"/>
+                <w:szCs w:val="19"/>
+                <w14:ligatures w14:val="standardContextual"/>
+              </w:rPr>
+              <w:t>Obt</w:t>
+            </w:r>
+            <w:proofErr w:type="spellEnd"/>
+            <w:r>
+              <w:rPr>
+                <w:rFonts w:eastAsiaTheme="majorEastAsia" w:cstheme="majorBidi"/>
+                <w:bCs/>
+                <w:smallCaps/>
+                <w:color w:val="404040" w:themeColor="text1" w:themeTint="BF"/>
+                <w:sz w:val="19"/>
+                <w:szCs w:val="19"/>
+                <w14:ligatures w14:val="standardContextual"/>
+              </w:rPr>
+              <w:t>. 1993</w:t>
             </w:r>
           </w:p>
           <w:p>
@@ -6379,18 +6737,18 @@
 </file>
 
 <file path=customXml/item2.xml><?xml version="1.0" encoding="utf-8"?>
+<mappings xmlns="http://schemas.microsoft.com/pics">
+  <picture>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</picture>
+</mappings>
+</file>
+
+<file path=customXml/item3.xml><?xml version="1.0" encoding="utf-8"?>
 <?mso-contentType ?>
 <FormTemplates xmlns="http://schemas.microsoft.com/sharepoint/v3/contenttype/forms">
   <Display>DocumentLibraryForm</Display>
   <Edit>AssetEditForm</Edit>
   <New>DocumentLibraryForm</New>
 </FormTemplates>
-</file>
-
-<file path=customXml/item3.xml><?xml version="1.0" encoding="utf-8"?>
-<mappings xmlns="http://schemas.microsoft.com/pics">
-  <picture>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</picture>
-</mappings>
 </file>
 
 <file path=customXml/itemProps1.xml><?xml version="1.0" encoding="utf-8"?>
@@ -6402,17 +6760,17 @@
 </file>
 
 <file path=customXml/itemProps2.xml><?xml version="1.0" encoding="utf-8"?>
+<ds:datastoreItem xmlns:ds="http://schemas.openxmlformats.org/officeDocument/2006/customXml" ds:itemID="{E437E9E5-EE29-454F-8714-516920628209}">
+  <ds:schemaRefs>
+    <ds:schemaRef ds:uri="http://schemas.microsoft.com/pics"/>
+  </ds:schemaRefs>
+</ds:datastoreItem>
+</file>
+
+<file path=customXml/itemProps3.xml><?xml version="1.0" encoding="utf-8"?>
 <ds:datastoreItem xmlns:ds="http://schemas.openxmlformats.org/officeDocument/2006/customXml" ds:itemID="{F0EDECC0-4E27-4FC9-BA6F-6D753F7105A3}">
   <ds:schemaRefs>
     <ds:schemaRef ds:uri="http://schemas.microsoft.com/sharepoint/v3/contenttype/forms"/>
   </ds:schemaRefs>
 </ds:datastoreItem>
-</file>
-
-<file path=customXml/itemProps3.xml><?xml version="1.0" encoding="utf-8"?>
-<ds:datastoreItem xmlns:ds="http://schemas.openxmlformats.org/officeDocument/2006/customXml" ds:itemID="{E437E9E5-EE29-454F-8714-516920628209}">
-  <ds:schemaRefs>
-    <ds:schemaRef ds:uri="http://schemas.microsoft.com/pics"/>
-  </ds:schemaRefs>
-</ds:datastoreItem>
 </file>
--- a/CV_FROMAGER.docx
+++ b/CV_FROMAGER.docx
@@ -160,19 +160,11 @@
                 <w:rFonts w:ascii="Calibri" w:hAnsi="Calibri" w:cs="Calibri"/>
               </w:rPr>
             </w:pPr>
-            <w:proofErr w:type="gramStart"/>
             <w:r>
               <w:rPr>
                 <w:sz w:val="20"/>
               </w:rPr>
-              <w:t>Email</w:t>
-            </w:r>
-            <w:proofErr w:type="gramEnd"/>
-            <w:r>
-              <w:rPr>
-                <w:sz w:val="20"/>
-              </w:rPr>
-              <w:t> : fred.fromager@gmail.com</w:t>
+              <w:t>Email : fred.fromager@gmail.com</w:t>
             </w:r>
           </w:p>
           <w:p>
@@ -543,46 +535,14 @@
                 <w:rFonts w:cs="Calibri"/>
                 <w:szCs w:val="22"/>
               </w:rPr>
-              <w:t xml:space="preserve">automatisation du processus d’installation du logiciel </w:t>
-            </w:r>
-            <w:proofErr w:type="spellStart"/>
-            <w:r>
-              <w:rPr>
-                <w:rFonts w:cs="Calibri"/>
-                <w:szCs w:val="22"/>
-              </w:rPr>
-              <w:t>Graphtalk</w:t>
-            </w:r>
-            <w:proofErr w:type="spellEnd"/>
-            <w:r>
-              <w:rPr>
-                <w:rFonts w:cs="Calibri"/>
-                <w:szCs w:val="22"/>
-              </w:rPr>
-              <w:t xml:space="preserve"> AIA de DXC</w:t>
-            </w:r>
-            <w:r>
-              <w:rPr>
-                <w:rFonts w:cs="Calibri"/>
-                <w:szCs w:val="22"/>
-              </w:rPr>
-              <w:t xml:space="preserve">, et des composants de la plateforme </w:t>
-            </w:r>
-            <w:proofErr w:type="spellStart"/>
-            <w:r>
-              <w:rPr>
-                <w:rFonts w:cs="Calibri"/>
-                <w:szCs w:val="22"/>
-              </w:rPr>
-              <w:t>d’Iot</w:t>
-            </w:r>
-            <w:proofErr w:type="spellEnd"/>
-            <w:r>
-              <w:rPr>
-                <w:rFonts w:cs="Calibri"/>
-                <w:szCs w:val="22"/>
-              </w:rPr>
-              <w:t xml:space="preserve"> DSP chez Schneider</w:t>
+              <w:t>automatisation du processus d’installation du logiciel Graphtalk AIA de DXC</w:t>
+            </w:r>
+            <w:r>
+              <w:rPr>
+                <w:rFonts w:cs="Calibri"/>
+                <w:szCs w:val="22"/>
+              </w:rPr>
+              <w:t>, et des composants de la plateforme d’Iot DSP chez Schneider</w:t>
             </w:r>
             <w:r>
               <w:rPr>
@@ -769,55 +729,7 @@
                 <w:rFonts w:cs="Calibri"/>
                 <w:szCs w:val="22"/>
               </w:rPr>
-              <w:t xml:space="preserve"> AWS Business Professional </w:t>
-            </w:r>
-            <w:proofErr w:type="spellStart"/>
-            <w:r>
-              <w:rPr>
-                <w:rFonts w:cs="Calibri"/>
-                <w:szCs w:val="22"/>
-              </w:rPr>
-              <w:t>Accreditation</w:t>
-            </w:r>
-            <w:proofErr w:type="spellEnd"/>
-            <w:r>
-              <w:rPr>
-                <w:rFonts w:cs="Calibri"/>
-                <w:szCs w:val="22"/>
-              </w:rPr>
-              <w:t xml:space="preserve">, AWS </w:t>
-            </w:r>
-            <w:proofErr w:type="spellStart"/>
-            <w:r>
-              <w:rPr>
-                <w:rFonts w:cs="Calibri"/>
-                <w:szCs w:val="22"/>
-              </w:rPr>
-              <w:t>Technical</w:t>
-            </w:r>
-            <w:proofErr w:type="spellEnd"/>
-            <w:r>
-              <w:rPr>
-                <w:rFonts w:cs="Calibri"/>
-                <w:szCs w:val="22"/>
-              </w:rPr>
-              <w:t xml:space="preserve"> Professional </w:t>
-            </w:r>
-            <w:proofErr w:type="spellStart"/>
-            <w:r>
-              <w:rPr>
-                <w:rFonts w:cs="Calibri"/>
-                <w:szCs w:val="22"/>
-              </w:rPr>
-              <w:t>Accreditation</w:t>
-            </w:r>
-            <w:proofErr w:type="spellEnd"/>
-            <w:r>
-              <w:rPr>
-                <w:rFonts w:cs="Calibri"/>
-                <w:szCs w:val="22"/>
-              </w:rPr>
-              <w:t xml:space="preserve">. </w:t>
+              <w:t xml:space="preserve"> AWS Business Professional Accreditation, AWS Technical Professional Accreditation. </w:t>
             </w:r>
           </w:p>
           <w:p>
@@ -930,7 +842,6 @@
               </w:rPr>
               <w:t xml:space="preserve">, </w:t>
             </w:r>
-            <w:proofErr w:type="spellStart"/>
             <w:r>
               <w:rPr>
                 <w:rFonts w:cs="Calibri"/>
@@ -938,7 +849,6 @@
               </w:rPr>
               <w:t>Helm</w:t>
             </w:r>
-            <w:proofErr w:type="spellEnd"/>
             <w:r>
               <w:rPr>
                 <w:rFonts w:cs="Calibri"/>
@@ -953,21 +863,12 @@
               </w:rPr>
               <w:t xml:space="preserve"> </w:t>
             </w:r>
-            <w:proofErr w:type="gramStart"/>
-            <w:r>
-              <w:rPr>
-                <w:rFonts w:cs="Calibri"/>
-                <w:szCs w:val="22"/>
-              </w:rPr>
-              <w:t>sous</w:t>
-            </w:r>
-            <w:proofErr w:type="gramEnd"/>
-            <w:r>
-              <w:rPr>
-                <w:rFonts w:cs="Calibri"/>
-                <w:szCs w:val="22"/>
-              </w:rPr>
-              <w:t xml:space="preserve"> Amazon </w:t>
+            <w:r>
+              <w:rPr>
+                <w:rFonts w:cs="Calibri"/>
+                <w:szCs w:val="22"/>
+              </w:rPr>
+              <w:t xml:space="preserve">sous Amazon </w:t>
             </w:r>
             <w:r>
               <w:rPr>
@@ -981,62 +882,14 @@
                 <w:rFonts w:cs="Calibri"/>
                 <w:szCs w:val="22"/>
               </w:rPr>
-              <w:t xml:space="preserve"> et Microsoft Azure, VirtualBox, </w:t>
-            </w:r>
-            <w:proofErr w:type="spellStart"/>
-            <w:r>
-              <w:rPr>
-                <w:rFonts w:cs="Calibri"/>
-                <w:szCs w:val="22"/>
-              </w:rPr>
-              <w:t>Vagrant</w:t>
-            </w:r>
-            <w:proofErr w:type="spellEnd"/>
-            <w:r>
-              <w:rPr>
-                <w:rFonts w:cs="Calibri"/>
-                <w:szCs w:val="22"/>
-              </w:rPr>
-              <w:t xml:space="preserve">, Ruby, Jenkins, </w:t>
-            </w:r>
-            <w:proofErr w:type="spellStart"/>
-            <w:r>
-              <w:rPr>
-                <w:rFonts w:cs="Calibri"/>
-                <w:szCs w:val="22"/>
-              </w:rPr>
-              <w:t>Cucumber</w:t>
-            </w:r>
-            <w:proofErr w:type="spellEnd"/>
-            <w:r>
-              <w:rPr>
-                <w:rFonts w:cs="Calibri"/>
-                <w:szCs w:val="22"/>
-              </w:rPr>
-              <w:t>, Ansible,</w:t>
-            </w:r>
-            <w:r>
-              <w:rPr>
-                <w:rFonts w:cs="Calibri"/>
-                <w:szCs w:val="22"/>
-              </w:rPr>
-              <w:t xml:space="preserve"> </w:t>
-            </w:r>
-            <w:proofErr w:type="spellStart"/>
-            <w:r>
-              <w:rPr>
-                <w:rFonts w:cs="Calibri"/>
-                <w:szCs w:val="22"/>
-              </w:rPr>
-              <w:t>Terraform</w:t>
-            </w:r>
-            <w:proofErr w:type="spellEnd"/>
-            <w:r>
-              <w:rPr>
-                <w:rFonts w:cs="Calibri"/>
-                <w:szCs w:val="22"/>
-              </w:rPr>
-              <w:t>,</w:t>
+              <w:t xml:space="preserve"> et Microsoft Azure, VirtualBox, Vagrant, Ruby, Jenkins, Cucumber, Ansible,</w:t>
+            </w:r>
+            <w:r>
+              <w:rPr>
+                <w:rFonts w:cs="Calibri"/>
+                <w:szCs w:val="22"/>
+              </w:rPr>
+              <w:t xml:space="preserve"> Terraform,</w:t>
             </w:r>
             <w:r>
               <w:rPr>
@@ -1424,490 +1277,6 @@
               </w:rPr>
               <w:t>depuis mai 2021</w:t>
             </w:r>
-          </w:p>
-          <w:p>
-            <w:pPr>
-              <w:pStyle w:val="Paragraphedeliste"/>
-              <w:numPr>
-                <w:ilvl w:val="0"/>
-                <w:numId w:val="4"/>
-              </w:numPr>
-              <w:spacing w:before="0" w:after="0" w:line="240" w:lineRule="auto"/>
-              <w:jc w:val="both"/>
-              <w:rPr>
-                <w:b/>
-                <w:bCs/>
-              </w:rPr>
-            </w:pPr>
-            <w:r>
-              <w:rPr>
-                <w:b/>
-                <w:bCs/>
-              </w:rPr>
-              <w:t>Mise en place de la nouvelle SI basée sur les micro-services</w:t>
-            </w:r>
-          </w:p>
-          <w:p>
-            <w:pPr>
-              <w:pStyle w:val="Paragraphedeliste"/>
-              <w:numPr>
-                <w:ilvl w:val="0"/>
-                <w:numId w:val="4"/>
-              </w:numPr>
-              <w:spacing w:before="0" w:after="0" w:line="240" w:lineRule="auto"/>
-              <w:jc w:val="both"/>
-              <w:rPr>
-                <w:b/>
-                <w:bCs/>
-              </w:rPr>
-            </w:pPr>
-            <w:r>
-              <w:rPr>
-                <w:b/>
-                <w:bCs/>
-              </w:rPr>
-              <w:t>Management de l’équipe DevOps en soutient des équipes de Dev des micro-services</w:t>
-            </w:r>
-          </w:p>
-          <w:p>
-            <w:pPr>
-              <w:pStyle w:val="Paragraphedeliste"/>
-              <w:numPr>
-                <w:ilvl w:val="0"/>
-                <w:numId w:val="4"/>
-              </w:numPr>
-              <w:spacing w:before="0" w:after="0" w:line="240" w:lineRule="auto"/>
-              <w:jc w:val="both"/>
-              <w:rPr>
-                <w:b/>
-                <w:bCs/>
-              </w:rPr>
-            </w:pPr>
-          </w:p>
-          <w:p>
-            <w:pPr>
-              <w:pStyle w:val="Titre2"/>
-              <w:spacing w:before="0" w:after="0" w:line="240" w:lineRule="auto"/>
-              <w:jc w:val="both"/>
-              <w:rPr>
-                <w:color w:val="00000A"/>
-                <w:sz w:val="21"/>
-              </w:rPr>
-            </w:pPr>
-            <w:r>
-              <w:rPr>
-                <w:rStyle w:val="Titre1Car"/>
-                <w:rFonts w:asciiTheme="minorHAnsi" w:hAnsiTheme="minorHAnsi"/>
-                <w:caps/>
-                <w:color w:val="00000A"/>
-                <w:sz w:val="20"/>
-              </w:rPr>
-              <w:t>C</w:t>
-            </w:r>
-            <w:r>
-              <w:rPr>
-                <w:rStyle w:val="Titre1Car"/>
-                <w:caps/>
-                <w:color w:val="00000A"/>
-              </w:rPr>
-              <w:t>o</w:t>
-            </w:r>
-            <w:r>
-              <w:rPr>
-                <w:rStyle w:val="Titre1Car"/>
-                <w:caps/>
-                <w:color w:val="00000A"/>
-              </w:rPr>
-              <w:t>nan Jeken Consulting</w:t>
-            </w:r>
-            <w:r>
-              <w:rPr>
-                <w:rStyle w:val="Titre1Car"/>
-                <w:caps/>
-                <w:color w:val="00000A"/>
-              </w:rPr>
-              <w:t xml:space="preserve"> </w:t>
-            </w:r>
-            <w:r>
-              <w:rPr>
-                <w:rStyle w:val="Titre1Car"/>
-                <w:rFonts w:asciiTheme="minorHAnsi" w:hAnsiTheme="minorHAnsi"/>
-                <w:caps/>
-                <w:color w:val="00000A"/>
-                <w:sz w:val="20"/>
-              </w:rPr>
-              <w:t xml:space="preserve">- </w:t>
-            </w:r>
-            <w:r>
-              <w:rPr>
-                <w:rFonts w:cstheme="majorHAnsi"/>
-                <w:b w:val="0"/>
-              </w:rPr>
-              <w:t>depuis janv. 2019,</w:t>
-            </w:r>
-            <w:r>
-              <w:rPr>
-                <w:rFonts w:cstheme="majorHAnsi"/>
-                <w:b w:val="0"/>
-                <w:sz w:val="16"/>
-              </w:rPr>
-              <w:t xml:space="preserve"> secteur d’activite</w:t>
-            </w:r>
-            <w:r>
-              <w:rPr>
-                <w:rFonts w:cstheme="majorHAnsi"/>
-                <w:b w:val="0"/>
-                <w:sz w:val="16"/>
-              </w:rPr>
-              <w:t> : SOCIETE de conseil</w:t>
-            </w:r>
-          </w:p>
-          <w:p>
-            <w:pPr>
-              <w:pStyle w:val="Titre2"/>
-              <w:spacing w:before="0" w:after="0" w:line="240" w:lineRule="auto"/>
-              <w:jc w:val="both"/>
-              <w:rPr>
-                <w:b w:val="0"/>
-                <w:caps w:val="0"/>
-                <w:color w:val="4F81BD" w:themeColor="accent1"/>
-                <w:szCs w:val="18"/>
-                <w14:shadow w14:blurRad="38100" w14:dist="25400" w14:dir="5400000" w14:sx="100000" w14:sy="100000" w14:kx="0" w14:ky="0" w14:algn="ctr">
-                  <w14:srgbClr w14:val="6E747A">
-                    <w14:alpha w14:val="57000"/>
-                  </w14:srgbClr>
-                </w14:shadow>
-                <w14:textOutline w14:w="0" w14:cap="flat" w14:cmpd="sng" w14:algn="ctr">
-                  <w14:noFill/>
-                  <w14:prstDash w14:val="solid"/>
-                  <w14:round/>
-                </w14:textOutline>
-              </w:rPr>
-            </w:pPr>
-            <w:r>
-              <w:rPr>
-                <w:rStyle w:val="Titre1Car"/>
-                <w:b w:val="0"/>
-                <w:sz w:val="20"/>
-                <w:szCs w:val="18"/>
-                <w14:shadow w14:blurRad="38100" w14:dist="25400" w14:dir="5400000" w14:sx="100000" w14:sy="100000" w14:kx="0" w14:ky="0" w14:algn="ctr">
-                  <w14:srgbClr w14:val="6E747A">
-                    <w14:alpha w14:val="57000"/>
-                  </w14:srgbClr>
-                </w14:shadow>
-                <w14:textOutline w14:w="0" w14:cap="flat" w14:cmpd="sng" w14:algn="ctr">
-                  <w14:noFill/>
-                  <w14:prstDash w14:val="solid"/>
-                  <w14:round/>
-                </w14:textOutline>
-              </w:rPr>
-              <w:t>F</w:t>
-            </w:r>
-            <w:r>
-              <w:rPr>
-                <w:rStyle w:val="Titre1Car"/>
-                <w:b w:val="0"/>
-                <w:sz w:val="20"/>
-                <w:szCs w:val="18"/>
-                <w14:shadow w14:blurRad="38100" w14:dist="25400" w14:dir="5400000" w14:sx="100000" w14:sy="100000" w14:kx="0" w14:ky="0" w14:algn="ctr">
-                  <w14:srgbClr w14:val="6E747A">
-                    <w14:alpha w14:val="57000"/>
-                  </w14:srgbClr>
-                </w14:shadow>
-                <w14:textOutline w14:w="0" w14:cap="flat" w14:cmpd="sng" w14:algn="ctr">
-                  <w14:noFill/>
-                  <w14:prstDash w14:val="solid"/>
-                  <w14:round/>
-                </w14:textOutline>
-              </w:rPr>
-              <w:t>ormation</w:t>
-            </w:r>
-            <w:r>
-              <w:rPr>
-                <w:rStyle w:val="Titre1Car"/>
-                <w:b w:val="0"/>
-                <w:sz w:val="20"/>
-                <w:szCs w:val="18"/>
-                <w14:shadow w14:blurRad="38100" w14:dist="25400" w14:dir="5400000" w14:sx="100000" w14:sy="100000" w14:kx="0" w14:ky="0" w14:algn="ctr">
-                  <w14:srgbClr w14:val="6E747A">
-                    <w14:alpha w14:val="57000"/>
-                  </w14:srgbClr>
-                </w14:shadow>
-                <w14:textOutline w14:w="0" w14:cap="flat" w14:cmpd="sng" w14:algn="ctr">
-                  <w14:noFill/>
-                  <w14:prstDash w14:val="solid"/>
-                  <w14:round/>
-                </w14:textOutline>
-              </w:rPr>
-              <w:t>s</w:t>
-            </w:r>
-            <w:r>
-              <w:rPr>
-                <w:rStyle w:val="Titre1Car"/>
-                <w:b w:val="0"/>
-                <w:sz w:val="20"/>
-                <w:szCs w:val="18"/>
-                <w14:shadow w14:blurRad="38100" w14:dist="25400" w14:dir="5400000" w14:sx="100000" w14:sy="100000" w14:kx="0" w14:ky="0" w14:algn="ctr">
-                  <w14:srgbClr w14:val="6E747A">
-                    <w14:alpha w14:val="57000"/>
-                  </w14:srgbClr>
-                </w14:shadow>
-                <w14:textOutline w14:w="0" w14:cap="flat" w14:cmpd="sng" w14:algn="ctr">
-                  <w14:noFill/>
-                  <w14:prstDash w14:val="solid"/>
-                  <w14:round/>
-                </w14:textOutline>
-              </w:rPr>
-              <w:t xml:space="preserve"> et mise</w:t>
-            </w:r>
-            <w:r>
-              <w:rPr>
-                <w:rStyle w:val="Titre1Car"/>
-                <w:b w:val="0"/>
-                <w:sz w:val="20"/>
-                <w:szCs w:val="18"/>
-                <w14:shadow w14:blurRad="38100" w14:dist="25400" w14:dir="5400000" w14:sx="100000" w14:sy="100000" w14:kx="0" w14:ky="0" w14:algn="ctr">
-                  <w14:srgbClr w14:val="6E747A">
-                    <w14:alpha w14:val="57000"/>
-                  </w14:srgbClr>
-                </w14:shadow>
-                <w14:textOutline w14:w="0" w14:cap="flat" w14:cmpd="sng" w14:algn="ctr">
-                  <w14:noFill/>
-                  <w14:prstDash w14:val="solid"/>
-                  <w14:round/>
-                </w14:textOutline>
-              </w:rPr>
-              <w:t>s</w:t>
-            </w:r>
-            <w:r>
-              <w:rPr>
-                <w:rStyle w:val="Titre1Car"/>
-                <w:b w:val="0"/>
-                <w:sz w:val="20"/>
-                <w:szCs w:val="18"/>
-                <w14:shadow w14:blurRad="38100" w14:dist="25400" w14:dir="5400000" w14:sx="100000" w14:sy="100000" w14:kx="0" w14:ky="0" w14:algn="ctr">
-                  <w14:srgbClr w14:val="6E747A">
-                    <w14:alpha w14:val="57000"/>
-                  </w14:srgbClr>
-                </w14:shadow>
-                <w14:textOutline w14:w="0" w14:cap="flat" w14:cmpd="sng" w14:algn="ctr">
-                  <w14:noFill/>
-                  <w14:prstDash w14:val="solid"/>
-                  <w14:round/>
-                </w14:textOutline>
-              </w:rPr>
-              <w:t xml:space="preserve"> à niveau </w:t>
-            </w:r>
-            <w:r>
-              <w:rPr>
-                <w:rStyle w:val="Titre1Car"/>
-                <w:b w:val="0"/>
-                <w:sz w:val="20"/>
-                <w:szCs w:val="18"/>
-                <w14:shadow w14:blurRad="38100" w14:dist="25400" w14:dir="5400000" w14:sx="100000" w14:sy="100000" w14:kx="0" w14:ky="0" w14:algn="ctr">
-                  <w14:srgbClr w14:val="6E747A">
-                    <w14:alpha w14:val="57000"/>
-                  </w14:srgbClr>
-                </w14:shadow>
-                <w14:textOutline w14:w="0" w14:cap="flat" w14:cmpd="sng" w14:algn="ctr">
-                  <w14:noFill/>
-                  <w14:prstDash w14:val="solid"/>
-                  <w14:round/>
-                </w14:textOutline>
-              </w:rPr>
-              <w:t xml:space="preserve">depuis </w:t>
-            </w:r>
-            <w:r>
-              <w:rPr>
-                <w:rStyle w:val="Titre1Car"/>
-                <w:b w:val="0"/>
-                <w:sz w:val="20"/>
-                <w:szCs w:val="18"/>
-                <w14:shadow w14:blurRad="38100" w14:dist="25400" w14:dir="5400000" w14:sx="100000" w14:sy="100000" w14:kx="0" w14:ky="0" w14:algn="ctr">
-                  <w14:srgbClr w14:val="6E747A">
-                    <w14:alpha w14:val="57000"/>
-                  </w14:srgbClr>
-                </w14:shadow>
-                <w14:textOutline w14:w="0" w14:cap="flat" w14:cmpd="sng" w14:algn="ctr">
-                  <w14:noFill/>
-                  <w14:prstDash w14:val="solid"/>
-                  <w14:round/>
-                </w14:textOutline>
-              </w:rPr>
-              <w:t>avril 2020</w:t>
-            </w:r>
-          </w:p>
-          <w:p>
-            <w:pPr>
-              <w:pStyle w:val="Paragraphedeliste"/>
-              <w:numPr>
-                <w:ilvl w:val="0"/>
-                <w:numId w:val="4"/>
-              </w:numPr>
-              <w:spacing w:before="0" w:after="0" w:line="240" w:lineRule="auto"/>
-              <w:jc w:val="both"/>
-              <w:rPr>
-                <w:b/>
-                <w:bCs/>
-              </w:rPr>
-            </w:pPr>
-            <w:r>
-              <w:rPr>
-                <w:b/>
-                <w:bCs/>
-              </w:rPr>
-              <w:t>Consultant auprès de plusieurs clients</w:t>
-            </w:r>
-            <w:r>
-              <w:rPr>
-                <w:b/>
-                <w:bCs/>
-              </w:rPr>
-              <w:t xml:space="preserve"> </w:t>
-            </w:r>
-          </w:p>
-          <w:p>
-            <w:pPr>
-              <w:pStyle w:val="Paragraphedeliste"/>
-              <w:numPr>
-                <w:ilvl w:val="0"/>
-                <w:numId w:val="4"/>
-              </w:numPr>
-              <w:spacing w:before="0" w:after="0" w:line="240" w:lineRule="auto"/>
-              <w:jc w:val="both"/>
-              <w:rPr>
-                <w:b/>
-                <w:bCs/>
-              </w:rPr>
-            </w:pPr>
-            <w:r>
-              <w:rPr>
-                <w:b/>
-                <w:bCs/>
-              </w:rPr>
-              <w:t>Veille technologique</w:t>
-            </w:r>
-            <w:r>
-              <w:rPr>
-                <w:b/>
-                <w:bCs/>
-              </w:rPr>
-              <w:t xml:space="preserve"> autour du DevOps et du développement</w:t>
-            </w:r>
-          </w:p>
-          <w:p>
-            <w:pPr>
-              <w:pStyle w:val="Paragraphedeliste"/>
-              <w:numPr>
-                <w:ilvl w:val="0"/>
-                <w:numId w:val="4"/>
-              </w:numPr>
-              <w:spacing w:before="0" w:after="0" w:line="240" w:lineRule="auto"/>
-              <w:jc w:val="both"/>
-              <w:rPr>
-                <w:b/>
-                <w:bCs/>
-              </w:rPr>
-            </w:pPr>
-            <w:r>
-              <w:rPr>
-                <w:b/>
-                <w:bCs/>
-              </w:rPr>
-              <w:t xml:space="preserve">Renforcement de mes connaissances dans le langage Python, et le </w:t>
-            </w:r>
-            <w:proofErr w:type="spellStart"/>
-            <w:r>
-              <w:rPr>
-                <w:b/>
-                <w:bCs/>
-              </w:rPr>
-              <w:t>framework</w:t>
-            </w:r>
-            <w:proofErr w:type="spellEnd"/>
-            <w:r>
-              <w:rPr>
-                <w:b/>
-                <w:bCs/>
-              </w:rPr>
-              <w:t xml:space="preserve"> Django</w:t>
-            </w:r>
-            <w:r>
-              <w:rPr>
-                <w:b/>
-                <w:bCs/>
-              </w:rPr>
-              <w:t>, Java</w:t>
-            </w:r>
-          </w:p>
-          <w:p>
-            <w:pPr>
-              <w:pStyle w:val="Paragraphedeliste"/>
-              <w:numPr>
-                <w:ilvl w:val="0"/>
-                <w:numId w:val="4"/>
-              </w:numPr>
-              <w:spacing w:before="0" w:after="0" w:line="240" w:lineRule="auto"/>
-              <w:jc w:val="both"/>
-              <w:rPr>
-                <w:b/>
-                <w:bCs/>
-              </w:rPr>
-            </w:pPr>
-            <w:r>
-              <w:rPr>
-                <w:b/>
-                <w:bCs/>
-              </w:rPr>
-              <w:t>Formations</w:t>
-            </w:r>
-            <w:r>
-              <w:rPr>
-                <w:b/>
-                <w:bCs/>
-              </w:rPr>
-              <w:t> :</w:t>
-            </w:r>
-            <w:r>
-              <w:rPr>
-                <w:b/>
-                <w:bCs/>
-              </w:rPr>
-              <w:t xml:space="preserve"> déploiement des systèmes et réseaux dans le cloud sous AWS</w:t>
-            </w:r>
-            <w:r>
-              <w:rPr>
-                <w:b/>
-                <w:bCs/>
-              </w:rPr>
-              <w:t>, les réseaux TCP/IP</w:t>
-            </w:r>
-          </w:p>
-          <w:p>
-            <w:pPr>
-              <w:keepNext/>
-              <w:keepLines/>
-              <w:spacing w:before="0" w:after="0" w:line="240" w:lineRule="auto"/>
-              <w:jc w:val="both"/>
-              <w:outlineLvl w:val="1"/>
-              <w:rPr>
-                <w:rFonts w:asciiTheme="majorHAnsi" w:eastAsiaTheme="majorEastAsia" w:hAnsiTheme="majorHAnsi" w:cstheme="majorBidi"/>
-                <w:bCs/>
-                <w:color w:val="4F81BD" w:themeColor="accent1"/>
-                <w:szCs w:val="18"/>
-                <w14:shadow w14:blurRad="38100" w14:dist="25400" w14:dir="5400000" w14:sx="100000" w14:sy="100000" w14:kx="0" w14:ky="0" w14:algn="ctr">
-                  <w14:srgbClr w14:val="6E747A">
-                    <w14:alpha w14:val="57000"/>
-                  </w14:srgbClr>
-                </w14:shadow>
-                <w14:textOutline w14:w="0" w14:cap="flat" w14:cmpd="sng" w14:algn="ctr">
-                  <w14:noFill/>
-                  <w14:prstDash w14:val="solid"/>
-                  <w14:round/>
-                </w14:textOutline>
-                <w14:ligatures w14:val="standardContextual"/>
-              </w:rPr>
-            </w:pPr>
             <w:r>
               <w:rPr>
                 <w:rFonts w:asciiTheme="majorHAnsi" w:eastAsiaTheme="majorEastAsia" w:hAnsiTheme="majorHAnsi" w:cstheme="majorBidi"/>
@@ -1927,8 +1296,486 @@
                 </w14:textOutline>
                 <w14:ligatures w14:val="standardContextual"/>
               </w:rPr>
-              <w:t xml:space="preserve">Consultant </w:t>
-            </w:r>
+              <w:t xml:space="preserve"> pour la Compagnie Des Alpes</w:t>
+            </w:r>
+          </w:p>
+          <w:p>
+            <w:pPr>
+              <w:pStyle w:val="Paragraphedeliste"/>
+              <w:numPr>
+                <w:ilvl w:val="0"/>
+                <w:numId w:val="4"/>
+              </w:numPr>
+              <w:spacing w:before="0" w:after="0" w:line="240" w:lineRule="auto"/>
+              <w:jc w:val="both"/>
+              <w:rPr>
+                <w:b/>
+                <w:bCs/>
+              </w:rPr>
+            </w:pPr>
+            <w:r>
+              <w:rPr>
+                <w:b/>
+                <w:bCs/>
+              </w:rPr>
+              <w:t xml:space="preserve">Mise en place </w:t>
+            </w:r>
+            <w:r>
+              <w:rPr>
+                <w:b/>
+                <w:bCs/>
+              </w:rPr>
+              <w:t>du nouvel</w:t>
+            </w:r>
+            <w:r>
+              <w:rPr>
+                <w:b/>
+                <w:bCs/>
+              </w:rPr>
+              <w:t xml:space="preserve"> SI basé sur les micro-services</w:t>
+            </w:r>
+          </w:p>
+          <w:p>
+            <w:pPr>
+              <w:pStyle w:val="Paragraphedeliste"/>
+              <w:numPr>
+                <w:ilvl w:val="0"/>
+                <w:numId w:val="4"/>
+              </w:numPr>
+              <w:spacing w:before="0" w:after="0" w:line="240" w:lineRule="auto"/>
+              <w:jc w:val="both"/>
+              <w:rPr>
+                <w:b/>
+                <w:bCs/>
+              </w:rPr>
+            </w:pPr>
+            <w:r>
+              <w:rPr>
+                <w:b/>
+                <w:bCs/>
+              </w:rPr>
+              <w:t>Management de l’équipe DevOps en soutient des équipes de Dev des micro-services</w:t>
+            </w:r>
+          </w:p>
+          <w:p>
+            <w:pPr>
+              <w:pStyle w:val="Paragraphedeliste"/>
+              <w:spacing w:before="0" w:after="0" w:line="240" w:lineRule="auto"/>
+              <w:jc w:val="both"/>
+              <w:rPr>
+                <w:b/>
+                <w:bCs/>
+              </w:rPr>
+            </w:pPr>
+          </w:p>
+          <w:p>
+            <w:pPr>
+              <w:pStyle w:val="Titre2"/>
+              <w:spacing w:before="0" w:after="0" w:line="240" w:lineRule="auto"/>
+              <w:jc w:val="both"/>
+              <w:rPr>
+                <w:color w:val="00000A"/>
+                <w:sz w:val="21"/>
+              </w:rPr>
+            </w:pPr>
+            <w:r>
+              <w:rPr>
+                <w:rStyle w:val="Titre1Car"/>
+                <w:rFonts w:asciiTheme="minorHAnsi" w:hAnsiTheme="minorHAnsi"/>
+                <w:caps/>
+                <w:color w:val="00000A"/>
+                <w:sz w:val="20"/>
+              </w:rPr>
+              <w:t>C</w:t>
+            </w:r>
+            <w:r>
+              <w:rPr>
+                <w:rStyle w:val="Titre1Car"/>
+                <w:caps/>
+                <w:color w:val="00000A"/>
+              </w:rPr>
+              <w:t>o</w:t>
+            </w:r>
+            <w:r>
+              <w:rPr>
+                <w:rStyle w:val="Titre1Car"/>
+                <w:caps/>
+                <w:color w:val="00000A"/>
+              </w:rPr>
+              <w:t>nan Jeken Consulting</w:t>
+            </w:r>
+            <w:r>
+              <w:rPr>
+                <w:rStyle w:val="Titre1Car"/>
+                <w:caps/>
+                <w:color w:val="00000A"/>
+              </w:rPr>
+              <w:t xml:space="preserve"> </w:t>
+            </w:r>
+            <w:r>
+              <w:rPr>
+                <w:rStyle w:val="Titre1Car"/>
+                <w:rFonts w:asciiTheme="minorHAnsi" w:hAnsiTheme="minorHAnsi"/>
+                <w:caps/>
+                <w:color w:val="00000A"/>
+                <w:sz w:val="20"/>
+              </w:rPr>
+              <w:t xml:space="preserve">- </w:t>
+            </w:r>
+            <w:r>
+              <w:rPr>
+                <w:rFonts w:cstheme="majorHAnsi"/>
+                <w:b w:val="0"/>
+              </w:rPr>
+              <w:t>depuis janv. 2019,</w:t>
+            </w:r>
+            <w:r>
+              <w:rPr>
+                <w:rFonts w:cstheme="majorHAnsi"/>
+                <w:b w:val="0"/>
+                <w:sz w:val="16"/>
+              </w:rPr>
+              <w:t xml:space="preserve"> secteur d’activite</w:t>
+            </w:r>
+            <w:r>
+              <w:rPr>
+                <w:rFonts w:cstheme="majorHAnsi"/>
+                <w:b w:val="0"/>
+                <w:sz w:val="16"/>
+              </w:rPr>
+              <w:t> : SOCIETE de conseil</w:t>
+            </w:r>
+          </w:p>
+          <w:p>
+            <w:pPr>
+              <w:pStyle w:val="Titre2"/>
+              <w:spacing w:before="0" w:after="0" w:line="240" w:lineRule="auto"/>
+              <w:jc w:val="both"/>
+              <w:rPr>
+                <w:b w:val="0"/>
+                <w:caps w:val="0"/>
+                <w:color w:val="4F81BD" w:themeColor="accent1"/>
+                <w:szCs w:val="18"/>
+                <w14:shadow w14:blurRad="38100" w14:dist="25400" w14:dir="5400000" w14:sx="100000" w14:sy="100000" w14:kx="0" w14:ky="0" w14:algn="ctr">
+                  <w14:srgbClr w14:val="6E747A">
+                    <w14:alpha w14:val="57000"/>
+                  </w14:srgbClr>
+                </w14:shadow>
+                <w14:textOutline w14:w="0" w14:cap="flat" w14:cmpd="sng" w14:algn="ctr">
+                  <w14:noFill/>
+                  <w14:prstDash w14:val="solid"/>
+                  <w14:round/>
+                </w14:textOutline>
+              </w:rPr>
+            </w:pPr>
+            <w:r>
+              <w:rPr>
+                <w:rStyle w:val="Titre1Car"/>
+                <w:b w:val="0"/>
+                <w:sz w:val="20"/>
+                <w:szCs w:val="18"/>
+                <w14:shadow w14:blurRad="38100" w14:dist="25400" w14:dir="5400000" w14:sx="100000" w14:sy="100000" w14:kx="0" w14:ky="0" w14:algn="ctr">
+                  <w14:srgbClr w14:val="6E747A">
+                    <w14:alpha w14:val="57000"/>
+                  </w14:srgbClr>
+                </w14:shadow>
+                <w14:textOutline w14:w="0" w14:cap="flat" w14:cmpd="sng" w14:algn="ctr">
+                  <w14:noFill/>
+                  <w14:prstDash w14:val="solid"/>
+                  <w14:round/>
+                </w14:textOutline>
+              </w:rPr>
+              <w:t>F</w:t>
+            </w:r>
+            <w:r>
+              <w:rPr>
+                <w:rStyle w:val="Titre1Car"/>
+                <w:b w:val="0"/>
+                <w:sz w:val="20"/>
+                <w:szCs w:val="18"/>
+                <w14:shadow w14:blurRad="38100" w14:dist="25400" w14:dir="5400000" w14:sx="100000" w14:sy="100000" w14:kx="0" w14:ky="0" w14:algn="ctr">
+                  <w14:srgbClr w14:val="6E747A">
+                    <w14:alpha w14:val="57000"/>
+                  </w14:srgbClr>
+                </w14:shadow>
+                <w14:textOutline w14:w="0" w14:cap="flat" w14:cmpd="sng" w14:algn="ctr">
+                  <w14:noFill/>
+                  <w14:prstDash w14:val="solid"/>
+                  <w14:round/>
+                </w14:textOutline>
+              </w:rPr>
+              <w:t>ormation</w:t>
+            </w:r>
+            <w:r>
+              <w:rPr>
+                <w:rStyle w:val="Titre1Car"/>
+                <w:b w:val="0"/>
+                <w:sz w:val="20"/>
+                <w:szCs w:val="18"/>
+                <w14:shadow w14:blurRad="38100" w14:dist="25400" w14:dir="5400000" w14:sx="100000" w14:sy="100000" w14:kx="0" w14:ky="0" w14:algn="ctr">
+                  <w14:srgbClr w14:val="6E747A">
+                    <w14:alpha w14:val="57000"/>
+                  </w14:srgbClr>
+                </w14:shadow>
+                <w14:textOutline w14:w="0" w14:cap="flat" w14:cmpd="sng" w14:algn="ctr">
+                  <w14:noFill/>
+                  <w14:prstDash w14:val="solid"/>
+                  <w14:round/>
+                </w14:textOutline>
+              </w:rPr>
+              <w:t>s</w:t>
+            </w:r>
+            <w:r>
+              <w:rPr>
+                <w:rStyle w:val="Titre1Car"/>
+                <w:b w:val="0"/>
+                <w:sz w:val="20"/>
+                <w:szCs w:val="18"/>
+                <w14:shadow w14:blurRad="38100" w14:dist="25400" w14:dir="5400000" w14:sx="100000" w14:sy="100000" w14:kx="0" w14:ky="0" w14:algn="ctr">
+                  <w14:srgbClr w14:val="6E747A">
+                    <w14:alpha w14:val="57000"/>
+                  </w14:srgbClr>
+                </w14:shadow>
+                <w14:textOutline w14:w="0" w14:cap="flat" w14:cmpd="sng" w14:algn="ctr">
+                  <w14:noFill/>
+                  <w14:prstDash w14:val="solid"/>
+                  <w14:round/>
+                </w14:textOutline>
+              </w:rPr>
+              <w:t xml:space="preserve"> et mise</w:t>
+            </w:r>
+            <w:r>
+              <w:rPr>
+                <w:rStyle w:val="Titre1Car"/>
+                <w:b w:val="0"/>
+                <w:sz w:val="20"/>
+                <w:szCs w:val="18"/>
+                <w14:shadow w14:blurRad="38100" w14:dist="25400" w14:dir="5400000" w14:sx="100000" w14:sy="100000" w14:kx="0" w14:ky="0" w14:algn="ctr">
+                  <w14:srgbClr w14:val="6E747A">
+                    <w14:alpha w14:val="57000"/>
+                  </w14:srgbClr>
+                </w14:shadow>
+                <w14:textOutline w14:w="0" w14:cap="flat" w14:cmpd="sng" w14:algn="ctr">
+                  <w14:noFill/>
+                  <w14:prstDash w14:val="solid"/>
+                  <w14:round/>
+                </w14:textOutline>
+              </w:rPr>
+              <w:t>s</w:t>
+            </w:r>
+            <w:r>
+              <w:rPr>
+                <w:rStyle w:val="Titre1Car"/>
+                <w:b w:val="0"/>
+                <w:sz w:val="20"/>
+                <w:szCs w:val="18"/>
+                <w14:shadow w14:blurRad="38100" w14:dist="25400" w14:dir="5400000" w14:sx="100000" w14:sy="100000" w14:kx="0" w14:ky="0" w14:algn="ctr">
+                  <w14:srgbClr w14:val="6E747A">
+                    <w14:alpha w14:val="57000"/>
+                  </w14:srgbClr>
+                </w14:shadow>
+                <w14:textOutline w14:w="0" w14:cap="flat" w14:cmpd="sng" w14:algn="ctr">
+                  <w14:noFill/>
+                  <w14:prstDash w14:val="solid"/>
+                  <w14:round/>
+                </w14:textOutline>
+              </w:rPr>
+              <w:t xml:space="preserve"> à niveau </w:t>
+            </w:r>
+            <w:r>
+              <w:rPr>
+                <w:rStyle w:val="Titre1Car"/>
+                <w:b w:val="0"/>
+                <w:sz w:val="20"/>
+                <w:szCs w:val="18"/>
+                <w14:shadow w14:blurRad="38100" w14:dist="25400" w14:dir="5400000" w14:sx="100000" w14:sy="100000" w14:kx="0" w14:ky="0" w14:algn="ctr">
+                  <w14:srgbClr w14:val="6E747A">
+                    <w14:alpha w14:val="57000"/>
+                  </w14:srgbClr>
+                </w14:shadow>
+                <w14:textOutline w14:w="0" w14:cap="flat" w14:cmpd="sng" w14:algn="ctr">
+                  <w14:noFill/>
+                  <w14:prstDash w14:val="solid"/>
+                  <w14:round/>
+                </w14:textOutline>
+              </w:rPr>
+              <w:t xml:space="preserve">depuis </w:t>
+            </w:r>
+            <w:r>
+              <w:rPr>
+                <w:rStyle w:val="Titre1Car"/>
+                <w:b w:val="0"/>
+                <w:sz w:val="20"/>
+                <w:szCs w:val="18"/>
+                <w14:shadow w14:blurRad="38100" w14:dist="25400" w14:dir="5400000" w14:sx="100000" w14:sy="100000" w14:kx="0" w14:ky="0" w14:algn="ctr">
+                  <w14:srgbClr w14:val="6E747A">
+                    <w14:alpha w14:val="57000"/>
+                  </w14:srgbClr>
+                </w14:shadow>
+                <w14:textOutline w14:w="0" w14:cap="flat" w14:cmpd="sng" w14:algn="ctr">
+                  <w14:noFill/>
+                  <w14:prstDash w14:val="solid"/>
+                  <w14:round/>
+                </w14:textOutline>
+              </w:rPr>
+              <w:t>avril 2020</w:t>
+            </w:r>
+          </w:p>
+          <w:p>
+            <w:pPr>
+              <w:pStyle w:val="Paragraphedeliste"/>
+              <w:numPr>
+                <w:ilvl w:val="0"/>
+                <w:numId w:val="4"/>
+              </w:numPr>
+              <w:spacing w:before="0" w:after="0" w:line="240" w:lineRule="auto"/>
+              <w:jc w:val="both"/>
+              <w:rPr>
+                <w:b/>
+                <w:bCs/>
+              </w:rPr>
+            </w:pPr>
+            <w:r>
+              <w:rPr>
+                <w:b/>
+                <w:bCs/>
+              </w:rPr>
+              <w:t>Consultant auprès de plusieurs clients</w:t>
+            </w:r>
+            <w:r>
+              <w:rPr>
+                <w:b/>
+                <w:bCs/>
+              </w:rPr>
+              <w:t xml:space="preserve"> </w:t>
+            </w:r>
+          </w:p>
+          <w:p>
+            <w:pPr>
+              <w:pStyle w:val="Paragraphedeliste"/>
+              <w:numPr>
+                <w:ilvl w:val="0"/>
+                <w:numId w:val="4"/>
+              </w:numPr>
+              <w:spacing w:before="0" w:after="0" w:line="240" w:lineRule="auto"/>
+              <w:jc w:val="both"/>
+              <w:rPr>
+                <w:b/>
+                <w:bCs/>
+              </w:rPr>
+            </w:pPr>
+            <w:r>
+              <w:rPr>
+                <w:b/>
+                <w:bCs/>
+              </w:rPr>
+              <w:t>Veille technologique</w:t>
+            </w:r>
+            <w:r>
+              <w:rPr>
+                <w:b/>
+                <w:bCs/>
+              </w:rPr>
+              <w:t xml:space="preserve"> autour du DevOps et du développement</w:t>
+            </w:r>
+          </w:p>
+          <w:p>
+            <w:pPr>
+              <w:pStyle w:val="Paragraphedeliste"/>
+              <w:numPr>
+                <w:ilvl w:val="0"/>
+                <w:numId w:val="4"/>
+              </w:numPr>
+              <w:spacing w:before="0" w:after="0" w:line="240" w:lineRule="auto"/>
+              <w:jc w:val="both"/>
+              <w:rPr>
+                <w:b/>
+                <w:bCs/>
+              </w:rPr>
+            </w:pPr>
+            <w:r>
+              <w:rPr>
+                <w:b/>
+                <w:bCs/>
+              </w:rPr>
+              <w:t>Renforcement de mes connaissances dans le langage Python, et le framework Django</w:t>
+            </w:r>
+            <w:r>
+              <w:rPr>
+                <w:b/>
+                <w:bCs/>
+              </w:rPr>
+              <w:t>, Java</w:t>
+            </w:r>
+          </w:p>
+          <w:p>
+            <w:pPr>
+              <w:pStyle w:val="Paragraphedeliste"/>
+              <w:numPr>
+                <w:ilvl w:val="0"/>
+                <w:numId w:val="4"/>
+              </w:numPr>
+              <w:spacing w:before="0" w:after="0" w:line="240" w:lineRule="auto"/>
+              <w:jc w:val="both"/>
+              <w:rPr>
+                <w:b/>
+                <w:bCs/>
+              </w:rPr>
+            </w:pPr>
+            <w:r>
+              <w:rPr>
+                <w:b/>
+                <w:bCs/>
+              </w:rPr>
+              <w:t>Formations</w:t>
+            </w:r>
+            <w:r>
+              <w:rPr>
+                <w:b/>
+                <w:bCs/>
+              </w:rPr>
+              <w:t> :</w:t>
+            </w:r>
+            <w:r>
+              <w:rPr>
+                <w:b/>
+                <w:bCs/>
+              </w:rPr>
+              <w:t xml:space="preserve"> déploiement des systèmes et réseaux dans le cloud sous AWS</w:t>
+            </w:r>
+            <w:r>
+              <w:rPr>
+                <w:b/>
+                <w:bCs/>
+              </w:rPr>
+              <w:t>, les réseaux TCP/IP</w:t>
+            </w:r>
+          </w:p>
+          <w:p>
+            <w:pPr>
+              <w:keepNext/>
+              <w:keepLines/>
+              <w:spacing w:before="0" w:after="0" w:line="240" w:lineRule="auto"/>
+              <w:jc w:val="both"/>
+              <w:outlineLvl w:val="1"/>
+              <w:rPr>
+                <w:rFonts w:asciiTheme="majorHAnsi" w:eastAsiaTheme="majorEastAsia" w:hAnsiTheme="majorHAnsi" w:cstheme="majorBidi"/>
+                <w:bCs/>
+                <w:color w:val="4F81BD" w:themeColor="accent1"/>
+                <w:szCs w:val="18"/>
+                <w14:shadow w14:blurRad="38100" w14:dist="25400" w14:dir="5400000" w14:sx="100000" w14:sy="100000" w14:kx="0" w14:ky="0" w14:algn="ctr">
+                  <w14:srgbClr w14:val="6E747A">
+                    <w14:alpha w14:val="57000"/>
+                  </w14:srgbClr>
+                </w14:shadow>
+                <w14:textOutline w14:w="0" w14:cap="flat" w14:cmpd="sng" w14:algn="ctr">
+                  <w14:noFill/>
+                  <w14:prstDash w14:val="solid"/>
+                  <w14:round/>
+                </w14:textOutline>
+                <w14:ligatures w14:val="standardContextual"/>
+              </w:rPr>
+            </w:pPr>
             <w:r>
               <w:rPr>
                 <w:rFonts w:asciiTheme="majorHAnsi" w:eastAsiaTheme="majorEastAsia" w:hAnsiTheme="majorHAnsi" w:cstheme="majorBidi"/>
@@ -1948,7 +1795,7 @@
                 </w14:textOutline>
                 <w14:ligatures w14:val="standardContextual"/>
               </w:rPr>
-              <w:t>chez S</w:t>
+              <w:t xml:space="preserve">Consultant </w:t>
             </w:r>
             <w:r>
               <w:rPr>
@@ -1969,7 +1816,7 @@
                 </w14:textOutline>
                 <w14:ligatures w14:val="standardContextual"/>
               </w:rPr>
-              <w:t xml:space="preserve">chneider </w:t>
+              <w:t>chez S</w:t>
             </w:r>
             <w:r>
               <w:rPr>
@@ -1990,7 +1837,7 @@
                 </w14:textOutline>
                 <w14:ligatures w14:val="standardContextual"/>
               </w:rPr>
-              <w:t>mars</w:t>
+              <w:t xml:space="preserve">chneider </w:t>
             </w:r>
             <w:r>
               <w:rPr>
@@ -2011,6 +1858,27 @@
                 </w14:textOutline>
                 <w14:ligatures w14:val="standardContextual"/>
               </w:rPr>
+              <w:t>mars</w:t>
+            </w:r>
+            <w:r>
+              <w:rPr>
+                <w:rFonts w:asciiTheme="majorHAnsi" w:eastAsiaTheme="majorEastAsia" w:hAnsiTheme="majorHAnsi" w:cstheme="majorBidi"/>
+                <w:bCs/>
+                <w:color w:val="4F81BD" w:themeColor="accent1"/>
+                <w:sz w:val="21"/>
+                <w:szCs w:val="18"/>
+                <w14:shadow w14:blurRad="38100" w14:dist="25400" w14:dir="5400000" w14:sx="100000" w14:sy="100000" w14:kx="0" w14:ky="0" w14:algn="ctr">
+                  <w14:srgbClr w14:val="6E747A">
+                    <w14:alpha w14:val="57000"/>
+                  </w14:srgbClr>
+                </w14:shadow>
+                <w14:textOutline w14:w="0" w14:cap="flat" w14:cmpd="sng" w14:algn="ctr">
+                  <w14:noFill/>
+                  <w14:prstDash w14:val="solid"/>
+                  <w14:round/>
+                </w14:textOutline>
+                <w14:ligatures w14:val="standardContextual"/>
+              </w:rPr>
               <w:t xml:space="preserve"> 2019 - avril 2020</w:t>
             </w:r>
           </w:p>
@@ -2046,87 +1914,7 @@
                 <w:color w:val="4F81BD" w:themeColor="accent1"/>
                 <w:sz w:val="22"/>
               </w:rPr>
-              <w:t xml:space="preserve">dans l’équipe R&amp;D </w:t>
-            </w:r>
-            <w:proofErr w:type="spellStart"/>
-            <w:r>
-              <w:rPr>
-                <w:b/>
-                <w:smallCaps/>
-                <w:color w:val="4F81BD" w:themeColor="accent1"/>
-                <w:sz w:val="22"/>
-              </w:rPr>
-              <w:t>DmnPint</w:t>
-            </w:r>
-            <w:proofErr w:type="spellEnd"/>
-            <w:r>
-              <w:rPr>
-                <w:b/>
-                <w:smallCaps/>
-                <w:color w:val="4F81BD" w:themeColor="accent1"/>
-                <w:sz w:val="22"/>
-              </w:rPr>
-              <w:t xml:space="preserve"> sur la plateforme de gestion d’objets connectés ETP (</w:t>
-            </w:r>
-            <w:proofErr w:type="spellStart"/>
-            <w:r>
-              <w:rPr>
-                <w:b/>
-                <w:smallCaps/>
-                <w:color w:val="4F81BD" w:themeColor="accent1"/>
-                <w:sz w:val="22"/>
-              </w:rPr>
-              <w:t>Exostruxure</w:t>
-            </w:r>
-            <w:proofErr w:type="spellEnd"/>
-            <w:r>
-              <w:rPr>
-                <w:b/>
-                <w:smallCaps/>
-                <w:color w:val="4F81BD" w:themeColor="accent1"/>
-                <w:sz w:val="22"/>
-              </w:rPr>
-              <w:t xml:space="preserve"> </w:t>
-            </w:r>
-            <w:proofErr w:type="spellStart"/>
-            <w:r>
-              <w:rPr>
-                <w:b/>
-                <w:smallCaps/>
-                <w:color w:val="4F81BD" w:themeColor="accent1"/>
-                <w:sz w:val="22"/>
-              </w:rPr>
-              <w:t>Technology</w:t>
-            </w:r>
-            <w:proofErr w:type="spellEnd"/>
-            <w:r>
-              <w:rPr>
-                <w:b/>
-                <w:smallCaps/>
-                <w:color w:val="4F81BD" w:themeColor="accent1"/>
-                <w:sz w:val="22"/>
-              </w:rPr>
-              <w:t xml:space="preserve"> </w:t>
-            </w:r>
-            <w:proofErr w:type="spellStart"/>
-            <w:r>
-              <w:rPr>
-                <w:b/>
-                <w:smallCaps/>
-                <w:color w:val="4F81BD" w:themeColor="accent1"/>
-                <w:sz w:val="22"/>
-              </w:rPr>
-              <w:t>Plateform</w:t>
-            </w:r>
-            <w:proofErr w:type="spellEnd"/>
-            <w:r>
-              <w:rPr>
-                <w:b/>
-                <w:smallCaps/>
-                <w:color w:val="4F81BD" w:themeColor="accent1"/>
-                <w:sz w:val="22"/>
-              </w:rPr>
-              <w:t>)</w:t>
+              <w:t>dans l’équipe R&amp;D DmnPint sur la plateforme de gestion d’objets connectés ETP (Exostruxure Technology Plateform)</w:t>
             </w:r>
             <w:r>
               <w:t>.</w:t>
@@ -2862,21 +2650,7 @@
               <w:rPr>
                 <w:rFonts w:cs="Calibri"/>
               </w:rPr>
-              <w:t xml:space="preserve">Outil d’automatisation de l’installation de </w:t>
-            </w:r>
-            <w:proofErr w:type="spellStart"/>
-            <w:r>
-              <w:rPr>
-                <w:rFonts w:cs="Calibri"/>
-              </w:rPr>
-              <w:t>Graphtalk</w:t>
-            </w:r>
-            <w:proofErr w:type="spellEnd"/>
-            <w:r>
-              <w:rPr>
-                <w:rFonts w:cs="Calibri"/>
-              </w:rPr>
-              <w:t xml:space="preserve"> AIA sur sites de production</w:t>
+              <w:t>Outil d’automatisation de l’installation de Graphtalk AIA sur sites de production</w:t>
             </w:r>
           </w:p>
           <w:p>
@@ -2901,43 +2675,7 @@
                 <w:b/>
                 <w:i/>
               </w:rPr>
-              <w:t xml:space="preserve">Proxy Product </w:t>
-            </w:r>
-            <w:proofErr w:type="spellStart"/>
-            <w:r>
-              <w:rPr>
-                <w:rFonts w:cs="Calibri"/>
-                <w:b/>
-                <w:i/>
-              </w:rPr>
-              <w:t>Owner</w:t>
-            </w:r>
-            <w:proofErr w:type="spellEnd"/>
-            <w:r>
-              <w:rPr>
-                <w:rFonts w:cs="Calibri"/>
-                <w:b/>
-                <w:i/>
-              </w:rPr>
-              <w:t xml:space="preserve">, Gestion de la </w:t>
-            </w:r>
-            <w:proofErr w:type="spellStart"/>
-            <w:r>
-              <w:rPr>
-                <w:rFonts w:cs="Calibri"/>
-                <w:b/>
-                <w:i/>
-              </w:rPr>
-              <w:t>backlog</w:t>
-            </w:r>
-            <w:proofErr w:type="spellEnd"/>
-            <w:r>
-              <w:rPr>
-                <w:rFonts w:cs="Calibri"/>
-                <w:b/>
-                <w:i/>
-              </w:rPr>
-              <w:t xml:space="preserve"> du projet, Consultant </w:t>
+              <w:t xml:space="preserve">Proxy Product Owner, Gestion de la backlog du projet, Consultant </w:t>
             </w:r>
             <w:r>
               <w:rPr>
@@ -2966,25 +2704,7 @@
                 <w:bCs/>
                 <w:iCs/>
               </w:rPr>
-              <w:t xml:space="preserve">Migration du logiciel </w:t>
-            </w:r>
-            <w:proofErr w:type="spellStart"/>
-            <w:r>
-              <w:rPr>
-                <w:rFonts w:eastAsia="Times New Roman" w:cs="Calibri"/>
-                <w:bCs/>
-                <w:iCs/>
-              </w:rPr>
-              <w:t>Graphtalk</w:t>
-            </w:r>
-            <w:proofErr w:type="spellEnd"/>
-            <w:r>
-              <w:rPr>
-                <w:rFonts w:eastAsia="Times New Roman" w:cs="Calibri"/>
-                <w:bCs/>
-                <w:iCs/>
-              </w:rPr>
-              <w:t xml:space="preserve"> AIA dans le Cloud AWS </w:t>
+              <w:t xml:space="preserve">Migration du logiciel Graphtalk AIA dans le Cloud AWS </w:t>
             </w:r>
           </w:p>
           <w:p>
@@ -3336,17 +3056,8 @@
                 <w:rFonts w:cs="Calibri"/>
                 <w:color w:val="0070C0"/>
               </w:rPr>
-              <w:t xml:space="preserve">Responsable du projet </w:t>
-            </w:r>
-            <w:proofErr w:type="spellStart"/>
-            <w:r>
-              <w:rPr>
-                <w:rFonts w:cs="Calibri"/>
-                <w:color w:val="0070C0"/>
-              </w:rPr>
-              <w:t>TaggImage</w:t>
-            </w:r>
-            <w:proofErr w:type="spellEnd"/>
+              <w:t>Responsable du projet TaggImage</w:t>
+            </w:r>
             <w:r>
               <w:rPr>
                 <w:rFonts w:cs="Calibri"/>
@@ -3385,21 +3096,7 @@
               <w:rPr>
                 <w:rFonts w:cs="Calibri"/>
               </w:rPr>
-              <w:t xml:space="preserve"> du logiciel </w:t>
-            </w:r>
-            <w:proofErr w:type="spellStart"/>
-            <w:r>
-              <w:rPr>
-                <w:rFonts w:cs="Calibri"/>
-              </w:rPr>
-              <w:t>VotExpress</w:t>
-            </w:r>
-            <w:proofErr w:type="spellEnd"/>
-            <w:r>
-              <w:rPr>
-                <w:rFonts w:cs="Calibri"/>
-              </w:rPr>
-              <w:t>, solution d’organisation d’élections professionnelles par traitement électronique des votes par correspondance. Ma mission a porté sur la conception, réalisation et mise en exploitation sur sites des premières versions du logiciel.</w:t>
+              <w:t xml:space="preserve"> du logiciel VotExpress, solution d’organisation d’élections professionnelles par traitement électronique des votes par correspondance. Ma mission a porté sur la conception, réalisation et mise en exploitation sur sites des premières versions du logiciel.</w:t>
             </w:r>
           </w:p>
           <w:p>
@@ -3546,23 +3243,7 @@
                 <w:sz w:val="19"/>
                 <w:szCs w:val="19"/>
               </w:rPr>
-              <w:t>Stage de 6 mois (</w:t>
-            </w:r>
-            <w:proofErr w:type="spellStart"/>
-            <w:r>
-              <w:rPr>
-                <w:sz w:val="19"/>
-                <w:szCs w:val="19"/>
-              </w:rPr>
-              <w:t>ent</w:t>
-            </w:r>
-            <w:proofErr w:type="spellEnd"/>
-            <w:r>
-              <w:rPr>
-                <w:sz w:val="19"/>
-                <w:szCs w:val="19"/>
-              </w:rPr>
-              <w:t xml:space="preserve">. </w:t>
+              <w:t xml:space="preserve">Stage de 6 mois (ent. </w:t>
             </w:r>
             <w:r>
               <w:rPr>
@@ -3716,33 +3397,7 @@
                 <w:szCs w:val="19"/>
                 <w14:ligatures w14:val="standardContextual"/>
               </w:rPr>
-              <w:t xml:space="preserve">UNIV. J. FOURIER, Grenoble – </w:t>
-            </w:r>
-            <w:proofErr w:type="spellStart"/>
-            <w:r>
-              <w:rPr>
-                <w:rFonts w:eastAsiaTheme="majorEastAsia" w:cstheme="majorBidi"/>
-                <w:bCs/>
-                <w:smallCaps/>
-                <w:color w:val="404040" w:themeColor="text1" w:themeTint="BF"/>
-                <w:sz w:val="19"/>
-                <w:szCs w:val="19"/>
-                <w14:ligatures w14:val="standardContextual"/>
-              </w:rPr>
-              <w:t>Obt</w:t>
-            </w:r>
-            <w:proofErr w:type="spellEnd"/>
-            <w:r>
-              <w:rPr>
-                <w:rFonts w:eastAsiaTheme="majorEastAsia" w:cstheme="majorBidi"/>
-                <w:bCs/>
-                <w:smallCaps/>
-                <w:color w:val="404040" w:themeColor="text1" w:themeTint="BF"/>
-                <w:sz w:val="19"/>
-                <w:szCs w:val="19"/>
-                <w14:ligatures w14:val="standardContextual"/>
-              </w:rPr>
-              <w:t>. 1993</w:t>
+              <w:t>UNIV. J. FOURIER, Grenoble – Obt. 1993</w:t>
             </w:r>
           </w:p>
           <w:p>

--- a/CV_FROMAGER.docx
+++ b/CV_FROMAGER.docx
@@ -1,6 +1,6 @@
 
 <file path=word/document.xml><?xml version="1.0" encoding="utf-8"?>
-<w:document xmlns:wpc="http://schemas.microsoft.com/office/word/2010/wordprocessingCanvas" xmlns:cx="http://schemas.microsoft.com/office/drawing/2014/chartex" xmlns:cx1="http://schemas.microsoft.com/office/drawing/2015/9/8/chartex" xmlns:cx2="http://schemas.microsoft.com/office/drawing/2015/10/21/chartex" xmlns:cx3="http://schemas.microsoft.com/office/drawing/2016/5/9/chartex" xmlns:cx4="http://schemas.microsoft.com/office/drawing/2016/5/10/chartex" xmlns:cx5="http://schemas.microsoft.com/office/drawing/2016/5/11/chartex" xmlns:cx6="http://schemas.microsoft.com/office/drawing/2016/5/12/chartex" xmlns:cx7="http://schemas.microsoft.com/office/drawing/2016/5/13/chartex" xmlns:cx8="http://schemas.microsoft.com/office/drawing/2016/5/14/chartex" xmlns:mc="http://schemas.openxmlformats.org/markup-compatibility/2006" xmlns:aink="http://schemas.microsoft.com/office/drawing/2016/ink" xmlns:am3d="http://schemas.microsoft.com/office/drawing/2017/model3d" xmlns:o="urn:schemas-microsoft-com:office:office" xmlns:r="http://schemas.openxmlformats.org/officeDocument/2006/relationships" xmlns:m="http://schemas.openxmlformats.org/officeDocument/2006/math" xmlns:v="urn:schemas-microsoft-com:vml" xmlns:wp14="http://schemas.microsoft.com/office/word/2010/wordprocessingDrawing" xmlns:wp="http://schemas.openxmlformats.org/drawingml/2006/wordprocessingDrawing" xmlns:w10="urn:schemas-microsoft-com:office:word" xmlns:w="http://schemas.openxmlformats.org/wordprocessingml/2006/main" xmlns:w14="http://schemas.microsoft.com/office/word/2010/wordml" xmlns:w15="http://schemas.microsoft.com/office/word/2012/wordml" xmlns:w16cex="http://schemas.microsoft.com/office/word/2018/wordml/cex" xmlns:w16cid="http://schemas.microsoft.com/office/word/2016/wordml/cid" xmlns:w16="http://schemas.microsoft.com/office/word/2018/wordml" xmlns:w16se="http://schemas.microsoft.com/office/word/2015/wordml/symex" xmlns:wpg="http://schemas.microsoft.com/office/word/2010/wordprocessingGroup" xmlns:wpi="http://schemas.microsoft.com/office/word/2010/wordprocessingInk" xmlns:wne="http://schemas.microsoft.com/office/word/2006/wordml" xmlns:wps="http://schemas.microsoft.com/office/word/2010/wordprocessingShape" mc:Ignorable="w14 w15 w16se w16cid w16 w16cex wp14">
+<w:document xmlns:wpc="http://schemas.microsoft.com/office/word/2010/wordprocessingCanvas" xmlns:cx="http://schemas.microsoft.com/office/drawing/2014/chartex" xmlns:cx1="http://schemas.microsoft.com/office/drawing/2015/9/8/chartex" xmlns:cx2="http://schemas.microsoft.com/office/drawing/2015/10/21/chartex" xmlns:cx3="http://schemas.microsoft.com/office/drawing/2016/5/9/chartex" xmlns:cx4="http://schemas.microsoft.com/office/drawing/2016/5/10/chartex" xmlns:cx5="http://schemas.microsoft.com/office/drawing/2016/5/11/chartex" xmlns:cx6="http://schemas.microsoft.com/office/drawing/2016/5/12/chartex" xmlns:cx7="http://schemas.microsoft.com/office/drawing/2016/5/13/chartex" xmlns:cx8="http://schemas.microsoft.com/office/drawing/2016/5/14/chartex" xmlns:mc="http://schemas.openxmlformats.org/markup-compatibility/2006" xmlns:aink="http://schemas.microsoft.com/office/drawing/2016/ink" xmlns:am3d="http://schemas.microsoft.com/office/drawing/2017/model3d" xmlns:o="urn:schemas-microsoft-com:office:office" xmlns:r="http://schemas.openxmlformats.org/officeDocument/2006/relationships" xmlns:m="http://schemas.openxmlformats.org/officeDocument/2006/math" xmlns:v="urn:schemas-microsoft-com:vml" xmlns:wp14="http://schemas.microsoft.com/office/word/2010/wordprocessingDrawing" xmlns:wp="http://schemas.openxmlformats.org/drawingml/2006/wordprocessingDrawing" xmlns:w10="urn:schemas-microsoft-com:office:word" xmlns:w="http://schemas.openxmlformats.org/wordprocessingml/2006/main" xmlns:w14="http://schemas.microsoft.com/office/word/2010/wordml" xmlns:w15="http://schemas.microsoft.com/office/word/2012/wordml" xmlns:w16cex="http://schemas.microsoft.com/office/word/2018/wordml/cex" xmlns:w16cid="http://schemas.microsoft.com/office/word/2016/wordml/cid" xmlns:w16="http://schemas.microsoft.com/office/word/2018/wordml" xmlns:w16sdtdh="http://schemas.microsoft.com/office/word/2020/wordml/sdtdatahash" xmlns:w16se="http://schemas.microsoft.com/office/word/2015/wordml/symex" xmlns:wpg="http://schemas.microsoft.com/office/word/2010/wordprocessingGroup" xmlns:wpi="http://schemas.microsoft.com/office/word/2010/wordprocessingInk" xmlns:wne="http://schemas.microsoft.com/office/word/2006/wordml" xmlns:wps="http://schemas.microsoft.com/office/word/2010/wordprocessingShape" mc:Ignorable="w14 w15 w16se w16cid w16 w16cex w16sdtdh wp14">
   <w:body>
     <w:tbl>
       <w:tblPr>
@@ -128,7 +128,7 @@
               <w:rPr>
                 <w:sz w:val="20"/>
               </w:rPr>
-              <w:t>1</w:t>
+              <w:t>2</w:t>
             </w:r>
             <w:r>
               <w:rPr>
@@ -2213,14 +2213,7 @@
               <w:rPr>
                 <w:rFonts w:cs="Calibri"/>
               </w:rPr>
-              <w:t xml:space="preserve">Participation à la transformation de l’application REFLEX sous </w:t>
-            </w:r>
-            <w:r>
-              <w:rPr>
-                <w:rFonts w:cs="Calibri"/>
-              </w:rPr>
-              <w:lastRenderedPageBreak/>
-              <w:t>forme de conteneurs Docker. Le but est d’utiliser l’application sur le Cloud Public et/ou privé.</w:t>
+              <w:t>Participation à la transformation de l’application REFLEX sous forme de conteneurs Docker. Le but est d’utiliser l’application sur le Cloud Public et/ou privé.</w:t>
             </w:r>
           </w:p>
           <w:p>
@@ -3146,7 +3139,6 @@
                 <w:rFonts w:asciiTheme="minorHAnsi" w:hAnsiTheme="minorHAnsi"/>
                 <w:sz w:val="16"/>
               </w:rPr>
-              <w:lastRenderedPageBreak/>
               <w:t>FORMATION</w:t>
             </w:r>
           </w:p>
@@ -3460,7 +3452,6 @@
                 <w:rFonts w:asciiTheme="minorHAnsi" w:hAnsiTheme="minorHAnsi"/>
                 <w:sz w:val="16"/>
               </w:rPr>
-              <w:lastRenderedPageBreak/>
               <w:t>DIVERS</w:t>
             </w:r>
           </w:p>
@@ -3566,7 +3557,7 @@
 </file>
 
 <file path=word/endnotes.xml><?xml version="1.0" encoding="utf-8"?>
-<w:endnotes xmlns:wpc="http://schemas.microsoft.com/office/word/2010/wordprocessingCanvas" xmlns:cx="http://schemas.microsoft.com/office/drawing/2014/chartex" xmlns:cx1="http://schemas.microsoft.com/office/drawing/2015/9/8/chartex" xmlns:cx2="http://schemas.microsoft.com/office/drawing/2015/10/21/chartex" xmlns:cx3="http://schemas.microsoft.com/office/drawing/2016/5/9/chartex" xmlns:cx4="http://schemas.microsoft.com/office/drawing/2016/5/10/chartex" xmlns:cx5="http://schemas.microsoft.com/office/drawing/2016/5/11/chartex" xmlns:cx6="http://schemas.microsoft.com/office/drawing/2016/5/12/chartex" xmlns:cx7="http://schemas.microsoft.com/office/drawing/2016/5/13/chartex" xmlns:cx8="http://schemas.microsoft.com/office/drawing/2016/5/14/chartex" xmlns:mc="http://schemas.openxmlformats.org/markup-compatibility/2006" xmlns:aink="http://schemas.microsoft.com/office/drawing/2016/ink" xmlns:am3d="http://schemas.microsoft.com/office/drawing/2017/model3d" xmlns:o="urn:schemas-microsoft-com:office:office" xmlns:r="http://schemas.openxmlformats.org/officeDocument/2006/relationships" xmlns:m="http://schemas.openxmlformats.org/officeDocument/2006/math" xmlns:v="urn:schemas-microsoft-com:vml" xmlns:wp14="http://schemas.microsoft.com/office/word/2010/wordprocessingDrawing" xmlns:wp="http://schemas.openxmlformats.org/drawingml/2006/wordprocessingDrawing" xmlns:w10="urn:schemas-microsoft-com:office:word" xmlns:w="http://schemas.openxmlformats.org/wordprocessingml/2006/main" xmlns:w14="http://schemas.microsoft.com/office/word/2010/wordml" xmlns:w15="http://schemas.microsoft.com/office/word/2012/wordml" xmlns:w16cex="http://schemas.microsoft.com/office/word/2018/wordml/cex" xmlns:w16cid="http://schemas.microsoft.com/office/word/2016/wordml/cid" xmlns:w16="http://schemas.microsoft.com/office/word/2018/wordml" xmlns:w16se="http://schemas.microsoft.com/office/word/2015/wordml/symex" xmlns:wpg="http://schemas.microsoft.com/office/word/2010/wordprocessingGroup" xmlns:wpi="http://schemas.microsoft.com/office/word/2010/wordprocessingInk" xmlns:wne="http://schemas.microsoft.com/office/word/2006/wordml" xmlns:wps="http://schemas.microsoft.com/office/word/2010/wordprocessingShape" mc:Ignorable="w14 w15 w16se w16cid w16 w16cex wp14">
+<w:endnotes xmlns:wpc="http://schemas.microsoft.com/office/word/2010/wordprocessingCanvas" xmlns:cx="http://schemas.microsoft.com/office/drawing/2014/chartex" xmlns:cx1="http://schemas.microsoft.com/office/drawing/2015/9/8/chartex" xmlns:cx2="http://schemas.microsoft.com/office/drawing/2015/10/21/chartex" xmlns:cx3="http://schemas.microsoft.com/office/drawing/2016/5/9/chartex" xmlns:cx4="http://schemas.microsoft.com/office/drawing/2016/5/10/chartex" xmlns:cx5="http://schemas.microsoft.com/office/drawing/2016/5/11/chartex" xmlns:cx6="http://schemas.microsoft.com/office/drawing/2016/5/12/chartex" xmlns:cx7="http://schemas.microsoft.com/office/drawing/2016/5/13/chartex" xmlns:cx8="http://schemas.microsoft.com/office/drawing/2016/5/14/chartex" xmlns:mc="http://schemas.openxmlformats.org/markup-compatibility/2006" xmlns:aink="http://schemas.microsoft.com/office/drawing/2016/ink" xmlns:am3d="http://schemas.microsoft.com/office/drawing/2017/model3d" xmlns:o="urn:schemas-microsoft-com:office:office" xmlns:r="http://schemas.openxmlformats.org/officeDocument/2006/relationships" xmlns:m="http://schemas.openxmlformats.org/officeDocument/2006/math" xmlns:v="urn:schemas-microsoft-com:vml" xmlns:wp14="http://schemas.microsoft.com/office/word/2010/wordprocessingDrawing" xmlns:wp="http://schemas.openxmlformats.org/drawingml/2006/wordprocessingDrawing" xmlns:w10="urn:schemas-microsoft-com:office:word" xmlns:w="http://schemas.openxmlformats.org/wordprocessingml/2006/main" xmlns:w14="http://schemas.microsoft.com/office/word/2010/wordml" xmlns:w15="http://schemas.microsoft.com/office/word/2012/wordml" xmlns:w16cex="http://schemas.microsoft.com/office/word/2018/wordml/cex" xmlns:w16cid="http://schemas.microsoft.com/office/word/2016/wordml/cid" xmlns:w16="http://schemas.microsoft.com/office/word/2018/wordml" xmlns:w16sdtdh="http://schemas.microsoft.com/office/word/2020/wordml/sdtdatahash" xmlns:w16se="http://schemas.microsoft.com/office/word/2015/wordml/symex" xmlns:wpg="http://schemas.microsoft.com/office/word/2010/wordprocessingGroup" xmlns:wpi="http://schemas.microsoft.com/office/word/2010/wordprocessingInk" xmlns:wne="http://schemas.microsoft.com/office/word/2006/wordml" xmlns:wps="http://schemas.microsoft.com/office/word/2010/wordprocessingShape" mc:Ignorable="w14 w15 w16se w16cid w16 w16cex w16sdtdh wp14">
   <w:endnote w:type="separator" w:id="-1">
     <w:p>
       <w:pPr>
@@ -3591,7 +3582,7 @@
 </file>
 
 <file path=word/footer1.xml><?xml version="1.0" encoding="utf-8"?>
-<w:ftr xmlns:wpc="http://schemas.microsoft.com/office/word/2010/wordprocessingCanvas" xmlns:cx="http://schemas.microsoft.com/office/drawing/2014/chartex" xmlns:cx1="http://schemas.microsoft.com/office/drawing/2015/9/8/chartex" xmlns:cx2="http://schemas.microsoft.com/office/drawing/2015/10/21/chartex" xmlns:cx3="http://schemas.microsoft.com/office/drawing/2016/5/9/chartex" xmlns:cx4="http://schemas.microsoft.com/office/drawing/2016/5/10/chartex" xmlns:cx5="http://schemas.microsoft.com/office/drawing/2016/5/11/chartex" xmlns:cx6="http://schemas.microsoft.com/office/drawing/2016/5/12/chartex" xmlns:cx7="http://schemas.microsoft.com/office/drawing/2016/5/13/chartex" xmlns:cx8="http://schemas.microsoft.com/office/drawing/2016/5/14/chartex" xmlns:mc="http://schemas.openxmlformats.org/markup-compatibility/2006" xmlns:aink="http://schemas.microsoft.com/office/drawing/2016/ink" xmlns:am3d="http://schemas.microsoft.com/office/drawing/2017/model3d" xmlns:o="urn:schemas-microsoft-com:office:office" xmlns:r="http://schemas.openxmlformats.org/officeDocument/2006/relationships" xmlns:m="http://schemas.openxmlformats.org/officeDocument/2006/math" xmlns:v="urn:schemas-microsoft-com:vml" xmlns:wp14="http://schemas.microsoft.com/office/word/2010/wordprocessingDrawing" xmlns:wp="http://schemas.openxmlformats.org/drawingml/2006/wordprocessingDrawing" xmlns:w10="urn:schemas-microsoft-com:office:word" xmlns:w="http://schemas.openxmlformats.org/wordprocessingml/2006/main" xmlns:w14="http://schemas.microsoft.com/office/word/2010/wordml" xmlns:w15="http://schemas.microsoft.com/office/word/2012/wordml" xmlns:w16cex="http://schemas.microsoft.com/office/word/2018/wordml/cex" xmlns:w16cid="http://schemas.microsoft.com/office/word/2016/wordml/cid" xmlns:w16="http://schemas.microsoft.com/office/word/2018/wordml" xmlns:w16se="http://schemas.microsoft.com/office/word/2015/wordml/symex" xmlns:wpg="http://schemas.microsoft.com/office/word/2010/wordprocessingGroup" xmlns:wpi="http://schemas.microsoft.com/office/word/2010/wordprocessingInk" xmlns:wne="http://schemas.microsoft.com/office/word/2006/wordml" xmlns:wps="http://schemas.microsoft.com/office/word/2010/wordprocessingShape" mc:Ignorable="w14 w15 w16se w16cid w16 w16cex wp14">
+<w:ftr xmlns:wpc="http://schemas.microsoft.com/office/word/2010/wordprocessingCanvas" xmlns:cx="http://schemas.microsoft.com/office/drawing/2014/chartex" xmlns:cx1="http://schemas.microsoft.com/office/drawing/2015/9/8/chartex" xmlns:cx2="http://schemas.microsoft.com/office/drawing/2015/10/21/chartex" xmlns:cx3="http://schemas.microsoft.com/office/drawing/2016/5/9/chartex" xmlns:cx4="http://schemas.microsoft.com/office/drawing/2016/5/10/chartex" xmlns:cx5="http://schemas.microsoft.com/office/drawing/2016/5/11/chartex" xmlns:cx6="http://schemas.microsoft.com/office/drawing/2016/5/12/chartex" xmlns:cx7="http://schemas.microsoft.com/office/drawing/2016/5/13/chartex" xmlns:cx8="http://schemas.microsoft.com/office/drawing/2016/5/14/chartex" xmlns:mc="http://schemas.openxmlformats.org/markup-compatibility/2006" xmlns:aink="http://schemas.microsoft.com/office/drawing/2016/ink" xmlns:am3d="http://schemas.microsoft.com/office/drawing/2017/model3d" xmlns:o="urn:schemas-microsoft-com:office:office" xmlns:r="http://schemas.openxmlformats.org/officeDocument/2006/relationships" xmlns:m="http://schemas.openxmlformats.org/officeDocument/2006/math" xmlns:v="urn:schemas-microsoft-com:vml" xmlns:wp14="http://schemas.microsoft.com/office/word/2010/wordprocessingDrawing" xmlns:wp="http://schemas.openxmlformats.org/drawingml/2006/wordprocessingDrawing" xmlns:w10="urn:schemas-microsoft-com:office:word" xmlns:w="http://schemas.openxmlformats.org/wordprocessingml/2006/main" xmlns:w14="http://schemas.microsoft.com/office/word/2010/wordml" xmlns:w15="http://schemas.microsoft.com/office/word/2012/wordml" xmlns:w16cex="http://schemas.microsoft.com/office/word/2018/wordml/cex" xmlns:w16cid="http://schemas.microsoft.com/office/word/2016/wordml/cid" xmlns:w16="http://schemas.microsoft.com/office/word/2018/wordml" xmlns:w16sdtdh="http://schemas.microsoft.com/office/word/2020/wordml/sdtdatahash" xmlns:w16se="http://schemas.microsoft.com/office/word/2015/wordml/symex" xmlns:wpg="http://schemas.microsoft.com/office/word/2010/wordprocessingGroup" xmlns:wpi="http://schemas.microsoft.com/office/word/2010/wordprocessingInk" xmlns:wne="http://schemas.microsoft.com/office/word/2006/wordml" xmlns:wps="http://schemas.microsoft.com/office/word/2010/wordprocessingShape" mc:Ignorable="w14 w15 w16se w16cid w16 w16cex w16sdtdh wp14">
   <w:p>
     <w:pPr>
       <w:pStyle w:val="Pieddepage"/>
@@ -3602,7 +3593,7 @@
 </file>
 
 <file path=word/footnotes.xml><?xml version="1.0" encoding="utf-8"?>
-<w:footnotes xmlns:wpc="http://schemas.microsoft.com/office/word/2010/wordprocessingCanvas" xmlns:cx="http://schemas.microsoft.com/office/drawing/2014/chartex" xmlns:cx1="http://schemas.microsoft.com/office/drawing/2015/9/8/chartex" xmlns:cx2="http://schemas.microsoft.com/office/drawing/2015/10/21/chartex" xmlns:cx3="http://schemas.microsoft.com/office/drawing/2016/5/9/chartex" xmlns:cx4="http://schemas.microsoft.com/office/drawing/2016/5/10/chartex" xmlns:cx5="http://schemas.microsoft.com/office/drawing/2016/5/11/chartex" xmlns:cx6="http://schemas.microsoft.com/office/drawing/2016/5/12/chartex" xmlns:cx7="http://schemas.microsoft.com/office/drawing/2016/5/13/chartex" xmlns:cx8="http://schemas.microsoft.com/office/drawing/2016/5/14/chartex" xmlns:mc="http://schemas.openxmlformats.org/markup-compatibility/2006" xmlns:aink="http://schemas.microsoft.com/office/drawing/2016/ink" xmlns:am3d="http://schemas.microsoft.com/office/drawing/2017/model3d" xmlns:o="urn:schemas-microsoft-com:office:office" xmlns:r="http://schemas.openxmlformats.org/officeDocument/2006/relationships" xmlns:m="http://schemas.openxmlformats.org/officeDocument/2006/math" xmlns:v="urn:schemas-microsoft-com:vml" xmlns:wp14="http://schemas.microsoft.com/office/word/2010/wordprocessingDrawing" xmlns:wp="http://schemas.openxmlformats.org/drawingml/2006/wordprocessingDrawing" xmlns:w10="urn:schemas-microsoft-com:office:word" xmlns:w="http://schemas.openxmlformats.org/wordprocessingml/2006/main" xmlns:w14="http://schemas.microsoft.com/office/word/2010/wordml" xmlns:w15="http://schemas.microsoft.com/office/word/2012/wordml" xmlns:w16cex="http://schemas.microsoft.com/office/word/2018/wordml/cex" xmlns:w16cid="http://schemas.microsoft.com/office/word/2016/wordml/cid" xmlns:w16="http://schemas.microsoft.com/office/word/2018/wordml" xmlns:w16se="http://schemas.microsoft.com/office/word/2015/wordml/symex" xmlns:wpg="http://schemas.microsoft.com/office/word/2010/wordprocessingGroup" xmlns:wpi="http://schemas.microsoft.com/office/word/2010/wordprocessingInk" xmlns:wne="http://schemas.microsoft.com/office/word/2006/wordml" xmlns:wps="http://schemas.microsoft.com/office/word/2010/wordprocessingShape" mc:Ignorable="w14 w15 w16se w16cid w16 w16cex wp14">
+<w:footnotes xmlns:wpc="http://schemas.microsoft.com/office/word/2010/wordprocessingCanvas" xmlns:cx="http://schemas.microsoft.com/office/drawing/2014/chartex" xmlns:cx1="http://schemas.microsoft.com/office/drawing/2015/9/8/chartex" xmlns:cx2="http://schemas.microsoft.com/office/drawing/2015/10/21/chartex" xmlns:cx3="http://schemas.microsoft.com/office/drawing/2016/5/9/chartex" xmlns:cx4="http://schemas.microsoft.com/office/drawing/2016/5/10/chartex" xmlns:cx5="http://schemas.microsoft.com/office/drawing/2016/5/11/chartex" xmlns:cx6="http://schemas.microsoft.com/office/drawing/2016/5/12/chartex" xmlns:cx7="http://schemas.microsoft.com/office/drawing/2016/5/13/chartex" xmlns:cx8="http://schemas.microsoft.com/office/drawing/2016/5/14/chartex" xmlns:mc="http://schemas.openxmlformats.org/markup-compatibility/2006" xmlns:aink="http://schemas.microsoft.com/office/drawing/2016/ink" xmlns:am3d="http://schemas.microsoft.com/office/drawing/2017/model3d" xmlns:o="urn:schemas-microsoft-com:office:office" xmlns:r="http://schemas.openxmlformats.org/officeDocument/2006/relationships" xmlns:m="http://schemas.openxmlformats.org/officeDocument/2006/math" xmlns:v="urn:schemas-microsoft-com:vml" xmlns:wp14="http://schemas.microsoft.com/office/word/2010/wordprocessingDrawing" xmlns:wp="http://schemas.openxmlformats.org/drawingml/2006/wordprocessingDrawing" xmlns:w10="urn:schemas-microsoft-com:office:word" xmlns:w="http://schemas.openxmlformats.org/wordprocessingml/2006/main" xmlns:w14="http://schemas.microsoft.com/office/word/2010/wordml" xmlns:w15="http://schemas.microsoft.com/office/word/2012/wordml" xmlns:w16cex="http://schemas.microsoft.com/office/word/2018/wordml/cex" xmlns:w16cid="http://schemas.microsoft.com/office/word/2016/wordml/cid" xmlns:w16="http://schemas.microsoft.com/office/word/2018/wordml" xmlns:w16sdtdh="http://schemas.microsoft.com/office/word/2020/wordml/sdtdatahash" xmlns:w16se="http://schemas.microsoft.com/office/word/2015/wordml/symex" xmlns:wpg="http://schemas.microsoft.com/office/word/2010/wordprocessingGroup" xmlns:wpi="http://schemas.microsoft.com/office/word/2010/wordprocessingInk" xmlns:wne="http://schemas.microsoft.com/office/word/2006/wordml" xmlns:wps="http://schemas.microsoft.com/office/word/2010/wordprocessingShape" mc:Ignorable="w14 w15 w16se w16cid w16 w16cex w16sdtdh wp14">
   <w:footnote w:type="separator" w:id="-1">
     <w:p>
       <w:pPr>
@@ -3627,7 +3618,7 @@
 </file>
 
 <file path=word/numbering.xml><?xml version="1.0" encoding="utf-8"?>
-<w:numbering xmlns:wpc="http://schemas.microsoft.com/office/word/2010/wordprocessingCanvas" xmlns:cx="http://schemas.microsoft.com/office/drawing/2014/chartex" xmlns:cx1="http://schemas.microsoft.com/office/drawing/2015/9/8/chartex" xmlns:cx2="http://schemas.microsoft.com/office/drawing/2015/10/21/chartex" xmlns:cx3="http://schemas.microsoft.com/office/drawing/2016/5/9/chartex" xmlns:cx4="http://schemas.microsoft.com/office/drawing/2016/5/10/chartex" xmlns:cx5="http://schemas.microsoft.com/office/drawing/2016/5/11/chartex" xmlns:cx6="http://schemas.microsoft.com/office/drawing/2016/5/12/chartex" xmlns:cx7="http://schemas.microsoft.com/office/drawing/2016/5/13/chartex" xmlns:cx8="http://schemas.microsoft.com/office/drawing/2016/5/14/chartex" xmlns:mc="http://schemas.openxmlformats.org/markup-compatibility/2006" xmlns:aink="http://schemas.microsoft.com/office/drawing/2016/ink" xmlns:am3d="http://schemas.microsoft.com/office/drawing/2017/model3d" xmlns:o="urn:schemas-microsoft-com:office:office" xmlns:r="http://schemas.openxmlformats.org/officeDocument/2006/relationships" xmlns:m="http://schemas.openxmlformats.org/officeDocument/2006/math" xmlns:v="urn:schemas-microsoft-com:vml" xmlns:wp14="http://schemas.microsoft.com/office/word/2010/wordprocessingDrawing" xmlns:wp="http://schemas.openxmlformats.org/drawingml/2006/wordprocessingDrawing" xmlns:w10="urn:schemas-microsoft-com:office:word" xmlns:w="http://schemas.openxmlformats.org/wordprocessingml/2006/main" xmlns:w14="http://schemas.microsoft.com/office/word/2010/wordml" xmlns:w15="http://schemas.microsoft.com/office/word/2012/wordml" xmlns:w16cex="http://schemas.microsoft.com/office/word/2018/wordml/cex" xmlns:w16cid="http://schemas.microsoft.com/office/word/2016/wordml/cid" xmlns:w16="http://schemas.microsoft.com/office/word/2018/wordml" xmlns:w16se="http://schemas.microsoft.com/office/word/2015/wordml/symex" xmlns:wpg="http://schemas.microsoft.com/office/word/2010/wordprocessingGroup" xmlns:wpi="http://schemas.microsoft.com/office/word/2010/wordprocessingInk" xmlns:wne="http://schemas.microsoft.com/office/word/2006/wordml" xmlns:wps="http://schemas.microsoft.com/office/word/2010/wordprocessingShape" mc:Ignorable="w14 w15 w16se w16cid w16 w16cex wp14">
+<w:numbering xmlns:wpc="http://schemas.microsoft.com/office/word/2010/wordprocessingCanvas" xmlns:cx="http://schemas.microsoft.com/office/drawing/2014/chartex" xmlns:cx1="http://schemas.microsoft.com/office/drawing/2015/9/8/chartex" xmlns:cx2="http://schemas.microsoft.com/office/drawing/2015/10/21/chartex" xmlns:cx3="http://schemas.microsoft.com/office/drawing/2016/5/9/chartex" xmlns:cx4="http://schemas.microsoft.com/office/drawing/2016/5/10/chartex" xmlns:cx5="http://schemas.microsoft.com/office/drawing/2016/5/11/chartex" xmlns:cx6="http://schemas.microsoft.com/office/drawing/2016/5/12/chartex" xmlns:cx7="http://schemas.microsoft.com/office/drawing/2016/5/13/chartex" xmlns:cx8="http://schemas.microsoft.com/office/drawing/2016/5/14/chartex" xmlns:mc="http://schemas.openxmlformats.org/markup-compatibility/2006" xmlns:aink="http://schemas.microsoft.com/office/drawing/2016/ink" xmlns:am3d="http://schemas.microsoft.com/office/drawing/2017/model3d" xmlns:o="urn:schemas-microsoft-com:office:office" xmlns:r="http://schemas.openxmlformats.org/officeDocument/2006/relationships" xmlns:m="http://schemas.openxmlformats.org/officeDocument/2006/math" xmlns:v="urn:schemas-microsoft-com:vml" xmlns:wp14="http://schemas.microsoft.com/office/word/2010/wordprocessingDrawing" xmlns:wp="http://schemas.openxmlformats.org/drawingml/2006/wordprocessingDrawing" xmlns:w10="urn:schemas-microsoft-com:office:word" xmlns:w="http://schemas.openxmlformats.org/wordprocessingml/2006/main" xmlns:w14="http://schemas.microsoft.com/office/word/2010/wordml" xmlns:w15="http://schemas.microsoft.com/office/word/2012/wordml" xmlns:w16cex="http://schemas.microsoft.com/office/word/2018/wordml/cex" xmlns:w16cid="http://schemas.microsoft.com/office/word/2016/wordml/cid" xmlns:w16="http://schemas.microsoft.com/office/word/2018/wordml" xmlns:w16sdtdh="http://schemas.microsoft.com/office/word/2020/wordml/sdtdatahash" xmlns:w16se="http://schemas.microsoft.com/office/word/2015/wordml/symex" xmlns:wpg="http://schemas.microsoft.com/office/word/2010/wordprocessingGroup" xmlns:wpi="http://schemas.microsoft.com/office/word/2010/wordprocessingInk" xmlns:wne="http://schemas.microsoft.com/office/word/2006/wordml" xmlns:wps="http://schemas.microsoft.com/office/word/2010/wordprocessingShape" mc:Ignorable="w14 w15 w16se w16cid w16 w16cex w16sdtdh wp14">
   <w:abstractNum w:abstractNumId="0" w15:restartNumberingAfterBreak="0">
     <w:nsid w:val="13EA3ED4"/>
     <w:multiLevelType w:val="multilevel"/>
@@ -4088,7 +4079,7 @@
 </file>
 
 <file path=word/styles.xml><?xml version="1.0" encoding="utf-8"?>
-<w:styles xmlns:mc="http://schemas.openxmlformats.org/markup-compatibility/2006" xmlns:r="http://schemas.openxmlformats.org/officeDocument/2006/relationships" xmlns:w="http://schemas.openxmlformats.org/wordprocessingml/2006/main" xmlns:w14="http://schemas.microsoft.com/office/word/2010/wordml" xmlns:w15="http://schemas.microsoft.com/office/word/2012/wordml" xmlns:w16cex="http://schemas.microsoft.com/office/word/2018/wordml/cex" xmlns:w16cid="http://schemas.microsoft.com/office/word/2016/wordml/cid" xmlns:w16="http://schemas.microsoft.com/office/word/2018/wordml" xmlns:w16se="http://schemas.microsoft.com/office/word/2015/wordml/symex" mc:Ignorable="w14 w15 w16se w16cid w16 w16cex">
+<w:styles xmlns:mc="http://schemas.openxmlformats.org/markup-compatibility/2006" xmlns:r="http://schemas.openxmlformats.org/officeDocument/2006/relationships" xmlns:w="http://schemas.openxmlformats.org/wordprocessingml/2006/main" xmlns:w14="http://schemas.microsoft.com/office/word/2010/wordml" xmlns:w15="http://schemas.microsoft.com/office/word/2012/wordml" xmlns:w16cex="http://schemas.microsoft.com/office/word/2018/wordml/cex" xmlns:w16cid="http://schemas.microsoft.com/office/word/2016/wordml/cid" xmlns:w16="http://schemas.microsoft.com/office/word/2018/wordml" xmlns:w16sdtdh="http://schemas.microsoft.com/office/word/2020/wordml/sdtdatahash" xmlns:w16se="http://schemas.microsoft.com/office/word/2015/wordml/symex" mc:Ignorable="w14 w15 w16se w16cid w16 w16cex w16sdtdh">
   <w:docDefaults>
     <w:rPrDefault>
       <w:rPr>
@@ -6392,18 +6383,18 @@
 </file>
 
 <file path=customXml/item2.xml><?xml version="1.0" encoding="utf-8"?>
-<mappings xmlns="http://schemas.microsoft.com/pics">
-  <picture>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</picture>
-</mappings>
-</file>
-
-<file path=customXml/item3.xml><?xml version="1.0" encoding="utf-8"?>
 <?mso-contentType ?>
 <FormTemplates xmlns="http://schemas.microsoft.com/sharepoint/v3/contenttype/forms">
   <Display>DocumentLibraryForm</Display>
   <Edit>AssetEditForm</Edit>
   <New>DocumentLibraryForm</New>
 </FormTemplates>
+</file>
+
+<file path=customXml/item3.xml><?xml version="1.0" encoding="utf-8"?>
+<mappings xmlns="http://schemas.microsoft.com/pics">
+  <picture>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</picture>
+</mappings>
 </file>
 
 <file path=customXml/itemProps1.xml><?xml version="1.0" encoding="utf-8"?>
@@ -6415,17 +6406,17 @@
 </file>
 
 <file path=customXml/itemProps2.xml><?xml version="1.0" encoding="utf-8"?>
+<ds:datastoreItem xmlns:ds="http://schemas.openxmlformats.org/officeDocument/2006/customXml" ds:itemID="{F0EDECC0-4E27-4FC9-BA6F-6D753F7105A3}">
+  <ds:schemaRefs>
+    <ds:schemaRef ds:uri="http://schemas.microsoft.com/sharepoint/v3/contenttype/forms"/>
+  </ds:schemaRefs>
+</ds:datastoreItem>
+</file>
+
+<file path=customXml/itemProps3.xml><?xml version="1.0" encoding="utf-8"?>
 <ds:datastoreItem xmlns:ds="http://schemas.openxmlformats.org/officeDocument/2006/customXml" ds:itemID="{E437E9E5-EE29-454F-8714-516920628209}">
   <ds:schemaRefs>
     <ds:schemaRef ds:uri="http://schemas.microsoft.com/pics"/>
   </ds:schemaRefs>
 </ds:datastoreItem>
-</file>
-
-<file path=customXml/itemProps3.xml><?xml version="1.0" encoding="utf-8"?>
-<ds:datastoreItem xmlns:ds="http://schemas.openxmlformats.org/officeDocument/2006/customXml" ds:itemID="{F0EDECC0-4E27-4FC9-BA6F-6D753F7105A3}">
-  <ds:schemaRefs>
-    <ds:schemaRef ds:uri="http://schemas.microsoft.com/sharepoint/v3/contenttype/forms"/>
-  </ds:schemaRefs>
-</ds:datastoreItem>
 </file>
--- a/CV_FROMAGER.docx
+++ b/CV_FROMAGER.docx
@@ -44,6 +44,7 @@
           <w:p>
             <w:pPr>
               <w:pStyle w:val="Coordonnes"/>
+              <w:spacing w:before="0"/>
               <w:jc w:val="left"/>
               <w:rPr>
                 <w:sz w:val="20"/>
@@ -83,6 +84,7 @@
           <w:p>
             <w:pPr>
               <w:pStyle w:val="Coordonnes"/>
+              <w:spacing w:before="0"/>
               <w:jc w:val="left"/>
               <w:rPr>
                 <w:sz w:val="20"/>
@@ -98,6 +100,7 @@
           <w:p>
             <w:pPr>
               <w:pStyle w:val="Coordonnes"/>
+              <w:spacing w:before="0"/>
               <w:jc w:val="left"/>
               <w:rPr>
                 <w:sz w:val="20"/>
@@ -113,6 +116,7 @@
           <w:p>
             <w:pPr>
               <w:pStyle w:val="Coordonnes"/>
+              <w:spacing w:before="0"/>
               <w:jc w:val="left"/>
               <w:rPr>
                 <w:sz w:val="20"/>
@@ -140,6 +144,7 @@
           <w:p>
             <w:pPr>
               <w:pStyle w:val="Coordonnes"/>
+              <w:spacing w:before="0"/>
               <w:jc w:val="left"/>
               <w:rPr>
                 <w:sz w:val="20"/>
@@ -155,6 +160,7 @@
           <w:p>
             <w:pPr>
               <w:pStyle w:val="Coordonnes"/>
+              <w:spacing w:before="0"/>
               <w:jc w:val="left"/>
               <w:rPr>
                 <w:rFonts w:ascii="Calibri" w:hAnsi="Calibri" w:cs="Calibri"/>
@@ -181,6 +187,7 @@
           <w:p>
             <w:pPr>
               <w:pStyle w:val="Coordonnes"/>
+              <w:spacing w:before="0"/>
               <w:jc w:val="left"/>
               <w:rPr>
                 <w:sz w:val="20"/>
@@ -200,6 +207,7 @@
           <w:p>
             <w:pPr>
               <w:pStyle w:val="Coordonnes"/>
+              <w:spacing w:before="0"/>
               <w:ind w:right="-137"/>
               <w:rPr>
                 <w:rFonts w:ascii="Cambria" w:hAnsi="Cambria" w:cs="Calibri"/>
@@ -287,7 +295,21 @@
                 <w:rFonts w:ascii="Cambria" w:hAnsi="Cambria" w:cs="Calibri"/>
                 <w:b/>
               </w:rPr>
-              <w:t>INFORMATIQUE/DEVOPS</w:t>
+              <w:t>INFORMATIQUE</w:t>
+            </w:r>
+            <w:r>
+              <w:rPr>
+                <w:rFonts w:ascii="Cambria" w:hAnsi="Cambria" w:cs="Calibri"/>
+                <w:b/>
+              </w:rPr>
+              <w:t>S</w:t>
+            </w:r>
+            <w:r>
+              <w:rPr>
+                <w:rFonts w:ascii="Cambria" w:hAnsi="Cambria" w:cs="Calibri"/>
+                <w:b/>
+              </w:rPr>
+              <w:t>/DEVOPS</w:t>
             </w:r>
             <w:r>
               <w:rPr>
@@ -359,6 +381,7 @@
           <w:p>
             <w:pPr>
               <w:pStyle w:val="Titre1"/>
+              <w:spacing w:before="0" w:after="0" w:line="240" w:lineRule="auto"/>
               <w:jc w:val="left"/>
               <w:rPr>
                 <w:rFonts w:asciiTheme="minorHAnsi" w:hAnsiTheme="minorHAnsi"/>
@@ -387,6 +410,7 @@
           </w:tcPr>
           <w:p>
             <w:pPr>
+              <w:spacing w:before="0" w:after="0" w:line="240" w:lineRule="auto"/>
               <w:rPr>
                 <w:sz w:val="22"/>
                 <w:szCs w:val="22"/>
@@ -407,22 +431,41 @@
           <w:p>
             <w:pPr>
               <w:pStyle w:val="DateduCV"/>
+              <w:spacing w:before="0" w:after="0" w:line="276" w:lineRule="auto"/>
               <w:ind w:right="0"/>
               <w:jc w:val="both"/>
               <w:rPr>
                 <w:rFonts w:cs="Calibri"/>
                 <w:b/>
+                <w:szCs w:val="22"/>
+              </w:rPr>
+            </w:pPr>
+            <w:r>
+              <w:rPr>
+                <w:rFonts w:cs="Calibri"/>
+                <w:b/>
                 <w:sz w:val="22"/>
-                <w:szCs w:val="22"/>
-              </w:rPr>
-            </w:pPr>
-            <w:r>
-              <w:rPr>
-                <w:rFonts w:cs="Calibri"/>
-                <w:b/>
-                <w:szCs w:val="22"/>
-              </w:rPr>
-              <w:t>Passionné de nouvelles technologies, je propose de partager mon expertise dans le développement informatique et la gestion de projets techniques, avec la maîtrise d’une double compétence métier chef de projets et architecte.</w:t>
+                <w:szCs w:val="24"/>
+              </w:rPr>
+              <w:t>Passionné de nouvelles technologies, je propose de partager mon expertise dans le développement informatique et l</w:t>
+            </w:r>
+            <w:r>
+              <w:rPr>
+                <w:rFonts w:cs="Calibri"/>
+                <w:b/>
+                <w:sz w:val="22"/>
+                <w:szCs w:val="24"/>
+              </w:rPr>
+              <w:t>e management</w:t>
+            </w:r>
+            <w:r>
+              <w:rPr>
+                <w:rFonts w:cs="Calibri"/>
+                <w:b/>
+                <w:sz w:val="22"/>
+                <w:szCs w:val="24"/>
+              </w:rPr>
+              <w:t xml:space="preserve"> de projets techniques.</w:t>
             </w:r>
           </w:p>
         </w:tc>
@@ -431,7 +474,7 @@
         <w:trPr>
           <w:gridAfter w:val="1"/>
           <w:wAfter w:w="6" w:type="dxa"/>
-          <w:trHeight w:val="4295"/>
+          <w:trHeight w:val="4049"/>
         </w:trPr>
         <w:tc>
           <w:tcPr>
@@ -495,12 +538,13 @@
           </w:tcPr>
           <w:p>
             <w:pPr>
-              <w:spacing w:after="0" w:line="240" w:lineRule="auto"/>
+              <w:spacing w:before="0" w:after="0" w:line="240" w:lineRule="auto"/>
               <w:ind w:left="-112"/>
               <w:jc w:val="both"/>
               <w:rPr>
                 <w:rFonts w:cs="Calibri"/>
-                <w:szCs w:val="22"/>
+                <w:sz w:val="21"/>
+                <w:szCs w:val="21"/>
               </w:rPr>
             </w:pPr>
             <w:r>
@@ -508,107 +552,121 @@
                 <w:b/>
                 <w:smallCaps/>
                 <w:color w:val="4F81BD" w:themeColor="accent1"/>
-                <w:sz w:val="22"/>
-                <w:szCs w:val="22"/>
-              </w:rPr>
-              <w:t>Industrialisation de process </w:t>
+                <w:sz w:val="21"/>
+                <w:szCs w:val="21"/>
+              </w:rPr>
+              <w:t xml:space="preserve">Industrialisation de </w:t>
             </w:r>
             <w:r>
               <w:rPr>
                 <w:b/>
                 <w:smallCaps/>
                 <w:color w:val="4F81BD" w:themeColor="accent1"/>
-                <w:szCs w:val="22"/>
-              </w:rPr>
-              <w:t>:</w:t>
-            </w:r>
-            <w:r>
-              <w:rPr>
-                <w:rFonts w:cs="Calibri"/>
-                <w:color w:val="0070C0"/>
-                <w:szCs w:val="22"/>
-              </w:rPr>
-              <w:t> </w:t>
-            </w:r>
-            <w:r>
-              <w:rPr>
-                <w:rFonts w:cs="Calibri"/>
-                <w:szCs w:val="22"/>
-              </w:rPr>
-              <w:t>automatisation du processus d’installation du logiciel Graphtalk AIA de DXC</w:t>
-            </w:r>
-            <w:r>
-              <w:rPr>
-                <w:rFonts w:cs="Calibri"/>
-                <w:szCs w:val="22"/>
-              </w:rPr>
-              <w:t>, et des composants de la plateforme d’Iot DSP chez Schneider</w:t>
-            </w:r>
-            <w:r>
-              <w:rPr>
-                <w:rFonts w:cs="Calibri"/>
-                <w:szCs w:val="22"/>
-              </w:rPr>
-              <w:t>. Intégration Continue, sécurisation des données à l’aide de Docker, Jenkins</w:t>
-            </w:r>
-            <w:r>
-              <w:rPr>
-                <w:rFonts w:cs="Calibri"/>
-                <w:szCs w:val="22"/>
-              </w:rPr>
-              <w:t>, Azure DevOps</w:t>
-            </w:r>
-            <w:r>
-              <w:rPr>
-                <w:rFonts w:cs="Calibri"/>
-                <w:szCs w:val="22"/>
-              </w:rPr>
-              <w:t xml:space="preserve"> et des outils DEVOPS.</w:t>
-            </w:r>
-            <w:r>
-              <w:rPr>
-                <w:rFonts w:cs="Calibri"/>
-                <w:szCs w:val="22"/>
-              </w:rPr>
-              <w:t xml:space="preserve"> </w:t>
-            </w:r>
-            <w:r>
-              <w:rPr>
-                <w:rFonts w:cs="Calibri"/>
-                <w:szCs w:val="22"/>
-              </w:rPr>
-              <w:t xml:space="preserve"> </w:t>
-            </w:r>
-          </w:p>
-          <w:p>
-            <w:pPr>
-              <w:spacing w:after="0" w:line="240" w:lineRule="auto"/>
-              <w:jc w:val="both"/>
-            </w:pPr>
+                <w:sz w:val="21"/>
+                <w:szCs w:val="21"/>
+              </w:rPr>
+              <w:t>P</w:t>
+            </w:r>
             <w:r>
               <w:rPr>
                 <w:b/>
                 <w:smallCaps/>
                 <w:color w:val="4F81BD" w:themeColor="accent1"/>
-                <w:sz w:val="22"/>
-                <w:szCs w:val="22"/>
-              </w:rPr>
-              <w:t>DevOps</w:t>
-            </w:r>
-            <w:r>
-              <w:rPr>
-                <w:rFonts w:cs="Calibri"/>
-                <w:szCs w:val="22"/>
-              </w:rPr>
-              <w:t> : mise en production, intégration continue, tests.</w:t>
-            </w:r>
-          </w:p>
-          <w:p>
-            <w:pPr>
-              <w:spacing w:after="0" w:line="240" w:lineRule="auto"/>
+                <w:sz w:val="21"/>
+                <w:szCs w:val="21"/>
+              </w:rPr>
+              <w:t>rocess :</w:t>
+            </w:r>
+            <w:r>
+              <w:rPr>
+                <w:rFonts w:cs="Calibri"/>
+                <w:color w:val="0070C0"/>
+                <w:sz w:val="21"/>
+                <w:szCs w:val="21"/>
+              </w:rPr>
+              <w:t> </w:t>
+            </w:r>
+            <w:r>
+              <w:rPr>
+                <w:rFonts w:cs="Calibri"/>
+                <w:sz w:val="21"/>
+                <w:szCs w:val="21"/>
+              </w:rPr>
+              <w:t>automatisation du processus d’installation du logiciel Graphtalk AIA de DXC</w:t>
+            </w:r>
+            <w:r>
+              <w:rPr>
+                <w:rFonts w:cs="Calibri"/>
+                <w:sz w:val="21"/>
+                <w:szCs w:val="21"/>
+              </w:rPr>
+              <w:t>, et des composants de la plateforme d’Iot DSP chez Schneider</w:t>
+            </w:r>
+            <w:r>
+              <w:rPr>
+                <w:rFonts w:cs="Calibri"/>
+                <w:sz w:val="21"/>
+                <w:szCs w:val="21"/>
+              </w:rPr>
+              <w:t xml:space="preserve">. Intégration Continue, </w:t>
+            </w:r>
+            <w:r>
+              <w:rPr>
+                <w:rFonts w:cs="Calibri"/>
+                <w:sz w:val="21"/>
+                <w:szCs w:val="21"/>
+              </w:rPr>
+              <w:t>utilisation</w:t>
+            </w:r>
+            <w:r>
+              <w:rPr>
+                <w:rFonts w:cs="Calibri"/>
+                <w:sz w:val="21"/>
+                <w:szCs w:val="21"/>
+              </w:rPr>
+              <w:t xml:space="preserve"> de Docker, Jenkins</w:t>
+            </w:r>
+            <w:r>
+              <w:rPr>
+                <w:rFonts w:cs="Calibri"/>
+                <w:sz w:val="21"/>
+                <w:szCs w:val="21"/>
+              </w:rPr>
+              <w:t>, Azure DevOps</w:t>
+            </w:r>
+            <w:r>
+              <w:rPr>
+                <w:rFonts w:cs="Calibri"/>
+                <w:sz w:val="21"/>
+                <w:szCs w:val="21"/>
+              </w:rPr>
+              <w:t xml:space="preserve"> et des outils DEVOPS.</w:t>
+            </w:r>
+            <w:r>
+              <w:rPr>
+                <w:rFonts w:cs="Calibri"/>
+                <w:sz w:val="21"/>
+                <w:szCs w:val="21"/>
+              </w:rPr>
+              <w:t xml:space="preserve"> </w:t>
+            </w:r>
+            <w:r>
+              <w:rPr>
+                <w:rFonts w:cs="Calibri"/>
+                <w:sz w:val="21"/>
+                <w:szCs w:val="21"/>
+              </w:rPr>
+              <w:t xml:space="preserve"> </w:t>
+            </w:r>
+          </w:p>
+          <w:p>
+            <w:pPr>
+              <w:spacing w:before="0" w:after="0" w:line="240" w:lineRule="auto"/>
+              <w:ind w:left="-112"/>
               <w:jc w:val="both"/>
               <w:rPr>
-                <w:szCs w:val="22"/>
+                <w:sz w:val="21"/>
+                <w:szCs w:val="21"/>
               </w:rPr>
             </w:pPr>
             <w:r>
@@ -616,93 +674,28 @@
                 <w:b/>
                 <w:smallCaps/>
                 <w:color w:val="4F81BD" w:themeColor="accent1"/>
-                <w:sz w:val="22"/>
-                <w:szCs w:val="22"/>
-              </w:rPr>
-              <w:t>Management Technique</w:t>
-            </w:r>
-            <w:r>
-              <w:rPr>
-                <w:color w:val="4F81BD" w:themeColor="accent1"/>
-                <w:szCs w:val="22"/>
-              </w:rPr>
-              <w:t> </w:t>
-            </w:r>
-            <w:r>
-              <w:rPr>
-                <w:szCs w:val="22"/>
-              </w:rPr>
-              <w:t xml:space="preserve">:  </w:t>
-            </w:r>
-          </w:p>
-          <w:p>
-            <w:pPr>
-              <w:spacing w:after="0" w:line="240" w:lineRule="auto"/>
-              <w:ind w:left="1247"/>
+                <w:sz w:val="21"/>
+                <w:szCs w:val="21"/>
+              </w:rPr>
+              <w:t>DevOps</w:t>
+            </w:r>
+            <w:r>
+              <w:rPr>
+                <w:rFonts w:cs="Calibri"/>
+                <w:sz w:val="21"/>
+                <w:szCs w:val="21"/>
+              </w:rPr>
+              <w:t> : mise en production, intégration continue, tests.</w:t>
+            </w:r>
+          </w:p>
+          <w:p>
+            <w:pPr>
+              <w:spacing w:before="0" w:after="0" w:line="240" w:lineRule="auto"/>
+              <w:ind w:left="-112"/>
               <w:jc w:val="both"/>
-            </w:pPr>
-            <w:r>
-              <w:rPr>
-                <w:rFonts w:cs="Calibri"/>
-                <w:color w:val="0070C0"/>
-                <w:szCs w:val="22"/>
-              </w:rPr>
-              <w:t>Chef de projets R&amp;D</w:t>
-            </w:r>
-            <w:r>
-              <w:rPr>
-                <w:rFonts w:cs="Calibri"/>
-                <w:szCs w:val="22"/>
-              </w:rPr>
-              <w:t xml:space="preserve"> </w:t>
-            </w:r>
-            <w:r>
-              <w:rPr>
-                <w:szCs w:val="22"/>
-              </w:rPr>
-              <w:t>organisation, gestion des moyens et suivi des développements informatiques, optimisation du résultat</w:t>
-            </w:r>
-            <w:r>
-              <w:rPr>
-                <w:rFonts w:cs="Calibri"/>
-                <w:szCs w:val="22"/>
-              </w:rPr>
-              <w:t xml:space="preserve"> ; </w:t>
-            </w:r>
-          </w:p>
-          <w:p>
-            <w:pPr>
-              <w:spacing w:after="0" w:line="240" w:lineRule="auto"/>
-              <w:ind w:left="1247"/>
-              <w:jc w:val="both"/>
-              <w:rPr>
-                <w:rFonts w:cs="Calibri"/>
-                <w:szCs w:val="22"/>
-              </w:rPr>
-            </w:pPr>
-            <w:r>
-              <w:rPr>
-                <w:rFonts w:cs="Calibri"/>
-                <w:color w:val="0070C0"/>
-                <w:szCs w:val="22"/>
-              </w:rPr>
-              <w:t>Management Agile</w:t>
-            </w:r>
-            <w:r>
-              <w:rPr>
-                <w:rFonts w:cs="Calibri"/>
-                <w:szCs w:val="22"/>
-              </w:rPr>
-              <w:t xml:space="preserve"> utilisation du protocole Scrum : un suivi régulier afin d’anticiper les problèmes à résoudre et les améliorations à apporter.</w:t>
-            </w:r>
-          </w:p>
-          <w:p>
-            <w:pPr>
-              <w:spacing w:after="0" w:line="240" w:lineRule="auto"/>
-              <w:jc w:val="both"/>
-              <w:rPr>
-                <w:rFonts w:cs="Calibri"/>
-                <w:szCs w:val="22"/>
+              <w:rPr>
+                <w:sz w:val="21"/>
+                <w:szCs w:val="21"/>
               </w:rPr>
             </w:pPr>
             <w:r>
@@ -710,212 +703,358 @@
                 <w:b/>
                 <w:smallCaps/>
                 <w:color w:val="4F81BD" w:themeColor="accent1"/>
-                <w:sz w:val="22"/>
-                <w:szCs w:val="22"/>
-              </w:rPr>
-              <w:t>Certification cloud </w:t>
-            </w:r>
+                <w:sz w:val="21"/>
+                <w:szCs w:val="21"/>
+              </w:rPr>
+              <w:t>Management Technique</w:t>
+            </w:r>
+            <w:r>
+              <w:rPr>
+                <w:color w:val="4F81BD" w:themeColor="accent1"/>
+                <w:sz w:val="21"/>
+                <w:szCs w:val="21"/>
+              </w:rPr>
+              <w:t> </w:t>
+            </w:r>
+            <w:r>
+              <w:rPr>
+                <w:sz w:val="21"/>
+                <w:szCs w:val="21"/>
+              </w:rPr>
+              <w:t xml:space="preserve">:  </w:t>
+            </w:r>
+          </w:p>
+          <w:p>
+            <w:pPr>
+              <w:spacing w:before="0" w:after="0" w:line="240" w:lineRule="auto"/>
+              <w:ind w:left="738"/>
+              <w:jc w:val="both"/>
+              <w:rPr>
+                <w:sz w:val="21"/>
+                <w:szCs w:val="21"/>
+              </w:rPr>
+            </w:pPr>
+            <w:r>
+              <w:rPr>
+                <w:rFonts w:cs="Calibri"/>
+                <w:color w:val="0070C0"/>
+                <w:sz w:val="21"/>
+                <w:szCs w:val="21"/>
+              </w:rPr>
+              <w:t>Chef de projets R&amp;D</w:t>
+            </w:r>
+            <w:r>
+              <w:rPr>
+                <w:rFonts w:cs="Calibri"/>
+                <w:sz w:val="21"/>
+                <w:szCs w:val="21"/>
+              </w:rPr>
+              <w:t xml:space="preserve"> </w:t>
+            </w:r>
+            <w:r>
+              <w:rPr>
+                <w:sz w:val="21"/>
+                <w:szCs w:val="21"/>
+              </w:rPr>
+              <w:t>organisation, gestion des moyens et suivi des développements informatiques, optimisation du résultat</w:t>
+            </w:r>
+            <w:r>
+              <w:rPr>
+                <w:rFonts w:cs="Calibri"/>
+                <w:sz w:val="21"/>
+                <w:szCs w:val="21"/>
+              </w:rPr>
+              <w:t xml:space="preserve"> ; </w:t>
+            </w:r>
+          </w:p>
+          <w:p>
+            <w:pPr>
+              <w:spacing w:before="0" w:after="0" w:line="240" w:lineRule="auto"/>
+              <w:ind w:left="738"/>
+              <w:jc w:val="both"/>
+              <w:rPr>
+                <w:rFonts w:cs="Calibri"/>
+                <w:sz w:val="21"/>
+                <w:szCs w:val="21"/>
+              </w:rPr>
+            </w:pPr>
+            <w:r>
+              <w:rPr>
+                <w:rFonts w:cs="Calibri"/>
+                <w:color w:val="0070C0"/>
+                <w:sz w:val="21"/>
+                <w:szCs w:val="21"/>
+              </w:rPr>
+              <w:t>Management Agile</w:t>
+            </w:r>
+            <w:r>
+              <w:rPr>
+                <w:rFonts w:cs="Calibri"/>
+                <w:sz w:val="21"/>
+                <w:szCs w:val="21"/>
+              </w:rPr>
+              <w:t xml:space="preserve"> utilisation du protocole Scrum : un suivi régulier afin d’anticiper les problèmes à résoudre et les améliorations à apporter.</w:t>
+            </w:r>
+          </w:p>
+          <w:p>
+            <w:pPr>
+              <w:spacing w:before="0" w:after="0" w:line="240" w:lineRule="auto"/>
+              <w:ind w:left="-112"/>
+              <w:jc w:val="both"/>
+              <w:rPr>
+                <w:rFonts w:cs="Calibri"/>
+                <w:sz w:val="21"/>
+                <w:szCs w:val="21"/>
+              </w:rPr>
+            </w:pPr>
             <w:r>
               <w:rPr>
                 <w:b/>
                 <w:smallCaps/>
                 <w:color w:val="4F81BD" w:themeColor="accent1"/>
-                <w:szCs w:val="22"/>
-              </w:rPr>
-              <w:t>:</w:t>
-            </w:r>
-            <w:r>
-              <w:rPr>
-                <w:rFonts w:cs="Calibri"/>
-                <w:szCs w:val="22"/>
-              </w:rPr>
-              <w:t xml:space="preserve"> AWS Business Professional Accreditation, AWS Technical Professional Accreditation. </w:t>
-            </w:r>
-          </w:p>
-          <w:p>
-            <w:pPr>
-              <w:spacing w:after="0" w:line="240" w:lineRule="auto"/>
-              <w:jc w:val="both"/>
-            </w:pPr>
+                <w:sz w:val="21"/>
+                <w:szCs w:val="21"/>
+              </w:rPr>
+              <w:t>Certification C</w:t>
+            </w:r>
             <w:r>
               <w:rPr>
                 <w:b/>
                 <w:smallCaps/>
                 <w:color w:val="4F81BD" w:themeColor="accent1"/>
-                <w:sz w:val="22"/>
-                <w:szCs w:val="22"/>
-              </w:rPr>
-              <w:t>Environnements de TRAVAIL :</w:t>
-            </w:r>
-            <w:r>
-              <w:rPr>
-                <w:rFonts w:cs="Calibri"/>
-                <w:szCs w:val="22"/>
-              </w:rPr>
-              <w:t xml:space="preserve"> langages </w:t>
-            </w:r>
-            <w:r>
-              <w:rPr>
-                <w:rFonts w:cs="Calibri"/>
-                <w:szCs w:val="22"/>
-              </w:rPr>
-              <w:t xml:space="preserve">Python, </w:t>
-            </w:r>
-            <w:r>
-              <w:rPr>
-                <w:rFonts w:cs="Calibri"/>
-                <w:szCs w:val="22"/>
-              </w:rPr>
-              <w:t xml:space="preserve">Java/JEE, C/C++, C#/.NET, AngularJS, SQL, Ruby/Chef, Systèmes d’exploitation Windows et Linux, Environnement Amazon </w:t>
-            </w:r>
-            <w:r>
-              <w:rPr>
-                <w:rFonts w:cs="Calibri"/>
-                <w:szCs w:val="22"/>
-              </w:rPr>
-              <w:t>AWS</w:t>
-            </w:r>
-            <w:r>
-              <w:rPr>
-                <w:rFonts w:cs="Calibri"/>
-                <w:szCs w:val="22"/>
-              </w:rPr>
-              <w:t xml:space="preserve">, Environnement Azure </w:t>
-            </w:r>
-            <w:r>
-              <w:rPr>
-                <w:rFonts w:cs="Calibri"/>
-                <w:szCs w:val="22"/>
-              </w:rPr>
-              <w:t>DevOps</w:t>
-            </w:r>
-            <w:r>
-              <w:rPr>
-                <w:rFonts w:cs="Calibri"/>
-                <w:szCs w:val="22"/>
-              </w:rPr>
-              <w:t>.</w:t>
-            </w:r>
-          </w:p>
-          <w:p>
-            <w:pPr>
-              <w:spacing w:after="0" w:line="240" w:lineRule="auto"/>
+                <w:sz w:val="21"/>
+                <w:szCs w:val="21"/>
+              </w:rPr>
+              <w:t>loud :</w:t>
+            </w:r>
+            <w:r>
+              <w:rPr>
+                <w:rFonts w:cs="Calibri"/>
+                <w:sz w:val="21"/>
+                <w:szCs w:val="21"/>
+              </w:rPr>
+              <w:t xml:space="preserve"> AWS Business Professional Accreditation, AWS Technical Professional Accreditation. </w:t>
+            </w:r>
+          </w:p>
+          <w:p>
+            <w:pPr>
+              <w:spacing w:before="0" w:after="0" w:line="240" w:lineRule="auto"/>
+              <w:ind w:left="-112"/>
               <w:jc w:val="both"/>
+              <w:rPr>
+                <w:sz w:val="21"/>
+                <w:szCs w:val="21"/>
+              </w:rPr>
             </w:pPr>
             <w:r>
               <w:rPr>
                 <w:b/>
                 <w:smallCaps/>
                 <w:color w:val="4F81BD" w:themeColor="accent1"/>
-                <w:sz w:val="22"/>
-                <w:szCs w:val="22"/>
-              </w:rPr>
-              <w:t>Outils</w:t>
+                <w:sz w:val="21"/>
+                <w:szCs w:val="21"/>
+              </w:rPr>
+              <w:t>Environnements de T</w:t>
             </w:r>
             <w:r>
               <w:rPr>
                 <w:b/>
                 <w:smallCaps/>
                 <w:color w:val="4F81BD" w:themeColor="accent1"/>
-                <w:szCs w:val="22"/>
-              </w:rPr>
-              <w:t> :</w:t>
-            </w:r>
-            <w:r>
-              <w:rPr>
-                <w:rFonts w:cs="Calibri"/>
-                <w:szCs w:val="22"/>
+                <w:sz w:val="21"/>
+                <w:szCs w:val="21"/>
+              </w:rPr>
+              <w:t>ravail</w:t>
+            </w:r>
+            <w:r>
+              <w:rPr>
+                <w:b/>
+                <w:smallCaps/>
+                <w:color w:val="4F81BD" w:themeColor="accent1"/>
+                <w:sz w:val="21"/>
+                <w:szCs w:val="21"/>
+              </w:rPr>
+              <w:t xml:space="preserve"> :</w:t>
+            </w:r>
+            <w:r>
+              <w:rPr>
+                <w:rFonts w:cs="Calibri"/>
+                <w:sz w:val="21"/>
+                <w:szCs w:val="21"/>
+              </w:rPr>
+              <w:t xml:space="preserve"> langages </w:t>
+            </w:r>
+            <w:r>
+              <w:rPr>
+                <w:rFonts w:cs="Calibri"/>
+                <w:sz w:val="21"/>
+                <w:szCs w:val="21"/>
+              </w:rPr>
+              <w:t xml:space="preserve">Python, </w:t>
+            </w:r>
+            <w:r>
+              <w:rPr>
+                <w:rFonts w:cs="Calibri"/>
+                <w:sz w:val="21"/>
+                <w:szCs w:val="21"/>
+              </w:rPr>
+              <w:t xml:space="preserve">Java/JEE, C/C++, C#/.NET, AngularJS, SQL, Ruby/Chef, Systèmes d’exploitation Windows et Linux, Environnement Amazon </w:t>
+            </w:r>
+            <w:r>
+              <w:rPr>
+                <w:rFonts w:cs="Calibri"/>
+                <w:sz w:val="21"/>
+                <w:szCs w:val="21"/>
+              </w:rPr>
+              <w:t>AWS</w:t>
+            </w:r>
+            <w:r>
+              <w:rPr>
+                <w:rFonts w:cs="Calibri"/>
+                <w:sz w:val="21"/>
+                <w:szCs w:val="21"/>
+              </w:rPr>
+              <w:t xml:space="preserve">, Environnement Azure </w:t>
+            </w:r>
+            <w:r>
+              <w:rPr>
+                <w:rFonts w:cs="Calibri"/>
+                <w:sz w:val="21"/>
+                <w:szCs w:val="21"/>
+              </w:rPr>
+              <w:t>DevOps</w:t>
+            </w:r>
+            <w:r>
+              <w:rPr>
+                <w:rFonts w:cs="Calibri"/>
+                <w:sz w:val="21"/>
+                <w:szCs w:val="21"/>
+              </w:rPr>
+              <w:t>.</w:t>
+            </w:r>
+          </w:p>
+          <w:p>
+            <w:pPr>
+              <w:spacing w:before="0" w:after="0" w:line="240" w:lineRule="auto"/>
+              <w:ind w:left="-113"/>
+              <w:jc w:val="both"/>
+              <w:rPr>
+                <w:rFonts w:cs="Calibri"/>
+                <w:sz w:val="21"/>
+                <w:szCs w:val="21"/>
+              </w:rPr>
+            </w:pPr>
+            <w:r>
+              <w:rPr>
+                <w:b/>
+                <w:smallCaps/>
+                <w:color w:val="4F81BD" w:themeColor="accent1"/>
+                <w:sz w:val="21"/>
+                <w:szCs w:val="21"/>
+              </w:rPr>
+              <w:t>Outils :</w:t>
+            </w:r>
+            <w:r>
+              <w:rPr>
+                <w:rFonts w:cs="Calibri"/>
+                <w:sz w:val="21"/>
+                <w:szCs w:val="21"/>
               </w:rPr>
               <w:t xml:space="preserve"> Conteneurs Docker</w:t>
             </w:r>
             <w:r>
               <w:rPr>
                 <w:rFonts w:cs="Calibri"/>
-                <w:szCs w:val="22"/>
+                <w:sz w:val="21"/>
+                <w:szCs w:val="21"/>
               </w:rPr>
               <w:t xml:space="preserve"> (docker-compose</w:t>
             </w:r>
             <w:r>
               <w:rPr>
                 <w:rFonts w:cs="Calibri"/>
-                <w:szCs w:val="22"/>
+                <w:sz w:val="21"/>
+                <w:szCs w:val="21"/>
               </w:rPr>
               <w:t xml:space="preserve">, </w:t>
             </w:r>
             <w:r>
               <w:rPr>
                 <w:rFonts w:cs="Calibri"/>
-                <w:szCs w:val="22"/>
+                <w:sz w:val="21"/>
+                <w:szCs w:val="21"/>
               </w:rPr>
               <w:t>Helm</w:t>
             </w:r>
             <w:r>
               <w:rPr>
                 <w:rFonts w:cs="Calibri"/>
-                <w:szCs w:val="22"/>
+                <w:sz w:val="21"/>
+                <w:szCs w:val="21"/>
               </w:rPr>
               <w:t xml:space="preserve">…) </w:t>
             </w:r>
             <w:r>
               <w:rPr>
                 <w:rFonts w:cs="Calibri"/>
-                <w:szCs w:val="22"/>
+                <w:sz w:val="21"/>
+                <w:szCs w:val="21"/>
+              </w:rPr>
+              <w:t xml:space="preserve"> sous Amazon </w:t>
+            </w:r>
+            <w:r>
+              <w:rPr>
+                <w:rFonts w:cs="Calibri"/>
+                <w:sz w:val="21"/>
+                <w:szCs w:val="21"/>
+              </w:rPr>
+              <w:t>AWS</w:t>
+            </w:r>
+            <w:r>
+              <w:rPr>
+                <w:rFonts w:cs="Calibri"/>
+                <w:sz w:val="21"/>
+                <w:szCs w:val="21"/>
+              </w:rPr>
+              <w:t xml:space="preserve"> et Microsoft Azure, VirtualBox, Vagrant, Ruby, Jenkins, Cucumber, Ansible,</w:t>
+            </w:r>
+            <w:r>
+              <w:rPr>
+                <w:rFonts w:cs="Calibri"/>
+                <w:sz w:val="21"/>
+                <w:szCs w:val="21"/>
+              </w:rPr>
+              <w:t xml:space="preserve"> Terraform,</w:t>
+            </w:r>
+            <w:r>
+              <w:rPr>
+                <w:rFonts w:cs="Calibri"/>
+                <w:sz w:val="21"/>
+                <w:szCs w:val="21"/>
               </w:rPr>
               <w:t xml:space="preserve"> </w:t>
             </w:r>
             <w:r>
               <w:rPr>
                 <w:rFonts w:cs="Calibri"/>
-                <w:szCs w:val="22"/>
-              </w:rPr>
-              <w:t xml:space="preserve">sous Amazon </w:t>
-            </w:r>
-            <w:r>
-              <w:rPr>
-                <w:rFonts w:cs="Calibri"/>
-                <w:szCs w:val="22"/>
-              </w:rPr>
-              <w:t>AWS</w:t>
-            </w:r>
-            <w:r>
-              <w:rPr>
-                <w:rFonts w:cs="Calibri"/>
-                <w:szCs w:val="22"/>
-              </w:rPr>
-              <w:t xml:space="preserve"> et Microsoft Azure, VirtualBox, Vagrant, Ruby, Jenkins, Cucumber, Ansible,</w:t>
-            </w:r>
-            <w:r>
-              <w:rPr>
-                <w:rFonts w:cs="Calibri"/>
-                <w:szCs w:val="22"/>
-              </w:rPr>
-              <w:t xml:space="preserve"> Terraform,</w:t>
-            </w:r>
-            <w:r>
-              <w:rPr>
-                <w:rFonts w:cs="Calibri"/>
-                <w:szCs w:val="22"/>
-              </w:rPr>
-              <w:t xml:space="preserve"> </w:t>
-            </w:r>
-            <w:r>
-              <w:rPr>
-                <w:rFonts w:cs="Calibri"/>
-                <w:szCs w:val="22"/>
+                <w:sz w:val="21"/>
+                <w:szCs w:val="21"/>
               </w:rPr>
               <w:t>AKS</w:t>
             </w:r>
             <w:r>
               <w:rPr>
                 <w:rFonts w:cs="Calibri"/>
-                <w:szCs w:val="22"/>
+                <w:sz w:val="21"/>
+                <w:szCs w:val="21"/>
               </w:rPr>
               <w:t xml:space="preserve">. </w:t>
             </w:r>
             <w:r>
               <w:rPr>
                 <w:rFonts w:cs="Calibri"/>
-                <w:szCs w:val="22"/>
+                <w:sz w:val="21"/>
+                <w:szCs w:val="21"/>
               </w:rPr>
               <w:t>Azure DevOps</w:t>
             </w:r>
@@ -992,6 +1131,8 @@
                 <w:bCs w:val="0"/>
                 <w:caps w:val="0"/>
                 <w:color w:val="595959" w:themeColor="text1" w:themeTint="A6"/>
+                <w:sz w:val="21"/>
+                <w:szCs w:val="21"/>
                 <w14:ligatures w14:val="none"/>
               </w:rPr>
             </w:pPr>
@@ -1002,6 +1143,8 @@
                 <w:bCs w:val="0"/>
                 <w:caps w:val="0"/>
                 <w:color w:val="595959" w:themeColor="text1" w:themeTint="A6"/>
+                <w:sz w:val="21"/>
+                <w:szCs w:val="21"/>
                 <w14:ligatures w14:val="none"/>
               </w:rPr>
               <w:t>Autonomie</w:t>
@@ -1013,6 +1156,8 @@
                 <w:bCs w:val="0"/>
                 <w:caps w:val="0"/>
                 <w:color w:val="595959" w:themeColor="text1" w:themeTint="A6"/>
+                <w:sz w:val="21"/>
+                <w:szCs w:val="21"/>
                 <w14:ligatures w14:val="none"/>
               </w:rPr>
               <w:t>, Ténacité, Rigueur</w:t>
@@ -1034,6 +1179,8 @@
                 <w:bCs w:val="0"/>
                 <w:caps w:val="0"/>
                 <w:color w:val="595959" w:themeColor="text1" w:themeTint="A6"/>
+                <w:sz w:val="21"/>
+                <w:szCs w:val="21"/>
                 <w14:ligatures w14:val="none"/>
               </w:rPr>
             </w:pPr>
@@ -1044,6 +1191,8 @@
                 <w:bCs w:val="0"/>
                 <w:caps w:val="0"/>
                 <w:color w:val="595959" w:themeColor="text1" w:themeTint="A6"/>
+                <w:sz w:val="21"/>
+                <w:szCs w:val="21"/>
                 <w14:ligatures w14:val="none"/>
               </w:rPr>
               <w:t>Capacité relationnelle : travail d’équipe, y compris à distance, écoute</w:t>
@@ -1065,6 +1214,8 @@
                 <w:bCs w:val="0"/>
                 <w:caps w:val="0"/>
                 <w:color w:val="595959" w:themeColor="text1" w:themeTint="A6"/>
+                <w:sz w:val="21"/>
+                <w:szCs w:val="21"/>
                 <w14:ligatures w14:val="none"/>
               </w:rPr>
             </w:pPr>
@@ -1075,6 +1226,8 @@
                 <w:bCs w:val="0"/>
                 <w:caps w:val="0"/>
                 <w:color w:val="595959" w:themeColor="text1" w:themeTint="A6"/>
+                <w:sz w:val="21"/>
+                <w:szCs w:val="21"/>
                 <w14:ligatures w14:val="none"/>
               </w:rPr>
               <w:t>Curiosité scientifique et technique, Adaptation à la nouveauté</w:t>
@@ -1148,8 +1301,7 @@
                 <w:bCs w:val="0"/>
                 <w:caps/>
                 <w:color w:val="00000A"/>
-                <w:sz w:val="16"/>
-                <w:szCs w:val="16"/>
+                <w:sz w:val="20"/>
               </w:rPr>
             </w:pPr>
             <w:r>
@@ -1172,7 +1324,7 @@
                 <w:color w:val="00000A"/>
                 <w:sz w:val="20"/>
               </w:rPr>
-              <w:t>depuis mais 2021,</w:t>
+              <w:t>depuis mai</w:t>
             </w:r>
             <w:r>
               <w:rPr>
@@ -1182,10 +1334,9 @@
                 <w:bCs w:val="0"/>
                 <w:caps/>
                 <w:color w:val="00000A"/>
-                <w:sz w:val="16"/>
-                <w:szCs w:val="16"/>
-              </w:rPr>
-              <w:t xml:space="preserve"> secteur d’activite : societé de conseil</w:t>
+                <w:sz w:val="20"/>
+              </w:rPr>
+              <w:t xml:space="preserve"> 2021, secteur d’activite : societé de conseil</w:t>
             </w:r>
           </w:p>
           <w:p>
@@ -1196,11 +1347,9 @@
               <w:jc w:val="both"/>
               <w:outlineLvl w:val="1"/>
               <w:rPr>
-                <w:rFonts w:asciiTheme="majorHAnsi" w:eastAsiaTheme="majorEastAsia" w:hAnsiTheme="majorHAnsi" w:cstheme="majorBidi"/>
+                <w:rFonts w:eastAsiaTheme="majorEastAsia" w:cstheme="majorBidi"/>
                 <w:bCs/>
                 <w:color w:val="4F81BD" w:themeColor="accent1"/>
-                <w:sz w:val="21"/>
-                <w:szCs w:val="18"/>
                 <w14:shadow w14:blurRad="38100" w14:dist="25400" w14:dir="5400000" w14:sx="100000" w14:sy="100000" w14:kx="0" w14:ky="0" w14:algn="ctr">
                   <w14:srgbClr w14:val="6E747A">
                     <w14:alpha w14:val="57000"/>
@@ -1216,11 +1365,17 @@
             </w:pPr>
             <w:r>
               <w:rPr>
-                <w:rFonts w:asciiTheme="majorHAnsi" w:eastAsiaTheme="majorEastAsia" w:hAnsiTheme="majorHAnsi" w:cstheme="majorBidi"/>
+                <w:b/>
+                <w:smallCaps/>
+                <w:color w:val="4F81BD" w:themeColor="accent1"/>
+              </w:rPr>
+              <w:t>Architecte Solutions / Scrum Master DevOps</w:t>
+            </w:r>
+            <w:r>
+              <w:rPr>
+                <w:rFonts w:eastAsiaTheme="majorEastAsia" w:cstheme="majorBidi"/>
                 <w:bCs/>
                 <w:color w:val="4F81BD" w:themeColor="accent1"/>
-                <w:sz w:val="21"/>
-                <w:szCs w:val="18"/>
                 <w14:shadow w14:blurRad="38100" w14:dist="25400" w14:dir="5400000" w14:sx="100000" w14:sy="100000" w14:kx="0" w14:ky="0" w14:algn="ctr">
                   <w14:srgbClr w14:val="6E747A">
                     <w14:alpha w14:val="57000"/>
@@ -1233,15 +1388,13 @@
                 </w14:textOutline>
                 <w14:ligatures w14:val="standardContextual"/>
               </w:rPr>
-              <w:t>Architecte Solutions / Scrum Master DevOps</w:t>
-            </w:r>
-            <w:r>
-              <w:rPr>
-                <w:rFonts w:asciiTheme="majorHAnsi" w:eastAsiaTheme="majorEastAsia" w:hAnsiTheme="majorHAnsi" w:cstheme="majorBidi"/>
+              <w:t xml:space="preserve"> </w:t>
+            </w:r>
+            <w:r>
+              <w:rPr>
+                <w:rFonts w:eastAsiaTheme="majorEastAsia" w:cstheme="majorBidi"/>
                 <w:bCs/>
                 <w:color w:val="4F81BD" w:themeColor="accent1"/>
-                <w:sz w:val="21"/>
-                <w:szCs w:val="18"/>
                 <w14:shadow w14:blurRad="38100" w14:dist="25400" w14:dir="5400000" w14:sx="100000" w14:sy="100000" w14:kx="0" w14:ky="0" w14:algn="ctr">
                   <w14:srgbClr w14:val="6E747A">
                     <w14:alpha w14:val="57000"/>
@@ -1254,15 +1407,436 @@
                 </w14:textOutline>
                 <w14:ligatures w14:val="standardContextual"/>
               </w:rPr>
+              <w:t>pour la Compagnie Des Alpes</w:t>
+            </w:r>
+          </w:p>
+          <w:p>
+            <w:pPr>
+              <w:pStyle w:val="Paragraphedeliste"/>
+              <w:numPr>
+                <w:ilvl w:val="0"/>
+                <w:numId w:val="4"/>
+              </w:numPr>
+              <w:spacing w:before="0" w:after="0" w:line="240" w:lineRule="auto"/>
+              <w:jc w:val="both"/>
+              <w:rPr>
+                <w:b/>
+                <w:bCs/>
+              </w:rPr>
+            </w:pPr>
+            <w:r>
+              <w:rPr>
+                <w:b/>
+                <w:bCs/>
+              </w:rPr>
+              <w:t xml:space="preserve">Mise en place </w:t>
+            </w:r>
+            <w:r>
+              <w:rPr>
+                <w:b/>
+                <w:bCs/>
+              </w:rPr>
+              <w:t>du nouvel</w:t>
+            </w:r>
+            <w:r>
+              <w:rPr>
+                <w:b/>
+                <w:bCs/>
+              </w:rPr>
+              <w:t xml:space="preserve"> SI basé sur les micro-services</w:t>
+            </w:r>
+          </w:p>
+          <w:p>
+            <w:pPr>
+              <w:pStyle w:val="Paragraphedeliste"/>
+              <w:numPr>
+                <w:ilvl w:val="0"/>
+                <w:numId w:val="4"/>
+              </w:numPr>
+              <w:spacing w:before="0" w:after="0" w:line="240" w:lineRule="auto"/>
+              <w:jc w:val="both"/>
+              <w:rPr>
+                <w:b/>
+                <w:bCs/>
+              </w:rPr>
+            </w:pPr>
+            <w:r>
+              <w:rPr>
+                <w:b/>
+                <w:bCs/>
+              </w:rPr>
+              <w:t>Management de l’équipe DevOps en soutient des équipes de Dev des micro-services</w:t>
+            </w:r>
+          </w:p>
+          <w:p>
+            <w:pPr>
+              <w:pStyle w:val="Titre2"/>
+              <w:spacing w:before="0" w:after="0" w:line="240" w:lineRule="auto"/>
+              <w:jc w:val="both"/>
+              <w:rPr>
+                <w:rFonts w:asciiTheme="minorHAnsi" w:hAnsiTheme="minorHAnsi"/>
+                <w:color w:val="00000A"/>
+              </w:rPr>
+            </w:pPr>
+            <w:r>
+              <w:rPr>
+                <w:rStyle w:val="Titre1Car"/>
+                <w:rFonts w:asciiTheme="minorHAnsi" w:hAnsiTheme="minorHAnsi"/>
+                <w:caps/>
+                <w:color w:val="00000A"/>
+                <w:sz w:val="20"/>
+              </w:rPr>
+              <w:t>Co</w:t>
+            </w:r>
+            <w:r>
+              <w:rPr>
+                <w:rStyle w:val="Titre1Car"/>
+                <w:rFonts w:asciiTheme="minorHAnsi" w:hAnsiTheme="minorHAnsi"/>
+                <w:caps/>
+                <w:color w:val="00000A"/>
+                <w:sz w:val="20"/>
+              </w:rPr>
+              <w:t>nan Jeken Consulting</w:t>
+            </w:r>
+            <w:r>
+              <w:rPr>
+                <w:rStyle w:val="Titre1Car"/>
+                <w:rFonts w:asciiTheme="minorHAnsi" w:hAnsiTheme="minorHAnsi"/>
+                <w:caps/>
+                <w:color w:val="00000A"/>
+                <w:sz w:val="20"/>
+              </w:rPr>
               <w:t xml:space="preserve"> </w:t>
             </w:r>
             <w:r>
               <w:rPr>
-                <w:rFonts w:asciiTheme="majorHAnsi" w:eastAsiaTheme="majorEastAsia" w:hAnsiTheme="majorHAnsi" w:cstheme="majorBidi"/>
+                <w:rStyle w:val="Titre1Car"/>
+                <w:rFonts w:asciiTheme="minorHAnsi" w:hAnsiTheme="minorHAnsi"/>
+                <w:caps/>
+                <w:color w:val="00000A"/>
+                <w:sz w:val="20"/>
+              </w:rPr>
+              <w:t xml:space="preserve">- </w:t>
+            </w:r>
+            <w:r>
+              <w:rPr>
+                <w:rFonts w:asciiTheme="minorHAnsi" w:hAnsiTheme="minorHAnsi" w:cstheme="majorHAnsi"/>
+                <w:b w:val="0"/>
+              </w:rPr>
+              <w:t xml:space="preserve"> janv. 2019</w:t>
+            </w:r>
+            <w:r>
+              <w:rPr>
+                <w:rFonts w:asciiTheme="minorHAnsi" w:hAnsiTheme="minorHAnsi" w:cstheme="majorHAnsi"/>
+                <w:b w:val="0"/>
+              </w:rPr>
+              <w:t xml:space="preserve"> a avril 2021</w:t>
+            </w:r>
+            <w:r>
+              <w:rPr>
+                <w:rFonts w:asciiTheme="minorHAnsi" w:hAnsiTheme="minorHAnsi" w:cstheme="majorHAnsi"/>
+                <w:b w:val="0"/>
+              </w:rPr>
+              <w:t>, secteur d’activite : SOCIETE de conseil</w:t>
+            </w:r>
+          </w:p>
+          <w:p>
+            <w:pPr>
+              <w:pStyle w:val="Titre2"/>
+              <w:spacing w:before="0" w:after="0" w:line="240" w:lineRule="auto"/>
+              <w:jc w:val="both"/>
+              <w:rPr>
+                <w:rFonts w:asciiTheme="minorHAnsi" w:hAnsiTheme="minorHAnsi"/>
+                <w:b w:val="0"/>
+                <w:caps w:val="0"/>
+                <w:color w:val="4F81BD" w:themeColor="accent1"/>
+                <w14:shadow w14:blurRad="38100" w14:dist="25400" w14:dir="5400000" w14:sx="100000" w14:sy="100000" w14:kx="0" w14:ky="0" w14:algn="ctr">
+                  <w14:srgbClr w14:val="6E747A">
+                    <w14:alpha w14:val="57000"/>
+                  </w14:srgbClr>
+                </w14:shadow>
+                <w14:textOutline w14:w="0" w14:cap="flat" w14:cmpd="sng" w14:algn="ctr">
+                  <w14:noFill/>
+                  <w14:prstDash w14:val="solid"/>
+                  <w14:round/>
+                </w14:textOutline>
+              </w:rPr>
+            </w:pPr>
+            <w:r>
+              <w:rPr>
+                <w:rStyle w:val="Titre1Car"/>
+                <w:rFonts w:asciiTheme="minorHAnsi" w:hAnsiTheme="minorHAnsi"/>
+                <w:b w:val="0"/>
+                <w:sz w:val="20"/>
+                <w14:shadow w14:blurRad="38100" w14:dist="25400" w14:dir="5400000" w14:sx="100000" w14:sy="100000" w14:kx="0" w14:ky="0" w14:algn="ctr">
+                  <w14:srgbClr w14:val="6E747A">
+                    <w14:alpha w14:val="57000"/>
+                  </w14:srgbClr>
+                </w14:shadow>
+                <w14:textOutline w14:w="0" w14:cap="flat" w14:cmpd="sng" w14:algn="ctr">
+                  <w14:noFill/>
+                  <w14:prstDash w14:val="solid"/>
+                  <w14:round/>
+                </w14:textOutline>
+              </w:rPr>
+              <w:t>F</w:t>
+            </w:r>
+            <w:r>
+              <w:rPr>
+                <w:rStyle w:val="Titre1Car"/>
+                <w:rFonts w:asciiTheme="minorHAnsi" w:hAnsiTheme="minorHAnsi"/>
+                <w:b w:val="0"/>
+                <w:sz w:val="20"/>
+                <w14:shadow w14:blurRad="38100" w14:dist="25400" w14:dir="5400000" w14:sx="100000" w14:sy="100000" w14:kx="0" w14:ky="0" w14:algn="ctr">
+                  <w14:srgbClr w14:val="6E747A">
+                    <w14:alpha w14:val="57000"/>
+                  </w14:srgbClr>
+                </w14:shadow>
+                <w14:textOutline w14:w="0" w14:cap="flat" w14:cmpd="sng" w14:algn="ctr">
+                  <w14:noFill/>
+                  <w14:prstDash w14:val="solid"/>
+                  <w14:round/>
+                </w14:textOutline>
+              </w:rPr>
+              <w:t>ormation</w:t>
+            </w:r>
+            <w:r>
+              <w:rPr>
+                <w:rStyle w:val="Titre1Car"/>
+                <w:rFonts w:asciiTheme="minorHAnsi" w:hAnsiTheme="minorHAnsi"/>
+                <w:b w:val="0"/>
+                <w:sz w:val="20"/>
+                <w14:shadow w14:blurRad="38100" w14:dist="25400" w14:dir="5400000" w14:sx="100000" w14:sy="100000" w14:kx="0" w14:ky="0" w14:algn="ctr">
+                  <w14:srgbClr w14:val="6E747A">
+                    <w14:alpha w14:val="57000"/>
+                  </w14:srgbClr>
+                </w14:shadow>
+                <w14:textOutline w14:w="0" w14:cap="flat" w14:cmpd="sng" w14:algn="ctr">
+                  <w14:noFill/>
+                  <w14:prstDash w14:val="solid"/>
+                  <w14:round/>
+                </w14:textOutline>
+              </w:rPr>
+              <w:t>s</w:t>
+            </w:r>
+            <w:r>
+              <w:rPr>
+                <w:rStyle w:val="Titre1Car"/>
+                <w:rFonts w:asciiTheme="minorHAnsi" w:hAnsiTheme="minorHAnsi"/>
+                <w:b w:val="0"/>
+                <w:sz w:val="20"/>
+                <w14:shadow w14:blurRad="38100" w14:dist="25400" w14:dir="5400000" w14:sx="100000" w14:sy="100000" w14:kx="0" w14:ky="0" w14:algn="ctr">
+                  <w14:srgbClr w14:val="6E747A">
+                    <w14:alpha w14:val="57000"/>
+                  </w14:srgbClr>
+                </w14:shadow>
+                <w14:textOutline w14:w="0" w14:cap="flat" w14:cmpd="sng" w14:algn="ctr">
+                  <w14:noFill/>
+                  <w14:prstDash w14:val="solid"/>
+                  <w14:round/>
+                </w14:textOutline>
+              </w:rPr>
+              <w:t xml:space="preserve"> et mise</w:t>
+            </w:r>
+            <w:r>
+              <w:rPr>
+                <w:rStyle w:val="Titre1Car"/>
+                <w:rFonts w:asciiTheme="minorHAnsi" w:hAnsiTheme="minorHAnsi"/>
+                <w:b w:val="0"/>
+                <w:sz w:val="20"/>
+                <w14:shadow w14:blurRad="38100" w14:dist="25400" w14:dir="5400000" w14:sx="100000" w14:sy="100000" w14:kx="0" w14:ky="0" w14:algn="ctr">
+                  <w14:srgbClr w14:val="6E747A">
+                    <w14:alpha w14:val="57000"/>
+                  </w14:srgbClr>
+                </w14:shadow>
+                <w14:textOutline w14:w="0" w14:cap="flat" w14:cmpd="sng" w14:algn="ctr">
+                  <w14:noFill/>
+                  <w14:prstDash w14:val="solid"/>
+                  <w14:round/>
+                </w14:textOutline>
+              </w:rPr>
+              <w:t>s</w:t>
+            </w:r>
+            <w:r>
+              <w:rPr>
+                <w:rStyle w:val="Titre1Car"/>
+                <w:rFonts w:asciiTheme="minorHAnsi" w:hAnsiTheme="minorHAnsi"/>
+                <w:b w:val="0"/>
+                <w:sz w:val="20"/>
+                <w14:shadow w14:blurRad="38100" w14:dist="25400" w14:dir="5400000" w14:sx="100000" w14:sy="100000" w14:kx="0" w14:ky="0" w14:algn="ctr">
+                  <w14:srgbClr w14:val="6E747A">
+                    <w14:alpha w14:val="57000"/>
+                  </w14:srgbClr>
+                </w14:shadow>
+                <w14:textOutline w14:w="0" w14:cap="flat" w14:cmpd="sng" w14:algn="ctr">
+                  <w14:noFill/>
+                  <w14:prstDash w14:val="solid"/>
+                  <w14:round/>
+                </w14:textOutline>
+              </w:rPr>
+              <w:t xml:space="preserve"> à niveau avril 2020</w:t>
+            </w:r>
+            <w:r>
+              <w:rPr>
+                <w:rStyle w:val="Titre1Car"/>
+                <w:rFonts w:asciiTheme="minorHAnsi" w:hAnsiTheme="minorHAnsi"/>
+                <w:b w:val="0"/>
+                <w:sz w:val="20"/>
+                <w14:shadow w14:blurRad="38100" w14:dist="25400" w14:dir="5400000" w14:sx="100000" w14:sy="100000" w14:kx="0" w14:ky="0" w14:algn="ctr">
+                  <w14:srgbClr w14:val="6E747A">
+                    <w14:alpha w14:val="57000"/>
+                  </w14:srgbClr>
+                </w14:shadow>
+                <w14:textOutline w14:w="0" w14:cap="flat" w14:cmpd="sng" w14:algn="ctr">
+                  <w14:noFill/>
+                  <w14:prstDash w14:val="solid"/>
+                  <w14:round/>
+                </w14:textOutline>
+              </w:rPr>
+              <w:t xml:space="preserve"> à avril 2021</w:t>
+            </w:r>
+          </w:p>
+          <w:p>
+            <w:pPr>
+              <w:pStyle w:val="Paragraphedeliste"/>
+              <w:numPr>
+                <w:ilvl w:val="0"/>
+                <w:numId w:val="4"/>
+              </w:numPr>
+              <w:spacing w:before="0" w:after="0" w:line="240" w:lineRule="auto"/>
+              <w:jc w:val="both"/>
+              <w:rPr>
+                <w:b/>
+                <w:bCs/>
+              </w:rPr>
+            </w:pPr>
+            <w:r>
+              <w:rPr>
+                <w:b/>
+                <w:bCs/>
+              </w:rPr>
+              <w:t>Consultant auprès de plusieurs clients</w:t>
+            </w:r>
+            <w:r>
+              <w:rPr>
+                <w:b/>
+                <w:bCs/>
+              </w:rPr>
+              <w:t xml:space="preserve"> </w:t>
+            </w:r>
+          </w:p>
+          <w:p>
+            <w:pPr>
+              <w:pStyle w:val="Paragraphedeliste"/>
+              <w:numPr>
+                <w:ilvl w:val="0"/>
+                <w:numId w:val="4"/>
+              </w:numPr>
+              <w:spacing w:before="0" w:after="0" w:line="240" w:lineRule="auto"/>
+              <w:jc w:val="both"/>
+              <w:rPr>
+                <w:b/>
+                <w:bCs/>
+              </w:rPr>
+            </w:pPr>
+            <w:r>
+              <w:rPr>
+                <w:b/>
+                <w:bCs/>
+              </w:rPr>
+              <w:t>Veille technologique</w:t>
+            </w:r>
+            <w:r>
+              <w:rPr>
+                <w:b/>
+                <w:bCs/>
+              </w:rPr>
+              <w:t xml:space="preserve"> autour du DevOps et du développement</w:t>
+            </w:r>
+          </w:p>
+          <w:p>
+            <w:pPr>
+              <w:pStyle w:val="Paragraphedeliste"/>
+              <w:numPr>
+                <w:ilvl w:val="0"/>
+                <w:numId w:val="4"/>
+              </w:numPr>
+              <w:spacing w:before="0" w:after="0" w:line="240" w:lineRule="auto"/>
+              <w:jc w:val="both"/>
+              <w:rPr>
+                <w:b/>
+                <w:bCs/>
+              </w:rPr>
+            </w:pPr>
+            <w:r>
+              <w:rPr>
+                <w:b/>
+                <w:bCs/>
+              </w:rPr>
+              <w:t>Renforcement des connaissances dans le langage Python, et le framework Django</w:t>
+            </w:r>
+            <w:r>
+              <w:rPr>
+                <w:b/>
+                <w:bCs/>
+              </w:rPr>
+              <w:t>, Java</w:t>
+            </w:r>
+          </w:p>
+          <w:p>
+            <w:pPr>
+              <w:pStyle w:val="Paragraphedeliste"/>
+              <w:numPr>
+                <w:ilvl w:val="0"/>
+                <w:numId w:val="4"/>
+              </w:numPr>
+              <w:spacing w:before="0" w:after="0" w:line="240" w:lineRule="auto"/>
+              <w:jc w:val="both"/>
+              <w:rPr>
+                <w:b/>
+                <w:bCs/>
+              </w:rPr>
+            </w:pPr>
+            <w:r>
+              <w:rPr>
+                <w:b/>
+                <w:bCs/>
+              </w:rPr>
+              <w:t>Formations</w:t>
+            </w:r>
+            <w:r>
+              <w:rPr>
+                <w:b/>
+                <w:bCs/>
+              </w:rPr>
+              <w:t> :</w:t>
+            </w:r>
+            <w:r>
+              <w:rPr>
+                <w:b/>
+                <w:bCs/>
+              </w:rPr>
+              <w:t xml:space="preserve"> déploiement des systèmes et réseaux dans le cloud sous AWS</w:t>
+            </w:r>
+            <w:r>
+              <w:rPr>
+                <w:b/>
+                <w:bCs/>
+              </w:rPr>
+              <w:t>, les réseaux TCP/IP</w:t>
+            </w:r>
+          </w:p>
+          <w:p>
+            <w:pPr>
+              <w:keepNext/>
+              <w:keepLines/>
+              <w:spacing w:before="0" w:after="0" w:line="240" w:lineRule="auto"/>
+              <w:jc w:val="both"/>
+              <w:outlineLvl w:val="1"/>
+              <w:rPr>
+                <w:rFonts w:eastAsiaTheme="majorEastAsia" w:cstheme="majorBidi"/>
                 <w:bCs/>
                 <w:color w:val="4F81BD" w:themeColor="accent1"/>
-                <w:sz w:val="21"/>
-                <w:szCs w:val="18"/>
                 <w14:shadow w14:blurRad="38100" w14:dist="25400" w14:dir="5400000" w14:sx="100000" w14:sy="100000" w14:kx="0" w14:ky="0" w14:algn="ctr">
                   <w14:srgbClr w14:val="6E747A">
                     <w14:alpha w14:val="57000"/>
@@ -1275,15 +1849,12 @@
                 </w14:textOutline>
                 <w14:ligatures w14:val="standardContextual"/>
               </w:rPr>
-              <w:t>depuis mai 2021</w:t>
-            </w:r>
-            <w:r>
-              <w:rPr>
-                <w:rFonts w:asciiTheme="majorHAnsi" w:eastAsiaTheme="majorEastAsia" w:hAnsiTheme="majorHAnsi" w:cstheme="majorBidi"/>
+            </w:pPr>
+            <w:r>
+              <w:rPr>
+                <w:rFonts w:eastAsiaTheme="majorEastAsia" w:cstheme="majorBidi"/>
                 <w:bCs/>
                 <w:color w:val="4F81BD" w:themeColor="accent1"/>
-                <w:sz w:val="21"/>
-                <w:szCs w:val="18"/>
                 <w14:shadow w14:blurRad="38100" w14:dist="25400" w14:dir="5400000" w14:sx="100000" w14:sy="100000" w14:kx="0" w14:ky="0" w14:algn="ctr">
                   <w14:srgbClr w14:val="6E747A">
                     <w14:alpha w14:val="57000"/>
@@ -1296,473 +1867,13 @@
                 </w14:textOutline>
                 <w14:ligatures w14:val="standardContextual"/>
               </w:rPr>
-              <w:t xml:space="preserve"> pour la Compagnie Des Alpes</w:t>
-            </w:r>
-          </w:p>
-          <w:p>
-            <w:pPr>
-              <w:pStyle w:val="Paragraphedeliste"/>
-              <w:numPr>
-                <w:ilvl w:val="0"/>
-                <w:numId w:val="4"/>
-              </w:numPr>
-              <w:spacing w:before="0" w:after="0" w:line="240" w:lineRule="auto"/>
-              <w:jc w:val="both"/>
-              <w:rPr>
-                <w:b/>
-                <w:bCs/>
-              </w:rPr>
-            </w:pPr>
-            <w:r>
-              <w:rPr>
-                <w:b/>
-                <w:bCs/>
-              </w:rPr>
-              <w:t xml:space="preserve">Mise en place </w:t>
-            </w:r>
-            <w:r>
-              <w:rPr>
-                <w:b/>
-                <w:bCs/>
-              </w:rPr>
-              <w:t>du nouvel</w:t>
-            </w:r>
-            <w:r>
-              <w:rPr>
-                <w:b/>
-                <w:bCs/>
-              </w:rPr>
-              <w:t xml:space="preserve"> SI basé sur les micro-services</w:t>
-            </w:r>
-          </w:p>
-          <w:p>
-            <w:pPr>
-              <w:pStyle w:val="Paragraphedeliste"/>
-              <w:numPr>
-                <w:ilvl w:val="0"/>
-                <w:numId w:val="4"/>
-              </w:numPr>
-              <w:spacing w:before="0" w:after="0" w:line="240" w:lineRule="auto"/>
-              <w:jc w:val="both"/>
-              <w:rPr>
-                <w:b/>
-                <w:bCs/>
-              </w:rPr>
-            </w:pPr>
-            <w:r>
-              <w:rPr>
-                <w:b/>
-                <w:bCs/>
-              </w:rPr>
-              <w:t>Management de l’équipe DevOps en soutient des équipes de Dev des micro-services</w:t>
-            </w:r>
-          </w:p>
-          <w:p>
-            <w:pPr>
-              <w:pStyle w:val="Paragraphedeliste"/>
-              <w:spacing w:before="0" w:after="0" w:line="240" w:lineRule="auto"/>
-              <w:jc w:val="both"/>
-              <w:rPr>
-                <w:b/>
-                <w:bCs/>
-              </w:rPr>
-            </w:pPr>
-          </w:p>
-          <w:p>
-            <w:pPr>
-              <w:pStyle w:val="Titre2"/>
-              <w:spacing w:before="0" w:after="0" w:line="240" w:lineRule="auto"/>
-              <w:jc w:val="both"/>
-              <w:rPr>
-                <w:color w:val="00000A"/>
-                <w:sz w:val="21"/>
-              </w:rPr>
-            </w:pPr>
-            <w:r>
-              <w:rPr>
-                <w:rStyle w:val="Titre1Car"/>
-                <w:rFonts w:asciiTheme="minorHAnsi" w:hAnsiTheme="minorHAnsi"/>
-                <w:caps/>
-                <w:color w:val="00000A"/>
-                <w:sz w:val="20"/>
-              </w:rPr>
-              <w:t>C</w:t>
-            </w:r>
-            <w:r>
-              <w:rPr>
-                <w:rStyle w:val="Titre1Car"/>
-                <w:caps/>
-                <w:color w:val="00000A"/>
-              </w:rPr>
-              <w:t>o</w:t>
-            </w:r>
-            <w:r>
-              <w:rPr>
-                <w:rStyle w:val="Titre1Car"/>
-                <w:caps/>
-                <w:color w:val="00000A"/>
-              </w:rPr>
-              <w:t>nan Jeken Consulting</w:t>
-            </w:r>
-            <w:r>
-              <w:rPr>
-                <w:rStyle w:val="Titre1Car"/>
-                <w:caps/>
-                <w:color w:val="00000A"/>
-              </w:rPr>
-              <w:t xml:space="preserve"> </w:t>
-            </w:r>
-            <w:r>
-              <w:rPr>
-                <w:rStyle w:val="Titre1Car"/>
-                <w:rFonts w:asciiTheme="minorHAnsi" w:hAnsiTheme="minorHAnsi"/>
-                <w:caps/>
-                <w:color w:val="00000A"/>
-                <w:sz w:val="20"/>
-              </w:rPr>
-              <w:t xml:space="preserve">- </w:t>
-            </w:r>
-            <w:r>
-              <w:rPr>
-                <w:rFonts w:cstheme="majorHAnsi"/>
-                <w:b w:val="0"/>
-              </w:rPr>
-              <w:t>depuis janv. 2019,</w:t>
-            </w:r>
-            <w:r>
-              <w:rPr>
-                <w:rFonts w:cstheme="majorHAnsi"/>
-                <w:b w:val="0"/>
-                <w:sz w:val="16"/>
-              </w:rPr>
-              <w:t xml:space="preserve"> secteur d’activite</w:t>
-            </w:r>
-            <w:r>
-              <w:rPr>
-                <w:rFonts w:cstheme="majorHAnsi"/>
-                <w:b w:val="0"/>
-                <w:sz w:val="16"/>
-              </w:rPr>
-              <w:t> : SOCIETE de conseil</w:t>
-            </w:r>
-          </w:p>
-          <w:p>
-            <w:pPr>
-              <w:pStyle w:val="Titre2"/>
-              <w:spacing w:before="0" w:after="0" w:line="240" w:lineRule="auto"/>
-              <w:jc w:val="both"/>
-              <w:rPr>
-                <w:b w:val="0"/>
-                <w:caps w:val="0"/>
-                <w:color w:val="4F81BD" w:themeColor="accent1"/>
-                <w:szCs w:val="18"/>
-                <w14:shadow w14:blurRad="38100" w14:dist="25400" w14:dir="5400000" w14:sx="100000" w14:sy="100000" w14:kx="0" w14:ky="0" w14:algn="ctr">
-                  <w14:srgbClr w14:val="6E747A">
-                    <w14:alpha w14:val="57000"/>
-                  </w14:srgbClr>
-                </w14:shadow>
-                <w14:textOutline w14:w="0" w14:cap="flat" w14:cmpd="sng" w14:algn="ctr">
-                  <w14:noFill/>
-                  <w14:prstDash w14:val="solid"/>
-                  <w14:round/>
-                </w14:textOutline>
-              </w:rPr>
-            </w:pPr>
-            <w:r>
-              <w:rPr>
-                <w:rStyle w:val="Titre1Car"/>
-                <w:b w:val="0"/>
-                <w:sz w:val="20"/>
-                <w:szCs w:val="18"/>
-                <w14:shadow w14:blurRad="38100" w14:dist="25400" w14:dir="5400000" w14:sx="100000" w14:sy="100000" w14:kx="0" w14:ky="0" w14:algn="ctr">
-                  <w14:srgbClr w14:val="6E747A">
-                    <w14:alpha w14:val="57000"/>
-                  </w14:srgbClr>
-                </w14:shadow>
-                <w14:textOutline w14:w="0" w14:cap="flat" w14:cmpd="sng" w14:algn="ctr">
-                  <w14:noFill/>
-                  <w14:prstDash w14:val="solid"/>
-                  <w14:round/>
-                </w14:textOutline>
-              </w:rPr>
-              <w:t>F</w:t>
-            </w:r>
-            <w:r>
-              <w:rPr>
-                <w:rStyle w:val="Titre1Car"/>
-                <w:b w:val="0"/>
-                <w:sz w:val="20"/>
-                <w:szCs w:val="18"/>
-                <w14:shadow w14:blurRad="38100" w14:dist="25400" w14:dir="5400000" w14:sx="100000" w14:sy="100000" w14:kx="0" w14:ky="0" w14:algn="ctr">
-                  <w14:srgbClr w14:val="6E747A">
-                    <w14:alpha w14:val="57000"/>
-                  </w14:srgbClr>
-                </w14:shadow>
-                <w14:textOutline w14:w="0" w14:cap="flat" w14:cmpd="sng" w14:algn="ctr">
-                  <w14:noFill/>
-                  <w14:prstDash w14:val="solid"/>
-                  <w14:round/>
-                </w14:textOutline>
-              </w:rPr>
-              <w:t>ormation</w:t>
-            </w:r>
-            <w:r>
-              <w:rPr>
-                <w:rStyle w:val="Titre1Car"/>
-                <w:b w:val="0"/>
-                <w:sz w:val="20"/>
-                <w:szCs w:val="18"/>
-                <w14:shadow w14:blurRad="38100" w14:dist="25400" w14:dir="5400000" w14:sx="100000" w14:sy="100000" w14:kx="0" w14:ky="0" w14:algn="ctr">
-                  <w14:srgbClr w14:val="6E747A">
-                    <w14:alpha w14:val="57000"/>
-                  </w14:srgbClr>
-                </w14:shadow>
-                <w14:textOutline w14:w="0" w14:cap="flat" w14:cmpd="sng" w14:algn="ctr">
-                  <w14:noFill/>
-                  <w14:prstDash w14:val="solid"/>
-                  <w14:round/>
-                </w14:textOutline>
-              </w:rPr>
-              <w:t>s</w:t>
-            </w:r>
-            <w:r>
-              <w:rPr>
-                <w:rStyle w:val="Titre1Car"/>
-                <w:b w:val="0"/>
-                <w:sz w:val="20"/>
-                <w:szCs w:val="18"/>
-                <w14:shadow w14:blurRad="38100" w14:dist="25400" w14:dir="5400000" w14:sx="100000" w14:sy="100000" w14:kx="0" w14:ky="0" w14:algn="ctr">
-                  <w14:srgbClr w14:val="6E747A">
-                    <w14:alpha w14:val="57000"/>
-                  </w14:srgbClr>
-                </w14:shadow>
-                <w14:textOutline w14:w="0" w14:cap="flat" w14:cmpd="sng" w14:algn="ctr">
-                  <w14:noFill/>
-                  <w14:prstDash w14:val="solid"/>
-                  <w14:round/>
-                </w14:textOutline>
-              </w:rPr>
-              <w:t xml:space="preserve"> et mise</w:t>
-            </w:r>
-            <w:r>
-              <w:rPr>
-                <w:rStyle w:val="Titre1Car"/>
-                <w:b w:val="0"/>
-                <w:sz w:val="20"/>
-                <w:szCs w:val="18"/>
-                <w14:shadow w14:blurRad="38100" w14:dist="25400" w14:dir="5400000" w14:sx="100000" w14:sy="100000" w14:kx="0" w14:ky="0" w14:algn="ctr">
-                  <w14:srgbClr w14:val="6E747A">
-                    <w14:alpha w14:val="57000"/>
-                  </w14:srgbClr>
-                </w14:shadow>
-                <w14:textOutline w14:w="0" w14:cap="flat" w14:cmpd="sng" w14:algn="ctr">
-                  <w14:noFill/>
-                  <w14:prstDash w14:val="solid"/>
-                  <w14:round/>
-                </w14:textOutline>
-              </w:rPr>
-              <w:t>s</w:t>
-            </w:r>
-            <w:r>
-              <w:rPr>
-                <w:rStyle w:val="Titre1Car"/>
-                <w:b w:val="0"/>
-                <w:sz w:val="20"/>
-                <w:szCs w:val="18"/>
-                <w14:shadow w14:blurRad="38100" w14:dist="25400" w14:dir="5400000" w14:sx="100000" w14:sy="100000" w14:kx="0" w14:ky="0" w14:algn="ctr">
-                  <w14:srgbClr w14:val="6E747A">
-                    <w14:alpha w14:val="57000"/>
-                  </w14:srgbClr>
-                </w14:shadow>
-                <w14:textOutline w14:w="0" w14:cap="flat" w14:cmpd="sng" w14:algn="ctr">
-                  <w14:noFill/>
-                  <w14:prstDash w14:val="solid"/>
-                  <w14:round/>
-                </w14:textOutline>
-              </w:rPr>
-              <w:t xml:space="preserve"> à niveau </w:t>
-            </w:r>
-            <w:r>
-              <w:rPr>
-                <w:rStyle w:val="Titre1Car"/>
-                <w:b w:val="0"/>
-                <w:sz w:val="20"/>
-                <w:szCs w:val="18"/>
-                <w14:shadow w14:blurRad="38100" w14:dist="25400" w14:dir="5400000" w14:sx="100000" w14:sy="100000" w14:kx="0" w14:ky="0" w14:algn="ctr">
-                  <w14:srgbClr w14:val="6E747A">
-                    <w14:alpha w14:val="57000"/>
-                  </w14:srgbClr>
-                </w14:shadow>
-                <w14:textOutline w14:w="0" w14:cap="flat" w14:cmpd="sng" w14:algn="ctr">
-                  <w14:noFill/>
-                  <w14:prstDash w14:val="solid"/>
-                  <w14:round/>
-                </w14:textOutline>
-              </w:rPr>
-              <w:t xml:space="preserve">depuis </w:t>
-            </w:r>
-            <w:r>
-              <w:rPr>
-                <w:rStyle w:val="Titre1Car"/>
-                <w:b w:val="0"/>
-                <w:sz w:val="20"/>
-                <w:szCs w:val="18"/>
-                <w14:shadow w14:blurRad="38100" w14:dist="25400" w14:dir="5400000" w14:sx="100000" w14:sy="100000" w14:kx="0" w14:ky="0" w14:algn="ctr">
-                  <w14:srgbClr w14:val="6E747A">
-                    <w14:alpha w14:val="57000"/>
-                  </w14:srgbClr>
-                </w14:shadow>
-                <w14:textOutline w14:w="0" w14:cap="flat" w14:cmpd="sng" w14:algn="ctr">
-                  <w14:noFill/>
-                  <w14:prstDash w14:val="solid"/>
-                  <w14:round/>
-                </w14:textOutline>
-              </w:rPr>
-              <w:t>avril 2020</w:t>
-            </w:r>
-          </w:p>
-          <w:p>
-            <w:pPr>
-              <w:pStyle w:val="Paragraphedeliste"/>
-              <w:numPr>
-                <w:ilvl w:val="0"/>
-                <w:numId w:val="4"/>
-              </w:numPr>
-              <w:spacing w:before="0" w:after="0" w:line="240" w:lineRule="auto"/>
-              <w:jc w:val="both"/>
-              <w:rPr>
-                <w:b/>
-                <w:bCs/>
-              </w:rPr>
-            </w:pPr>
-            <w:r>
-              <w:rPr>
-                <w:b/>
-                <w:bCs/>
-              </w:rPr>
-              <w:t>Consultant auprès de plusieurs clients</w:t>
-            </w:r>
-            <w:r>
-              <w:rPr>
-                <w:b/>
-                <w:bCs/>
-              </w:rPr>
-              <w:t xml:space="preserve"> </w:t>
-            </w:r>
-          </w:p>
-          <w:p>
-            <w:pPr>
-              <w:pStyle w:val="Paragraphedeliste"/>
-              <w:numPr>
-                <w:ilvl w:val="0"/>
-                <w:numId w:val="4"/>
-              </w:numPr>
-              <w:spacing w:before="0" w:after="0" w:line="240" w:lineRule="auto"/>
-              <w:jc w:val="both"/>
-              <w:rPr>
-                <w:b/>
-                <w:bCs/>
-              </w:rPr>
-            </w:pPr>
-            <w:r>
-              <w:rPr>
-                <w:b/>
-                <w:bCs/>
-              </w:rPr>
-              <w:t>Veille technologique</w:t>
-            </w:r>
-            <w:r>
-              <w:rPr>
-                <w:b/>
-                <w:bCs/>
-              </w:rPr>
-              <w:t xml:space="preserve"> autour du DevOps et du développement</w:t>
-            </w:r>
-          </w:p>
-          <w:p>
-            <w:pPr>
-              <w:pStyle w:val="Paragraphedeliste"/>
-              <w:numPr>
-                <w:ilvl w:val="0"/>
-                <w:numId w:val="4"/>
-              </w:numPr>
-              <w:spacing w:before="0" w:after="0" w:line="240" w:lineRule="auto"/>
-              <w:jc w:val="both"/>
-              <w:rPr>
-                <w:b/>
-                <w:bCs/>
-              </w:rPr>
-            </w:pPr>
-            <w:r>
-              <w:rPr>
-                <w:b/>
-                <w:bCs/>
-              </w:rPr>
-              <w:t>Renforcement de mes connaissances dans le langage Python, et le framework Django</w:t>
-            </w:r>
-            <w:r>
-              <w:rPr>
-                <w:b/>
-                <w:bCs/>
-              </w:rPr>
-              <w:t>, Java</w:t>
-            </w:r>
-          </w:p>
-          <w:p>
-            <w:pPr>
-              <w:pStyle w:val="Paragraphedeliste"/>
-              <w:numPr>
-                <w:ilvl w:val="0"/>
-                <w:numId w:val="4"/>
-              </w:numPr>
-              <w:spacing w:before="0" w:after="0" w:line="240" w:lineRule="auto"/>
-              <w:jc w:val="both"/>
-              <w:rPr>
-                <w:b/>
-                <w:bCs/>
-              </w:rPr>
-            </w:pPr>
-            <w:r>
-              <w:rPr>
-                <w:b/>
-                <w:bCs/>
-              </w:rPr>
-              <w:t>Formations</w:t>
-            </w:r>
-            <w:r>
-              <w:rPr>
-                <w:b/>
-                <w:bCs/>
-              </w:rPr>
-              <w:t> :</w:t>
-            </w:r>
-            <w:r>
-              <w:rPr>
-                <w:b/>
-                <w:bCs/>
-              </w:rPr>
-              <w:t xml:space="preserve"> déploiement des systèmes et réseaux dans le cloud sous AWS</w:t>
-            </w:r>
-            <w:r>
-              <w:rPr>
-                <w:b/>
-                <w:bCs/>
-              </w:rPr>
-              <w:t>, les réseaux TCP/IP</w:t>
-            </w:r>
-          </w:p>
-          <w:p>
-            <w:pPr>
-              <w:keepNext/>
-              <w:keepLines/>
-              <w:spacing w:before="0" w:after="0" w:line="240" w:lineRule="auto"/>
-              <w:jc w:val="both"/>
-              <w:outlineLvl w:val="1"/>
-              <w:rPr>
-                <w:rFonts w:asciiTheme="majorHAnsi" w:eastAsiaTheme="majorEastAsia" w:hAnsiTheme="majorHAnsi" w:cstheme="majorBidi"/>
+              <w:t>Mission</w:t>
+            </w:r>
+            <w:r>
+              <w:rPr>
+                <w:rFonts w:eastAsiaTheme="majorEastAsia" w:cstheme="majorBidi"/>
                 <w:bCs/>
                 <w:color w:val="4F81BD" w:themeColor="accent1"/>
-                <w:szCs w:val="18"/>
                 <w14:shadow w14:blurRad="38100" w14:dist="25400" w14:dir="5400000" w14:sx="100000" w14:sy="100000" w14:kx="0" w14:ky="0" w14:algn="ctr">
                   <w14:srgbClr w14:val="6E747A">
                     <w14:alpha w14:val="57000"/>
@@ -1775,14 +1886,13 @@
                 </w14:textOutline>
                 <w14:ligatures w14:val="standardContextual"/>
               </w:rPr>
-            </w:pPr>
-            <w:r>
-              <w:rPr>
-                <w:rFonts w:asciiTheme="majorHAnsi" w:eastAsiaTheme="majorEastAsia" w:hAnsiTheme="majorHAnsi" w:cstheme="majorBidi"/>
+              <w:t xml:space="preserve"> chez Schneider </w:t>
+            </w:r>
+            <w:r>
+              <w:rPr>
+                <w:rFonts w:eastAsiaTheme="majorEastAsia" w:cstheme="majorBidi"/>
                 <w:bCs/>
                 <w:color w:val="4F81BD" w:themeColor="accent1"/>
-                <w:sz w:val="21"/>
-                <w:szCs w:val="18"/>
                 <w14:shadow w14:blurRad="38100" w14:dist="25400" w14:dir="5400000" w14:sx="100000" w14:sy="100000" w14:kx="0" w14:ky="0" w14:algn="ctr">
                   <w14:srgbClr w14:val="6E747A">
                     <w14:alpha w14:val="57000"/>
@@ -1795,15 +1905,13 @@
                 </w14:textOutline>
                 <w14:ligatures w14:val="standardContextual"/>
               </w:rPr>
-              <w:t xml:space="preserve">Consultant </w:t>
-            </w:r>
-            <w:r>
-              <w:rPr>
-                <w:rFonts w:asciiTheme="majorHAnsi" w:eastAsiaTheme="majorEastAsia" w:hAnsiTheme="majorHAnsi" w:cstheme="majorBidi"/>
+              <w:t>mars</w:t>
+            </w:r>
+            <w:r>
+              <w:rPr>
+                <w:rFonts w:eastAsiaTheme="majorEastAsia" w:cstheme="majorBidi"/>
                 <w:bCs/>
                 <w:color w:val="4F81BD" w:themeColor="accent1"/>
-                <w:sz w:val="21"/>
-                <w:szCs w:val="18"/>
                 <w14:shadow w14:blurRad="38100" w14:dist="25400" w14:dir="5400000" w14:sx="100000" w14:sy="100000" w14:kx="0" w14:ky="0" w14:algn="ctr">
                   <w14:srgbClr w14:val="6E747A">
                     <w14:alpha w14:val="57000"/>
@@ -1816,69 +1924,6 @@
                 </w14:textOutline>
                 <w14:ligatures w14:val="standardContextual"/>
               </w:rPr>
-              <w:t>chez S</w:t>
-            </w:r>
-            <w:r>
-              <w:rPr>
-                <w:rFonts w:asciiTheme="majorHAnsi" w:eastAsiaTheme="majorEastAsia" w:hAnsiTheme="majorHAnsi" w:cstheme="majorBidi"/>
-                <w:bCs/>
-                <w:color w:val="4F81BD" w:themeColor="accent1"/>
-                <w:sz w:val="21"/>
-                <w:szCs w:val="18"/>
-                <w14:shadow w14:blurRad="38100" w14:dist="25400" w14:dir="5400000" w14:sx="100000" w14:sy="100000" w14:kx="0" w14:ky="0" w14:algn="ctr">
-                  <w14:srgbClr w14:val="6E747A">
-                    <w14:alpha w14:val="57000"/>
-                  </w14:srgbClr>
-                </w14:shadow>
-                <w14:textOutline w14:w="0" w14:cap="flat" w14:cmpd="sng" w14:algn="ctr">
-                  <w14:noFill/>
-                  <w14:prstDash w14:val="solid"/>
-                  <w14:round/>
-                </w14:textOutline>
-                <w14:ligatures w14:val="standardContextual"/>
-              </w:rPr>
-              <w:t xml:space="preserve">chneider </w:t>
-            </w:r>
-            <w:r>
-              <w:rPr>
-                <w:rFonts w:asciiTheme="majorHAnsi" w:eastAsiaTheme="majorEastAsia" w:hAnsiTheme="majorHAnsi" w:cstheme="majorBidi"/>
-                <w:bCs/>
-                <w:color w:val="4F81BD" w:themeColor="accent1"/>
-                <w:sz w:val="21"/>
-                <w:szCs w:val="18"/>
-                <w14:shadow w14:blurRad="38100" w14:dist="25400" w14:dir="5400000" w14:sx="100000" w14:sy="100000" w14:kx="0" w14:ky="0" w14:algn="ctr">
-                  <w14:srgbClr w14:val="6E747A">
-                    <w14:alpha w14:val="57000"/>
-                  </w14:srgbClr>
-                </w14:shadow>
-                <w14:textOutline w14:w="0" w14:cap="flat" w14:cmpd="sng" w14:algn="ctr">
-                  <w14:noFill/>
-                  <w14:prstDash w14:val="solid"/>
-                  <w14:round/>
-                </w14:textOutline>
-                <w14:ligatures w14:val="standardContextual"/>
-              </w:rPr>
-              <w:t>mars</w:t>
-            </w:r>
-            <w:r>
-              <w:rPr>
-                <w:rFonts w:asciiTheme="majorHAnsi" w:eastAsiaTheme="majorEastAsia" w:hAnsiTheme="majorHAnsi" w:cstheme="majorBidi"/>
-                <w:bCs/>
-                <w:color w:val="4F81BD" w:themeColor="accent1"/>
-                <w:sz w:val="21"/>
-                <w:szCs w:val="18"/>
-                <w14:shadow w14:blurRad="38100" w14:dist="25400" w14:dir="5400000" w14:sx="100000" w14:sy="100000" w14:kx="0" w14:ky="0" w14:algn="ctr">
-                  <w14:srgbClr w14:val="6E747A">
-                    <w14:alpha w14:val="57000"/>
-                  </w14:srgbClr>
-                </w14:shadow>
-                <w14:textOutline w14:w="0" w14:cap="flat" w14:cmpd="sng" w14:algn="ctr">
-                  <w14:noFill/>
-                  <w14:prstDash w14:val="solid"/>
-                  <w14:round/>
-                </w14:textOutline>
-                <w14:ligatures w14:val="standardContextual"/>
-              </w:rPr>
               <w:t xml:space="preserve"> 2019 - avril 2020</w:t>
             </w:r>
           </w:p>
@@ -1894,25 +1939,14 @@
                 <w:b/>
                 <w:smallCaps/>
                 <w:color w:val="4F81BD" w:themeColor="accent1"/>
-                <w:sz w:val="22"/>
-              </w:rPr>
-              <w:t xml:space="preserve">Consultant </w:t>
+              </w:rPr>
+              <w:t xml:space="preserve">Consultant DevOps </w:t>
             </w:r>
             <w:r>
               <w:rPr>
                 <w:b/>
                 <w:smallCaps/>
                 <w:color w:val="4F81BD" w:themeColor="accent1"/>
-                <w:sz w:val="22"/>
-              </w:rPr>
-              <w:t xml:space="preserve">DevOps </w:t>
-            </w:r>
-            <w:r>
-              <w:rPr>
-                <w:b/>
-                <w:smallCaps/>
-                <w:color w:val="4F81BD" w:themeColor="accent1"/>
-                <w:sz w:val="22"/>
               </w:rPr>
               <w:t>dans l’équipe R&amp;D DmnPint sur la plateforme de gestion d’objets connectés ETP (Exostruxure Technology Plateform)</w:t>
             </w:r>
@@ -1971,14 +2005,7 @@
                 <w:b/>
                 <w:bCs/>
               </w:rPr>
-              <w:t xml:space="preserve">Intégration continue </w:t>
-            </w:r>
-            <w:r>
-              <w:rPr>
-                <w:b/>
-                <w:bCs/>
-              </w:rPr>
-              <w:t>des composants d</w:t>
+              <w:t>Intégration continue des composants d</w:t>
             </w:r>
             <w:r>
               <w:rPr>
@@ -2005,24 +2032,6 @@
               <w:spacing w:before="0" w:after="0" w:line="240" w:lineRule="auto"/>
               <w:jc w:val="both"/>
               <w:rPr>
-                <w:b/>
-                <w:bCs/>
-              </w:rPr>
-            </w:pPr>
-            <w:r>
-              <w:rPr>
-                <w:b/>
-                <w:bCs/>
-              </w:rPr>
-              <w:t>Intervention dans les différents processus DevOps au cœur de l’équipe R&amp;D</w:t>
-            </w:r>
-          </w:p>
-          <w:p>
-            <w:pPr>
-              <w:pStyle w:val="Paragraphedeliste"/>
-              <w:spacing w:before="0" w:after="0" w:line="240" w:lineRule="auto"/>
-              <w:jc w:val="both"/>
-              <w:rPr>
                 <w:rStyle w:val="Titre1Car"/>
                 <w:rFonts w:asciiTheme="minorHAnsi" w:eastAsiaTheme="minorHAnsi" w:hAnsiTheme="minorHAnsi" w:cstheme="minorBidi"/>
                 <w:b/>
@@ -2032,6 +2041,13 @@
                 <w:sz w:val="20"/>
               </w:rPr>
             </w:pPr>
+            <w:r>
+              <w:rPr>
+                <w:b/>
+                <w:bCs/>
+              </w:rPr>
+              <w:t>Intervention dans les différents processus DevOps au cœur de l’équipe R&amp;D</w:t>
+            </w:r>
           </w:p>
           <w:p>
             <w:pPr>
@@ -2039,8 +2055,8 @@
               <w:spacing w:before="0" w:after="0" w:line="240" w:lineRule="auto"/>
               <w:jc w:val="both"/>
               <w:rPr>
+                <w:rFonts w:asciiTheme="minorHAnsi" w:hAnsiTheme="minorHAnsi"/>
                 <w:color w:val="00000A"/>
-                <w:sz w:val="21"/>
               </w:rPr>
             </w:pPr>
             <w:r>
@@ -2055,21 +2071,21 @@
             </w:r>
             <w:r>
               <w:rPr>
-                <w:rFonts w:cstheme="majorHAnsi"/>
+                <w:rFonts w:asciiTheme="minorHAnsi" w:hAnsiTheme="minorHAnsi" w:cstheme="majorHAnsi"/>
                 <w:b w:val="0"/>
               </w:rPr>
               <w:t>–</w:t>
             </w:r>
             <w:r>
               <w:rPr>
-                <w:rFonts w:cstheme="majorHAnsi"/>
+                <w:rFonts w:asciiTheme="minorHAnsi" w:hAnsiTheme="minorHAnsi" w:cstheme="majorHAnsi"/>
                 <w:b w:val="0"/>
               </w:rPr>
               <w:t xml:space="preserve"> </w:t>
             </w:r>
             <w:r>
               <w:rPr>
-                <w:rFonts w:cstheme="majorHAnsi"/>
+                <w:rFonts w:asciiTheme="minorHAnsi" w:hAnsiTheme="minorHAnsi" w:cstheme="majorHAnsi"/>
                 <w:b w:val="0"/>
               </w:rPr>
               <w:t>avr.</w:t>
@@ -2086,85 +2102,38 @@
             </w:r>
             <w:r>
               <w:rPr>
-                <w:rFonts w:cstheme="majorHAnsi"/>
+                <w:rFonts w:asciiTheme="minorHAnsi" w:hAnsiTheme="minorHAnsi" w:cstheme="majorHAnsi"/>
                 <w:b w:val="0"/>
               </w:rPr>
               <w:t>2018</w:t>
             </w:r>
             <w:r>
               <w:rPr>
-                <w:rFonts w:cstheme="majorHAnsi"/>
+                <w:rFonts w:asciiTheme="minorHAnsi" w:hAnsiTheme="minorHAnsi" w:cstheme="majorHAnsi"/>
                 <w:b w:val="0"/>
               </w:rPr>
               <w:t xml:space="preserve"> A JANV</w:t>
             </w:r>
             <w:r>
               <w:rPr>
-                <w:rFonts w:cstheme="majorHAnsi"/>
+                <w:rFonts w:asciiTheme="minorHAnsi" w:hAnsiTheme="minorHAnsi" w:cstheme="majorHAnsi"/>
                 <w:b w:val="0"/>
               </w:rPr>
               <w:t>.</w:t>
             </w:r>
             <w:r>
               <w:rPr>
-                <w:rFonts w:cstheme="majorHAnsi"/>
+                <w:rFonts w:asciiTheme="minorHAnsi" w:hAnsiTheme="minorHAnsi" w:cstheme="majorHAnsi"/>
                 <w:b w:val="0"/>
               </w:rPr>
               <w:t xml:space="preserve"> 2019</w:t>
             </w:r>
             <w:r>
               <w:rPr>
-                <w:rFonts w:cstheme="majorHAnsi"/>
+                <w:rFonts w:asciiTheme="minorHAnsi" w:hAnsiTheme="minorHAnsi" w:cstheme="majorHAnsi"/>
                 <w:b w:val="0"/>
               </w:rPr>
-              <w:t>,</w:t>
-            </w:r>
-            <w:r>
-              <w:rPr>
-                <w:rFonts w:cstheme="majorHAnsi"/>
-                <w:b w:val="0"/>
-              </w:rPr>
-              <w:t xml:space="preserve"> </w:t>
-            </w:r>
-            <w:r>
-              <w:rPr>
-                <w:rFonts w:cstheme="majorHAnsi"/>
-                <w:b w:val="0"/>
-                <w:sz w:val="16"/>
-              </w:rPr>
-              <w:t>secteur d’activite</w:t>
-            </w:r>
-            <w:r>
-              <w:rPr>
-                <w:rFonts w:cstheme="majorHAnsi"/>
-                <w:b w:val="0"/>
-                <w:sz w:val="16"/>
-              </w:rPr>
-              <w:t> : SOCIETE</w:t>
-            </w:r>
-            <w:r>
-              <w:rPr>
-                <w:rFonts w:cstheme="majorHAnsi"/>
-                <w:b w:val="0"/>
-                <w:sz w:val="16"/>
-              </w:rPr>
-              <w:t xml:space="preserve"> de services en ing</w:t>
-            </w:r>
-            <w:r>
-              <w:rPr>
-                <w:rFonts w:cstheme="majorHAnsi"/>
-                <w:b w:val="0"/>
-                <w:sz w:val="16"/>
-              </w:rPr>
-              <w:t xml:space="preserve">énierie informatique et </w:t>
-            </w:r>
-            <w:r>
-              <w:rPr>
-                <w:rFonts w:cstheme="majorHAnsi"/>
-                <w:b w:val="0"/>
-                <w:sz w:val="16"/>
-              </w:rPr>
-              <w:t>éditeur de logiciels</w:t>
+              <w:t>, secteur d’activite : SOCIETE de services en ingénierie informatique et éditeur de logiciels</w:t>
             </w:r>
           </w:p>
           <w:p>
@@ -2179,7 +2148,6 @@
                 <w:b/>
                 <w:smallCaps/>
                 <w:color w:val="4F81BD" w:themeColor="accent1"/>
-                <w:sz w:val="22"/>
               </w:rPr>
               <w:t>Architecte DevOps, docker</w:t>
             </w:r>
@@ -2199,19 +2167,23 @@
               <w:spacing w:before="0" w:after="0" w:line="240" w:lineRule="auto"/>
               <w:ind w:left="680"/>
               <w:jc w:val="both"/>
+              <w:rPr>
+                <w:color w:val="auto"/>
+              </w:rPr>
             </w:pPr>
             <w:r>
               <w:rPr>
                 <w:rFonts w:cs="Calibri"/>
                 <w:b/>
                 <w:i/>
-                <w:color w:val="0070C0"/>
+                <w:color w:val="auto"/>
               </w:rPr>
               <w:t xml:space="preserve">DOCKERISATION ADELIA/REFLEX </w:t>
             </w:r>
             <w:r>
               <w:rPr>
                 <w:rFonts w:cs="Calibri"/>
+                <w:color w:val="auto"/>
               </w:rPr>
               <w:t>Participation à la transformation de l’application REFLEX sous forme de conteneurs Docker. Le but est d’utiliser l’application sur le Cloud Public et/ou privé.</w:t>
             </w:r>
@@ -2231,19 +2203,23 @@
               <w:spacing w:before="0" w:after="0" w:line="240" w:lineRule="auto"/>
               <w:ind w:left="680"/>
               <w:jc w:val="both"/>
+              <w:rPr>
+                <w:color w:val="auto"/>
+              </w:rPr>
             </w:pPr>
             <w:r>
               <w:rPr>
                 <w:rFonts w:cs="Calibri"/>
                 <w:b/>
                 <w:i/>
-                <w:color w:val="0070C0"/>
+                <w:color w:val="auto"/>
               </w:rPr>
               <w:t xml:space="preserve">CONSULTANT CLOUD PUBLIC POUR PLUSIEURS CLIENTS </w:t>
             </w:r>
             <w:r>
               <w:rPr>
                 <w:rFonts w:cs="Calibri"/>
+                <w:color w:val="auto"/>
               </w:rPr>
               <w:t>Participation à plusieurs projets clients autour du Cloud Public AWS et Azure.</w:t>
             </w:r>
@@ -2269,7 +2245,7 @@
                 <w:rFonts w:cs="Calibri"/>
                 <w:b/>
                 <w:i/>
-                <w:color w:val="0070C0"/>
+                <w:color w:val="auto"/>
               </w:rPr>
               <w:t xml:space="preserve">DEVELOPPEMENT SCRIPTS PYTHON </w:t>
             </w:r>
@@ -2301,6 +2277,7 @@
                 <w:color w:val="00000A"/>
                 <w:sz w:val="20"/>
               </w:rPr>
+              <w:lastRenderedPageBreak/>
               <w:t>dxc technology FINANCIAL SERVICES</w:t>
             </w:r>
             <w:r>
@@ -3139,6 +3116,7 @@
                 <w:rFonts w:asciiTheme="minorHAnsi" w:hAnsiTheme="minorHAnsi"/>
                 <w:sz w:val="16"/>
               </w:rPr>
+              <w:lastRenderedPageBreak/>
               <w:t>FORMATION</w:t>
             </w:r>
           </w:p>
@@ -3173,6 +3151,7 @@
               <w:rPr>
                 <w:rFonts w:asciiTheme="minorHAnsi" w:hAnsiTheme="minorHAnsi"/>
                 <w:b w:val="0"/>
+                <w:caps w:val="0"/>
                 <w:smallCaps/>
                 <w:sz w:val="19"/>
                 <w:szCs w:val="19"/>
@@ -3210,6 +3189,91 @@
                 <w:szCs w:val="19"/>
               </w:rPr>
               <w:t xml:space="preserve">, </w:t>
+            </w:r>
+            <w:r>
+              <w:rPr>
+                <w:rFonts w:asciiTheme="minorHAnsi" w:hAnsiTheme="minorHAnsi"/>
+                <w:b w:val="0"/>
+                <w:caps w:val="0"/>
+                <w:smallCaps/>
+                <w:sz w:val="19"/>
+                <w:szCs w:val="19"/>
+              </w:rPr>
+              <w:t>UNIV.  J. FOURIER, Grenoble – Obt. 1996</w:t>
+            </w:r>
+          </w:p>
+          <w:p>
+            <w:pPr>
+              <w:spacing w:before="0" w:after="0" w:line="240" w:lineRule="auto"/>
+              <w:rPr>
+                <w:sz w:val="19"/>
+                <w:szCs w:val="19"/>
+              </w:rPr>
+            </w:pPr>
+            <w:r>
+              <w:rPr>
+                <w:sz w:val="19"/>
+                <w:szCs w:val="19"/>
+              </w:rPr>
+              <w:t xml:space="preserve">Stage de 6 mois (ent. </w:t>
+            </w:r>
+            <w:r>
+              <w:rPr>
+                <w:color w:val="0070C0"/>
+                <w:sz w:val="19"/>
+                <w:szCs w:val="19"/>
+              </w:rPr>
+              <w:t>SOPRA</w:t>
+            </w:r>
+            <w:r>
+              <w:rPr>
+                <w:sz w:val="19"/>
+                <w:szCs w:val="19"/>
+              </w:rPr>
+              <w:t>, Annecy-le-Vieux-74) : d</w:t>
+            </w:r>
+            <w:r>
+              <w:rPr>
+                <w:rFonts w:cs="Calibri"/>
+                <w:sz w:val="19"/>
+                <w:szCs w:val="19"/>
+              </w:rPr>
+              <w:t>éveloppement en langage C sous Unix d’un programme d’échange de données entre plusieurs applications sous forme transactionnel</w:t>
+            </w:r>
+          </w:p>
+          <w:p>
+            <w:pPr>
+              <w:pStyle w:val="Titre2"/>
+              <w:spacing w:before="0" w:after="0" w:line="240" w:lineRule="auto"/>
+              <w:jc w:val="both"/>
+              <w:rPr>
+                <w:rFonts w:asciiTheme="minorHAnsi" w:hAnsiTheme="minorHAnsi"/>
+                <w:sz w:val="8"/>
+                <w:szCs w:val="8"/>
+              </w:rPr>
+            </w:pPr>
+          </w:p>
+          <w:p>
+            <w:pPr>
+              <w:pStyle w:val="Titre2"/>
+              <w:spacing w:before="0" w:after="0" w:line="240" w:lineRule="auto"/>
+              <w:jc w:val="both"/>
+              <w:rPr>
+                <w:rFonts w:asciiTheme="minorHAnsi" w:hAnsiTheme="minorHAnsi"/>
+                <w:b w:val="0"/>
+                <w:caps w:val="0"/>
+                <w:smallCaps/>
+                <w:sz w:val="19"/>
+                <w:szCs w:val="19"/>
+              </w:rPr>
+            </w:pPr>
+            <w:r>
+              <w:rPr>
+                <w:rFonts w:asciiTheme="minorHAnsi" w:hAnsiTheme="minorHAnsi"/>
+                <w:sz w:val="19"/>
+                <w:szCs w:val="19"/>
+              </w:rPr>
+              <w:t>maîtrise GENIE MATHEMATIQUE ET INFORMATIQUE, titRe d’Ingénieur maître en MATHEMATIQUES APPLIQUEES &amp; INFORMATIQUE</w:t>
             </w:r>
             <w:r>
               <w:rPr>
@@ -3219,78 +3283,18 @@
                 <w:sz w:val="19"/>
                 <w:szCs w:val="19"/>
               </w:rPr>
-              <w:t>UNIV.  J. FOURIER, Grenoble – Obt. 1996</w:t>
-            </w:r>
-          </w:p>
-          <w:p>
-            <w:pPr>
-              <w:spacing w:before="0" w:after="0" w:line="240" w:lineRule="auto"/>
-              <w:rPr>
-                <w:sz w:val="19"/>
-                <w:szCs w:val="19"/>
-              </w:rPr>
-            </w:pPr>
-            <w:r>
-              <w:rPr>
-                <w:sz w:val="19"/>
-                <w:szCs w:val="19"/>
-              </w:rPr>
-              <w:t xml:space="preserve">Stage de 6 mois (ent. </w:t>
-            </w:r>
-            <w:r>
-              <w:rPr>
-                <w:color w:val="0070C0"/>
-                <w:sz w:val="19"/>
-                <w:szCs w:val="19"/>
-              </w:rPr>
-              <w:t>SOPRA</w:t>
-            </w:r>
-            <w:r>
-              <w:rPr>
-                <w:sz w:val="19"/>
-                <w:szCs w:val="19"/>
-              </w:rPr>
-              <w:t>, Annecy-le-Vieux-74) : d</w:t>
-            </w:r>
-            <w:r>
-              <w:rPr>
-                <w:rFonts w:cs="Calibri"/>
-                <w:sz w:val="19"/>
-                <w:szCs w:val="19"/>
-              </w:rPr>
-              <w:t>éveloppement en langage C sous Unix d’un programme d’échange de données entre plusieurs applications sous forme transactionnel</w:t>
-            </w:r>
-          </w:p>
-          <w:p>
-            <w:pPr>
-              <w:pStyle w:val="Titre2"/>
-              <w:spacing w:before="0" w:after="0" w:line="240" w:lineRule="auto"/>
-              <w:jc w:val="both"/>
+              <w:t xml:space="preserve">, </w:t>
+            </w:r>
+            <w:r>
               <w:rPr>
                 <w:rFonts w:asciiTheme="minorHAnsi" w:hAnsiTheme="minorHAnsi"/>
                 <w:b w:val="0"/>
+                <w:caps w:val="0"/>
                 <w:smallCaps/>
                 <w:sz w:val="19"/>
                 <w:szCs w:val="19"/>
               </w:rPr>
-            </w:pPr>
-            <w:r>
-              <w:rPr>
-                <w:rFonts w:asciiTheme="minorHAnsi" w:hAnsiTheme="minorHAnsi"/>
-                <w:sz w:val="19"/>
-                <w:szCs w:val="19"/>
-              </w:rPr>
-              <w:t>maîtrise GENIE MATHEMATIQUE ET INFORMATIQUE, titRe d’Ingénieur maître en MATHEMATIQUES APPLIQUEES &amp; INFORMATIQUE</w:t>
-            </w:r>
-            <w:r>
-              <w:rPr>
-                <w:rFonts w:asciiTheme="minorHAnsi" w:hAnsiTheme="minorHAnsi"/>
-                <w:b w:val="0"/>
-                <w:smallCaps/>
-                <w:sz w:val="19"/>
-                <w:szCs w:val="19"/>
-              </w:rPr>
-              <w:t>, UNIV. J. FOURIER, Grenoble – Obt. 1995</w:t>
+              <w:t>UNIV. J. FOURIER, Grenoble – Obt. 1995</w:t>
             </w:r>
           </w:p>
           <w:p>
@@ -3354,6 +3358,22 @@
               <w:snapToGrid w:val="0"/>
               <w:spacing w:before="0" w:after="0" w:line="240" w:lineRule="auto"/>
               <w:rPr>
+                <w:rFonts w:eastAsiaTheme="majorEastAsia" w:cstheme="majorBidi"/>
+                <w:b/>
+                <w:bCs/>
+                <w:caps/>
+                <w:color w:val="404040" w:themeColor="text1" w:themeTint="BF"/>
+                <w:sz w:val="8"/>
+                <w:szCs w:val="8"/>
+                <w14:ligatures w14:val="standardContextual"/>
+              </w:rPr>
+            </w:pPr>
+          </w:p>
+          <w:p>
+            <w:pPr>
+              <w:snapToGrid w:val="0"/>
+              <w:spacing w:before="0" w:after="0" w:line="240" w:lineRule="auto"/>
+              <w:rPr>
                 <w:rFonts w:cs="Calibri"/>
                 <w:szCs w:val="22"/>
               </w:rPr>
@@ -3408,10 +3428,40 @@
             </w:pPr>
             <w:r>
               <w:rPr>
+                <w:rFonts w:asciiTheme="minorHAnsi" w:hAnsiTheme="minorHAnsi"/>
+                <w:sz w:val="19"/>
+                <w:szCs w:val="19"/>
+              </w:rPr>
+              <w:t>DEU</w:t>
+            </w:r>
+            <w:r>
+              <w:rPr>
+                <w:rFonts w:asciiTheme="minorHAnsi" w:hAnsiTheme="minorHAnsi"/>
+                <w:sz w:val="19"/>
+                <w:szCs w:val="19"/>
+              </w:rPr>
+              <w:t>G MASS (</w:t>
+            </w:r>
+            <w:r>
+              <w:rPr>
                 <w:rFonts w:cs="Calibri"/>
                 <w:szCs w:val="22"/>
               </w:rPr>
-              <w:t>D.E.U.G MASS (Mathématiques Appliquées et Sciences Sociales),</w:t>
+              <w:t xml:space="preserve">Mathématiques Appliquées </w:t>
+            </w:r>
+            <w:r>
+              <w:rPr>
+                <w:rFonts w:cs="Calibri"/>
+                <w:szCs w:val="22"/>
+              </w:rPr>
+              <w:t>&amp;</w:t>
+            </w:r>
+            <w:r>
+              <w:rPr>
+                <w:rFonts w:cs="Calibri"/>
+                <w:szCs w:val="22"/>
+              </w:rPr>
+              <w:t xml:space="preserve"> Sciences Sociales),</w:t>
             </w:r>
             <w:r>
               <w:rPr>
@@ -3419,7 +3469,18 @@
                 <w:sz w:val="19"/>
                 <w:szCs w:val="19"/>
               </w:rPr>
-              <w:t xml:space="preserve"> UNIV. P.M. FRANCE, Grenoble – Obt. 1992</w:t>
+              <w:t xml:space="preserve"> </w:t>
+            </w:r>
+            <w:r>
+              <w:rPr>
+                <w:rFonts w:asciiTheme="minorHAnsi" w:hAnsiTheme="minorHAnsi"/>
+                <w:b w:val="0"/>
+                <w:caps w:val="0"/>
+                <w:smallCaps/>
+                <w:sz w:val="19"/>
+                <w:szCs w:val="19"/>
+              </w:rPr>
+              <w:t>UNIV. P.M. FRANCE, Grenoble – Obt. 1992</w:t>
             </w:r>
           </w:p>
         </w:tc>
@@ -4196,7 +4257,6 @@
     <w:lsdException w:name="HTML Sample" w:semiHidden="1" w:unhideWhenUsed="1"/>
     <w:lsdException w:name="HTML Typewriter" w:semiHidden="1" w:unhideWhenUsed="1"/>
     <w:lsdException w:name="HTML Variable" w:semiHidden="1" w:unhideWhenUsed="1"/>
-    <w:lsdException w:name="Normal Table" w:semiHidden="1" w:unhideWhenUsed="1"/>
     <w:lsdException w:name="annotation subject" w:semiHidden="1" w:unhideWhenUsed="1"/>
     <w:lsdException w:name="No List" w:semiHidden="1" w:unhideWhenUsed="1"/>
     <w:lsdException w:name="Outline List 1" w:semiHidden="1" w:unhideWhenUsed="1"/>
@@ -4239,11 +4299,8 @@
     <w:lsdException w:name="Table Contemporary" w:semiHidden="1" w:unhideWhenUsed="1"/>
     <w:lsdException w:name="Table Elegant" w:semiHidden="1" w:unhideWhenUsed="1"/>
     <w:lsdException w:name="Table Professional" w:semiHidden="1" w:unhideWhenUsed="1"/>
-    <w:lsdException w:name="Table Subtle 1" w:semiHidden="1" w:unhideWhenUsed="1"/>
     <w:lsdException w:name="Table Subtle 2" w:semiHidden="1" w:unhideWhenUsed="1"/>
     <w:lsdException w:name="Table Web 1" w:semiHidden="1" w:unhideWhenUsed="1"/>
-    <w:lsdException w:name="Table Web 2" w:semiHidden="1" w:unhideWhenUsed="1"/>
-    <w:lsdException w:name="Table Web 3" w:semiHidden="1" w:unhideWhenUsed="1"/>
     <w:lsdException w:name="Balloon Text" w:semiHidden="1" w:unhideWhenUsed="1"/>
     <w:lsdException w:name="Table Grid" w:uiPriority="59"/>
     <w:lsdException w:name="Table Theme" w:semiHidden="1" w:unhideWhenUsed="1"/>
@@ -6383,18 +6440,18 @@
 </file>
 
 <file path=customXml/item2.xml><?xml version="1.0" encoding="utf-8"?>
+<mappings xmlns="http://schemas.microsoft.com/pics">
+  <picture>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</picture>
+</mappings>
+</file>
+
+<file path=customXml/item3.xml><?xml version="1.0" encoding="utf-8"?>
 <?mso-contentType ?>
 <FormTemplates xmlns="http://schemas.microsoft.com/sharepoint/v3/contenttype/forms">
   <Display>DocumentLibraryForm</Display>
   <Edit>AssetEditForm</Edit>
   <New>DocumentLibraryForm</New>
 </FormTemplates>
-</file>
-
-<file path=customXml/item3.xml><?xml version="1.0" encoding="utf-8"?>
-<mappings xmlns="http://schemas.microsoft.com/pics">
-  <picture>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</picture>
-</mappings>
 </file>
 
 <file path=customXml/itemProps1.xml><?xml version="1.0" encoding="utf-8"?>
@@ -6406,17 +6463,17 @@
 </file>
 
 <file path=customXml/itemProps2.xml><?xml version="1.0" encoding="utf-8"?>
+<ds:datastoreItem xmlns:ds="http://schemas.openxmlformats.org/officeDocument/2006/customXml" ds:itemID="{E437E9E5-EE29-454F-8714-516920628209}">
+  <ds:schemaRefs>
+    <ds:schemaRef ds:uri="http://schemas.microsoft.com/pics"/>
+  </ds:schemaRefs>
+</ds:datastoreItem>
+</file>
+
+<file path=customXml/itemProps3.xml><?xml version="1.0" encoding="utf-8"?>
 <ds:datastoreItem xmlns:ds="http://schemas.openxmlformats.org/officeDocument/2006/customXml" ds:itemID="{F0EDECC0-4E27-4FC9-BA6F-6D753F7105A3}">
   <ds:schemaRefs>
     <ds:schemaRef ds:uri="http://schemas.microsoft.com/sharepoint/v3/contenttype/forms"/>
   </ds:schemaRefs>
 </ds:datastoreItem>
-</file>
-
-<file path=customXml/itemProps3.xml><?xml version="1.0" encoding="utf-8"?>
-<ds:datastoreItem xmlns:ds="http://schemas.openxmlformats.org/officeDocument/2006/customXml" ds:itemID="{E437E9E5-EE29-454F-8714-516920628209}">
-  <ds:schemaRefs>
-    <ds:schemaRef ds:uri="http://schemas.microsoft.com/pics"/>
-  </ds:schemaRefs>
-</ds:datastoreItem>
 </file>
--- a/CV_FROMAGER.docx
+++ b/CV_FROMAGER.docx
@@ -1,6 +1,6 @@
 
 <file path=word/document.xml><?xml version="1.0" encoding="utf-8"?>
-<w:document xmlns:wpc="http://schemas.microsoft.com/office/word/2010/wordprocessingCanvas" xmlns:cx="http://schemas.microsoft.com/office/drawing/2014/chartex" xmlns:cx1="http://schemas.microsoft.com/office/drawing/2015/9/8/chartex" xmlns:cx2="http://schemas.microsoft.com/office/drawing/2015/10/21/chartex" xmlns:cx3="http://schemas.microsoft.com/office/drawing/2016/5/9/chartex" xmlns:cx4="http://schemas.microsoft.com/office/drawing/2016/5/10/chartex" xmlns:cx5="http://schemas.microsoft.com/office/drawing/2016/5/11/chartex" xmlns:cx6="http://schemas.microsoft.com/office/drawing/2016/5/12/chartex" xmlns:cx7="http://schemas.microsoft.com/office/drawing/2016/5/13/chartex" xmlns:cx8="http://schemas.microsoft.com/office/drawing/2016/5/14/chartex" xmlns:mc="http://schemas.openxmlformats.org/markup-compatibility/2006" xmlns:aink="http://schemas.microsoft.com/office/drawing/2016/ink" xmlns:am3d="http://schemas.microsoft.com/office/drawing/2017/model3d" xmlns:o="urn:schemas-microsoft-com:office:office" xmlns:r="http://schemas.openxmlformats.org/officeDocument/2006/relationships" xmlns:m="http://schemas.openxmlformats.org/officeDocument/2006/math" xmlns:v="urn:schemas-microsoft-com:vml" xmlns:wp14="http://schemas.microsoft.com/office/word/2010/wordprocessingDrawing" xmlns:wp="http://schemas.openxmlformats.org/drawingml/2006/wordprocessingDrawing" xmlns:w10="urn:schemas-microsoft-com:office:word" xmlns:w="http://schemas.openxmlformats.org/wordprocessingml/2006/main" xmlns:w14="http://schemas.microsoft.com/office/word/2010/wordml" xmlns:w15="http://schemas.microsoft.com/office/word/2012/wordml" xmlns:w16cex="http://schemas.microsoft.com/office/word/2018/wordml/cex" xmlns:w16cid="http://schemas.microsoft.com/office/word/2016/wordml/cid" xmlns:w16="http://schemas.microsoft.com/office/word/2018/wordml" xmlns:w16sdtdh="http://schemas.microsoft.com/office/word/2020/wordml/sdtdatahash" xmlns:w16se="http://schemas.microsoft.com/office/word/2015/wordml/symex" xmlns:wpg="http://schemas.microsoft.com/office/word/2010/wordprocessingGroup" xmlns:wpi="http://schemas.microsoft.com/office/word/2010/wordprocessingInk" xmlns:wne="http://schemas.microsoft.com/office/word/2006/wordml" xmlns:wps="http://schemas.microsoft.com/office/word/2010/wordprocessingShape" mc:Ignorable="w14 w15 w16se w16cid w16 w16cex w16sdtdh wp14">
+<w:document xmlns:wpc="http://schemas.microsoft.com/office/word/2010/wordprocessingCanvas" xmlns:cx="http://schemas.microsoft.com/office/drawing/2014/chartex" xmlns:cx1="http://schemas.microsoft.com/office/drawing/2015/9/8/chartex" xmlns:cx2="http://schemas.microsoft.com/office/drawing/2015/10/21/chartex" xmlns:cx3="http://schemas.microsoft.com/office/drawing/2016/5/9/chartex" xmlns:cx4="http://schemas.microsoft.com/office/drawing/2016/5/10/chartex" xmlns:cx5="http://schemas.microsoft.com/office/drawing/2016/5/11/chartex" xmlns:cx6="http://schemas.microsoft.com/office/drawing/2016/5/12/chartex" xmlns:cx7="http://schemas.microsoft.com/office/drawing/2016/5/13/chartex" xmlns:cx8="http://schemas.microsoft.com/office/drawing/2016/5/14/chartex" xmlns:mc="http://schemas.openxmlformats.org/markup-compatibility/2006" xmlns:aink="http://schemas.microsoft.com/office/drawing/2016/ink" xmlns:am3d="http://schemas.microsoft.com/office/drawing/2017/model3d" xmlns:o="urn:schemas-microsoft-com:office:office" xmlns:r="http://schemas.openxmlformats.org/officeDocument/2006/relationships" xmlns:m="http://schemas.openxmlformats.org/officeDocument/2006/math" xmlns:v="urn:schemas-microsoft-com:vml" xmlns:wp14="http://schemas.microsoft.com/office/word/2010/wordprocessingDrawing" xmlns:wp="http://schemas.openxmlformats.org/drawingml/2006/wordprocessingDrawing" xmlns:w10="urn:schemas-microsoft-com:office:word" xmlns:w="http://schemas.openxmlformats.org/wordprocessingml/2006/main" xmlns:w14="http://schemas.microsoft.com/office/word/2010/wordml" xmlns:w15="http://schemas.microsoft.com/office/word/2012/wordml" xmlns:w16cex="http://schemas.microsoft.com/office/word/2018/wordml/cex" xmlns:w16cid="http://schemas.microsoft.com/office/word/2016/wordml/cid" xmlns:w16="http://schemas.microsoft.com/office/word/2018/wordml" xmlns:w16se="http://schemas.microsoft.com/office/word/2015/wordml/symex" xmlns:wpg="http://schemas.microsoft.com/office/word/2010/wordprocessingGroup" xmlns:wpi="http://schemas.microsoft.com/office/word/2010/wordprocessingInk" xmlns:wne="http://schemas.microsoft.com/office/word/2006/wordml" xmlns:wps="http://schemas.microsoft.com/office/word/2010/wordprocessingShape" mc:Ignorable="w14 w15 w16se w16cid w16 w16cex wp14">
   <w:body>
     <w:tbl>
       <w:tblPr>
@@ -166,11 +166,19 @@
                 <w:rFonts w:ascii="Calibri" w:hAnsi="Calibri" w:cs="Calibri"/>
               </w:rPr>
             </w:pPr>
+            <w:proofErr w:type="gramStart"/>
             <w:r>
               <w:rPr>
                 <w:sz w:val="20"/>
               </w:rPr>
-              <w:t>Email : fred.fromager@gmail.com</w:t>
+              <w:t>Email</w:t>
+            </w:r>
+            <w:proofErr w:type="gramEnd"/>
+            <w:r>
+              <w:rPr>
+                <w:sz w:val="20"/>
+              </w:rPr>
+              <w:t> : fred.fromager@gmail.com</w:t>
             </w:r>
           </w:p>
           <w:p>
@@ -542,7 +550,6 @@
               <w:ind w:left="-112"/>
               <w:jc w:val="both"/>
               <w:rPr>
-                <w:rFonts w:cs="Calibri"/>
                 <w:sz w:val="21"/>
                 <w:szCs w:val="21"/>
               </w:rPr>
@@ -555,8 +562,119 @@
                 <w:sz w:val="21"/>
                 <w:szCs w:val="21"/>
               </w:rPr>
-              <w:t xml:space="preserve">Industrialisation de </w:t>
-            </w:r>
+              <w:t>Management Technique</w:t>
+            </w:r>
+            <w:r>
+              <w:rPr>
+                <w:color w:val="4F81BD" w:themeColor="accent1"/>
+                <w:sz w:val="21"/>
+                <w:szCs w:val="21"/>
+              </w:rPr>
+              <w:t> </w:t>
+            </w:r>
+            <w:r>
+              <w:rPr>
+                <w:sz w:val="21"/>
+                <w:szCs w:val="21"/>
+              </w:rPr>
+              <w:t xml:space="preserve">:  </w:t>
+            </w:r>
+          </w:p>
+          <w:p>
+            <w:pPr>
+              <w:spacing w:before="0" w:after="0" w:line="240" w:lineRule="auto"/>
+              <w:ind w:left="738"/>
+              <w:jc w:val="both"/>
+              <w:rPr>
+                <w:sz w:val="21"/>
+                <w:szCs w:val="21"/>
+              </w:rPr>
+            </w:pPr>
+            <w:r>
+              <w:rPr>
+                <w:rFonts w:cs="Calibri"/>
+                <w:color w:val="0070C0"/>
+                <w:sz w:val="21"/>
+                <w:szCs w:val="21"/>
+              </w:rPr>
+              <w:t>Chef de projets R&amp;D</w:t>
+            </w:r>
+            <w:r>
+              <w:rPr>
+                <w:rFonts w:cs="Calibri"/>
+                <w:sz w:val="21"/>
+                <w:szCs w:val="21"/>
+              </w:rPr>
+              <w:t xml:space="preserve"> </w:t>
+            </w:r>
+            <w:r>
+              <w:rPr>
+                <w:sz w:val="21"/>
+                <w:szCs w:val="21"/>
+              </w:rPr>
+              <w:t>organisation, gestion des moyens et suivi des développements informatiques, optimisation du résultat</w:t>
+            </w:r>
+            <w:r>
+              <w:rPr>
+                <w:rFonts w:cs="Calibri"/>
+                <w:sz w:val="21"/>
+                <w:szCs w:val="21"/>
+              </w:rPr>
+              <w:t xml:space="preserve"> ; </w:t>
+            </w:r>
+          </w:p>
+          <w:p>
+            <w:pPr>
+              <w:spacing w:before="0" w:after="0" w:line="240" w:lineRule="auto"/>
+              <w:ind w:left="738"/>
+              <w:jc w:val="both"/>
+              <w:rPr>
+                <w:rFonts w:cs="Calibri"/>
+                <w:sz w:val="21"/>
+                <w:szCs w:val="21"/>
+              </w:rPr>
+            </w:pPr>
+            <w:r>
+              <w:rPr>
+                <w:rFonts w:cs="Calibri"/>
+                <w:color w:val="0070C0"/>
+                <w:sz w:val="21"/>
+                <w:szCs w:val="21"/>
+              </w:rPr>
+              <w:t>Management Agile</w:t>
+            </w:r>
+            <w:r>
+              <w:rPr>
+                <w:rFonts w:cs="Calibri"/>
+                <w:sz w:val="21"/>
+                <w:szCs w:val="21"/>
+              </w:rPr>
+              <w:t xml:space="preserve"> utilisation du protocole Scrum : un suivi régulier afin d’anticiper les problèmes à résoudre et les améliorations à apporter.</w:t>
+            </w:r>
+          </w:p>
+          <w:p>
+            <w:pPr>
+              <w:spacing w:before="0" w:after="0" w:line="240" w:lineRule="auto"/>
+              <w:ind w:left="738"/>
+              <w:jc w:val="both"/>
+              <w:rPr>
+                <w:rFonts w:cs="Calibri"/>
+                <w:sz w:val="21"/>
+                <w:szCs w:val="21"/>
+              </w:rPr>
+            </w:pPr>
+          </w:p>
+          <w:p>
+            <w:pPr>
+              <w:spacing w:before="0" w:after="0" w:line="240" w:lineRule="auto"/>
+              <w:ind w:left="-112"/>
+              <w:jc w:val="both"/>
+              <w:rPr>
+                <w:rFonts w:cs="Calibri"/>
+                <w:sz w:val="21"/>
+                <w:szCs w:val="21"/>
+              </w:rPr>
+            </w:pPr>
             <w:r>
               <w:rPr>
                 <w:b/>
@@ -565,7 +683,7 @@
                 <w:sz w:val="21"/>
                 <w:szCs w:val="21"/>
               </w:rPr>
-              <w:t>P</w:t>
+              <w:t xml:space="preserve">Industrialisation de </w:t>
             </w:r>
             <w:r>
               <w:rPr>
@@ -575,6 +693,16 @@
                 <w:sz w:val="21"/>
                 <w:szCs w:val="21"/>
               </w:rPr>
+              <w:t>P</w:t>
+            </w:r>
+            <w:r>
+              <w:rPr>
+                <w:b/>
+                <w:smallCaps/>
+                <w:color w:val="4F81BD" w:themeColor="accent1"/>
+                <w:sz w:val="21"/>
+                <w:szCs w:val="21"/>
+              </w:rPr>
               <w:t>rocess :</w:t>
             </w:r>
             <w:r>
@@ -592,71 +720,43 @@
                 <w:sz w:val="21"/>
                 <w:szCs w:val="21"/>
               </w:rPr>
-              <w:t>automatisation du processus d’installation du logiciel Graphtalk AIA de DXC</w:t>
-            </w:r>
-            <w:r>
-              <w:rPr>
-                <w:rFonts w:cs="Calibri"/>
-                <w:sz w:val="21"/>
-                <w:szCs w:val="21"/>
-              </w:rPr>
-              <w:t>, et des composants de la plateforme d’Iot DSP chez Schneider</w:t>
-            </w:r>
-            <w:r>
-              <w:rPr>
-                <w:rFonts w:cs="Calibri"/>
-                <w:sz w:val="21"/>
-                <w:szCs w:val="21"/>
-              </w:rPr>
-              <w:t xml:space="preserve">. Intégration Continue, </w:t>
-            </w:r>
-            <w:r>
-              <w:rPr>
-                <w:rFonts w:cs="Calibri"/>
-                <w:sz w:val="21"/>
-                <w:szCs w:val="21"/>
-              </w:rPr>
-              <w:t>utilisation</w:t>
-            </w:r>
-            <w:r>
-              <w:rPr>
-                <w:rFonts w:cs="Calibri"/>
-                <w:sz w:val="21"/>
-                <w:szCs w:val="21"/>
-              </w:rPr>
-              <w:t xml:space="preserve"> de Docker, Jenkins</w:t>
-            </w:r>
-            <w:r>
-              <w:rPr>
-                <w:rFonts w:cs="Calibri"/>
-                <w:sz w:val="21"/>
-                <w:szCs w:val="21"/>
-              </w:rPr>
-              <w:t>, Azure DevOps</w:t>
-            </w:r>
-            <w:r>
-              <w:rPr>
-                <w:rFonts w:cs="Calibri"/>
-                <w:sz w:val="21"/>
-                <w:szCs w:val="21"/>
-              </w:rPr>
-              <w:t xml:space="preserve"> et des outils DEVOPS.</w:t>
-            </w:r>
-            <w:r>
-              <w:rPr>
-                <w:rFonts w:cs="Calibri"/>
-                <w:sz w:val="21"/>
-                <w:szCs w:val="21"/>
-              </w:rPr>
-              <w:t xml:space="preserve"> </w:t>
-            </w:r>
-            <w:r>
-              <w:rPr>
-                <w:rFonts w:cs="Calibri"/>
-                <w:sz w:val="21"/>
-                <w:szCs w:val="21"/>
-              </w:rPr>
-              <w:t xml:space="preserve"> </w:t>
+              <w:t xml:space="preserve">automatisation du processus d’installation du logiciel </w:t>
+            </w:r>
+            <w:proofErr w:type="spellStart"/>
+            <w:r>
+              <w:rPr>
+                <w:rFonts w:cs="Calibri"/>
+                <w:sz w:val="21"/>
+                <w:szCs w:val="21"/>
+              </w:rPr>
+              <w:t>Graphtalk</w:t>
+            </w:r>
+            <w:proofErr w:type="spellEnd"/>
+            <w:r>
+              <w:rPr>
+                <w:rFonts w:cs="Calibri"/>
+                <w:sz w:val="21"/>
+                <w:szCs w:val="21"/>
+              </w:rPr>
+              <w:t xml:space="preserve"> AIA de DXC, et des composants de la plateforme </w:t>
+            </w:r>
+            <w:proofErr w:type="spellStart"/>
+            <w:r>
+              <w:rPr>
+                <w:rFonts w:cs="Calibri"/>
+                <w:sz w:val="21"/>
+                <w:szCs w:val="21"/>
+              </w:rPr>
+              <w:t>d’Iot</w:t>
+            </w:r>
+            <w:proofErr w:type="spellEnd"/>
+            <w:r>
+              <w:rPr>
+                <w:rFonts w:cs="Calibri"/>
+                <w:sz w:val="21"/>
+                <w:szCs w:val="21"/>
+              </w:rPr>
+              <w:t xml:space="preserve"> DSP chez Schneider. Intégration Continue, utilisation de Docker, Jenkins, Azure DevOps et des outils DEVOPS.  </w:t>
             </w:r>
           </w:p>
           <w:p>
@@ -665,6 +765,19 @@
               <w:ind w:left="-112"/>
               <w:jc w:val="both"/>
               <w:rPr>
+                <w:rFonts w:cs="Calibri"/>
+                <w:sz w:val="21"/>
+                <w:szCs w:val="21"/>
+              </w:rPr>
+            </w:pPr>
+          </w:p>
+          <w:p>
+            <w:pPr>
+              <w:spacing w:before="0" w:after="0" w:line="240" w:lineRule="auto"/>
+              <w:ind w:left="-112"/>
+              <w:jc w:val="both"/>
+              <w:rPr>
+                <w:rFonts w:cs="Calibri"/>
                 <w:sz w:val="21"/>
                 <w:szCs w:val="21"/>
               </w:rPr>
@@ -677,15 +790,79 @@
                 <w:sz w:val="21"/>
                 <w:szCs w:val="21"/>
               </w:rPr>
-              <w:t>DevOps</w:t>
-            </w:r>
-            <w:r>
-              <w:rPr>
-                <w:rFonts w:cs="Calibri"/>
-                <w:sz w:val="21"/>
-                <w:szCs w:val="21"/>
-              </w:rPr>
-              <w:t> : mise en production, intégration continue, tests.</w:t>
+              <w:t>Certification C</w:t>
+            </w:r>
+            <w:r>
+              <w:rPr>
+                <w:b/>
+                <w:smallCaps/>
+                <w:color w:val="4F81BD" w:themeColor="accent1"/>
+                <w:sz w:val="21"/>
+                <w:szCs w:val="21"/>
+              </w:rPr>
+              <w:t>loud :</w:t>
+            </w:r>
+            <w:r>
+              <w:rPr>
+                <w:rFonts w:cs="Calibri"/>
+                <w:sz w:val="21"/>
+                <w:szCs w:val="21"/>
+              </w:rPr>
+              <w:t xml:space="preserve"> AWS Business Professional </w:t>
+            </w:r>
+            <w:proofErr w:type="spellStart"/>
+            <w:r>
+              <w:rPr>
+                <w:rFonts w:cs="Calibri"/>
+                <w:sz w:val="21"/>
+                <w:szCs w:val="21"/>
+              </w:rPr>
+              <w:t>Accreditation</w:t>
+            </w:r>
+            <w:proofErr w:type="spellEnd"/>
+            <w:r>
+              <w:rPr>
+                <w:rFonts w:cs="Calibri"/>
+                <w:sz w:val="21"/>
+                <w:szCs w:val="21"/>
+              </w:rPr>
+              <w:t xml:space="preserve">, AWS </w:t>
+            </w:r>
+            <w:proofErr w:type="spellStart"/>
+            <w:r>
+              <w:rPr>
+                <w:rFonts w:cs="Calibri"/>
+                <w:sz w:val="21"/>
+                <w:szCs w:val="21"/>
+              </w:rPr>
+              <w:t>Technical</w:t>
+            </w:r>
+            <w:proofErr w:type="spellEnd"/>
+            <w:r>
+              <w:rPr>
+                <w:rFonts w:cs="Calibri"/>
+                <w:sz w:val="21"/>
+                <w:szCs w:val="21"/>
+              </w:rPr>
+              <w:t xml:space="preserve"> Professional </w:t>
+            </w:r>
+            <w:proofErr w:type="spellStart"/>
+            <w:r>
+              <w:rPr>
+                <w:rFonts w:cs="Calibri"/>
+                <w:sz w:val="21"/>
+                <w:szCs w:val="21"/>
+              </w:rPr>
+              <w:t>Accreditation</w:t>
+            </w:r>
+            <w:proofErr w:type="spellEnd"/>
+            <w:r>
+              <w:rPr>
+                <w:rFonts w:cs="Calibri"/>
+                <w:sz w:val="21"/>
+                <w:szCs w:val="21"/>
+              </w:rPr>
+              <w:t xml:space="preserve">. </w:t>
             </w:r>
           </w:p>
           <w:p>
@@ -694,6 +871,18 @@
               <w:ind w:left="-112"/>
               <w:jc w:val="both"/>
               <w:rPr>
+                <w:rFonts w:cs="Calibri"/>
+                <w:sz w:val="21"/>
+                <w:szCs w:val="21"/>
+              </w:rPr>
+            </w:pPr>
+          </w:p>
+          <w:p>
+            <w:pPr>
+              <w:spacing w:before="0" w:after="0" w:line="240" w:lineRule="auto"/>
+              <w:ind w:left="-112"/>
+              <w:jc w:val="both"/>
+              <w:rPr>
                 <w:sz w:val="21"/>
                 <w:szCs w:val="21"/>
               </w:rPr>
@@ -706,107 +895,8 @@
                 <w:sz w:val="21"/>
                 <w:szCs w:val="21"/>
               </w:rPr>
-              <w:t>Management Technique</w:t>
-            </w:r>
-            <w:r>
-              <w:rPr>
-                <w:color w:val="4F81BD" w:themeColor="accent1"/>
-                <w:sz w:val="21"/>
-                <w:szCs w:val="21"/>
-              </w:rPr>
-              <w:t> </w:t>
-            </w:r>
-            <w:r>
-              <w:rPr>
-                <w:sz w:val="21"/>
-                <w:szCs w:val="21"/>
-              </w:rPr>
-              <w:t xml:space="preserve">:  </w:t>
-            </w:r>
-          </w:p>
-          <w:p>
-            <w:pPr>
-              <w:spacing w:before="0" w:after="0" w:line="240" w:lineRule="auto"/>
-              <w:ind w:left="738"/>
-              <w:jc w:val="both"/>
-              <w:rPr>
-                <w:sz w:val="21"/>
-                <w:szCs w:val="21"/>
-              </w:rPr>
-            </w:pPr>
-            <w:r>
-              <w:rPr>
-                <w:rFonts w:cs="Calibri"/>
-                <w:color w:val="0070C0"/>
-                <w:sz w:val="21"/>
-                <w:szCs w:val="21"/>
-              </w:rPr>
-              <w:t>Chef de projets R&amp;D</w:t>
-            </w:r>
-            <w:r>
-              <w:rPr>
-                <w:rFonts w:cs="Calibri"/>
-                <w:sz w:val="21"/>
-                <w:szCs w:val="21"/>
-              </w:rPr>
-              <w:t xml:space="preserve"> </w:t>
-            </w:r>
-            <w:r>
-              <w:rPr>
-                <w:sz w:val="21"/>
-                <w:szCs w:val="21"/>
-              </w:rPr>
-              <w:t>organisation, gestion des moyens et suivi des développements informatiques, optimisation du résultat</w:t>
-            </w:r>
-            <w:r>
-              <w:rPr>
-                <w:rFonts w:cs="Calibri"/>
-                <w:sz w:val="21"/>
-                <w:szCs w:val="21"/>
-              </w:rPr>
-              <w:t xml:space="preserve"> ; </w:t>
-            </w:r>
-          </w:p>
-          <w:p>
-            <w:pPr>
-              <w:spacing w:before="0" w:after="0" w:line="240" w:lineRule="auto"/>
-              <w:ind w:left="738"/>
-              <w:jc w:val="both"/>
-              <w:rPr>
-                <w:rFonts w:cs="Calibri"/>
-                <w:sz w:val="21"/>
-                <w:szCs w:val="21"/>
-              </w:rPr>
-            </w:pPr>
-            <w:r>
-              <w:rPr>
-                <w:rFonts w:cs="Calibri"/>
-                <w:color w:val="0070C0"/>
-                <w:sz w:val="21"/>
-                <w:szCs w:val="21"/>
-              </w:rPr>
-              <w:t>Management Agile</w:t>
-            </w:r>
-            <w:r>
-              <w:rPr>
-                <w:rFonts w:cs="Calibri"/>
-                <w:sz w:val="21"/>
-                <w:szCs w:val="21"/>
-              </w:rPr>
-              <w:t xml:space="preserve"> utilisation du protocole Scrum : un suivi régulier afin d’anticiper les problèmes à résoudre et les améliorations à apporter.</w:t>
-            </w:r>
-          </w:p>
-          <w:p>
-            <w:pPr>
-              <w:spacing w:before="0" w:after="0" w:line="240" w:lineRule="auto"/>
-              <w:ind w:left="-112"/>
-              <w:jc w:val="both"/>
-              <w:rPr>
-                <w:rFonts w:cs="Calibri"/>
-                <w:sz w:val="21"/>
-                <w:szCs w:val="21"/>
-              </w:rPr>
-            </w:pPr>
+              <w:t>Environnements de T</w:t>
+            </w:r>
             <w:r>
               <w:rPr>
                 <w:b/>
@@ -815,7 +905,7 @@
                 <w:sz w:val="21"/>
                 <w:szCs w:val="21"/>
               </w:rPr>
-              <w:t>Certification C</w:t>
+              <w:t>ravail</w:t>
             </w:r>
             <w:r>
               <w:rPr>
@@ -825,23 +915,72 @@
                 <w:sz w:val="21"/>
                 <w:szCs w:val="21"/>
               </w:rPr>
-              <w:t>loud :</w:t>
-            </w:r>
-            <w:r>
-              <w:rPr>
-                <w:rFonts w:cs="Calibri"/>
-                <w:sz w:val="21"/>
-                <w:szCs w:val="21"/>
-              </w:rPr>
-              <w:t xml:space="preserve"> AWS Business Professional Accreditation, AWS Technical Professional Accreditation. </w:t>
-            </w:r>
-          </w:p>
-          <w:p>
-            <w:pPr>
-              <w:spacing w:before="0" w:after="0" w:line="240" w:lineRule="auto"/>
-              <w:ind w:left="-112"/>
+              <w:t xml:space="preserve"> :</w:t>
+            </w:r>
+            <w:r>
+              <w:rPr>
+                <w:rFonts w:cs="Calibri"/>
+                <w:sz w:val="21"/>
+                <w:szCs w:val="21"/>
+              </w:rPr>
+              <w:t xml:space="preserve"> langages </w:t>
+            </w:r>
+            <w:r>
+              <w:rPr>
+                <w:rFonts w:cs="Calibri"/>
+                <w:sz w:val="21"/>
+                <w:szCs w:val="21"/>
+              </w:rPr>
+              <w:t xml:space="preserve">Python, </w:t>
+            </w:r>
+            <w:r>
+              <w:rPr>
+                <w:rFonts w:cs="Calibri"/>
+                <w:sz w:val="21"/>
+                <w:szCs w:val="21"/>
+              </w:rPr>
+              <w:t xml:space="preserve">Java/JEE, C/C++, C#/.NET, AngularJS, SQL, Ruby/Chef, Systèmes d’exploitation Windows et Linux, Environnement Amazon </w:t>
+            </w:r>
+            <w:r>
+              <w:rPr>
+                <w:rFonts w:cs="Calibri"/>
+                <w:sz w:val="21"/>
+                <w:szCs w:val="21"/>
+              </w:rPr>
+              <w:t>AWS</w:t>
+            </w:r>
+            <w:r>
+              <w:rPr>
+                <w:rFonts w:cs="Calibri"/>
+                <w:sz w:val="21"/>
+                <w:szCs w:val="21"/>
+              </w:rPr>
+              <w:t xml:space="preserve">, Environnement Azure </w:t>
+            </w:r>
+            <w:r>
+              <w:rPr>
+                <w:rFonts w:cs="Calibri"/>
+                <w:sz w:val="21"/>
+                <w:szCs w:val="21"/>
+              </w:rPr>
+              <w:t>DevOps</w:t>
+            </w:r>
+            <w:r>
+              <w:rPr>
+                <w:rFonts w:cs="Calibri"/>
+                <w:sz w:val="21"/>
+                <w:szCs w:val="21"/>
+              </w:rPr>
+              <w:t>.</w:t>
+            </w:r>
+          </w:p>
+          <w:p>
+            <w:pPr>
+              <w:spacing w:before="0" w:after="0" w:line="240" w:lineRule="auto"/>
+              <w:ind w:left="-113"/>
               <w:jc w:val="both"/>
               <w:rPr>
+                <w:rFonts w:cs="Calibri"/>
                 <w:sz w:val="21"/>
                 <w:szCs w:val="21"/>
               </w:rPr>
@@ -854,51 +993,75 @@
                 <w:sz w:val="21"/>
                 <w:szCs w:val="21"/>
               </w:rPr>
-              <w:t>Environnements de T</w:t>
-            </w:r>
-            <w:r>
-              <w:rPr>
-                <w:b/>
-                <w:smallCaps/>
-                <w:color w:val="4F81BD" w:themeColor="accent1"/>
-                <w:sz w:val="21"/>
-                <w:szCs w:val="21"/>
-              </w:rPr>
-              <w:t>ravail</w:t>
-            </w:r>
-            <w:r>
-              <w:rPr>
-                <w:b/>
-                <w:smallCaps/>
-                <w:color w:val="4F81BD" w:themeColor="accent1"/>
-                <w:sz w:val="21"/>
-                <w:szCs w:val="21"/>
-              </w:rPr>
-              <w:t xml:space="preserve"> :</w:t>
-            </w:r>
-            <w:r>
-              <w:rPr>
-                <w:rFonts w:cs="Calibri"/>
-                <w:sz w:val="21"/>
-                <w:szCs w:val="21"/>
-              </w:rPr>
-              <w:t xml:space="preserve"> langages </w:t>
-            </w:r>
-            <w:r>
-              <w:rPr>
-                <w:rFonts w:cs="Calibri"/>
-                <w:sz w:val="21"/>
-                <w:szCs w:val="21"/>
-              </w:rPr>
-              <w:t xml:space="preserve">Python, </w:t>
-            </w:r>
-            <w:r>
-              <w:rPr>
-                <w:rFonts w:cs="Calibri"/>
-                <w:sz w:val="21"/>
-                <w:szCs w:val="21"/>
-              </w:rPr>
-              <w:t xml:space="preserve">Java/JEE, C/C++, C#/.NET, AngularJS, SQL, Ruby/Chef, Systèmes d’exploitation Windows et Linux, Environnement Amazon </w:t>
+              <w:t>Outils :</w:t>
+            </w:r>
+            <w:r>
+              <w:rPr>
+                <w:rFonts w:cs="Calibri"/>
+                <w:sz w:val="21"/>
+                <w:szCs w:val="21"/>
+              </w:rPr>
+              <w:t xml:space="preserve"> Conteneurs Docker</w:t>
+            </w:r>
+            <w:r>
+              <w:rPr>
+                <w:rFonts w:cs="Calibri"/>
+                <w:sz w:val="21"/>
+                <w:szCs w:val="21"/>
+              </w:rPr>
+              <w:t xml:space="preserve"> (docker-compose</w:t>
+            </w:r>
+            <w:r>
+              <w:rPr>
+                <w:rFonts w:cs="Calibri"/>
+                <w:sz w:val="21"/>
+                <w:szCs w:val="21"/>
+              </w:rPr>
+              <w:t xml:space="preserve">, </w:t>
+            </w:r>
+            <w:proofErr w:type="spellStart"/>
+            <w:r>
+              <w:rPr>
+                <w:rFonts w:cs="Calibri"/>
+                <w:sz w:val="21"/>
+                <w:szCs w:val="21"/>
+              </w:rPr>
+              <w:t>Helm</w:t>
+            </w:r>
+            <w:proofErr w:type="spellEnd"/>
+            <w:r>
+              <w:rPr>
+                <w:rFonts w:cs="Calibri"/>
+                <w:sz w:val="21"/>
+                <w:szCs w:val="21"/>
+              </w:rPr>
+              <w:t xml:space="preserve">…) </w:t>
+            </w:r>
+            <w:r>
+              <w:rPr>
+                <w:rFonts w:cs="Calibri"/>
+                <w:sz w:val="21"/>
+                <w:szCs w:val="21"/>
+              </w:rPr>
+              <w:t xml:space="preserve"> </w:t>
+            </w:r>
+            <w:proofErr w:type="gramStart"/>
+            <w:r>
+              <w:rPr>
+                <w:rFonts w:cs="Calibri"/>
+                <w:sz w:val="21"/>
+                <w:szCs w:val="21"/>
+              </w:rPr>
+              <w:t>sous</w:t>
+            </w:r>
+            <w:proofErr w:type="gramEnd"/>
+            <w:r>
+              <w:rPr>
+                <w:rFonts w:cs="Calibri"/>
+                <w:sz w:val="21"/>
+                <w:szCs w:val="21"/>
+              </w:rPr>
+              <w:t xml:space="preserve"> Amazon </w:t>
             </w:r>
             <w:r>
               <w:rPr>
@@ -914,117 +1077,69 @@
                 <w:sz w:val="21"/>
                 <w:szCs w:val="21"/>
               </w:rPr>
-              <w:t xml:space="preserve">, Environnement Azure </w:t>
-            </w:r>
-            <w:r>
-              <w:rPr>
-                <w:rFonts w:cs="Calibri"/>
-                <w:sz w:val="21"/>
-                <w:szCs w:val="21"/>
-              </w:rPr>
-              <w:t>DevOps</w:t>
-            </w:r>
-            <w:r>
-              <w:rPr>
-                <w:rFonts w:cs="Calibri"/>
-                <w:sz w:val="21"/>
-                <w:szCs w:val="21"/>
-              </w:rPr>
-              <w:t>.</w:t>
-            </w:r>
-          </w:p>
-          <w:p>
-            <w:pPr>
-              <w:spacing w:before="0" w:after="0" w:line="240" w:lineRule="auto"/>
-              <w:ind w:left="-113"/>
-              <w:jc w:val="both"/>
-              <w:rPr>
-                <w:rFonts w:cs="Calibri"/>
-                <w:sz w:val="21"/>
-                <w:szCs w:val="21"/>
-              </w:rPr>
-            </w:pPr>
-            <w:r>
-              <w:rPr>
-                <w:b/>
-                <w:smallCaps/>
-                <w:color w:val="4F81BD" w:themeColor="accent1"/>
-                <w:sz w:val="21"/>
-                <w:szCs w:val="21"/>
-              </w:rPr>
-              <w:t>Outils :</w:t>
-            </w:r>
-            <w:r>
-              <w:rPr>
-                <w:rFonts w:cs="Calibri"/>
-                <w:sz w:val="21"/>
-                <w:szCs w:val="21"/>
-              </w:rPr>
-              <w:t xml:space="preserve"> Conteneurs Docker</w:t>
-            </w:r>
-            <w:r>
-              <w:rPr>
-                <w:rFonts w:cs="Calibri"/>
-                <w:sz w:val="21"/>
-                <w:szCs w:val="21"/>
-              </w:rPr>
-              <w:t xml:space="preserve"> (docker-compose</w:t>
-            </w:r>
-            <w:r>
-              <w:rPr>
-                <w:rFonts w:cs="Calibri"/>
-                <w:sz w:val="21"/>
-                <w:szCs w:val="21"/>
-              </w:rPr>
-              <w:t xml:space="preserve">, </w:t>
-            </w:r>
-            <w:r>
-              <w:rPr>
-                <w:rFonts w:cs="Calibri"/>
-                <w:sz w:val="21"/>
-                <w:szCs w:val="21"/>
-              </w:rPr>
-              <w:t>Helm</w:t>
-            </w:r>
-            <w:r>
-              <w:rPr>
-                <w:rFonts w:cs="Calibri"/>
-                <w:sz w:val="21"/>
-                <w:szCs w:val="21"/>
-              </w:rPr>
-              <w:t xml:space="preserve">…) </w:t>
-            </w:r>
-            <w:r>
-              <w:rPr>
-                <w:rFonts w:cs="Calibri"/>
-                <w:sz w:val="21"/>
-                <w:szCs w:val="21"/>
-              </w:rPr>
-              <w:t xml:space="preserve"> sous Amazon </w:t>
-            </w:r>
-            <w:r>
-              <w:rPr>
-                <w:rFonts w:cs="Calibri"/>
-                <w:sz w:val="21"/>
-                <w:szCs w:val="21"/>
-              </w:rPr>
-              <w:t>AWS</w:t>
-            </w:r>
-            <w:r>
-              <w:rPr>
-                <w:rFonts w:cs="Calibri"/>
-                <w:sz w:val="21"/>
-                <w:szCs w:val="21"/>
-              </w:rPr>
-              <w:t xml:space="preserve"> et Microsoft Azure, VirtualBox, Vagrant, Ruby, Jenkins, Cucumber, Ansible,</w:t>
-            </w:r>
-            <w:r>
-              <w:rPr>
-                <w:rFonts w:cs="Calibri"/>
-                <w:sz w:val="21"/>
-                <w:szCs w:val="21"/>
-              </w:rPr>
-              <w:t xml:space="preserve"> Terraform,</w:t>
+              <w:t xml:space="preserve"> et Microsoft Azure, VirtualBox, </w:t>
+            </w:r>
+            <w:proofErr w:type="spellStart"/>
+            <w:r>
+              <w:rPr>
+                <w:rFonts w:cs="Calibri"/>
+                <w:sz w:val="21"/>
+                <w:szCs w:val="21"/>
+              </w:rPr>
+              <w:t>Vagrant</w:t>
+            </w:r>
+            <w:proofErr w:type="spellEnd"/>
+            <w:r>
+              <w:rPr>
+                <w:rFonts w:cs="Calibri"/>
+                <w:sz w:val="21"/>
+                <w:szCs w:val="21"/>
+              </w:rPr>
+              <w:t xml:space="preserve">, Ruby, Jenkins, </w:t>
+            </w:r>
+            <w:proofErr w:type="spellStart"/>
+            <w:r>
+              <w:rPr>
+                <w:rFonts w:cs="Calibri"/>
+                <w:sz w:val="21"/>
+                <w:szCs w:val="21"/>
+              </w:rPr>
+              <w:t>Cucumber</w:t>
+            </w:r>
+            <w:proofErr w:type="spellEnd"/>
+            <w:r>
+              <w:rPr>
+                <w:rFonts w:cs="Calibri"/>
+                <w:sz w:val="21"/>
+                <w:szCs w:val="21"/>
+              </w:rPr>
+              <w:t>, Ansible,</w:t>
+            </w:r>
+            <w:r>
+              <w:rPr>
+                <w:rFonts w:cs="Calibri"/>
+                <w:sz w:val="21"/>
+                <w:szCs w:val="21"/>
+              </w:rPr>
+              <w:t xml:space="preserve"> </w:t>
+            </w:r>
+            <w:proofErr w:type="spellStart"/>
+            <w:r>
+              <w:rPr>
+                <w:rFonts w:cs="Calibri"/>
+                <w:sz w:val="21"/>
+                <w:szCs w:val="21"/>
+              </w:rPr>
+              <w:t>Terraform</w:t>
+            </w:r>
+            <w:proofErr w:type="spellEnd"/>
+            <w:r>
+              <w:rPr>
+                <w:rFonts w:cs="Calibri"/>
+                <w:sz w:val="21"/>
+                <w:szCs w:val="21"/>
+              </w:rPr>
+              <w:t>,</w:t>
             </w:r>
             <w:r>
               <w:rPr>
@@ -1470,6 +1585,17 @@
           </w:p>
           <w:p>
             <w:pPr>
+              <w:pStyle w:val="Paragraphedeliste"/>
+              <w:spacing w:before="0" w:after="0" w:line="240" w:lineRule="auto"/>
+              <w:jc w:val="both"/>
+              <w:rPr>
+                <w:b/>
+                <w:bCs/>
+              </w:rPr>
+            </w:pPr>
+          </w:p>
+          <w:p>
+            <w:pPr>
               <w:pStyle w:val="Titre2"/>
               <w:spacing w:before="0" w:after="0" w:line="240" w:lineRule="auto"/>
               <w:jc w:val="both"/>
@@ -1508,6 +1634,7 @@
               </w:rPr>
               <w:t xml:space="preserve"> </w:t>
             </w:r>
+            <w:proofErr w:type="gramStart"/>
             <w:r>
               <w:rPr>
                 <w:rStyle w:val="Titre1Car"/>
@@ -1523,7 +1650,15 @@
                 <w:rFonts w:asciiTheme="minorHAnsi" w:hAnsiTheme="minorHAnsi" w:cstheme="majorHAnsi"/>
                 <w:b w:val="0"/>
               </w:rPr>
-              <w:t xml:space="preserve"> janv. 2019</w:t>
+              <w:t xml:space="preserve"> janv.</w:t>
+            </w:r>
+            <w:proofErr w:type="gramEnd"/>
+            <w:r>
+              <w:rPr>
+                <w:rFonts w:asciiTheme="minorHAnsi" w:hAnsiTheme="minorHAnsi" w:cstheme="majorHAnsi"/>
+                <w:b w:val="0"/>
+              </w:rPr>
+              <w:t xml:space="preserve"> 2019</w:t>
             </w:r>
             <w:r>
               <w:rPr>
@@ -1744,64 +1879,6 @@
                 <w:b/>
                 <w:bCs/>
               </w:rPr>
-              <w:t>Veille technologique</w:t>
-            </w:r>
-            <w:r>
-              <w:rPr>
-                <w:b/>
-                <w:bCs/>
-              </w:rPr>
-              <w:t xml:space="preserve"> autour du DevOps et du développement</w:t>
-            </w:r>
-          </w:p>
-          <w:p>
-            <w:pPr>
-              <w:pStyle w:val="Paragraphedeliste"/>
-              <w:numPr>
-                <w:ilvl w:val="0"/>
-                <w:numId w:val="4"/>
-              </w:numPr>
-              <w:spacing w:before="0" w:after="0" w:line="240" w:lineRule="auto"/>
-              <w:jc w:val="both"/>
-              <w:rPr>
-                <w:b/>
-                <w:bCs/>
-              </w:rPr>
-            </w:pPr>
-            <w:r>
-              <w:rPr>
-                <w:b/>
-                <w:bCs/>
-              </w:rPr>
-              <w:t>Renforcement des connaissances dans le langage Python, et le framework Django</w:t>
-            </w:r>
-            <w:r>
-              <w:rPr>
-                <w:b/>
-                <w:bCs/>
-              </w:rPr>
-              <w:t>, Java</w:t>
-            </w:r>
-          </w:p>
-          <w:p>
-            <w:pPr>
-              <w:pStyle w:val="Paragraphedeliste"/>
-              <w:numPr>
-                <w:ilvl w:val="0"/>
-                <w:numId w:val="4"/>
-              </w:numPr>
-              <w:spacing w:before="0" w:after="0" w:line="240" w:lineRule="auto"/>
-              <w:jc w:val="both"/>
-              <w:rPr>
-                <w:b/>
-                <w:bCs/>
-              </w:rPr>
-            </w:pPr>
-            <w:r>
-              <w:rPr>
-                <w:b/>
-                <w:bCs/>
-              </w:rPr>
               <w:t>Formations</w:t>
             </w:r>
             <w:r>
@@ -1948,7 +2025,79 @@
                 <w:smallCaps/>
                 <w:color w:val="4F81BD" w:themeColor="accent1"/>
               </w:rPr>
-              <w:t>dans l’équipe R&amp;D DmnPint sur la plateforme de gestion d’objets connectés ETP (Exostruxure Technology Plateform)</w:t>
+              <w:t xml:space="preserve">dans l’équipe R&amp;D </w:t>
+            </w:r>
+            <w:proofErr w:type="spellStart"/>
+            <w:r>
+              <w:rPr>
+                <w:b/>
+                <w:smallCaps/>
+                <w:color w:val="4F81BD" w:themeColor="accent1"/>
+              </w:rPr>
+              <w:t>DmnPint</w:t>
+            </w:r>
+            <w:proofErr w:type="spellEnd"/>
+            <w:r>
+              <w:rPr>
+                <w:b/>
+                <w:smallCaps/>
+                <w:color w:val="4F81BD" w:themeColor="accent1"/>
+              </w:rPr>
+              <w:t xml:space="preserve"> sur la plateforme de gestion d’objets connectés ETP (</w:t>
+            </w:r>
+            <w:proofErr w:type="spellStart"/>
+            <w:r>
+              <w:rPr>
+                <w:b/>
+                <w:smallCaps/>
+                <w:color w:val="4F81BD" w:themeColor="accent1"/>
+              </w:rPr>
+              <w:t>Exostruxure</w:t>
+            </w:r>
+            <w:proofErr w:type="spellEnd"/>
+            <w:r>
+              <w:rPr>
+                <w:b/>
+                <w:smallCaps/>
+                <w:color w:val="4F81BD" w:themeColor="accent1"/>
+              </w:rPr>
+              <w:t xml:space="preserve"> </w:t>
+            </w:r>
+            <w:proofErr w:type="spellStart"/>
+            <w:r>
+              <w:rPr>
+                <w:b/>
+                <w:smallCaps/>
+                <w:color w:val="4F81BD" w:themeColor="accent1"/>
+              </w:rPr>
+              <w:t>Technology</w:t>
+            </w:r>
+            <w:proofErr w:type="spellEnd"/>
+            <w:r>
+              <w:rPr>
+                <w:b/>
+                <w:smallCaps/>
+                <w:color w:val="4F81BD" w:themeColor="accent1"/>
+              </w:rPr>
+              <w:t xml:space="preserve"> </w:t>
+            </w:r>
+            <w:proofErr w:type="spellStart"/>
+            <w:r>
+              <w:rPr>
+                <w:b/>
+                <w:smallCaps/>
+                <w:color w:val="4F81BD" w:themeColor="accent1"/>
+              </w:rPr>
+              <w:t>Plateform</w:t>
+            </w:r>
+            <w:proofErr w:type="spellEnd"/>
+            <w:r>
+              <w:rPr>
+                <w:b/>
+                <w:smallCaps/>
+                <w:color w:val="4F81BD" w:themeColor="accent1"/>
+              </w:rPr>
+              <w:t>)</w:t>
             </w:r>
             <w:r>
               <w:t>.</w:t>
@@ -2032,6 +2181,24 @@
               <w:spacing w:before="0" w:after="0" w:line="240" w:lineRule="auto"/>
               <w:jc w:val="both"/>
               <w:rPr>
+                <w:b/>
+                <w:bCs/>
+              </w:rPr>
+            </w:pPr>
+            <w:r>
+              <w:rPr>
+                <w:b/>
+                <w:bCs/>
+              </w:rPr>
+              <w:t>Intervention dans les différents processus DevOps au cœur de l’équipe R&amp;D</w:t>
+            </w:r>
+          </w:p>
+          <w:p>
+            <w:pPr>
+              <w:pStyle w:val="Paragraphedeliste"/>
+              <w:spacing w:before="0" w:after="0" w:line="240" w:lineRule="auto"/>
+              <w:jc w:val="both"/>
+              <w:rPr>
                 <w:rStyle w:val="Titre1Car"/>
                 <w:rFonts w:asciiTheme="minorHAnsi" w:eastAsiaTheme="minorHAnsi" w:hAnsiTheme="minorHAnsi" w:cstheme="minorBidi"/>
                 <w:b/>
@@ -2041,13 +2208,6 @@
                 <w:sz w:val="20"/>
               </w:rPr>
             </w:pPr>
-            <w:r>
-              <w:rPr>
-                <w:b/>
-                <w:bCs/>
-              </w:rPr>
-              <w:t>Intervention dans les différents processus DevOps au cœur de l’équipe R&amp;D</w:t>
-            </w:r>
           </w:p>
           <w:p>
             <w:pPr>
@@ -2151,6 +2311,262 @@
               </w:rPr>
               <w:t>Architecte DevOps, docker</w:t>
             </w:r>
+          </w:p>
+          <w:p>
+            <w:pPr>
+              <w:pStyle w:val="Titre2"/>
+              <w:spacing w:before="0" w:after="0" w:line="240" w:lineRule="auto"/>
+              <w:jc w:val="both"/>
+              <w:rPr>
+                <w:rStyle w:val="Titre1Car"/>
+                <w:rFonts w:asciiTheme="minorHAnsi" w:hAnsiTheme="minorHAnsi"/>
+                <w:caps/>
+                <w:color w:val="00000A"/>
+                <w:sz w:val="20"/>
+              </w:rPr>
+            </w:pPr>
+          </w:p>
+          <w:p>
+            <w:pPr>
+              <w:pStyle w:val="Titre2"/>
+              <w:spacing w:before="0" w:after="0" w:line="240" w:lineRule="auto"/>
+              <w:jc w:val="both"/>
+              <w:rPr>
+                <w:rStyle w:val="Titre1Car"/>
+                <w:rFonts w:asciiTheme="minorHAnsi" w:hAnsiTheme="minorHAnsi"/>
+                <w:caps/>
+                <w:color w:val="00000A"/>
+                <w:sz w:val="20"/>
+              </w:rPr>
+            </w:pPr>
+            <w:r>
+              <w:rPr>
+                <w:rStyle w:val="Titre1Car"/>
+                <w:rFonts w:asciiTheme="minorHAnsi" w:hAnsiTheme="minorHAnsi"/>
+                <w:caps/>
+                <w:color w:val="00000A"/>
+                <w:sz w:val="20"/>
+              </w:rPr>
+              <w:t>dxc technology FINANCIAL SERVICES</w:t>
+            </w:r>
+            <w:r>
+              <w:rPr>
+                <w:rStyle w:val="Titre1Car"/>
+                <w:rFonts w:asciiTheme="minorHAnsi" w:hAnsiTheme="minorHAnsi"/>
+                <w:color w:val="00000A"/>
+                <w:sz w:val="20"/>
+              </w:rPr>
+              <w:t xml:space="preserve"> (anciennement </w:t>
+            </w:r>
+            <w:r>
+              <w:rPr>
+                <w:rStyle w:val="Titre1Car"/>
+                <w:rFonts w:asciiTheme="minorHAnsi" w:hAnsiTheme="minorHAnsi"/>
+                <w:caps/>
+                <w:color w:val="00000A"/>
+                <w:sz w:val="20"/>
+              </w:rPr>
+              <w:t xml:space="preserve">CSC Financial Services) </w:t>
+            </w:r>
+            <w:r>
+              <w:rPr>
+                <w:b w:val="0"/>
+              </w:rPr>
+              <w:t>-</w:t>
+            </w:r>
+            <w:r>
+              <w:rPr>
+                <w:b w:val="0"/>
+              </w:rPr>
+              <w:t>2000 à 2018</w:t>
+            </w:r>
+          </w:p>
+          <w:p>
+            <w:pPr>
+              <w:pStyle w:val="Titre2"/>
+              <w:spacing w:before="0" w:after="0" w:line="240" w:lineRule="auto"/>
+              <w:jc w:val="both"/>
+              <w:rPr>
+                <w:rFonts w:asciiTheme="minorHAnsi" w:hAnsiTheme="minorHAnsi"/>
+                <w:b w:val="0"/>
+                <w:sz w:val="16"/>
+              </w:rPr>
+            </w:pPr>
+            <w:r>
+              <w:rPr>
+                <w:rFonts w:asciiTheme="minorHAnsi" w:hAnsiTheme="minorHAnsi"/>
+                <w:b w:val="0"/>
+                <w:sz w:val="16"/>
+              </w:rPr>
+              <w:t>secteur d’activité : DEVELOPPEMENT DE PRODUITS INFORMATIQUES DESTINES AUX ASSURANCES</w:t>
+            </w:r>
+          </w:p>
+          <w:p>
+            <w:pPr>
+              <w:spacing w:before="0" w:after="0" w:line="240" w:lineRule="auto"/>
+              <w:jc w:val="both"/>
+              <w:rPr>
+                <w:b/>
+                <w:smallCaps/>
+                <w:color w:val="4F81BD" w:themeColor="accent1"/>
+              </w:rPr>
+            </w:pPr>
+            <w:r>
+              <w:t xml:space="preserve">Dernier Poste occupé : </w:t>
+            </w:r>
+            <w:r>
+              <w:rPr>
+                <w:b/>
+                <w:smallCaps/>
+                <w:color w:val="4F81BD" w:themeColor="accent1"/>
+                <w:sz w:val="22"/>
+              </w:rPr>
+              <w:t>Architecte DevOps, docker</w:t>
+            </w:r>
+            <w:r>
+              <w:rPr>
+                <w:b/>
+                <w:smallCaps/>
+                <w:color w:val="4F81BD" w:themeColor="accent1"/>
+                <w:sz w:val="22"/>
+              </w:rPr>
+              <w:t xml:space="preserve"> </w:t>
+            </w:r>
+            <w:r>
+              <w:rPr>
+                <w:b/>
+                <w:smallCaps/>
+                <w:color w:val="4F81BD" w:themeColor="accent1"/>
+                <w:sz w:val="22"/>
+              </w:rPr>
+              <w:t>/ Scrum Master</w:t>
+            </w:r>
+            <w:r>
+              <w:rPr>
+                <w:b/>
+                <w:smallCaps/>
+                <w:color w:val="4F81BD" w:themeColor="accent1"/>
+                <w:sz w:val="22"/>
+              </w:rPr>
+              <w:t xml:space="preserve"> </w:t>
+            </w:r>
+          </w:p>
+          <w:p>
+            <w:pPr>
+              <w:spacing w:before="0" w:after="0" w:line="240" w:lineRule="auto"/>
+              <w:jc w:val="both"/>
+              <w:rPr>
+                <w:rFonts w:cs="Calibri"/>
+              </w:rPr>
+            </w:pPr>
+            <w:r>
+              <w:lastRenderedPageBreak/>
+              <w:t xml:space="preserve">Postes précédents : </w:t>
+            </w:r>
+            <w:r>
+              <w:rPr>
+                <w:b/>
+                <w:smallCaps/>
+                <w:color w:val="4F81BD" w:themeColor="accent1"/>
+                <w:sz w:val="22"/>
+              </w:rPr>
+              <w:t>Chef de projets R&amp;D</w:t>
+            </w:r>
+            <w:r>
+              <w:t xml:space="preserve"> autour de GRAPHTALK AIA, m</w:t>
+            </w:r>
+            <w:r>
+              <w:rPr>
+                <w:rFonts w:cs="Calibri"/>
+              </w:rPr>
+              <w:t xml:space="preserve">anagement de plusieurs équipes R&amp;D en </w:t>
+            </w:r>
+            <w:r>
+              <w:rPr>
+                <w:rFonts w:cs="Calibri"/>
+              </w:rPr>
+              <w:t>France,</w:t>
+            </w:r>
+            <w:r>
+              <w:rPr>
+                <w:rFonts w:cs="Calibri"/>
+              </w:rPr>
+              <w:t xml:space="preserve"> en Bulgarie</w:t>
+            </w:r>
+            <w:r>
+              <w:rPr>
+                <w:rFonts w:cs="Calibri"/>
+              </w:rPr>
+              <w:t>, en Pologne</w:t>
+            </w:r>
+            <w:r>
+              <w:rPr>
+                <w:rFonts w:cs="Calibri"/>
+              </w:rPr>
+              <w:t xml:space="preserve"> jusqu’à 8 personnes.</w:t>
+            </w:r>
+          </w:p>
+          <w:p>
+            <w:pPr>
+              <w:widowControl w:val="0"/>
+              <w:tabs>
+                <w:tab w:val="left" w:pos="510"/>
+              </w:tabs>
+              <w:suppressAutoHyphens/>
+              <w:spacing w:before="0" w:after="0" w:line="240" w:lineRule="auto"/>
+              <w:jc w:val="both"/>
+              <w:rPr>
+                <w:rFonts w:cs="Calibri"/>
+              </w:rPr>
+            </w:pPr>
+          </w:p>
+          <w:p>
+            <w:pPr>
+              <w:widowControl w:val="0"/>
+              <w:tabs>
+                <w:tab w:val="left" w:pos="510"/>
+              </w:tabs>
+              <w:suppressAutoHyphens/>
+              <w:spacing w:before="0" w:after="0" w:line="240" w:lineRule="auto"/>
+              <w:jc w:val="both"/>
+              <w:rPr>
+                <w:rFonts w:cs="Calibri"/>
+                <w:b/>
+                <w:i/>
+              </w:rPr>
+            </w:pPr>
+            <w:r>
+              <w:rPr>
+                <w:rFonts w:cs="Calibri"/>
+                <w:b/>
+                <w:i/>
+              </w:rPr>
+              <w:t>E</w:t>
+            </w:r>
+            <w:r>
+              <w:rPr>
+                <w:rFonts w:cs="Calibri"/>
+                <w:b/>
+                <w:i/>
+              </w:rPr>
+              <w:t>xemples de projets réalisés :</w:t>
+            </w:r>
+          </w:p>
+          <w:p>
+            <w:pPr>
+              <w:widowControl w:val="0"/>
+              <w:tabs>
+                <w:tab w:val="left" w:pos="510"/>
+              </w:tabs>
+              <w:suppressAutoHyphens/>
+              <w:spacing w:before="0" w:after="0" w:line="240" w:lineRule="auto"/>
+              <w:jc w:val="both"/>
+              <w:rPr>
+                <w:rFonts w:cs="Calibri"/>
+                <w:b/>
+                <w:i/>
+              </w:rPr>
+            </w:pPr>
           </w:p>
           <w:p>
             <w:pPr>
@@ -2168,25 +2584,50 @@
               <w:ind w:left="680"/>
               <w:jc w:val="both"/>
               <w:rPr>
+                <w:rFonts w:cs="Calibri"/>
+                <w:color w:val="00000A"/>
+              </w:rPr>
+            </w:pPr>
+            <w:r>
+              <w:rPr>
+                <w:rFonts w:cs="Calibri"/>
+                <w:b/>
+                <w:i/>
+                <w:color w:val="0070C0"/>
+              </w:rPr>
+              <w:t xml:space="preserve">INTEGRATION CONTINUE </w:t>
+            </w:r>
+            <w:r>
+              <w:rPr>
+                <w:rFonts w:cs="Calibri"/>
                 <w:color w:val="auto"/>
               </w:rPr>
-            </w:pPr>
-            <w:r>
-              <w:rPr>
-                <w:rFonts w:cs="Calibri"/>
-                <w:b/>
-                <w:i/>
-                <w:color w:val="auto"/>
-              </w:rPr>
-              <w:t xml:space="preserve">DOCKERISATION ADELIA/REFLEX </w:t>
-            </w:r>
-            <w:r>
-              <w:rPr>
-                <w:rFonts w:cs="Calibri"/>
-                <w:color w:val="auto"/>
-              </w:rPr>
-              <w:t>Participation à la transformation de l’application REFLEX sous forme de conteneurs Docker. Le but est d’utiliser l’application sur le Cloud Public et/ou privé.</w:t>
-            </w:r>
+              <w:t xml:space="preserve">Automatisation </w:t>
+            </w:r>
+            <w:r>
+              <w:rPr>
+                <w:rFonts w:cs="Calibri"/>
+                <w:color w:val="00000A"/>
+              </w:rPr>
+              <w:t>de la livraison du logiciel GRAPHTALK AIA</w:t>
+            </w:r>
+          </w:p>
+          <w:p>
+            <w:pPr>
+              <w:pStyle w:val="Paragraphedeliste"/>
+              <w:widowControl w:val="0"/>
+              <w:tabs>
+                <w:tab w:val="left" w:pos="510"/>
+              </w:tabs>
+              <w:suppressAutoHyphens/>
+              <w:spacing w:before="0" w:after="0" w:line="240" w:lineRule="auto"/>
+              <w:ind w:left="680"/>
+              <w:jc w:val="both"/>
+              <w:rPr>
+                <w:rFonts w:cs="Calibri"/>
+                <w:color w:val="00000A"/>
+              </w:rPr>
+            </w:pPr>
           </w:p>
           <w:p>
             <w:pPr>
@@ -2204,25 +2645,44 @@
               <w:ind w:left="680"/>
               <w:jc w:val="both"/>
               <w:rPr>
-                <w:color w:val="auto"/>
-              </w:rPr>
-            </w:pPr>
-            <w:r>
-              <w:rPr>
-                <w:rFonts w:cs="Calibri"/>
-                <w:b/>
+                <w:rFonts w:cs="Calibri"/>
                 <w:i/>
-                <w:color w:val="auto"/>
-              </w:rPr>
-              <w:t xml:space="preserve">CONSULTANT CLOUD PUBLIC POUR PLUSIEURS CLIENTS </w:t>
-            </w:r>
-            <w:r>
-              <w:rPr>
-                <w:rFonts w:cs="Calibri"/>
-                <w:color w:val="auto"/>
-              </w:rPr>
-              <w:t>Participation à plusieurs projets clients autour du Cloud Public AWS et Azure.</w:t>
-            </w:r>
+                <w:color w:val="00000A"/>
+              </w:rPr>
+            </w:pPr>
+            <w:r>
+              <w:rPr>
+                <w:rFonts w:cs="Calibri"/>
+                <w:b/>
+                <w:i/>
+                <w:color w:val="0070C0"/>
+              </w:rPr>
+              <w:t xml:space="preserve">DEVOPS SUR GRAPHTALK AIA </w:t>
+            </w:r>
+            <w:r>
+              <w:rPr>
+                <w:rFonts w:cs="Calibri"/>
+              </w:rPr>
+              <w:t>Développement d’une chaine d’intégration continue sous Jenkins. Création d’une chaîne de validation continue du logiciel GRAPHTALK AIA avec tests et lancement d’alertes.</w:t>
+            </w:r>
+          </w:p>
+          <w:p>
+            <w:pPr>
+              <w:pStyle w:val="Paragraphedeliste"/>
+              <w:widowControl w:val="0"/>
+              <w:tabs>
+                <w:tab w:val="left" w:pos="510"/>
+              </w:tabs>
+              <w:suppressAutoHyphens/>
+              <w:spacing w:before="0" w:after="0" w:line="240" w:lineRule="auto"/>
+              <w:ind w:left="680"/>
+              <w:jc w:val="both"/>
+              <w:rPr>
+                <w:rFonts w:cs="Calibri"/>
+                <w:i/>
+                <w:color w:val="00000A"/>
+              </w:rPr>
+            </w:pPr>
           </w:p>
           <w:p>
             <w:pPr>
@@ -2239,197 +2699,225 @@
               <w:spacing w:before="0" w:after="0" w:line="240" w:lineRule="auto"/>
               <w:ind w:left="680"/>
               <w:jc w:val="both"/>
-            </w:pPr>
-            <w:r>
               <w:rPr>
                 <w:rFonts w:cs="Calibri"/>
                 <w:b/>
                 <w:i/>
-                <w:color w:val="auto"/>
-              </w:rPr>
-              <w:t xml:space="preserve">DEVELOPPEMENT SCRIPTS PYTHON </w:t>
-            </w:r>
-            <w:r>
-              <w:rPr>
-                <w:rFonts w:cs="Calibri"/>
-              </w:rPr>
-              <w:t>Développement de scripts pour la supervision de serveurs et pour la gestion de tickets sous ITOP.</w:t>
-            </w:r>
-          </w:p>
-          <w:p>
-            <w:pPr>
-              <w:pStyle w:val="Titre2"/>
-              <w:spacing w:before="0" w:after="0" w:line="240" w:lineRule="auto"/>
+                <w:color w:val="0070C0"/>
+              </w:rPr>
+            </w:pPr>
+            <w:r>
+              <w:rPr>
+                <w:rFonts w:cs="Calibri"/>
+                <w:b/>
+                <w:i/>
+                <w:color w:val="0070C0"/>
+              </w:rPr>
+              <w:t xml:space="preserve">INDUSTRIALISATION DE L’INSTALLATION DU LOGICIEL GRAPHTALK </w:t>
+            </w:r>
+          </w:p>
+          <w:p>
+            <w:pPr>
+              <w:pStyle w:val="Paragraphedeliste"/>
+              <w:numPr>
+                <w:ilvl w:val="1"/>
+                <w:numId w:val="2"/>
+              </w:numPr>
+              <w:spacing w:before="0" w:after="0" w:line="240" w:lineRule="auto"/>
+              <w:ind w:left="1105"/>
               <w:jc w:val="both"/>
               <w:rPr>
-                <w:rStyle w:val="Titre1Car"/>
-                <w:rFonts w:asciiTheme="minorHAnsi" w:hAnsiTheme="minorHAnsi"/>
-                <w:caps/>
-                <w:color w:val="00000A"/>
-                <w:sz w:val="20"/>
-              </w:rPr>
-            </w:pPr>
-            <w:r>
-              <w:rPr>
-                <w:rStyle w:val="Titre1Car"/>
-                <w:rFonts w:asciiTheme="minorHAnsi" w:hAnsiTheme="minorHAnsi"/>
-                <w:caps/>
-                <w:color w:val="00000A"/>
-                <w:sz w:val="20"/>
-              </w:rPr>
-              <w:lastRenderedPageBreak/>
-              <w:t>dxc technology FINANCIAL SERVICES</w:t>
-            </w:r>
-            <w:r>
-              <w:rPr>
-                <w:rStyle w:val="Titre1Car"/>
-                <w:rFonts w:asciiTheme="minorHAnsi" w:hAnsiTheme="minorHAnsi"/>
-                <w:color w:val="00000A"/>
-                <w:sz w:val="20"/>
-              </w:rPr>
-              <w:t xml:space="preserve"> (anciennement </w:t>
-            </w:r>
-            <w:r>
-              <w:rPr>
-                <w:rStyle w:val="Titre1Car"/>
-                <w:rFonts w:asciiTheme="minorHAnsi" w:hAnsiTheme="minorHAnsi"/>
-                <w:caps/>
-                <w:color w:val="00000A"/>
-                <w:sz w:val="20"/>
-              </w:rPr>
-              <w:t xml:space="preserve">CSC Financial Services) </w:t>
-            </w:r>
-            <w:r>
-              <w:rPr>
-                <w:b w:val="0"/>
-              </w:rPr>
-              <w:t>-</w:t>
-            </w:r>
-            <w:r>
-              <w:rPr>
-                <w:b w:val="0"/>
-              </w:rPr>
-              <w:t>2000 à 2018</w:t>
-            </w:r>
-          </w:p>
-          <w:p>
-            <w:pPr>
-              <w:pStyle w:val="Titre2"/>
-              <w:spacing w:before="0" w:after="0" w:line="240" w:lineRule="auto"/>
+                <w:rFonts w:cs="Calibri"/>
+                <w:b/>
+                <w:i/>
+              </w:rPr>
+            </w:pPr>
+            <w:r>
+              <w:rPr>
+                <w:rFonts w:cs="Calibri"/>
+                <w:b/>
+                <w:i/>
+              </w:rPr>
+              <w:t xml:space="preserve">Responsable du projet Delivery </w:t>
+            </w:r>
+            <w:proofErr w:type="gramStart"/>
+            <w:r>
+              <w:rPr>
+                <w:rFonts w:cs="Calibri"/>
+                <w:b/>
+                <w:i/>
+              </w:rPr>
+              <w:t>Manager:</w:t>
+            </w:r>
+            <w:proofErr w:type="gramEnd"/>
+            <w:r>
+              <w:rPr>
+                <w:rFonts w:cs="Calibri"/>
+                <w:b/>
+                <w:i/>
+              </w:rPr>
+              <w:t xml:space="preserve"> équipe de </w:t>
+            </w:r>
+            <w:r>
+              <w:rPr>
+                <w:rFonts w:cs="Calibri"/>
+                <w:b/>
+                <w:i/>
+              </w:rPr>
+              <w:t>8</w:t>
+            </w:r>
+            <w:r>
+              <w:rPr>
+                <w:rFonts w:cs="Calibri"/>
+                <w:b/>
+                <w:i/>
+              </w:rPr>
+              <w:t xml:space="preserve"> personnes</w:t>
+            </w:r>
+          </w:p>
+          <w:p>
+            <w:pPr>
+              <w:pStyle w:val="Paragraphedeliste"/>
+              <w:spacing w:before="0" w:after="0" w:line="240" w:lineRule="auto"/>
+              <w:ind w:left="1105"/>
               <w:jc w:val="both"/>
               <w:rPr>
-                <w:rFonts w:asciiTheme="minorHAnsi" w:hAnsiTheme="minorHAnsi"/>
-                <w:b w:val="0"/>
-                <w:sz w:val="16"/>
-              </w:rPr>
-            </w:pPr>
-            <w:r>
-              <w:rPr>
-                <w:rFonts w:asciiTheme="minorHAnsi" w:hAnsiTheme="minorHAnsi"/>
-                <w:b w:val="0"/>
-                <w:sz w:val="16"/>
-              </w:rPr>
-              <w:t>secteur d’activité : DEVELOPPEMENT DE PRODUITS INFORMATIQUES DESTINES AUX ASSURANCES</w:t>
-            </w:r>
-          </w:p>
-          <w:p>
-            <w:pPr>
-              <w:spacing w:before="0" w:after="0" w:line="240" w:lineRule="auto"/>
+                <w:rFonts w:cs="Calibri"/>
+                <w:b/>
+                <w:i/>
+              </w:rPr>
+            </w:pPr>
+            <w:r>
+              <w:rPr>
+                <w:rFonts w:cs="Calibri"/>
+              </w:rPr>
+              <w:t xml:space="preserve">Outil d’automatisation de l’installation de </w:t>
+            </w:r>
+            <w:proofErr w:type="spellStart"/>
+            <w:r>
+              <w:rPr>
+                <w:rFonts w:cs="Calibri"/>
+              </w:rPr>
+              <w:t>Graphtalk</w:t>
+            </w:r>
+            <w:proofErr w:type="spellEnd"/>
+            <w:r>
+              <w:rPr>
+                <w:rFonts w:cs="Calibri"/>
+              </w:rPr>
+              <w:t xml:space="preserve"> AIA sur sites de production</w:t>
+            </w:r>
+          </w:p>
+          <w:p>
+            <w:pPr>
+              <w:pStyle w:val="Paragraphedeliste"/>
+              <w:numPr>
+                <w:ilvl w:val="1"/>
+                <w:numId w:val="2"/>
+              </w:numPr>
+              <w:spacing w:before="0" w:after="0" w:line="240" w:lineRule="auto"/>
+              <w:ind w:left="1105"/>
               <w:jc w:val="both"/>
               <w:rPr>
-                <w:b/>
-                <w:smallCaps/>
-                <w:color w:val="4F81BD" w:themeColor="accent1"/>
-              </w:rPr>
-            </w:pPr>
-            <w:r>
-              <w:t xml:space="preserve">Dernier Poste occupé : </w:t>
-            </w:r>
-            <w:r>
-              <w:rPr>
-                <w:b/>
-                <w:smallCaps/>
-                <w:color w:val="4F81BD" w:themeColor="accent1"/>
-                <w:sz w:val="22"/>
-              </w:rPr>
-              <w:t>Architecte DevOps, docker 2014-2018</w:t>
-            </w:r>
-          </w:p>
-          <w:p>
-            <w:pPr>
-              <w:spacing w:before="0" w:after="0" w:line="240" w:lineRule="auto"/>
+                <w:rFonts w:cs="Calibri"/>
+                <w:b/>
+                <w:i/>
+              </w:rPr>
+            </w:pPr>
+            <w:r>
+              <w:rPr>
+                <w:rFonts w:cs="Calibri"/>
+                <w:b/>
+                <w:i/>
+              </w:rPr>
+              <w:t xml:space="preserve">Proxy Product </w:t>
+            </w:r>
+            <w:proofErr w:type="spellStart"/>
+            <w:r>
+              <w:rPr>
+                <w:rFonts w:cs="Calibri"/>
+                <w:b/>
+                <w:i/>
+              </w:rPr>
+              <w:t>Owner</w:t>
+            </w:r>
+            <w:proofErr w:type="spellEnd"/>
+            <w:r>
+              <w:rPr>
+                <w:rFonts w:cs="Calibri"/>
+                <w:b/>
+                <w:i/>
+              </w:rPr>
+              <w:t xml:space="preserve">, Gestion de la </w:t>
+            </w:r>
+            <w:proofErr w:type="spellStart"/>
+            <w:r>
+              <w:rPr>
+                <w:rFonts w:cs="Calibri"/>
+                <w:b/>
+                <w:i/>
+              </w:rPr>
+              <w:t>backlog</w:t>
+            </w:r>
+            <w:proofErr w:type="spellEnd"/>
+            <w:r>
+              <w:rPr>
+                <w:rFonts w:cs="Calibri"/>
+                <w:b/>
+                <w:i/>
+              </w:rPr>
+              <w:t xml:space="preserve"> du projet</w:t>
+            </w:r>
+          </w:p>
+          <w:p>
+            <w:pPr>
+              <w:pStyle w:val="Paragraphedeliste"/>
+              <w:spacing w:before="0" w:after="0" w:line="240" w:lineRule="auto"/>
+              <w:ind w:left="1105"/>
               <w:jc w:val="both"/>
               <w:rPr>
-                <w:rFonts w:cs="Calibri"/>
-              </w:rPr>
-            </w:pPr>
-            <w:r>
-              <w:t xml:space="preserve">Postes précédents : </w:t>
-            </w:r>
-            <w:r>
-              <w:rPr>
-                <w:b/>
-                <w:smallCaps/>
-                <w:color w:val="4F81BD" w:themeColor="accent1"/>
-                <w:sz w:val="22"/>
-              </w:rPr>
-              <w:t>Chef de projets R&amp;D</w:t>
-            </w:r>
-            <w:r>
-              <w:t xml:space="preserve"> autour de GRAPHTALK AIA, m</w:t>
-            </w:r>
-            <w:r>
-              <w:rPr>
-                <w:rFonts w:cs="Calibri"/>
-              </w:rPr>
-              <w:t>anagement de plusieurs équipes R&amp;D en France et en Bulgarie jusqu’à 8 personnes.</w:t>
-            </w:r>
-          </w:p>
-          <w:p>
-            <w:pPr>
-              <w:widowControl w:val="0"/>
-              <w:tabs>
-                <w:tab w:val="left" w:pos="510"/>
-              </w:tabs>
-              <w:suppressAutoHyphens/>
-              <w:spacing w:before="0" w:after="0" w:line="240" w:lineRule="auto"/>
+                <w:rFonts w:eastAsia="Times New Roman" w:cs="Calibri"/>
+                <w:bCs/>
+                <w:iCs/>
+              </w:rPr>
+            </w:pPr>
+            <w:r>
+              <w:rPr>
+                <w:rFonts w:eastAsia="Times New Roman" w:cs="Calibri"/>
+                <w:bCs/>
+                <w:iCs/>
+              </w:rPr>
+              <w:t xml:space="preserve">Migration du logiciel </w:t>
+            </w:r>
+            <w:proofErr w:type="spellStart"/>
+            <w:r>
+              <w:rPr>
+                <w:rFonts w:eastAsia="Times New Roman" w:cs="Calibri"/>
+                <w:bCs/>
+                <w:iCs/>
+              </w:rPr>
+              <w:t>Graphtalk</w:t>
+            </w:r>
+            <w:proofErr w:type="spellEnd"/>
+            <w:r>
+              <w:rPr>
+                <w:rFonts w:eastAsia="Times New Roman" w:cs="Calibri"/>
+                <w:bCs/>
+                <w:iCs/>
+              </w:rPr>
+              <w:t xml:space="preserve"> AIA dans le Cloud AWS </w:t>
+            </w:r>
+          </w:p>
+          <w:p>
+            <w:pPr>
+              <w:pStyle w:val="Paragraphedeliste"/>
+              <w:spacing w:before="0" w:after="0" w:line="240" w:lineRule="auto"/>
+              <w:ind w:left="1105"/>
               <w:jc w:val="both"/>
               <w:rPr>
                 <w:rFonts w:cs="Calibri"/>
               </w:rPr>
             </w:pPr>
-          </w:p>
-          <w:p>
-            <w:pPr>
-              <w:widowControl w:val="0"/>
-              <w:tabs>
-                <w:tab w:val="left" w:pos="510"/>
-              </w:tabs>
-              <w:suppressAutoHyphens/>
-              <w:spacing w:before="0" w:after="0" w:line="240" w:lineRule="auto"/>
-              <w:jc w:val="both"/>
-              <w:rPr>
-                <w:rFonts w:cs="Calibri"/>
-                <w:b/>
-                <w:i/>
-              </w:rPr>
-            </w:pPr>
-            <w:r>
-              <w:rPr>
-                <w:rFonts w:cs="Calibri"/>
-                <w:b/>
-                <w:i/>
-              </w:rPr>
-              <w:t>E</w:t>
-            </w:r>
-            <w:r>
-              <w:rPr>
-                <w:rFonts w:cs="Calibri"/>
-                <w:b/>
-                <w:i/>
-              </w:rPr>
-              <w:t>xemples de projets réalisés :</w:t>
-            </w:r>
           </w:p>
           <w:p>
             <w:pPr>
@@ -2446,25 +2934,113 @@
               <w:spacing w:before="0" w:after="0" w:line="240" w:lineRule="auto"/>
               <w:ind w:left="680"/>
               <w:jc w:val="both"/>
-            </w:pPr>
-            <w:r>
               <w:rPr>
                 <w:rFonts w:cs="Calibri"/>
                 <w:b/>
                 <w:i/>
                 <w:color w:val="0070C0"/>
               </w:rPr>
-              <w:t xml:space="preserve">MIGRATION DOCKER </w:t>
-            </w:r>
-            <w:r>
-              <w:rPr>
-                <w:rFonts w:cs="Calibri"/>
-              </w:rPr>
-              <w:t xml:space="preserve">Transformation de l’application GRAPHTALK et de son environnement en conteneurs Docker, </w:t>
-            </w:r>
-            <w:r>
-              <w:t>Installation sous ECS de l’application GRAPHTALK AIA avec création de conteneurs pour les différents modules du logiciel.</w:t>
-            </w:r>
+            </w:pPr>
+            <w:r>
+              <w:rPr>
+                <w:rFonts w:cs="Calibri"/>
+                <w:b/>
+                <w:i/>
+                <w:color w:val="0070C0"/>
+              </w:rPr>
+              <w:t xml:space="preserve">PROJETS JOB MANAGER et IPE SOUS GRAPHTALK AIA </w:t>
+            </w:r>
+          </w:p>
+          <w:p>
+            <w:pPr>
+              <w:pStyle w:val="Paragraphedeliste"/>
+              <w:widowControl w:val="0"/>
+              <w:numPr>
+                <w:ilvl w:val="1"/>
+                <w:numId w:val="2"/>
+              </w:numPr>
+              <w:tabs>
+                <w:tab w:val="left" w:pos="510"/>
+              </w:tabs>
+              <w:suppressAutoHyphens/>
+              <w:spacing w:before="0" w:after="0" w:line="240" w:lineRule="auto"/>
+              <w:ind w:left="1105"/>
+              <w:jc w:val="both"/>
+              <w:rPr>
+                <w:rFonts w:cs="Calibri"/>
+                <w:b/>
+                <w:i/>
+                <w:color w:val="0070C0"/>
+              </w:rPr>
+            </w:pPr>
+            <w:r>
+              <w:rPr>
+                <w:b/>
+                <w:i/>
+              </w:rPr>
+              <w:t>Responsable des projets : équipe de 8 personnes en France et Bulgarie</w:t>
+            </w:r>
+          </w:p>
+          <w:p>
+            <w:pPr>
+              <w:pStyle w:val="Paragraphedeliste"/>
+              <w:widowControl w:val="0"/>
+              <w:tabs>
+                <w:tab w:val="left" w:pos="510"/>
+              </w:tabs>
+              <w:suppressAutoHyphens/>
+              <w:spacing w:before="0" w:after="0" w:line="240" w:lineRule="auto"/>
+              <w:ind w:left="1105"/>
+              <w:jc w:val="both"/>
+              <w:rPr>
+                <w:rFonts w:cs="Calibri"/>
+                <w:color w:val="0070C0"/>
+              </w:rPr>
+            </w:pPr>
+            <w:r>
+              <w:rPr>
+                <w:rFonts w:cs="Calibri"/>
+              </w:rPr>
+              <w:t xml:space="preserve">Job Manager : Logiciel de Lancement et d’organisation de processus asynchrones lors du traitement de contrats d’assurances </w:t>
+            </w:r>
+          </w:p>
+          <w:p>
+            <w:pPr>
+              <w:pStyle w:val="Paragraphedeliste"/>
+              <w:widowControl w:val="0"/>
+              <w:tabs>
+                <w:tab w:val="left" w:pos="510"/>
+              </w:tabs>
+              <w:suppressAutoHyphens/>
+              <w:spacing w:before="0" w:after="0" w:line="240" w:lineRule="auto"/>
+              <w:ind w:left="1105"/>
+              <w:jc w:val="both"/>
+              <w:rPr>
+                <w:rFonts w:cs="Calibri"/>
+              </w:rPr>
+            </w:pPr>
+            <w:r>
+              <w:rPr>
+                <w:rFonts w:cs="Calibri"/>
+              </w:rPr>
+              <w:t xml:space="preserve">IPE : logiciel de gestion des environnements de production </w:t>
+            </w:r>
+          </w:p>
+          <w:p>
+            <w:pPr>
+              <w:pStyle w:val="Paragraphedeliste"/>
+              <w:widowControl w:val="0"/>
+              <w:tabs>
+                <w:tab w:val="left" w:pos="510"/>
+              </w:tabs>
+              <w:suppressAutoHyphens/>
+              <w:spacing w:before="0" w:after="0" w:line="240" w:lineRule="auto"/>
+              <w:ind w:left="1105"/>
+              <w:jc w:val="both"/>
+              <w:rPr>
+                <w:rFonts w:cs="Calibri"/>
+              </w:rPr>
+            </w:pPr>
           </w:p>
           <w:p>
             <w:pPr>
@@ -2483,53 +3059,10 @@
               <w:jc w:val="both"/>
               <w:rPr>
                 <w:rFonts w:cs="Calibri"/>
-                <w:color w:val="00000A"/>
-              </w:rPr>
-            </w:pPr>
-            <w:r>
-              <w:rPr>
-                <w:rFonts w:cs="Calibri"/>
                 <w:b/>
                 <w:i/>
                 <w:color w:val="0070C0"/>
               </w:rPr>
-              <w:t xml:space="preserve">INTEGRATION CONTINUE </w:t>
-            </w:r>
-            <w:r>
-              <w:rPr>
-                <w:rFonts w:cs="Calibri"/>
-                <w:color w:val="auto"/>
-              </w:rPr>
-              <w:t xml:space="preserve">Automatisation </w:t>
-            </w:r>
-            <w:r>
-              <w:rPr>
-                <w:rFonts w:cs="Calibri"/>
-                <w:color w:val="00000A"/>
-              </w:rPr>
-              <w:t>de la livraison du logiciel GRAPHTALK AIA</w:t>
-            </w:r>
-          </w:p>
-          <w:p>
-            <w:pPr>
-              <w:pStyle w:val="Paragraphedeliste"/>
-              <w:widowControl w:val="0"/>
-              <w:numPr>
-                <w:ilvl w:val="0"/>
-                <w:numId w:val="2"/>
-              </w:numPr>
-              <w:tabs>
-                <w:tab w:val="left" w:pos="510"/>
-              </w:tabs>
-              <w:suppressAutoHyphens/>
-              <w:spacing w:before="0" w:after="0" w:line="240" w:lineRule="auto"/>
-              <w:ind w:left="680"/>
-              <w:jc w:val="both"/>
-              <w:rPr>
-                <w:rFonts w:cs="Calibri"/>
-                <w:i/>
-                <w:color w:val="00000A"/>
-              </w:rPr>
             </w:pPr>
             <w:r>
               <w:rPr>
@@ -2538,175 +3071,7 @@
                 <w:i/>
                 <w:color w:val="0070C0"/>
               </w:rPr>
-              <w:t xml:space="preserve">DEVOPS SUR GRAPHTALK AIA </w:t>
-            </w:r>
-            <w:r>
-              <w:rPr>
-                <w:rFonts w:cs="Calibri"/>
-              </w:rPr>
-              <w:t>Développement d’une chaine d’intégration continue sous Jenkins. Création d’une chaîne de validation continue du logiciel GRAPHTALK AIA avec tests et lancement d’alertes.</w:t>
-            </w:r>
-          </w:p>
-          <w:p>
-            <w:pPr>
-              <w:pStyle w:val="Paragraphedeliste"/>
-              <w:widowControl w:val="0"/>
-              <w:numPr>
-                <w:ilvl w:val="0"/>
-                <w:numId w:val="2"/>
-              </w:numPr>
-              <w:tabs>
-                <w:tab w:val="left" w:pos="510"/>
-              </w:tabs>
-              <w:suppressAutoHyphens/>
-              <w:spacing w:before="0" w:after="0" w:line="240" w:lineRule="auto"/>
-              <w:ind w:left="680"/>
-              <w:jc w:val="both"/>
-              <w:rPr>
-                <w:rFonts w:cs="Calibri"/>
-                <w:b/>
-                <w:i/>
-                <w:color w:val="0070C0"/>
-              </w:rPr>
-            </w:pPr>
-            <w:r>
-              <w:rPr>
-                <w:rFonts w:cs="Calibri"/>
-                <w:b/>
-                <w:i/>
-                <w:color w:val="0070C0"/>
-              </w:rPr>
-              <w:t>INDUSTRIALISATION DE L’INSTALLATION DU LOGICIEL GRAPHTALK jusqu’en 2014</w:t>
-            </w:r>
-          </w:p>
-          <w:p>
-            <w:pPr>
-              <w:pStyle w:val="Paragraphedeliste"/>
-              <w:numPr>
-                <w:ilvl w:val="1"/>
-                <w:numId w:val="2"/>
-              </w:numPr>
-              <w:spacing w:before="0" w:after="0" w:line="240" w:lineRule="auto"/>
-              <w:ind w:left="1105"/>
-              <w:jc w:val="both"/>
-              <w:rPr>
-                <w:rFonts w:cs="Calibri"/>
-                <w:b/>
-                <w:i/>
-              </w:rPr>
-            </w:pPr>
-            <w:r>
-              <w:rPr>
-                <w:rFonts w:cs="Calibri"/>
-                <w:b/>
-                <w:i/>
-              </w:rPr>
-              <w:t>Responsable du projet Delivery Manager 2007-2014 : équipe de 5 personnes</w:t>
-            </w:r>
-          </w:p>
-          <w:p>
-            <w:pPr>
-              <w:pStyle w:val="Paragraphedeliste"/>
-              <w:spacing w:before="0" w:after="0" w:line="240" w:lineRule="auto"/>
-              <w:ind w:left="1105"/>
-              <w:jc w:val="both"/>
-              <w:rPr>
-                <w:rFonts w:cs="Calibri"/>
-                <w:b/>
-                <w:i/>
-              </w:rPr>
-            </w:pPr>
-            <w:r>
-              <w:rPr>
-                <w:rFonts w:cs="Calibri"/>
-              </w:rPr>
-              <w:t>Outil d’automatisation de l’installation de Graphtalk AIA sur sites de production</w:t>
-            </w:r>
-          </w:p>
-          <w:p>
-            <w:pPr>
-              <w:pStyle w:val="Paragraphedeliste"/>
-              <w:numPr>
-                <w:ilvl w:val="1"/>
-                <w:numId w:val="2"/>
-              </w:numPr>
-              <w:spacing w:before="0" w:after="0" w:line="240" w:lineRule="auto"/>
-              <w:ind w:left="1105"/>
-              <w:jc w:val="both"/>
-              <w:rPr>
-                <w:rFonts w:cs="Calibri"/>
-                <w:b/>
-                <w:i/>
-              </w:rPr>
-            </w:pPr>
-            <w:r>
-              <w:rPr>
-                <w:rFonts w:cs="Calibri"/>
-                <w:b/>
-                <w:i/>
-              </w:rPr>
-              <w:t xml:space="preserve">Proxy Product Owner, Gestion de la backlog du projet, Consultant </w:t>
-            </w:r>
-            <w:r>
-              <w:rPr>
-                <w:rFonts w:eastAsia="Times New Roman" w:cs="Calibri"/>
-                <w:b/>
-                <w:bCs/>
-                <w:i/>
-                <w:iCs/>
-              </w:rPr>
-              <w:t>2013-2014</w:t>
-            </w:r>
-          </w:p>
-          <w:p>
-            <w:pPr>
-              <w:pStyle w:val="Paragraphedeliste"/>
-              <w:spacing w:before="0" w:after="0" w:line="240" w:lineRule="auto"/>
-              <w:ind w:left="1105"/>
-              <w:jc w:val="both"/>
-              <w:rPr>
-                <w:rFonts w:cs="Calibri"/>
-              </w:rPr>
-            </w:pPr>
-            <w:r>
-              <w:rPr>
-                <w:rFonts w:eastAsia="Times New Roman" w:cs="Calibri"/>
-                <w:bCs/>
-                <w:iCs/>
-              </w:rPr>
-              <w:t xml:space="preserve">Migration du logiciel Graphtalk AIA dans le Cloud AWS </w:t>
-            </w:r>
-          </w:p>
-          <w:p>
-            <w:pPr>
-              <w:pStyle w:val="Paragraphedeliste"/>
-              <w:widowControl w:val="0"/>
-              <w:numPr>
-                <w:ilvl w:val="0"/>
-                <w:numId w:val="2"/>
-              </w:numPr>
-              <w:tabs>
-                <w:tab w:val="left" w:pos="510"/>
-              </w:tabs>
-              <w:suppressAutoHyphens/>
-              <w:spacing w:before="0" w:after="0" w:line="240" w:lineRule="auto"/>
-              <w:ind w:left="680"/>
-              <w:jc w:val="both"/>
-              <w:rPr>
-                <w:rFonts w:cs="Calibri"/>
-                <w:b/>
-                <w:i/>
-                <w:color w:val="0070C0"/>
-              </w:rPr>
-            </w:pPr>
-            <w:r>
-              <w:rPr>
-                <w:rFonts w:cs="Calibri"/>
-                <w:b/>
-                <w:i/>
-                <w:color w:val="0070C0"/>
-              </w:rPr>
-              <w:t>PROJETS JOB MANAGER et IPE SOUS GRAPHTALK AIA 2003-2007</w:t>
+              <w:t>PROJET INTERFACE GRAPHIQUE (GUI) DE GRAPHTALK AIA 2000-2003</w:t>
             </w:r>
           </w:p>
           <w:p>
@@ -2736,15 +3101,14 @@
                 <w:b/>
                 <w:i/>
               </w:rPr>
-              <w:t>Responsable des projets : équipe de 8 personnes en France et Bulgarie</w:t>
-            </w:r>
-          </w:p>
-          <w:p>
-            <w:pPr>
-              <w:pStyle w:val="Paragraphedeliste"/>
+              <w:t>Responsable du projet : équipe de 5 personnes en France</w:t>
+            </w:r>
+          </w:p>
+          <w:p>
+            <w:pPr>
               <w:widowControl w:val="0"/>
               <w:tabs>
-                <w:tab w:val="left" w:pos="510"/>
+                <w:tab w:val="left" w:pos="1105"/>
               </w:tabs>
               <w:suppressAutoHyphens/>
               <w:spacing w:before="0" w:after="0" w:line="240" w:lineRule="auto"/>
@@ -2756,37 +3120,117 @@
               </w:rPr>
             </w:pPr>
             <w:r>
-              <w:rPr>
-                <w:rFonts w:cs="Calibri"/>
-              </w:rPr>
-              <w:t xml:space="preserve">Job Manager : Logiciel de Lancement et d’organisation de processus asynchrones lors du traitement de contrats d’assurances </w:t>
-            </w:r>
-          </w:p>
-          <w:p>
-            <w:pPr>
-              <w:pStyle w:val="Paragraphedeliste"/>
-              <w:widowControl w:val="0"/>
-              <w:tabs>
-                <w:tab w:val="left" w:pos="510"/>
-              </w:tabs>
-              <w:suppressAutoHyphens/>
-              <w:spacing w:before="0" w:after="0" w:line="240" w:lineRule="auto"/>
-              <w:ind w:left="1105"/>
+              <w:t>Organisation et participation au développement de l’interface Graphique (Windows et Web) du logiciel GRAPHTALK AIA</w:t>
+            </w:r>
+            <w:r>
+              <w:rPr>
+                <w:rFonts w:cs="Calibri"/>
+                <w:color w:val="auto"/>
+              </w:rPr>
+              <w:t>.</w:t>
+            </w:r>
+          </w:p>
+          <w:p>
+            <w:pPr>
+              <w:pStyle w:val="Titre2"/>
+              <w:spacing w:before="0" w:after="0" w:line="240" w:lineRule="auto"/>
               <w:jc w:val="both"/>
               <w:rPr>
-                <w:rFonts w:cs="Calibri"/>
-              </w:rPr>
-            </w:pPr>
-            <w:r>
-              <w:rPr>
-                <w:rFonts w:cs="Calibri"/>
-              </w:rPr>
-              <w:t xml:space="preserve">IPE : logiciel de gestion des environnements de production </w:t>
-            </w:r>
-          </w:p>
-          <w:p>
-            <w:pPr>
-              <w:pStyle w:val="Paragraphedeliste"/>
+                <w:rStyle w:val="Titre1Car"/>
+                <w:caps/>
+              </w:rPr>
+            </w:pPr>
+          </w:p>
+          <w:p>
+            <w:pPr>
+              <w:pStyle w:val="Titre2"/>
+              <w:spacing w:before="0" w:after="0" w:line="240" w:lineRule="auto"/>
+              <w:jc w:val="both"/>
+              <w:rPr>
+                <w:rFonts w:asciiTheme="minorHAnsi" w:hAnsiTheme="minorHAnsi"/>
+                <w:b w:val="0"/>
+                <w:sz w:val="18"/>
+              </w:rPr>
+            </w:pPr>
+            <w:r>
+              <w:rPr>
+                <w:rStyle w:val="Titre1Car"/>
+                <w:rFonts w:asciiTheme="minorHAnsi" w:hAnsiTheme="minorHAnsi"/>
+                <w:caps/>
+                <w:color w:val="00000A"/>
+                <w:sz w:val="20"/>
+              </w:rPr>
+              <w:t>TAGG informatique</w:t>
+            </w:r>
+            <w:r>
+              <w:rPr>
+                <w:rStyle w:val="Titre1Car"/>
+                <w:rFonts w:asciiTheme="minorHAnsi" w:hAnsiTheme="minorHAnsi"/>
+                <w:color w:val="00000A"/>
+                <w:sz w:val="20"/>
+              </w:rPr>
+              <w:t xml:space="preserve"> </w:t>
+            </w:r>
+            <w:r>
+              <w:rPr>
+                <w:rStyle w:val="Titre1Car"/>
+                <w:rFonts w:asciiTheme="minorHAnsi" w:hAnsiTheme="minorHAnsi"/>
+                <w:color w:val="00000A"/>
+                <w:sz w:val="22"/>
+              </w:rPr>
+              <w:t xml:space="preserve">– </w:t>
+            </w:r>
+            <w:r>
+              <w:rPr>
+                <w:rFonts w:asciiTheme="minorHAnsi" w:hAnsiTheme="minorHAnsi"/>
+                <w:b w:val="0"/>
+              </w:rPr>
+              <w:t xml:space="preserve">1997 a 2000, </w:t>
+            </w:r>
+            <w:r>
+              <w:rPr>
+                <w:rFonts w:asciiTheme="minorHAnsi" w:hAnsiTheme="minorHAnsi"/>
+                <w:b w:val="0"/>
+                <w:sz w:val="16"/>
+              </w:rPr>
+              <w:t>secteur d’activité : TRAITEMENTS DE DONNEES, IMPRESSIONS PERSONNALISEES DE DOCUMENTS, SOLUTION DE VOTE</w:t>
+            </w:r>
+          </w:p>
+          <w:p>
+            <w:pPr>
+              <w:spacing w:before="0" w:after="0" w:line="240" w:lineRule="auto"/>
+              <w:jc w:val="both"/>
+              <w:rPr>
+                <w:b/>
+                <w:smallCaps/>
+                <w:color w:val="4F81BD" w:themeColor="accent1"/>
+                <w:sz w:val="22"/>
+              </w:rPr>
+            </w:pPr>
+            <w:r>
+              <w:t xml:space="preserve">Postes occupés : </w:t>
+            </w:r>
+            <w:r>
+              <w:rPr>
+                <w:b/>
+                <w:smallCaps/>
+                <w:color w:val="4F81BD" w:themeColor="accent1"/>
+                <w:sz w:val="22"/>
+              </w:rPr>
+              <w:t>Développeur à Chef de projets</w:t>
+            </w:r>
+          </w:p>
+          <w:p>
+            <w:pPr>
+              <w:spacing w:before="0" w:after="0" w:line="240" w:lineRule="auto"/>
+              <w:jc w:val="both"/>
+              <w:rPr>
+                <w:sz w:val="8"/>
+              </w:rPr>
+            </w:pPr>
+          </w:p>
+          <w:p>
+            <w:pPr>
               <w:widowControl w:val="0"/>
               <w:numPr>
                 <w:ilvl w:val="0"/>
@@ -2797,179 +3241,25 @@
               </w:tabs>
               <w:suppressAutoHyphens/>
               <w:spacing w:before="0" w:after="0" w:line="240" w:lineRule="auto"/>
-              <w:ind w:left="680"/>
+              <w:ind w:left="538"/>
               <w:jc w:val="both"/>
               <w:rPr>
                 <w:rFonts w:cs="Calibri"/>
-                <w:b/>
-                <w:i/>
+              </w:rPr>
+            </w:pPr>
+            <w:r>
+              <w:rPr>
+                <w:rFonts w:cs="Calibri"/>
                 <w:color w:val="0070C0"/>
               </w:rPr>
-            </w:pPr>
-            <w:r>
-              <w:rPr>
-                <w:rFonts w:cs="Calibri"/>
-                <w:b/>
-                <w:i/>
-                <w:color w:val="0070C0"/>
-              </w:rPr>
-              <w:t>PROJET INTERFACE GRAPHIQUE (GUI) DE GRAPHTALK AIA 2000-2003</w:t>
-            </w:r>
-          </w:p>
-          <w:p>
-            <w:pPr>
-              <w:pStyle w:val="Paragraphedeliste"/>
-              <w:widowControl w:val="0"/>
-              <w:numPr>
-                <w:ilvl w:val="1"/>
-                <w:numId w:val="2"/>
-              </w:numPr>
-              <w:tabs>
-                <w:tab w:val="left" w:pos="510"/>
-              </w:tabs>
-              <w:suppressAutoHyphens/>
-              <w:spacing w:before="0" w:after="0" w:line="240" w:lineRule="auto"/>
-              <w:ind w:left="1105"/>
-              <w:jc w:val="both"/>
-              <w:rPr>
-                <w:rFonts w:cs="Calibri"/>
-                <w:b/>
-                <w:i/>
-                <w:color w:val="0070C0"/>
-              </w:rPr>
-            </w:pPr>
-            <w:r>
-              <w:rPr>
-                <w:b/>
-                <w:i/>
-              </w:rPr>
-              <w:t>Responsable du projet : équipe de 5 personnes en France</w:t>
-            </w:r>
-          </w:p>
-          <w:p>
-            <w:pPr>
-              <w:widowControl w:val="0"/>
-              <w:tabs>
-                <w:tab w:val="left" w:pos="1105"/>
-              </w:tabs>
-              <w:suppressAutoHyphens/>
-              <w:spacing w:before="0" w:after="0" w:line="240" w:lineRule="auto"/>
-              <w:ind w:left="1105"/>
-              <w:jc w:val="both"/>
-              <w:rPr>
-                <w:rFonts w:cs="Calibri"/>
-                <w:color w:val="0070C0"/>
-              </w:rPr>
-            </w:pPr>
-            <w:r>
-              <w:t>Organisation et participation au développement de l’interface Graphique (Windows et Web) du logiciel GRAPHTALK AIA</w:t>
-            </w:r>
-            <w:r>
-              <w:rPr>
-                <w:rFonts w:cs="Calibri"/>
-                <w:color w:val="auto"/>
-              </w:rPr>
-              <w:t>.</w:t>
-            </w:r>
-          </w:p>
-          <w:p>
-            <w:pPr>
-              <w:pStyle w:val="Titre2"/>
-              <w:spacing w:before="0" w:after="0" w:line="240" w:lineRule="auto"/>
-              <w:jc w:val="both"/>
-              <w:rPr>
-                <w:rStyle w:val="Titre1Car"/>
-                <w:caps/>
-              </w:rPr>
-            </w:pPr>
-          </w:p>
-          <w:p>
-            <w:pPr>
-              <w:pStyle w:val="Titre2"/>
-              <w:spacing w:before="0" w:after="0" w:line="240" w:lineRule="auto"/>
-              <w:jc w:val="both"/>
-              <w:rPr>
-                <w:rFonts w:asciiTheme="minorHAnsi" w:hAnsiTheme="minorHAnsi"/>
-                <w:b w:val="0"/>
-                <w:sz w:val="18"/>
-              </w:rPr>
-            </w:pPr>
-            <w:r>
-              <w:rPr>
-                <w:rStyle w:val="Titre1Car"/>
-                <w:rFonts w:asciiTheme="minorHAnsi" w:hAnsiTheme="minorHAnsi"/>
-                <w:caps/>
-                <w:color w:val="00000A"/>
-                <w:sz w:val="20"/>
-              </w:rPr>
-              <w:t>TAGG informatique</w:t>
-            </w:r>
-            <w:r>
-              <w:rPr>
-                <w:rStyle w:val="Titre1Car"/>
-                <w:rFonts w:asciiTheme="minorHAnsi" w:hAnsiTheme="minorHAnsi"/>
-                <w:color w:val="00000A"/>
-                <w:sz w:val="20"/>
-              </w:rPr>
-              <w:t xml:space="preserve"> </w:t>
-            </w:r>
-            <w:r>
-              <w:rPr>
-                <w:rStyle w:val="Titre1Car"/>
-                <w:rFonts w:asciiTheme="minorHAnsi" w:hAnsiTheme="minorHAnsi"/>
-                <w:color w:val="00000A"/>
-                <w:sz w:val="22"/>
-              </w:rPr>
-              <w:t xml:space="preserve">– </w:t>
-            </w:r>
-            <w:r>
-              <w:rPr>
-                <w:rFonts w:asciiTheme="minorHAnsi" w:hAnsiTheme="minorHAnsi"/>
-                <w:b w:val="0"/>
-              </w:rPr>
-              <w:t xml:space="preserve">1997 a 2000, </w:t>
-            </w:r>
-            <w:r>
-              <w:rPr>
-                <w:rFonts w:asciiTheme="minorHAnsi" w:hAnsiTheme="minorHAnsi"/>
-                <w:b w:val="0"/>
-                <w:sz w:val="16"/>
-              </w:rPr>
-              <w:t>secteur d’activité : TRAITEMENTS DE DONNEES, IMPRESSIONS PERSONNALISEES DE DOCUMENTS, SOLUTION DE VOTE</w:t>
-            </w:r>
-          </w:p>
-          <w:p>
-            <w:pPr>
-              <w:spacing w:before="0" w:after="0" w:line="240" w:lineRule="auto"/>
-              <w:jc w:val="both"/>
-              <w:rPr>
-                <w:b/>
-                <w:smallCaps/>
-                <w:color w:val="4F81BD" w:themeColor="accent1"/>
-                <w:sz w:val="22"/>
-              </w:rPr>
-            </w:pPr>
-            <w:r>
-              <w:t xml:space="preserve">Postes occupés : </w:t>
-            </w:r>
-            <w:r>
-              <w:rPr>
-                <w:b/>
-                <w:smallCaps/>
-                <w:color w:val="4F81BD" w:themeColor="accent1"/>
-                <w:sz w:val="22"/>
-              </w:rPr>
-              <w:t>Développeur à Chef de projets</w:t>
-            </w:r>
-          </w:p>
-          <w:p>
-            <w:pPr>
-              <w:spacing w:before="0" w:after="0" w:line="240" w:lineRule="auto"/>
-              <w:jc w:val="both"/>
-              <w:rPr>
-                <w:sz w:val="8"/>
-              </w:rPr>
-            </w:pPr>
+              <w:t>Responsable de l'équipe de développement</w:t>
+            </w:r>
+            <w:r>
+              <w:rPr>
+                <w:rFonts w:cs="Calibri"/>
+              </w:rPr>
+              <w:t> : animation d’une équipe de 7 personnes.</w:t>
+            </w:r>
           </w:p>
           <w:p>
             <w:pPr>
@@ -2994,13 +3284,22 @@
                 <w:rFonts w:cs="Calibri"/>
                 <w:color w:val="0070C0"/>
               </w:rPr>
-              <w:t>Responsable de l'équipe de développement</w:t>
-            </w:r>
-            <w:r>
-              <w:rPr>
-                <w:rFonts w:cs="Calibri"/>
-              </w:rPr>
-              <w:t> : animation d’une équipe de 7 personnes.</w:t>
+              <w:t xml:space="preserve">Responsable du projet </w:t>
+            </w:r>
+            <w:proofErr w:type="spellStart"/>
+            <w:r>
+              <w:rPr>
+                <w:rFonts w:cs="Calibri"/>
+                <w:color w:val="0070C0"/>
+              </w:rPr>
+              <w:t>TaggImage</w:t>
+            </w:r>
+            <w:proofErr w:type="spellEnd"/>
+            <w:r>
+              <w:rPr>
+                <w:rFonts w:cs="Calibri"/>
+              </w:rPr>
+              <w:t xml:space="preserve"> : Informatisation d'un contrôle caméra de documents imprimés par comparaison de modèles. Contrôle qualité sur des impressions en très grosses quantités (plusieurs dizaines de milliers) à très grande vitesse. </w:t>
             </w:r>
           </w:p>
           <w:p>
@@ -3019,6 +3318,8 @@
               <w:jc w:val="both"/>
               <w:rPr>
                 <w:rFonts w:cs="Calibri"/>
+                <w:sz w:val="21"/>
+                <w:szCs w:val="21"/>
               </w:rPr>
             </w:pPr>
             <w:r>
@@ -3026,47 +3327,27 @@
                 <w:rFonts w:cs="Calibri"/>
                 <w:color w:val="0070C0"/>
               </w:rPr>
-              <w:t>Responsable du projet TaggImage</w:t>
-            </w:r>
-            <w:r>
-              <w:rPr>
-                <w:rFonts w:cs="Calibri"/>
-              </w:rPr>
-              <w:t xml:space="preserve"> : Informatisation d'un contrôle caméra de documents imprimés par comparaison de modèles. Contrôle qualité sur des impressions en très grosses quantités (plusieurs dizaines de milliers) à très grande vitesse. </w:t>
-            </w:r>
-          </w:p>
-          <w:p>
-            <w:pPr>
-              <w:widowControl w:val="0"/>
-              <w:numPr>
-                <w:ilvl w:val="0"/>
-                <w:numId w:val="2"/>
-              </w:numPr>
-              <w:tabs>
-                <w:tab w:val="left" w:pos="510"/>
-              </w:tabs>
-              <w:suppressAutoHyphens/>
-              <w:spacing w:before="0" w:after="0" w:line="240" w:lineRule="auto"/>
-              <w:ind w:left="538"/>
-              <w:jc w:val="both"/>
-              <w:rPr>
-                <w:rFonts w:cs="Calibri"/>
-                <w:sz w:val="21"/>
-                <w:szCs w:val="21"/>
-              </w:rPr>
-            </w:pPr>
-            <w:r>
-              <w:rPr>
-                <w:rFonts w:cs="Calibri"/>
-                <w:color w:val="0070C0"/>
-              </w:rPr>
               <w:t>Développement et Exploitation</w:t>
             </w:r>
             <w:r>
               <w:rPr>
                 <w:rFonts w:cs="Calibri"/>
               </w:rPr>
-              <w:t xml:space="preserve"> du logiciel VotExpress, solution d’organisation d’élections professionnelles par traitement électronique des votes par correspondance. Ma mission a porté sur la conception, réalisation et mise en exploitation sur sites des premières versions du logiciel.</w:t>
+              <w:t xml:space="preserve"> du logiciel </w:t>
+            </w:r>
+            <w:proofErr w:type="spellStart"/>
+            <w:r>
+              <w:rPr>
+                <w:rFonts w:cs="Calibri"/>
+              </w:rPr>
+              <w:t>VotExpress</w:t>
+            </w:r>
+            <w:proofErr w:type="spellEnd"/>
+            <w:r>
+              <w:rPr>
+                <w:rFonts w:cs="Calibri"/>
+              </w:rPr>
+              <w:t>, solution d’organisation d’élections professionnelles par traitement électronique des votes par correspondance. Ma mission a porté sur la conception, réalisation et mise en exploitation sur sites des premières versions du logiciel.</w:t>
             </w:r>
           </w:p>
           <w:p>
@@ -3199,65 +3480,10 @@
                 <w:sz w:val="19"/>
                 <w:szCs w:val="19"/>
               </w:rPr>
-              <w:t>UNIV.  J. FOURIER, Grenoble – Obt. 1996</w:t>
-            </w:r>
-          </w:p>
-          <w:p>
-            <w:pPr>
-              <w:spacing w:before="0" w:after="0" w:line="240" w:lineRule="auto"/>
-              <w:rPr>
-                <w:sz w:val="19"/>
-                <w:szCs w:val="19"/>
-              </w:rPr>
-            </w:pPr>
-            <w:r>
-              <w:rPr>
-                <w:sz w:val="19"/>
-                <w:szCs w:val="19"/>
-              </w:rPr>
-              <w:t xml:space="preserve">Stage de 6 mois (ent. </w:t>
-            </w:r>
-            <w:r>
-              <w:rPr>
-                <w:color w:val="0070C0"/>
-                <w:sz w:val="19"/>
-                <w:szCs w:val="19"/>
-              </w:rPr>
-              <w:t>SOPRA</w:t>
-            </w:r>
-            <w:r>
-              <w:rPr>
-                <w:sz w:val="19"/>
-                <w:szCs w:val="19"/>
-              </w:rPr>
-              <w:t>, Annecy-le-Vieux-74) : d</w:t>
-            </w:r>
-            <w:r>
-              <w:rPr>
-                <w:rFonts w:cs="Calibri"/>
-                <w:sz w:val="19"/>
-                <w:szCs w:val="19"/>
-              </w:rPr>
-              <w:t>éveloppement en langage C sous Unix d’un programme d’échange de données entre plusieurs applications sous forme transactionnel</w:t>
-            </w:r>
-          </w:p>
-          <w:p>
-            <w:pPr>
-              <w:pStyle w:val="Titre2"/>
-              <w:spacing w:before="0" w:after="0" w:line="240" w:lineRule="auto"/>
-              <w:jc w:val="both"/>
-              <w:rPr>
-                <w:rFonts w:asciiTheme="minorHAnsi" w:hAnsiTheme="minorHAnsi"/>
-                <w:sz w:val="8"/>
-                <w:szCs w:val="8"/>
-              </w:rPr>
-            </w:pPr>
-          </w:p>
-          <w:p>
-            <w:pPr>
-              <w:pStyle w:val="Titre2"/>
-              <w:spacing w:before="0" w:after="0" w:line="240" w:lineRule="auto"/>
-              <w:jc w:val="both"/>
+              <w:t xml:space="preserve">UNIV.  J. FOURIER, Grenoble – </w:t>
+            </w:r>
+            <w:proofErr w:type="spellStart"/>
+            <w:r>
               <w:rPr>
                 <w:rFonts w:asciiTheme="minorHAnsi" w:hAnsiTheme="minorHAnsi"/>
                 <w:b w:val="0"/>
@@ -3266,25 +3492,9 @@
                 <w:sz w:val="19"/>
                 <w:szCs w:val="19"/>
               </w:rPr>
-            </w:pPr>
-            <w:r>
-              <w:rPr>
-                <w:rFonts w:asciiTheme="minorHAnsi" w:hAnsiTheme="minorHAnsi"/>
-                <w:sz w:val="19"/>
-                <w:szCs w:val="19"/>
-              </w:rPr>
-              <w:t>maîtrise GENIE MATHEMATIQUE ET INFORMATIQUE, titRe d’Ingénieur maître en MATHEMATIQUES APPLIQUEES &amp; INFORMATIQUE</w:t>
-            </w:r>
-            <w:r>
-              <w:rPr>
-                <w:rFonts w:asciiTheme="minorHAnsi" w:hAnsiTheme="minorHAnsi"/>
-                <w:b w:val="0"/>
-                <w:smallCaps/>
-                <w:sz w:val="19"/>
-                <w:szCs w:val="19"/>
-              </w:rPr>
-              <w:t xml:space="preserve">, </w:t>
-            </w:r>
+              <w:t>Obt</w:t>
+            </w:r>
+            <w:proofErr w:type="spellEnd"/>
             <w:r>
               <w:rPr>
                 <w:rFonts w:asciiTheme="minorHAnsi" w:hAnsiTheme="minorHAnsi"/>
@@ -3294,7 +3504,142 @@
                 <w:sz w:val="19"/>
                 <w:szCs w:val="19"/>
               </w:rPr>
-              <w:t>UNIV. J. FOURIER, Grenoble – Obt. 1995</w:t>
+              <w:t>. 1996</w:t>
+            </w:r>
+          </w:p>
+          <w:p>
+            <w:pPr>
+              <w:spacing w:before="0" w:after="0" w:line="240" w:lineRule="auto"/>
+              <w:rPr>
+                <w:sz w:val="19"/>
+                <w:szCs w:val="19"/>
+              </w:rPr>
+            </w:pPr>
+            <w:r>
+              <w:rPr>
+                <w:sz w:val="19"/>
+                <w:szCs w:val="19"/>
+              </w:rPr>
+              <w:t>Stage de 6 mois (</w:t>
+            </w:r>
+            <w:proofErr w:type="spellStart"/>
+            <w:r>
+              <w:rPr>
+                <w:sz w:val="19"/>
+                <w:szCs w:val="19"/>
+              </w:rPr>
+              <w:t>ent</w:t>
+            </w:r>
+            <w:proofErr w:type="spellEnd"/>
+            <w:r>
+              <w:rPr>
+                <w:sz w:val="19"/>
+                <w:szCs w:val="19"/>
+              </w:rPr>
+              <w:t xml:space="preserve">. </w:t>
+            </w:r>
+            <w:r>
+              <w:rPr>
+                <w:color w:val="0070C0"/>
+                <w:sz w:val="19"/>
+                <w:szCs w:val="19"/>
+              </w:rPr>
+              <w:t>SOPRA</w:t>
+            </w:r>
+            <w:r>
+              <w:rPr>
+                <w:sz w:val="19"/>
+                <w:szCs w:val="19"/>
+              </w:rPr>
+              <w:t>, Annecy-le-Vieux-74) : d</w:t>
+            </w:r>
+            <w:r>
+              <w:rPr>
+                <w:rFonts w:cs="Calibri"/>
+                <w:sz w:val="19"/>
+                <w:szCs w:val="19"/>
+              </w:rPr>
+              <w:t>éveloppement en langage C sous Unix d’un programme d’échange de données entre plusieurs applications sous forme transactionnel</w:t>
+            </w:r>
+          </w:p>
+          <w:p>
+            <w:pPr>
+              <w:pStyle w:val="Titre2"/>
+              <w:spacing w:before="0" w:after="0" w:line="240" w:lineRule="auto"/>
+              <w:jc w:val="both"/>
+              <w:rPr>
+                <w:rFonts w:asciiTheme="minorHAnsi" w:hAnsiTheme="minorHAnsi"/>
+                <w:sz w:val="8"/>
+                <w:szCs w:val="8"/>
+              </w:rPr>
+            </w:pPr>
+          </w:p>
+          <w:p>
+            <w:pPr>
+              <w:pStyle w:val="Titre2"/>
+              <w:spacing w:before="0" w:after="0" w:line="240" w:lineRule="auto"/>
+              <w:jc w:val="both"/>
+              <w:rPr>
+                <w:rFonts w:asciiTheme="minorHAnsi" w:hAnsiTheme="minorHAnsi"/>
+                <w:b w:val="0"/>
+                <w:caps w:val="0"/>
+                <w:smallCaps/>
+                <w:sz w:val="19"/>
+                <w:szCs w:val="19"/>
+              </w:rPr>
+            </w:pPr>
+            <w:r>
+              <w:rPr>
+                <w:rFonts w:asciiTheme="minorHAnsi" w:hAnsiTheme="minorHAnsi"/>
+                <w:sz w:val="19"/>
+                <w:szCs w:val="19"/>
+              </w:rPr>
+              <w:t>maîtrise GENIE MATHEMATIQUE ET INFORMATIQUE, titRe d’Ingénieur maître en MATHEMATIQUES APPLIQUEES &amp; INFORMATIQUE</w:t>
+            </w:r>
+            <w:r>
+              <w:rPr>
+                <w:rFonts w:asciiTheme="minorHAnsi" w:hAnsiTheme="minorHAnsi"/>
+                <w:b w:val="0"/>
+                <w:smallCaps/>
+                <w:sz w:val="19"/>
+                <w:szCs w:val="19"/>
+              </w:rPr>
+              <w:t xml:space="preserve">, </w:t>
+            </w:r>
+            <w:r>
+              <w:rPr>
+                <w:rFonts w:asciiTheme="minorHAnsi" w:hAnsiTheme="minorHAnsi"/>
+                <w:b w:val="0"/>
+                <w:caps w:val="0"/>
+                <w:smallCaps/>
+                <w:sz w:val="19"/>
+                <w:szCs w:val="19"/>
+              </w:rPr>
+              <w:t xml:space="preserve">UNIV. J. FOURIER, Grenoble – </w:t>
+            </w:r>
+            <w:proofErr w:type="spellStart"/>
+            <w:r>
+              <w:rPr>
+                <w:rFonts w:asciiTheme="minorHAnsi" w:hAnsiTheme="minorHAnsi"/>
+                <w:b w:val="0"/>
+                <w:caps w:val="0"/>
+                <w:smallCaps/>
+                <w:sz w:val="19"/>
+                <w:szCs w:val="19"/>
+              </w:rPr>
+              <w:t>Obt</w:t>
+            </w:r>
+            <w:proofErr w:type="spellEnd"/>
+            <w:r>
+              <w:rPr>
+                <w:rFonts w:asciiTheme="minorHAnsi" w:hAnsiTheme="minorHAnsi"/>
+                <w:b w:val="0"/>
+                <w:caps w:val="0"/>
+                <w:smallCaps/>
+                <w:sz w:val="19"/>
+                <w:szCs w:val="19"/>
+              </w:rPr>
+              <w:t>. 1995</w:t>
             </w:r>
           </w:p>
           <w:p>
@@ -3409,7 +3754,33 @@
                 <w:szCs w:val="19"/>
                 <w14:ligatures w14:val="standardContextual"/>
               </w:rPr>
-              <w:t>UNIV. J. FOURIER, Grenoble – Obt. 1993</w:t>
+              <w:t xml:space="preserve">UNIV. J. FOURIER, Grenoble – </w:t>
+            </w:r>
+            <w:proofErr w:type="spellStart"/>
+            <w:r>
+              <w:rPr>
+                <w:rFonts w:eastAsiaTheme="majorEastAsia" w:cstheme="majorBidi"/>
+                <w:bCs/>
+                <w:smallCaps/>
+                <w:color w:val="404040" w:themeColor="text1" w:themeTint="BF"/>
+                <w:sz w:val="19"/>
+                <w:szCs w:val="19"/>
+                <w14:ligatures w14:val="standardContextual"/>
+              </w:rPr>
+              <w:t>Obt</w:t>
+            </w:r>
+            <w:proofErr w:type="spellEnd"/>
+            <w:r>
+              <w:rPr>
+                <w:rFonts w:eastAsiaTheme="majorEastAsia" w:cstheme="majorBidi"/>
+                <w:bCs/>
+                <w:smallCaps/>
+                <w:color w:val="404040" w:themeColor="text1" w:themeTint="BF"/>
+                <w:sz w:val="19"/>
+                <w:szCs w:val="19"/>
+                <w14:ligatures w14:val="standardContextual"/>
+              </w:rPr>
+              <w:t>. 1993</w:t>
             </w:r>
           </w:p>
           <w:p>
@@ -3480,7 +3851,31 @@
                 <w:sz w:val="19"/>
                 <w:szCs w:val="19"/>
               </w:rPr>
-              <w:t>UNIV. P.M. FRANCE, Grenoble – Obt. 1992</w:t>
+              <w:t xml:space="preserve">UNIV. P.M. FRANCE, Grenoble – </w:t>
+            </w:r>
+            <w:proofErr w:type="spellStart"/>
+            <w:r>
+              <w:rPr>
+                <w:rFonts w:asciiTheme="minorHAnsi" w:hAnsiTheme="minorHAnsi"/>
+                <w:b w:val="0"/>
+                <w:caps w:val="0"/>
+                <w:smallCaps/>
+                <w:sz w:val="19"/>
+                <w:szCs w:val="19"/>
+              </w:rPr>
+              <w:t>Obt</w:t>
+            </w:r>
+            <w:proofErr w:type="spellEnd"/>
+            <w:r>
+              <w:rPr>
+                <w:rFonts w:asciiTheme="minorHAnsi" w:hAnsiTheme="minorHAnsi"/>
+                <w:b w:val="0"/>
+                <w:caps w:val="0"/>
+                <w:smallCaps/>
+                <w:sz w:val="19"/>
+                <w:szCs w:val="19"/>
+              </w:rPr>
+              <w:t>. 1992</w:t>
             </w:r>
           </w:p>
         </w:tc>
@@ -3618,7 +4013,7 @@
 </file>
 
 <file path=word/endnotes.xml><?xml version="1.0" encoding="utf-8"?>
-<w:endnotes xmlns:wpc="http://schemas.microsoft.com/office/word/2010/wordprocessingCanvas" xmlns:cx="http://schemas.microsoft.com/office/drawing/2014/chartex" xmlns:cx1="http://schemas.microsoft.com/office/drawing/2015/9/8/chartex" xmlns:cx2="http://schemas.microsoft.com/office/drawing/2015/10/21/chartex" xmlns:cx3="http://schemas.microsoft.com/office/drawing/2016/5/9/chartex" xmlns:cx4="http://schemas.microsoft.com/office/drawing/2016/5/10/chartex" xmlns:cx5="http://schemas.microsoft.com/office/drawing/2016/5/11/chartex" xmlns:cx6="http://schemas.microsoft.com/office/drawing/2016/5/12/chartex" xmlns:cx7="http://schemas.microsoft.com/office/drawing/2016/5/13/chartex" xmlns:cx8="http://schemas.microsoft.com/office/drawing/2016/5/14/chartex" xmlns:mc="http://schemas.openxmlformats.org/markup-compatibility/2006" xmlns:aink="http://schemas.microsoft.com/office/drawing/2016/ink" xmlns:am3d="http://schemas.microsoft.com/office/drawing/2017/model3d" xmlns:o="urn:schemas-microsoft-com:office:office" xmlns:r="http://schemas.openxmlformats.org/officeDocument/2006/relationships" xmlns:m="http://schemas.openxmlformats.org/officeDocument/2006/math" xmlns:v="urn:schemas-microsoft-com:vml" xmlns:wp14="http://schemas.microsoft.com/office/word/2010/wordprocessingDrawing" xmlns:wp="http://schemas.openxmlformats.org/drawingml/2006/wordprocessingDrawing" xmlns:w10="urn:schemas-microsoft-com:office:word" xmlns:w="http://schemas.openxmlformats.org/wordprocessingml/2006/main" xmlns:w14="http://schemas.microsoft.com/office/word/2010/wordml" xmlns:w15="http://schemas.microsoft.com/office/word/2012/wordml" xmlns:w16cex="http://schemas.microsoft.com/office/word/2018/wordml/cex" xmlns:w16cid="http://schemas.microsoft.com/office/word/2016/wordml/cid" xmlns:w16="http://schemas.microsoft.com/office/word/2018/wordml" xmlns:w16sdtdh="http://schemas.microsoft.com/office/word/2020/wordml/sdtdatahash" xmlns:w16se="http://schemas.microsoft.com/office/word/2015/wordml/symex" xmlns:wpg="http://schemas.microsoft.com/office/word/2010/wordprocessingGroup" xmlns:wpi="http://schemas.microsoft.com/office/word/2010/wordprocessingInk" xmlns:wne="http://schemas.microsoft.com/office/word/2006/wordml" xmlns:wps="http://schemas.microsoft.com/office/word/2010/wordprocessingShape" mc:Ignorable="w14 w15 w16se w16cid w16 w16cex w16sdtdh wp14">
+<w:endnotes xmlns:wpc="http://schemas.microsoft.com/office/word/2010/wordprocessingCanvas" xmlns:cx="http://schemas.microsoft.com/office/drawing/2014/chartex" xmlns:cx1="http://schemas.microsoft.com/office/drawing/2015/9/8/chartex" xmlns:cx2="http://schemas.microsoft.com/office/drawing/2015/10/21/chartex" xmlns:cx3="http://schemas.microsoft.com/office/drawing/2016/5/9/chartex" xmlns:cx4="http://schemas.microsoft.com/office/drawing/2016/5/10/chartex" xmlns:cx5="http://schemas.microsoft.com/office/drawing/2016/5/11/chartex" xmlns:cx6="http://schemas.microsoft.com/office/drawing/2016/5/12/chartex" xmlns:cx7="http://schemas.microsoft.com/office/drawing/2016/5/13/chartex" xmlns:cx8="http://schemas.microsoft.com/office/drawing/2016/5/14/chartex" xmlns:mc="http://schemas.openxmlformats.org/markup-compatibility/2006" xmlns:aink="http://schemas.microsoft.com/office/drawing/2016/ink" xmlns:am3d="http://schemas.microsoft.com/office/drawing/2017/model3d" xmlns:o="urn:schemas-microsoft-com:office:office" xmlns:r="http://schemas.openxmlformats.org/officeDocument/2006/relationships" xmlns:m="http://schemas.openxmlformats.org/officeDocument/2006/math" xmlns:v="urn:schemas-microsoft-com:vml" xmlns:wp14="http://schemas.microsoft.com/office/word/2010/wordprocessingDrawing" xmlns:wp="http://schemas.openxmlformats.org/drawingml/2006/wordprocessingDrawing" xmlns:w10="urn:schemas-microsoft-com:office:word" xmlns:w="http://schemas.openxmlformats.org/wordprocessingml/2006/main" xmlns:w14="http://schemas.microsoft.com/office/word/2010/wordml" xmlns:w15="http://schemas.microsoft.com/office/word/2012/wordml" xmlns:w16cex="http://schemas.microsoft.com/office/word/2018/wordml/cex" xmlns:w16cid="http://schemas.microsoft.com/office/word/2016/wordml/cid" xmlns:w16="http://schemas.microsoft.com/office/word/2018/wordml" xmlns:w16se="http://schemas.microsoft.com/office/word/2015/wordml/symex" xmlns:wpg="http://schemas.microsoft.com/office/word/2010/wordprocessingGroup" xmlns:wpi="http://schemas.microsoft.com/office/word/2010/wordprocessingInk" xmlns:wne="http://schemas.microsoft.com/office/word/2006/wordml" xmlns:wps="http://schemas.microsoft.com/office/word/2010/wordprocessingShape" mc:Ignorable="w14 w15 w16se w16cid w16 w16cex wp14">
   <w:endnote w:type="separator" w:id="-1">
     <w:p>
       <w:pPr>
@@ -3643,7 +4038,7 @@
 </file>
 
 <file path=word/footer1.xml><?xml version="1.0" encoding="utf-8"?>
-<w:ftr xmlns:wpc="http://schemas.microsoft.com/office/word/2010/wordprocessingCanvas" xmlns:cx="http://schemas.microsoft.com/office/drawing/2014/chartex" xmlns:cx1="http://schemas.microsoft.com/office/drawing/2015/9/8/chartex" xmlns:cx2="http://schemas.microsoft.com/office/drawing/2015/10/21/chartex" xmlns:cx3="http://schemas.microsoft.com/office/drawing/2016/5/9/chartex" xmlns:cx4="http://schemas.microsoft.com/office/drawing/2016/5/10/chartex" xmlns:cx5="http://schemas.microsoft.com/office/drawing/2016/5/11/chartex" xmlns:cx6="http://schemas.microsoft.com/office/drawing/2016/5/12/chartex" xmlns:cx7="http://schemas.microsoft.com/office/drawing/2016/5/13/chartex" xmlns:cx8="http://schemas.microsoft.com/office/drawing/2016/5/14/chartex" xmlns:mc="http://schemas.openxmlformats.org/markup-compatibility/2006" xmlns:aink="http://schemas.microsoft.com/office/drawing/2016/ink" xmlns:am3d="http://schemas.microsoft.com/office/drawing/2017/model3d" xmlns:o="urn:schemas-microsoft-com:office:office" xmlns:r="http://schemas.openxmlformats.org/officeDocument/2006/relationships" xmlns:m="http://schemas.openxmlformats.org/officeDocument/2006/math" xmlns:v="urn:schemas-microsoft-com:vml" xmlns:wp14="http://schemas.microsoft.com/office/word/2010/wordprocessingDrawing" xmlns:wp="http://schemas.openxmlformats.org/drawingml/2006/wordprocessingDrawing" xmlns:w10="urn:schemas-microsoft-com:office:word" xmlns:w="http://schemas.openxmlformats.org/wordprocessingml/2006/main" xmlns:w14="http://schemas.microsoft.com/office/word/2010/wordml" xmlns:w15="http://schemas.microsoft.com/office/word/2012/wordml" xmlns:w16cex="http://schemas.microsoft.com/office/word/2018/wordml/cex" xmlns:w16cid="http://schemas.microsoft.com/office/word/2016/wordml/cid" xmlns:w16="http://schemas.microsoft.com/office/word/2018/wordml" xmlns:w16sdtdh="http://schemas.microsoft.com/office/word/2020/wordml/sdtdatahash" xmlns:w16se="http://schemas.microsoft.com/office/word/2015/wordml/symex" xmlns:wpg="http://schemas.microsoft.com/office/word/2010/wordprocessingGroup" xmlns:wpi="http://schemas.microsoft.com/office/word/2010/wordprocessingInk" xmlns:wne="http://schemas.microsoft.com/office/word/2006/wordml" xmlns:wps="http://schemas.microsoft.com/office/word/2010/wordprocessingShape" mc:Ignorable="w14 w15 w16se w16cid w16 w16cex w16sdtdh wp14">
+<w:ftr xmlns:wpc="http://schemas.microsoft.com/office/word/2010/wordprocessingCanvas" xmlns:cx="http://schemas.microsoft.com/office/drawing/2014/chartex" xmlns:cx1="http://schemas.microsoft.com/office/drawing/2015/9/8/chartex" xmlns:cx2="http://schemas.microsoft.com/office/drawing/2015/10/21/chartex" xmlns:cx3="http://schemas.microsoft.com/office/drawing/2016/5/9/chartex" xmlns:cx4="http://schemas.microsoft.com/office/drawing/2016/5/10/chartex" xmlns:cx5="http://schemas.microsoft.com/office/drawing/2016/5/11/chartex" xmlns:cx6="http://schemas.microsoft.com/office/drawing/2016/5/12/chartex" xmlns:cx7="http://schemas.microsoft.com/office/drawing/2016/5/13/chartex" xmlns:cx8="http://schemas.microsoft.com/office/drawing/2016/5/14/chartex" xmlns:mc="http://schemas.openxmlformats.org/markup-compatibility/2006" xmlns:aink="http://schemas.microsoft.com/office/drawing/2016/ink" xmlns:am3d="http://schemas.microsoft.com/office/drawing/2017/model3d" xmlns:o="urn:schemas-microsoft-com:office:office" xmlns:r="http://schemas.openxmlformats.org/officeDocument/2006/relationships" xmlns:m="http://schemas.openxmlformats.org/officeDocument/2006/math" xmlns:v="urn:schemas-microsoft-com:vml" xmlns:wp14="http://schemas.microsoft.com/office/word/2010/wordprocessingDrawing" xmlns:wp="http://schemas.openxmlformats.org/drawingml/2006/wordprocessingDrawing" xmlns:w10="urn:schemas-microsoft-com:office:word" xmlns:w="http://schemas.openxmlformats.org/wordprocessingml/2006/main" xmlns:w14="http://schemas.microsoft.com/office/word/2010/wordml" xmlns:w15="http://schemas.microsoft.com/office/word/2012/wordml" xmlns:w16cex="http://schemas.microsoft.com/office/word/2018/wordml/cex" xmlns:w16cid="http://schemas.microsoft.com/office/word/2016/wordml/cid" xmlns:w16="http://schemas.microsoft.com/office/word/2018/wordml" xmlns:w16se="http://schemas.microsoft.com/office/word/2015/wordml/symex" xmlns:wpg="http://schemas.microsoft.com/office/word/2010/wordprocessingGroup" xmlns:wpi="http://schemas.microsoft.com/office/word/2010/wordprocessingInk" xmlns:wne="http://schemas.microsoft.com/office/word/2006/wordml" xmlns:wps="http://schemas.microsoft.com/office/word/2010/wordprocessingShape" mc:Ignorable="w14 w15 w16se w16cid w16 w16cex wp14">
   <w:p>
     <w:pPr>
       <w:pStyle w:val="Pieddepage"/>
@@ -3654,7 +4049,7 @@
 </file>
 
 <file path=word/footnotes.xml><?xml version="1.0" encoding="utf-8"?>
-<w:footnotes xmlns:wpc="http://schemas.microsoft.com/office/word/2010/wordprocessingCanvas" xmlns:cx="http://schemas.microsoft.com/office/drawing/2014/chartex" xmlns:cx1="http://schemas.microsoft.com/office/drawing/2015/9/8/chartex" xmlns:cx2="http://schemas.microsoft.com/office/drawing/2015/10/21/chartex" xmlns:cx3="http://schemas.microsoft.com/office/drawing/2016/5/9/chartex" xmlns:cx4="http://schemas.microsoft.com/office/drawing/2016/5/10/chartex" xmlns:cx5="http://schemas.microsoft.com/office/drawing/2016/5/11/chartex" xmlns:cx6="http://schemas.microsoft.com/office/drawing/2016/5/12/chartex" xmlns:cx7="http://schemas.microsoft.com/office/drawing/2016/5/13/chartex" xmlns:cx8="http://schemas.microsoft.com/office/drawing/2016/5/14/chartex" xmlns:mc="http://schemas.openxmlformats.org/markup-compatibility/2006" xmlns:aink="http://schemas.microsoft.com/office/drawing/2016/ink" xmlns:am3d="http://schemas.microsoft.com/office/drawing/2017/model3d" xmlns:o="urn:schemas-microsoft-com:office:office" xmlns:r="http://schemas.openxmlformats.org/officeDocument/2006/relationships" xmlns:m="http://schemas.openxmlformats.org/officeDocument/2006/math" xmlns:v="urn:schemas-microsoft-com:vml" xmlns:wp14="http://schemas.microsoft.com/office/word/2010/wordprocessingDrawing" xmlns:wp="http://schemas.openxmlformats.org/drawingml/2006/wordprocessingDrawing" xmlns:w10="urn:schemas-microsoft-com:office:word" xmlns:w="http://schemas.openxmlformats.org/wordprocessingml/2006/main" xmlns:w14="http://schemas.microsoft.com/office/word/2010/wordml" xmlns:w15="http://schemas.microsoft.com/office/word/2012/wordml" xmlns:w16cex="http://schemas.microsoft.com/office/word/2018/wordml/cex" xmlns:w16cid="http://schemas.microsoft.com/office/word/2016/wordml/cid" xmlns:w16="http://schemas.microsoft.com/office/word/2018/wordml" xmlns:w16sdtdh="http://schemas.microsoft.com/office/word/2020/wordml/sdtdatahash" xmlns:w16se="http://schemas.microsoft.com/office/word/2015/wordml/symex" xmlns:wpg="http://schemas.microsoft.com/office/word/2010/wordprocessingGroup" xmlns:wpi="http://schemas.microsoft.com/office/word/2010/wordprocessingInk" xmlns:wne="http://schemas.microsoft.com/office/word/2006/wordml" xmlns:wps="http://schemas.microsoft.com/office/word/2010/wordprocessingShape" mc:Ignorable="w14 w15 w16se w16cid w16 w16cex w16sdtdh wp14">
+<w:footnotes xmlns:wpc="http://schemas.microsoft.com/office/word/2010/wordprocessingCanvas" xmlns:cx="http://schemas.microsoft.com/office/drawing/2014/chartex" xmlns:cx1="http://schemas.microsoft.com/office/drawing/2015/9/8/chartex" xmlns:cx2="http://schemas.microsoft.com/office/drawing/2015/10/21/chartex" xmlns:cx3="http://schemas.microsoft.com/office/drawing/2016/5/9/chartex" xmlns:cx4="http://schemas.microsoft.com/office/drawing/2016/5/10/chartex" xmlns:cx5="http://schemas.microsoft.com/office/drawing/2016/5/11/chartex" xmlns:cx6="http://schemas.microsoft.com/office/drawing/2016/5/12/chartex" xmlns:cx7="http://schemas.microsoft.com/office/drawing/2016/5/13/chartex" xmlns:cx8="http://schemas.microsoft.com/office/drawing/2016/5/14/chartex" xmlns:mc="http://schemas.openxmlformats.org/markup-compatibility/2006" xmlns:aink="http://schemas.microsoft.com/office/drawing/2016/ink" xmlns:am3d="http://schemas.microsoft.com/office/drawing/2017/model3d" xmlns:o="urn:schemas-microsoft-com:office:office" xmlns:r="http://schemas.openxmlformats.org/officeDocument/2006/relationships" xmlns:m="http://schemas.openxmlformats.org/officeDocument/2006/math" xmlns:v="urn:schemas-microsoft-com:vml" xmlns:wp14="http://schemas.microsoft.com/office/word/2010/wordprocessingDrawing" xmlns:wp="http://schemas.openxmlformats.org/drawingml/2006/wordprocessingDrawing" xmlns:w10="urn:schemas-microsoft-com:office:word" xmlns:w="http://schemas.openxmlformats.org/wordprocessingml/2006/main" xmlns:w14="http://schemas.microsoft.com/office/word/2010/wordml" xmlns:w15="http://schemas.microsoft.com/office/word/2012/wordml" xmlns:w16cex="http://schemas.microsoft.com/office/word/2018/wordml/cex" xmlns:w16cid="http://schemas.microsoft.com/office/word/2016/wordml/cid" xmlns:w16="http://schemas.microsoft.com/office/word/2018/wordml" xmlns:w16se="http://schemas.microsoft.com/office/word/2015/wordml/symex" xmlns:wpg="http://schemas.microsoft.com/office/word/2010/wordprocessingGroup" xmlns:wpi="http://schemas.microsoft.com/office/word/2010/wordprocessingInk" xmlns:wne="http://schemas.microsoft.com/office/word/2006/wordml" xmlns:wps="http://schemas.microsoft.com/office/word/2010/wordprocessingShape" mc:Ignorable="w14 w15 w16se w16cid w16 w16cex wp14">
   <w:footnote w:type="separator" w:id="-1">
     <w:p>
       <w:pPr>
@@ -3679,7 +4074,7 @@
 </file>
 
 <file path=word/numbering.xml><?xml version="1.0" encoding="utf-8"?>
-<w:numbering xmlns:wpc="http://schemas.microsoft.com/office/word/2010/wordprocessingCanvas" xmlns:cx="http://schemas.microsoft.com/office/drawing/2014/chartex" xmlns:cx1="http://schemas.microsoft.com/office/drawing/2015/9/8/chartex" xmlns:cx2="http://schemas.microsoft.com/office/drawing/2015/10/21/chartex" xmlns:cx3="http://schemas.microsoft.com/office/drawing/2016/5/9/chartex" xmlns:cx4="http://schemas.microsoft.com/office/drawing/2016/5/10/chartex" xmlns:cx5="http://schemas.microsoft.com/office/drawing/2016/5/11/chartex" xmlns:cx6="http://schemas.microsoft.com/office/drawing/2016/5/12/chartex" xmlns:cx7="http://schemas.microsoft.com/office/drawing/2016/5/13/chartex" xmlns:cx8="http://schemas.microsoft.com/office/drawing/2016/5/14/chartex" xmlns:mc="http://schemas.openxmlformats.org/markup-compatibility/2006" xmlns:aink="http://schemas.microsoft.com/office/drawing/2016/ink" xmlns:am3d="http://schemas.microsoft.com/office/drawing/2017/model3d" xmlns:o="urn:schemas-microsoft-com:office:office" xmlns:r="http://schemas.openxmlformats.org/officeDocument/2006/relationships" xmlns:m="http://schemas.openxmlformats.org/officeDocument/2006/math" xmlns:v="urn:schemas-microsoft-com:vml" xmlns:wp14="http://schemas.microsoft.com/office/word/2010/wordprocessingDrawing" xmlns:wp="http://schemas.openxmlformats.org/drawingml/2006/wordprocessingDrawing" xmlns:w10="urn:schemas-microsoft-com:office:word" xmlns:w="http://schemas.openxmlformats.org/wordprocessingml/2006/main" xmlns:w14="http://schemas.microsoft.com/office/word/2010/wordml" xmlns:w15="http://schemas.microsoft.com/office/word/2012/wordml" xmlns:w16cex="http://schemas.microsoft.com/office/word/2018/wordml/cex" xmlns:w16cid="http://schemas.microsoft.com/office/word/2016/wordml/cid" xmlns:w16="http://schemas.microsoft.com/office/word/2018/wordml" xmlns:w16sdtdh="http://schemas.microsoft.com/office/word/2020/wordml/sdtdatahash" xmlns:w16se="http://schemas.microsoft.com/office/word/2015/wordml/symex" xmlns:wpg="http://schemas.microsoft.com/office/word/2010/wordprocessingGroup" xmlns:wpi="http://schemas.microsoft.com/office/word/2010/wordprocessingInk" xmlns:wne="http://schemas.microsoft.com/office/word/2006/wordml" xmlns:wps="http://schemas.microsoft.com/office/word/2010/wordprocessingShape" mc:Ignorable="w14 w15 w16se w16cid w16 w16cex w16sdtdh wp14">
+<w:numbering xmlns:wpc="http://schemas.microsoft.com/office/word/2010/wordprocessingCanvas" xmlns:cx="http://schemas.microsoft.com/office/drawing/2014/chartex" xmlns:cx1="http://schemas.microsoft.com/office/drawing/2015/9/8/chartex" xmlns:cx2="http://schemas.microsoft.com/office/drawing/2015/10/21/chartex" xmlns:cx3="http://schemas.microsoft.com/office/drawing/2016/5/9/chartex" xmlns:cx4="http://schemas.microsoft.com/office/drawing/2016/5/10/chartex" xmlns:cx5="http://schemas.microsoft.com/office/drawing/2016/5/11/chartex" xmlns:cx6="http://schemas.microsoft.com/office/drawing/2016/5/12/chartex" xmlns:cx7="http://schemas.microsoft.com/office/drawing/2016/5/13/chartex" xmlns:cx8="http://schemas.microsoft.com/office/drawing/2016/5/14/chartex" xmlns:mc="http://schemas.openxmlformats.org/markup-compatibility/2006" xmlns:aink="http://schemas.microsoft.com/office/drawing/2016/ink" xmlns:am3d="http://schemas.microsoft.com/office/drawing/2017/model3d" xmlns:o="urn:schemas-microsoft-com:office:office" xmlns:r="http://schemas.openxmlformats.org/officeDocument/2006/relationships" xmlns:m="http://schemas.openxmlformats.org/officeDocument/2006/math" xmlns:v="urn:schemas-microsoft-com:vml" xmlns:wp14="http://schemas.microsoft.com/office/word/2010/wordprocessingDrawing" xmlns:wp="http://schemas.openxmlformats.org/drawingml/2006/wordprocessingDrawing" xmlns:w10="urn:schemas-microsoft-com:office:word" xmlns:w="http://schemas.openxmlformats.org/wordprocessingml/2006/main" xmlns:w14="http://schemas.microsoft.com/office/word/2010/wordml" xmlns:w15="http://schemas.microsoft.com/office/word/2012/wordml" xmlns:w16cex="http://schemas.microsoft.com/office/word/2018/wordml/cex" xmlns:w16cid="http://schemas.microsoft.com/office/word/2016/wordml/cid" xmlns:w16="http://schemas.microsoft.com/office/word/2018/wordml" xmlns:w16se="http://schemas.microsoft.com/office/word/2015/wordml/symex" xmlns:wpg="http://schemas.microsoft.com/office/word/2010/wordprocessingGroup" xmlns:wpi="http://schemas.microsoft.com/office/word/2010/wordprocessingInk" xmlns:wne="http://schemas.microsoft.com/office/word/2006/wordml" xmlns:wps="http://schemas.microsoft.com/office/word/2010/wordprocessingShape" mc:Ignorable="w14 w15 w16se w16cid w16 w16cex wp14">
   <w:abstractNum w:abstractNumId="0" w15:restartNumberingAfterBreak="0">
     <w:nsid w:val="13EA3ED4"/>
     <w:multiLevelType w:val="multilevel"/>
@@ -4140,7 +4535,7 @@
 </file>
 
 <file path=word/styles.xml><?xml version="1.0" encoding="utf-8"?>
-<w:styles xmlns:mc="http://schemas.openxmlformats.org/markup-compatibility/2006" xmlns:r="http://schemas.openxmlformats.org/officeDocument/2006/relationships" xmlns:w="http://schemas.openxmlformats.org/wordprocessingml/2006/main" xmlns:w14="http://schemas.microsoft.com/office/word/2010/wordml" xmlns:w15="http://schemas.microsoft.com/office/word/2012/wordml" xmlns:w16cex="http://schemas.microsoft.com/office/word/2018/wordml/cex" xmlns:w16cid="http://schemas.microsoft.com/office/word/2016/wordml/cid" xmlns:w16="http://schemas.microsoft.com/office/word/2018/wordml" xmlns:w16sdtdh="http://schemas.microsoft.com/office/word/2020/wordml/sdtdatahash" xmlns:w16se="http://schemas.microsoft.com/office/word/2015/wordml/symex" mc:Ignorable="w14 w15 w16se w16cid w16 w16cex w16sdtdh">
+<w:styles xmlns:mc="http://schemas.openxmlformats.org/markup-compatibility/2006" xmlns:r="http://schemas.openxmlformats.org/officeDocument/2006/relationships" xmlns:w="http://schemas.openxmlformats.org/wordprocessingml/2006/main" xmlns:w14="http://schemas.microsoft.com/office/word/2010/wordml" xmlns:w15="http://schemas.microsoft.com/office/word/2012/wordml" xmlns:w16cex="http://schemas.microsoft.com/office/word/2018/wordml/cex" xmlns:w16cid="http://schemas.microsoft.com/office/word/2016/wordml/cid" xmlns:w16="http://schemas.microsoft.com/office/word/2018/wordml" xmlns:w16se="http://schemas.microsoft.com/office/word/2015/wordml/symex" mc:Ignorable="w14 w15 w16se w16cid w16 w16cex">
   <w:docDefaults>
     <w:rPrDefault>
       <w:rPr>
@@ -4257,6 +4652,7 @@
     <w:lsdException w:name="HTML Sample" w:semiHidden="1" w:unhideWhenUsed="1"/>
     <w:lsdException w:name="HTML Typewriter" w:semiHidden="1" w:unhideWhenUsed="1"/>
     <w:lsdException w:name="HTML Variable" w:semiHidden="1" w:unhideWhenUsed="1"/>
+    <w:lsdException w:name="Normal Table" w:semiHidden="1" w:unhideWhenUsed="1"/>
     <w:lsdException w:name="annotation subject" w:semiHidden="1" w:unhideWhenUsed="1"/>
     <w:lsdException w:name="No List" w:semiHidden="1" w:unhideWhenUsed="1"/>
     <w:lsdException w:name="Outline List 1" w:semiHidden="1" w:unhideWhenUsed="1"/>
@@ -4299,8 +4695,11 @@
     <w:lsdException w:name="Table Contemporary" w:semiHidden="1" w:unhideWhenUsed="1"/>
     <w:lsdException w:name="Table Elegant" w:semiHidden="1" w:unhideWhenUsed="1"/>
     <w:lsdException w:name="Table Professional" w:semiHidden="1" w:unhideWhenUsed="1"/>
+    <w:lsdException w:name="Table Subtle 1" w:semiHidden="1" w:unhideWhenUsed="1"/>
     <w:lsdException w:name="Table Subtle 2" w:semiHidden="1" w:unhideWhenUsed="1"/>
     <w:lsdException w:name="Table Web 1" w:semiHidden="1" w:unhideWhenUsed="1"/>
+    <w:lsdException w:name="Table Web 2" w:semiHidden="1" w:unhideWhenUsed="1"/>
+    <w:lsdException w:name="Table Web 3" w:semiHidden="1" w:unhideWhenUsed="1"/>
     <w:lsdException w:name="Balloon Text" w:semiHidden="1" w:unhideWhenUsed="1"/>
     <w:lsdException w:name="Table Grid" w:uiPriority="59"/>
     <w:lsdException w:name="Table Theme" w:semiHidden="1" w:unhideWhenUsed="1"/>
@@ -6440,18 +6839,18 @@
 </file>
 
 <file path=customXml/item2.xml><?xml version="1.0" encoding="utf-8"?>
-<mappings xmlns="http://schemas.microsoft.com/pics">
-  <picture>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</picture>
-</mappings>
-</file>
-
-<file path=customXml/item3.xml><?xml version="1.0" encoding="utf-8"?>
 <?mso-contentType ?>
 <FormTemplates xmlns="http://schemas.microsoft.com/sharepoint/v3/contenttype/forms">
   <Display>DocumentLibraryForm</Display>
   <Edit>AssetEditForm</Edit>
   <New>DocumentLibraryForm</New>
 </FormTemplates>
+</file>
+
+<file path=customXml/item3.xml><?xml version="1.0" encoding="utf-8"?>
+<mappings xmlns="http://schemas.microsoft.com/pics">
+  <picture>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</picture>
+</mappings>
 </file>
 
 <file path=customXml/itemProps1.xml><?xml version="1.0" encoding="utf-8"?>
@@ -6463,17 +6862,17 @@
 </file>
 
 <file path=customXml/itemProps2.xml><?xml version="1.0" encoding="utf-8"?>
+<ds:datastoreItem xmlns:ds="http://schemas.openxmlformats.org/officeDocument/2006/customXml" ds:itemID="{F0EDECC0-4E27-4FC9-BA6F-6D753F7105A3}">
+  <ds:schemaRefs>
+    <ds:schemaRef ds:uri="http://schemas.microsoft.com/sharepoint/v3/contenttype/forms"/>
+  </ds:schemaRefs>
+</ds:datastoreItem>
+</file>
+
+<file path=customXml/itemProps3.xml><?xml version="1.0" encoding="utf-8"?>
 <ds:datastoreItem xmlns:ds="http://schemas.openxmlformats.org/officeDocument/2006/customXml" ds:itemID="{E437E9E5-EE29-454F-8714-516920628209}">
   <ds:schemaRefs>
     <ds:schemaRef ds:uri="http://schemas.microsoft.com/pics"/>
   </ds:schemaRefs>
 </ds:datastoreItem>
-</file>
-
-<file path=customXml/itemProps3.xml><?xml version="1.0" encoding="utf-8"?>
-<ds:datastoreItem xmlns:ds="http://schemas.openxmlformats.org/officeDocument/2006/customXml" ds:itemID="{F0EDECC0-4E27-4FC9-BA6F-6D753F7105A3}">
-  <ds:schemaRefs>
-    <ds:schemaRef ds:uri="http://schemas.microsoft.com/sharepoint/v3/contenttype/forms"/>
-  </ds:schemaRefs>
-</ds:datastoreItem>
 </file>
--- a/CV_FROMAGER.docx
+++ b/CV_FROMAGER.docx
@@ -1,11 +1,11 @@
 
 <file path=word/document.xml><?xml version="1.0" encoding="utf-8"?>
-<w:document xmlns:wpc="http://schemas.microsoft.com/office/word/2010/wordprocessingCanvas" xmlns:cx="http://schemas.microsoft.com/office/drawing/2014/chartex" xmlns:cx1="http://schemas.microsoft.com/office/drawing/2015/9/8/chartex" xmlns:cx2="http://schemas.microsoft.com/office/drawing/2015/10/21/chartex" xmlns:cx3="http://schemas.microsoft.com/office/drawing/2016/5/9/chartex" xmlns:cx4="http://schemas.microsoft.com/office/drawing/2016/5/10/chartex" xmlns:cx5="http://schemas.microsoft.com/office/drawing/2016/5/11/chartex" xmlns:cx6="http://schemas.microsoft.com/office/drawing/2016/5/12/chartex" xmlns:cx7="http://schemas.microsoft.com/office/drawing/2016/5/13/chartex" xmlns:cx8="http://schemas.microsoft.com/office/drawing/2016/5/14/chartex" xmlns:mc="http://schemas.openxmlformats.org/markup-compatibility/2006" xmlns:aink="http://schemas.microsoft.com/office/drawing/2016/ink" xmlns:am3d="http://schemas.microsoft.com/office/drawing/2017/model3d" xmlns:o="urn:schemas-microsoft-com:office:office" xmlns:r="http://schemas.openxmlformats.org/officeDocument/2006/relationships" xmlns:m="http://schemas.openxmlformats.org/officeDocument/2006/math" xmlns:v="urn:schemas-microsoft-com:vml" xmlns:wp14="http://schemas.microsoft.com/office/word/2010/wordprocessingDrawing" xmlns:wp="http://schemas.openxmlformats.org/drawingml/2006/wordprocessingDrawing" xmlns:w10="urn:schemas-microsoft-com:office:word" xmlns:w="http://schemas.openxmlformats.org/wordprocessingml/2006/main" xmlns:w14="http://schemas.microsoft.com/office/word/2010/wordml" xmlns:w15="http://schemas.microsoft.com/office/word/2012/wordml" xmlns:w16cex="http://schemas.microsoft.com/office/word/2018/wordml/cex" xmlns:w16cid="http://schemas.microsoft.com/office/word/2016/wordml/cid" xmlns:w16="http://schemas.microsoft.com/office/word/2018/wordml" xmlns:w16se="http://schemas.microsoft.com/office/word/2015/wordml/symex" xmlns:wpg="http://schemas.microsoft.com/office/word/2010/wordprocessingGroup" xmlns:wpi="http://schemas.microsoft.com/office/word/2010/wordprocessingInk" xmlns:wne="http://schemas.microsoft.com/office/word/2006/wordml" xmlns:wps="http://schemas.microsoft.com/office/word/2010/wordprocessingShape" mc:Ignorable="w14 w15 w16se w16cid w16 w16cex wp14">
+<w:document xmlns:wpc="http://schemas.microsoft.com/office/word/2010/wordprocessingCanvas" xmlns:cx="http://schemas.microsoft.com/office/drawing/2014/chartex" xmlns:cx1="http://schemas.microsoft.com/office/drawing/2015/9/8/chartex" xmlns:cx2="http://schemas.microsoft.com/office/drawing/2015/10/21/chartex" xmlns:cx3="http://schemas.microsoft.com/office/drawing/2016/5/9/chartex" xmlns:cx4="http://schemas.microsoft.com/office/drawing/2016/5/10/chartex" xmlns:cx5="http://schemas.microsoft.com/office/drawing/2016/5/11/chartex" xmlns:cx6="http://schemas.microsoft.com/office/drawing/2016/5/12/chartex" xmlns:cx7="http://schemas.microsoft.com/office/drawing/2016/5/13/chartex" xmlns:cx8="http://schemas.microsoft.com/office/drawing/2016/5/14/chartex" xmlns:mc="http://schemas.openxmlformats.org/markup-compatibility/2006" xmlns:aink="http://schemas.microsoft.com/office/drawing/2016/ink" xmlns:am3d="http://schemas.microsoft.com/office/drawing/2017/model3d" xmlns:o="urn:schemas-microsoft-com:office:office" xmlns:r="http://schemas.openxmlformats.org/officeDocument/2006/relationships" xmlns:m="http://schemas.openxmlformats.org/officeDocument/2006/math" xmlns:v="urn:schemas-microsoft-com:vml" xmlns:wp14="http://schemas.microsoft.com/office/word/2010/wordprocessingDrawing" xmlns:wp="http://schemas.openxmlformats.org/drawingml/2006/wordprocessingDrawing" xmlns:w10="urn:schemas-microsoft-com:office:word" xmlns:w="http://schemas.openxmlformats.org/wordprocessingml/2006/main" xmlns:w14="http://schemas.microsoft.com/office/word/2010/wordml" xmlns:w15="http://schemas.microsoft.com/office/word/2012/wordml" xmlns:w16cex="http://schemas.microsoft.com/office/word/2018/wordml/cex" xmlns:w16cid="http://schemas.microsoft.com/office/word/2016/wordml/cid" xmlns:w16="http://schemas.microsoft.com/office/word/2018/wordml" xmlns:w16sdtdh="http://schemas.microsoft.com/office/word/2020/wordml/sdtdatahash" xmlns:w16se="http://schemas.microsoft.com/office/word/2015/wordml/symex" xmlns:wpg="http://schemas.microsoft.com/office/word/2010/wordprocessingGroup" xmlns:wpi="http://schemas.microsoft.com/office/word/2010/wordprocessingInk" xmlns:wne="http://schemas.microsoft.com/office/word/2006/wordml" xmlns:wps="http://schemas.microsoft.com/office/word/2010/wordprocessingShape" mc:Ignorable="w14 w15 w16se w16cid w16 w16cex w16sdtdh wp14">
   <w:body>
     <w:tbl>
       <w:tblPr>
         <w:tblStyle w:val="TableaudeCV"/>
-        <w:tblW w:w="4905" w:type="pct"/>
+        <w:tblW w:w="4971" w:type="pct"/>
         <w:tblInd w:w="-141" w:type="dxa"/>
         <w:tblBorders>
           <w:bottom w:val="single" w:sz="4" w:space="0" w:color="4F81BD"/>
@@ -21,20 +21,22 @@
         <w:tblLook w:val="04A0" w:firstRow="1" w:lastRow="0" w:firstColumn="1" w:lastColumn="0" w:noHBand="0" w:noVBand="1"/>
       </w:tblPr>
       <w:tblGrid>
-        <w:gridCol w:w="1274"/>
+        <w:gridCol w:w="1417"/>
         <w:gridCol w:w="236"/>
         <w:gridCol w:w="49"/>
-        <w:gridCol w:w="3326"/>
-        <w:gridCol w:w="5804"/>
-        <w:gridCol w:w="6"/>
+        <w:gridCol w:w="3319"/>
+        <w:gridCol w:w="5811"/>
+        <w:gridCol w:w="7"/>
       </w:tblGrid>
       <w:tr>
         <w:trPr>
+          <w:gridAfter w:val="1"/>
+          <w:wAfter w:w="7" w:type="dxa"/>
           <w:trHeight w:val="2276"/>
         </w:trPr>
         <w:tc>
           <w:tcPr>
-            <w:tcW w:w="4885" w:type="dxa"/>
+            <w:tcW w:w="5021" w:type="dxa"/>
             <w:gridSpan w:val="4"/>
             <w:tcBorders>
               <w:bottom w:val="single" w:sz="4" w:space="0" w:color="4F81BD"/>
@@ -166,19 +168,11 @@
                 <w:rFonts w:ascii="Calibri" w:hAnsi="Calibri" w:cs="Calibri"/>
               </w:rPr>
             </w:pPr>
-            <w:proofErr w:type="gramStart"/>
             <w:r>
               <w:rPr>
                 <w:sz w:val="20"/>
               </w:rPr>
-              <w:t>Email</w:t>
-            </w:r>
-            <w:proofErr w:type="gramEnd"/>
-            <w:r>
-              <w:rPr>
-                <w:sz w:val="20"/>
-              </w:rPr>
-              <w:t> : fred.fromager@gmail.com</w:t>
+              <w:t>Email : fred.fromager@gmail.com</w:t>
             </w:r>
           </w:p>
           <w:p>
@@ -206,7 +200,6 @@
         <w:tc>
           <w:tcPr>
             <w:tcW w:w="5810" w:type="dxa"/>
-            <w:gridSpan w:val="2"/>
             <w:tcBorders>
               <w:bottom w:val="single" w:sz="4" w:space="0" w:color="4F81BD"/>
             </w:tcBorders>
@@ -296,35 +289,21 @@
                 <w:rFonts w:ascii="Cambria" w:hAnsi="Cambria" w:cs="Calibri"/>
                 <w:b/>
               </w:rPr>
-              <w:t xml:space="preserve">CHEF DE PROJETS </w:t>
+              <w:t xml:space="preserve">CHEF DE PROJET </w:t>
             </w:r>
             <w:r>
               <w:rPr>
                 <w:rFonts w:ascii="Cambria" w:hAnsi="Cambria" w:cs="Calibri"/>
                 <w:b/>
               </w:rPr>
-              <w:t>INFORMATIQUE</w:t>
+              <w:t>TECHNIQUE</w:t>
             </w:r>
             <w:r>
               <w:rPr>
                 <w:rFonts w:ascii="Cambria" w:hAnsi="Cambria" w:cs="Calibri"/>
                 <w:b/>
               </w:rPr>
-              <w:t>S</w:t>
-            </w:r>
-            <w:r>
-              <w:rPr>
-                <w:rFonts w:ascii="Cambria" w:hAnsi="Cambria" w:cs="Calibri"/>
-                <w:b/>
-              </w:rPr>
-              <w:t>/DEVOPS</w:t>
-            </w:r>
-            <w:r>
-              <w:rPr>
-                <w:rFonts w:ascii="Cambria" w:hAnsi="Cambria" w:cs="Calibri"/>
-                <w:b/>
-              </w:rPr>
-              <w:t xml:space="preserve"> </w:t>
+              <w:t xml:space="preserve"> / SCRUM MASTER</w:t>
             </w:r>
           </w:p>
           <w:p>
@@ -375,11 +354,11 @@
       </w:tr>
       <w:tr>
         <w:trPr>
-          <w:trHeight w:val="40"/>
+          <w:trHeight w:val="823"/>
         </w:trPr>
         <w:tc>
           <w:tcPr>
-            <w:tcW w:w="1274" w:type="dxa"/>
+            <w:tcW w:w="1417" w:type="dxa"/>
             <w:tcBorders>
               <w:top w:val="single" w:sz="4" w:space="0" w:color="0070C0"/>
               <w:bottom w:val="single" w:sz="4" w:space="0" w:color="4F81BD"/>
@@ -400,7 +379,15 @@
             <w:r>
               <w:rPr>
                 <w:rFonts w:asciiTheme="minorHAnsi" w:hAnsiTheme="minorHAnsi"/>
-                <w:sz w:val="16"/>
+                <w:sz w:val="20"/>
+                <w:szCs w:val="22"/>
+              </w:rPr>
+              <w:t xml:space="preserve"> </w:t>
+            </w:r>
+            <w:r>
+              <w:rPr>
+                <w:rFonts w:asciiTheme="minorHAnsi" w:hAnsiTheme="minorHAnsi"/>
+                <w:sz w:val="20"/>
                 <w:szCs w:val="22"/>
               </w:rPr>
               <w:t>Objectif</w:t>
@@ -482,11 +469,11 @@
         <w:trPr>
           <w:gridAfter w:val="1"/>
           <w:wAfter w:w="6" w:type="dxa"/>
-          <w:trHeight w:val="4049"/>
+          <w:trHeight w:val="4616"/>
         </w:trPr>
         <w:tc>
           <w:tcPr>
-            <w:tcW w:w="1274" w:type="dxa"/>
+            <w:tcW w:w="1417" w:type="dxa"/>
             <w:tcBorders>
               <w:top w:val="single" w:sz="4" w:space="0" w:color="4F81BD"/>
               <w:bottom w:val="single" w:sz="4" w:space="0" w:color="4F81BD"/>
@@ -507,7 +494,7 @@
             <w:r>
               <w:rPr>
                 <w:rFonts w:asciiTheme="minorHAnsi" w:hAnsiTheme="minorHAnsi"/>
-                <w:sz w:val="14"/>
+                <w:sz w:val="16"/>
                 <w:szCs w:val="22"/>
               </w:rPr>
               <w:t>Compétences</w:t>
@@ -720,43 +707,7 @@
                 <w:sz w:val="21"/>
                 <w:szCs w:val="21"/>
               </w:rPr>
-              <w:t xml:space="preserve">automatisation du processus d’installation du logiciel </w:t>
-            </w:r>
-            <w:proofErr w:type="spellStart"/>
-            <w:r>
-              <w:rPr>
-                <w:rFonts w:cs="Calibri"/>
-                <w:sz w:val="21"/>
-                <w:szCs w:val="21"/>
-              </w:rPr>
-              <w:t>Graphtalk</w:t>
-            </w:r>
-            <w:proofErr w:type="spellEnd"/>
-            <w:r>
-              <w:rPr>
-                <w:rFonts w:cs="Calibri"/>
-                <w:sz w:val="21"/>
-                <w:szCs w:val="21"/>
-              </w:rPr>
-              <w:t xml:space="preserve"> AIA de DXC, et des composants de la plateforme </w:t>
-            </w:r>
-            <w:proofErr w:type="spellStart"/>
-            <w:r>
-              <w:rPr>
-                <w:rFonts w:cs="Calibri"/>
-                <w:sz w:val="21"/>
-                <w:szCs w:val="21"/>
-              </w:rPr>
-              <w:t>d’Iot</w:t>
-            </w:r>
-            <w:proofErr w:type="spellEnd"/>
-            <w:r>
-              <w:rPr>
-                <w:rFonts w:cs="Calibri"/>
-                <w:sz w:val="21"/>
-                <w:szCs w:val="21"/>
-              </w:rPr>
-              <w:t xml:space="preserve"> DSP chez Schneider. Intégration Continue, utilisation de Docker, Jenkins, Azure DevOps et des outils DEVOPS.  </w:t>
+              <w:t xml:space="preserve">automatisation du processus d’installation du logiciel Graphtalk AIA de DXC, et des composants de la plateforme d’Iot DSP chez Schneider. Intégration Continue, utilisation de Docker, Jenkins, Azure DevOps et des outils DEVOPS.  </w:t>
             </w:r>
           </w:p>
           <w:p>
@@ -808,61 +759,7 @@
                 <w:sz w:val="21"/>
                 <w:szCs w:val="21"/>
               </w:rPr>
-              <w:t xml:space="preserve"> AWS Business Professional </w:t>
-            </w:r>
-            <w:proofErr w:type="spellStart"/>
-            <w:r>
-              <w:rPr>
-                <w:rFonts w:cs="Calibri"/>
-                <w:sz w:val="21"/>
-                <w:szCs w:val="21"/>
-              </w:rPr>
-              <w:t>Accreditation</w:t>
-            </w:r>
-            <w:proofErr w:type="spellEnd"/>
-            <w:r>
-              <w:rPr>
-                <w:rFonts w:cs="Calibri"/>
-                <w:sz w:val="21"/>
-                <w:szCs w:val="21"/>
-              </w:rPr>
-              <w:t xml:space="preserve">, AWS </w:t>
-            </w:r>
-            <w:proofErr w:type="spellStart"/>
-            <w:r>
-              <w:rPr>
-                <w:rFonts w:cs="Calibri"/>
-                <w:sz w:val="21"/>
-                <w:szCs w:val="21"/>
-              </w:rPr>
-              <w:t>Technical</w:t>
-            </w:r>
-            <w:proofErr w:type="spellEnd"/>
-            <w:r>
-              <w:rPr>
-                <w:rFonts w:cs="Calibri"/>
-                <w:sz w:val="21"/>
-                <w:szCs w:val="21"/>
-              </w:rPr>
-              <w:t xml:space="preserve"> Professional </w:t>
-            </w:r>
-            <w:proofErr w:type="spellStart"/>
-            <w:r>
-              <w:rPr>
-                <w:rFonts w:cs="Calibri"/>
-                <w:sz w:val="21"/>
-                <w:szCs w:val="21"/>
-              </w:rPr>
-              <w:t>Accreditation</w:t>
-            </w:r>
-            <w:proofErr w:type="spellEnd"/>
-            <w:r>
-              <w:rPr>
-                <w:rFonts w:cs="Calibri"/>
-                <w:sz w:val="21"/>
-                <w:szCs w:val="21"/>
-              </w:rPr>
-              <w:t xml:space="preserve">. </w:t>
+              <w:t xml:space="preserve"> AWS Business Professional Accreditation, AWS Technical Professional Accreditation. </w:t>
             </w:r>
           </w:p>
           <w:p>
@@ -1019,7 +916,6 @@
               </w:rPr>
               <w:t xml:space="preserve">, </w:t>
             </w:r>
-            <w:proofErr w:type="spellStart"/>
             <w:r>
               <w:rPr>
                 <w:rFonts w:cs="Calibri"/>
@@ -1028,7 +924,6 @@
               </w:rPr>
               <w:t>Helm</w:t>
             </w:r>
-            <w:proofErr w:type="spellEnd"/>
             <w:r>
               <w:rPr>
                 <w:rFonts w:cs="Calibri"/>
@@ -1043,25 +938,23 @@
                 <w:sz w:val="21"/>
                 <w:szCs w:val="21"/>
               </w:rPr>
-              <w:t xml:space="preserve"> </w:t>
-            </w:r>
-            <w:proofErr w:type="gramStart"/>
+              <w:t xml:space="preserve"> sous Amazon </w:t>
+            </w:r>
             <w:r>
               <w:rPr>
                 <w:rFonts w:cs="Calibri"/>
                 <w:sz w:val="21"/>
                 <w:szCs w:val="21"/>
               </w:rPr>
-              <w:t>sous</w:t>
-            </w:r>
-            <w:proofErr w:type="gramEnd"/>
+              <w:t>AWS</w:t>
+            </w:r>
             <w:r>
               <w:rPr>
                 <w:rFonts w:cs="Calibri"/>
                 <w:sz w:val="21"/>
                 <w:szCs w:val="21"/>
               </w:rPr>
-              <w:t xml:space="preserve"> Amazon </w:t>
+              <w:t xml:space="preserve"> et Microsoft Azure, VirtualBox, Vagrant, Ruby, Jenkins, Cucumber, Ansible,</w:t>
             </w:r>
             <w:r>
               <w:rPr>
@@ -1069,77 +962,7 @@
                 <w:sz w:val="21"/>
                 <w:szCs w:val="21"/>
               </w:rPr>
-              <w:t>AWS</w:t>
-            </w:r>
-            <w:r>
-              <w:rPr>
-                <w:rFonts w:cs="Calibri"/>
-                <w:sz w:val="21"/>
-                <w:szCs w:val="21"/>
-              </w:rPr>
-              <w:t xml:space="preserve"> et Microsoft Azure, VirtualBox, </w:t>
-            </w:r>
-            <w:proofErr w:type="spellStart"/>
-            <w:r>
-              <w:rPr>
-                <w:rFonts w:cs="Calibri"/>
-                <w:sz w:val="21"/>
-                <w:szCs w:val="21"/>
-              </w:rPr>
-              <w:t>Vagrant</w:t>
-            </w:r>
-            <w:proofErr w:type="spellEnd"/>
-            <w:r>
-              <w:rPr>
-                <w:rFonts w:cs="Calibri"/>
-                <w:sz w:val="21"/>
-                <w:szCs w:val="21"/>
-              </w:rPr>
-              <w:t xml:space="preserve">, Ruby, Jenkins, </w:t>
-            </w:r>
-            <w:proofErr w:type="spellStart"/>
-            <w:r>
-              <w:rPr>
-                <w:rFonts w:cs="Calibri"/>
-                <w:sz w:val="21"/>
-                <w:szCs w:val="21"/>
-              </w:rPr>
-              <w:t>Cucumber</w:t>
-            </w:r>
-            <w:proofErr w:type="spellEnd"/>
-            <w:r>
-              <w:rPr>
-                <w:rFonts w:cs="Calibri"/>
-                <w:sz w:val="21"/>
-                <w:szCs w:val="21"/>
-              </w:rPr>
-              <w:t>, Ansible,</w:t>
-            </w:r>
-            <w:r>
-              <w:rPr>
-                <w:rFonts w:cs="Calibri"/>
-                <w:sz w:val="21"/>
-                <w:szCs w:val="21"/>
-              </w:rPr>
-              <w:t xml:space="preserve"> </w:t>
-            </w:r>
-            <w:proofErr w:type="spellStart"/>
-            <w:r>
-              <w:rPr>
-                <w:rFonts w:cs="Calibri"/>
-                <w:sz w:val="21"/>
-                <w:szCs w:val="21"/>
-              </w:rPr>
-              <w:t>Terraform</w:t>
-            </w:r>
-            <w:proofErr w:type="spellEnd"/>
-            <w:r>
-              <w:rPr>
-                <w:rFonts w:cs="Calibri"/>
-                <w:sz w:val="21"/>
-                <w:szCs w:val="21"/>
-              </w:rPr>
-              <w:t>,</w:t>
+              <w:t xml:space="preserve"> Terraform,</w:t>
             </w:r>
             <w:r>
               <w:rPr>
@@ -1184,7 +1007,7 @@
         </w:trPr>
         <w:tc>
           <w:tcPr>
-            <w:tcW w:w="1274" w:type="dxa"/>
+            <w:tcW w:w="1417" w:type="dxa"/>
             <w:tcBorders>
               <w:top w:val="single" w:sz="4" w:space="0" w:color="4F81BD"/>
               <w:bottom w:val="single" w:sz="4" w:space="0" w:color="4F81BD"/>
@@ -1202,7 +1025,7 @@
             <w:r>
               <w:rPr>
                 <w:rFonts w:asciiTheme="minorHAnsi" w:hAnsiTheme="minorHAnsi"/>
-                <w:sz w:val="16"/>
+                <w:sz w:val="18"/>
               </w:rPr>
               <w:t>SAVOIR-ETRE</w:t>
             </w:r>
@@ -1358,7 +1181,7 @@
         </w:trPr>
         <w:tc>
           <w:tcPr>
-            <w:tcW w:w="1274" w:type="dxa"/>
+            <w:tcW w:w="1417" w:type="dxa"/>
             <w:tcBorders>
               <w:top w:val="single" w:sz="4" w:space="0" w:color="4F81BD"/>
               <w:bottom w:val="single" w:sz="4" w:space="0" w:color="4F81BD"/>
@@ -1371,12 +1194,13 @@
               <w:jc w:val="left"/>
               <w:rPr>
                 <w:rFonts w:asciiTheme="minorHAnsi" w:hAnsiTheme="minorHAnsi"/>
+                <w:sz w:val="20"/>
               </w:rPr>
             </w:pPr>
             <w:r>
               <w:rPr>
                 <w:rFonts w:asciiTheme="minorHAnsi" w:hAnsiTheme="minorHAnsi"/>
-                <w:sz w:val="16"/>
+                <w:sz w:val="20"/>
               </w:rPr>
               <w:t>ExpÉrience</w:t>
             </w:r>
@@ -1439,7 +1263,19 @@
                 <w:color w:val="00000A"/>
                 <w:sz w:val="20"/>
               </w:rPr>
-              <w:t>depuis mai</w:t>
+              <w:t>mai</w:t>
+            </w:r>
+            <w:r>
+              <w:rPr>
+                <w:rStyle w:val="Titre1Car"/>
+                <w:rFonts w:asciiTheme="minorHAnsi" w:hAnsiTheme="minorHAnsi"/>
+                <w:b w:val="0"/>
+                <w:bCs w:val="0"/>
+                <w:caps/>
+                <w:color w:val="00000A"/>
+                <w:sz w:val="20"/>
+              </w:rPr>
+              <w:t xml:space="preserve"> à octobre</w:t>
             </w:r>
             <w:r>
               <w:rPr>
@@ -1634,7 +1470,6 @@
               </w:rPr>
               <w:t xml:space="preserve"> </w:t>
             </w:r>
-            <w:proofErr w:type="gramStart"/>
             <w:r>
               <w:rPr>
                 <w:rStyle w:val="Titre1Car"/>
@@ -1643,29 +1478,45 @@
                 <w:color w:val="00000A"/>
                 <w:sz w:val="20"/>
               </w:rPr>
-              <w:t xml:space="preserve">- </w:t>
+              <w:t>-</w:t>
+            </w:r>
+            <w:r>
+              <w:rPr>
+                <w:rStyle w:val="Titre1Car"/>
+                <w:rFonts w:asciiTheme="minorHAnsi" w:hAnsiTheme="minorHAnsi"/>
+                <w:caps/>
+                <w:color w:val="00000A"/>
+                <w:sz w:val="20"/>
+              </w:rPr>
+              <w:t xml:space="preserve"> </w:t>
             </w:r>
             <w:r>
               <w:rPr>
                 <w:rFonts w:asciiTheme="minorHAnsi" w:hAnsiTheme="minorHAnsi" w:cstheme="majorHAnsi"/>
                 <w:b w:val="0"/>
               </w:rPr>
-              <w:t xml:space="preserve"> janv.</w:t>
-            </w:r>
-            <w:proofErr w:type="gramEnd"/>
+              <w:t>janv. 2019</w:t>
+            </w:r>
             <w:r>
               <w:rPr>
                 <w:rFonts w:asciiTheme="minorHAnsi" w:hAnsiTheme="minorHAnsi" w:cstheme="majorHAnsi"/>
                 <w:b w:val="0"/>
               </w:rPr>
-              <w:t xml:space="preserve"> 2019</w:t>
+              <w:t xml:space="preserve"> a avr</w:t>
             </w:r>
             <w:r>
               <w:rPr>
                 <w:rFonts w:asciiTheme="minorHAnsi" w:hAnsiTheme="minorHAnsi" w:cstheme="majorHAnsi"/>
                 <w:b w:val="0"/>
               </w:rPr>
-              <w:t xml:space="preserve"> a avril 2021</w:t>
+              <w:t>.</w:t>
+            </w:r>
+            <w:r>
+              <w:rPr>
+                <w:rFonts w:asciiTheme="minorHAnsi" w:hAnsiTheme="minorHAnsi" w:cstheme="majorHAnsi"/>
+                <w:b w:val="0"/>
+              </w:rPr>
+              <w:t xml:space="preserve"> 2021</w:t>
             </w:r>
             <w:r>
               <w:rPr>
@@ -1982,7 +1833,7 @@
                 </w14:textOutline>
                 <w14:ligatures w14:val="standardContextual"/>
               </w:rPr>
-              <w:t>mars</w:t>
+              <w:t>janv</w:t>
             </w:r>
             <w:r>
               <w:rPr>
@@ -2001,6 +1852,25 @@
                 </w14:textOutline>
                 <w14:ligatures w14:val="standardContextual"/>
               </w:rPr>
+              <w:t>ier</w:t>
+            </w:r>
+            <w:r>
+              <w:rPr>
+                <w:rFonts w:eastAsiaTheme="majorEastAsia" w:cstheme="majorBidi"/>
+                <w:bCs/>
+                <w:color w:val="4F81BD" w:themeColor="accent1"/>
+                <w14:shadow w14:blurRad="38100" w14:dist="25400" w14:dir="5400000" w14:sx="100000" w14:sy="100000" w14:kx="0" w14:ky="0" w14:algn="ctr">
+                  <w14:srgbClr w14:val="6E747A">
+                    <w14:alpha w14:val="57000"/>
+                  </w14:srgbClr>
+                </w14:shadow>
+                <w14:textOutline w14:w="0" w14:cap="flat" w14:cmpd="sng" w14:algn="ctr">
+                  <w14:noFill/>
+                  <w14:prstDash w14:val="solid"/>
+                  <w14:round/>
+                </w14:textOutline>
+                <w14:ligatures w14:val="standardContextual"/>
+              </w:rPr>
               <w:t xml:space="preserve"> 2019 - avril 2020</w:t>
             </w:r>
           </w:p>
@@ -2025,79 +1895,7 @@
                 <w:smallCaps/>
                 <w:color w:val="4F81BD" w:themeColor="accent1"/>
               </w:rPr>
-              <w:t xml:space="preserve">dans l’équipe R&amp;D </w:t>
-            </w:r>
-            <w:proofErr w:type="spellStart"/>
-            <w:r>
-              <w:rPr>
-                <w:b/>
-                <w:smallCaps/>
-                <w:color w:val="4F81BD" w:themeColor="accent1"/>
-              </w:rPr>
-              <w:t>DmnPint</w:t>
-            </w:r>
-            <w:proofErr w:type="spellEnd"/>
-            <w:r>
-              <w:rPr>
-                <w:b/>
-                <w:smallCaps/>
-                <w:color w:val="4F81BD" w:themeColor="accent1"/>
-              </w:rPr>
-              <w:t xml:space="preserve"> sur la plateforme de gestion d’objets connectés ETP (</w:t>
-            </w:r>
-            <w:proofErr w:type="spellStart"/>
-            <w:r>
-              <w:rPr>
-                <w:b/>
-                <w:smallCaps/>
-                <w:color w:val="4F81BD" w:themeColor="accent1"/>
-              </w:rPr>
-              <w:t>Exostruxure</w:t>
-            </w:r>
-            <w:proofErr w:type="spellEnd"/>
-            <w:r>
-              <w:rPr>
-                <w:b/>
-                <w:smallCaps/>
-                <w:color w:val="4F81BD" w:themeColor="accent1"/>
-              </w:rPr>
-              <w:t xml:space="preserve"> </w:t>
-            </w:r>
-            <w:proofErr w:type="spellStart"/>
-            <w:r>
-              <w:rPr>
-                <w:b/>
-                <w:smallCaps/>
-                <w:color w:val="4F81BD" w:themeColor="accent1"/>
-              </w:rPr>
-              <w:t>Technology</w:t>
-            </w:r>
-            <w:proofErr w:type="spellEnd"/>
-            <w:r>
-              <w:rPr>
-                <w:b/>
-                <w:smallCaps/>
-                <w:color w:val="4F81BD" w:themeColor="accent1"/>
-              </w:rPr>
-              <w:t xml:space="preserve"> </w:t>
-            </w:r>
-            <w:proofErr w:type="spellStart"/>
-            <w:r>
-              <w:rPr>
-                <w:b/>
-                <w:smallCaps/>
-                <w:color w:val="4F81BD" w:themeColor="accent1"/>
-              </w:rPr>
-              <w:t>Plateform</w:t>
-            </w:r>
-            <w:proofErr w:type="spellEnd"/>
-            <w:r>
-              <w:rPr>
-                <w:b/>
-                <w:smallCaps/>
-                <w:color w:val="4F81BD" w:themeColor="accent1"/>
-              </w:rPr>
-              <w:t>)</w:t>
+              <w:t>dans l’équipe R&amp;D DmnPint sur la plateforme de gestion d’objets connectés ETP (Exostruxure Technology Plateform)</w:t>
             </w:r>
             <w:r>
               <w:t>.</w:t>
@@ -2430,7 +2228,7 @@
                 <w:color w:val="4F81BD" w:themeColor="accent1"/>
                 <w:sz w:val="22"/>
               </w:rPr>
-              <w:t xml:space="preserve"> </w:t>
+              <w:t xml:space="preserve"> / Scrum Master</w:t>
             </w:r>
             <w:r>
               <w:rPr>
@@ -2439,7 +2237,19 @@
                 <w:color w:val="4F81BD" w:themeColor="accent1"/>
                 <w:sz w:val="22"/>
               </w:rPr>
-              <w:t>/ Scrum Master</w:t>
+              <w:t xml:space="preserve"> </w:t>
+            </w:r>
+          </w:p>
+          <w:p>
+            <w:pPr>
+              <w:spacing w:before="0" w:after="0" w:line="240" w:lineRule="auto"/>
+              <w:jc w:val="both"/>
+              <w:rPr>
+                <w:rFonts w:cs="Calibri"/>
+              </w:rPr>
+            </w:pPr>
+            <w:r>
+              <w:t xml:space="preserve">Postes précédents : </w:t>
             </w:r>
             <w:r>
               <w:rPr>
@@ -2448,28 +2258,6 @@
                 <w:color w:val="4F81BD" w:themeColor="accent1"/>
                 <w:sz w:val="22"/>
               </w:rPr>
-              <w:t xml:space="preserve"> </w:t>
-            </w:r>
-          </w:p>
-          <w:p>
-            <w:pPr>
-              <w:spacing w:before="0" w:after="0" w:line="240" w:lineRule="auto"/>
-              <w:jc w:val="both"/>
-              <w:rPr>
-                <w:rFonts w:cs="Calibri"/>
-              </w:rPr>
-            </w:pPr>
-            <w:r>
-              <w:lastRenderedPageBreak/>
-              <w:t xml:space="preserve">Postes précédents : </w:t>
-            </w:r>
-            <w:r>
-              <w:rPr>
-                <w:b/>
-                <w:smallCaps/>
-                <w:color w:val="4F81BD" w:themeColor="accent1"/>
-                <w:sz w:val="22"/>
-              </w:rPr>
               <w:t>Chef de projets R&amp;D</w:t>
             </w:r>
             <w:r>
@@ -2503,7 +2291,19 @@
               <w:rPr>
                 <w:rFonts w:cs="Calibri"/>
               </w:rPr>
-              <w:t xml:space="preserve"> jusqu’à 8 personnes.</w:t>
+              <w:t xml:space="preserve"> jusqu’à </w:t>
+            </w:r>
+            <w:r>
+              <w:rPr>
+                <w:rFonts w:cs="Calibri"/>
+              </w:rPr>
+              <w:t>10</w:t>
+            </w:r>
+            <w:r>
+              <w:rPr>
+                <w:rFonts w:cs="Calibri"/>
+              </w:rPr>
+              <w:t xml:space="preserve"> personnes.</w:t>
             </w:r>
           </w:p>
           <w:p>
@@ -2551,22 +2351,6 @@
               </w:rPr>
               <w:t>xemples de projets réalisés :</w:t>
             </w:r>
-          </w:p>
-          <w:p>
-            <w:pPr>
-              <w:widowControl w:val="0"/>
-              <w:tabs>
-                <w:tab w:val="left" w:pos="510"/>
-              </w:tabs>
-              <w:suppressAutoHyphens/>
-              <w:spacing w:before="0" w:after="0" w:line="240" w:lineRule="auto"/>
-              <w:jc w:val="both"/>
-              <w:rPr>
-                <w:rFonts w:cs="Calibri"/>
-                <w:b/>
-                <w:i/>
-              </w:rPr>
-            </w:pPr>
           </w:p>
           <w:p>
             <w:pPr>
@@ -2616,6 +2400,10 @@
             <w:pPr>
               <w:pStyle w:val="Paragraphedeliste"/>
               <w:widowControl w:val="0"/>
+              <w:numPr>
+                <w:ilvl w:val="0"/>
+                <w:numId w:val="2"/>
+              </w:numPr>
               <w:tabs>
                 <w:tab w:val="left" w:pos="510"/>
               </w:tabs>
@@ -2625,9 +2413,25 @@
               <w:jc w:val="both"/>
               <w:rPr>
                 <w:rFonts w:cs="Calibri"/>
+                <w:i/>
                 <w:color w:val="00000A"/>
               </w:rPr>
             </w:pPr>
+            <w:r>
+              <w:rPr>
+                <w:rFonts w:cs="Calibri"/>
+                <w:b/>
+                <w:i/>
+                <w:color w:val="0070C0"/>
+              </w:rPr>
+              <w:t xml:space="preserve">DEVOPS SUR GRAPHTALK AIA </w:t>
+            </w:r>
+            <w:r>
+              <w:rPr>
+                <w:rFonts w:cs="Calibri"/>
+              </w:rPr>
+              <w:t>Développement d’une chaine d’intégration continue sous Jenkins. Création d’une chaîne de validation continue du logiciel GRAPHTALK AIA avec tests et lancement d’alertes.</w:t>
+            </w:r>
           </w:p>
           <w:p>
             <w:pPr>
@@ -2646,43 +2450,126 @@
               <w:jc w:val="both"/>
               <w:rPr>
                 <w:rFonts w:cs="Calibri"/>
-                <w:i/>
-                <w:color w:val="00000A"/>
-              </w:rPr>
-            </w:pPr>
-            <w:r>
-              <w:rPr>
-                <w:rFonts w:cs="Calibri"/>
                 <w:b/>
                 <w:i/>
                 <w:color w:val="0070C0"/>
               </w:rPr>
-              <w:t xml:space="preserve">DEVOPS SUR GRAPHTALK AIA </w:t>
-            </w:r>
-            <w:r>
-              <w:rPr>
-                <w:rFonts w:cs="Calibri"/>
-              </w:rPr>
-              <w:t>Développement d’une chaine d’intégration continue sous Jenkins. Création d’une chaîne de validation continue du logiciel GRAPHTALK AIA avec tests et lancement d’alertes.</w:t>
+            </w:pPr>
+            <w:r>
+              <w:rPr>
+                <w:rFonts w:cs="Calibri"/>
+                <w:b/>
+                <w:i/>
+                <w:color w:val="0070C0"/>
+              </w:rPr>
+              <w:t xml:space="preserve">INDUSTRIALISATION DE L’INSTALLATION DU LOGICIEL GRAPHTALK </w:t>
             </w:r>
           </w:p>
           <w:p>
             <w:pPr>
               <w:pStyle w:val="Paragraphedeliste"/>
-              <w:widowControl w:val="0"/>
-              <w:tabs>
-                <w:tab w:val="left" w:pos="510"/>
-              </w:tabs>
-              <w:suppressAutoHyphens/>
-              <w:spacing w:before="0" w:after="0" w:line="240" w:lineRule="auto"/>
-              <w:ind w:left="680"/>
+              <w:numPr>
+                <w:ilvl w:val="1"/>
+                <w:numId w:val="2"/>
+              </w:numPr>
+              <w:spacing w:before="0" w:after="0" w:line="240" w:lineRule="auto"/>
+              <w:ind w:left="1105"/>
               <w:jc w:val="both"/>
               <w:rPr>
                 <w:rFonts w:cs="Calibri"/>
+                <w:b/>
                 <w:i/>
-                <w:color w:val="00000A"/>
-              </w:rPr>
-            </w:pPr>
+              </w:rPr>
+            </w:pPr>
+            <w:r>
+              <w:rPr>
+                <w:rFonts w:cs="Calibri"/>
+                <w:b/>
+                <w:i/>
+              </w:rPr>
+              <w:t xml:space="preserve">Responsable du projet Delivery Manager: équipe de </w:t>
+            </w:r>
+            <w:r>
+              <w:rPr>
+                <w:rFonts w:cs="Calibri"/>
+                <w:b/>
+                <w:i/>
+              </w:rPr>
+              <w:t>8</w:t>
+            </w:r>
+            <w:r>
+              <w:rPr>
+                <w:rFonts w:cs="Calibri"/>
+                <w:b/>
+                <w:i/>
+              </w:rPr>
+              <w:t xml:space="preserve"> personnes</w:t>
+            </w:r>
+          </w:p>
+          <w:p>
+            <w:pPr>
+              <w:pStyle w:val="Paragraphedeliste"/>
+              <w:spacing w:before="0" w:after="0" w:line="240" w:lineRule="auto"/>
+              <w:ind w:left="1105"/>
+              <w:jc w:val="both"/>
+              <w:rPr>
+                <w:rFonts w:cs="Calibri"/>
+                <w:b/>
+                <w:i/>
+              </w:rPr>
+            </w:pPr>
+            <w:r>
+              <w:rPr>
+                <w:rFonts w:cs="Calibri"/>
+              </w:rPr>
+              <w:t>Outil d’automatisation de l’installation de Graphtalk AIA sur sites de production</w:t>
+            </w:r>
+          </w:p>
+          <w:p>
+            <w:pPr>
+              <w:pStyle w:val="Paragraphedeliste"/>
+              <w:numPr>
+                <w:ilvl w:val="1"/>
+                <w:numId w:val="2"/>
+              </w:numPr>
+              <w:spacing w:before="0" w:after="0" w:line="240" w:lineRule="auto"/>
+              <w:ind w:left="1105"/>
+              <w:jc w:val="both"/>
+              <w:rPr>
+                <w:rFonts w:cs="Calibri"/>
+                <w:b/>
+                <w:i/>
+              </w:rPr>
+            </w:pPr>
+            <w:r>
+              <w:rPr>
+                <w:rFonts w:cs="Calibri"/>
+                <w:b/>
+                <w:i/>
+              </w:rPr>
+              <w:t>Proxy Product Owner, Gestion de la backlog du projet</w:t>
+            </w:r>
+          </w:p>
+          <w:p>
+            <w:pPr>
+              <w:pStyle w:val="Paragraphedeliste"/>
+              <w:spacing w:before="0" w:after="0" w:line="240" w:lineRule="auto"/>
+              <w:ind w:left="1105"/>
+              <w:jc w:val="both"/>
+              <w:rPr>
+                <w:rFonts w:eastAsia="Times New Roman" w:cs="Calibri"/>
+                <w:bCs/>
+                <w:iCs/>
+              </w:rPr>
+            </w:pPr>
+            <w:r>
+              <w:rPr>
+                <w:rFonts w:eastAsia="Times New Roman" w:cs="Calibri"/>
+                <w:bCs/>
+                <w:iCs/>
+              </w:rPr>
+              <w:t xml:space="preserve">Migration du logiciel Graphtalk AIA dans le Cloud AWS </w:t>
+            </w:r>
           </w:p>
           <w:p>
             <w:pPr>
@@ -2713,16 +2600,21 @@
                 <w:i/>
                 <w:color w:val="0070C0"/>
               </w:rPr>
-              <w:t xml:space="preserve">INDUSTRIALISATION DE L’INSTALLATION DU LOGICIEL GRAPHTALK </w:t>
+              <w:t xml:space="preserve">PROJETS JOB MANAGER et IPE SOUS GRAPHTALK AIA </w:t>
             </w:r>
           </w:p>
           <w:p>
             <w:pPr>
               <w:pStyle w:val="Paragraphedeliste"/>
+              <w:widowControl w:val="0"/>
               <w:numPr>
                 <w:ilvl w:val="1"/>
                 <w:numId w:val="2"/>
               </w:numPr>
+              <w:tabs>
+                <w:tab w:val="left" w:pos="510"/>
+              </w:tabs>
+              <w:suppressAutoHyphens/>
               <w:spacing w:before="0" w:after="0" w:line="240" w:lineRule="auto"/>
               <w:ind w:left="1105"/>
               <w:jc w:val="both"/>
@@ -2730,194 +2622,61 @@
                 <w:rFonts w:cs="Calibri"/>
                 <w:b/>
                 <w:i/>
-              </w:rPr>
-            </w:pPr>
-            <w:r>
-              <w:rPr>
-                <w:rFonts w:cs="Calibri"/>
+                <w:color w:val="0070C0"/>
+              </w:rPr>
+            </w:pPr>
+            <w:r>
+              <w:rPr>
                 <w:b/>
                 <w:i/>
               </w:rPr>
-              <w:t xml:space="preserve">Responsable du projet Delivery </w:t>
-            </w:r>
-            <w:proofErr w:type="gramStart"/>
-            <w:r>
-              <w:rPr>
-                <w:rFonts w:cs="Calibri"/>
-                <w:b/>
-                <w:i/>
-              </w:rPr>
-              <w:t>Manager:</w:t>
-            </w:r>
-            <w:proofErr w:type="gramEnd"/>
-            <w:r>
-              <w:rPr>
-                <w:rFonts w:cs="Calibri"/>
-                <w:b/>
-                <w:i/>
-              </w:rPr>
-              <w:t xml:space="preserve"> équipe de </w:t>
-            </w:r>
-            <w:r>
-              <w:rPr>
-                <w:rFonts w:cs="Calibri"/>
-                <w:b/>
-                <w:i/>
-              </w:rPr>
-              <w:t>8</w:t>
-            </w:r>
-            <w:r>
-              <w:rPr>
-                <w:rFonts w:cs="Calibri"/>
-                <w:b/>
-                <w:i/>
-              </w:rPr>
-              <w:t xml:space="preserve"> personnes</w:t>
+              <w:t>Responsable des projets : équipe de 8 personnes en France et Bulgarie</w:t>
             </w:r>
           </w:p>
           <w:p>
             <w:pPr>
               <w:pStyle w:val="Paragraphedeliste"/>
+              <w:widowControl w:val="0"/>
+              <w:tabs>
+                <w:tab w:val="left" w:pos="510"/>
+              </w:tabs>
+              <w:suppressAutoHyphens/>
               <w:spacing w:before="0" w:after="0" w:line="240" w:lineRule="auto"/>
               <w:ind w:left="1105"/>
               <w:jc w:val="both"/>
               <w:rPr>
                 <w:rFonts w:cs="Calibri"/>
-                <w:b/>
-                <w:i/>
-              </w:rPr>
-            </w:pPr>
-            <w:r>
-              <w:rPr>
-                <w:rFonts w:cs="Calibri"/>
-              </w:rPr>
-              <w:t xml:space="preserve">Outil d’automatisation de l’installation de </w:t>
-            </w:r>
-            <w:proofErr w:type="spellStart"/>
-            <w:r>
-              <w:rPr>
-                <w:rFonts w:cs="Calibri"/>
-              </w:rPr>
-              <w:t>Graphtalk</w:t>
-            </w:r>
-            <w:proofErr w:type="spellEnd"/>
-            <w:r>
-              <w:rPr>
-                <w:rFonts w:cs="Calibri"/>
-              </w:rPr>
-              <w:t xml:space="preserve"> AIA sur sites de production</w:t>
+                <w:color w:val="0070C0"/>
+              </w:rPr>
+            </w:pPr>
+            <w:r>
+              <w:rPr>
+                <w:rFonts w:cs="Calibri"/>
+              </w:rPr>
+              <w:t xml:space="preserve">Job Manager : Logiciel de Lancement et d’organisation de processus asynchrones lors du traitement de contrats d’assurances </w:t>
             </w:r>
           </w:p>
           <w:p>
             <w:pPr>
               <w:pStyle w:val="Paragraphedeliste"/>
-              <w:numPr>
-                <w:ilvl w:val="1"/>
-                <w:numId w:val="2"/>
-              </w:numPr>
+              <w:widowControl w:val="0"/>
+              <w:tabs>
+                <w:tab w:val="left" w:pos="510"/>
+              </w:tabs>
+              <w:suppressAutoHyphens/>
               <w:spacing w:before="0" w:after="0" w:line="240" w:lineRule="auto"/>
               <w:ind w:left="1105"/>
               <w:jc w:val="both"/>
               <w:rPr>
                 <w:rFonts w:cs="Calibri"/>
-                <w:b/>
-                <w:i/>
-              </w:rPr>
-            </w:pPr>
-            <w:r>
-              <w:rPr>
-                <w:rFonts w:cs="Calibri"/>
-                <w:b/>
-                <w:i/>
-              </w:rPr>
-              <w:t xml:space="preserve">Proxy Product </w:t>
-            </w:r>
-            <w:proofErr w:type="spellStart"/>
-            <w:r>
-              <w:rPr>
-                <w:rFonts w:cs="Calibri"/>
-                <w:b/>
-                <w:i/>
-              </w:rPr>
-              <w:t>Owner</w:t>
-            </w:r>
-            <w:proofErr w:type="spellEnd"/>
-            <w:r>
-              <w:rPr>
-                <w:rFonts w:cs="Calibri"/>
-                <w:b/>
-                <w:i/>
-              </w:rPr>
-              <w:t xml:space="preserve">, Gestion de la </w:t>
-            </w:r>
-            <w:proofErr w:type="spellStart"/>
-            <w:r>
-              <w:rPr>
-                <w:rFonts w:cs="Calibri"/>
-                <w:b/>
-                <w:i/>
-              </w:rPr>
-              <w:t>backlog</w:t>
-            </w:r>
-            <w:proofErr w:type="spellEnd"/>
-            <w:r>
-              <w:rPr>
-                <w:rFonts w:cs="Calibri"/>
-                <w:b/>
-                <w:i/>
-              </w:rPr>
-              <w:t xml:space="preserve"> du projet</w:t>
-            </w:r>
-          </w:p>
-          <w:p>
-            <w:pPr>
-              <w:pStyle w:val="Paragraphedeliste"/>
-              <w:spacing w:before="0" w:after="0" w:line="240" w:lineRule="auto"/>
-              <w:ind w:left="1105"/>
-              <w:jc w:val="both"/>
-              <w:rPr>
-                <w:rFonts w:eastAsia="Times New Roman" w:cs="Calibri"/>
-                <w:bCs/>
-                <w:iCs/>
-              </w:rPr>
-            </w:pPr>
-            <w:r>
-              <w:rPr>
-                <w:rFonts w:eastAsia="Times New Roman" w:cs="Calibri"/>
-                <w:bCs/>
-                <w:iCs/>
-              </w:rPr>
-              <w:t xml:space="preserve">Migration du logiciel </w:t>
-            </w:r>
-            <w:proofErr w:type="spellStart"/>
-            <w:r>
-              <w:rPr>
-                <w:rFonts w:eastAsia="Times New Roman" w:cs="Calibri"/>
-                <w:bCs/>
-                <w:iCs/>
-              </w:rPr>
-              <w:t>Graphtalk</w:t>
-            </w:r>
-            <w:proofErr w:type="spellEnd"/>
-            <w:r>
-              <w:rPr>
-                <w:rFonts w:eastAsia="Times New Roman" w:cs="Calibri"/>
-                <w:bCs/>
-                <w:iCs/>
-              </w:rPr>
-              <w:t xml:space="preserve"> AIA dans le Cloud AWS </w:t>
-            </w:r>
-          </w:p>
-          <w:p>
-            <w:pPr>
-              <w:pStyle w:val="Paragraphedeliste"/>
-              <w:spacing w:before="0" w:after="0" w:line="240" w:lineRule="auto"/>
-              <w:ind w:left="1105"/>
-              <w:jc w:val="both"/>
-              <w:rPr>
-                <w:rFonts w:cs="Calibri"/>
-              </w:rPr>
-            </w:pPr>
+              </w:rPr>
+            </w:pPr>
+            <w:r>
+              <w:rPr>
+                <w:rFonts w:cs="Calibri"/>
+              </w:rPr>
+              <w:t xml:space="preserve">IPE : logiciel de gestion des environnements de production </w:t>
+            </w:r>
           </w:p>
           <w:p>
             <w:pPr>
@@ -2948,7 +2707,7 @@
                 <w:i/>
                 <w:color w:val="0070C0"/>
               </w:rPr>
-              <w:t xml:space="preserve">PROJETS JOB MANAGER et IPE SOUS GRAPHTALK AIA </w:t>
+              <w:t>PROJET INTERFACE GRAPHIQUE (GUI) DE GRAPHTALK AIA 2000-2003</w:t>
             </w:r>
           </w:p>
           <w:p>
@@ -2978,15 +2737,14 @@
                 <w:b/>
                 <w:i/>
               </w:rPr>
-              <w:t>Responsable des projets : équipe de 8 personnes en France et Bulgarie</w:t>
-            </w:r>
-          </w:p>
-          <w:p>
-            <w:pPr>
-              <w:pStyle w:val="Paragraphedeliste"/>
+              <w:t>Responsable du projet : équipe de 5 personnes en France</w:t>
+            </w:r>
+          </w:p>
+          <w:p>
+            <w:pPr>
               <w:widowControl w:val="0"/>
               <w:tabs>
-                <w:tab w:val="left" w:pos="510"/>
+                <w:tab w:val="left" w:pos="1105"/>
               </w:tabs>
               <w:suppressAutoHyphens/>
               <w:spacing w:before="0" w:after="0" w:line="240" w:lineRule="auto"/>
@@ -2998,53 +2756,117 @@
               </w:rPr>
             </w:pPr>
             <w:r>
-              <w:rPr>
-                <w:rFonts w:cs="Calibri"/>
-              </w:rPr>
-              <w:t xml:space="preserve">Job Manager : Logiciel de Lancement et d’organisation de processus asynchrones lors du traitement de contrats d’assurances </w:t>
-            </w:r>
-          </w:p>
-          <w:p>
-            <w:pPr>
-              <w:pStyle w:val="Paragraphedeliste"/>
-              <w:widowControl w:val="0"/>
-              <w:tabs>
-                <w:tab w:val="left" w:pos="510"/>
-              </w:tabs>
-              <w:suppressAutoHyphens/>
-              <w:spacing w:before="0" w:after="0" w:line="240" w:lineRule="auto"/>
-              <w:ind w:left="1105"/>
+              <w:t>Organisation et participation au développement de l’interface Graphique (Windows et Web) du logiciel GRAPHTALK AIA</w:t>
+            </w:r>
+            <w:r>
+              <w:rPr>
+                <w:rFonts w:cs="Calibri"/>
+                <w:color w:val="auto"/>
+              </w:rPr>
+              <w:t>.</w:t>
+            </w:r>
+          </w:p>
+          <w:p>
+            <w:pPr>
+              <w:pStyle w:val="Titre2"/>
+              <w:spacing w:before="0" w:after="0" w:line="240" w:lineRule="auto"/>
               <w:jc w:val="both"/>
               <w:rPr>
-                <w:rFonts w:cs="Calibri"/>
-              </w:rPr>
-            </w:pPr>
-            <w:r>
-              <w:rPr>
-                <w:rFonts w:cs="Calibri"/>
-              </w:rPr>
-              <w:t xml:space="preserve">IPE : logiciel de gestion des environnements de production </w:t>
-            </w:r>
-          </w:p>
-          <w:p>
-            <w:pPr>
-              <w:pStyle w:val="Paragraphedeliste"/>
-              <w:widowControl w:val="0"/>
-              <w:tabs>
-                <w:tab w:val="left" w:pos="510"/>
-              </w:tabs>
-              <w:suppressAutoHyphens/>
-              <w:spacing w:before="0" w:after="0" w:line="240" w:lineRule="auto"/>
-              <w:ind w:left="1105"/>
+                <w:rStyle w:val="Titre1Car"/>
+                <w:caps/>
+              </w:rPr>
+            </w:pPr>
+          </w:p>
+          <w:p>
+            <w:pPr>
+              <w:pStyle w:val="Titre2"/>
+              <w:spacing w:before="0" w:after="0" w:line="240" w:lineRule="auto"/>
               <w:jc w:val="both"/>
               <w:rPr>
-                <w:rFonts w:cs="Calibri"/>
-              </w:rPr>
-            </w:pPr>
-          </w:p>
-          <w:p>
-            <w:pPr>
-              <w:pStyle w:val="Paragraphedeliste"/>
+                <w:rFonts w:asciiTheme="minorHAnsi" w:hAnsiTheme="minorHAnsi"/>
+                <w:b w:val="0"/>
+                <w:sz w:val="18"/>
+              </w:rPr>
+            </w:pPr>
+            <w:r>
+              <w:rPr>
+                <w:rStyle w:val="Titre1Car"/>
+                <w:rFonts w:asciiTheme="minorHAnsi" w:hAnsiTheme="minorHAnsi"/>
+                <w:caps/>
+                <w:color w:val="00000A"/>
+                <w:sz w:val="20"/>
+              </w:rPr>
+              <w:t>TAGG informatique</w:t>
+            </w:r>
+            <w:r>
+              <w:rPr>
+                <w:rStyle w:val="Titre1Car"/>
+                <w:rFonts w:asciiTheme="minorHAnsi" w:hAnsiTheme="minorHAnsi"/>
+                <w:color w:val="00000A"/>
+                <w:sz w:val="20"/>
+              </w:rPr>
+              <w:t xml:space="preserve"> </w:t>
+            </w:r>
+            <w:r>
+              <w:rPr>
+                <w:rStyle w:val="Titre1Car"/>
+                <w:rFonts w:asciiTheme="minorHAnsi" w:hAnsiTheme="minorHAnsi"/>
+                <w:color w:val="00000A"/>
+                <w:sz w:val="22"/>
+              </w:rPr>
+              <w:t xml:space="preserve">– </w:t>
+            </w:r>
+            <w:r>
+              <w:rPr>
+                <w:rFonts w:asciiTheme="minorHAnsi" w:hAnsiTheme="minorHAnsi"/>
+                <w:b w:val="0"/>
+              </w:rPr>
+              <w:t xml:space="preserve">1997 a 2000, </w:t>
+            </w:r>
+            <w:r>
+              <w:rPr>
+                <w:rFonts w:asciiTheme="minorHAnsi" w:hAnsiTheme="minorHAnsi"/>
+                <w:b w:val="0"/>
+                <w:sz w:val="16"/>
+              </w:rPr>
+              <w:t>secteur d’activité : TRAITEMENTS DE DONNEES, IMPRESSIONS PERSONNALISEES DE DOCUMENTS, SOLUTION DE VOTE</w:t>
+            </w:r>
+          </w:p>
+          <w:p>
+            <w:pPr>
+              <w:spacing w:before="0" w:after="0" w:line="240" w:lineRule="auto"/>
+              <w:jc w:val="both"/>
+              <w:rPr>
+                <w:b/>
+                <w:smallCaps/>
+                <w:color w:val="4F81BD" w:themeColor="accent1"/>
+                <w:sz w:val="22"/>
+              </w:rPr>
+            </w:pPr>
+            <w:r>
+              <w:t xml:space="preserve">Postes occupés : </w:t>
+            </w:r>
+            <w:r>
+              <w:rPr>
+                <w:b/>
+                <w:smallCaps/>
+                <w:color w:val="4F81BD" w:themeColor="accent1"/>
+                <w:sz w:val="22"/>
+              </w:rPr>
+              <w:t>Développeur à Chef de projets</w:t>
+            </w:r>
+          </w:p>
+          <w:p>
+            <w:pPr>
+              <w:spacing w:before="0" w:after="0" w:line="240" w:lineRule="auto"/>
+              <w:jc w:val="both"/>
+              <w:rPr>
+                <w:sz w:val="8"/>
+              </w:rPr>
+            </w:pPr>
+          </w:p>
+          <w:p>
+            <w:pPr>
               <w:widowControl w:val="0"/>
               <w:numPr>
                 <w:ilvl w:val="0"/>
@@ -3055,179 +2877,25 @@
               </w:tabs>
               <w:suppressAutoHyphens/>
               <w:spacing w:before="0" w:after="0" w:line="240" w:lineRule="auto"/>
-              <w:ind w:left="680"/>
+              <w:ind w:left="538"/>
               <w:jc w:val="both"/>
               <w:rPr>
                 <w:rFonts w:cs="Calibri"/>
-                <w:b/>
-                <w:i/>
+              </w:rPr>
+            </w:pPr>
+            <w:r>
+              <w:rPr>
+                <w:rFonts w:cs="Calibri"/>
                 <w:color w:val="0070C0"/>
               </w:rPr>
-            </w:pPr>
-            <w:r>
-              <w:rPr>
-                <w:rFonts w:cs="Calibri"/>
-                <w:b/>
-                <w:i/>
-                <w:color w:val="0070C0"/>
-              </w:rPr>
-              <w:t>PROJET INTERFACE GRAPHIQUE (GUI) DE GRAPHTALK AIA 2000-2003</w:t>
-            </w:r>
-          </w:p>
-          <w:p>
-            <w:pPr>
-              <w:pStyle w:val="Paragraphedeliste"/>
-              <w:widowControl w:val="0"/>
-              <w:numPr>
-                <w:ilvl w:val="1"/>
-                <w:numId w:val="2"/>
-              </w:numPr>
-              <w:tabs>
-                <w:tab w:val="left" w:pos="510"/>
-              </w:tabs>
-              <w:suppressAutoHyphens/>
-              <w:spacing w:before="0" w:after="0" w:line="240" w:lineRule="auto"/>
-              <w:ind w:left="1105"/>
-              <w:jc w:val="both"/>
-              <w:rPr>
-                <w:rFonts w:cs="Calibri"/>
-                <w:b/>
-                <w:i/>
-                <w:color w:val="0070C0"/>
-              </w:rPr>
-            </w:pPr>
-            <w:r>
-              <w:rPr>
-                <w:b/>
-                <w:i/>
-              </w:rPr>
-              <w:t>Responsable du projet : équipe de 5 personnes en France</w:t>
-            </w:r>
-          </w:p>
-          <w:p>
-            <w:pPr>
-              <w:widowControl w:val="0"/>
-              <w:tabs>
-                <w:tab w:val="left" w:pos="1105"/>
-              </w:tabs>
-              <w:suppressAutoHyphens/>
-              <w:spacing w:before="0" w:after="0" w:line="240" w:lineRule="auto"/>
-              <w:ind w:left="1105"/>
-              <w:jc w:val="both"/>
-              <w:rPr>
-                <w:rFonts w:cs="Calibri"/>
-                <w:color w:val="0070C0"/>
-              </w:rPr>
-            </w:pPr>
-            <w:r>
-              <w:t>Organisation et participation au développement de l’interface Graphique (Windows et Web) du logiciel GRAPHTALK AIA</w:t>
-            </w:r>
-            <w:r>
-              <w:rPr>
-                <w:rFonts w:cs="Calibri"/>
-                <w:color w:val="auto"/>
-              </w:rPr>
-              <w:t>.</w:t>
-            </w:r>
-          </w:p>
-          <w:p>
-            <w:pPr>
-              <w:pStyle w:val="Titre2"/>
-              <w:spacing w:before="0" w:after="0" w:line="240" w:lineRule="auto"/>
-              <w:jc w:val="both"/>
-              <w:rPr>
-                <w:rStyle w:val="Titre1Car"/>
-                <w:caps/>
-              </w:rPr>
-            </w:pPr>
-          </w:p>
-          <w:p>
-            <w:pPr>
-              <w:pStyle w:val="Titre2"/>
-              <w:spacing w:before="0" w:after="0" w:line="240" w:lineRule="auto"/>
-              <w:jc w:val="both"/>
-              <w:rPr>
-                <w:rFonts w:asciiTheme="minorHAnsi" w:hAnsiTheme="minorHAnsi"/>
-                <w:b w:val="0"/>
-                <w:sz w:val="18"/>
-              </w:rPr>
-            </w:pPr>
-            <w:r>
-              <w:rPr>
-                <w:rStyle w:val="Titre1Car"/>
-                <w:rFonts w:asciiTheme="minorHAnsi" w:hAnsiTheme="minorHAnsi"/>
-                <w:caps/>
-                <w:color w:val="00000A"/>
-                <w:sz w:val="20"/>
-              </w:rPr>
-              <w:t>TAGG informatique</w:t>
-            </w:r>
-            <w:r>
-              <w:rPr>
-                <w:rStyle w:val="Titre1Car"/>
-                <w:rFonts w:asciiTheme="minorHAnsi" w:hAnsiTheme="minorHAnsi"/>
-                <w:color w:val="00000A"/>
-                <w:sz w:val="20"/>
-              </w:rPr>
-              <w:t xml:space="preserve"> </w:t>
-            </w:r>
-            <w:r>
-              <w:rPr>
-                <w:rStyle w:val="Titre1Car"/>
-                <w:rFonts w:asciiTheme="minorHAnsi" w:hAnsiTheme="minorHAnsi"/>
-                <w:color w:val="00000A"/>
-                <w:sz w:val="22"/>
-              </w:rPr>
-              <w:t xml:space="preserve">– </w:t>
-            </w:r>
-            <w:r>
-              <w:rPr>
-                <w:rFonts w:asciiTheme="minorHAnsi" w:hAnsiTheme="minorHAnsi"/>
-                <w:b w:val="0"/>
-              </w:rPr>
-              <w:t xml:space="preserve">1997 a 2000, </w:t>
-            </w:r>
-            <w:r>
-              <w:rPr>
-                <w:rFonts w:asciiTheme="minorHAnsi" w:hAnsiTheme="minorHAnsi"/>
-                <w:b w:val="0"/>
-                <w:sz w:val="16"/>
-              </w:rPr>
-              <w:t>secteur d’activité : TRAITEMENTS DE DONNEES, IMPRESSIONS PERSONNALISEES DE DOCUMENTS, SOLUTION DE VOTE</w:t>
-            </w:r>
-          </w:p>
-          <w:p>
-            <w:pPr>
-              <w:spacing w:before="0" w:after="0" w:line="240" w:lineRule="auto"/>
-              <w:jc w:val="both"/>
-              <w:rPr>
-                <w:b/>
-                <w:smallCaps/>
-                <w:color w:val="4F81BD" w:themeColor="accent1"/>
-                <w:sz w:val="22"/>
-              </w:rPr>
-            </w:pPr>
-            <w:r>
-              <w:t xml:space="preserve">Postes occupés : </w:t>
-            </w:r>
-            <w:r>
-              <w:rPr>
-                <w:b/>
-                <w:smallCaps/>
-                <w:color w:val="4F81BD" w:themeColor="accent1"/>
-                <w:sz w:val="22"/>
-              </w:rPr>
-              <w:t>Développeur à Chef de projets</w:t>
-            </w:r>
-          </w:p>
-          <w:p>
-            <w:pPr>
-              <w:spacing w:before="0" w:after="0" w:line="240" w:lineRule="auto"/>
-              <w:jc w:val="both"/>
-              <w:rPr>
-                <w:sz w:val="8"/>
-              </w:rPr>
-            </w:pPr>
+              <w:t>Responsable de l'équipe de développement</w:t>
+            </w:r>
+            <w:r>
+              <w:rPr>
+                <w:rFonts w:cs="Calibri"/>
+              </w:rPr>
+              <w:t> : animation d’une équipe de 7 personnes.</w:t>
+            </w:r>
           </w:p>
           <w:p>
             <w:pPr>
@@ -3252,13 +2920,13 @@
                 <w:rFonts w:cs="Calibri"/>
                 <w:color w:val="0070C0"/>
               </w:rPr>
-              <w:t>Responsable de l'équipe de développement</w:t>
-            </w:r>
-            <w:r>
-              <w:rPr>
-                <w:rFonts w:cs="Calibri"/>
-              </w:rPr>
-              <w:t> : animation d’une équipe de 7 personnes.</w:t>
+              <w:t>Responsable du projet TaggImage</w:t>
+            </w:r>
+            <w:r>
+              <w:rPr>
+                <w:rFonts w:cs="Calibri"/>
+              </w:rPr>
+              <w:t xml:space="preserve"> : Informatisation d'un contrôle caméra de documents imprimés par comparaison de modèles. Contrôle qualité sur des impressions en très grosses quantités (plusieurs dizaines de milliers) à très grande vitesse. </w:t>
             </w:r>
           </w:p>
           <w:p>
@@ -3277,47 +2945,6 @@
               <w:jc w:val="both"/>
               <w:rPr>
                 <w:rFonts w:cs="Calibri"/>
-              </w:rPr>
-            </w:pPr>
-            <w:r>
-              <w:rPr>
-                <w:rFonts w:cs="Calibri"/>
-                <w:color w:val="0070C0"/>
-              </w:rPr>
-              <w:t xml:space="preserve">Responsable du projet </w:t>
-            </w:r>
-            <w:proofErr w:type="spellStart"/>
-            <w:r>
-              <w:rPr>
-                <w:rFonts w:cs="Calibri"/>
-                <w:color w:val="0070C0"/>
-              </w:rPr>
-              <w:t>TaggImage</w:t>
-            </w:r>
-            <w:proofErr w:type="spellEnd"/>
-            <w:r>
-              <w:rPr>
-                <w:rFonts w:cs="Calibri"/>
-              </w:rPr>
-              <w:t xml:space="preserve"> : Informatisation d'un contrôle caméra de documents imprimés par comparaison de modèles. Contrôle qualité sur des impressions en très grosses quantités (plusieurs dizaines de milliers) à très grande vitesse. </w:t>
-            </w:r>
-          </w:p>
-          <w:p>
-            <w:pPr>
-              <w:widowControl w:val="0"/>
-              <w:numPr>
-                <w:ilvl w:val="0"/>
-                <w:numId w:val="2"/>
-              </w:numPr>
-              <w:tabs>
-                <w:tab w:val="left" w:pos="510"/>
-              </w:tabs>
-              <w:suppressAutoHyphens/>
-              <w:spacing w:before="0" w:after="0" w:line="240" w:lineRule="auto"/>
-              <w:ind w:left="538"/>
-              <w:jc w:val="both"/>
-              <w:rPr>
-                <w:rFonts w:cs="Calibri"/>
                 <w:sz w:val="21"/>
                 <w:szCs w:val="21"/>
               </w:rPr>
@@ -3333,21 +2960,7 @@
               <w:rPr>
                 <w:rFonts w:cs="Calibri"/>
               </w:rPr>
-              <w:t xml:space="preserve"> du logiciel </w:t>
-            </w:r>
-            <w:proofErr w:type="spellStart"/>
-            <w:r>
-              <w:rPr>
-                <w:rFonts w:cs="Calibri"/>
-              </w:rPr>
-              <w:t>VotExpress</w:t>
-            </w:r>
-            <w:proofErr w:type="spellEnd"/>
-            <w:r>
-              <w:rPr>
-                <w:rFonts w:cs="Calibri"/>
-              </w:rPr>
-              <w:t>, solution d’organisation d’élections professionnelles par traitement électronique des votes par correspondance. Ma mission a porté sur la conception, réalisation et mise en exploitation sur sites des premières versions du logiciel.</w:t>
+              <w:t xml:space="preserve"> du logiciel VotExpress, solution d’organisation d’élections professionnelles par traitement électronique des votes par correspondance. Ma mission a porté sur la conception, réalisation et mise en exploitation sur sites des premières versions du logiciel.</w:t>
             </w:r>
           </w:p>
           <w:p>
@@ -3372,11 +2985,11 @@
         <w:trPr>
           <w:gridAfter w:val="1"/>
           <w:wAfter w:w="6" w:type="dxa"/>
-          <w:trHeight w:val="2843"/>
+          <w:trHeight w:val="3022"/>
         </w:trPr>
         <w:tc>
           <w:tcPr>
-            <w:tcW w:w="1274" w:type="dxa"/>
+            <w:tcW w:w="1417" w:type="dxa"/>
             <w:tcBorders>
               <w:top w:val="single" w:sz="4" w:space="0" w:color="4F81BD"/>
               <w:bottom w:val="single" w:sz="4" w:space="0" w:color="4F81BD"/>
@@ -3395,7 +3008,7 @@
             <w:r>
               <w:rPr>
                 <w:rFonts w:asciiTheme="minorHAnsi" w:hAnsiTheme="minorHAnsi"/>
-                <w:sz w:val="16"/>
+                <w:sz w:val="20"/>
               </w:rPr>
               <w:lastRenderedPageBreak/>
               <w:t>FORMATION</w:t>
@@ -3480,10 +3093,65 @@
                 <w:sz w:val="19"/>
                 <w:szCs w:val="19"/>
               </w:rPr>
-              <w:t xml:space="preserve">UNIV.  J. FOURIER, Grenoble – </w:t>
-            </w:r>
-            <w:proofErr w:type="spellStart"/>
-            <w:r>
+              <w:t>UNIV.  J. FOURIER, Grenoble – Obt. 1996</w:t>
+            </w:r>
+          </w:p>
+          <w:p>
+            <w:pPr>
+              <w:spacing w:before="0" w:after="0" w:line="240" w:lineRule="auto"/>
+              <w:rPr>
+                <w:sz w:val="19"/>
+                <w:szCs w:val="19"/>
+              </w:rPr>
+            </w:pPr>
+            <w:r>
+              <w:rPr>
+                <w:sz w:val="19"/>
+                <w:szCs w:val="19"/>
+              </w:rPr>
+              <w:t xml:space="preserve">Stage de 6 mois (ent. </w:t>
+            </w:r>
+            <w:r>
+              <w:rPr>
+                <w:color w:val="0070C0"/>
+                <w:sz w:val="19"/>
+                <w:szCs w:val="19"/>
+              </w:rPr>
+              <w:t>SOPRA</w:t>
+            </w:r>
+            <w:r>
+              <w:rPr>
+                <w:sz w:val="19"/>
+                <w:szCs w:val="19"/>
+              </w:rPr>
+              <w:t>, Annecy-le-Vieux-74) : d</w:t>
+            </w:r>
+            <w:r>
+              <w:rPr>
+                <w:rFonts w:cs="Calibri"/>
+                <w:sz w:val="19"/>
+                <w:szCs w:val="19"/>
+              </w:rPr>
+              <w:t>éveloppement en langage C sous Unix d’un programme d’échange de données entre plusieurs applications sous forme transactionnel</w:t>
+            </w:r>
+          </w:p>
+          <w:p>
+            <w:pPr>
+              <w:pStyle w:val="Titre2"/>
+              <w:spacing w:before="0" w:after="0" w:line="240" w:lineRule="auto"/>
+              <w:jc w:val="both"/>
+              <w:rPr>
+                <w:rFonts w:asciiTheme="minorHAnsi" w:hAnsiTheme="minorHAnsi"/>
+                <w:sz w:val="8"/>
+                <w:szCs w:val="8"/>
+              </w:rPr>
+            </w:pPr>
+          </w:p>
+          <w:p>
+            <w:pPr>
+              <w:pStyle w:val="Titre2"/>
+              <w:spacing w:before="0" w:after="0" w:line="240" w:lineRule="auto"/>
+              <w:jc w:val="both"/>
               <w:rPr>
                 <w:rFonts w:asciiTheme="minorHAnsi" w:hAnsiTheme="minorHAnsi"/>
                 <w:b w:val="0"/>
@@ -3492,9 +3160,25 @@
                 <w:sz w:val="19"/>
                 <w:szCs w:val="19"/>
               </w:rPr>
-              <w:t>Obt</w:t>
-            </w:r>
-            <w:proofErr w:type="spellEnd"/>
+            </w:pPr>
+            <w:r>
+              <w:rPr>
+                <w:rFonts w:asciiTheme="minorHAnsi" w:hAnsiTheme="minorHAnsi"/>
+                <w:sz w:val="19"/>
+                <w:szCs w:val="19"/>
+              </w:rPr>
+              <w:t>maîtrise GENIE MATHEMATIQUE ET INFORMATIQUE, titRe d’Ingénieur maître en MATHEMATIQUES APPLIQUEES &amp; INFORMATIQUE</w:t>
+            </w:r>
+            <w:r>
+              <w:rPr>
+                <w:rFonts w:asciiTheme="minorHAnsi" w:hAnsiTheme="minorHAnsi"/>
+                <w:b w:val="0"/>
+                <w:smallCaps/>
+                <w:sz w:val="19"/>
+                <w:szCs w:val="19"/>
+              </w:rPr>
+              <w:t xml:space="preserve">, </w:t>
+            </w:r>
             <w:r>
               <w:rPr>
                 <w:rFonts w:asciiTheme="minorHAnsi" w:hAnsiTheme="minorHAnsi"/>
@@ -3504,142 +3188,7 @@
                 <w:sz w:val="19"/>
                 <w:szCs w:val="19"/>
               </w:rPr>
-              <w:t>. 1996</w:t>
-            </w:r>
-          </w:p>
-          <w:p>
-            <w:pPr>
-              <w:spacing w:before="0" w:after="0" w:line="240" w:lineRule="auto"/>
-              <w:rPr>
-                <w:sz w:val="19"/>
-                <w:szCs w:val="19"/>
-              </w:rPr>
-            </w:pPr>
-            <w:r>
-              <w:rPr>
-                <w:sz w:val="19"/>
-                <w:szCs w:val="19"/>
-              </w:rPr>
-              <w:t>Stage de 6 mois (</w:t>
-            </w:r>
-            <w:proofErr w:type="spellStart"/>
-            <w:r>
-              <w:rPr>
-                <w:sz w:val="19"/>
-                <w:szCs w:val="19"/>
-              </w:rPr>
-              <w:t>ent</w:t>
-            </w:r>
-            <w:proofErr w:type="spellEnd"/>
-            <w:r>
-              <w:rPr>
-                <w:sz w:val="19"/>
-                <w:szCs w:val="19"/>
-              </w:rPr>
-              <w:t xml:space="preserve">. </w:t>
-            </w:r>
-            <w:r>
-              <w:rPr>
-                <w:color w:val="0070C0"/>
-                <w:sz w:val="19"/>
-                <w:szCs w:val="19"/>
-              </w:rPr>
-              <w:t>SOPRA</w:t>
-            </w:r>
-            <w:r>
-              <w:rPr>
-                <w:sz w:val="19"/>
-                <w:szCs w:val="19"/>
-              </w:rPr>
-              <w:t>, Annecy-le-Vieux-74) : d</w:t>
-            </w:r>
-            <w:r>
-              <w:rPr>
-                <w:rFonts w:cs="Calibri"/>
-                <w:sz w:val="19"/>
-                <w:szCs w:val="19"/>
-              </w:rPr>
-              <w:t>éveloppement en langage C sous Unix d’un programme d’échange de données entre plusieurs applications sous forme transactionnel</w:t>
-            </w:r>
-          </w:p>
-          <w:p>
-            <w:pPr>
-              <w:pStyle w:val="Titre2"/>
-              <w:spacing w:before="0" w:after="0" w:line="240" w:lineRule="auto"/>
-              <w:jc w:val="both"/>
-              <w:rPr>
-                <w:rFonts w:asciiTheme="minorHAnsi" w:hAnsiTheme="minorHAnsi"/>
-                <w:sz w:val="8"/>
-                <w:szCs w:val="8"/>
-              </w:rPr>
-            </w:pPr>
-          </w:p>
-          <w:p>
-            <w:pPr>
-              <w:pStyle w:val="Titre2"/>
-              <w:spacing w:before="0" w:after="0" w:line="240" w:lineRule="auto"/>
-              <w:jc w:val="both"/>
-              <w:rPr>
-                <w:rFonts w:asciiTheme="minorHAnsi" w:hAnsiTheme="minorHAnsi"/>
-                <w:b w:val="0"/>
-                <w:caps w:val="0"/>
-                <w:smallCaps/>
-                <w:sz w:val="19"/>
-                <w:szCs w:val="19"/>
-              </w:rPr>
-            </w:pPr>
-            <w:r>
-              <w:rPr>
-                <w:rFonts w:asciiTheme="minorHAnsi" w:hAnsiTheme="minorHAnsi"/>
-                <w:sz w:val="19"/>
-                <w:szCs w:val="19"/>
-              </w:rPr>
-              <w:t>maîtrise GENIE MATHEMATIQUE ET INFORMATIQUE, titRe d’Ingénieur maître en MATHEMATIQUES APPLIQUEES &amp; INFORMATIQUE</w:t>
-            </w:r>
-            <w:r>
-              <w:rPr>
-                <w:rFonts w:asciiTheme="minorHAnsi" w:hAnsiTheme="minorHAnsi"/>
-                <w:b w:val="0"/>
-                <w:smallCaps/>
-                <w:sz w:val="19"/>
-                <w:szCs w:val="19"/>
-              </w:rPr>
-              <w:t xml:space="preserve">, </w:t>
-            </w:r>
-            <w:r>
-              <w:rPr>
-                <w:rFonts w:asciiTheme="minorHAnsi" w:hAnsiTheme="minorHAnsi"/>
-                <w:b w:val="0"/>
-                <w:caps w:val="0"/>
-                <w:smallCaps/>
-                <w:sz w:val="19"/>
-                <w:szCs w:val="19"/>
-              </w:rPr>
-              <w:t xml:space="preserve">UNIV. J. FOURIER, Grenoble – </w:t>
-            </w:r>
-            <w:proofErr w:type="spellStart"/>
-            <w:r>
-              <w:rPr>
-                <w:rFonts w:asciiTheme="minorHAnsi" w:hAnsiTheme="minorHAnsi"/>
-                <w:b w:val="0"/>
-                <w:caps w:val="0"/>
-                <w:smallCaps/>
-                <w:sz w:val="19"/>
-                <w:szCs w:val="19"/>
-              </w:rPr>
-              <w:t>Obt</w:t>
-            </w:r>
-            <w:proofErr w:type="spellEnd"/>
-            <w:r>
-              <w:rPr>
-                <w:rFonts w:asciiTheme="minorHAnsi" w:hAnsiTheme="minorHAnsi"/>
-                <w:b w:val="0"/>
-                <w:caps w:val="0"/>
-                <w:smallCaps/>
-                <w:sz w:val="19"/>
-                <w:szCs w:val="19"/>
-              </w:rPr>
-              <w:t>. 1995</w:t>
+              <w:t>UNIV. J. FOURIER, Grenoble – Obt. 1995</w:t>
             </w:r>
           </w:p>
           <w:p>
@@ -3754,33 +3303,7 @@
                 <w:szCs w:val="19"/>
                 <w14:ligatures w14:val="standardContextual"/>
               </w:rPr>
-              <w:t xml:space="preserve">UNIV. J. FOURIER, Grenoble – </w:t>
-            </w:r>
-            <w:proofErr w:type="spellStart"/>
-            <w:r>
-              <w:rPr>
-                <w:rFonts w:eastAsiaTheme="majorEastAsia" w:cstheme="majorBidi"/>
-                <w:bCs/>
-                <w:smallCaps/>
-                <w:color w:val="404040" w:themeColor="text1" w:themeTint="BF"/>
-                <w:sz w:val="19"/>
-                <w:szCs w:val="19"/>
-                <w14:ligatures w14:val="standardContextual"/>
-              </w:rPr>
-              <w:t>Obt</w:t>
-            </w:r>
-            <w:proofErr w:type="spellEnd"/>
-            <w:r>
-              <w:rPr>
-                <w:rFonts w:eastAsiaTheme="majorEastAsia" w:cstheme="majorBidi"/>
-                <w:bCs/>
-                <w:smallCaps/>
-                <w:color w:val="404040" w:themeColor="text1" w:themeTint="BF"/>
-                <w:sz w:val="19"/>
-                <w:szCs w:val="19"/>
-                <w14:ligatures w14:val="standardContextual"/>
-              </w:rPr>
-              <w:t>. 1993</w:t>
+              <w:t>UNIV. J. FOURIER, Grenoble – Obt. 1993</w:t>
             </w:r>
           </w:p>
           <w:p>
@@ -3851,31 +3374,7 @@
                 <w:sz w:val="19"/>
                 <w:szCs w:val="19"/>
               </w:rPr>
-              <w:t xml:space="preserve">UNIV. P.M. FRANCE, Grenoble – </w:t>
-            </w:r>
-            <w:proofErr w:type="spellStart"/>
-            <w:r>
-              <w:rPr>
-                <w:rFonts w:asciiTheme="minorHAnsi" w:hAnsiTheme="minorHAnsi"/>
-                <w:b w:val="0"/>
-                <w:caps w:val="0"/>
-                <w:smallCaps/>
-                <w:sz w:val="19"/>
-                <w:szCs w:val="19"/>
-              </w:rPr>
-              <w:t>Obt</w:t>
-            </w:r>
-            <w:proofErr w:type="spellEnd"/>
-            <w:r>
-              <w:rPr>
-                <w:rFonts w:asciiTheme="minorHAnsi" w:hAnsiTheme="minorHAnsi"/>
-                <w:b w:val="0"/>
-                <w:caps w:val="0"/>
-                <w:smallCaps/>
-                <w:sz w:val="19"/>
-                <w:szCs w:val="19"/>
-              </w:rPr>
-              <w:t>. 1992</w:t>
+              <w:t>UNIV. P.M. FRANCE, Grenoble – Obt. 1992</w:t>
             </w:r>
           </w:p>
         </w:tc>
@@ -3888,7 +3387,7 @@
         </w:trPr>
         <w:tc>
           <w:tcPr>
-            <w:tcW w:w="1274" w:type="dxa"/>
+            <w:tcW w:w="1417" w:type="dxa"/>
             <w:tcBorders>
               <w:top w:val="single" w:sz="4" w:space="0" w:color="4F81BD"/>
               <w:bottom w:val="single" w:sz="4" w:space="0" w:color="4F81BD"/>
@@ -3906,7 +3405,7 @@
             <w:r>
               <w:rPr>
                 <w:rFonts w:asciiTheme="minorHAnsi" w:hAnsiTheme="minorHAnsi"/>
-                <w:sz w:val="16"/>
+                <w:sz w:val="20"/>
               </w:rPr>
               <w:t>DIVERS</w:t>
             </w:r>
@@ -4013,7 +3512,7 @@
 </file>
 
 <file path=word/endnotes.xml><?xml version="1.0" encoding="utf-8"?>
-<w:endnotes xmlns:wpc="http://schemas.microsoft.com/office/word/2010/wordprocessingCanvas" xmlns:cx="http://schemas.microsoft.com/office/drawing/2014/chartex" xmlns:cx1="http://schemas.microsoft.com/office/drawing/2015/9/8/chartex" xmlns:cx2="http://schemas.microsoft.com/office/drawing/2015/10/21/chartex" xmlns:cx3="http://schemas.microsoft.com/office/drawing/2016/5/9/chartex" xmlns:cx4="http://schemas.microsoft.com/office/drawing/2016/5/10/chartex" xmlns:cx5="http://schemas.microsoft.com/office/drawing/2016/5/11/chartex" xmlns:cx6="http://schemas.microsoft.com/office/drawing/2016/5/12/chartex" xmlns:cx7="http://schemas.microsoft.com/office/drawing/2016/5/13/chartex" xmlns:cx8="http://schemas.microsoft.com/office/drawing/2016/5/14/chartex" xmlns:mc="http://schemas.openxmlformats.org/markup-compatibility/2006" xmlns:aink="http://schemas.microsoft.com/office/drawing/2016/ink" xmlns:am3d="http://schemas.microsoft.com/office/drawing/2017/model3d" xmlns:o="urn:schemas-microsoft-com:office:office" xmlns:r="http://schemas.openxmlformats.org/officeDocument/2006/relationships" xmlns:m="http://schemas.openxmlformats.org/officeDocument/2006/math" xmlns:v="urn:schemas-microsoft-com:vml" xmlns:wp14="http://schemas.microsoft.com/office/word/2010/wordprocessingDrawing" xmlns:wp="http://schemas.openxmlformats.org/drawingml/2006/wordprocessingDrawing" xmlns:w10="urn:schemas-microsoft-com:office:word" xmlns:w="http://schemas.openxmlformats.org/wordprocessingml/2006/main" xmlns:w14="http://schemas.microsoft.com/office/word/2010/wordml" xmlns:w15="http://schemas.microsoft.com/office/word/2012/wordml" xmlns:w16cex="http://schemas.microsoft.com/office/word/2018/wordml/cex" xmlns:w16cid="http://schemas.microsoft.com/office/word/2016/wordml/cid" xmlns:w16="http://schemas.microsoft.com/office/word/2018/wordml" xmlns:w16se="http://schemas.microsoft.com/office/word/2015/wordml/symex" xmlns:wpg="http://schemas.microsoft.com/office/word/2010/wordprocessingGroup" xmlns:wpi="http://schemas.microsoft.com/office/word/2010/wordprocessingInk" xmlns:wne="http://schemas.microsoft.com/office/word/2006/wordml" xmlns:wps="http://schemas.microsoft.com/office/word/2010/wordprocessingShape" mc:Ignorable="w14 w15 w16se w16cid w16 w16cex wp14">
+<w:endnotes xmlns:wpc="http://schemas.microsoft.com/office/word/2010/wordprocessingCanvas" xmlns:cx="http://schemas.microsoft.com/office/drawing/2014/chartex" xmlns:cx1="http://schemas.microsoft.com/office/drawing/2015/9/8/chartex" xmlns:cx2="http://schemas.microsoft.com/office/drawing/2015/10/21/chartex" xmlns:cx3="http://schemas.microsoft.com/office/drawing/2016/5/9/chartex" xmlns:cx4="http://schemas.microsoft.com/office/drawing/2016/5/10/chartex" xmlns:cx5="http://schemas.microsoft.com/office/drawing/2016/5/11/chartex" xmlns:cx6="http://schemas.microsoft.com/office/drawing/2016/5/12/chartex" xmlns:cx7="http://schemas.microsoft.com/office/drawing/2016/5/13/chartex" xmlns:cx8="http://schemas.microsoft.com/office/drawing/2016/5/14/chartex" xmlns:mc="http://schemas.openxmlformats.org/markup-compatibility/2006" xmlns:aink="http://schemas.microsoft.com/office/drawing/2016/ink" xmlns:am3d="http://schemas.microsoft.com/office/drawing/2017/model3d" xmlns:o="urn:schemas-microsoft-com:office:office" xmlns:r="http://schemas.openxmlformats.org/officeDocument/2006/relationships" xmlns:m="http://schemas.openxmlformats.org/officeDocument/2006/math" xmlns:v="urn:schemas-microsoft-com:vml" xmlns:wp14="http://schemas.microsoft.com/office/word/2010/wordprocessingDrawing" xmlns:wp="http://schemas.openxmlformats.org/drawingml/2006/wordprocessingDrawing" xmlns:w10="urn:schemas-microsoft-com:office:word" xmlns:w="http://schemas.openxmlformats.org/wordprocessingml/2006/main" xmlns:w14="http://schemas.microsoft.com/office/word/2010/wordml" xmlns:w15="http://schemas.microsoft.com/office/word/2012/wordml" xmlns:w16cex="http://schemas.microsoft.com/office/word/2018/wordml/cex" xmlns:w16cid="http://schemas.microsoft.com/office/word/2016/wordml/cid" xmlns:w16="http://schemas.microsoft.com/office/word/2018/wordml" xmlns:w16sdtdh="http://schemas.microsoft.com/office/word/2020/wordml/sdtdatahash" xmlns:w16se="http://schemas.microsoft.com/office/word/2015/wordml/symex" xmlns:wpg="http://schemas.microsoft.com/office/word/2010/wordprocessingGroup" xmlns:wpi="http://schemas.microsoft.com/office/word/2010/wordprocessingInk" xmlns:wne="http://schemas.microsoft.com/office/word/2006/wordml" xmlns:wps="http://schemas.microsoft.com/office/word/2010/wordprocessingShape" mc:Ignorable="w14 w15 w16se w16cid w16 w16cex w16sdtdh wp14">
   <w:endnote w:type="separator" w:id="-1">
     <w:p>
       <w:pPr>
@@ -4038,7 +3537,7 @@
 </file>
 
 <file path=word/footer1.xml><?xml version="1.0" encoding="utf-8"?>
-<w:ftr xmlns:wpc="http://schemas.microsoft.com/office/word/2010/wordprocessingCanvas" xmlns:cx="http://schemas.microsoft.com/office/drawing/2014/chartex" xmlns:cx1="http://schemas.microsoft.com/office/drawing/2015/9/8/chartex" xmlns:cx2="http://schemas.microsoft.com/office/drawing/2015/10/21/chartex" xmlns:cx3="http://schemas.microsoft.com/office/drawing/2016/5/9/chartex" xmlns:cx4="http://schemas.microsoft.com/office/drawing/2016/5/10/chartex" xmlns:cx5="http://schemas.microsoft.com/office/drawing/2016/5/11/chartex" xmlns:cx6="http://schemas.microsoft.com/office/drawing/2016/5/12/chartex" xmlns:cx7="http://schemas.microsoft.com/office/drawing/2016/5/13/chartex" xmlns:cx8="http://schemas.microsoft.com/office/drawing/2016/5/14/chartex" xmlns:mc="http://schemas.openxmlformats.org/markup-compatibility/2006" xmlns:aink="http://schemas.microsoft.com/office/drawing/2016/ink" xmlns:am3d="http://schemas.microsoft.com/office/drawing/2017/model3d" xmlns:o="urn:schemas-microsoft-com:office:office" xmlns:r="http://schemas.openxmlformats.org/officeDocument/2006/relationships" xmlns:m="http://schemas.openxmlformats.org/officeDocument/2006/math" xmlns:v="urn:schemas-microsoft-com:vml" xmlns:wp14="http://schemas.microsoft.com/office/word/2010/wordprocessingDrawing" xmlns:wp="http://schemas.openxmlformats.org/drawingml/2006/wordprocessingDrawing" xmlns:w10="urn:schemas-microsoft-com:office:word" xmlns:w="http://schemas.openxmlformats.org/wordprocessingml/2006/main" xmlns:w14="http://schemas.microsoft.com/office/word/2010/wordml" xmlns:w15="http://schemas.microsoft.com/office/word/2012/wordml" xmlns:w16cex="http://schemas.microsoft.com/office/word/2018/wordml/cex" xmlns:w16cid="http://schemas.microsoft.com/office/word/2016/wordml/cid" xmlns:w16="http://schemas.microsoft.com/office/word/2018/wordml" xmlns:w16se="http://schemas.microsoft.com/office/word/2015/wordml/symex" xmlns:wpg="http://schemas.microsoft.com/office/word/2010/wordprocessingGroup" xmlns:wpi="http://schemas.microsoft.com/office/word/2010/wordprocessingInk" xmlns:wne="http://schemas.microsoft.com/office/word/2006/wordml" xmlns:wps="http://schemas.microsoft.com/office/word/2010/wordprocessingShape" mc:Ignorable="w14 w15 w16se w16cid w16 w16cex wp14">
+<w:ftr xmlns:wpc="http://schemas.microsoft.com/office/word/2010/wordprocessingCanvas" xmlns:cx="http://schemas.microsoft.com/office/drawing/2014/chartex" xmlns:cx1="http://schemas.microsoft.com/office/drawing/2015/9/8/chartex" xmlns:cx2="http://schemas.microsoft.com/office/drawing/2015/10/21/chartex" xmlns:cx3="http://schemas.microsoft.com/office/drawing/2016/5/9/chartex" xmlns:cx4="http://schemas.microsoft.com/office/drawing/2016/5/10/chartex" xmlns:cx5="http://schemas.microsoft.com/office/drawing/2016/5/11/chartex" xmlns:cx6="http://schemas.microsoft.com/office/drawing/2016/5/12/chartex" xmlns:cx7="http://schemas.microsoft.com/office/drawing/2016/5/13/chartex" xmlns:cx8="http://schemas.microsoft.com/office/drawing/2016/5/14/chartex" xmlns:mc="http://schemas.openxmlformats.org/markup-compatibility/2006" xmlns:aink="http://schemas.microsoft.com/office/drawing/2016/ink" xmlns:am3d="http://schemas.microsoft.com/office/drawing/2017/model3d" xmlns:o="urn:schemas-microsoft-com:office:office" xmlns:r="http://schemas.openxmlformats.org/officeDocument/2006/relationships" xmlns:m="http://schemas.openxmlformats.org/officeDocument/2006/math" xmlns:v="urn:schemas-microsoft-com:vml" xmlns:wp14="http://schemas.microsoft.com/office/word/2010/wordprocessingDrawing" xmlns:wp="http://schemas.openxmlformats.org/drawingml/2006/wordprocessingDrawing" xmlns:w10="urn:schemas-microsoft-com:office:word" xmlns:w="http://schemas.openxmlformats.org/wordprocessingml/2006/main" xmlns:w14="http://schemas.microsoft.com/office/word/2010/wordml" xmlns:w15="http://schemas.microsoft.com/office/word/2012/wordml" xmlns:w16cex="http://schemas.microsoft.com/office/word/2018/wordml/cex" xmlns:w16cid="http://schemas.microsoft.com/office/word/2016/wordml/cid" xmlns:w16="http://schemas.microsoft.com/office/word/2018/wordml" xmlns:w16sdtdh="http://schemas.microsoft.com/office/word/2020/wordml/sdtdatahash" xmlns:w16se="http://schemas.microsoft.com/office/word/2015/wordml/symex" xmlns:wpg="http://schemas.microsoft.com/office/word/2010/wordprocessingGroup" xmlns:wpi="http://schemas.microsoft.com/office/word/2010/wordprocessingInk" xmlns:wne="http://schemas.microsoft.com/office/word/2006/wordml" xmlns:wps="http://schemas.microsoft.com/office/word/2010/wordprocessingShape" mc:Ignorable="w14 w15 w16se w16cid w16 w16cex w16sdtdh wp14">
   <w:p>
     <w:pPr>
       <w:pStyle w:val="Pieddepage"/>
@@ -4049,7 +3548,7 @@
 </file>
 
 <file path=word/footnotes.xml><?xml version="1.0" encoding="utf-8"?>
-<w:footnotes xmlns:wpc="http://schemas.microsoft.com/office/word/2010/wordprocessingCanvas" xmlns:cx="http://schemas.microsoft.com/office/drawing/2014/chartex" xmlns:cx1="http://schemas.microsoft.com/office/drawing/2015/9/8/chartex" xmlns:cx2="http://schemas.microsoft.com/office/drawing/2015/10/21/chartex" xmlns:cx3="http://schemas.microsoft.com/office/drawing/2016/5/9/chartex" xmlns:cx4="http://schemas.microsoft.com/office/drawing/2016/5/10/chartex" xmlns:cx5="http://schemas.microsoft.com/office/drawing/2016/5/11/chartex" xmlns:cx6="http://schemas.microsoft.com/office/drawing/2016/5/12/chartex" xmlns:cx7="http://schemas.microsoft.com/office/drawing/2016/5/13/chartex" xmlns:cx8="http://schemas.microsoft.com/office/drawing/2016/5/14/chartex" xmlns:mc="http://schemas.openxmlformats.org/markup-compatibility/2006" xmlns:aink="http://schemas.microsoft.com/office/drawing/2016/ink" xmlns:am3d="http://schemas.microsoft.com/office/drawing/2017/model3d" xmlns:o="urn:schemas-microsoft-com:office:office" xmlns:r="http://schemas.openxmlformats.org/officeDocument/2006/relationships" xmlns:m="http://schemas.openxmlformats.org/officeDocument/2006/math" xmlns:v="urn:schemas-microsoft-com:vml" xmlns:wp14="http://schemas.microsoft.com/office/word/2010/wordprocessingDrawing" xmlns:wp="http://schemas.openxmlformats.org/drawingml/2006/wordprocessingDrawing" xmlns:w10="urn:schemas-microsoft-com:office:word" xmlns:w="http://schemas.openxmlformats.org/wordprocessingml/2006/main" xmlns:w14="http://schemas.microsoft.com/office/word/2010/wordml" xmlns:w15="http://schemas.microsoft.com/office/word/2012/wordml" xmlns:w16cex="http://schemas.microsoft.com/office/word/2018/wordml/cex" xmlns:w16cid="http://schemas.microsoft.com/office/word/2016/wordml/cid" xmlns:w16="http://schemas.microsoft.com/office/word/2018/wordml" xmlns:w16se="http://schemas.microsoft.com/office/word/2015/wordml/symex" xmlns:wpg="http://schemas.microsoft.com/office/word/2010/wordprocessingGroup" xmlns:wpi="http://schemas.microsoft.com/office/word/2010/wordprocessingInk" xmlns:wne="http://schemas.microsoft.com/office/word/2006/wordml" xmlns:wps="http://schemas.microsoft.com/office/word/2010/wordprocessingShape" mc:Ignorable="w14 w15 w16se w16cid w16 w16cex wp14">
+<w:footnotes xmlns:wpc="http://schemas.microsoft.com/office/word/2010/wordprocessingCanvas" xmlns:cx="http://schemas.microsoft.com/office/drawing/2014/chartex" xmlns:cx1="http://schemas.microsoft.com/office/drawing/2015/9/8/chartex" xmlns:cx2="http://schemas.microsoft.com/office/drawing/2015/10/21/chartex" xmlns:cx3="http://schemas.microsoft.com/office/drawing/2016/5/9/chartex" xmlns:cx4="http://schemas.microsoft.com/office/drawing/2016/5/10/chartex" xmlns:cx5="http://schemas.microsoft.com/office/drawing/2016/5/11/chartex" xmlns:cx6="http://schemas.microsoft.com/office/drawing/2016/5/12/chartex" xmlns:cx7="http://schemas.microsoft.com/office/drawing/2016/5/13/chartex" xmlns:cx8="http://schemas.microsoft.com/office/drawing/2016/5/14/chartex" xmlns:mc="http://schemas.openxmlformats.org/markup-compatibility/2006" xmlns:aink="http://schemas.microsoft.com/office/drawing/2016/ink" xmlns:am3d="http://schemas.microsoft.com/office/drawing/2017/model3d" xmlns:o="urn:schemas-microsoft-com:office:office" xmlns:r="http://schemas.openxmlformats.org/officeDocument/2006/relationships" xmlns:m="http://schemas.openxmlformats.org/officeDocument/2006/math" xmlns:v="urn:schemas-microsoft-com:vml" xmlns:wp14="http://schemas.microsoft.com/office/word/2010/wordprocessingDrawing" xmlns:wp="http://schemas.openxmlformats.org/drawingml/2006/wordprocessingDrawing" xmlns:w10="urn:schemas-microsoft-com:office:word" xmlns:w="http://schemas.openxmlformats.org/wordprocessingml/2006/main" xmlns:w14="http://schemas.microsoft.com/office/word/2010/wordml" xmlns:w15="http://schemas.microsoft.com/office/word/2012/wordml" xmlns:w16cex="http://schemas.microsoft.com/office/word/2018/wordml/cex" xmlns:w16cid="http://schemas.microsoft.com/office/word/2016/wordml/cid" xmlns:w16="http://schemas.microsoft.com/office/word/2018/wordml" xmlns:w16sdtdh="http://schemas.microsoft.com/office/word/2020/wordml/sdtdatahash" xmlns:w16se="http://schemas.microsoft.com/office/word/2015/wordml/symex" xmlns:wpg="http://schemas.microsoft.com/office/word/2010/wordprocessingGroup" xmlns:wpi="http://schemas.microsoft.com/office/word/2010/wordprocessingInk" xmlns:wne="http://schemas.microsoft.com/office/word/2006/wordml" xmlns:wps="http://schemas.microsoft.com/office/word/2010/wordprocessingShape" mc:Ignorable="w14 w15 w16se w16cid w16 w16cex w16sdtdh wp14">
   <w:footnote w:type="separator" w:id="-1">
     <w:p>
       <w:pPr>
@@ -4074,7 +3573,7 @@
 </file>
 
 <file path=word/numbering.xml><?xml version="1.0" encoding="utf-8"?>
-<w:numbering xmlns:wpc="http://schemas.microsoft.com/office/word/2010/wordprocessingCanvas" xmlns:cx="http://schemas.microsoft.com/office/drawing/2014/chartex" xmlns:cx1="http://schemas.microsoft.com/office/drawing/2015/9/8/chartex" xmlns:cx2="http://schemas.microsoft.com/office/drawing/2015/10/21/chartex" xmlns:cx3="http://schemas.microsoft.com/office/drawing/2016/5/9/chartex" xmlns:cx4="http://schemas.microsoft.com/office/drawing/2016/5/10/chartex" xmlns:cx5="http://schemas.microsoft.com/office/drawing/2016/5/11/chartex" xmlns:cx6="http://schemas.microsoft.com/office/drawing/2016/5/12/chartex" xmlns:cx7="http://schemas.microsoft.com/office/drawing/2016/5/13/chartex" xmlns:cx8="http://schemas.microsoft.com/office/drawing/2016/5/14/chartex" xmlns:mc="http://schemas.openxmlformats.org/markup-compatibility/2006" xmlns:aink="http://schemas.microsoft.com/office/drawing/2016/ink" xmlns:am3d="http://schemas.microsoft.com/office/drawing/2017/model3d" xmlns:o="urn:schemas-microsoft-com:office:office" xmlns:r="http://schemas.openxmlformats.org/officeDocument/2006/relationships" xmlns:m="http://schemas.openxmlformats.org/officeDocument/2006/math" xmlns:v="urn:schemas-microsoft-com:vml" xmlns:wp14="http://schemas.microsoft.com/office/word/2010/wordprocessingDrawing" xmlns:wp="http://schemas.openxmlformats.org/drawingml/2006/wordprocessingDrawing" xmlns:w10="urn:schemas-microsoft-com:office:word" xmlns:w="http://schemas.openxmlformats.org/wordprocessingml/2006/main" xmlns:w14="http://schemas.microsoft.com/office/word/2010/wordml" xmlns:w15="http://schemas.microsoft.com/office/word/2012/wordml" xmlns:w16cex="http://schemas.microsoft.com/office/word/2018/wordml/cex" xmlns:w16cid="http://schemas.microsoft.com/office/word/2016/wordml/cid" xmlns:w16="http://schemas.microsoft.com/office/word/2018/wordml" xmlns:w16se="http://schemas.microsoft.com/office/word/2015/wordml/symex" xmlns:wpg="http://schemas.microsoft.com/office/word/2010/wordprocessingGroup" xmlns:wpi="http://schemas.microsoft.com/office/word/2010/wordprocessingInk" xmlns:wne="http://schemas.microsoft.com/office/word/2006/wordml" xmlns:wps="http://schemas.microsoft.com/office/word/2010/wordprocessingShape" mc:Ignorable="w14 w15 w16se w16cid w16 w16cex wp14">
+<w:numbering xmlns:wpc="http://schemas.microsoft.com/office/word/2010/wordprocessingCanvas" xmlns:cx="http://schemas.microsoft.com/office/drawing/2014/chartex" xmlns:cx1="http://schemas.microsoft.com/office/drawing/2015/9/8/chartex" xmlns:cx2="http://schemas.microsoft.com/office/drawing/2015/10/21/chartex" xmlns:cx3="http://schemas.microsoft.com/office/drawing/2016/5/9/chartex" xmlns:cx4="http://schemas.microsoft.com/office/drawing/2016/5/10/chartex" xmlns:cx5="http://schemas.microsoft.com/office/drawing/2016/5/11/chartex" xmlns:cx6="http://schemas.microsoft.com/office/drawing/2016/5/12/chartex" xmlns:cx7="http://schemas.microsoft.com/office/drawing/2016/5/13/chartex" xmlns:cx8="http://schemas.microsoft.com/office/drawing/2016/5/14/chartex" xmlns:mc="http://schemas.openxmlformats.org/markup-compatibility/2006" xmlns:aink="http://schemas.microsoft.com/office/drawing/2016/ink" xmlns:am3d="http://schemas.microsoft.com/office/drawing/2017/model3d" xmlns:o="urn:schemas-microsoft-com:office:office" xmlns:r="http://schemas.openxmlformats.org/officeDocument/2006/relationships" xmlns:m="http://schemas.openxmlformats.org/officeDocument/2006/math" xmlns:v="urn:schemas-microsoft-com:vml" xmlns:wp14="http://schemas.microsoft.com/office/word/2010/wordprocessingDrawing" xmlns:wp="http://schemas.openxmlformats.org/drawingml/2006/wordprocessingDrawing" xmlns:w10="urn:schemas-microsoft-com:office:word" xmlns:w="http://schemas.openxmlformats.org/wordprocessingml/2006/main" xmlns:w14="http://schemas.microsoft.com/office/word/2010/wordml" xmlns:w15="http://schemas.microsoft.com/office/word/2012/wordml" xmlns:w16cex="http://schemas.microsoft.com/office/word/2018/wordml/cex" xmlns:w16cid="http://schemas.microsoft.com/office/word/2016/wordml/cid" xmlns:w16="http://schemas.microsoft.com/office/word/2018/wordml" xmlns:w16sdtdh="http://schemas.microsoft.com/office/word/2020/wordml/sdtdatahash" xmlns:w16se="http://schemas.microsoft.com/office/word/2015/wordml/symex" xmlns:wpg="http://schemas.microsoft.com/office/word/2010/wordprocessingGroup" xmlns:wpi="http://schemas.microsoft.com/office/word/2010/wordprocessingInk" xmlns:wne="http://schemas.microsoft.com/office/word/2006/wordml" xmlns:wps="http://schemas.microsoft.com/office/word/2010/wordprocessingShape" mc:Ignorable="w14 w15 w16se w16cid w16 w16cex w16sdtdh wp14">
   <w:abstractNum w:abstractNumId="0" w15:restartNumberingAfterBreak="0">
     <w:nsid w:val="13EA3ED4"/>
     <w:multiLevelType w:val="multilevel"/>
@@ -4535,7 +4034,7 @@
 </file>
 
 <file path=word/styles.xml><?xml version="1.0" encoding="utf-8"?>
-<w:styles xmlns:mc="http://schemas.openxmlformats.org/markup-compatibility/2006" xmlns:r="http://schemas.openxmlformats.org/officeDocument/2006/relationships" xmlns:w="http://schemas.openxmlformats.org/wordprocessingml/2006/main" xmlns:w14="http://schemas.microsoft.com/office/word/2010/wordml" xmlns:w15="http://schemas.microsoft.com/office/word/2012/wordml" xmlns:w16cex="http://schemas.microsoft.com/office/word/2018/wordml/cex" xmlns:w16cid="http://schemas.microsoft.com/office/word/2016/wordml/cid" xmlns:w16="http://schemas.microsoft.com/office/word/2018/wordml" xmlns:w16se="http://schemas.microsoft.com/office/word/2015/wordml/symex" mc:Ignorable="w14 w15 w16se w16cid w16 w16cex">
+<w:styles xmlns:mc="http://schemas.openxmlformats.org/markup-compatibility/2006" xmlns:r="http://schemas.openxmlformats.org/officeDocument/2006/relationships" xmlns:w="http://schemas.openxmlformats.org/wordprocessingml/2006/main" xmlns:w14="http://schemas.microsoft.com/office/word/2010/wordml" xmlns:w15="http://schemas.microsoft.com/office/word/2012/wordml" xmlns:w16cex="http://schemas.microsoft.com/office/word/2018/wordml/cex" xmlns:w16cid="http://schemas.microsoft.com/office/word/2016/wordml/cid" xmlns:w16="http://schemas.microsoft.com/office/word/2018/wordml" xmlns:w16sdtdh="http://schemas.microsoft.com/office/word/2020/wordml/sdtdatahash" xmlns:w16se="http://schemas.microsoft.com/office/word/2015/wordml/symex" mc:Ignorable="w14 w15 w16se w16cid w16 w16cex w16sdtdh">
   <w:docDefaults>
     <w:rPrDefault>
       <w:rPr>

--- a/CV_FROMAGER.docx
+++ b/CV_FROMAGER.docx
@@ -296,14 +296,14 @@
                 <w:rFonts w:ascii="Cambria" w:hAnsi="Cambria" w:cs="Calibri"/>
                 <w:b/>
               </w:rPr>
-              <w:t>TECHNIQUE</w:t>
+              <w:t>LOGICIEL</w:t>
             </w:r>
             <w:r>
               <w:rPr>
                 <w:rFonts w:ascii="Cambria" w:hAnsi="Cambria" w:cs="Calibri"/>
                 <w:b/>
               </w:rPr>
-              <w:t xml:space="preserve"> / SCRUM MASTER</w:t>
+              <w:t>/ SCRUM MASTER</w:t>
             </w:r>
           </w:p>
           <w:p>
@@ -1416,7 +1416,7 @@
                 <w:b/>
                 <w:bCs/>
               </w:rPr>
-              <w:t>Management de l’équipe DevOps en soutient des équipes de Dev des micro-services</w:t>
+              <w:t>Management de l’équipe DevOps en soutien des équipes de Dev des micro-services</w:t>
             </w:r>
           </w:p>
           <w:p>

--- a/CV_FROMAGER.docx
+++ b/CV_FROMAGER.docx
@@ -828,7 +828,23 @@
                 <w:sz w:val="21"/>
                 <w:szCs w:val="21"/>
               </w:rPr>
-              <w:t xml:space="preserve">Python, </w:t>
+              <w:t>Python</w:t>
+            </w:r>
+            <w:r>
+              <w:rPr>
+                <w:rFonts w:cs="Calibri"/>
+                <w:sz w:val="21"/>
+                <w:szCs w:val="21"/>
+              </w:rPr>
+              <w:t xml:space="preserve"> (Framework Django, Flask)</w:t>
+            </w:r>
+            <w:r>
+              <w:rPr>
+                <w:rFonts w:cs="Calibri"/>
+                <w:sz w:val="21"/>
+                <w:szCs w:val="21"/>
+              </w:rPr>
+              <w:t xml:space="preserve">, </w:t>
             </w:r>
             <w:r>
               <w:rPr>
@@ -1275,7 +1291,19 @@
                 <w:color w:val="00000A"/>
                 <w:sz w:val="20"/>
               </w:rPr>
-              <w:t xml:space="preserve"> à octobre</w:t>
+              <w:t xml:space="preserve"> à </w:t>
+            </w:r>
+            <w:r>
+              <w:rPr>
+                <w:rStyle w:val="Titre1Car"/>
+                <w:rFonts w:asciiTheme="minorHAnsi" w:hAnsiTheme="minorHAnsi"/>
+                <w:b w:val="0"/>
+                <w:bCs w:val="0"/>
+                <w:caps/>
+                <w:color w:val="00000A"/>
+                <w:sz w:val="20"/>
+              </w:rPr>
+              <w:t>novembre</w:t>
             </w:r>
             <w:r>
               <w:rPr>
@@ -4018,16 +4046,16 @@
       </w:rPr>
     </w:lvl>
   </w:abstractNum>
-  <w:num w:numId="1">
+  <w:num w:numId="1" w16cid:durableId="1859539108">
     <w:abstractNumId w:val="0"/>
   </w:num>
-  <w:num w:numId="2">
+  <w:num w:numId="2" w16cid:durableId="742874129">
     <w:abstractNumId w:val="2"/>
   </w:num>
-  <w:num w:numId="3">
+  <w:num w:numId="3" w16cid:durableId="858081667">
     <w:abstractNumId w:val="1"/>
   </w:num>
-  <w:num w:numId="4">
+  <w:num w:numId="4" w16cid:durableId="1768038195">
     <w:abstractNumId w:val="3"/>
   </w:num>
 </w:numbering>

--- a/CV_FROMAGER.docx
+++ b/CV_FROMAGER.docx
@@ -1,11 +1,11 @@
 
 <file path=word/document.xml><?xml version="1.0" encoding="utf-8"?>
-<w:document xmlns:wpc="http://schemas.microsoft.com/office/word/2010/wordprocessingCanvas" xmlns:cx="http://schemas.microsoft.com/office/drawing/2014/chartex" xmlns:cx1="http://schemas.microsoft.com/office/drawing/2015/9/8/chartex" xmlns:cx2="http://schemas.microsoft.com/office/drawing/2015/10/21/chartex" xmlns:cx3="http://schemas.microsoft.com/office/drawing/2016/5/9/chartex" xmlns:cx4="http://schemas.microsoft.com/office/drawing/2016/5/10/chartex" xmlns:cx5="http://schemas.microsoft.com/office/drawing/2016/5/11/chartex" xmlns:cx6="http://schemas.microsoft.com/office/drawing/2016/5/12/chartex" xmlns:cx7="http://schemas.microsoft.com/office/drawing/2016/5/13/chartex" xmlns:cx8="http://schemas.microsoft.com/office/drawing/2016/5/14/chartex" xmlns:mc="http://schemas.openxmlformats.org/markup-compatibility/2006" xmlns:aink="http://schemas.microsoft.com/office/drawing/2016/ink" xmlns:am3d="http://schemas.microsoft.com/office/drawing/2017/model3d" xmlns:o="urn:schemas-microsoft-com:office:office" xmlns:r="http://schemas.openxmlformats.org/officeDocument/2006/relationships" xmlns:m="http://schemas.openxmlformats.org/officeDocument/2006/math" xmlns:v="urn:schemas-microsoft-com:vml" xmlns:wp14="http://schemas.microsoft.com/office/word/2010/wordprocessingDrawing" xmlns:wp="http://schemas.openxmlformats.org/drawingml/2006/wordprocessingDrawing" xmlns:w10="urn:schemas-microsoft-com:office:word" xmlns:w="http://schemas.openxmlformats.org/wordprocessingml/2006/main" xmlns:w14="http://schemas.microsoft.com/office/word/2010/wordml" xmlns:w15="http://schemas.microsoft.com/office/word/2012/wordml" xmlns:w16cex="http://schemas.microsoft.com/office/word/2018/wordml/cex" xmlns:w16cid="http://schemas.microsoft.com/office/word/2016/wordml/cid" xmlns:w16="http://schemas.microsoft.com/office/word/2018/wordml" xmlns:w16sdtdh="http://schemas.microsoft.com/office/word/2020/wordml/sdtdatahash" xmlns:w16se="http://schemas.microsoft.com/office/word/2015/wordml/symex" xmlns:wpg="http://schemas.microsoft.com/office/word/2010/wordprocessingGroup" xmlns:wpi="http://schemas.microsoft.com/office/word/2010/wordprocessingInk" xmlns:wne="http://schemas.microsoft.com/office/word/2006/wordml" xmlns:wps="http://schemas.microsoft.com/office/word/2010/wordprocessingShape" mc:Ignorable="w14 w15 w16se w16cid w16 w16cex w16sdtdh wp14">
+<w:document xmlns:wpc="http://schemas.microsoft.com/office/word/2010/wordprocessingCanvas" xmlns:cx="http://schemas.microsoft.com/office/drawing/2014/chartex" xmlns:cx1="http://schemas.microsoft.com/office/drawing/2015/9/8/chartex" xmlns:cx2="http://schemas.microsoft.com/office/drawing/2015/10/21/chartex" xmlns:cx3="http://schemas.microsoft.com/office/drawing/2016/5/9/chartex" xmlns:cx4="http://schemas.microsoft.com/office/drawing/2016/5/10/chartex" xmlns:cx5="http://schemas.microsoft.com/office/drawing/2016/5/11/chartex" xmlns:cx6="http://schemas.microsoft.com/office/drawing/2016/5/12/chartex" xmlns:cx7="http://schemas.microsoft.com/office/drawing/2016/5/13/chartex" xmlns:cx8="http://schemas.microsoft.com/office/drawing/2016/5/14/chartex" xmlns:mc="http://schemas.openxmlformats.org/markup-compatibility/2006" xmlns:aink="http://schemas.microsoft.com/office/drawing/2016/ink" xmlns:am3d="http://schemas.microsoft.com/office/drawing/2017/model3d" xmlns:o="urn:schemas-microsoft-com:office:office" xmlns:oel="http://schemas.microsoft.com/office/2019/extlst" xmlns:r="http://schemas.openxmlformats.org/officeDocument/2006/relationships" xmlns:m="http://schemas.openxmlformats.org/officeDocument/2006/math" xmlns:v="urn:schemas-microsoft-com:vml" xmlns:wp14="http://schemas.microsoft.com/office/word/2010/wordprocessingDrawing" xmlns:wp="http://schemas.openxmlformats.org/drawingml/2006/wordprocessingDrawing" xmlns:w10="urn:schemas-microsoft-com:office:word" xmlns:w="http://schemas.openxmlformats.org/wordprocessingml/2006/main" xmlns:w14="http://schemas.microsoft.com/office/word/2010/wordml" xmlns:w15="http://schemas.microsoft.com/office/word/2012/wordml" xmlns:w16cex="http://schemas.microsoft.com/office/word/2018/wordml/cex" xmlns:w16cid="http://schemas.microsoft.com/office/word/2016/wordml/cid" xmlns:w16="http://schemas.microsoft.com/office/word/2018/wordml" xmlns:w16sdtdh="http://schemas.microsoft.com/office/word/2020/wordml/sdtdatahash" xmlns:w16se="http://schemas.microsoft.com/office/word/2015/wordml/symex" xmlns:wpg="http://schemas.microsoft.com/office/word/2010/wordprocessingGroup" xmlns:wpi="http://schemas.microsoft.com/office/word/2010/wordprocessingInk" xmlns:wne="http://schemas.microsoft.com/office/word/2006/wordml" xmlns:wps="http://schemas.microsoft.com/office/word/2010/wordprocessingShape" mc:Ignorable="w14 w15 w16se w16cid w16 w16cex w16sdtdh wp14">
   <w:body>
     <w:tbl>
       <w:tblPr>
         <w:tblStyle w:val="TableaudeCV"/>
-        <w:tblW w:w="4971" w:type="pct"/>
+        <w:tblW w:w="4905" w:type="pct"/>
         <w:tblInd w:w="-141" w:type="dxa"/>
         <w:tblBorders>
           <w:bottom w:val="single" w:sz="4" w:space="0" w:color="4F81BD"/>
@@ -21,22 +21,20 @@
         <w:tblLook w:val="04A0" w:firstRow="1" w:lastRow="0" w:firstColumn="1" w:lastColumn="0" w:noHBand="0" w:noVBand="1"/>
       </w:tblPr>
       <w:tblGrid>
-        <w:gridCol w:w="1417"/>
+        <w:gridCol w:w="1274"/>
         <w:gridCol w:w="236"/>
         <w:gridCol w:w="49"/>
-        <w:gridCol w:w="3319"/>
-        <w:gridCol w:w="5811"/>
-        <w:gridCol w:w="7"/>
+        <w:gridCol w:w="3326"/>
+        <w:gridCol w:w="5804"/>
+        <w:gridCol w:w="6"/>
       </w:tblGrid>
       <w:tr>
         <w:trPr>
-          <w:gridAfter w:val="1"/>
-          <w:wAfter w:w="7" w:type="dxa"/>
           <w:trHeight w:val="2276"/>
         </w:trPr>
         <w:tc>
           <w:tcPr>
-            <w:tcW w:w="5021" w:type="dxa"/>
+            <w:tcW w:w="4885" w:type="dxa"/>
             <w:gridSpan w:val="4"/>
             <w:tcBorders>
               <w:bottom w:val="single" w:sz="4" w:space="0" w:color="4F81BD"/>
@@ -134,7 +132,7 @@
               <w:rPr>
                 <w:sz w:val="20"/>
               </w:rPr>
-              <w:t>2</w:t>
+              <w:t>3</w:t>
             </w:r>
             <w:r>
               <w:rPr>
@@ -200,6 +198,7 @@
         <w:tc>
           <w:tcPr>
             <w:tcW w:w="5810" w:type="dxa"/>
+            <w:gridSpan w:val="2"/>
             <w:tcBorders>
               <w:bottom w:val="single" w:sz="4" w:space="0" w:color="4F81BD"/>
             </w:tcBorders>
@@ -289,21 +288,42 @@
                 <w:rFonts w:ascii="Cambria" w:hAnsi="Cambria" w:cs="Calibri"/>
                 <w:b/>
               </w:rPr>
-              <w:t xml:space="preserve">CHEF DE PROJET </w:t>
+              <w:t>SCRUM MASTER</w:t>
             </w:r>
             <w:r>
               <w:rPr>
                 <w:rFonts w:ascii="Cambria" w:hAnsi="Cambria" w:cs="Calibri"/>
                 <w:b/>
               </w:rPr>
-              <w:t>LOGICIEL</w:t>
+              <w:t xml:space="preserve"> </w:t>
             </w:r>
             <w:r>
               <w:rPr>
                 <w:rFonts w:ascii="Cambria" w:hAnsi="Cambria" w:cs="Calibri"/>
                 <w:b/>
               </w:rPr>
-              <w:t>/ SCRUM MASTER</w:t>
+              <w:t xml:space="preserve">/ </w:t>
+            </w:r>
+            <w:r>
+              <w:rPr>
+                <w:rFonts w:ascii="Cambria" w:hAnsi="Cambria" w:cs="Calibri"/>
+                <w:b/>
+              </w:rPr>
+              <w:t xml:space="preserve">CHEF DE PROJETS </w:t>
+            </w:r>
+            <w:r>
+              <w:rPr>
+                <w:rFonts w:ascii="Cambria" w:hAnsi="Cambria" w:cs="Calibri"/>
+                <w:b/>
+              </w:rPr>
+              <w:t>INFORMATIQUE</w:t>
+            </w:r>
+            <w:r>
+              <w:rPr>
+                <w:rFonts w:ascii="Cambria" w:hAnsi="Cambria" w:cs="Calibri"/>
+                <w:b/>
+              </w:rPr>
+              <w:t>S</w:t>
             </w:r>
           </w:p>
           <w:p>
@@ -354,11 +374,11 @@
       </w:tr>
       <w:tr>
         <w:trPr>
-          <w:trHeight w:val="823"/>
+          <w:trHeight w:val="40"/>
         </w:trPr>
         <w:tc>
           <w:tcPr>
-            <w:tcW w:w="1417" w:type="dxa"/>
+            <w:tcW w:w="1274" w:type="dxa"/>
             <w:tcBorders>
               <w:top w:val="single" w:sz="4" w:space="0" w:color="0070C0"/>
               <w:bottom w:val="single" w:sz="4" w:space="0" w:color="4F81BD"/>
@@ -379,15 +399,7 @@
             <w:r>
               <w:rPr>
                 <w:rFonts w:asciiTheme="minorHAnsi" w:hAnsiTheme="minorHAnsi"/>
-                <w:sz w:val="20"/>
-                <w:szCs w:val="22"/>
-              </w:rPr>
-              <w:t xml:space="preserve"> </w:t>
-            </w:r>
-            <w:r>
-              <w:rPr>
-                <w:rFonts w:asciiTheme="minorHAnsi" w:hAnsiTheme="minorHAnsi"/>
-                <w:sz w:val="20"/>
+                <w:sz w:val="16"/>
                 <w:szCs w:val="22"/>
               </w:rPr>
               <w:t>Objectif</w:t>
@@ -469,11 +481,11 @@
         <w:trPr>
           <w:gridAfter w:val="1"/>
           <w:wAfter w:w="6" w:type="dxa"/>
-          <w:trHeight w:val="4616"/>
+          <w:trHeight w:val="4049"/>
         </w:trPr>
         <w:tc>
           <w:tcPr>
-            <w:tcW w:w="1417" w:type="dxa"/>
+            <w:tcW w:w="1274" w:type="dxa"/>
             <w:tcBorders>
               <w:top w:val="single" w:sz="4" w:space="0" w:color="4F81BD"/>
               <w:bottom w:val="single" w:sz="4" w:space="0" w:color="4F81BD"/>
@@ -494,7 +506,7 @@
             <w:r>
               <w:rPr>
                 <w:rFonts w:asciiTheme="minorHAnsi" w:hAnsiTheme="minorHAnsi"/>
-                <w:sz w:val="16"/>
+                <w:sz w:val="14"/>
                 <w:szCs w:val="22"/>
               </w:rPr>
               <w:t>Compétences</w:t>
@@ -537,6 +549,7 @@
               <w:ind w:left="-112"/>
               <w:jc w:val="both"/>
               <w:rPr>
+                <w:rFonts w:cs="Calibri"/>
                 <w:sz w:val="21"/>
                 <w:szCs w:val="21"/>
               </w:rPr>
@@ -549,6 +562,175 @@
                 <w:sz w:val="21"/>
                 <w:szCs w:val="21"/>
               </w:rPr>
+              <w:t xml:space="preserve">Industrialisation de </w:t>
+            </w:r>
+            <w:r>
+              <w:rPr>
+                <w:b/>
+                <w:smallCaps/>
+                <w:color w:val="4F81BD" w:themeColor="accent1"/>
+                <w:sz w:val="21"/>
+                <w:szCs w:val="21"/>
+              </w:rPr>
+              <w:t>P</w:t>
+            </w:r>
+            <w:r>
+              <w:rPr>
+                <w:b/>
+                <w:smallCaps/>
+                <w:color w:val="4F81BD" w:themeColor="accent1"/>
+                <w:sz w:val="21"/>
+                <w:szCs w:val="21"/>
+              </w:rPr>
+              <w:t>rocess :</w:t>
+            </w:r>
+            <w:r>
+              <w:rPr>
+                <w:rFonts w:cs="Calibri"/>
+                <w:color w:val="0070C0"/>
+                <w:sz w:val="21"/>
+                <w:szCs w:val="21"/>
+              </w:rPr>
+              <w:t> </w:t>
+            </w:r>
+            <w:r>
+              <w:rPr>
+                <w:rFonts w:cs="Calibri"/>
+                <w:sz w:val="21"/>
+                <w:szCs w:val="21"/>
+              </w:rPr>
+              <w:t>automatisation du processus d’installation du logiciel Graphtalk AIA de DXC</w:t>
+            </w:r>
+            <w:r>
+              <w:rPr>
+                <w:rFonts w:cs="Calibri"/>
+                <w:sz w:val="21"/>
+                <w:szCs w:val="21"/>
+              </w:rPr>
+              <w:t xml:space="preserve">, et des composants de la plateforme </w:t>
+            </w:r>
+            <w:proofErr w:type="spellStart"/>
+            <w:r>
+              <w:rPr>
+                <w:rFonts w:cs="Calibri"/>
+                <w:sz w:val="21"/>
+                <w:szCs w:val="21"/>
+              </w:rPr>
+              <w:t>d’Iot</w:t>
+            </w:r>
+            <w:proofErr w:type="spellEnd"/>
+            <w:r>
+              <w:rPr>
+                <w:rFonts w:cs="Calibri"/>
+                <w:sz w:val="21"/>
+                <w:szCs w:val="21"/>
+              </w:rPr>
+              <w:t xml:space="preserve"> DSP chez Schneider</w:t>
+            </w:r>
+            <w:r>
+              <w:rPr>
+                <w:rFonts w:cs="Calibri"/>
+                <w:sz w:val="21"/>
+                <w:szCs w:val="21"/>
+              </w:rPr>
+              <w:t xml:space="preserve">. Intégration Continue, </w:t>
+            </w:r>
+            <w:r>
+              <w:rPr>
+                <w:rFonts w:cs="Calibri"/>
+                <w:sz w:val="21"/>
+                <w:szCs w:val="21"/>
+              </w:rPr>
+              <w:t>utilisation</w:t>
+            </w:r>
+            <w:r>
+              <w:rPr>
+                <w:rFonts w:cs="Calibri"/>
+                <w:sz w:val="21"/>
+                <w:szCs w:val="21"/>
+              </w:rPr>
+              <w:t xml:space="preserve"> de Docker, Jenkins</w:t>
+            </w:r>
+            <w:r>
+              <w:rPr>
+                <w:rFonts w:cs="Calibri"/>
+                <w:sz w:val="21"/>
+                <w:szCs w:val="21"/>
+              </w:rPr>
+              <w:t>, Azure DevOps</w:t>
+            </w:r>
+            <w:r>
+              <w:rPr>
+                <w:rFonts w:cs="Calibri"/>
+                <w:sz w:val="21"/>
+                <w:szCs w:val="21"/>
+              </w:rPr>
+              <w:t xml:space="preserve"> et des outils DEVOPS.</w:t>
+            </w:r>
+            <w:r>
+              <w:rPr>
+                <w:rFonts w:cs="Calibri"/>
+                <w:sz w:val="21"/>
+                <w:szCs w:val="21"/>
+              </w:rPr>
+              <w:t xml:space="preserve"> </w:t>
+            </w:r>
+            <w:r>
+              <w:rPr>
+                <w:rFonts w:cs="Calibri"/>
+                <w:sz w:val="21"/>
+                <w:szCs w:val="21"/>
+              </w:rPr>
+              <w:t xml:space="preserve"> </w:t>
+            </w:r>
+          </w:p>
+          <w:p>
+            <w:pPr>
+              <w:spacing w:before="0" w:after="0" w:line="240" w:lineRule="auto"/>
+              <w:ind w:left="-112"/>
+              <w:jc w:val="both"/>
+              <w:rPr>
+                <w:sz w:val="21"/>
+                <w:szCs w:val="21"/>
+              </w:rPr>
+            </w:pPr>
+            <w:r>
+              <w:rPr>
+                <w:b/>
+                <w:smallCaps/>
+                <w:color w:val="4F81BD" w:themeColor="accent1"/>
+                <w:sz w:val="21"/>
+                <w:szCs w:val="21"/>
+              </w:rPr>
+              <w:t>DevOps</w:t>
+            </w:r>
+            <w:r>
+              <w:rPr>
+                <w:rFonts w:cs="Calibri"/>
+                <w:sz w:val="21"/>
+                <w:szCs w:val="21"/>
+              </w:rPr>
+              <w:t> : mise en production, intégration continue, tests.</w:t>
+            </w:r>
+          </w:p>
+          <w:p>
+            <w:pPr>
+              <w:spacing w:before="0" w:after="0" w:line="240" w:lineRule="auto"/>
+              <w:ind w:left="-112"/>
+              <w:jc w:val="both"/>
+              <w:rPr>
+                <w:sz w:val="21"/>
+                <w:szCs w:val="21"/>
+              </w:rPr>
+            </w:pPr>
+            <w:r>
+              <w:rPr>
+                <w:b/>
+                <w:smallCaps/>
+                <w:color w:val="4F81BD" w:themeColor="accent1"/>
+                <w:sz w:val="21"/>
+                <w:szCs w:val="21"/>
+              </w:rPr>
               <w:t>Management Technique</w:t>
             </w:r>
             <w:r>
@@ -642,18 +824,6 @@
           <w:p>
             <w:pPr>
               <w:spacing w:before="0" w:after="0" w:line="240" w:lineRule="auto"/>
-              <w:ind w:left="738"/>
-              <w:jc w:val="both"/>
-              <w:rPr>
-                <w:rFonts w:cs="Calibri"/>
-                <w:sz w:val="21"/>
-                <w:szCs w:val="21"/>
-              </w:rPr>
-            </w:pPr>
-          </w:p>
-          <w:p>
-            <w:pPr>
-              <w:spacing w:before="0" w:after="0" w:line="240" w:lineRule="auto"/>
               <w:ind w:left="-112"/>
               <w:jc w:val="both"/>
               <w:rPr>
@@ -670,7 +840,7 @@
                 <w:sz w:val="21"/>
                 <w:szCs w:val="21"/>
               </w:rPr>
-              <w:t xml:space="preserve">Industrialisation de </w:t>
+              <w:t>Certification C</w:t>
             </w:r>
             <w:r>
               <w:rPr>
@@ -680,8 +850,63 @@
                 <w:sz w:val="21"/>
                 <w:szCs w:val="21"/>
               </w:rPr>
-              <w:t>P</w:t>
-            </w:r>
+              <w:t>loud :</w:t>
+            </w:r>
+            <w:r>
+              <w:rPr>
+                <w:rFonts w:cs="Calibri"/>
+                <w:sz w:val="21"/>
+                <w:szCs w:val="21"/>
+              </w:rPr>
+              <w:t xml:space="preserve"> AWS Business Professional </w:t>
+            </w:r>
+            <w:proofErr w:type="spellStart"/>
+            <w:r>
+              <w:rPr>
+                <w:rFonts w:cs="Calibri"/>
+                <w:sz w:val="21"/>
+                <w:szCs w:val="21"/>
+              </w:rPr>
+              <w:t>Accreditation</w:t>
+            </w:r>
+            <w:proofErr w:type="spellEnd"/>
+            <w:r>
+              <w:rPr>
+                <w:rFonts w:cs="Calibri"/>
+                <w:sz w:val="21"/>
+                <w:szCs w:val="21"/>
+              </w:rPr>
+              <w:t xml:space="preserve">, AWS Technical Professional </w:t>
+            </w:r>
+            <w:proofErr w:type="spellStart"/>
+            <w:r>
+              <w:rPr>
+                <w:rFonts w:cs="Calibri"/>
+                <w:sz w:val="21"/>
+                <w:szCs w:val="21"/>
+              </w:rPr>
+              <w:t>Accreditation</w:t>
+            </w:r>
+            <w:proofErr w:type="spellEnd"/>
+            <w:r>
+              <w:rPr>
+                <w:rFonts w:cs="Calibri"/>
+                <w:sz w:val="21"/>
+                <w:szCs w:val="21"/>
+              </w:rPr>
+              <w:t xml:space="preserve">. </w:t>
+            </w:r>
+          </w:p>
+          <w:p>
+            <w:pPr>
+              <w:spacing w:before="0" w:after="0" w:line="240" w:lineRule="auto"/>
+              <w:ind w:left="-112"/>
+              <w:jc w:val="both"/>
+              <w:rPr>
+                <w:sz w:val="21"/>
+                <w:szCs w:val="21"/>
+              </w:rPr>
+            </w:pPr>
             <w:r>
               <w:rPr>
                 <w:b/>
@@ -690,49 +915,8 @@
                 <w:sz w:val="21"/>
                 <w:szCs w:val="21"/>
               </w:rPr>
-              <w:t>rocess :</w:t>
-            </w:r>
-            <w:r>
-              <w:rPr>
-                <w:rFonts w:cs="Calibri"/>
-                <w:color w:val="0070C0"/>
-                <w:sz w:val="21"/>
-                <w:szCs w:val="21"/>
-              </w:rPr>
-              <w:t> </w:t>
-            </w:r>
-            <w:r>
-              <w:rPr>
-                <w:rFonts w:cs="Calibri"/>
-                <w:sz w:val="21"/>
-                <w:szCs w:val="21"/>
-              </w:rPr>
-              <w:t xml:space="preserve">automatisation du processus d’installation du logiciel Graphtalk AIA de DXC, et des composants de la plateforme d’Iot DSP chez Schneider. Intégration Continue, utilisation de Docker, Jenkins, Azure DevOps et des outils DEVOPS.  </w:t>
-            </w:r>
-          </w:p>
-          <w:p>
-            <w:pPr>
-              <w:spacing w:before="0" w:after="0" w:line="240" w:lineRule="auto"/>
-              <w:ind w:left="-112"/>
-              <w:jc w:val="both"/>
-              <w:rPr>
-                <w:rFonts w:cs="Calibri"/>
-                <w:sz w:val="21"/>
-                <w:szCs w:val="21"/>
-              </w:rPr>
-            </w:pPr>
-          </w:p>
-          <w:p>
-            <w:pPr>
-              <w:spacing w:before="0" w:after="0" w:line="240" w:lineRule="auto"/>
-              <w:ind w:left="-112"/>
-              <w:jc w:val="both"/>
-              <w:rPr>
-                <w:rFonts w:cs="Calibri"/>
-                <w:sz w:val="21"/>
-                <w:szCs w:val="21"/>
-              </w:rPr>
-            </w:pPr>
+              <w:t>Environnements de T</w:t>
+            </w:r>
             <w:r>
               <w:rPr>
                 <w:b/>
@@ -741,7 +925,7 @@
                 <w:sz w:val="21"/>
                 <w:szCs w:val="21"/>
               </w:rPr>
-              <w:t>Certification C</w:t>
+              <w:t>ravail</w:t>
             </w:r>
             <w:r>
               <w:rPr>
@@ -751,35 +935,72 @@
                 <w:sz w:val="21"/>
                 <w:szCs w:val="21"/>
               </w:rPr>
-              <w:t>loud :</w:t>
-            </w:r>
-            <w:r>
-              <w:rPr>
-                <w:rFonts w:cs="Calibri"/>
-                <w:sz w:val="21"/>
-                <w:szCs w:val="21"/>
-              </w:rPr>
-              <w:t xml:space="preserve"> AWS Business Professional Accreditation, AWS Technical Professional Accreditation. </w:t>
-            </w:r>
-          </w:p>
-          <w:p>
-            <w:pPr>
-              <w:spacing w:before="0" w:after="0" w:line="240" w:lineRule="auto"/>
-              <w:ind w:left="-112"/>
+              <w:t xml:space="preserve"> :</w:t>
+            </w:r>
+            <w:r>
+              <w:rPr>
+                <w:rFonts w:cs="Calibri"/>
+                <w:sz w:val="21"/>
+                <w:szCs w:val="21"/>
+              </w:rPr>
+              <w:t xml:space="preserve"> langages </w:t>
+            </w:r>
+            <w:r>
+              <w:rPr>
+                <w:rFonts w:cs="Calibri"/>
+                <w:sz w:val="21"/>
+                <w:szCs w:val="21"/>
+              </w:rPr>
+              <w:t xml:space="preserve">Python, </w:t>
+            </w:r>
+            <w:r>
+              <w:rPr>
+                <w:rFonts w:cs="Calibri"/>
+                <w:sz w:val="21"/>
+                <w:szCs w:val="21"/>
+              </w:rPr>
+              <w:t xml:space="preserve">Java/JEE, C/C++, C#/.NET, AngularJS, SQL, Ruby/Chef, Systèmes d’exploitation Windows et Linux, Environnement Amazon </w:t>
+            </w:r>
+            <w:r>
+              <w:rPr>
+                <w:rFonts w:cs="Calibri"/>
+                <w:sz w:val="21"/>
+                <w:szCs w:val="21"/>
+              </w:rPr>
+              <w:t>AWS</w:t>
+            </w:r>
+            <w:r>
+              <w:rPr>
+                <w:rFonts w:cs="Calibri"/>
+                <w:sz w:val="21"/>
+                <w:szCs w:val="21"/>
+              </w:rPr>
+              <w:t xml:space="preserve">, Environnement Azure </w:t>
+            </w:r>
+            <w:r>
+              <w:rPr>
+                <w:rFonts w:cs="Calibri"/>
+                <w:sz w:val="21"/>
+                <w:szCs w:val="21"/>
+              </w:rPr>
+              <w:t>DevOps</w:t>
+            </w:r>
+            <w:r>
+              <w:rPr>
+                <w:rFonts w:cs="Calibri"/>
+                <w:sz w:val="21"/>
+                <w:szCs w:val="21"/>
+              </w:rPr>
+              <w:t>.</w:t>
+            </w:r>
+          </w:p>
+          <w:p>
+            <w:pPr>
+              <w:spacing w:before="0" w:after="0" w:line="240" w:lineRule="auto"/>
+              <w:ind w:left="-113"/>
               <w:jc w:val="both"/>
               <w:rPr>
                 <w:rFonts w:cs="Calibri"/>
-                <w:sz w:val="21"/>
-                <w:szCs w:val="21"/>
-              </w:rPr>
-            </w:pPr>
-          </w:p>
-          <w:p>
-            <w:pPr>
-              <w:spacing w:before="0" w:after="0" w:line="240" w:lineRule="auto"/>
-              <w:ind w:left="-112"/>
-              <w:jc w:val="both"/>
-              <w:rPr>
                 <w:sz w:val="21"/>
                 <w:szCs w:val="21"/>
               </w:rPr>
@@ -792,51 +1013,23 @@
                 <w:sz w:val="21"/>
                 <w:szCs w:val="21"/>
               </w:rPr>
-              <w:t>Environnements de T</w:t>
-            </w:r>
-            <w:r>
-              <w:rPr>
-                <w:b/>
-                <w:smallCaps/>
-                <w:color w:val="4F81BD" w:themeColor="accent1"/>
-                <w:sz w:val="21"/>
-                <w:szCs w:val="21"/>
-              </w:rPr>
-              <w:t>ravail</w:t>
-            </w:r>
-            <w:r>
-              <w:rPr>
-                <w:b/>
-                <w:smallCaps/>
-                <w:color w:val="4F81BD" w:themeColor="accent1"/>
-                <w:sz w:val="21"/>
-                <w:szCs w:val="21"/>
-              </w:rPr>
-              <w:t xml:space="preserve"> :</w:t>
-            </w:r>
-            <w:r>
-              <w:rPr>
-                <w:rFonts w:cs="Calibri"/>
-                <w:sz w:val="21"/>
-                <w:szCs w:val="21"/>
-              </w:rPr>
-              <w:t xml:space="preserve"> langages </w:t>
-            </w:r>
-            <w:r>
-              <w:rPr>
-                <w:rFonts w:cs="Calibri"/>
-                <w:sz w:val="21"/>
-                <w:szCs w:val="21"/>
-              </w:rPr>
-              <w:t>Python</w:t>
-            </w:r>
-            <w:r>
-              <w:rPr>
-                <w:rFonts w:cs="Calibri"/>
-                <w:sz w:val="21"/>
-                <w:szCs w:val="21"/>
-              </w:rPr>
-              <w:t xml:space="preserve"> (Framework Django, Flask)</w:t>
+              <w:t>Outils :</w:t>
+            </w:r>
+            <w:r>
+              <w:rPr>
+                <w:rFonts w:cs="Calibri"/>
+                <w:sz w:val="21"/>
+                <w:szCs w:val="21"/>
+              </w:rPr>
+              <w:t xml:space="preserve"> Conteneurs Docker</w:t>
+            </w:r>
+            <w:r>
+              <w:rPr>
+                <w:rFonts w:cs="Calibri"/>
+                <w:sz w:val="21"/>
+                <w:szCs w:val="21"/>
+              </w:rPr>
+              <w:t xml:space="preserve"> (docker-compose</w:t>
             </w:r>
             <w:r>
               <w:rPr>
@@ -846,13 +1039,31 @@
               </w:rPr>
               <w:t xml:space="preserve">, </w:t>
             </w:r>
-            <w:r>
-              <w:rPr>
-                <w:rFonts w:cs="Calibri"/>
-                <w:sz w:val="21"/>
-                <w:szCs w:val="21"/>
-              </w:rPr>
-              <w:t xml:space="preserve">Java/JEE, C/C++, C#/.NET, AngularJS, SQL, Ruby/Chef, Systèmes d’exploitation Windows et Linux, Environnement Amazon </w:t>
+            <w:proofErr w:type="spellStart"/>
+            <w:r>
+              <w:rPr>
+                <w:rFonts w:cs="Calibri"/>
+                <w:sz w:val="21"/>
+                <w:szCs w:val="21"/>
+              </w:rPr>
+              <w:t>Helm</w:t>
+            </w:r>
+            <w:proofErr w:type="spellEnd"/>
+            <w:r>
+              <w:rPr>
+                <w:rFonts w:cs="Calibri"/>
+                <w:sz w:val="21"/>
+                <w:szCs w:val="21"/>
+              </w:rPr>
+              <w:t xml:space="preserve">…) </w:t>
+            </w:r>
+            <w:r>
+              <w:rPr>
+                <w:rFonts w:cs="Calibri"/>
+                <w:sz w:val="21"/>
+                <w:szCs w:val="21"/>
+              </w:rPr>
+              <w:t xml:space="preserve"> sous Amazon </w:t>
             </w:r>
             <w:r>
               <w:rPr>
@@ -868,109 +1079,25 @@
                 <w:sz w:val="21"/>
                 <w:szCs w:val="21"/>
               </w:rPr>
-              <w:t xml:space="preserve">, Environnement Azure </w:t>
-            </w:r>
-            <w:r>
-              <w:rPr>
-                <w:rFonts w:cs="Calibri"/>
-                <w:sz w:val="21"/>
-                <w:szCs w:val="21"/>
-              </w:rPr>
-              <w:t>DevOps</w:t>
-            </w:r>
-            <w:r>
-              <w:rPr>
-                <w:rFonts w:cs="Calibri"/>
-                <w:sz w:val="21"/>
-                <w:szCs w:val="21"/>
-              </w:rPr>
-              <w:t>.</w:t>
-            </w:r>
-          </w:p>
-          <w:p>
-            <w:pPr>
-              <w:spacing w:before="0" w:after="0" w:line="240" w:lineRule="auto"/>
-              <w:ind w:left="-113"/>
-              <w:jc w:val="both"/>
-              <w:rPr>
-                <w:rFonts w:cs="Calibri"/>
-                <w:sz w:val="21"/>
-                <w:szCs w:val="21"/>
-              </w:rPr>
-            </w:pPr>
-            <w:r>
-              <w:rPr>
-                <w:b/>
-                <w:smallCaps/>
-                <w:color w:val="4F81BD" w:themeColor="accent1"/>
-                <w:sz w:val="21"/>
-                <w:szCs w:val="21"/>
-              </w:rPr>
-              <w:t>Outils :</w:t>
-            </w:r>
-            <w:r>
-              <w:rPr>
-                <w:rFonts w:cs="Calibri"/>
-                <w:sz w:val="21"/>
-                <w:szCs w:val="21"/>
-              </w:rPr>
-              <w:t xml:space="preserve"> Conteneurs Docker</w:t>
-            </w:r>
-            <w:r>
-              <w:rPr>
-                <w:rFonts w:cs="Calibri"/>
-                <w:sz w:val="21"/>
-                <w:szCs w:val="21"/>
-              </w:rPr>
-              <w:t xml:space="preserve"> (docker-compose</w:t>
-            </w:r>
-            <w:r>
-              <w:rPr>
-                <w:rFonts w:cs="Calibri"/>
-                <w:sz w:val="21"/>
-                <w:szCs w:val="21"/>
-              </w:rPr>
-              <w:t xml:space="preserve">, </w:t>
-            </w:r>
-            <w:r>
-              <w:rPr>
-                <w:rFonts w:cs="Calibri"/>
-                <w:sz w:val="21"/>
-                <w:szCs w:val="21"/>
-              </w:rPr>
-              <w:t>Helm</w:t>
-            </w:r>
-            <w:r>
-              <w:rPr>
-                <w:rFonts w:cs="Calibri"/>
-                <w:sz w:val="21"/>
-                <w:szCs w:val="21"/>
-              </w:rPr>
-              <w:t xml:space="preserve">…) </w:t>
-            </w:r>
-            <w:r>
-              <w:rPr>
-                <w:rFonts w:cs="Calibri"/>
-                <w:sz w:val="21"/>
-                <w:szCs w:val="21"/>
-              </w:rPr>
-              <w:t xml:space="preserve"> sous Amazon </w:t>
-            </w:r>
-            <w:r>
-              <w:rPr>
-                <w:rFonts w:cs="Calibri"/>
-                <w:sz w:val="21"/>
-                <w:szCs w:val="21"/>
-              </w:rPr>
-              <w:t>AWS</w:t>
-            </w:r>
-            <w:r>
-              <w:rPr>
-                <w:rFonts w:cs="Calibri"/>
-                <w:sz w:val="21"/>
-                <w:szCs w:val="21"/>
-              </w:rPr>
-              <w:t xml:space="preserve"> et Microsoft Azure, VirtualBox, Vagrant, Ruby, Jenkins, Cucumber, Ansible,</w:t>
+              <w:t xml:space="preserve"> et Microsoft Azure, VirtualBox, Vagrant, Ruby, Jenkins, </w:t>
+            </w:r>
+            <w:proofErr w:type="spellStart"/>
+            <w:r>
+              <w:rPr>
+                <w:rFonts w:cs="Calibri"/>
+                <w:sz w:val="21"/>
+                <w:szCs w:val="21"/>
+              </w:rPr>
+              <w:t>Cucumber</w:t>
+            </w:r>
+            <w:proofErr w:type="spellEnd"/>
+            <w:r>
+              <w:rPr>
+                <w:rFonts w:cs="Calibri"/>
+                <w:sz w:val="21"/>
+                <w:szCs w:val="21"/>
+              </w:rPr>
+              <w:t>, Ansible,</w:t>
             </w:r>
             <w:r>
               <w:rPr>
@@ -1023,7 +1150,7 @@
         </w:trPr>
         <w:tc>
           <w:tcPr>
-            <w:tcW w:w="1417" w:type="dxa"/>
+            <w:tcW w:w="1274" w:type="dxa"/>
             <w:tcBorders>
               <w:top w:val="single" w:sz="4" w:space="0" w:color="4F81BD"/>
               <w:bottom w:val="single" w:sz="4" w:space="0" w:color="4F81BD"/>
@@ -1041,7 +1168,7 @@
             <w:r>
               <w:rPr>
                 <w:rFonts w:asciiTheme="minorHAnsi" w:hAnsiTheme="minorHAnsi"/>
-                <w:sz w:val="18"/>
+                <w:sz w:val="16"/>
               </w:rPr>
               <w:t>SAVOIR-ETRE</w:t>
             </w:r>
@@ -1197,7 +1324,7 @@
         </w:trPr>
         <w:tc>
           <w:tcPr>
-            <w:tcW w:w="1417" w:type="dxa"/>
+            <w:tcW w:w="1274" w:type="dxa"/>
             <w:tcBorders>
               <w:top w:val="single" w:sz="4" w:space="0" w:color="4F81BD"/>
               <w:bottom w:val="single" w:sz="4" w:space="0" w:color="4F81BD"/>
@@ -1210,13 +1337,12 @@
               <w:jc w:val="left"/>
               <w:rPr>
                 <w:rFonts w:asciiTheme="minorHAnsi" w:hAnsiTheme="minorHAnsi"/>
-                <w:sz w:val="20"/>
               </w:rPr>
             </w:pPr>
             <w:r>
               <w:rPr>
                 <w:rFonts w:asciiTheme="minorHAnsi" w:hAnsiTheme="minorHAnsi"/>
-                <w:sz w:val="20"/>
+                <w:sz w:val="16"/>
               </w:rPr>
               <w:t>ExpÉrience</w:t>
             </w:r>
@@ -1267,7 +1393,7 @@
                 <w:color w:val="00000A"/>
                 <w:sz w:val="20"/>
               </w:rPr>
-              <w:t xml:space="preserve">CAP Gemini – </w:t>
+              <w:t xml:space="preserve">meritis – </w:t>
             </w:r>
             <w:r>
               <w:rPr>
@@ -1279,7 +1405,7 @@
                 <w:color w:val="00000A"/>
                 <w:sz w:val="20"/>
               </w:rPr>
-              <w:t>mai</w:t>
+              <w:t>depuis mai 2022, sec</w:t>
             </w:r>
             <w:r>
               <w:rPr>
@@ -1291,9 +1417,249 @@
                 <w:color w:val="00000A"/>
                 <w:sz w:val="20"/>
               </w:rPr>
-              <w:t xml:space="preserve"> à </w:t>
-            </w:r>
-            <w:r>
+              <w:t>TEUR D’ACTIVITE : SOCIETE DE CONSEIL</w:t>
+            </w:r>
+          </w:p>
+          <w:p>
+            <w:pPr>
+              <w:keepNext/>
+              <w:keepLines/>
+              <w:spacing w:before="0" w:after="0" w:line="240" w:lineRule="auto"/>
+              <w:jc w:val="both"/>
+              <w:outlineLvl w:val="1"/>
+              <w:rPr>
+                <w:b/>
+                <w:smallCaps/>
+                <w:color w:val="4F81BD" w:themeColor="accent1"/>
+              </w:rPr>
+            </w:pPr>
+            <w:r>
+              <w:rPr>
+                <w:b/>
+                <w:smallCaps/>
+                <w:color w:val="4F81BD" w:themeColor="accent1"/>
+              </w:rPr>
+              <w:t xml:space="preserve">Scrum Master </w:t>
+            </w:r>
+            <w:r>
+              <w:rPr>
+                <w:b/>
+                <w:smallCaps/>
+                <w:color w:val="4F81BD" w:themeColor="accent1"/>
+              </w:rPr>
+              <w:t>de</w:t>
+            </w:r>
+            <w:r>
+              <w:rPr>
+                <w:b/>
+                <w:smallCaps/>
+                <w:color w:val="4F81BD" w:themeColor="accent1"/>
+              </w:rPr>
+              <w:t xml:space="preserve"> l’équipe </w:t>
+            </w:r>
+            <w:proofErr w:type="spellStart"/>
+            <w:r>
+              <w:rPr>
+                <w:b/>
+                <w:smallCaps/>
+                <w:color w:val="4F81BD" w:themeColor="accent1"/>
+              </w:rPr>
+              <w:t>EcoStruxure</w:t>
+            </w:r>
+            <w:proofErr w:type="spellEnd"/>
+            <w:r>
+              <w:rPr>
+                <w:b/>
+                <w:smallCaps/>
+                <w:color w:val="4F81BD" w:themeColor="accent1"/>
+              </w:rPr>
+              <w:t xml:space="preserve"> Data Model (EDM) de Schneider en mode Safe</w:t>
+            </w:r>
+            <w:r>
+              <w:rPr>
+                <w:b/>
+                <w:smallCaps/>
+                <w:color w:val="4F81BD" w:themeColor="accent1"/>
+              </w:rPr>
+              <w:t xml:space="preserve"> à Eybens (</w:t>
+            </w:r>
+            <w:proofErr w:type="spellStart"/>
+            <w:r>
+              <w:rPr>
+                <w:b/>
+                <w:smallCaps/>
+                <w:color w:val="4F81BD" w:themeColor="accent1"/>
+              </w:rPr>
+              <w:t>Electropole</w:t>
+            </w:r>
+            <w:proofErr w:type="spellEnd"/>
+            <w:r>
+              <w:rPr>
+                <w:b/>
+                <w:smallCaps/>
+                <w:color w:val="4F81BD" w:themeColor="accent1"/>
+              </w:rPr>
+              <w:t>)</w:t>
+            </w:r>
+          </w:p>
+          <w:p>
+            <w:pPr>
+              <w:pStyle w:val="Paragraphedeliste"/>
+              <w:numPr>
+                <w:ilvl w:val="0"/>
+                <w:numId w:val="4"/>
+              </w:numPr>
+              <w:spacing w:before="0" w:after="0" w:line="240" w:lineRule="auto"/>
+              <w:jc w:val="both"/>
+              <w:rPr>
+                <w:b/>
+                <w:bCs/>
+              </w:rPr>
+            </w:pPr>
+            <w:r>
+              <w:rPr>
+                <w:b/>
+                <w:bCs/>
+              </w:rPr>
+              <w:t xml:space="preserve">Gestion matérielle et </w:t>
+            </w:r>
+            <w:r>
+              <w:rPr>
+                <w:b/>
+                <w:bCs/>
+              </w:rPr>
+              <w:t>logicielle</w:t>
+            </w:r>
+            <w:r>
+              <w:rPr>
+                <w:b/>
+                <w:bCs/>
+              </w:rPr>
+              <w:t xml:space="preserve"> d’une plateforme </w:t>
+            </w:r>
+            <w:r>
+              <w:rPr>
+                <w:b/>
+                <w:bCs/>
+              </w:rPr>
+              <w:t>pour les</w:t>
+            </w:r>
+            <w:r>
+              <w:rPr>
+                <w:b/>
+                <w:bCs/>
+              </w:rPr>
+              <w:t xml:space="preserve"> éléments d’un tableau électrique</w:t>
+            </w:r>
+            <w:r>
+              <w:rPr>
+                <w:b/>
+                <w:bCs/>
+              </w:rPr>
+              <w:t xml:space="preserve"> : </w:t>
+            </w:r>
+            <w:r>
+              <w:rPr>
+                <w:b/>
+                <w:bCs/>
+              </w:rPr>
+              <w:t>identification</w:t>
+            </w:r>
+            <w:r>
+              <w:rPr>
+                <w:b/>
+                <w:bCs/>
+              </w:rPr>
+              <w:t xml:space="preserve">, </w:t>
+            </w:r>
+            <w:r>
+              <w:rPr>
+                <w:b/>
+                <w:bCs/>
+              </w:rPr>
+              <w:t>protection, Event</w:t>
+            </w:r>
+            <w:r>
+              <w:rPr>
+                <w:b/>
+                <w:bCs/>
+              </w:rPr>
+              <w:t>s</w:t>
+            </w:r>
+            <w:r>
+              <w:rPr>
+                <w:b/>
+                <w:bCs/>
+              </w:rPr>
+              <w:t xml:space="preserve">, </w:t>
+            </w:r>
+            <w:proofErr w:type="spellStart"/>
+            <w:r>
+              <w:rPr>
+                <w:b/>
+                <w:bCs/>
+              </w:rPr>
+              <w:t>Alarms</w:t>
+            </w:r>
+            <w:proofErr w:type="spellEnd"/>
+            <w:r>
+              <w:rPr>
+                <w:b/>
+                <w:bCs/>
+              </w:rPr>
+              <w:t>…</w:t>
+            </w:r>
+          </w:p>
+          <w:p>
+            <w:pPr>
+              <w:pStyle w:val="Paragraphedeliste"/>
+              <w:numPr>
+                <w:ilvl w:val="0"/>
+                <w:numId w:val="4"/>
+              </w:numPr>
+              <w:spacing w:before="0" w:after="0" w:line="240" w:lineRule="auto"/>
+              <w:jc w:val="both"/>
+              <w:rPr>
+                <w:b/>
+                <w:bCs/>
+              </w:rPr>
+            </w:pPr>
+            <w:r>
+              <w:rPr>
+                <w:b/>
+                <w:bCs/>
+              </w:rPr>
+              <w:t xml:space="preserve">Encadrement et </w:t>
+            </w:r>
+            <w:r>
+              <w:rPr>
+                <w:b/>
+                <w:bCs/>
+              </w:rPr>
+              <w:t xml:space="preserve">Mise en place du </w:t>
+            </w:r>
+            <w:proofErr w:type="spellStart"/>
+            <w:r>
+              <w:rPr>
+                <w:b/>
+                <w:bCs/>
+              </w:rPr>
+              <w:t>framework</w:t>
+            </w:r>
+            <w:proofErr w:type="spellEnd"/>
+            <w:r>
+              <w:rPr>
+                <w:b/>
+                <w:bCs/>
+              </w:rPr>
+              <w:t xml:space="preserve"> Scrum dans une équipe pluridisciplinaire</w:t>
+            </w:r>
+          </w:p>
+          <w:p>
+            <w:pPr>
+              <w:pStyle w:val="Titre2"/>
+              <w:spacing w:before="0" w:after="0" w:line="240" w:lineRule="auto"/>
+              <w:jc w:val="both"/>
               <w:rPr>
                 <w:rStyle w:val="Titre1Car"/>
                 <w:rFonts w:asciiTheme="minorHAnsi" w:hAnsiTheme="minorHAnsi"/>
@@ -1303,7 +1669,16 @@
                 <w:color w:val="00000A"/>
                 <w:sz w:val="20"/>
               </w:rPr>
-              <w:t>novembre</w:t>
+            </w:pPr>
+            <w:r>
+              <w:rPr>
+                <w:rStyle w:val="Titre1Car"/>
+                <w:rFonts w:asciiTheme="minorHAnsi" w:hAnsiTheme="minorHAnsi"/>
+                <w:caps/>
+                <w:color w:val="00000A"/>
+                <w:sz w:val="20"/>
+              </w:rPr>
+              <w:t>CAP Gemini –</w:t>
             </w:r>
             <w:r>
               <w:rPr>
@@ -1315,7 +1690,55 @@
                 <w:color w:val="00000A"/>
                 <w:sz w:val="20"/>
               </w:rPr>
-              <w:t xml:space="preserve"> 2021, secteur d’activite : societé de conseil</w:t>
+              <w:t xml:space="preserve"> de </w:t>
+            </w:r>
+            <w:r>
+              <w:rPr>
+                <w:rStyle w:val="Titre1Car"/>
+                <w:rFonts w:asciiTheme="minorHAnsi" w:hAnsiTheme="minorHAnsi"/>
+                <w:b w:val="0"/>
+                <w:bCs w:val="0"/>
+                <w:caps/>
+                <w:color w:val="00000A"/>
+                <w:sz w:val="20"/>
+              </w:rPr>
+              <w:t>mai</w:t>
+            </w:r>
+            <w:r>
+              <w:rPr>
+                <w:rStyle w:val="Titre1Car"/>
+                <w:rFonts w:asciiTheme="minorHAnsi" w:hAnsiTheme="minorHAnsi"/>
+                <w:b w:val="0"/>
+                <w:bCs w:val="0"/>
+                <w:caps/>
+                <w:color w:val="00000A"/>
+                <w:sz w:val="20"/>
+              </w:rPr>
+              <w:t xml:space="preserve"> 2021</w:t>
+            </w:r>
+            <w:r>
+              <w:rPr>
+                <w:rStyle w:val="Titre1Car"/>
+                <w:rFonts w:asciiTheme="minorHAnsi" w:hAnsiTheme="minorHAnsi"/>
+                <w:b w:val="0"/>
+                <w:bCs w:val="0"/>
+                <w:caps/>
+                <w:color w:val="00000A"/>
+                <w:sz w:val="20"/>
+              </w:rPr>
+              <w:t xml:space="preserve"> à decembre 2021</w:t>
+            </w:r>
+            <w:r>
+              <w:rPr>
+                <w:rStyle w:val="Titre1Car"/>
+                <w:rFonts w:asciiTheme="minorHAnsi" w:hAnsiTheme="minorHAnsi"/>
+                <w:b w:val="0"/>
+                <w:bCs w:val="0"/>
+                <w:caps/>
+                <w:color w:val="00000A"/>
+                <w:sz w:val="20"/>
+              </w:rPr>
+              <w:t>, secteur d’activite : societé de conseil</w:t>
             </w:r>
           </w:p>
           <w:p>
@@ -1444,19 +1867,8 @@
                 <w:b/>
                 <w:bCs/>
               </w:rPr>
-              <w:t>Management de l’équipe DevOps en soutien des équipes de Dev des micro-services</w:t>
-            </w:r>
-          </w:p>
-          <w:p>
-            <w:pPr>
-              <w:pStyle w:val="Paragraphedeliste"/>
-              <w:spacing w:before="0" w:after="0" w:line="240" w:lineRule="auto"/>
-              <w:jc w:val="both"/>
-              <w:rPr>
-                <w:b/>
-                <w:bCs/>
-              </w:rPr>
-            </w:pPr>
+              <w:t>Management de l’équipe DevOps en soutient des équipes de Dev des micro-services</w:t>
+            </w:r>
           </w:p>
           <w:p>
             <w:pPr>
@@ -1506,17 +1918,7 @@
                 <w:color w:val="00000A"/>
                 <w:sz w:val="20"/>
               </w:rPr>
-              <w:t>-</w:t>
-            </w:r>
-            <w:r>
-              <w:rPr>
-                <w:rStyle w:val="Titre1Car"/>
-                <w:rFonts w:asciiTheme="minorHAnsi" w:hAnsiTheme="minorHAnsi"/>
-                <w:caps/>
-                <w:color w:val="00000A"/>
-                <w:sz w:val="20"/>
-              </w:rPr>
-              <w:t xml:space="preserve"> </w:t>
+              <w:t xml:space="preserve">- </w:t>
             </w:r>
             <w:r>
               <w:rPr>
@@ -1530,21 +1932,7 @@
                 <w:rFonts w:asciiTheme="minorHAnsi" w:hAnsiTheme="minorHAnsi" w:cstheme="majorHAnsi"/>
                 <w:b w:val="0"/>
               </w:rPr>
-              <w:t xml:space="preserve"> a avr</w:t>
-            </w:r>
-            <w:r>
-              <w:rPr>
-                <w:rFonts w:asciiTheme="minorHAnsi" w:hAnsiTheme="minorHAnsi" w:cstheme="majorHAnsi"/>
-                <w:b w:val="0"/>
-              </w:rPr>
-              <w:t>.</w:t>
-            </w:r>
-            <w:r>
-              <w:rPr>
-                <w:rFonts w:asciiTheme="minorHAnsi" w:hAnsiTheme="minorHAnsi" w:cstheme="majorHAnsi"/>
-                <w:b w:val="0"/>
-              </w:rPr>
-              <w:t xml:space="preserve"> 2021</w:t>
+              <w:t xml:space="preserve"> a avril 2021</w:t>
             </w:r>
             <w:r>
               <w:rPr>
@@ -1758,6 +2146,80 @@
                 <w:b/>
                 <w:bCs/>
               </w:rPr>
+              <w:t>Veille technologique</w:t>
+            </w:r>
+            <w:r>
+              <w:rPr>
+                <w:b/>
+                <w:bCs/>
+              </w:rPr>
+              <w:t xml:space="preserve"> autour du DevOps et du développement</w:t>
+            </w:r>
+          </w:p>
+          <w:p>
+            <w:pPr>
+              <w:pStyle w:val="Paragraphedeliste"/>
+              <w:numPr>
+                <w:ilvl w:val="0"/>
+                <w:numId w:val="4"/>
+              </w:numPr>
+              <w:spacing w:before="0" w:after="0" w:line="240" w:lineRule="auto"/>
+              <w:jc w:val="both"/>
+              <w:rPr>
+                <w:b/>
+                <w:bCs/>
+              </w:rPr>
+            </w:pPr>
+            <w:r>
+              <w:rPr>
+                <w:b/>
+                <w:bCs/>
+              </w:rPr>
+              <w:t xml:space="preserve">Renforcement des connaissances dans le langage Python, et le </w:t>
+            </w:r>
+            <w:proofErr w:type="spellStart"/>
+            <w:r>
+              <w:rPr>
+                <w:b/>
+                <w:bCs/>
+              </w:rPr>
+              <w:t>framework</w:t>
+            </w:r>
+            <w:proofErr w:type="spellEnd"/>
+            <w:r>
+              <w:rPr>
+                <w:b/>
+                <w:bCs/>
+              </w:rPr>
+              <w:t xml:space="preserve"> Django</w:t>
+            </w:r>
+            <w:r>
+              <w:rPr>
+                <w:b/>
+                <w:bCs/>
+              </w:rPr>
+              <w:t>, Java</w:t>
+            </w:r>
+          </w:p>
+          <w:p>
+            <w:pPr>
+              <w:pStyle w:val="Paragraphedeliste"/>
+              <w:numPr>
+                <w:ilvl w:val="0"/>
+                <w:numId w:val="4"/>
+              </w:numPr>
+              <w:spacing w:before="0" w:after="0" w:line="240" w:lineRule="auto"/>
+              <w:jc w:val="both"/>
+              <w:rPr>
+                <w:b/>
+                <w:bCs/>
+              </w:rPr>
+            </w:pPr>
+            <w:r>
+              <w:rPr>
+                <w:b/>
+                <w:bCs/>
+              </w:rPr>
               <w:t>Formations</w:t>
             </w:r>
             <w:r>
@@ -1861,7 +2323,7 @@
                 </w14:textOutline>
                 <w14:ligatures w14:val="standardContextual"/>
               </w:rPr>
-              <w:t>janv</w:t>
+              <w:t>mars</w:t>
             </w:r>
             <w:r>
               <w:rPr>
@@ -1880,25 +2342,6 @@
                 </w14:textOutline>
                 <w14:ligatures w14:val="standardContextual"/>
               </w:rPr>
-              <w:t>ier</w:t>
-            </w:r>
-            <w:r>
-              <w:rPr>
-                <w:rFonts w:eastAsiaTheme="majorEastAsia" w:cstheme="majorBidi"/>
-                <w:bCs/>
-                <w:color w:val="4F81BD" w:themeColor="accent1"/>
-                <w14:shadow w14:blurRad="38100" w14:dist="25400" w14:dir="5400000" w14:sx="100000" w14:sy="100000" w14:kx="0" w14:ky="0" w14:algn="ctr">
-                  <w14:srgbClr w14:val="6E747A">
-                    <w14:alpha w14:val="57000"/>
-                  </w14:srgbClr>
-                </w14:shadow>
-                <w14:textOutline w14:w="0" w14:cap="flat" w14:cmpd="sng" w14:algn="ctr">
-                  <w14:noFill/>
-                  <w14:prstDash w14:val="solid"/>
-                  <w14:round/>
-                </w14:textOutline>
-                <w14:ligatures w14:val="standardContextual"/>
-              </w:rPr>
               <w:t xml:space="preserve"> 2019 - avril 2020</w:t>
             </w:r>
           </w:p>
@@ -1923,7 +2366,61 @@
                 <w:smallCaps/>
                 <w:color w:val="4F81BD" w:themeColor="accent1"/>
               </w:rPr>
-              <w:t>dans l’équipe R&amp;D DmnPint sur la plateforme de gestion d’objets connectés ETP (Exostruxure Technology Plateform)</w:t>
+              <w:t xml:space="preserve">dans l’équipe R&amp;D </w:t>
+            </w:r>
+            <w:proofErr w:type="spellStart"/>
+            <w:r>
+              <w:rPr>
+                <w:b/>
+                <w:smallCaps/>
+                <w:color w:val="4F81BD" w:themeColor="accent1"/>
+              </w:rPr>
+              <w:t>DmnPint</w:t>
+            </w:r>
+            <w:proofErr w:type="spellEnd"/>
+            <w:r>
+              <w:rPr>
+                <w:b/>
+                <w:smallCaps/>
+                <w:color w:val="4F81BD" w:themeColor="accent1"/>
+              </w:rPr>
+              <w:t xml:space="preserve"> sur la plateforme de gestion d’objets connectés ETP (</w:t>
+            </w:r>
+            <w:proofErr w:type="spellStart"/>
+            <w:r>
+              <w:rPr>
+                <w:b/>
+                <w:smallCaps/>
+                <w:color w:val="4F81BD" w:themeColor="accent1"/>
+              </w:rPr>
+              <w:t>Exostruxure</w:t>
+            </w:r>
+            <w:proofErr w:type="spellEnd"/>
+            <w:r>
+              <w:rPr>
+                <w:b/>
+                <w:smallCaps/>
+                <w:color w:val="4F81BD" w:themeColor="accent1"/>
+              </w:rPr>
+              <w:t xml:space="preserve"> </w:t>
+            </w:r>
+            <w:proofErr w:type="spellStart"/>
+            <w:r>
+              <w:rPr>
+                <w:b/>
+                <w:smallCaps/>
+                <w:color w:val="4F81BD" w:themeColor="accent1"/>
+              </w:rPr>
+              <w:t>Technology</w:t>
+            </w:r>
+            <w:proofErr w:type="spellEnd"/>
+            <w:r>
+              <w:rPr>
+                <w:b/>
+                <w:smallCaps/>
+                <w:color w:val="4F81BD" w:themeColor="accent1"/>
+              </w:rPr>
+              <w:t xml:space="preserve"> Plateform)</w:t>
             </w:r>
             <w:r>
               <w:t>.</w:t>
@@ -2007,24 +2504,6 @@
               <w:spacing w:before="0" w:after="0" w:line="240" w:lineRule="auto"/>
               <w:jc w:val="both"/>
               <w:rPr>
-                <w:b/>
-                <w:bCs/>
-              </w:rPr>
-            </w:pPr>
-            <w:r>
-              <w:rPr>
-                <w:b/>
-                <w:bCs/>
-              </w:rPr>
-              <w:t>Intervention dans les différents processus DevOps au cœur de l’équipe R&amp;D</w:t>
-            </w:r>
-          </w:p>
-          <w:p>
-            <w:pPr>
-              <w:pStyle w:val="Paragraphedeliste"/>
-              <w:spacing w:before="0" w:after="0" w:line="240" w:lineRule="auto"/>
-              <w:jc w:val="both"/>
-              <w:rPr>
                 <w:rStyle w:val="Titre1Car"/>
                 <w:rFonts w:asciiTheme="minorHAnsi" w:eastAsiaTheme="minorHAnsi" w:hAnsiTheme="minorHAnsi" w:cstheme="minorBidi"/>
                 <w:b/>
@@ -2034,6 +2513,13 @@
                 <w:sz w:val="20"/>
               </w:rPr>
             </w:pPr>
+            <w:r>
+              <w:rPr>
+                <w:b/>
+                <w:bCs/>
+              </w:rPr>
+              <w:t>Intervention dans les différents processus DevOps au cœur de l’équipe R&amp;D</w:t>
+            </w:r>
           </w:p>
           <w:p>
             <w:pPr>
@@ -2053,6 +2539,7 @@
                 <w:color w:val="00000A"/>
                 <w:sz w:val="20"/>
               </w:rPr>
+              <w:lastRenderedPageBreak/>
               <w:t xml:space="preserve">HARDIS GROUP </w:t>
             </w:r>
             <w:r>
@@ -2136,248 +2623,6 @@
                 <w:color w:val="4F81BD" w:themeColor="accent1"/>
               </w:rPr>
               <w:t>Architecte DevOps, docker</w:t>
-            </w:r>
-          </w:p>
-          <w:p>
-            <w:pPr>
-              <w:pStyle w:val="Titre2"/>
-              <w:spacing w:before="0" w:after="0" w:line="240" w:lineRule="auto"/>
-              <w:jc w:val="both"/>
-              <w:rPr>
-                <w:rStyle w:val="Titre1Car"/>
-                <w:rFonts w:asciiTheme="minorHAnsi" w:hAnsiTheme="minorHAnsi"/>
-                <w:caps/>
-                <w:color w:val="00000A"/>
-                <w:sz w:val="20"/>
-              </w:rPr>
-            </w:pPr>
-          </w:p>
-          <w:p>
-            <w:pPr>
-              <w:pStyle w:val="Titre2"/>
-              <w:spacing w:before="0" w:after="0" w:line="240" w:lineRule="auto"/>
-              <w:jc w:val="both"/>
-              <w:rPr>
-                <w:rStyle w:val="Titre1Car"/>
-                <w:rFonts w:asciiTheme="minorHAnsi" w:hAnsiTheme="minorHAnsi"/>
-                <w:caps/>
-                <w:color w:val="00000A"/>
-                <w:sz w:val="20"/>
-              </w:rPr>
-            </w:pPr>
-            <w:r>
-              <w:rPr>
-                <w:rStyle w:val="Titre1Car"/>
-                <w:rFonts w:asciiTheme="minorHAnsi" w:hAnsiTheme="minorHAnsi"/>
-                <w:caps/>
-                <w:color w:val="00000A"/>
-                <w:sz w:val="20"/>
-              </w:rPr>
-              <w:t>dxc technology FINANCIAL SERVICES</w:t>
-            </w:r>
-            <w:r>
-              <w:rPr>
-                <w:rStyle w:val="Titre1Car"/>
-                <w:rFonts w:asciiTheme="minorHAnsi" w:hAnsiTheme="minorHAnsi"/>
-                <w:color w:val="00000A"/>
-                <w:sz w:val="20"/>
-              </w:rPr>
-              <w:t xml:space="preserve"> (anciennement </w:t>
-            </w:r>
-            <w:r>
-              <w:rPr>
-                <w:rStyle w:val="Titre1Car"/>
-                <w:rFonts w:asciiTheme="minorHAnsi" w:hAnsiTheme="minorHAnsi"/>
-                <w:caps/>
-                <w:color w:val="00000A"/>
-                <w:sz w:val="20"/>
-              </w:rPr>
-              <w:t xml:space="preserve">CSC Financial Services) </w:t>
-            </w:r>
-            <w:r>
-              <w:rPr>
-                <w:b w:val="0"/>
-              </w:rPr>
-              <w:t>-</w:t>
-            </w:r>
-            <w:r>
-              <w:rPr>
-                <w:b w:val="0"/>
-              </w:rPr>
-              <w:t>2000 à 2018</w:t>
-            </w:r>
-          </w:p>
-          <w:p>
-            <w:pPr>
-              <w:pStyle w:val="Titre2"/>
-              <w:spacing w:before="0" w:after="0" w:line="240" w:lineRule="auto"/>
-              <w:jc w:val="both"/>
-              <w:rPr>
-                <w:rFonts w:asciiTheme="minorHAnsi" w:hAnsiTheme="minorHAnsi"/>
-                <w:b w:val="0"/>
-                <w:sz w:val="16"/>
-              </w:rPr>
-            </w:pPr>
-            <w:r>
-              <w:rPr>
-                <w:rFonts w:asciiTheme="minorHAnsi" w:hAnsiTheme="minorHAnsi"/>
-                <w:b w:val="0"/>
-                <w:sz w:val="16"/>
-              </w:rPr>
-              <w:t>secteur d’activité : DEVELOPPEMENT DE PRODUITS INFORMATIQUES DESTINES AUX ASSURANCES</w:t>
-            </w:r>
-          </w:p>
-          <w:p>
-            <w:pPr>
-              <w:spacing w:before="0" w:after="0" w:line="240" w:lineRule="auto"/>
-              <w:jc w:val="both"/>
-              <w:rPr>
-                <w:b/>
-                <w:smallCaps/>
-                <w:color w:val="4F81BD" w:themeColor="accent1"/>
-              </w:rPr>
-            </w:pPr>
-            <w:r>
-              <w:t xml:space="preserve">Dernier Poste occupé : </w:t>
-            </w:r>
-            <w:r>
-              <w:rPr>
-                <w:b/>
-                <w:smallCaps/>
-                <w:color w:val="4F81BD" w:themeColor="accent1"/>
-                <w:sz w:val="22"/>
-              </w:rPr>
-              <w:t>Architecte DevOps, docker</w:t>
-            </w:r>
-            <w:r>
-              <w:rPr>
-                <w:b/>
-                <w:smallCaps/>
-                <w:color w:val="4F81BD" w:themeColor="accent1"/>
-                <w:sz w:val="22"/>
-              </w:rPr>
-              <w:t xml:space="preserve"> / Scrum Master</w:t>
-            </w:r>
-            <w:r>
-              <w:rPr>
-                <w:b/>
-                <w:smallCaps/>
-                <w:color w:val="4F81BD" w:themeColor="accent1"/>
-                <w:sz w:val="22"/>
-              </w:rPr>
-              <w:t xml:space="preserve"> </w:t>
-            </w:r>
-          </w:p>
-          <w:p>
-            <w:pPr>
-              <w:spacing w:before="0" w:after="0" w:line="240" w:lineRule="auto"/>
-              <w:jc w:val="both"/>
-              <w:rPr>
-                <w:rFonts w:cs="Calibri"/>
-              </w:rPr>
-            </w:pPr>
-            <w:r>
-              <w:t xml:space="preserve">Postes précédents : </w:t>
-            </w:r>
-            <w:r>
-              <w:rPr>
-                <w:b/>
-                <w:smallCaps/>
-                <w:color w:val="4F81BD" w:themeColor="accent1"/>
-                <w:sz w:val="22"/>
-              </w:rPr>
-              <w:t>Chef de projets R&amp;D</w:t>
-            </w:r>
-            <w:r>
-              <w:t xml:space="preserve"> autour de GRAPHTALK AIA, m</w:t>
-            </w:r>
-            <w:r>
-              <w:rPr>
-                <w:rFonts w:cs="Calibri"/>
-              </w:rPr>
-              <w:t xml:space="preserve">anagement de plusieurs équipes R&amp;D en </w:t>
-            </w:r>
-            <w:r>
-              <w:rPr>
-                <w:rFonts w:cs="Calibri"/>
-              </w:rPr>
-              <w:t>France,</w:t>
-            </w:r>
-            <w:r>
-              <w:rPr>
-                <w:rFonts w:cs="Calibri"/>
-              </w:rPr>
-              <w:t xml:space="preserve"> en Bulgarie</w:t>
-            </w:r>
-            <w:r>
-              <w:rPr>
-                <w:rFonts w:cs="Calibri"/>
-              </w:rPr>
-              <w:t>, en Pologne</w:t>
-            </w:r>
-            <w:r>
-              <w:rPr>
-                <w:rFonts w:cs="Calibri"/>
-              </w:rPr>
-              <w:t xml:space="preserve"> jusqu’à </w:t>
-            </w:r>
-            <w:r>
-              <w:rPr>
-                <w:rFonts w:cs="Calibri"/>
-              </w:rPr>
-              <w:t>10</w:t>
-            </w:r>
-            <w:r>
-              <w:rPr>
-                <w:rFonts w:cs="Calibri"/>
-              </w:rPr>
-              <w:t xml:space="preserve"> personnes.</w:t>
-            </w:r>
-          </w:p>
-          <w:p>
-            <w:pPr>
-              <w:widowControl w:val="0"/>
-              <w:tabs>
-                <w:tab w:val="left" w:pos="510"/>
-              </w:tabs>
-              <w:suppressAutoHyphens/>
-              <w:spacing w:before="0" w:after="0" w:line="240" w:lineRule="auto"/>
-              <w:jc w:val="both"/>
-              <w:rPr>
-                <w:rFonts w:cs="Calibri"/>
-              </w:rPr>
-            </w:pPr>
-          </w:p>
-          <w:p>
-            <w:pPr>
-              <w:widowControl w:val="0"/>
-              <w:tabs>
-                <w:tab w:val="left" w:pos="510"/>
-              </w:tabs>
-              <w:suppressAutoHyphens/>
-              <w:spacing w:before="0" w:after="0" w:line="240" w:lineRule="auto"/>
-              <w:jc w:val="both"/>
-              <w:rPr>
-                <w:rFonts w:cs="Calibri"/>
-                <w:b/>
-                <w:i/>
-              </w:rPr>
-            </w:pPr>
-            <w:r>
-              <w:rPr>
-                <w:rFonts w:cs="Calibri"/>
-                <w:b/>
-                <w:i/>
-              </w:rPr>
-              <w:t>E</w:t>
-            </w:r>
-            <w:r>
-              <w:rPr>
-                <w:rFonts w:cs="Calibri"/>
-                <w:b/>
-                <w:i/>
-              </w:rPr>
-              <w:t>xemples de projets réalisés :</w:t>
             </w:r>
           </w:p>
           <w:p>
@@ -2396,8 +2641,7 @@
               <w:ind w:left="680"/>
               <w:jc w:val="both"/>
               <w:rPr>
-                <w:rFonts w:cs="Calibri"/>
-                <w:color w:val="00000A"/>
+                <w:color w:val="auto"/>
               </w:rPr>
             </w:pPr>
             <w:r>
@@ -2405,23 +2649,16 @@
                 <w:rFonts w:cs="Calibri"/>
                 <w:b/>
                 <w:i/>
-                <w:color w:val="0070C0"/>
-              </w:rPr>
-              <w:t xml:space="preserve">INTEGRATION CONTINUE </w:t>
-            </w:r>
-            <w:r>
-              <w:rPr>
-                <w:rFonts w:cs="Calibri"/>
                 <w:color w:val="auto"/>
               </w:rPr>
-              <w:t xml:space="preserve">Automatisation </w:t>
-            </w:r>
-            <w:r>
-              <w:rPr>
-                <w:rFonts w:cs="Calibri"/>
-                <w:color w:val="00000A"/>
-              </w:rPr>
-              <w:t>de la livraison du logiciel GRAPHTALK AIA</w:t>
+              <w:t xml:space="preserve">DOCKERISATION ADELIA/REFLEX </w:t>
+            </w:r>
+            <w:r>
+              <w:rPr>
+                <w:rFonts w:cs="Calibri"/>
+                <w:color w:val="auto"/>
+              </w:rPr>
+              <w:t>Participation à la transformation de l’application REFLEX sous forme de conteneurs Docker. Le but est d’utiliser l’application sur le Cloud Public et/ou privé.</w:t>
             </w:r>
           </w:p>
           <w:p>
@@ -2440,25 +2677,24 @@
               <w:ind w:left="680"/>
               <w:jc w:val="both"/>
               <w:rPr>
-                <w:rFonts w:cs="Calibri"/>
+                <w:color w:val="auto"/>
+              </w:rPr>
+            </w:pPr>
+            <w:r>
+              <w:rPr>
+                <w:rFonts w:cs="Calibri"/>
+                <w:b/>
                 <w:i/>
-                <w:color w:val="00000A"/>
-              </w:rPr>
-            </w:pPr>
-            <w:r>
-              <w:rPr>
-                <w:rFonts w:cs="Calibri"/>
-                <w:b/>
-                <w:i/>
-                <w:color w:val="0070C0"/>
-              </w:rPr>
-              <w:t xml:space="preserve">DEVOPS SUR GRAPHTALK AIA </w:t>
-            </w:r>
-            <w:r>
-              <w:rPr>
-                <w:rFonts w:cs="Calibri"/>
-              </w:rPr>
-              <w:t>Développement d’une chaine d’intégration continue sous Jenkins. Création d’une chaîne de validation continue du logiciel GRAPHTALK AIA avec tests et lancement d’alertes.</w:t>
+                <w:color w:val="auto"/>
+              </w:rPr>
+              <w:t xml:space="preserve">CONSULTANT CLOUD PUBLIC POUR PLUSIEURS CLIENTS </w:t>
+            </w:r>
+            <w:r>
+              <w:rPr>
+                <w:rFonts w:cs="Calibri"/>
+                <w:color w:val="auto"/>
+              </w:rPr>
+              <w:t>Participation à plusieurs projets clients autour du Cloud Public AWS et Azure.</w:t>
             </w:r>
           </w:p>
           <w:p>
@@ -2476,127 +2712,195 @@
               <w:spacing w:before="0" w:after="0" w:line="240" w:lineRule="auto"/>
               <w:ind w:left="680"/>
               <w:jc w:val="both"/>
+            </w:pPr>
+            <w:r>
               <w:rPr>
                 <w:rFonts w:cs="Calibri"/>
                 <w:b/>
                 <w:i/>
-                <w:color w:val="0070C0"/>
-              </w:rPr>
-            </w:pPr>
-            <w:r>
+                <w:color w:val="auto"/>
+              </w:rPr>
+              <w:t xml:space="preserve">DEVELOPPEMENT SCRIPTS PYTHON </w:t>
+            </w:r>
+            <w:r>
+              <w:rPr>
+                <w:rFonts w:cs="Calibri"/>
+              </w:rPr>
+              <w:t>Développement de scripts pour la supervision de serveurs et pour la gestion de tickets sous ITOP.</w:t>
+            </w:r>
+          </w:p>
+          <w:p>
+            <w:pPr>
+              <w:pStyle w:val="Titre2"/>
+              <w:spacing w:before="0" w:after="0" w:line="240" w:lineRule="auto"/>
+              <w:jc w:val="both"/>
+              <w:rPr>
+                <w:rStyle w:val="Titre1Car"/>
+                <w:rFonts w:asciiTheme="minorHAnsi" w:hAnsiTheme="minorHAnsi"/>
+                <w:caps/>
+                <w:color w:val="00000A"/>
+                <w:sz w:val="20"/>
+              </w:rPr>
+            </w:pPr>
+            <w:r>
+              <w:rPr>
+                <w:rStyle w:val="Titre1Car"/>
+                <w:rFonts w:asciiTheme="minorHAnsi" w:hAnsiTheme="minorHAnsi"/>
+                <w:caps/>
+                <w:color w:val="00000A"/>
+                <w:sz w:val="20"/>
+              </w:rPr>
+              <w:t>dxc technology FINANCIAL SERVICES</w:t>
+            </w:r>
+            <w:r>
+              <w:rPr>
+                <w:rStyle w:val="Titre1Car"/>
+                <w:rFonts w:asciiTheme="minorHAnsi" w:hAnsiTheme="minorHAnsi"/>
+                <w:color w:val="00000A"/>
+                <w:sz w:val="20"/>
+              </w:rPr>
+              <w:t xml:space="preserve"> (anciennement </w:t>
+            </w:r>
+            <w:r>
+              <w:rPr>
+                <w:rStyle w:val="Titre1Car"/>
+                <w:rFonts w:asciiTheme="minorHAnsi" w:hAnsiTheme="minorHAnsi"/>
+                <w:caps/>
+                <w:color w:val="00000A"/>
+                <w:sz w:val="20"/>
+              </w:rPr>
+              <w:t xml:space="preserve">CSC Financial Services) </w:t>
+            </w:r>
+            <w:r>
+              <w:rPr>
+                <w:b w:val="0"/>
+              </w:rPr>
+              <w:t>-</w:t>
+            </w:r>
+            <w:r>
+              <w:rPr>
+                <w:b w:val="0"/>
+              </w:rPr>
+              <w:t>2000 à 2018</w:t>
+            </w:r>
+          </w:p>
+          <w:p>
+            <w:pPr>
+              <w:pStyle w:val="Titre2"/>
+              <w:spacing w:before="0" w:after="0" w:line="240" w:lineRule="auto"/>
+              <w:jc w:val="both"/>
+              <w:rPr>
+                <w:rFonts w:asciiTheme="minorHAnsi" w:hAnsiTheme="minorHAnsi"/>
+                <w:b w:val="0"/>
+                <w:sz w:val="16"/>
+              </w:rPr>
+            </w:pPr>
+            <w:r>
+              <w:rPr>
+                <w:rFonts w:asciiTheme="minorHAnsi" w:hAnsiTheme="minorHAnsi"/>
+                <w:b w:val="0"/>
+                <w:sz w:val="16"/>
+              </w:rPr>
+              <w:t>secteur d’activité : DEVELOPPEMENT DE PRODUITS INFORMATIQUES DESTINES AUX ASSURANCES</w:t>
+            </w:r>
+          </w:p>
+          <w:p>
+            <w:pPr>
+              <w:spacing w:before="0" w:after="0" w:line="240" w:lineRule="auto"/>
+              <w:jc w:val="both"/>
+              <w:rPr>
+                <w:b/>
+                <w:smallCaps/>
+                <w:color w:val="4F81BD" w:themeColor="accent1"/>
+              </w:rPr>
+            </w:pPr>
+            <w:r>
+              <w:t xml:space="preserve">Dernier Poste occupé : </w:t>
+            </w:r>
+            <w:r>
+              <w:rPr>
+                <w:b/>
+                <w:smallCaps/>
+                <w:color w:val="4F81BD" w:themeColor="accent1"/>
+                <w:sz w:val="22"/>
+              </w:rPr>
+              <w:t>Architecte DevOps, docker 2014-2018</w:t>
+            </w:r>
+          </w:p>
+          <w:p>
+            <w:pPr>
+              <w:spacing w:before="0" w:after="0" w:line="240" w:lineRule="auto"/>
+              <w:jc w:val="both"/>
+              <w:rPr>
+                <w:rFonts w:cs="Calibri"/>
+              </w:rPr>
+            </w:pPr>
+            <w:r>
+              <w:t xml:space="preserve">Postes précédents : </w:t>
+            </w:r>
+            <w:r>
+              <w:rPr>
+                <w:b/>
+                <w:smallCaps/>
+                <w:color w:val="4F81BD" w:themeColor="accent1"/>
+                <w:sz w:val="22"/>
+              </w:rPr>
+              <w:t>Chef de projets R&amp;D</w:t>
+            </w:r>
+            <w:r>
+              <w:t xml:space="preserve"> autour de GRAPHTALK AIA, m</w:t>
+            </w:r>
+            <w:r>
+              <w:rPr>
+                <w:rFonts w:cs="Calibri"/>
+              </w:rPr>
+              <w:t>anagement de plusieurs équipes R&amp;D en France et en Bulgarie jusqu’à 8 personnes.</w:t>
+            </w:r>
+          </w:p>
+          <w:p>
+            <w:pPr>
+              <w:widowControl w:val="0"/>
+              <w:tabs>
+                <w:tab w:val="left" w:pos="510"/>
+              </w:tabs>
+              <w:suppressAutoHyphens/>
+              <w:spacing w:before="0" w:after="0" w:line="240" w:lineRule="auto"/>
+              <w:jc w:val="both"/>
+              <w:rPr>
+                <w:rFonts w:cs="Calibri"/>
+              </w:rPr>
+            </w:pPr>
+          </w:p>
+          <w:p>
+            <w:pPr>
+              <w:widowControl w:val="0"/>
+              <w:tabs>
+                <w:tab w:val="left" w:pos="510"/>
+              </w:tabs>
+              <w:suppressAutoHyphens/>
+              <w:spacing w:before="0" w:after="0" w:line="240" w:lineRule="auto"/>
+              <w:jc w:val="both"/>
               <w:rPr>
                 <w:rFonts w:cs="Calibri"/>
                 <w:b/>
                 <w:i/>
-                <w:color w:val="0070C0"/>
-              </w:rPr>
-              <w:t xml:space="preserve">INDUSTRIALISATION DE L’INSTALLATION DU LOGICIEL GRAPHTALK </w:t>
-            </w:r>
-          </w:p>
-          <w:p>
-            <w:pPr>
-              <w:pStyle w:val="Paragraphedeliste"/>
-              <w:numPr>
-                <w:ilvl w:val="1"/>
-                <w:numId w:val="2"/>
-              </w:numPr>
-              <w:spacing w:before="0" w:after="0" w:line="240" w:lineRule="auto"/>
-              <w:ind w:left="1105"/>
-              <w:jc w:val="both"/>
+              </w:rPr>
+            </w:pPr>
+            <w:r>
               <w:rPr>
                 <w:rFonts w:cs="Calibri"/>
                 <w:b/>
                 <w:i/>
               </w:rPr>
-            </w:pPr>
+              <w:t>E</w:t>
+            </w:r>
             <w:r>
               <w:rPr>
                 <w:rFonts w:cs="Calibri"/>
                 <w:b/>
                 <w:i/>
               </w:rPr>
-              <w:t xml:space="preserve">Responsable du projet Delivery Manager: équipe de </w:t>
-            </w:r>
-            <w:r>
-              <w:rPr>
-                <w:rFonts w:cs="Calibri"/>
-                <w:b/>
-                <w:i/>
-              </w:rPr>
-              <w:t>8</w:t>
-            </w:r>
-            <w:r>
-              <w:rPr>
-                <w:rFonts w:cs="Calibri"/>
-                <w:b/>
-                <w:i/>
-              </w:rPr>
-              <w:t xml:space="preserve"> personnes</w:t>
-            </w:r>
-          </w:p>
-          <w:p>
-            <w:pPr>
-              <w:pStyle w:val="Paragraphedeliste"/>
-              <w:spacing w:before="0" w:after="0" w:line="240" w:lineRule="auto"/>
-              <w:ind w:left="1105"/>
-              <w:jc w:val="both"/>
-              <w:rPr>
-                <w:rFonts w:cs="Calibri"/>
-                <w:b/>
-                <w:i/>
-              </w:rPr>
-            </w:pPr>
-            <w:r>
-              <w:rPr>
-                <w:rFonts w:cs="Calibri"/>
-              </w:rPr>
-              <w:t>Outil d’automatisation de l’installation de Graphtalk AIA sur sites de production</w:t>
-            </w:r>
-          </w:p>
-          <w:p>
-            <w:pPr>
-              <w:pStyle w:val="Paragraphedeliste"/>
-              <w:numPr>
-                <w:ilvl w:val="1"/>
-                <w:numId w:val="2"/>
-              </w:numPr>
-              <w:spacing w:before="0" w:after="0" w:line="240" w:lineRule="auto"/>
-              <w:ind w:left="1105"/>
-              <w:jc w:val="both"/>
-              <w:rPr>
-                <w:rFonts w:cs="Calibri"/>
-                <w:b/>
-                <w:i/>
-              </w:rPr>
-            </w:pPr>
-            <w:r>
-              <w:rPr>
-                <w:rFonts w:cs="Calibri"/>
-                <w:b/>
-                <w:i/>
-              </w:rPr>
-              <w:t>Proxy Product Owner, Gestion de la backlog du projet</w:t>
-            </w:r>
-          </w:p>
-          <w:p>
-            <w:pPr>
-              <w:pStyle w:val="Paragraphedeliste"/>
-              <w:spacing w:before="0" w:after="0" w:line="240" w:lineRule="auto"/>
-              <w:ind w:left="1105"/>
-              <w:jc w:val="both"/>
-              <w:rPr>
-                <w:rFonts w:eastAsia="Times New Roman" w:cs="Calibri"/>
-                <w:bCs/>
-                <w:iCs/>
-              </w:rPr>
-            </w:pPr>
-            <w:r>
-              <w:rPr>
-                <w:rFonts w:eastAsia="Times New Roman" w:cs="Calibri"/>
-                <w:bCs/>
-                <w:iCs/>
-              </w:rPr>
-              <w:t xml:space="preserve">Migration du logiciel Graphtalk AIA dans le Cloud AWS </w:t>
+              <w:t>xemples de projets réalisés :</w:t>
             </w:r>
           </w:p>
           <w:p>
@@ -2614,12 +2918,45 @@
               <w:spacing w:before="0" w:after="0" w:line="240" w:lineRule="auto"/>
               <w:ind w:left="680"/>
               <w:jc w:val="both"/>
+            </w:pPr>
+            <w:r>
               <w:rPr>
                 <w:rFonts w:cs="Calibri"/>
                 <w:b/>
                 <w:i/>
                 <w:color w:val="0070C0"/>
               </w:rPr>
+              <w:t xml:space="preserve">MIGRATION DOCKER </w:t>
+            </w:r>
+            <w:r>
+              <w:rPr>
+                <w:rFonts w:cs="Calibri"/>
+              </w:rPr>
+              <w:t xml:space="preserve">Transformation de l’application GRAPHTALK et de son environnement en conteneurs Docker, </w:t>
+            </w:r>
+            <w:r>
+              <w:t>Installation sous ECS de l’application GRAPHTALK AIA avec création de conteneurs pour les différents modules du logiciel.</w:t>
+            </w:r>
+          </w:p>
+          <w:p>
+            <w:pPr>
+              <w:pStyle w:val="Paragraphedeliste"/>
+              <w:widowControl w:val="0"/>
+              <w:numPr>
+                <w:ilvl w:val="0"/>
+                <w:numId w:val="2"/>
+              </w:numPr>
+              <w:tabs>
+                <w:tab w:val="left" w:pos="510"/>
+              </w:tabs>
+              <w:suppressAutoHyphens/>
+              <w:spacing w:before="0" w:after="0" w:line="240" w:lineRule="auto"/>
+              <w:ind w:left="680"/>
+              <w:jc w:val="both"/>
+              <w:rPr>
+                <w:rFonts w:cs="Calibri"/>
+                <w:color w:val="00000A"/>
+              </w:rPr>
             </w:pPr>
             <w:r>
               <w:rPr>
@@ -2628,7 +2965,220 @@
                 <w:i/>
                 <w:color w:val="0070C0"/>
               </w:rPr>
-              <w:t xml:space="preserve">PROJETS JOB MANAGER et IPE SOUS GRAPHTALK AIA </w:t>
+              <w:t xml:space="preserve">INTEGRATION CONTINUE </w:t>
+            </w:r>
+            <w:r>
+              <w:rPr>
+                <w:rFonts w:cs="Calibri"/>
+                <w:color w:val="auto"/>
+              </w:rPr>
+              <w:t xml:space="preserve">Automatisation </w:t>
+            </w:r>
+            <w:r>
+              <w:rPr>
+                <w:rFonts w:cs="Calibri"/>
+                <w:color w:val="00000A"/>
+              </w:rPr>
+              <w:t>de la livraison du logiciel GRAPHTALK AIA</w:t>
+            </w:r>
+          </w:p>
+          <w:p>
+            <w:pPr>
+              <w:pStyle w:val="Paragraphedeliste"/>
+              <w:widowControl w:val="0"/>
+              <w:numPr>
+                <w:ilvl w:val="0"/>
+                <w:numId w:val="2"/>
+              </w:numPr>
+              <w:tabs>
+                <w:tab w:val="left" w:pos="510"/>
+              </w:tabs>
+              <w:suppressAutoHyphens/>
+              <w:spacing w:before="0" w:after="0" w:line="240" w:lineRule="auto"/>
+              <w:ind w:left="680"/>
+              <w:jc w:val="both"/>
+              <w:rPr>
+                <w:rFonts w:cs="Calibri"/>
+                <w:i/>
+                <w:color w:val="00000A"/>
+              </w:rPr>
+            </w:pPr>
+            <w:r>
+              <w:rPr>
+                <w:rFonts w:cs="Calibri"/>
+                <w:b/>
+                <w:i/>
+                <w:color w:val="0070C0"/>
+              </w:rPr>
+              <w:t xml:space="preserve">DEVOPS SUR GRAPHTALK AIA </w:t>
+            </w:r>
+            <w:r>
+              <w:rPr>
+                <w:rFonts w:cs="Calibri"/>
+              </w:rPr>
+              <w:t>Développement d’une chaine d’intégration continue sous Jenkins. Création d’une chaîne de validation continue du logiciel GRAPHTALK AIA avec tests et lancement d’alertes.</w:t>
+            </w:r>
+          </w:p>
+          <w:p>
+            <w:pPr>
+              <w:pStyle w:val="Paragraphedeliste"/>
+              <w:widowControl w:val="0"/>
+              <w:numPr>
+                <w:ilvl w:val="0"/>
+                <w:numId w:val="2"/>
+              </w:numPr>
+              <w:tabs>
+                <w:tab w:val="left" w:pos="510"/>
+              </w:tabs>
+              <w:suppressAutoHyphens/>
+              <w:spacing w:before="0" w:after="0" w:line="240" w:lineRule="auto"/>
+              <w:ind w:left="680"/>
+              <w:jc w:val="both"/>
+              <w:rPr>
+                <w:rFonts w:cs="Calibri"/>
+                <w:b/>
+                <w:i/>
+                <w:color w:val="0070C0"/>
+              </w:rPr>
+            </w:pPr>
+            <w:r>
+              <w:rPr>
+                <w:rFonts w:cs="Calibri"/>
+                <w:b/>
+                <w:i/>
+                <w:color w:val="0070C0"/>
+              </w:rPr>
+              <w:t>INDUSTRIALISATION DE L’INSTALLATION DU LOGICIEL GRAPHTALK jusqu’en 2014</w:t>
+            </w:r>
+          </w:p>
+          <w:p>
+            <w:pPr>
+              <w:pStyle w:val="Paragraphedeliste"/>
+              <w:numPr>
+                <w:ilvl w:val="1"/>
+                <w:numId w:val="2"/>
+              </w:numPr>
+              <w:spacing w:before="0" w:after="0" w:line="240" w:lineRule="auto"/>
+              <w:ind w:left="1105"/>
+              <w:jc w:val="both"/>
+              <w:rPr>
+                <w:rFonts w:cs="Calibri"/>
+                <w:b/>
+                <w:i/>
+              </w:rPr>
+            </w:pPr>
+            <w:r>
+              <w:rPr>
+                <w:rFonts w:cs="Calibri"/>
+                <w:b/>
+                <w:i/>
+              </w:rPr>
+              <w:t>Responsable du projet Delivery Manager 2007-2014 : équipe de 5 personnes</w:t>
+            </w:r>
+          </w:p>
+          <w:p>
+            <w:pPr>
+              <w:pStyle w:val="Paragraphedeliste"/>
+              <w:spacing w:before="0" w:after="0" w:line="240" w:lineRule="auto"/>
+              <w:ind w:left="1105"/>
+              <w:jc w:val="both"/>
+              <w:rPr>
+                <w:rFonts w:cs="Calibri"/>
+                <w:b/>
+                <w:i/>
+              </w:rPr>
+            </w:pPr>
+            <w:r>
+              <w:rPr>
+                <w:rFonts w:cs="Calibri"/>
+              </w:rPr>
+              <w:t>Outil d’automatisation de l’installation de Graphtalk AIA sur sites de production</w:t>
+            </w:r>
+          </w:p>
+          <w:p>
+            <w:pPr>
+              <w:pStyle w:val="Paragraphedeliste"/>
+              <w:numPr>
+                <w:ilvl w:val="1"/>
+                <w:numId w:val="2"/>
+              </w:numPr>
+              <w:spacing w:before="0" w:after="0" w:line="240" w:lineRule="auto"/>
+              <w:ind w:left="1105"/>
+              <w:jc w:val="both"/>
+              <w:rPr>
+                <w:rFonts w:cs="Calibri"/>
+                <w:b/>
+                <w:i/>
+              </w:rPr>
+            </w:pPr>
+            <w:r>
+              <w:rPr>
+                <w:rFonts w:cs="Calibri"/>
+                <w:b/>
+                <w:i/>
+              </w:rPr>
+              <w:t xml:space="preserve">Proxy Product Owner, Gestion de la backlog du projet, Consultant </w:t>
+            </w:r>
+            <w:r>
+              <w:rPr>
+                <w:rFonts w:eastAsia="Times New Roman" w:cs="Calibri"/>
+                <w:b/>
+                <w:bCs/>
+                <w:i/>
+                <w:iCs/>
+              </w:rPr>
+              <w:t>2013-2014</w:t>
+            </w:r>
+          </w:p>
+          <w:p>
+            <w:pPr>
+              <w:pStyle w:val="Paragraphedeliste"/>
+              <w:spacing w:before="0" w:after="0" w:line="240" w:lineRule="auto"/>
+              <w:ind w:left="1105"/>
+              <w:jc w:val="both"/>
+              <w:rPr>
+                <w:rFonts w:cs="Calibri"/>
+              </w:rPr>
+            </w:pPr>
+            <w:r>
+              <w:rPr>
+                <w:rFonts w:eastAsia="Times New Roman" w:cs="Calibri"/>
+                <w:bCs/>
+                <w:iCs/>
+              </w:rPr>
+              <w:t xml:space="preserve">Migration du logiciel Graphtalk AIA dans le Cloud AWS </w:t>
+            </w:r>
+          </w:p>
+          <w:p>
+            <w:pPr>
+              <w:pStyle w:val="Paragraphedeliste"/>
+              <w:widowControl w:val="0"/>
+              <w:numPr>
+                <w:ilvl w:val="0"/>
+                <w:numId w:val="2"/>
+              </w:numPr>
+              <w:tabs>
+                <w:tab w:val="left" w:pos="510"/>
+              </w:tabs>
+              <w:suppressAutoHyphens/>
+              <w:spacing w:before="0" w:after="0" w:line="240" w:lineRule="auto"/>
+              <w:ind w:left="680"/>
+              <w:jc w:val="both"/>
+              <w:rPr>
+                <w:rFonts w:cs="Calibri"/>
+                <w:b/>
+                <w:i/>
+                <w:color w:val="0070C0"/>
+              </w:rPr>
+            </w:pPr>
+            <w:r>
+              <w:rPr>
+                <w:rFonts w:cs="Calibri"/>
+                <w:b/>
+                <w:i/>
+                <w:color w:val="0070C0"/>
+              </w:rPr>
+              <w:t>PROJETS JOB MANAGER et IPE SOUS GRAPHTALK AIA 2003-2007</w:t>
             </w:r>
           </w:p>
           <w:p>
@@ -2948,8 +3498,17 @@
                 <w:rFonts w:cs="Calibri"/>
                 <w:color w:val="0070C0"/>
               </w:rPr>
-              <w:t>Responsable du projet TaggImage</w:t>
-            </w:r>
+              <w:t xml:space="preserve">Responsable du projet </w:t>
+            </w:r>
+            <w:proofErr w:type="spellStart"/>
+            <w:r>
+              <w:rPr>
+                <w:rFonts w:cs="Calibri"/>
+                <w:color w:val="0070C0"/>
+              </w:rPr>
+              <w:t>TaggImage</w:t>
+            </w:r>
+            <w:proofErr w:type="spellEnd"/>
             <w:r>
               <w:rPr>
                 <w:rFonts w:cs="Calibri"/>
@@ -2988,7 +3547,21 @@
               <w:rPr>
                 <w:rFonts w:cs="Calibri"/>
               </w:rPr>
-              <w:t xml:space="preserve"> du logiciel VotExpress, solution d’organisation d’élections professionnelles par traitement électronique des votes par correspondance. Ma mission a porté sur la conception, réalisation et mise en exploitation sur sites des premières versions du logiciel.</w:t>
+              <w:t xml:space="preserve"> du logiciel </w:t>
+            </w:r>
+            <w:proofErr w:type="spellStart"/>
+            <w:r>
+              <w:rPr>
+                <w:rFonts w:cs="Calibri"/>
+              </w:rPr>
+              <w:t>VotExpress</w:t>
+            </w:r>
+            <w:proofErr w:type="spellEnd"/>
+            <w:r>
+              <w:rPr>
+                <w:rFonts w:cs="Calibri"/>
+              </w:rPr>
+              <w:t>, solution d’organisation d’élections professionnelles par traitement électronique des votes par correspondance. Ma mission a porté sur la conception, réalisation et mise en exploitation sur sites des premières versions du logiciel.</w:t>
             </w:r>
           </w:p>
           <w:p>
@@ -3013,11 +3586,11 @@
         <w:trPr>
           <w:gridAfter w:val="1"/>
           <w:wAfter w:w="6" w:type="dxa"/>
-          <w:trHeight w:val="3022"/>
+          <w:trHeight w:val="2843"/>
         </w:trPr>
         <w:tc>
           <w:tcPr>
-            <w:tcW w:w="1417" w:type="dxa"/>
+            <w:tcW w:w="1274" w:type="dxa"/>
             <w:tcBorders>
               <w:top w:val="single" w:sz="4" w:space="0" w:color="4F81BD"/>
               <w:bottom w:val="single" w:sz="4" w:space="0" w:color="4F81BD"/>
@@ -3036,7 +3609,7 @@
             <w:r>
               <w:rPr>
                 <w:rFonts w:asciiTheme="minorHAnsi" w:hAnsiTheme="minorHAnsi"/>
-                <w:sz w:val="20"/>
+                <w:sz w:val="16"/>
               </w:rPr>
               <w:lastRenderedPageBreak/>
               <w:t>FORMATION</w:t>
@@ -3121,65 +3694,10 @@
                 <w:sz w:val="19"/>
                 <w:szCs w:val="19"/>
               </w:rPr>
-              <w:t>UNIV.  J. FOURIER, Grenoble – Obt. 1996</w:t>
-            </w:r>
-          </w:p>
-          <w:p>
-            <w:pPr>
-              <w:spacing w:before="0" w:after="0" w:line="240" w:lineRule="auto"/>
-              <w:rPr>
-                <w:sz w:val="19"/>
-                <w:szCs w:val="19"/>
-              </w:rPr>
-            </w:pPr>
-            <w:r>
-              <w:rPr>
-                <w:sz w:val="19"/>
-                <w:szCs w:val="19"/>
-              </w:rPr>
-              <w:t xml:space="preserve">Stage de 6 mois (ent. </w:t>
-            </w:r>
-            <w:r>
-              <w:rPr>
-                <w:color w:val="0070C0"/>
-                <w:sz w:val="19"/>
-                <w:szCs w:val="19"/>
-              </w:rPr>
-              <w:t>SOPRA</w:t>
-            </w:r>
-            <w:r>
-              <w:rPr>
-                <w:sz w:val="19"/>
-                <w:szCs w:val="19"/>
-              </w:rPr>
-              <w:t>, Annecy-le-Vieux-74) : d</w:t>
-            </w:r>
-            <w:r>
-              <w:rPr>
-                <w:rFonts w:cs="Calibri"/>
-                <w:sz w:val="19"/>
-                <w:szCs w:val="19"/>
-              </w:rPr>
-              <w:t>éveloppement en langage C sous Unix d’un programme d’échange de données entre plusieurs applications sous forme transactionnel</w:t>
-            </w:r>
-          </w:p>
-          <w:p>
-            <w:pPr>
-              <w:pStyle w:val="Titre2"/>
-              <w:spacing w:before="0" w:after="0" w:line="240" w:lineRule="auto"/>
-              <w:jc w:val="both"/>
-              <w:rPr>
-                <w:rFonts w:asciiTheme="minorHAnsi" w:hAnsiTheme="minorHAnsi"/>
-                <w:sz w:val="8"/>
-                <w:szCs w:val="8"/>
-              </w:rPr>
-            </w:pPr>
-          </w:p>
-          <w:p>
-            <w:pPr>
-              <w:pStyle w:val="Titre2"/>
-              <w:spacing w:before="0" w:after="0" w:line="240" w:lineRule="auto"/>
-              <w:jc w:val="both"/>
+              <w:t xml:space="preserve">UNIV.  J. FOURIER, Grenoble – </w:t>
+            </w:r>
+            <w:proofErr w:type="spellStart"/>
+            <w:r>
               <w:rPr>
                 <w:rFonts w:asciiTheme="minorHAnsi" w:hAnsiTheme="minorHAnsi"/>
                 <w:b w:val="0"/>
@@ -3188,25 +3706,9 @@
                 <w:sz w:val="19"/>
                 <w:szCs w:val="19"/>
               </w:rPr>
-            </w:pPr>
-            <w:r>
-              <w:rPr>
-                <w:rFonts w:asciiTheme="minorHAnsi" w:hAnsiTheme="minorHAnsi"/>
-                <w:sz w:val="19"/>
-                <w:szCs w:val="19"/>
-              </w:rPr>
-              <w:t>maîtrise GENIE MATHEMATIQUE ET INFORMATIQUE, titRe d’Ingénieur maître en MATHEMATIQUES APPLIQUEES &amp; INFORMATIQUE</w:t>
-            </w:r>
-            <w:r>
-              <w:rPr>
-                <w:rFonts w:asciiTheme="minorHAnsi" w:hAnsiTheme="minorHAnsi"/>
-                <w:b w:val="0"/>
-                <w:smallCaps/>
-                <w:sz w:val="19"/>
-                <w:szCs w:val="19"/>
-              </w:rPr>
-              <w:t xml:space="preserve">, </w:t>
-            </w:r>
+              <w:t>Obt</w:t>
+            </w:r>
+            <w:proofErr w:type="spellEnd"/>
             <w:r>
               <w:rPr>
                 <w:rFonts w:asciiTheme="minorHAnsi" w:hAnsiTheme="minorHAnsi"/>
@@ -3216,7 +3718,142 @@
                 <w:sz w:val="19"/>
                 <w:szCs w:val="19"/>
               </w:rPr>
-              <w:t>UNIV. J. FOURIER, Grenoble – Obt. 1995</w:t>
+              <w:t>. 1996</w:t>
+            </w:r>
+          </w:p>
+          <w:p>
+            <w:pPr>
+              <w:spacing w:before="0" w:after="0" w:line="240" w:lineRule="auto"/>
+              <w:rPr>
+                <w:sz w:val="19"/>
+                <w:szCs w:val="19"/>
+              </w:rPr>
+            </w:pPr>
+            <w:r>
+              <w:rPr>
+                <w:sz w:val="19"/>
+                <w:szCs w:val="19"/>
+              </w:rPr>
+              <w:t>Stage de 6 mois (</w:t>
+            </w:r>
+            <w:proofErr w:type="spellStart"/>
+            <w:r>
+              <w:rPr>
+                <w:sz w:val="19"/>
+                <w:szCs w:val="19"/>
+              </w:rPr>
+              <w:t>ent</w:t>
+            </w:r>
+            <w:proofErr w:type="spellEnd"/>
+            <w:r>
+              <w:rPr>
+                <w:sz w:val="19"/>
+                <w:szCs w:val="19"/>
+              </w:rPr>
+              <w:t xml:space="preserve">. </w:t>
+            </w:r>
+            <w:r>
+              <w:rPr>
+                <w:color w:val="0070C0"/>
+                <w:sz w:val="19"/>
+                <w:szCs w:val="19"/>
+              </w:rPr>
+              <w:t>SOPRA</w:t>
+            </w:r>
+            <w:r>
+              <w:rPr>
+                <w:sz w:val="19"/>
+                <w:szCs w:val="19"/>
+              </w:rPr>
+              <w:t>, Annecy-le-Vieux-74) : d</w:t>
+            </w:r>
+            <w:r>
+              <w:rPr>
+                <w:rFonts w:cs="Calibri"/>
+                <w:sz w:val="19"/>
+                <w:szCs w:val="19"/>
+              </w:rPr>
+              <w:t>éveloppement en langage C sous Unix d’un programme d’échange de données entre plusieurs applications sous forme transactionnel</w:t>
+            </w:r>
+          </w:p>
+          <w:p>
+            <w:pPr>
+              <w:pStyle w:val="Titre2"/>
+              <w:spacing w:before="0" w:after="0" w:line="240" w:lineRule="auto"/>
+              <w:jc w:val="both"/>
+              <w:rPr>
+                <w:rFonts w:asciiTheme="minorHAnsi" w:hAnsiTheme="minorHAnsi"/>
+                <w:sz w:val="8"/>
+                <w:szCs w:val="8"/>
+              </w:rPr>
+            </w:pPr>
+          </w:p>
+          <w:p>
+            <w:pPr>
+              <w:pStyle w:val="Titre2"/>
+              <w:spacing w:before="0" w:after="0" w:line="240" w:lineRule="auto"/>
+              <w:jc w:val="both"/>
+              <w:rPr>
+                <w:rFonts w:asciiTheme="minorHAnsi" w:hAnsiTheme="minorHAnsi"/>
+                <w:b w:val="0"/>
+                <w:caps w:val="0"/>
+                <w:smallCaps/>
+                <w:sz w:val="19"/>
+                <w:szCs w:val="19"/>
+              </w:rPr>
+            </w:pPr>
+            <w:r>
+              <w:rPr>
+                <w:rFonts w:asciiTheme="minorHAnsi" w:hAnsiTheme="minorHAnsi"/>
+                <w:sz w:val="19"/>
+                <w:szCs w:val="19"/>
+              </w:rPr>
+              <w:t>maîtrise GENIE MATHEMATIQUE ET INFORMATIQUE, titRe d’Ingénieur maître en MATHEMATIQUES APPLIQUEES &amp; INFORMATIQUE</w:t>
+            </w:r>
+            <w:r>
+              <w:rPr>
+                <w:rFonts w:asciiTheme="minorHAnsi" w:hAnsiTheme="minorHAnsi"/>
+                <w:b w:val="0"/>
+                <w:smallCaps/>
+                <w:sz w:val="19"/>
+                <w:szCs w:val="19"/>
+              </w:rPr>
+              <w:t xml:space="preserve">, </w:t>
+            </w:r>
+            <w:r>
+              <w:rPr>
+                <w:rFonts w:asciiTheme="minorHAnsi" w:hAnsiTheme="minorHAnsi"/>
+                <w:b w:val="0"/>
+                <w:caps w:val="0"/>
+                <w:smallCaps/>
+                <w:sz w:val="19"/>
+                <w:szCs w:val="19"/>
+              </w:rPr>
+              <w:t xml:space="preserve">UNIV. J. FOURIER, Grenoble – </w:t>
+            </w:r>
+            <w:proofErr w:type="spellStart"/>
+            <w:r>
+              <w:rPr>
+                <w:rFonts w:asciiTheme="minorHAnsi" w:hAnsiTheme="minorHAnsi"/>
+                <w:b w:val="0"/>
+                <w:caps w:val="0"/>
+                <w:smallCaps/>
+                <w:sz w:val="19"/>
+                <w:szCs w:val="19"/>
+              </w:rPr>
+              <w:t>Obt</w:t>
+            </w:r>
+            <w:proofErr w:type="spellEnd"/>
+            <w:r>
+              <w:rPr>
+                <w:rFonts w:asciiTheme="minorHAnsi" w:hAnsiTheme="minorHAnsi"/>
+                <w:b w:val="0"/>
+                <w:caps w:val="0"/>
+                <w:smallCaps/>
+                <w:sz w:val="19"/>
+                <w:szCs w:val="19"/>
+              </w:rPr>
+              <w:t>. 1995</w:t>
             </w:r>
           </w:p>
           <w:p>
@@ -3331,7 +3968,33 @@
                 <w:szCs w:val="19"/>
                 <w14:ligatures w14:val="standardContextual"/>
               </w:rPr>
-              <w:t>UNIV. J. FOURIER, Grenoble – Obt. 1993</w:t>
+              <w:t xml:space="preserve">UNIV. J. FOURIER, Grenoble – </w:t>
+            </w:r>
+            <w:proofErr w:type="spellStart"/>
+            <w:r>
+              <w:rPr>
+                <w:rFonts w:eastAsiaTheme="majorEastAsia" w:cstheme="majorBidi"/>
+                <w:bCs/>
+                <w:smallCaps/>
+                <w:color w:val="404040" w:themeColor="text1" w:themeTint="BF"/>
+                <w:sz w:val="19"/>
+                <w:szCs w:val="19"/>
+                <w14:ligatures w14:val="standardContextual"/>
+              </w:rPr>
+              <w:t>Obt</w:t>
+            </w:r>
+            <w:proofErr w:type="spellEnd"/>
+            <w:r>
+              <w:rPr>
+                <w:rFonts w:eastAsiaTheme="majorEastAsia" w:cstheme="majorBidi"/>
+                <w:bCs/>
+                <w:smallCaps/>
+                <w:color w:val="404040" w:themeColor="text1" w:themeTint="BF"/>
+                <w:sz w:val="19"/>
+                <w:szCs w:val="19"/>
+                <w14:ligatures w14:val="standardContextual"/>
+              </w:rPr>
+              <w:t>. 1993</w:t>
             </w:r>
           </w:p>
           <w:p>
@@ -3402,7 +4065,31 @@
                 <w:sz w:val="19"/>
                 <w:szCs w:val="19"/>
               </w:rPr>
-              <w:t>UNIV. P.M. FRANCE, Grenoble – Obt. 1992</w:t>
+              <w:t xml:space="preserve">UNIV. P.M. FRANCE, Grenoble – </w:t>
+            </w:r>
+            <w:proofErr w:type="spellStart"/>
+            <w:r>
+              <w:rPr>
+                <w:rFonts w:asciiTheme="minorHAnsi" w:hAnsiTheme="minorHAnsi"/>
+                <w:b w:val="0"/>
+                <w:caps w:val="0"/>
+                <w:smallCaps/>
+                <w:sz w:val="19"/>
+                <w:szCs w:val="19"/>
+              </w:rPr>
+              <w:t>Obt</w:t>
+            </w:r>
+            <w:proofErr w:type="spellEnd"/>
+            <w:r>
+              <w:rPr>
+                <w:rFonts w:asciiTheme="minorHAnsi" w:hAnsiTheme="minorHAnsi"/>
+                <w:b w:val="0"/>
+                <w:caps w:val="0"/>
+                <w:smallCaps/>
+                <w:sz w:val="19"/>
+                <w:szCs w:val="19"/>
+              </w:rPr>
+              <w:t>. 1992</w:t>
             </w:r>
           </w:p>
         </w:tc>
@@ -3415,7 +4102,7 @@
         </w:trPr>
         <w:tc>
           <w:tcPr>
-            <w:tcW w:w="1417" w:type="dxa"/>
+            <w:tcW w:w="1274" w:type="dxa"/>
             <w:tcBorders>
               <w:top w:val="single" w:sz="4" w:space="0" w:color="4F81BD"/>
               <w:bottom w:val="single" w:sz="4" w:space="0" w:color="4F81BD"/>
@@ -3433,7 +4120,7 @@
             <w:r>
               <w:rPr>
                 <w:rFonts w:asciiTheme="minorHAnsi" w:hAnsiTheme="minorHAnsi"/>
-                <w:sz w:val="20"/>
+                <w:sz w:val="16"/>
               </w:rPr>
               <w:t>DIVERS</w:t>
             </w:r>
@@ -3526,7 +4213,12 @@
     </w:tbl>
     <w:p/>
     <w:sectPr>
-      <w:footerReference w:type="default" r:id="rId11"/>
+      <w:headerReference w:type="even" r:id="rId11"/>
+      <w:headerReference w:type="default" r:id="rId12"/>
+      <w:footerReference w:type="even" r:id="rId13"/>
+      <w:footerReference w:type="default" r:id="rId14"/>
+      <w:headerReference w:type="first" r:id="rId15"/>
+      <w:footerReference w:type="first" r:id="rId16"/>
       <w:pgSz w:w="12240" w:h="15840"/>
       <w:pgMar w:top="720" w:right="618" w:bottom="777" w:left="720" w:header="0" w:footer="720" w:gutter="0"/>
       <w:pgNumType w:start="1"/>
@@ -3540,7 +4232,7 @@
 </file>
 
 <file path=word/endnotes.xml><?xml version="1.0" encoding="utf-8"?>
-<w:endnotes xmlns:wpc="http://schemas.microsoft.com/office/word/2010/wordprocessingCanvas" xmlns:cx="http://schemas.microsoft.com/office/drawing/2014/chartex" xmlns:cx1="http://schemas.microsoft.com/office/drawing/2015/9/8/chartex" xmlns:cx2="http://schemas.microsoft.com/office/drawing/2015/10/21/chartex" xmlns:cx3="http://schemas.microsoft.com/office/drawing/2016/5/9/chartex" xmlns:cx4="http://schemas.microsoft.com/office/drawing/2016/5/10/chartex" xmlns:cx5="http://schemas.microsoft.com/office/drawing/2016/5/11/chartex" xmlns:cx6="http://schemas.microsoft.com/office/drawing/2016/5/12/chartex" xmlns:cx7="http://schemas.microsoft.com/office/drawing/2016/5/13/chartex" xmlns:cx8="http://schemas.microsoft.com/office/drawing/2016/5/14/chartex" xmlns:mc="http://schemas.openxmlformats.org/markup-compatibility/2006" xmlns:aink="http://schemas.microsoft.com/office/drawing/2016/ink" xmlns:am3d="http://schemas.microsoft.com/office/drawing/2017/model3d" xmlns:o="urn:schemas-microsoft-com:office:office" xmlns:r="http://schemas.openxmlformats.org/officeDocument/2006/relationships" xmlns:m="http://schemas.openxmlformats.org/officeDocument/2006/math" xmlns:v="urn:schemas-microsoft-com:vml" xmlns:wp14="http://schemas.microsoft.com/office/word/2010/wordprocessingDrawing" xmlns:wp="http://schemas.openxmlformats.org/drawingml/2006/wordprocessingDrawing" xmlns:w10="urn:schemas-microsoft-com:office:word" xmlns:w="http://schemas.openxmlformats.org/wordprocessingml/2006/main" xmlns:w14="http://schemas.microsoft.com/office/word/2010/wordml" xmlns:w15="http://schemas.microsoft.com/office/word/2012/wordml" xmlns:w16cex="http://schemas.microsoft.com/office/word/2018/wordml/cex" xmlns:w16cid="http://schemas.microsoft.com/office/word/2016/wordml/cid" xmlns:w16="http://schemas.microsoft.com/office/word/2018/wordml" xmlns:w16sdtdh="http://schemas.microsoft.com/office/word/2020/wordml/sdtdatahash" xmlns:w16se="http://schemas.microsoft.com/office/word/2015/wordml/symex" xmlns:wpg="http://schemas.microsoft.com/office/word/2010/wordprocessingGroup" xmlns:wpi="http://schemas.microsoft.com/office/word/2010/wordprocessingInk" xmlns:wne="http://schemas.microsoft.com/office/word/2006/wordml" xmlns:wps="http://schemas.microsoft.com/office/word/2010/wordprocessingShape" mc:Ignorable="w14 w15 w16se w16cid w16 w16cex w16sdtdh wp14">
+<w:endnotes xmlns:wpc="http://schemas.microsoft.com/office/word/2010/wordprocessingCanvas" xmlns:cx="http://schemas.microsoft.com/office/drawing/2014/chartex" xmlns:cx1="http://schemas.microsoft.com/office/drawing/2015/9/8/chartex" xmlns:cx2="http://schemas.microsoft.com/office/drawing/2015/10/21/chartex" xmlns:cx3="http://schemas.microsoft.com/office/drawing/2016/5/9/chartex" xmlns:cx4="http://schemas.microsoft.com/office/drawing/2016/5/10/chartex" xmlns:cx5="http://schemas.microsoft.com/office/drawing/2016/5/11/chartex" xmlns:cx6="http://schemas.microsoft.com/office/drawing/2016/5/12/chartex" xmlns:cx7="http://schemas.microsoft.com/office/drawing/2016/5/13/chartex" xmlns:cx8="http://schemas.microsoft.com/office/drawing/2016/5/14/chartex" xmlns:mc="http://schemas.openxmlformats.org/markup-compatibility/2006" xmlns:aink="http://schemas.microsoft.com/office/drawing/2016/ink" xmlns:am3d="http://schemas.microsoft.com/office/drawing/2017/model3d" xmlns:o="urn:schemas-microsoft-com:office:office" xmlns:oel="http://schemas.microsoft.com/office/2019/extlst" xmlns:r="http://schemas.openxmlformats.org/officeDocument/2006/relationships" xmlns:m="http://schemas.openxmlformats.org/officeDocument/2006/math" xmlns:v="urn:schemas-microsoft-com:vml" xmlns:wp14="http://schemas.microsoft.com/office/word/2010/wordprocessingDrawing" xmlns:wp="http://schemas.openxmlformats.org/drawingml/2006/wordprocessingDrawing" xmlns:w10="urn:schemas-microsoft-com:office:word" xmlns:w="http://schemas.openxmlformats.org/wordprocessingml/2006/main" xmlns:w14="http://schemas.microsoft.com/office/word/2010/wordml" xmlns:w15="http://schemas.microsoft.com/office/word/2012/wordml" xmlns:w16cex="http://schemas.microsoft.com/office/word/2018/wordml/cex" xmlns:w16cid="http://schemas.microsoft.com/office/word/2016/wordml/cid" xmlns:w16="http://schemas.microsoft.com/office/word/2018/wordml" xmlns:w16sdtdh="http://schemas.microsoft.com/office/word/2020/wordml/sdtdatahash" xmlns:w16se="http://schemas.microsoft.com/office/word/2015/wordml/symex" xmlns:wpg="http://schemas.microsoft.com/office/word/2010/wordprocessingGroup" xmlns:wpi="http://schemas.microsoft.com/office/word/2010/wordprocessingInk" xmlns:wne="http://schemas.microsoft.com/office/word/2006/wordml" xmlns:wps="http://schemas.microsoft.com/office/word/2010/wordprocessingShape" mc:Ignorable="w14 w15 w16se w16cid w16 w16cex w16sdtdh wp14">
   <w:endnote w:type="separator" w:id="-1">
     <w:p>
       <w:pPr>
@@ -3565,18 +4257,262 @@
 </file>
 
 <file path=word/footer1.xml><?xml version="1.0" encoding="utf-8"?>
-<w:ftr xmlns:wpc="http://schemas.microsoft.com/office/word/2010/wordprocessingCanvas" xmlns:cx="http://schemas.microsoft.com/office/drawing/2014/chartex" xmlns:cx1="http://schemas.microsoft.com/office/drawing/2015/9/8/chartex" xmlns:cx2="http://schemas.microsoft.com/office/drawing/2015/10/21/chartex" xmlns:cx3="http://schemas.microsoft.com/office/drawing/2016/5/9/chartex" xmlns:cx4="http://schemas.microsoft.com/office/drawing/2016/5/10/chartex" xmlns:cx5="http://schemas.microsoft.com/office/drawing/2016/5/11/chartex" xmlns:cx6="http://schemas.microsoft.com/office/drawing/2016/5/12/chartex" xmlns:cx7="http://schemas.microsoft.com/office/drawing/2016/5/13/chartex" xmlns:cx8="http://schemas.microsoft.com/office/drawing/2016/5/14/chartex" xmlns:mc="http://schemas.openxmlformats.org/markup-compatibility/2006" xmlns:aink="http://schemas.microsoft.com/office/drawing/2016/ink" xmlns:am3d="http://schemas.microsoft.com/office/drawing/2017/model3d" xmlns:o="urn:schemas-microsoft-com:office:office" xmlns:r="http://schemas.openxmlformats.org/officeDocument/2006/relationships" xmlns:m="http://schemas.openxmlformats.org/officeDocument/2006/math" xmlns:v="urn:schemas-microsoft-com:vml" xmlns:wp14="http://schemas.microsoft.com/office/word/2010/wordprocessingDrawing" xmlns:wp="http://schemas.openxmlformats.org/drawingml/2006/wordprocessingDrawing" xmlns:w10="urn:schemas-microsoft-com:office:word" xmlns:w="http://schemas.openxmlformats.org/wordprocessingml/2006/main" xmlns:w14="http://schemas.microsoft.com/office/word/2010/wordml" xmlns:w15="http://schemas.microsoft.com/office/word/2012/wordml" xmlns:w16cex="http://schemas.microsoft.com/office/word/2018/wordml/cex" xmlns:w16cid="http://schemas.microsoft.com/office/word/2016/wordml/cid" xmlns:w16="http://schemas.microsoft.com/office/word/2018/wordml" xmlns:w16sdtdh="http://schemas.microsoft.com/office/word/2020/wordml/sdtdatahash" xmlns:w16se="http://schemas.microsoft.com/office/word/2015/wordml/symex" xmlns:wpg="http://schemas.microsoft.com/office/word/2010/wordprocessingGroup" xmlns:wpi="http://schemas.microsoft.com/office/word/2010/wordprocessingInk" xmlns:wne="http://schemas.microsoft.com/office/word/2006/wordml" xmlns:wps="http://schemas.microsoft.com/office/word/2010/wordprocessingShape" mc:Ignorable="w14 w15 w16se w16cid w16 w16cex w16sdtdh wp14">
+<w:ftr xmlns:wpc="http://schemas.microsoft.com/office/word/2010/wordprocessingCanvas" xmlns:cx="http://schemas.microsoft.com/office/drawing/2014/chartex" xmlns:cx1="http://schemas.microsoft.com/office/drawing/2015/9/8/chartex" xmlns:cx2="http://schemas.microsoft.com/office/drawing/2015/10/21/chartex" xmlns:cx3="http://schemas.microsoft.com/office/drawing/2016/5/9/chartex" xmlns:cx4="http://schemas.microsoft.com/office/drawing/2016/5/10/chartex" xmlns:cx5="http://schemas.microsoft.com/office/drawing/2016/5/11/chartex" xmlns:cx6="http://schemas.microsoft.com/office/drawing/2016/5/12/chartex" xmlns:cx7="http://schemas.microsoft.com/office/drawing/2016/5/13/chartex" xmlns:cx8="http://schemas.microsoft.com/office/drawing/2016/5/14/chartex" xmlns:mc="http://schemas.openxmlformats.org/markup-compatibility/2006" xmlns:aink="http://schemas.microsoft.com/office/drawing/2016/ink" xmlns:am3d="http://schemas.microsoft.com/office/drawing/2017/model3d" xmlns:o="urn:schemas-microsoft-com:office:office" xmlns:oel="http://schemas.microsoft.com/office/2019/extlst" xmlns:r="http://schemas.openxmlformats.org/officeDocument/2006/relationships" xmlns:m="http://schemas.openxmlformats.org/officeDocument/2006/math" xmlns:v="urn:schemas-microsoft-com:vml" xmlns:wp14="http://schemas.microsoft.com/office/word/2010/wordprocessingDrawing" xmlns:wp="http://schemas.openxmlformats.org/drawingml/2006/wordprocessingDrawing" xmlns:w10="urn:schemas-microsoft-com:office:word" xmlns:w="http://schemas.openxmlformats.org/wordprocessingml/2006/main" xmlns:w14="http://schemas.microsoft.com/office/word/2010/wordml" xmlns:w15="http://schemas.microsoft.com/office/word/2012/wordml" xmlns:w16cex="http://schemas.microsoft.com/office/word/2018/wordml/cex" xmlns:w16cid="http://schemas.microsoft.com/office/word/2016/wordml/cid" xmlns:w16="http://schemas.microsoft.com/office/word/2018/wordml" xmlns:w16sdtdh="http://schemas.microsoft.com/office/word/2020/wordml/sdtdatahash" xmlns:w16se="http://schemas.microsoft.com/office/word/2015/wordml/symex" xmlns:wpg="http://schemas.microsoft.com/office/word/2010/wordprocessingGroup" xmlns:wpi="http://schemas.microsoft.com/office/word/2010/wordprocessingInk" xmlns:wne="http://schemas.microsoft.com/office/word/2006/wordml" xmlns:wps="http://schemas.microsoft.com/office/word/2010/wordprocessingShape" mc:Ignorable="w14 w15 w16se w16cid w16 w16cex w16sdtdh wp14">
+  <w:p>
+    <w:pPr>
+      <w:pStyle w:val="Pieddepage"/>
+    </w:pPr>
+  </w:p>
+</w:ftr>
+</file>
+
+<file path=word/footer2.xml><?xml version="1.0" encoding="utf-8"?>
+<w:ftr xmlns:wpc="http://schemas.microsoft.com/office/word/2010/wordprocessingCanvas" xmlns:cx="http://schemas.microsoft.com/office/drawing/2014/chartex" xmlns:cx1="http://schemas.microsoft.com/office/drawing/2015/9/8/chartex" xmlns:cx2="http://schemas.microsoft.com/office/drawing/2015/10/21/chartex" xmlns:cx3="http://schemas.microsoft.com/office/drawing/2016/5/9/chartex" xmlns:cx4="http://schemas.microsoft.com/office/drawing/2016/5/10/chartex" xmlns:cx5="http://schemas.microsoft.com/office/drawing/2016/5/11/chartex" xmlns:cx6="http://schemas.microsoft.com/office/drawing/2016/5/12/chartex" xmlns:cx7="http://schemas.microsoft.com/office/drawing/2016/5/13/chartex" xmlns:cx8="http://schemas.microsoft.com/office/drawing/2016/5/14/chartex" xmlns:mc="http://schemas.openxmlformats.org/markup-compatibility/2006" xmlns:aink="http://schemas.microsoft.com/office/drawing/2016/ink" xmlns:am3d="http://schemas.microsoft.com/office/drawing/2017/model3d" xmlns:o="urn:schemas-microsoft-com:office:office" xmlns:oel="http://schemas.microsoft.com/office/2019/extlst" xmlns:r="http://schemas.openxmlformats.org/officeDocument/2006/relationships" xmlns:m="http://schemas.openxmlformats.org/officeDocument/2006/math" xmlns:v="urn:schemas-microsoft-com:vml" xmlns:wp14="http://schemas.microsoft.com/office/word/2010/wordprocessingDrawing" xmlns:wp="http://schemas.openxmlformats.org/drawingml/2006/wordprocessingDrawing" xmlns:w10="urn:schemas-microsoft-com:office:word" xmlns:w="http://schemas.openxmlformats.org/wordprocessingml/2006/main" xmlns:w14="http://schemas.microsoft.com/office/word/2010/wordml" xmlns:w15="http://schemas.microsoft.com/office/word/2012/wordml" xmlns:w16cex="http://schemas.microsoft.com/office/word/2018/wordml/cex" xmlns:w16cid="http://schemas.microsoft.com/office/word/2016/wordml/cid" xmlns:w16="http://schemas.microsoft.com/office/word/2018/wordml" xmlns:w16sdtdh="http://schemas.microsoft.com/office/word/2020/wordml/sdtdatahash" xmlns:w16se="http://schemas.microsoft.com/office/word/2015/wordml/symex" xmlns:wpg="http://schemas.microsoft.com/office/word/2010/wordprocessingGroup" xmlns:wpi="http://schemas.microsoft.com/office/word/2010/wordprocessingInk" xmlns:wne="http://schemas.microsoft.com/office/word/2006/wordml" xmlns:wps="http://schemas.microsoft.com/office/word/2010/wordprocessingShape" mc:Ignorable="w14 w15 w16se w16cid w16 w16cex w16sdtdh wp14">
   <w:p>
     <w:pPr>
       <w:pStyle w:val="Pieddepage"/>
       <w:ind w:left="0"/>
     </w:pPr>
+    <w:r>
+      <w:rPr>
+        <w:noProof/>
+      </w:rPr>
+      <mc:AlternateContent>
+        <mc:Choice Requires="wps">
+          <w:drawing>
+            <wp:anchor distT="0" distB="0" distL="114300" distR="114300" simplePos="0" relativeHeight="251659264" behindDoc="0" locked="0" layoutInCell="0" allowOverlap="1" wp14:anchorId="300EE498" wp14:editId="2890FF14">
+              <wp:simplePos x="0" y="0"/>
+              <wp:positionH relativeFrom="page">
+                <wp:posOffset>0</wp:posOffset>
+              </wp:positionH>
+              <wp:positionV relativeFrom="page">
+                <wp:posOffset>9615170</wp:posOffset>
+              </wp:positionV>
+              <wp:extent cx="7772400" cy="252095"/>
+              <wp:effectExtent l="0" t="0" r="0" b="14605"/>
+              <wp:wrapNone/>
+              <wp:docPr id="2" name="MSIPCM7070417cbba3f7a7dc384eca" descr="{&quot;HashCode&quot;:1235388660,&quot;Height&quot;:792.0,&quot;Width&quot;:612.0,&quot;Placement&quot;:&quot;Footer&quot;,&quot;Index&quot;:&quot;Primary&quot;,&quot;Section&quot;:1,&quot;Top&quot;:0.0,&quot;Left&quot;:0.0}"/>
+              <wp:cNvGraphicFramePr/>
+              <a:graphic xmlns:a="http://schemas.openxmlformats.org/drawingml/2006/main">
+                <a:graphicData uri="http://schemas.microsoft.com/office/word/2010/wordprocessingShape">
+                  <wps:wsp>
+                    <wps:cNvSpPr txBox="1"/>
+                    <wps:spPr>
+                      <a:xfrm>
+                        <a:off x="0" y="0"/>
+                        <a:ext cx="7772400" cy="252095"/>
+                      </a:xfrm>
+                      <a:prstGeom prst="rect">
+                        <a:avLst/>
+                      </a:prstGeom>
+                      <a:noFill/>
+                      <a:ln w="6350">
+                        <a:noFill/>
+                      </a:ln>
+                      <a:extLst>
+                        <a:ext uri="{91240B29-F687-4F45-9708-019B960494DF}">
+                          <a14:hiddenLine xmlns:a14="http://schemas.microsoft.com/office/drawing/2010/main" w="6350">
+                            <a:solidFill>
+                              <a:prstClr val="black"/>
+                            </a:solidFill>
+                          </a14:hiddenLine>
+                        </a:ext>
+                      </a:extLst>
+                    </wps:spPr>
+                    <wps:txbx>
+                      <w:txbxContent>
+                        <w:p>
+                          <w:pPr>
+                            <w:spacing w:before="0" w:after="0"/>
+                            <w:jc w:val="center"/>
+                            <w:rPr>
+                              <w:rFonts w:ascii="Arial" w:hAnsi="Arial" w:cs="Arial"/>
+                              <w:color w:val="626469"/>
+                              <w:sz w:val="12"/>
+                            </w:rPr>
+                          </w:pPr>
+                        </w:p>
+                      </w:txbxContent>
+                    </wps:txbx>
+                    <wps:bodyPr rot="0" spcFirstLastPara="0" vertOverflow="overflow" horzOverflow="overflow" vert="horz" wrap="square" lIns="91440" tIns="0" rIns="91440" bIns="0" numCol="1" spcCol="0" rtlCol="0" fromWordArt="0" anchor="b" anchorCtr="0" forceAA="0" compatLnSpc="1">
+                      <a:prstTxWarp prst="textNoShape">
+                        <a:avLst/>
+                      </a:prstTxWarp>
+                      <a:noAutofit/>
+                    </wps:bodyPr>
+                  </wps:wsp>
+                </a:graphicData>
+              </a:graphic>
+            </wp:anchor>
+          </w:drawing>
+        </mc:Choice>
+        <mc:Fallback>
+          <w:pict>
+            <v:shapetype w14:anchorId="300EE498" id="_x0000_t202" coordsize="21600,21600" o:spt="202" path="m,l,21600r21600,l21600,xe">
+              <v:stroke joinstyle="miter"/>
+              <v:path gradientshapeok="t" o:connecttype="rect"/>
+            </v:shapetype>
+            <v:shape id="MSIPCM7070417cbba3f7a7dc384eca" o:spid="_x0000_s1026" type="#_x0000_t202" alt="{&quot;HashCode&quot;:1235388660,&quot;Height&quot;:792.0,&quot;Width&quot;:612.0,&quot;Placement&quot;:&quot;Footer&quot;,&quot;Index&quot;:&quot;Primary&quot;,&quot;Section&quot;:1,&quot;Top&quot;:0.0,&quot;Left&quot;:0.0}" style="position:absolute;margin-left:0;margin-top:757.1pt;width:612pt;height:19.85pt;z-index:251659264;visibility:visible;mso-wrap-style:square;mso-wrap-distance-left:9pt;mso-wrap-distance-top:0;mso-wrap-distance-right:9pt;mso-wrap-distance-bottom:0;mso-position-horizontal:absolute;mso-position-horizontal-relative:page;mso-position-vertical:absolute;mso-position-vertical-relative:page;v-text-anchor:bottom" o:gfxdata="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" o:allowincell="f" filled="f" stroked="f" strokeweight=".5pt">
+              <v:textbox inset=",0,,0">
+                <w:txbxContent>
+                  <w:p>
+                    <w:pPr>
+                      <w:spacing w:before="0" w:after="0"/>
+                      <w:jc w:val="center"/>
+                      <w:rPr>
+                        <w:rFonts w:ascii="Arial" w:hAnsi="Arial" w:cs="Arial"/>
+                        <w:color w:val="626469"/>
+                        <w:sz w:val="12"/>
+                      </w:rPr>
+                    </w:pPr>
+                  </w:p>
+                </w:txbxContent>
+              </v:textbox>
+              <w10:wrap anchorx="page" anchory="page"/>
+            </v:shape>
+          </w:pict>
+        </mc:Fallback>
+      </mc:AlternateContent>
+    </w:r>
+  </w:p>
+</w:ftr>
+</file>
+
+<file path=word/footer3.xml><?xml version="1.0" encoding="utf-8"?>
+<w:ftr xmlns:wpc="http://schemas.microsoft.com/office/word/2010/wordprocessingCanvas" xmlns:cx="http://schemas.microsoft.com/office/drawing/2014/chartex" xmlns:cx1="http://schemas.microsoft.com/office/drawing/2015/9/8/chartex" xmlns:cx2="http://schemas.microsoft.com/office/drawing/2015/10/21/chartex" xmlns:cx3="http://schemas.microsoft.com/office/drawing/2016/5/9/chartex" xmlns:cx4="http://schemas.microsoft.com/office/drawing/2016/5/10/chartex" xmlns:cx5="http://schemas.microsoft.com/office/drawing/2016/5/11/chartex" xmlns:cx6="http://schemas.microsoft.com/office/drawing/2016/5/12/chartex" xmlns:cx7="http://schemas.microsoft.com/office/drawing/2016/5/13/chartex" xmlns:cx8="http://schemas.microsoft.com/office/drawing/2016/5/14/chartex" xmlns:mc="http://schemas.openxmlformats.org/markup-compatibility/2006" xmlns:aink="http://schemas.microsoft.com/office/drawing/2016/ink" xmlns:am3d="http://schemas.microsoft.com/office/drawing/2017/model3d" xmlns:o="urn:schemas-microsoft-com:office:office" xmlns:oel="http://schemas.microsoft.com/office/2019/extlst" xmlns:r="http://schemas.openxmlformats.org/officeDocument/2006/relationships" xmlns:m="http://schemas.openxmlformats.org/officeDocument/2006/math" xmlns:v="urn:schemas-microsoft-com:vml" xmlns:wp14="http://schemas.microsoft.com/office/word/2010/wordprocessingDrawing" xmlns:wp="http://schemas.openxmlformats.org/drawingml/2006/wordprocessingDrawing" xmlns:w10="urn:schemas-microsoft-com:office:word" xmlns:w="http://schemas.openxmlformats.org/wordprocessingml/2006/main" xmlns:w14="http://schemas.microsoft.com/office/word/2010/wordml" xmlns:w15="http://schemas.microsoft.com/office/word/2012/wordml" xmlns:w16cex="http://schemas.microsoft.com/office/word/2018/wordml/cex" xmlns:w16cid="http://schemas.microsoft.com/office/word/2016/wordml/cid" xmlns:w16="http://schemas.microsoft.com/office/word/2018/wordml" xmlns:w16sdtdh="http://schemas.microsoft.com/office/word/2020/wordml/sdtdatahash" xmlns:w16se="http://schemas.microsoft.com/office/word/2015/wordml/symex" xmlns:wpg="http://schemas.microsoft.com/office/word/2010/wordprocessingGroup" xmlns:wpi="http://schemas.microsoft.com/office/word/2010/wordprocessingInk" xmlns:wne="http://schemas.microsoft.com/office/word/2006/wordml" xmlns:wps="http://schemas.microsoft.com/office/word/2010/wordprocessingShape" mc:Ignorable="w14 w15 w16se w16cid w16 w16cex w16sdtdh wp14">
+  <w:p>
+    <w:pPr>
+      <w:pStyle w:val="Pieddepage"/>
+    </w:pPr>
+    <w:r>
+      <w:rPr>
+        <w:noProof/>
+      </w:rPr>
+      <mc:AlternateContent>
+        <mc:Choice Requires="wps">
+          <w:drawing>
+            <wp:anchor distT="0" distB="0" distL="114300" distR="114300" simplePos="0" relativeHeight="251660288" behindDoc="0" locked="0" layoutInCell="0" allowOverlap="1" wp14:anchorId="23544DA7" wp14:editId="5FD91EC4">
+              <wp:simplePos x="0" y="0"/>
+              <wp:positionH relativeFrom="page">
+                <wp:posOffset>0</wp:posOffset>
+              </wp:positionH>
+              <wp:positionV relativeFrom="page">
+                <wp:posOffset>9615170</wp:posOffset>
+              </wp:positionV>
+              <wp:extent cx="7772400" cy="252095"/>
+              <wp:effectExtent l="0" t="0" r="0" b="14605"/>
+              <wp:wrapNone/>
+              <wp:docPr id="3" name="MSIPCMdc4f4b2b84e3ddddebe3a6d4" descr="{&quot;HashCode&quot;:1235388660,&quot;Height&quot;:792.0,&quot;Width&quot;:612.0,&quot;Placement&quot;:&quot;Footer&quot;,&quot;Index&quot;:&quot;FirstPage&quot;,&quot;Section&quot;:1,&quot;Top&quot;:0.0,&quot;Left&quot;:0.0}"/>
+              <wp:cNvGraphicFramePr/>
+              <a:graphic xmlns:a="http://schemas.openxmlformats.org/drawingml/2006/main">
+                <a:graphicData uri="http://schemas.microsoft.com/office/word/2010/wordprocessingShape">
+                  <wps:wsp>
+                    <wps:cNvSpPr txBox="1"/>
+                    <wps:spPr>
+                      <a:xfrm>
+                        <a:off x="0" y="0"/>
+                        <a:ext cx="7772400" cy="252095"/>
+                      </a:xfrm>
+                      <a:prstGeom prst="rect">
+                        <a:avLst/>
+                      </a:prstGeom>
+                      <a:noFill/>
+                      <a:ln w="6350">
+                        <a:noFill/>
+                      </a:ln>
+                      <a:extLst>
+                        <a:ext uri="{91240B29-F687-4F45-9708-019B960494DF}">
+                          <a14:hiddenLine xmlns:a14="http://schemas.microsoft.com/office/drawing/2010/main" w="6350">
+                            <a:solidFill>
+                              <a:prstClr val="black"/>
+                            </a:solidFill>
+                          </a14:hiddenLine>
+                        </a:ext>
+                      </a:extLst>
+                    </wps:spPr>
+                    <wps:txbx>
+                      <w:txbxContent>
+                        <w:p>
+                          <w:pPr>
+                            <w:spacing w:before="0" w:after="0"/>
+                            <w:jc w:val="center"/>
+                            <w:rPr>
+                              <w:rFonts w:ascii="Arial" w:hAnsi="Arial" w:cs="Arial"/>
+                              <w:color w:val="626469"/>
+                              <w:sz w:val="12"/>
+                            </w:rPr>
+                          </w:pPr>
+                        </w:p>
+                        <w:p>
+                          <w:pPr>
+                            <w:spacing w:before="0" w:after="0"/>
+                            <w:jc w:val="center"/>
+                            <w:rPr>
+                              <w:rFonts w:ascii="Arial" w:hAnsi="Arial" w:cs="Arial"/>
+                              <w:color w:val="626469"/>
+                              <w:sz w:val="12"/>
+                            </w:rPr>
+                          </w:pPr>
+                        </w:p>
+                      </w:txbxContent>
+                    </wps:txbx>
+                    <wps:bodyPr rot="0" spcFirstLastPara="0" vertOverflow="overflow" horzOverflow="overflow" vert="horz" wrap="square" lIns="91440" tIns="0" rIns="91440" bIns="0" numCol="1" spcCol="0" rtlCol="0" fromWordArt="0" anchor="b" anchorCtr="0" forceAA="0" compatLnSpc="1">
+                      <a:prstTxWarp prst="textNoShape">
+                        <a:avLst/>
+                      </a:prstTxWarp>
+                      <a:noAutofit/>
+                    </wps:bodyPr>
+                  </wps:wsp>
+                </a:graphicData>
+              </a:graphic>
+            </wp:anchor>
+          </w:drawing>
+        </mc:Choice>
+        <mc:Fallback>
+          <w:pict>
+            <v:shapetype w14:anchorId="23544DA7" id="_x0000_t202" coordsize="21600,21600" o:spt="202" path="m,l,21600r21600,l21600,xe">
+              <v:stroke joinstyle="miter"/>
+              <v:path gradientshapeok="t" o:connecttype="rect"/>
+            </v:shapetype>
+            <v:shape id="MSIPCMdc4f4b2b84e3ddddebe3a6d4" o:spid="_x0000_s1027" type="#_x0000_t202" alt="{&quot;HashCode&quot;:1235388660,&quot;Height&quot;:792.0,&quot;Width&quot;:612.0,&quot;Placement&quot;:&quot;Footer&quot;,&quot;Index&quot;:&quot;FirstPage&quot;,&quot;Section&quot;:1,&quot;Top&quot;:0.0,&quot;Left&quot;:0.0}" style="position:absolute;left:0;text-align:left;margin-left:0;margin-top:757.1pt;width:612pt;height:19.85pt;z-index:251660288;visibility:visible;mso-wrap-style:square;mso-wrap-distance-left:9pt;mso-wrap-distance-top:0;mso-wrap-distance-right:9pt;mso-wrap-distance-bottom:0;mso-position-horizontal:absolute;mso-position-horizontal-relative:page;mso-position-vertical:absolute;mso-position-vertical-relative:page;v-text-anchor:bottom" o:gfxdata="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" o:allowincell="f" filled="f" stroked="f" strokeweight=".5pt">
+              <v:textbox inset=",0,,0">
+                <w:txbxContent>
+                  <w:p>
+                    <w:pPr>
+                      <w:spacing w:before="0" w:after="0"/>
+                      <w:jc w:val="center"/>
+                      <w:rPr>
+                        <w:rFonts w:ascii="Arial" w:hAnsi="Arial" w:cs="Arial"/>
+                        <w:color w:val="626469"/>
+                        <w:sz w:val="12"/>
+                      </w:rPr>
+                    </w:pPr>
+                  </w:p>
+                  <w:p>
+                    <w:pPr>
+                      <w:spacing w:before="0" w:after="0"/>
+                      <w:jc w:val="center"/>
+                      <w:rPr>
+                        <w:rFonts w:ascii="Arial" w:hAnsi="Arial" w:cs="Arial"/>
+                        <w:color w:val="626469"/>
+                        <w:sz w:val="12"/>
+                      </w:rPr>
+                    </w:pPr>
+                  </w:p>
+                </w:txbxContent>
+              </v:textbox>
+              <w10:wrap anchorx="page" anchory="page"/>
+            </v:shape>
+          </w:pict>
+        </mc:Fallback>
+      </mc:AlternateContent>
+    </w:r>
   </w:p>
 </w:ftr>
 </file>
 
 <file path=word/footnotes.xml><?xml version="1.0" encoding="utf-8"?>
-<w:footnotes xmlns:wpc="http://schemas.microsoft.com/office/word/2010/wordprocessingCanvas" xmlns:cx="http://schemas.microsoft.com/office/drawing/2014/chartex" xmlns:cx1="http://schemas.microsoft.com/office/drawing/2015/9/8/chartex" xmlns:cx2="http://schemas.microsoft.com/office/drawing/2015/10/21/chartex" xmlns:cx3="http://schemas.microsoft.com/office/drawing/2016/5/9/chartex" xmlns:cx4="http://schemas.microsoft.com/office/drawing/2016/5/10/chartex" xmlns:cx5="http://schemas.microsoft.com/office/drawing/2016/5/11/chartex" xmlns:cx6="http://schemas.microsoft.com/office/drawing/2016/5/12/chartex" xmlns:cx7="http://schemas.microsoft.com/office/drawing/2016/5/13/chartex" xmlns:cx8="http://schemas.microsoft.com/office/drawing/2016/5/14/chartex" xmlns:mc="http://schemas.openxmlformats.org/markup-compatibility/2006" xmlns:aink="http://schemas.microsoft.com/office/drawing/2016/ink" xmlns:am3d="http://schemas.microsoft.com/office/drawing/2017/model3d" xmlns:o="urn:schemas-microsoft-com:office:office" xmlns:r="http://schemas.openxmlformats.org/officeDocument/2006/relationships" xmlns:m="http://schemas.openxmlformats.org/officeDocument/2006/math" xmlns:v="urn:schemas-microsoft-com:vml" xmlns:wp14="http://schemas.microsoft.com/office/word/2010/wordprocessingDrawing" xmlns:wp="http://schemas.openxmlformats.org/drawingml/2006/wordprocessingDrawing" xmlns:w10="urn:schemas-microsoft-com:office:word" xmlns:w="http://schemas.openxmlformats.org/wordprocessingml/2006/main" xmlns:w14="http://schemas.microsoft.com/office/word/2010/wordml" xmlns:w15="http://schemas.microsoft.com/office/word/2012/wordml" xmlns:w16cex="http://schemas.microsoft.com/office/word/2018/wordml/cex" xmlns:w16cid="http://schemas.microsoft.com/office/word/2016/wordml/cid" xmlns:w16="http://schemas.microsoft.com/office/word/2018/wordml" xmlns:w16sdtdh="http://schemas.microsoft.com/office/word/2020/wordml/sdtdatahash" xmlns:w16se="http://schemas.microsoft.com/office/word/2015/wordml/symex" xmlns:wpg="http://schemas.microsoft.com/office/word/2010/wordprocessingGroup" xmlns:wpi="http://schemas.microsoft.com/office/word/2010/wordprocessingInk" xmlns:wne="http://schemas.microsoft.com/office/word/2006/wordml" xmlns:wps="http://schemas.microsoft.com/office/word/2010/wordprocessingShape" mc:Ignorable="w14 w15 w16se w16cid w16 w16cex w16sdtdh wp14">
+<w:footnotes xmlns:wpc="http://schemas.microsoft.com/office/word/2010/wordprocessingCanvas" xmlns:cx="http://schemas.microsoft.com/office/drawing/2014/chartex" xmlns:cx1="http://schemas.microsoft.com/office/drawing/2015/9/8/chartex" xmlns:cx2="http://schemas.microsoft.com/office/drawing/2015/10/21/chartex" xmlns:cx3="http://schemas.microsoft.com/office/drawing/2016/5/9/chartex" xmlns:cx4="http://schemas.microsoft.com/office/drawing/2016/5/10/chartex" xmlns:cx5="http://schemas.microsoft.com/office/drawing/2016/5/11/chartex" xmlns:cx6="http://schemas.microsoft.com/office/drawing/2016/5/12/chartex" xmlns:cx7="http://schemas.microsoft.com/office/drawing/2016/5/13/chartex" xmlns:cx8="http://schemas.microsoft.com/office/drawing/2016/5/14/chartex" xmlns:mc="http://schemas.openxmlformats.org/markup-compatibility/2006" xmlns:aink="http://schemas.microsoft.com/office/drawing/2016/ink" xmlns:am3d="http://schemas.microsoft.com/office/drawing/2017/model3d" xmlns:o="urn:schemas-microsoft-com:office:office" xmlns:oel="http://schemas.microsoft.com/office/2019/extlst" xmlns:r="http://schemas.openxmlformats.org/officeDocument/2006/relationships" xmlns:m="http://schemas.openxmlformats.org/officeDocument/2006/math" xmlns:v="urn:schemas-microsoft-com:vml" xmlns:wp14="http://schemas.microsoft.com/office/word/2010/wordprocessingDrawing" xmlns:wp="http://schemas.openxmlformats.org/drawingml/2006/wordprocessingDrawing" xmlns:w10="urn:schemas-microsoft-com:office:word" xmlns:w="http://schemas.openxmlformats.org/wordprocessingml/2006/main" xmlns:w14="http://schemas.microsoft.com/office/word/2010/wordml" xmlns:w15="http://schemas.microsoft.com/office/word/2012/wordml" xmlns:w16cex="http://schemas.microsoft.com/office/word/2018/wordml/cex" xmlns:w16cid="http://schemas.microsoft.com/office/word/2016/wordml/cid" xmlns:w16="http://schemas.microsoft.com/office/word/2018/wordml" xmlns:w16sdtdh="http://schemas.microsoft.com/office/word/2020/wordml/sdtdatahash" xmlns:w16se="http://schemas.microsoft.com/office/word/2015/wordml/symex" xmlns:wpg="http://schemas.microsoft.com/office/word/2010/wordprocessingGroup" xmlns:wpi="http://schemas.microsoft.com/office/word/2010/wordprocessingInk" xmlns:wne="http://schemas.microsoft.com/office/word/2006/wordml" xmlns:wps="http://schemas.microsoft.com/office/word/2010/wordprocessingShape" mc:Ignorable="w14 w15 w16se w16cid w16 w16cex w16sdtdh wp14">
   <w:footnote w:type="separator" w:id="-1">
     <w:p>
       <w:pPr>
@@ -3600,8 +4536,38 @@
 </w:footnotes>
 </file>
 
+<file path=word/header1.xml><?xml version="1.0" encoding="utf-8"?>
+<w:hdr xmlns:wpc="http://schemas.microsoft.com/office/word/2010/wordprocessingCanvas" xmlns:cx="http://schemas.microsoft.com/office/drawing/2014/chartex" xmlns:cx1="http://schemas.microsoft.com/office/drawing/2015/9/8/chartex" xmlns:cx2="http://schemas.microsoft.com/office/drawing/2015/10/21/chartex" xmlns:cx3="http://schemas.microsoft.com/office/drawing/2016/5/9/chartex" xmlns:cx4="http://schemas.microsoft.com/office/drawing/2016/5/10/chartex" xmlns:cx5="http://schemas.microsoft.com/office/drawing/2016/5/11/chartex" xmlns:cx6="http://schemas.microsoft.com/office/drawing/2016/5/12/chartex" xmlns:cx7="http://schemas.microsoft.com/office/drawing/2016/5/13/chartex" xmlns:cx8="http://schemas.microsoft.com/office/drawing/2016/5/14/chartex" xmlns:mc="http://schemas.openxmlformats.org/markup-compatibility/2006" xmlns:aink="http://schemas.microsoft.com/office/drawing/2016/ink" xmlns:am3d="http://schemas.microsoft.com/office/drawing/2017/model3d" xmlns:o="urn:schemas-microsoft-com:office:office" xmlns:oel="http://schemas.microsoft.com/office/2019/extlst" xmlns:r="http://schemas.openxmlformats.org/officeDocument/2006/relationships" xmlns:m="http://schemas.openxmlformats.org/officeDocument/2006/math" xmlns:v="urn:schemas-microsoft-com:vml" xmlns:wp14="http://schemas.microsoft.com/office/word/2010/wordprocessingDrawing" xmlns:wp="http://schemas.openxmlformats.org/drawingml/2006/wordprocessingDrawing" xmlns:w10="urn:schemas-microsoft-com:office:word" xmlns:w="http://schemas.openxmlformats.org/wordprocessingml/2006/main" xmlns:w14="http://schemas.microsoft.com/office/word/2010/wordml" xmlns:w15="http://schemas.microsoft.com/office/word/2012/wordml" xmlns:w16cex="http://schemas.microsoft.com/office/word/2018/wordml/cex" xmlns:w16cid="http://schemas.microsoft.com/office/word/2016/wordml/cid" xmlns:w16="http://schemas.microsoft.com/office/word/2018/wordml" xmlns:w16sdtdh="http://schemas.microsoft.com/office/word/2020/wordml/sdtdatahash" xmlns:w16se="http://schemas.microsoft.com/office/word/2015/wordml/symex" xmlns:wpg="http://schemas.microsoft.com/office/word/2010/wordprocessingGroup" xmlns:wpi="http://schemas.microsoft.com/office/word/2010/wordprocessingInk" xmlns:wne="http://schemas.microsoft.com/office/word/2006/wordml" xmlns:wps="http://schemas.microsoft.com/office/word/2010/wordprocessingShape" mc:Ignorable="w14 w15 w16se w16cid w16 w16cex w16sdtdh wp14">
+  <w:p>
+    <w:pPr>
+      <w:pStyle w:val="En-tte"/>
+    </w:pPr>
+  </w:p>
+</w:hdr>
+</file>
+
+<file path=word/header2.xml><?xml version="1.0" encoding="utf-8"?>
+<w:hdr xmlns:wpc="http://schemas.microsoft.com/office/word/2010/wordprocessingCanvas" xmlns:cx="http://schemas.microsoft.com/office/drawing/2014/chartex" xmlns:cx1="http://schemas.microsoft.com/office/drawing/2015/9/8/chartex" xmlns:cx2="http://schemas.microsoft.com/office/drawing/2015/10/21/chartex" xmlns:cx3="http://schemas.microsoft.com/office/drawing/2016/5/9/chartex" xmlns:cx4="http://schemas.microsoft.com/office/drawing/2016/5/10/chartex" xmlns:cx5="http://schemas.microsoft.com/office/drawing/2016/5/11/chartex" xmlns:cx6="http://schemas.microsoft.com/office/drawing/2016/5/12/chartex" xmlns:cx7="http://schemas.microsoft.com/office/drawing/2016/5/13/chartex" xmlns:cx8="http://schemas.microsoft.com/office/drawing/2016/5/14/chartex" xmlns:mc="http://schemas.openxmlformats.org/markup-compatibility/2006" xmlns:aink="http://schemas.microsoft.com/office/drawing/2016/ink" xmlns:am3d="http://schemas.microsoft.com/office/drawing/2017/model3d" xmlns:o="urn:schemas-microsoft-com:office:office" xmlns:oel="http://schemas.microsoft.com/office/2019/extlst" xmlns:r="http://schemas.openxmlformats.org/officeDocument/2006/relationships" xmlns:m="http://schemas.openxmlformats.org/officeDocument/2006/math" xmlns:v="urn:schemas-microsoft-com:vml" xmlns:wp14="http://schemas.microsoft.com/office/word/2010/wordprocessingDrawing" xmlns:wp="http://schemas.openxmlformats.org/drawingml/2006/wordprocessingDrawing" xmlns:w10="urn:schemas-microsoft-com:office:word" xmlns:w="http://schemas.openxmlformats.org/wordprocessingml/2006/main" xmlns:w14="http://schemas.microsoft.com/office/word/2010/wordml" xmlns:w15="http://schemas.microsoft.com/office/word/2012/wordml" xmlns:w16cex="http://schemas.microsoft.com/office/word/2018/wordml/cex" xmlns:w16cid="http://schemas.microsoft.com/office/word/2016/wordml/cid" xmlns:w16="http://schemas.microsoft.com/office/word/2018/wordml" xmlns:w16sdtdh="http://schemas.microsoft.com/office/word/2020/wordml/sdtdatahash" xmlns:w16se="http://schemas.microsoft.com/office/word/2015/wordml/symex" xmlns:wpg="http://schemas.microsoft.com/office/word/2010/wordprocessingGroup" xmlns:wpi="http://schemas.microsoft.com/office/word/2010/wordprocessingInk" xmlns:wne="http://schemas.microsoft.com/office/word/2006/wordml" xmlns:wps="http://schemas.microsoft.com/office/word/2010/wordprocessingShape" mc:Ignorable="w14 w15 w16se w16cid w16 w16cex w16sdtdh wp14">
+  <w:p>
+    <w:pPr>
+      <w:pStyle w:val="En-tte"/>
+    </w:pPr>
+  </w:p>
+</w:hdr>
+</file>
+
+<file path=word/header3.xml><?xml version="1.0" encoding="utf-8"?>
+<w:hdr xmlns:wpc="http://schemas.microsoft.com/office/word/2010/wordprocessingCanvas" xmlns:cx="http://schemas.microsoft.com/office/drawing/2014/chartex" xmlns:cx1="http://schemas.microsoft.com/office/drawing/2015/9/8/chartex" xmlns:cx2="http://schemas.microsoft.com/office/drawing/2015/10/21/chartex" xmlns:cx3="http://schemas.microsoft.com/office/drawing/2016/5/9/chartex" xmlns:cx4="http://schemas.microsoft.com/office/drawing/2016/5/10/chartex" xmlns:cx5="http://schemas.microsoft.com/office/drawing/2016/5/11/chartex" xmlns:cx6="http://schemas.microsoft.com/office/drawing/2016/5/12/chartex" xmlns:cx7="http://schemas.microsoft.com/office/drawing/2016/5/13/chartex" xmlns:cx8="http://schemas.microsoft.com/office/drawing/2016/5/14/chartex" xmlns:mc="http://schemas.openxmlformats.org/markup-compatibility/2006" xmlns:aink="http://schemas.microsoft.com/office/drawing/2016/ink" xmlns:am3d="http://schemas.microsoft.com/office/drawing/2017/model3d" xmlns:o="urn:schemas-microsoft-com:office:office" xmlns:oel="http://schemas.microsoft.com/office/2019/extlst" xmlns:r="http://schemas.openxmlformats.org/officeDocument/2006/relationships" xmlns:m="http://schemas.openxmlformats.org/officeDocument/2006/math" xmlns:v="urn:schemas-microsoft-com:vml" xmlns:wp14="http://schemas.microsoft.com/office/word/2010/wordprocessingDrawing" xmlns:wp="http://schemas.openxmlformats.org/drawingml/2006/wordprocessingDrawing" xmlns:w10="urn:schemas-microsoft-com:office:word" xmlns:w="http://schemas.openxmlformats.org/wordprocessingml/2006/main" xmlns:w14="http://schemas.microsoft.com/office/word/2010/wordml" xmlns:w15="http://schemas.microsoft.com/office/word/2012/wordml" xmlns:w16cex="http://schemas.microsoft.com/office/word/2018/wordml/cex" xmlns:w16cid="http://schemas.microsoft.com/office/word/2016/wordml/cid" xmlns:w16="http://schemas.microsoft.com/office/word/2018/wordml" xmlns:w16sdtdh="http://schemas.microsoft.com/office/word/2020/wordml/sdtdatahash" xmlns:w16se="http://schemas.microsoft.com/office/word/2015/wordml/symex" xmlns:wpg="http://schemas.microsoft.com/office/word/2010/wordprocessingGroup" xmlns:wpi="http://schemas.microsoft.com/office/word/2010/wordprocessingInk" xmlns:wne="http://schemas.microsoft.com/office/word/2006/wordml" xmlns:wps="http://schemas.microsoft.com/office/word/2010/wordprocessingShape" mc:Ignorable="w14 w15 w16se w16cid w16 w16cex w16sdtdh wp14">
+  <w:p>
+    <w:pPr>
+      <w:pStyle w:val="En-tte"/>
+    </w:pPr>
+  </w:p>
+</w:hdr>
+</file>
+
 <file path=word/numbering.xml><?xml version="1.0" encoding="utf-8"?>
-<w:numbering xmlns:wpc="http://schemas.microsoft.com/office/word/2010/wordprocessingCanvas" xmlns:cx="http://schemas.microsoft.com/office/drawing/2014/chartex" xmlns:cx1="http://schemas.microsoft.com/office/drawing/2015/9/8/chartex" xmlns:cx2="http://schemas.microsoft.com/office/drawing/2015/10/21/chartex" xmlns:cx3="http://schemas.microsoft.com/office/drawing/2016/5/9/chartex" xmlns:cx4="http://schemas.microsoft.com/office/drawing/2016/5/10/chartex" xmlns:cx5="http://schemas.microsoft.com/office/drawing/2016/5/11/chartex" xmlns:cx6="http://schemas.microsoft.com/office/drawing/2016/5/12/chartex" xmlns:cx7="http://schemas.microsoft.com/office/drawing/2016/5/13/chartex" xmlns:cx8="http://schemas.microsoft.com/office/drawing/2016/5/14/chartex" xmlns:mc="http://schemas.openxmlformats.org/markup-compatibility/2006" xmlns:aink="http://schemas.microsoft.com/office/drawing/2016/ink" xmlns:am3d="http://schemas.microsoft.com/office/drawing/2017/model3d" xmlns:o="urn:schemas-microsoft-com:office:office" xmlns:r="http://schemas.openxmlformats.org/officeDocument/2006/relationships" xmlns:m="http://schemas.openxmlformats.org/officeDocument/2006/math" xmlns:v="urn:schemas-microsoft-com:vml" xmlns:wp14="http://schemas.microsoft.com/office/word/2010/wordprocessingDrawing" xmlns:wp="http://schemas.openxmlformats.org/drawingml/2006/wordprocessingDrawing" xmlns:w10="urn:schemas-microsoft-com:office:word" xmlns:w="http://schemas.openxmlformats.org/wordprocessingml/2006/main" xmlns:w14="http://schemas.microsoft.com/office/word/2010/wordml" xmlns:w15="http://schemas.microsoft.com/office/word/2012/wordml" xmlns:w16cex="http://schemas.microsoft.com/office/word/2018/wordml/cex" xmlns:w16cid="http://schemas.microsoft.com/office/word/2016/wordml/cid" xmlns:w16="http://schemas.microsoft.com/office/word/2018/wordml" xmlns:w16sdtdh="http://schemas.microsoft.com/office/word/2020/wordml/sdtdatahash" xmlns:w16se="http://schemas.microsoft.com/office/word/2015/wordml/symex" xmlns:wpg="http://schemas.microsoft.com/office/word/2010/wordprocessingGroup" xmlns:wpi="http://schemas.microsoft.com/office/word/2010/wordprocessingInk" xmlns:wne="http://schemas.microsoft.com/office/word/2006/wordml" xmlns:wps="http://schemas.microsoft.com/office/word/2010/wordprocessingShape" mc:Ignorable="w14 w15 w16se w16cid w16 w16cex w16sdtdh wp14">
+<w:numbering xmlns:wpc="http://schemas.microsoft.com/office/word/2010/wordprocessingCanvas" xmlns:cx="http://schemas.microsoft.com/office/drawing/2014/chartex" xmlns:cx1="http://schemas.microsoft.com/office/drawing/2015/9/8/chartex" xmlns:cx2="http://schemas.microsoft.com/office/drawing/2015/10/21/chartex" xmlns:cx3="http://schemas.microsoft.com/office/drawing/2016/5/9/chartex" xmlns:cx4="http://schemas.microsoft.com/office/drawing/2016/5/10/chartex" xmlns:cx5="http://schemas.microsoft.com/office/drawing/2016/5/11/chartex" xmlns:cx6="http://schemas.microsoft.com/office/drawing/2016/5/12/chartex" xmlns:cx7="http://schemas.microsoft.com/office/drawing/2016/5/13/chartex" xmlns:cx8="http://schemas.microsoft.com/office/drawing/2016/5/14/chartex" xmlns:mc="http://schemas.openxmlformats.org/markup-compatibility/2006" xmlns:aink="http://schemas.microsoft.com/office/drawing/2016/ink" xmlns:am3d="http://schemas.microsoft.com/office/drawing/2017/model3d" xmlns:o="urn:schemas-microsoft-com:office:office" xmlns:oel="http://schemas.microsoft.com/office/2019/extlst" xmlns:r="http://schemas.openxmlformats.org/officeDocument/2006/relationships" xmlns:m="http://schemas.openxmlformats.org/officeDocument/2006/math" xmlns:v="urn:schemas-microsoft-com:vml" xmlns:wp14="http://schemas.microsoft.com/office/word/2010/wordprocessingDrawing" xmlns:wp="http://schemas.openxmlformats.org/drawingml/2006/wordprocessingDrawing" xmlns:w10="urn:schemas-microsoft-com:office:word" xmlns:w="http://schemas.openxmlformats.org/wordprocessingml/2006/main" xmlns:w14="http://schemas.microsoft.com/office/word/2010/wordml" xmlns:w15="http://schemas.microsoft.com/office/word/2012/wordml" xmlns:w16cex="http://schemas.microsoft.com/office/word/2018/wordml/cex" xmlns:w16cid="http://schemas.microsoft.com/office/word/2016/wordml/cid" xmlns:w16="http://schemas.microsoft.com/office/word/2018/wordml" xmlns:w16sdtdh="http://schemas.microsoft.com/office/word/2020/wordml/sdtdatahash" xmlns:w16se="http://schemas.microsoft.com/office/word/2015/wordml/symex" xmlns:wpg="http://schemas.microsoft.com/office/word/2010/wordprocessingGroup" xmlns:wpi="http://schemas.microsoft.com/office/word/2010/wordprocessingInk" xmlns:wne="http://schemas.microsoft.com/office/word/2006/wordml" xmlns:wps="http://schemas.microsoft.com/office/word/2010/wordprocessingShape" mc:Ignorable="w14 w15 w16se w16cid w16 w16cex w16sdtdh wp14">
   <w:abstractNum w:abstractNumId="0" w15:restartNumberingAfterBreak="0">
     <w:nsid w:val="13EA3ED4"/>
     <w:multiLevelType w:val="multilevel"/>
@@ -4046,16 +5012,16 @@
       </w:rPr>
     </w:lvl>
   </w:abstractNum>
-  <w:num w:numId="1" w16cid:durableId="1859539108">
+  <w:num w:numId="1" w16cid:durableId="1805810116">
     <w:abstractNumId w:val="0"/>
   </w:num>
-  <w:num w:numId="2" w16cid:durableId="742874129">
+  <w:num w:numId="2" w16cid:durableId="1599488769">
     <w:abstractNumId w:val="2"/>
   </w:num>
-  <w:num w:numId="3" w16cid:durableId="858081667">
+  <w:num w:numId="3" w16cid:durableId="425612319">
     <w:abstractNumId w:val="1"/>
   </w:num>
-  <w:num w:numId="4" w16cid:durableId="1768038195">
+  <w:num w:numId="4" w16cid:durableId="1754469052">
     <w:abstractNumId w:val="3"/>
   </w:num>
 </w:numbering>
@@ -6366,18 +7332,18 @@
 </file>
 
 <file path=customXml/item2.xml><?xml version="1.0" encoding="utf-8"?>
+<mappings xmlns="http://schemas.microsoft.com/pics">
+  <picture>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</picture>
+</mappings>
+</file>
+
+<file path=customXml/item3.xml><?xml version="1.0" encoding="utf-8"?>
 <?mso-contentType ?>
 <FormTemplates xmlns="http://schemas.microsoft.com/sharepoint/v3/contenttype/forms">
   <Display>DocumentLibraryForm</Display>
   <Edit>AssetEditForm</Edit>
   <New>DocumentLibraryForm</New>
 </FormTemplates>
-</file>
-
-<file path=customXml/item3.xml><?xml version="1.0" encoding="utf-8"?>
-<mappings xmlns="http://schemas.microsoft.com/pics">
-  <picture>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</picture>
-</mappings>
 </file>
 
 <file path=customXml/itemProps1.xml><?xml version="1.0" encoding="utf-8"?>
@@ -6389,17 +7355,17 @@
 </file>
 
 <file path=customXml/itemProps2.xml><?xml version="1.0" encoding="utf-8"?>
+<ds:datastoreItem xmlns:ds="http://schemas.openxmlformats.org/officeDocument/2006/customXml" ds:itemID="{E437E9E5-EE29-454F-8714-516920628209}">
+  <ds:schemaRefs>
+    <ds:schemaRef ds:uri="http://schemas.microsoft.com/pics"/>
+  </ds:schemaRefs>
+</ds:datastoreItem>
+</file>
+
+<file path=customXml/itemProps3.xml><?xml version="1.0" encoding="utf-8"?>
 <ds:datastoreItem xmlns:ds="http://schemas.openxmlformats.org/officeDocument/2006/customXml" ds:itemID="{F0EDECC0-4E27-4FC9-BA6F-6D753F7105A3}">
   <ds:schemaRefs>
     <ds:schemaRef ds:uri="http://schemas.microsoft.com/sharepoint/v3/contenttype/forms"/>
   </ds:schemaRefs>
 </ds:datastoreItem>
-</file>
-
-<file path=customXml/itemProps3.xml><?xml version="1.0" encoding="utf-8"?>
-<ds:datastoreItem xmlns:ds="http://schemas.openxmlformats.org/officeDocument/2006/customXml" ds:itemID="{E437E9E5-EE29-454F-8714-516920628209}">
-  <ds:schemaRefs>
-    <ds:schemaRef ds:uri="http://schemas.microsoft.com/pics"/>
-  </ds:schemaRefs>
-</ds:datastoreItem>
 </file>
--- a/CV_FROMAGER.docx
+++ b/CV_FROMAGER.docx
@@ -607,25 +607,7 @@
                 <w:sz w:val="21"/>
                 <w:szCs w:val="21"/>
               </w:rPr>
-              <w:t xml:space="preserve">, et des composants de la plateforme </w:t>
-            </w:r>
-            <w:proofErr w:type="spellStart"/>
-            <w:r>
-              <w:rPr>
-                <w:rFonts w:cs="Calibri"/>
-                <w:sz w:val="21"/>
-                <w:szCs w:val="21"/>
-              </w:rPr>
-              <w:t>d’Iot</w:t>
-            </w:r>
-            <w:proofErr w:type="spellEnd"/>
-            <w:r>
-              <w:rPr>
-                <w:rFonts w:cs="Calibri"/>
-                <w:sz w:val="21"/>
-                <w:szCs w:val="21"/>
-              </w:rPr>
-              <w:t xml:space="preserve"> DSP chez Schneider</w:t>
+              <w:t>, et des composants de la plateforme d’Iot DSP chez Schneider</w:t>
             </w:r>
             <w:r>
               <w:rPr>
@@ -858,43 +840,7 @@
                 <w:sz w:val="21"/>
                 <w:szCs w:val="21"/>
               </w:rPr>
-              <w:t xml:space="preserve"> AWS Business Professional </w:t>
-            </w:r>
-            <w:proofErr w:type="spellStart"/>
-            <w:r>
-              <w:rPr>
-                <w:rFonts w:cs="Calibri"/>
-                <w:sz w:val="21"/>
-                <w:szCs w:val="21"/>
-              </w:rPr>
-              <w:t>Accreditation</w:t>
-            </w:r>
-            <w:proofErr w:type="spellEnd"/>
-            <w:r>
-              <w:rPr>
-                <w:rFonts w:cs="Calibri"/>
-                <w:sz w:val="21"/>
-                <w:szCs w:val="21"/>
-              </w:rPr>
-              <w:t xml:space="preserve">, AWS Technical Professional </w:t>
-            </w:r>
-            <w:proofErr w:type="spellStart"/>
-            <w:r>
-              <w:rPr>
-                <w:rFonts w:cs="Calibri"/>
-                <w:sz w:val="21"/>
-                <w:szCs w:val="21"/>
-              </w:rPr>
-              <w:t>Accreditation</w:t>
-            </w:r>
-            <w:proofErr w:type="spellEnd"/>
-            <w:r>
-              <w:rPr>
-                <w:rFonts w:cs="Calibri"/>
-                <w:sz w:val="21"/>
-                <w:szCs w:val="21"/>
-              </w:rPr>
-              <w:t xml:space="preserve">. </w:t>
+              <w:t xml:space="preserve"> AWS Business Professional Accreditation, AWS Technical Professional Accreditation. </w:t>
             </w:r>
           </w:p>
           <w:p>
@@ -1039,7 +985,6 @@
               </w:rPr>
               <w:t xml:space="preserve">, </w:t>
             </w:r>
-            <w:proofErr w:type="spellStart"/>
             <w:r>
               <w:rPr>
                 <w:rFonts w:cs="Calibri"/>
@@ -1048,7 +993,6 @@
               </w:rPr>
               <w:t>Helm</w:t>
             </w:r>
-            <w:proofErr w:type="spellEnd"/>
             <w:r>
               <w:rPr>
                 <w:rFonts w:cs="Calibri"/>
@@ -1079,25 +1023,23 @@
                 <w:sz w:val="21"/>
                 <w:szCs w:val="21"/>
               </w:rPr>
-              <w:t xml:space="preserve"> et Microsoft Azure, VirtualBox, Vagrant, Ruby, Jenkins, </w:t>
-            </w:r>
-            <w:proofErr w:type="spellStart"/>
+              <w:t xml:space="preserve"> et Microsoft Azure, VirtualBox, Vagrant, Ruby, Jenkins, Cucumber, Ansible,</w:t>
+            </w:r>
             <w:r>
               <w:rPr>
                 <w:rFonts w:cs="Calibri"/>
                 <w:sz w:val="21"/>
                 <w:szCs w:val="21"/>
               </w:rPr>
-              <w:t>Cucumber</w:t>
-            </w:r>
-            <w:proofErr w:type="spellEnd"/>
+              <w:t xml:space="preserve"> Terraform,</w:t>
+            </w:r>
             <w:r>
               <w:rPr>
                 <w:rFonts w:cs="Calibri"/>
                 <w:sz w:val="21"/>
                 <w:szCs w:val="21"/>
               </w:rPr>
-              <w:t>, Ansible,</w:t>
+              <w:t xml:space="preserve"> </w:t>
             </w:r>
             <w:r>
               <w:rPr>
@@ -1105,7 +1047,7 @@
                 <w:sz w:val="21"/>
                 <w:szCs w:val="21"/>
               </w:rPr>
-              <w:t xml:space="preserve"> Terraform,</w:t>
+              <w:t>AKS</w:t>
             </w:r>
             <w:r>
               <w:rPr>
@@ -1113,7 +1055,7 @@
                 <w:sz w:val="21"/>
                 <w:szCs w:val="21"/>
               </w:rPr>
-              <w:t xml:space="preserve"> </w:t>
+              <w:t xml:space="preserve">. </w:t>
             </w:r>
             <w:r>
               <w:rPr>
@@ -1121,7 +1063,7 @@
                 <w:sz w:val="21"/>
                 <w:szCs w:val="21"/>
               </w:rPr>
-              <w:t>AKS</w:t>
+              <w:t>Azure DevOps</w:t>
             </w:r>
             <w:r>
               <w:rPr>
@@ -1129,7 +1071,7 @@
                 <w:sz w:val="21"/>
                 <w:szCs w:val="21"/>
               </w:rPr>
-              <w:t xml:space="preserve">. </w:t>
+              <w:t>, JIRA</w:t>
             </w:r>
             <w:r>
               <w:rPr>
@@ -1137,7 +1079,7 @@
                 <w:sz w:val="21"/>
                 <w:szCs w:val="21"/>
               </w:rPr>
-              <w:t>Azure DevOps</w:t>
+              <w:t>.</w:t>
             </w:r>
           </w:p>
         </w:tc>
@@ -1455,51 +1397,15 @@
                 <w:smallCaps/>
                 <w:color w:val="4F81BD" w:themeColor="accent1"/>
               </w:rPr>
-              <w:t xml:space="preserve"> l’équipe </w:t>
-            </w:r>
-            <w:proofErr w:type="spellStart"/>
+              <w:t xml:space="preserve"> l’équipe EcoStruxure Data Model (EDM) de Schneider en mode Safe</w:t>
+            </w:r>
             <w:r>
               <w:rPr>
                 <w:b/>
                 <w:smallCaps/>
                 <w:color w:val="4F81BD" w:themeColor="accent1"/>
               </w:rPr>
-              <w:t>EcoStruxure</w:t>
-            </w:r>
-            <w:proofErr w:type="spellEnd"/>
-            <w:r>
-              <w:rPr>
-                <w:b/>
-                <w:smallCaps/>
-                <w:color w:val="4F81BD" w:themeColor="accent1"/>
-              </w:rPr>
-              <w:t xml:space="preserve"> Data Model (EDM) de Schneider en mode Safe</w:t>
-            </w:r>
-            <w:r>
-              <w:rPr>
-                <w:b/>
-                <w:smallCaps/>
-                <w:color w:val="4F81BD" w:themeColor="accent1"/>
-              </w:rPr>
-              <w:t xml:space="preserve"> à Eybens (</w:t>
-            </w:r>
-            <w:proofErr w:type="spellStart"/>
-            <w:r>
-              <w:rPr>
-                <w:b/>
-                <w:smallCaps/>
-                <w:color w:val="4F81BD" w:themeColor="accent1"/>
-              </w:rPr>
-              <w:t>Electropole</w:t>
-            </w:r>
-            <w:proofErr w:type="spellEnd"/>
-            <w:r>
-              <w:rPr>
-                <w:b/>
-                <w:smallCaps/>
-                <w:color w:val="4F81BD" w:themeColor="accent1"/>
-              </w:rPr>
-              <w:t>)</w:t>
+              <w:t xml:space="preserve"> à Eybens (Electropole)</w:t>
             </w:r>
           </w:p>
           <w:p>
@@ -1591,23 +1497,7 @@
                 <w:b/>
                 <w:bCs/>
               </w:rPr>
-              <w:t xml:space="preserve">, </w:t>
-            </w:r>
-            <w:proofErr w:type="spellStart"/>
-            <w:r>
-              <w:rPr>
-                <w:b/>
-                <w:bCs/>
-              </w:rPr>
-              <w:t>Alarms</w:t>
-            </w:r>
-            <w:proofErr w:type="spellEnd"/>
-            <w:r>
-              <w:rPr>
-                <w:b/>
-                <w:bCs/>
-              </w:rPr>
-              <w:t>…</w:t>
+              <w:t>, Alarms…</w:t>
             </w:r>
           </w:p>
           <w:p>
@@ -1636,23 +1526,7 @@
                 <w:b/>
                 <w:bCs/>
               </w:rPr>
-              <w:t xml:space="preserve">Mise en place du </w:t>
-            </w:r>
-            <w:proofErr w:type="spellStart"/>
-            <w:r>
-              <w:rPr>
-                <w:b/>
-                <w:bCs/>
-              </w:rPr>
-              <w:t>framework</w:t>
-            </w:r>
-            <w:proofErr w:type="spellEnd"/>
-            <w:r>
-              <w:rPr>
-                <w:b/>
-                <w:bCs/>
-              </w:rPr>
-              <w:t xml:space="preserve"> Scrum dans une équipe pluridisciplinaire</w:t>
+              <w:t>Mise en place du framework Scrum dans une équipe pluridisciplinaire</w:t>
             </w:r>
           </w:p>
           <w:p>
@@ -2175,23 +2049,7 @@
                 <w:b/>
                 <w:bCs/>
               </w:rPr>
-              <w:t xml:space="preserve">Renforcement des connaissances dans le langage Python, et le </w:t>
-            </w:r>
-            <w:proofErr w:type="spellStart"/>
-            <w:r>
-              <w:rPr>
-                <w:b/>
-                <w:bCs/>
-              </w:rPr>
-              <w:t>framework</w:t>
-            </w:r>
-            <w:proofErr w:type="spellEnd"/>
-            <w:r>
-              <w:rPr>
-                <w:b/>
-                <w:bCs/>
-              </w:rPr>
-              <w:t xml:space="preserve"> Django</w:t>
+              <w:t>Renforcement des connaissances dans le langage Python, et le framework Django</w:t>
             </w:r>
             <w:r>
               <w:rPr>
@@ -2366,61 +2224,7 @@
                 <w:smallCaps/>
                 <w:color w:val="4F81BD" w:themeColor="accent1"/>
               </w:rPr>
-              <w:t xml:space="preserve">dans l’équipe R&amp;D </w:t>
-            </w:r>
-            <w:proofErr w:type="spellStart"/>
-            <w:r>
-              <w:rPr>
-                <w:b/>
-                <w:smallCaps/>
-                <w:color w:val="4F81BD" w:themeColor="accent1"/>
-              </w:rPr>
-              <w:t>DmnPint</w:t>
-            </w:r>
-            <w:proofErr w:type="spellEnd"/>
-            <w:r>
-              <w:rPr>
-                <w:b/>
-                <w:smallCaps/>
-                <w:color w:val="4F81BD" w:themeColor="accent1"/>
-              </w:rPr>
-              <w:t xml:space="preserve"> sur la plateforme de gestion d’objets connectés ETP (</w:t>
-            </w:r>
-            <w:proofErr w:type="spellStart"/>
-            <w:r>
-              <w:rPr>
-                <w:b/>
-                <w:smallCaps/>
-                <w:color w:val="4F81BD" w:themeColor="accent1"/>
-              </w:rPr>
-              <w:t>Exostruxure</w:t>
-            </w:r>
-            <w:proofErr w:type="spellEnd"/>
-            <w:r>
-              <w:rPr>
-                <w:b/>
-                <w:smallCaps/>
-                <w:color w:val="4F81BD" w:themeColor="accent1"/>
-              </w:rPr>
-              <w:t xml:space="preserve"> </w:t>
-            </w:r>
-            <w:proofErr w:type="spellStart"/>
-            <w:r>
-              <w:rPr>
-                <w:b/>
-                <w:smallCaps/>
-                <w:color w:val="4F81BD" w:themeColor="accent1"/>
-              </w:rPr>
-              <w:t>Technology</w:t>
-            </w:r>
-            <w:proofErr w:type="spellEnd"/>
-            <w:r>
-              <w:rPr>
-                <w:b/>
-                <w:smallCaps/>
-                <w:color w:val="4F81BD" w:themeColor="accent1"/>
-              </w:rPr>
-              <w:t xml:space="preserve"> Plateform)</w:t>
+              <w:t>dans l’équipe R&amp;D DmnPint sur la plateforme de gestion d’objets connectés ETP (Exostruxure Technology Plateform)</w:t>
             </w:r>
             <w:r>
               <w:t>.</w:t>
@@ -3498,17 +3302,8 @@
                 <w:rFonts w:cs="Calibri"/>
                 <w:color w:val="0070C0"/>
               </w:rPr>
-              <w:t xml:space="preserve">Responsable du projet </w:t>
-            </w:r>
-            <w:proofErr w:type="spellStart"/>
-            <w:r>
-              <w:rPr>
-                <w:rFonts w:cs="Calibri"/>
-                <w:color w:val="0070C0"/>
-              </w:rPr>
-              <w:t>TaggImage</w:t>
-            </w:r>
-            <w:proofErr w:type="spellEnd"/>
+              <w:t>Responsable du projet TaggImage</w:t>
+            </w:r>
             <w:r>
               <w:rPr>
                 <w:rFonts w:cs="Calibri"/>
@@ -3547,21 +3342,7 @@
               <w:rPr>
                 <w:rFonts w:cs="Calibri"/>
               </w:rPr>
-              <w:t xml:space="preserve"> du logiciel </w:t>
-            </w:r>
-            <w:proofErr w:type="spellStart"/>
-            <w:r>
-              <w:rPr>
-                <w:rFonts w:cs="Calibri"/>
-              </w:rPr>
-              <w:t>VotExpress</w:t>
-            </w:r>
-            <w:proofErr w:type="spellEnd"/>
-            <w:r>
-              <w:rPr>
-                <w:rFonts w:cs="Calibri"/>
-              </w:rPr>
-              <w:t>, solution d’organisation d’élections professionnelles par traitement électronique des votes par correspondance. Ma mission a porté sur la conception, réalisation et mise en exploitation sur sites des premières versions du logiciel.</w:t>
+              <w:t xml:space="preserve"> du logiciel VotExpress, solution d’organisation d’élections professionnelles par traitement électronique des votes par correspondance. Ma mission a porté sur la conception, réalisation et mise en exploitation sur sites des premières versions du logiciel.</w:t>
             </w:r>
           </w:p>
           <w:p>
@@ -3694,10 +3475,65 @@
                 <w:sz w:val="19"/>
                 <w:szCs w:val="19"/>
               </w:rPr>
-              <w:t xml:space="preserve">UNIV.  J. FOURIER, Grenoble – </w:t>
-            </w:r>
-            <w:proofErr w:type="spellStart"/>
-            <w:r>
+              <w:t>UNIV.  J. FOURIER, Grenoble – Obt. 1996</w:t>
+            </w:r>
+          </w:p>
+          <w:p>
+            <w:pPr>
+              <w:spacing w:before="0" w:after="0" w:line="240" w:lineRule="auto"/>
+              <w:rPr>
+                <w:sz w:val="19"/>
+                <w:szCs w:val="19"/>
+              </w:rPr>
+            </w:pPr>
+            <w:r>
+              <w:rPr>
+                <w:sz w:val="19"/>
+                <w:szCs w:val="19"/>
+              </w:rPr>
+              <w:t xml:space="preserve">Stage de 6 mois (ent. </w:t>
+            </w:r>
+            <w:r>
+              <w:rPr>
+                <w:color w:val="0070C0"/>
+                <w:sz w:val="19"/>
+                <w:szCs w:val="19"/>
+              </w:rPr>
+              <w:t>SOPRA</w:t>
+            </w:r>
+            <w:r>
+              <w:rPr>
+                <w:sz w:val="19"/>
+                <w:szCs w:val="19"/>
+              </w:rPr>
+              <w:t>, Annecy-le-Vieux-74) : d</w:t>
+            </w:r>
+            <w:r>
+              <w:rPr>
+                <w:rFonts w:cs="Calibri"/>
+                <w:sz w:val="19"/>
+                <w:szCs w:val="19"/>
+              </w:rPr>
+              <w:t>éveloppement en langage C sous Unix d’un programme d’échange de données entre plusieurs applications sous forme transactionnel</w:t>
+            </w:r>
+          </w:p>
+          <w:p>
+            <w:pPr>
+              <w:pStyle w:val="Titre2"/>
+              <w:spacing w:before="0" w:after="0" w:line="240" w:lineRule="auto"/>
+              <w:jc w:val="both"/>
+              <w:rPr>
+                <w:rFonts w:asciiTheme="minorHAnsi" w:hAnsiTheme="minorHAnsi"/>
+                <w:sz w:val="8"/>
+                <w:szCs w:val="8"/>
+              </w:rPr>
+            </w:pPr>
+          </w:p>
+          <w:p>
+            <w:pPr>
+              <w:pStyle w:val="Titre2"/>
+              <w:spacing w:before="0" w:after="0" w:line="240" w:lineRule="auto"/>
+              <w:jc w:val="both"/>
               <w:rPr>
                 <w:rFonts w:asciiTheme="minorHAnsi" w:hAnsiTheme="minorHAnsi"/>
                 <w:b w:val="0"/>
@@ -3706,9 +3542,25 @@
                 <w:sz w:val="19"/>
                 <w:szCs w:val="19"/>
               </w:rPr>
-              <w:t>Obt</w:t>
-            </w:r>
-            <w:proofErr w:type="spellEnd"/>
+            </w:pPr>
+            <w:r>
+              <w:rPr>
+                <w:rFonts w:asciiTheme="minorHAnsi" w:hAnsiTheme="minorHAnsi"/>
+                <w:sz w:val="19"/>
+                <w:szCs w:val="19"/>
+              </w:rPr>
+              <w:t>maîtrise GENIE MATHEMATIQUE ET INFORMATIQUE, titRe d’Ingénieur maître en MATHEMATIQUES APPLIQUEES &amp; INFORMATIQUE</w:t>
+            </w:r>
+            <w:r>
+              <w:rPr>
+                <w:rFonts w:asciiTheme="minorHAnsi" w:hAnsiTheme="minorHAnsi"/>
+                <w:b w:val="0"/>
+                <w:smallCaps/>
+                <w:sz w:val="19"/>
+                <w:szCs w:val="19"/>
+              </w:rPr>
+              <w:t xml:space="preserve">, </w:t>
+            </w:r>
             <w:r>
               <w:rPr>
                 <w:rFonts w:asciiTheme="minorHAnsi" w:hAnsiTheme="minorHAnsi"/>
@@ -3718,142 +3570,7 @@
                 <w:sz w:val="19"/>
                 <w:szCs w:val="19"/>
               </w:rPr>
-              <w:t>. 1996</w:t>
-            </w:r>
-          </w:p>
-          <w:p>
-            <w:pPr>
-              <w:spacing w:before="0" w:after="0" w:line="240" w:lineRule="auto"/>
-              <w:rPr>
-                <w:sz w:val="19"/>
-                <w:szCs w:val="19"/>
-              </w:rPr>
-            </w:pPr>
-            <w:r>
-              <w:rPr>
-                <w:sz w:val="19"/>
-                <w:szCs w:val="19"/>
-              </w:rPr>
-              <w:t>Stage de 6 mois (</w:t>
-            </w:r>
-            <w:proofErr w:type="spellStart"/>
-            <w:r>
-              <w:rPr>
-                <w:sz w:val="19"/>
-                <w:szCs w:val="19"/>
-              </w:rPr>
-              <w:t>ent</w:t>
-            </w:r>
-            <w:proofErr w:type="spellEnd"/>
-            <w:r>
-              <w:rPr>
-                <w:sz w:val="19"/>
-                <w:szCs w:val="19"/>
-              </w:rPr>
-              <w:t xml:space="preserve">. </w:t>
-            </w:r>
-            <w:r>
-              <w:rPr>
-                <w:color w:val="0070C0"/>
-                <w:sz w:val="19"/>
-                <w:szCs w:val="19"/>
-              </w:rPr>
-              <w:t>SOPRA</w:t>
-            </w:r>
-            <w:r>
-              <w:rPr>
-                <w:sz w:val="19"/>
-                <w:szCs w:val="19"/>
-              </w:rPr>
-              <w:t>, Annecy-le-Vieux-74) : d</w:t>
-            </w:r>
-            <w:r>
-              <w:rPr>
-                <w:rFonts w:cs="Calibri"/>
-                <w:sz w:val="19"/>
-                <w:szCs w:val="19"/>
-              </w:rPr>
-              <w:t>éveloppement en langage C sous Unix d’un programme d’échange de données entre plusieurs applications sous forme transactionnel</w:t>
-            </w:r>
-          </w:p>
-          <w:p>
-            <w:pPr>
-              <w:pStyle w:val="Titre2"/>
-              <w:spacing w:before="0" w:after="0" w:line="240" w:lineRule="auto"/>
-              <w:jc w:val="both"/>
-              <w:rPr>
-                <w:rFonts w:asciiTheme="minorHAnsi" w:hAnsiTheme="minorHAnsi"/>
-                <w:sz w:val="8"/>
-                <w:szCs w:val="8"/>
-              </w:rPr>
-            </w:pPr>
-          </w:p>
-          <w:p>
-            <w:pPr>
-              <w:pStyle w:val="Titre2"/>
-              <w:spacing w:before="0" w:after="0" w:line="240" w:lineRule="auto"/>
-              <w:jc w:val="both"/>
-              <w:rPr>
-                <w:rFonts w:asciiTheme="minorHAnsi" w:hAnsiTheme="minorHAnsi"/>
-                <w:b w:val="0"/>
-                <w:caps w:val="0"/>
-                <w:smallCaps/>
-                <w:sz w:val="19"/>
-                <w:szCs w:val="19"/>
-              </w:rPr>
-            </w:pPr>
-            <w:r>
-              <w:rPr>
-                <w:rFonts w:asciiTheme="minorHAnsi" w:hAnsiTheme="minorHAnsi"/>
-                <w:sz w:val="19"/>
-                <w:szCs w:val="19"/>
-              </w:rPr>
-              <w:t>maîtrise GENIE MATHEMATIQUE ET INFORMATIQUE, titRe d’Ingénieur maître en MATHEMATIQUES APPLIQUEES &amp; INFORMATIQUE</w:t>
-            </w:r>
-            <w:r>
-              <w:rPr>
-                <w:rFonts w:asciiTheme="minorHAnsi" w:hAnsiTheme="minorHAnsi"/>
-                <w:b w:val="0"/>
-                <w:smallCaps/>
-                <w:sz w:val="19"/>
-                <w:szCs w:val="19"/>
-              </w:rPr>
-              <w:t xml:space="preserve">, </w:t>
-            </w:r>
-            <w:r>
-              <w:rPr>
-                <w:rFonts w:asciiTheme="minorHAnsi" w:hAnsiTheme="minorHAnsi"/>
-                <w:b w:val="0"/>
-                <w:caps w:val="0"/>
-                <w:smallCaps/>
-                <w:sz w:val="19"/>
-                <w:szCs w:val="19"/>
-              </w:rPr>
-              <w:t xml:space="preserve">UNIV. J. FOURIER, Grenoble – </w:t>
-            </w:r>
-            <w:proofErr w:type="spellStart"/>
-            <w:r>
-              <w:rPr>
-                <w:rFonts w:asciiTheme="minorHAnsi" w:hAnsiTheme="minorHAnsi"/>
-                <w:b w:val="0"/>
-                <w:caps w:val="0"/>
-                <w:smallCaps/>
-                <w:sz w:val="19"/>
-                <w:szCs w:val="19"/>
-              </w:rPr>
-              <w:t>Obt</w:t>
-            </w:r>
-            <w:proofErr w:type="spellEnd"/>
-            <w:r>
-              <w:rPr>
-                <w:rFonts w:asciiTheme="minorHAnsi" w:hAnsiTheme="minorHAnsi"/>
-                <w:b w:val="0"/>
-                <w:caps w:val="0"/>
-                <w:smallCaps/>
-                <w:sz w:val="19"/>
-                <w:szCs w:val="19"/>
-              </w:rPr>
-              <w:t>. 1995</w:t>
+              <w:t>UNIV. J. FOURIER, Grenoble – Obt. 1995</w:t>
             </w:r>
           </w:p>
           <w:p>
@@ -3968,33 +3685,7 @@
                 <w:szCs w:val="19"/>
                 <w14:ligatures w14:val="standardContextual"/>
               </w:rPr>
-              <w:t xml:space="preserve">UNIV. J. FOURIER, Grenoble – </w:t>
-            </w:r>
-            <w:proofErr w:type="spellStart"/>
-            <w:r>
-              <w:rPr>
-                <w:rFonts w:eastAsiaTheme="majorEastAsia" w:cstheme="majorBidi"/>
-                <w:bCs/>
-                <w:smallCaps/>
-                <w:color w:val="404040" w:themeColor="text1" w:themeTint="BF"/>
-                <w:sz w:val="19"/>
-                <w:szCs w:val="19"/>
-                <w14:ligatures w14:val="standardContextual"/>
-              </w:rPr>
-              <w:t>Obt</w:t>
-            </w:r>
-            <w:proofErr w:type="spellEnd"/>
-            <w:r>
-              <w:rPr>
-                <w:rFonts w:eastAsiaTheme="majorEastAsia" w:cstheme="majorBidi"/>
-                <w:bCs/>
-                <w:smallCaps/>
-                <w:color w:val="404040" w:themeColor="text1" w:themeTint="BF"/>
-                <w:sz w:val="19"/>
-                <w:szCs w:val="19"/>
-                <w14:ligatures w14:val="standardContextual"/>
-              </w:rPr>
-              <w:t>. 1993</w:t>
+              <w:t>UNIV. J. FOURIER, Grenoble – Obt. 1993</w:t>
             </w:r>
           </w:p>
           <w:p>
@@ -4065,31 +3756,7 @@
                 <w:sz w:val="19"/>
                 <w:szCs w:val="19"/>
               </w:rPr>
-              <w:t xml:space="preserve">UNIV. P.M. FRANCE, Grenoble – </w:t>
-            </w:r>
-            <w:proofErr w:type="spellStart"/>
-            <w:r>
-              <w:rPr>
-                <w:rFonts w:asciiTheme="minorHAnsi" w:hAnsiTheme="minorHAnsi"/>
-                <w:b w:val="0"/>
-                <w:caps w:val="0"/>
-                <w:smallCaps/>
-                <w:sz w:val="19"/>
-                <w:szCs w:val="19"/>
-              </w:rPr>
-              <w:t>Obt</w:t>
-            </w:r>
-            <w:proofErr w:type="spellEnd"/>
-            <w:r>
-              <w:rPr>
-                <w:rFonts w:asciiTheme="minorHAnsi" w:hAnsiTheme="minorHAnsi"/>
-                <w:b w:val="0"/>
-                <w:caps w:val="0"/>
-                <w:smallCaps/>
-                <w:sz w:val="19"/>
-                <w:szCs w:val="19"/>
-              </w:rPr>
-              <w:t>. 1992</w:t>
+              <w:t>UNIV. P.M. FRANCE, Grenoble – Obt. 1992</w:t>
             </w:r>
           </w:p>
         </w:tc>
